--- a/docs/Програма Tutor.docx
+++ b/docs/Програма Tutor.docx
@@ -21,10 +21,1505 @@
     </w:p>
     <w:p>
       <w:pPr>
+        <w:rPr>
+          <w:lang w:val="en-US"/>
+        </w:rPr>
+      </w:pPr>
+    </w:p>
+    <w:p>
+      <w:r>
+        <w:t>Користувачам програми є викладачі. Функції програми наступні.</w:t>
+      </w:r>
+    </w:p>
+    <w:p/>
+    <w:p>
+      <w:r>
+        <w:t>Виготовлення презентацій лекцій.</w:t>
+      </w:r>
+    </w:p>
+    <w:p>
+      <w:r>
+        <w:t>Програвання презентацій під час читання лекцій.</w:t>
+      </w:r>
+    </w:p>
+    <w:p>
+      <w:r>
+        <w:t xml:space="preserve">Реєстрація студентів в </w:t>
+      </w:r>
+      <w:proofErr w:type="spellStart"/>
+      <w:r>
+        <w:t>бд</w:t>
+      </w:r>
+      <w:proofErr w:type="spellEnd"/>
+    </w:p>
+    <w:p>
+      <w:r>
+        <w:t xml:space="preserve">Виконання </w:t>
+      </w:r>
+      <w:proofErr w:type="spellStart"/>
+      <w:r>
+        <w:rPr>
+          <w:lang w:val="en-US"/>
+        </w:rPr>
+        <w:t>sql</w:t>
+      </w:r>
+      <w:proofErr w:type="spellEnd"/>
+      <w:r>
+        <w:rPr>
+          <w:lang w:val="en-US"/>
+        </w:rPr>
+        <w:t xml:space="preserve"> </w:t>
+      </w:r>
+      <w:r>
+        <w:t>запитів</w:t>
+      </w:r>
+    </w:p>
+    <w:p>
+      <w:pPr>
+        <w:pStyle w:val="ae"/>
+      </w:pPr>
+    </w:p>
+    <w:p>
+      <w:pPr>
+        <w:pStyle w:val="ae"/>
+      </w:pPr>
+    </w:p>
+    <w:p>
+      <w:pPr>
+        <w:pStyle w:val="ae"/>
+        <w:rPr>
+          <w:rFonts w:ascii="Segoe UI Emoji" w:hAnsi="Segoe UI Emoji" w:cs="Segoe UI Emoji"/>
+        </w:rPr>
+      </w:pPr>
+      <w:r>
+        <w:rPr>
+          <w:rFonts w:ascii="Segoe UI Emoji" w:hAnsi="Segoe UI Emoji" w:cs="Segoe UI Emoji"/>
+        </w:rPr>
+        <w:t>❗📕📘📗📙📔🔴</w:t>
+      </w:r>
+    </w:p>
+    <w:p>
+      <w:pPr>
+        <w:pStyle w:val="ae"/>
+        <w:rPr>
+          <w:rFonts w:ascii="Segoe UI Emoji" w:hAnsi="Segoe UI Emoji" w:cs="Segoe UI Emoji"/>
+        </w:rPr>
+      </w:pPr>
+    </w:p>
+    <w:p>
+      <w:pPr>
+        <w:pStyle w:val="2"/>
+      </w:pPr>
+      <w:r>
+        <w:t>Склад задач</w:t>
+      </w:r>
+    </w:p>
+    <w:p/>
+    <w:p>
+      <w:r>
+        <w:t xml:space="preserve">Підтримка чернеток – </w:t>
+      </w:r>
+      <w:proofErr w:type="spellStart"/>
+      <w:r>
+        <w:t>CRUD</w:t>
+      </w:r>
+      <w:proofErr w:type="spellEnd"/>
+      <w:r>
+        <w:t xml:space="preserve"> операції</w:t>
+      </w:r>
+      <w:r>
+        <w:rPr>
+          <w:lang w:val="en-US"/>
+        </w:rPr>
+        <w:t xml:space="preserve"> + </w:t>
+      </w:r>
+      <w:proofErr w:type="spellStart"/>
+      <w:r>
+        <w:t>аутентіфікація</w:t>
+      </w:r>
+      <w:proofErr w:type="spellEnd"/>
+      <w:r>
+        <w:t>.</w:t>
+      </w:r>
+    </w:p>
+    <w:p>
+      <w:r>
+        <w:t>Створення чернеток – завантаження малюнків, стилізація вигляду, зручності.</w:t>
+      </w:r>
+    </w:p>
+    <w:p>
+      <w:r>
+        <w:t xml:space="preserve">Виготовлення презентацій із чернеток – </w:t>
+      </w:r>
+      <w:proofErr w:type="spellStart"/>
+      <w:r>
+        <w:t>парсінг</w:t>
+      </w:r>
+      <w:proofErr w:type="spellEnd"/>
+      <w:r>
+        <w:t xml:space="preserve"> і </w:t>
+      </w:r>
+      <w:proofErr w:type="spellStart"/>
+      <w:r>
+        <w:t>рендерінг</w:t>
+      </w:r>
+      <w:proofErr w:type="spellEnd"/>
+      <w:r>
+        <w:t>.</w:t>
+      </w:r>
+    </w:p>
+    <w:p>
+      <w:r>
+        <w:t xml:space="preserve">Підтримка показу презентації – навігація, теми, малювання </w:t>
+      </w:r>
+      <w:r>
+        <w:t>олівц</w:t>
+      </w:r>
+      <w:r>
+        <w:t>ем.</w:t>
+      </w:r>
+    </w:p>
+    <w:p>
+      <w:pPr>
         <w:pStyle w:val="ae"/>
         <w:rPr>
           <w:lang w:val="uk-UA"/>
         </w:rPr>
+      </w:pPr>
+    </w:p>
+    <w:p>
+      <w:pPr>
+        <w:pStyle w:val="ae"/>
+        <w:rPr>
+          <w:lang w:val="uk-UA"/>
+        </w:rPr>
+      </w:pPr>
+    </w:p>
+    <w:p>
+      <w:pPr>
+        <w:pStyle w:val="2"/>
+        <w:rPr>
+          <w:lang w:val="en-US"/>
+        </w:rPr>
+      </w:pPr>
+      <w:r>
+        <w:t xml:space="preserve">Моделі для </w:t>
+      </w:r>
+      <w:r>
+        <w:rPr>
+          <w:lang w:val="en-US"/>
+        </w:rPr>
+        <w:t>DB</w:t>
+      </w:r>
+    </w:p>
+    <w:p>
+      <w:r>
+        <w:t xml:space="preserve">Користувач може викладати декілька дисциплін, тобто співвідношення між користувачем і дисциплінами </w:t>
+      </w:r>
+      <w:r>
+        <w:rPr>
+          <w:lang w:val="en-US"/>
+        </w:rPr>
+        <w:t xml:space="preserve">– </w:t>
+      </w:r>
+      <w:r>
+        <w:t>1</w:t>
+      </w:r>
+      <w:r>
+        <w:rPr>
+          <w:lang w:val="en-US"/>
+        </w:rPr>
+        <w:t>:M</w:t>
+      </w:r>
+      <w:r>
+        <w:t>.</w:t>
+      </w:r>
+    </w:p>
+    <w:p>
+      <w:pPr>
+        <w:rPr>
+          <w:lang w:val="en-US"/>
+        </w:rPr>
+      </w:pPr>
+      <w:r>
+        <w:t xml:space="preserve">Співвідношення між дисципліною і лекціями </w:t>
+      </w:r>
+      <w:r>
+        <w:rPr>
+          <w:lang w:val="en-US"/>
+        </w:rPr>
+        <w:t xml:space="preserve">– </w:t>
+      </w:r>
+      <w:r>
+        <w:t>1</w:t>
+      </w:r>
+      <w:r>
+        <w:rPr>
+          <w:lang w:val="en-US"/>
+        </w:rPr>
+        <w:t>:M</w:t>
+      </w:r>
+      <w:r>
+        <w:t>.</w:t>
+      </w:r>
+    </w:p>
+    <w:p>
+      <w:r>
+        <w:t xml:space="preserve">Співвідношення між дисципліною і малюнками </w:t>
+      </w:r>
+      <w:r>
+        <w:rPr>
+          <w:lang w:val="en-US"/>
+        </w:rPr>
+        <w:t xml:space="preserve">– </w:t>
+      </w:r>
+      <w:r>
+        <w:t>1</w:t>
+      </w:r>
+      <w:r>
+        <w:rPr>
+          <w:lang w:val="en-US"/>
+        </w:rPr>
+        <w:t>:M</w:t>
+      </w:r>
+      <w:r>
+        <w:t>.</w:t>
+      </w:r>
+    </w:p>
+    <w:p>
+      <w:pPr>
+        <w:rPr>
+          <w:lang w:val="en-US"/>
+        </w:rPr>
+      </w:pPr>
+    </w:p>
+    <w:p>
+      <w:pPr>
+        <w:rPr>
+          <w:lang w:val="en-US"/>
+        </w:rPr>
+      </w:pPr>
+    </w:p>
+    <w:p>
+      <w:pPr>
+        <w:pStyle w:val="ae"/>
+      </w:pPr>
+      <w:r>
+        <w:t>import datetime as dt</w:t>
+      </w:r>
+    </w:p>
+    <w:p>
+      <w:pPr>
+        <w:pStyle w:val="ae"/>
+        <w:ind w:firstLine="0"/>
+        <w:rPr>
+          <w:lang w:val="uk-UA"/>
+        </w:rPr>
+      </w:pPr>
+    </w:p>
+    <w:p>
+      <w:pPr>
+        <w:pStyle w:val="ae"/>
+      </w:pPr>
+      <w:r>
+        <w:t>class Lecture:</w:t>
+      </w:r>
+    </w:p>
+    <w:p>
+      <w:pPr>
+        <w:pStyle w:val="ae"/>
+      </w:pPr>
+      <w:r>
+        <w:t>   id: int</w:t>
+      </w:r>
+      <w:r>
+        <w:t xml:space="preserve">   </w:t>
+      </w:r>
+      <w:bookmarkStart w:id="0" w:name="_Hlk214123072"/>
+      <w:r>
+        <w:t xml:space="preserve">  # PK</w:t>
+      </w:r>
+      <w:bookmarkEnd w:id="0"/>
+    </w:p>
+    <w:p>
+      <w:pPr>
+        <w:pStyle w:val="ae"/>
+      </w:pPr>
+      <w:r>
+        <w:t>   </w:t>
+      </w:r>
+      <w:proofErr w:type="spellStart"/>
+      <w:r>
+        <w:t>disc_id</w:t>
+      </w:r>
+      <w:proofErr w:type="spellEnd"/>
+      <w:r>
+        <w:t xml:space="preserve">: </w:t>
+      </w:r>
+      <w:r>
+        <w:t>int</w:t>
+      </w:r>
+    </w:p>
+    <w:p>
+      <w:pPr>
+        <w:pStyle w:val="ae"/>
+      </w:pPr>
+      <w:r>
+        <w:t>   title: str</w:t>
+      </w:r>
+    </w:p>
+    <w:p>
+      <w:pPr>
+        <w:pStyle w:val="ae"/>
+      </w:pPr>
+      <w:r>
+        <w:t>   content: str</w:t>
+      </w:r>
+    </w:p>
+    <w:p>
+      <w:pPr>
+        <w:pStyle w:val="ae"/>
+      </w:pPr>
+      <w:r>
+        <w:t>   </w:t>
+      </w:r>
+      <w:proofErr w:type="spellStart"/>
+      <w:r>
+        <w:t>is_public</w:t>
+      </w:r>
+      <w:proofErr w:type="spellEnd"/>
+      <w:r>
+        <w:t>: bool</w:t>
+      </w:r>
+    </w:p>
+    <w:p>
+      <w:pPr>
+        <w:pStyle w:val="ae"/>
+      </w:pPr>
+      <w:r>
+        <w:t xml:space="preserve">   modified: </w:t>
+      </w:r>
+      <w:proofErr w:type="spellStart"/>
+      <w:proofErr w:type="gramStart"/>
+      <w:r>
+        <w:t>dt.datetime</w:t>
+      </w:r>
+      <w:proofErr w:type="spellEnd"/>
+      <w:proofErr w:type="gramEnd"/>
+    </w:p>
+    <w:p>
+      <w:pPr>
+        <w:pStyle w:val="ae"/>
+      </w:pPr>
+    </w:p>
+    <w:p>
+      <w:pPr>
+        <w:pStyle w:val="ae"/>
+      </w:pPr>
+      <w:r>
+        <w:t>   </w:t>
+      </w:r>
+    </w:p>
+    <w:p>
+      <w:pPr>
+        <w:pStyle w:val="ae"/>
+      </w:pPr>
+      <w:r>
+        <w:t>class Picture:</w:t>
+      </w:r>
+    </w:p>
+    <w:p>
+      <w:pPr>
+        <w:pStyle w:val="ae"/>
+      </w:pPr>
+      <w:r>
+        <w:t>   title: str</w:t>
+      </w:r>
+      <w:r>
+        <w:t xml:space="preserve">       </w:t>
+      </w:r>
+      <w:r>
+        <w:t># PK</w:t>
+      </w:r>
+    </w:p>
+    <w:p>
+      <w:pPr>
+        <w:pStyle w:val="ae"/>
+      </w:pPr>
+      <w:r>
+        <w:t>   </w:t>
+      </w:r>
+      <w:proofErr w:type="spellStart"/>
+      <w:r>
+        <w:t>disc_id</w:t>
+      </w:r>
+      <w:proofErr w:type="spellEnd"/>
+      <w:r>
+        <w:t xml:space="preserve">: </w:t>
+      </w:r>
+      <w:r>
+        <w:t>int     # PK</w:t>
+      </w:r>
+    </w:p>
+    <w:p>
+      <w:pPr>
+        <w:pStyle w:val="ae"/>
+      </w:pPr>
+      <w:r>
+        <w:lastRenderedPageBreak/>
+        <w:t>   </w:t>
+      </w:r>
+      <w:r>
+        <w:t>image</w:t>
+      </w:r>
+      <w:r>
+        <w:t>: bytes</w:t>
+      </w:r>
+    </w:p>
+    <w:p>
+      <w:pPr>
+        <w:pStyle w:val="ae"/>
+      </w:pPr>
+    </w:p>
+    <w:p>
+      <w:pPr>
+        <w:pStyle w:val="ae"/>
+      </w:pPr>
+    </w:p>
+    <w:p>
+      <w:pPr>
+        <w:pStyle w:val="ae"/>
+      </w:pPr>
+      <w:r>
+        <w:t>class Disc:</w:t>
+      </w:r>
+    </w:p>
+    <w:p>
+      <w:pPr>
+        <w:pStyle w:val="ae"/>
+      </w:pPr>
+      <w:r>
+        <w:t xml:space="preserve">    id: int             #PK</w:t>
+      </w:r>
+    </w:p>
+    <w:p>
+      <w:pPr>
+        <w:pStyle w:val="ae"/>
+      </w:pPr>
+      <w:r>
+        <w:t xml:space="preserve">    </w:t>
+      </w:r>
+      <w:r>
+        <w:t>title</w:t>
+      </w:r>
+      <w:r>
+        <w:t xml:space="preserve">: str      </w:t>
+      </w:r>
+    </w:p>
+    <w:p>
+      <w:pPr>
+        <w:pStyle w:val="ae"/>
+      </w:pPr>
+      <w:r>
+        <w:t xml:space="preserve">    </w:t>
+      </w:r>
+      <w:proofErr w:type="spellStart"/>
+      <w:r>
+        <w:t>lаng</w:t>
+      </w:r>
+      <w:proofErr w:type="spellEnd"/>
+      <w:r>
+        <w:t>: str</w:t>
+      </w:r>
+    </w:p>
+    <w:p>
+      <w:pPr>
+        <w:pStyle w:val="ae"/>
+      </w:pPr>
+      <w:r>
+        <w:t xml:space="preserve">    theme: str</w:t>
+      </w:r>
+    </w:p>
+    <w:p>
+      <w:pPr>
+        <w:pStyle w:val="ae"/>
+      </w:pPr>
+      <w:r>
+        <w:t xml:space="preserve">    </w:t>
+      </w:r>
+      <w:proofErr w:type="spellStart"/>
+      <w:r>
+        <w:t>usernаme</w:t>
+      </w:r>
+      <w:proofErr w:type="spellEnd"/>
+      <w:r>
+        <w:t>:</w:t>
+      </w:r>
+      <w:r>
+        <w:rPr>
+          <w:lang w:val="uk-UA"/>
+        </w:rPr>
+        <w:t xml:space="preserve"> </w:t>
+      </w:r>
+      <w:r>
+        <w:t>str</w:t>
+      </w:r>
+    </w:p>
+    <w:p>
+      <w:pPr>
+        <w:pStyle w:val="ae"/>
+        <w:ind w:firstLine="0"/>
+      </w:pPr>
+    </w:p>
+    <w:p>
+      <w:pPr>
+        <w:pStyle w:val="ae"/>
+      </w:pPr>
+      <w:r>
+        <w:t>class User:</w:t>
+      </w:r>
+    </w:p>
+    <w:p>
+      <w:pPr>
+        <w:pStyle w:val="ae"/>
+      </w:pPr>
+      <w:r>
+        <w:t xml:space="preserve">    username</w:t>
+      </w:r>
+      <w:r>
+        <w:t>: str</w:t>
+      </w:r>
+      <w:r>
+        <w:t xml:space="preserve">     # PK</w:t>
+      </w:r>
+    </w:p>
+    <w:p>
+      <w:pPr>
+        <w:pStyle w:val="ae"/>
+      </w:pPr>
+      <w:r>
+        <w:t xml:space="preserve">    </w:t>
+      </w:r>
+      <w:proofErr w:type="spellStart"/>
+      <w:r>
+        <w:t>hashed_password</w:t>
+      </w:r>
+      <w:proofErr w:type="spellEnd"/>
+      <w:r>
+        <w:t>: bytes</w:t>
+      </w:r>
+    </w:p>
+    <w:p>
+      <w:pPr>
+        <w:rPr>
+          <w:lang w:val="en-US"/>
+        </w:rPr>
+      </w:pPr>
+    </w:p>
+    <w:p>
+      <w:pPr>
+        <w:rPr>
+          <w:lang w:val="en-US"/>
+        </w:rPr>
+      </w:pPr>
+      <w:r>
+        <w:rPr>
+          <w:lang w:val="en-US"/>
+        </w:rPr>
+        <w:t>CREATE TABLE users (</w:t>
+      </w:r>
+    </w:p>
+    <w:p>
+      <w:pPr>
+        <w:rPr>
+          <w:lang w:val="en-US"/>
+        </w:rPr>
+      </w:pPr>
+      <w:r>
+        <w:rPr>
+          <w:lang w:val="en-US"/>
+        </w:rPr>
+        <w:t xml:space="preserve">        username VARCHAR NOT NULL, </w:t>
+      </w:r>
+    </w:p>
+    <w:p>
+      <w:pPr>
+        <w:rPr>
+          <w:lang w:val="en-US"/>
+        </w:rPr>
+      </w:pPr>
+      <w:r>
+        <w:rPr>
+          <w:lang w:val="en-US"/>
+        </w:rPr>
+        <w:t xml:space="preserve">        </w:t>
+      </w:r>
+      <w:proofErr w:type="spellStart"/>
+      <w:r>
+        <w:rPr>
+          <w:lang w:val="en-US"/>
+        </w:rPr>
+        <w:t>hashed_password</w:t>
+      </w:r>
+      <w:proofErr w:type="spellEnd"/>
+      <w:r>
+        <w:rPr>
+          <w:lang w:val="en-US"/>
+        </w:rPr>
+        <w:t xml:space="preserve"> BLOB NOT NULL, </w:t>
+      </w:r>
+    </w:p>
+    <w:p>
+      <w:pPr>
+        <w:rPr>
+          <w:lang w:val="en-US"/>
+        </w:rPr>
+      </w:pPr>
+      <w:r>
+        <w:rPr>
+          <w:lang w:val="en-US"/>
+        </w:rPr>
+        <w:t xml:space="preserve">        PRIMARY KEY (username)</w:t>
+      </w:r>
+    </w:p>
+    <w:p>
+      <w:pPr>
+        <w:rPr>
+          <w:lang w:val="en-US"/>
+        </w:rPr>
+      </w:pPr>
+      <w:r>
+        <w:rPr>
+          <w:lang w:val="en-US"/>
+        </w:rPr>
+        <w:t>)</w:t>
+      </w:r>
+    </w:p>
+    <w:p>
+      <w:pPr>
+        <w:rPr>
+          <w:lang w:val="en-US"/>
+        </w:rPr>
+      </w:pPr>
+    </w:p>
+    <w:p>
+      <w:pPr>
+        <w:rPr>
+          <w:lang w:val="en-US"/>
+        </w:rPr>
+      </w:pPr>
+      <w:r>
+        <w:rPr>
+          <w:lang w:val="en-US"/>
+        </w:rPr>
+        <w:t>CREATE TABLE discs (</w:t>
+      </w:r>
+    </w:p>
+    <w:p>
+      <w:pPr>
+        <w:rPr>
+          <w:lang w:val="en-US"/>
+        </w:rPr>
+      </w:pPr>
+      <w:r>
+        <w:rPr>
+          <w:lang w:val="en-US"/>
+        </w:rPr>
+        <w:t xml:space="preserve">        id INTEGER NOT NULL, </w:t>
+      </w:r>
+    </w:p>
+    <w:p>
+      <w:pPr>
+        <w:rPr>
+          <w:lang w:val="en-US"/>
+        </w:rPr>
+      </w:pPr>
+      <w:r>
+        <w:rPr>
+          <w:lang w:val="en-US"/>
+        </w:rPr>
+        <w:t xml:space="preserve">        username VARCHAR NOT NULL, </w:t>
+      </w:r>
+    </w:p>
+    <w:p>
+      <w:pPr>
+        <w:rPr>
+          <w:lang w:val="en-US"/>
+        </w:rPr>
+      </w:pPr>
+      <w:r>
+        <w:rPr>
+          <w:lang w:val="en-US"/>
+        </w:rPr>
+        <w:t xml:space="preserve">        title VARCHAR NOT NULL, </w:t>
+      </w:r>
+    </w:p>
+    <w:p>
+      <w:pPr>
+        <w:rPr>
+          <w:lang w:val="en-US"/>
+        </w:rPr>
+      </w:pPr>
+      <w:r>
+        <w:rPr>
+          <w:lang w:val="en-US"/>
+        </w:rPr>
+        <w:t xml:space="preserve">        lang VARCHAR NOT NULL, </w:t>
+      </w:r>
+    </w:p>
+    <w:p>
+      <w:pPr>
+        <w:rPr>
+          <w:lang w:val="en-US"/>
+        </w:rPr>
+      </w:pPr>
+      <w:r>
+        <w:rPr>
+          <w:lang w:val="en-US"/>
+        </w:rPr>
+        <w:t xml:space="preserve">        theme VARCHAR NOT NULL, </w:t>
+      </w:r>
+    </w:p>
+    <w:p>
+      <w:pPr>
+        <w:rPr>
+          <w:lang w:val="en-US"/>
+        </w:rPr>
+      </w:pPr>
+      <w:r>
+        <w:rPr>
+          <w:lang w:val="en-US"/>
+        </w:rPr>
+        <w:t xml:space="preserve">        PRIMARY KEY (id), </w:t>
+      </w:r>
+    </w:p>
+    <w:p>
+      <w:pPr>
+        <w:rPr>
+          <w:lang w:val="en-US"/>
+        </w:rPr>
+      </w:pPr>
+      <w:r>
+        <w:rPr>
+          <w:lang w:val="en-US"/>
+        </w:rPr>
+        <w:t xml:space="preserve">        FOREIGN </w:t>
+      </w:r>
+      <w:proofErr w:type="gramStart"/>
+      <w:r>
+        <w:rPr>
+          <w:lang w:val="en-US"/>
+        </w:rPr>
+        <w:t>KEY(</w:t>
+      </w:r>
+      <w:proofErr w:type="gramEnd"/>
+      <w:r>
+        <w:rPr>
+          <w:lang w:val="en-US"/>
+        </w:rPr>
+        <w:t>username) REFERENCES users (username) ON DELETE CASCADE</w:t>
+      </w:r>
+    </w:p>
+    <w:p>
+      <w:pPr>
+        <w:rPr>
+          <w:lang w:val="en-US"/>
+        </w:rPr>
+      </w:pPr>
+      <w:r>
+        <w:rPr>
+          <w:lang w:val="en-US"/>
+        </w:rPr>
+        <w:t>)</w:t>
+      </w:r>
+    </w:p>
+    <w:p>
+      <w:pPr>
+        <w:rPr>
+          <w:lang w:val="en-US"/>
+        </w:rPr>
+      </w:pPr>
+    </w:p>
+    <w:p>
+      <w:pPr>
+        <w:rPr>
+          <w:lang w:val="en-US"/>
+        </w:rPr>
+      </w:pPr>
+    </w:p>
+    <w:p>
+      <w:pPr>
+        <w:rPr>
+          <w:lang w:val="en-US"/>
+        </w:rPr>
+      </w:pPr>
+      <w:r>
+        <w:rPr>
+          <w:lang w:val="en-US"/>
+        </w:rPr>
+        <w:t>CREATE TABLE lectures (</w:t>
+      </w:r>
+    </w:p>
+    <w:p>
+      <w:pPr>
+        <w:rPr>
+          <w:lang w:val="en-US"/>
+        </w:rPr>
+      </w:pPr>
+      <w:r>
+        <w:rPr>
+          <w:lang w:val="en-US"/>
+        </w:rPr>
+        <w:t xml:space="preserve">        id INTEGER NOT NULL, </w:t>
+      </w:r>
+    </w:p>
+    <w:p>
+      <w:pPr>
+        <w:rPr>
+          <w:lang w:val="en-US"/>
+        </w:rPr>
+      </w:pPr>
+      <w:r>
+        <w:rPr>
+          <w:lang w:val="en-US"/>
+        </w:rPr>
+        <w:t xml:space="preserve">        </w:t>
+      </w:r>
+      <w:proofErr w:type="spellStart"/>
+      <w:r>
+        <w:rPr>
+          <w:lang w:val="en-US"/>
+        </w:rPr>
+        <w:t>disc_id</w:t>
+      </w:r>
+      <w:proofErr w:type="spellEnd"/>
+      <w:r>
+        <w:rPr>
+          <w:lang w:val="en-US"/>
+        </w:rPr>
+        <w:t xml:space="preserve"> INTEGER NOT NULL, </w:t>
+      </w:r>
+    </w:p>
+    <w:p>
+      <w:pPr>
+        <w:rPr>
+          <w:lang w:val="en-US"/>
+        </w:rPr>
+      </w:pPr>
+      <w:r>
+        <w:rPr>
+          <w:lang w:val="en-US"/>
+        </w:rPr>
+        <w:t xml:space="preserve">        title VARCHAR NOT NULL, </w:t>
+      </w:r>
+    </w:p>
+    <w:p>
+      <w:pPr>
+        <w:rPr>
+          <w:lang w:val="en-US"/>
+        </w:rPr>
+      </w:pPr>
+      <w:r>
+        <w:rPr>
+          <w:lang w:val="en-US"/>
+        </w:rPr>
+        <w:t xml:space="preserve">        content TEXT NOT NULL, </w:t>
+      </w:r>
+    </w:p>
+    <w:p>
+      <w:pPr>
+        <w:rPr>
+          <w:lang w:val="en-US"/>
+        </w:rPr>
+      </w:pPr>
+      <w:r>
+        <w:rPr>
+          <w:lang w:val="en-US"/>
+        </w:rPr>
+        <w:t xml:space="preserve">        </w:t>
+      </w:r>
+      <w:proofErr w:type="spellStart"/>
+      <w:r>
+        <w:rPr>
+          <w:lang w:val="en-US"/>
+        </w:rPr>
+        <w:t>is_public</w:t>
+      </w:r>
+      <w:proofErr w:type="spellEnd"/>
+      <w:r>
+        <w:rPr>
+          <w:lang w:val="en-US"/>
+        </w:rPr>
+        <w:t xml:space="preserve"> BOOLEAN NOT NULL, </w:t>
+      </w:r>
+    </w:p>
+    <w:p>
+      <w:pPr>
+        <w:rPr>
+          <w:lang w:val="en-US"/>
+        </w:rPr>
+      </w:pPr>
+      <w:r>
+        <w:rPr>
+          <w:lang w:val="en-US"/>
+        </w:rPr>
+        <w:t xml:space="preserve">        modified DATETIME NOT NULL, </w:t>
+      </w:r>
+    </w:p>
+    <w:p>
+      <w:pPr>
+        <w:rPr>
+          <w:lang w:val="en-US"/>
+        </w:rPr>
+      </w:pPr>
+      <w:r>
+        <w:rPr>
+          <w:lang w:val="en-US"/>
+        </w:rPr>
+        <w:t xml:space="preserve">        PRIMARY KEY (id), </w:t>
+      </w:r>
+    </w:p>
+    <w:p>
+      <w:pPr>
+        <w:rPr>
+          <w:lang w:val="en-US"/>
+        </w:rPr>
+      </w:pPr>
+      <w:r>
+        <w:rPr>
+          <w:lang w:val="en-US"/>
+        </w:rPr>
+        <w:t xml:space="preserve">        FOREIGN </w:t>
+      </w:r>
+      <w:proofErr w:type="gramStart"/>
+      <w:r>
+        <w:rPr>
+          <w:lang w:val="en-US"/>
+        </w:rPr>
+        <w:t>KEY(</w:t>
+      </w:r>
+      <w:proofErr w:type="spellStart"/>
+      <w:proofErr w:type="gramEnd"/>
+      <w:r>
+        <w:rPr>
+          <w:lang w:val="en-US"/>
+        </w:rPr>
+        <w:t>disc_id</w:t>
+      </w:r>
+      <w:proofErr w:type="spellEnd"/>
+      <w:r>
+        <w:rPr>
+          <w:lang w:val="en-US"/>
+        </w:rPr>
+        <w:t>) REFERENCES discs (id) ON DELETE CASCADE</w:t>
+      </w:r>
+    </w:p>
+    <w:p>
+      <w:pPr>
+        <w:rPr>
+          <w:lang w:val="en-US"/>
+        </w:rPr>
+      </w:pPr>
+      <w:r>
+        <w:rPr>
+          <w:lang w:val="en-US"/>
+        </w:rPr>
+        <w:t>)</w:t>
+      </w:r>
+    </w:p>
+    <w:p>
+      <w:pPr>
+        <w:rPr>
+          <w:lang w:val="en-US"/>
+        </w:rPr>
+      </w:pPr>
+    </w:p>
+    <w:p>
+      <w:pPr>
+        <w:rPr>
+          <w:lang w:val="en-US"/>
+        </w:rPr>
+      </w:pPr>
+    </w:p>
+    <w:p>
+      <w:pPr>
+        <w:rPr>
+          <w:lang w:val="en-US"/>
+        </w:rPr>
+      </w:pPr>
+      <w:r>
+        <w:rPr>
+          <w:lang w:val="en-US"/>
+        </w:rPr>
+        <w:t>CREATE TABLE pictures (</w:t>
+      </w:r>
+    </w:p>
+    <w:p>
+      <w:pPr>
+        <w:rPr>
+          <w:lang w:val="en-US"/>
+        </w:rPr>
+      </w:pPr>
+      <w:r>
+        <w:rPr>
+          <w:lang w:val="en-US"/>
+        </w:rPr>
+        <w:t xml:space="preserve">        title VARCHAR NOT NULL, </w:t>
+      </w:r>
+    </w:p>
+    <w:p>
+      <w:pPr>
+        <w:rPr>
+          <w:lang w:val="en-US"/>
+        </w:rPr>
+      </w:pPr>
+      <w:r>
+        <w:rPr>
+          <w:lang w:val="en-US"/>
+        </w:rPr>
+        <w:t xml:space="preserve">        </w:t>
+      </w:r>
+      <w:proofErr w:type="spellStart"/>
+      <w:r>
+        <w:rPr>
+          <w:lang w:val="en-US"/>
+        </w:rPr>
+        <w:t>disc_id</w:t>
+      </w:r>
+      <w:proofErr w:type="spellEnd"/>
+      <w:r>
+        <w:rPr>
+          <w:lang w:val="en-US"/>
+        </w:rPr>
+        <w:t xml:space="preserve"> INTEGER NOT NULL, </w:t>
+      </w:r>
+    </w:p>
+    <w:p>
+      <w:pPr>
+        <w:rPr>
+          <w:lang w:val="en-US"/>
+        </w:rPr>
+      </w:pPr>
+      <w:r>
+        <w:rPr>
+          <w:lang w:val="en-US"/>
+        </w:rPr>
+        <w:lastRenderedPageBreak/>
+        <w:t xml:space="preserve">        image BLOB NOT NULL, </w:t>
+      </w:r>
+    </w:p>
+    <w:p>
+      <w:pPr>
+        <w:rPr>
+          <w:lang w:val="en-US"/>
+        </w:rPr>
+      </w:pPr>
+      <w:r>
+        <w:rPr>
+          <w:lang w:val="en-US"/>
+        </w:rPr>
+        <w:t xml:space="preserve">        PRIMARY KEY (title, </w:t>
+      </w:r>
+      <w:proofErr w:type="spellStart"/>
+      <w:r>
+        <w:rPr>
+          <w:lang w:val="en-US"/>
+        </w:rPr>
+        <w:t>disc_id</w:t>
+      </w:r>
+      <w:proofErr w:type="spellEnd"/>
+      <w:r>
+        <w:rPr>
+          <w:lang w:val="en-US"/>
+        </w:rPr>
+        <w:t xml:space="preserve">), </w:t>
+      </w:r>
+    </w:p>
+    <w:p>
+      <w:pPr>
+        <w:rPr>
+          <w:lang w:val="en-US"/>
+        </w:rPr>
+      </w:pPr>
+      <w:r>
+        <w:rPr>
+          <w:lang w:val="en-US"/>
+        </w:rPr>
+        <w:t xml:space="preserve">        FOREIGN </w:t>
+      </w:r>
+      <w:proofErr w:type="gramStart"/>
+      <w:r>
+        <w:rPr>
+          <w:lang w:val="en-US"/>
+        </w:rPr>
+        <w:t>KEY(</w:t>
+      </w:r>
+      <w:proofErr w:type="spellStart"/>
+      <w:proofErr w:type="gramEnd"/>
+      <w:r>
+        <w:rPr>
+          <w:lang w:val="en-US"/>
+        </w:rPr>
+        <w:t>disc_id</w:t>
+      </w:r>
+      <w:proofErr w:type="spellEnd"/>
+      <w:r>
+        <w:rPr>
+          <w:lang w:val="en-US"/>
+        </w:rPr>
+        <w:t>) REFERENCES discs (id) ON DELETE CASCADE</w:t>
+      </w:r>
+    </w:p>
+    <w:p>
+      <w:pPr>
+        <w:rPr>
+          <w:lang w:val="en-US"/>
+        </w:rPr>
+      </w:pPr>
+      <w:r>
+        <w:rPr>
+          <w:lang w:val="en-US"/>
+        </w:rPr>
+        <w:t>)</w:t>
+      </w:r>
+    </w:p>
+    <w:p>
+      <w:pPr>
+        <w:pStyle w:val="2"/>
+        <w:rPr>
+          <w:noProof/>
+        </w:rPr>
+      </w:pPr>
+      <w:r>
+        <w:rPr>
+          <w:noProof/>
+        </w:rPr>
+        <w:t>Структура папки віхідної презентації</w:t>
+      </w:r>
+    </w:p>
+    <w:p>
+      <w:pPr>
+        <w:pStyle w:val="ae"/>
+        <w:rPr>
+          <w:noProof/>
+        </w:rPr>
+      </w:pPr>
+    </w:p>
+    <w:p>
+      <w:pPr>
+        <w:rPr>
+          <w:b/>
+          <w:bCs/>
+          <w:noProof/>
+        </w:rPr>
+      </w:pPr>
+      <w:r>
+        <w:rPr>
+          <w:b/>
+          <w:bCs/>
+          <w:noProof/>
+          <w:lang w:val="en-US"/>
+        </w:rPr>
+        <w:t>d</w:t>
+      </w:r>
+      <w:r>
+        <w:rPr>
+          <w:b/>
+          <w:bCs/>
+          <w:noProof/>
+        </w:rPr>
+        <w:t xml:space="preserve">isc </w:t>
+      </w:r>
+    </w:p>
+    <w:p>
+      <w:pPr>
+        <w:ind w:left="720"/>
+        <w:rPr>
+          <w:noProof/>
+        </w:rPr>
+      </w:pPr>
+      <w:r>
+        <w:rPr>
+          <w:noProof/>
+        </w:rPr>
+        <w:t>index.html</w:t>
+      </w:r>
+    </w:p>
+    <w:p>
+      <w:pPr>
+        <w:ind w:left="720"/>
+        <w:rPr>
+          <w:noProof/>
+        </w:rPr>
+      </w:pPr>
+      <w:r>
+        <w:rPr>
+          <w:noProof/>
+        </w:rPr>
+        <w:t xml:space="preserve">1 </w:t>
+      </w:r>
+      <w:r>
+        <w:rPr>
+          <w:noProof/>
+          <w:lang w:val="en-US"/>
+        </w:rPr>
+        <w:t>l</w:t>
+      </w:r>
+      <w:r>
+        <w:rPr>
+          <w:noProof/>
+        </w:rPr>
+        <w:t>ecture.html</w:t>
+      </w:r>
+    </w:p>
+    <w:p>
+      <w:pPr>
+        <w:ind w:left="720"/>
+        <w:rPr>
+          <w:noProof/>
+        </w:rPr>
+      </w:pPr>
+      <w:r>
+        <w:rPr>
+          <w:noProof/>
+          <w:lang w:val="en-US"/>
+        </w:rPr>
+        <w:t>2</w:t>
+      </w:r>
+      <w:r>
+        <w:rPr>
+          <w:noProof/>
+        </w:rPr>
+        <w:t xml:space="preserve"> </w:t>
+      </w:r>
+      <w:r>
+        <w:rPr>
+          <w:noProof/>
+          <w:lang w:val="en-US"/>
+        </w:rPr>
+        <w:t>l</w:t>
+      </w:r>
+      <w:r>
+        <w:rPr>
+          <w:noProof/>
+        </w:rPr>
+        <w:t>ecture.html</w:t>
+      </w:r>
+    </w:p>
+    <w:p>
+      <w:pPr>
+        <w:ind w:left="720"/>
+        <w:rPr>
+          <w:noProof/>
+          <w:lang w:val="en-US"/>
+        </w:rPr>
+      </w:pPr>
+      <w:r>
+        <w:rPr>
+          <w:noProof/>
+          <w:lang w:val="en-US"/>
+        </w:rPr>
+        <w:t>3</w:t>
+      </w:r>
+      <w:r>
+        <w:rPr>
+          <w:noProof/>
+        </w:rPr>
+        <w:t xml:space="preserve"> </w:t>
+      </w:r>
+      <w:r>
+        <w:rPr>
+          <w:noProof/>
+          <w:lang w:val="en-US"/>
+        </w:rPr>
+        <w:t>l</w:t>
+      </w:r>
+      <w:r>
+        <w:rPr>
+          <w:noProof/>
+        </w:rPr>
+        <w:t>ecture.html</w:t>
+      </w:r>
+    </w:p>
+    <w:p>
+      <w:pPr>
+        <w:ind w:left="720"/>
+        <w:rPr>
+          <w:noProof/>
+          <w:lang w:val="en-US"/>
+        </w:rPr>
+      </w:pPr>
+      <w:r>
+        <w:rPr>
+          <w:noProof/>
+          <w:lang w:val="en-US"/>
+        </w:rPr>
+        <w:t>…</w:t>
+      </w:r>
+    </w:p>
+    <w:p>
+      <w:pPr>
+        <w:rPr>
+          <w:b/>
+          <w:bCs/>
+          <w:noProof/>
+          <w:lang w:val="en-US"/>
+        </w:rPr>
+      </w:pPr>
+      <w:r>
+        <w:rPr>
+          <w:noProof/>
+          <w:lang w:val="en-US"/>
+        </w:rPr>
+        <w:tab/>
+      </w:r>
+      <w:r>
+        <w:rPr>
+          <w:b/>
+          <w:bCs/>
+          <w:noProof/>
+          <w:lang w:val="en-US"/>
+        </w:rPr>
+        <w:t>p</w:t>
+      </w:r>
+      <w:r>
+        <w:rPr>
+          <w:b/>
+          <w:bCs/>
+          <w:noProof/>
+          <w:lang w:val="en-US"/>
+        </w:rPr>
+        <w:t>ic</w:t>
+      </w:r>
+    </w:p>
+    <w:p>
+      <w:pPr>
+        <w:rPr>
+          <w:noProof/>
+          <w:lang w:val="en-US"/>
+        </w:rPr>
+      </w:pPr>
+      <w:r>
+        <w:rPr>
+          <w:noProof/>
+          <w:lang w:val="en-US"/>
+        </w:rPr>
+        <w:tab/>
+      </w:r>
+      <w:r>
+        <w:rPr>
+          <w:noProof/>
+          <w:lang w:val="en-US"/>
+        </w:rPr>
+        <w:tab/>
+        <w:t>pic1.png</w:t>
+      </w:r>
+    </w:p>
+    <w:p>
+      <w:pPr>
+        <w:rPr>
+          <w:noProof/>
+          <w:lang w:val="en-US"/>
+        </w:rPr>
+      </w:pPr>
+      <w:r>
+        <w:rPr>
+          <w:noProof/>
+          <w:lang w:val="en-US"/>
+        </w:rPr>
+        <w:tab/>
+      </w:r>
+      <w:r>
+        <w:rPr>
+          <w:noProof/>
+          <w:lang w:val="en-US"/>
+        </w:rPr>
+        <w:tab/>
+        <w:t>pic2.png</w:t>
+      </w:r>
+    </w:p>
+    <w:p>
+      <w:pPr>
+        <w:ind w:left="1440"/>
+        <w:rPr>
+          <w:noProof/>
+          <w:lang w:val="en-US"/>
+        </w:rPr>
+      </w:pPr>
+      <w:r>
+        <w:rPr>
+          <w:noProof/>
+          <w:lang w:val="en-US"/>
+        </w:rPr>
+        <w:t>...</w:t>
+      </w:r>
+      <w:r>
+        <w:rPr>
+          <w:noProof/>
+          <w:lang w:val="en-US"/>
+        </w:rPr>
+        <w:tab/>
+      </w:r>
+      <w:r>
+        <w:rPr>
+          <w:noProof/>
+          <w:lang w:val="en-US"/>
+        </w:rPr>
+        <w:tab/>
+      </w:r>
+      <w:r>
+        <w:rPr>
+          <w:noProof/>
+          <w:lang w:val="en-US"/>
+        </w:rPr>
+        <w:br/>
+        <w:t>github.css</w:t>
+      </w:r>
+    </w:p>
+    <w:p>
+      <w:pPr>
+        <w:rPr>
+          <w:noProof/>
+          <w:lang w:val="en-US"/>
+        </w:rPr>
+      </w:pPr>
+      <w:r>
+        <w:rPr>
+          <w:noProof/>
+          <w:lang w:val="en-US"/>
+        </w:rPr>
+        <w:tab/>
+        <w:t>sys.js</w:t>
+      </w:r>
+    </w:p>
+    <w:p>
+      <w:pPr>
+        <w:ind w:left="1440"/>
+        <w:rPr>
+          <w:noProof/>
+          <w:lang w:val="en-US"/>
+        </w:rPr>
+      </w:pPr>
+    </w:p>
+    <w:p>
+      <w:pPr>
+        <w:pStyle w:val="ae"/>
+        <w:rPr>
+          <w:noProof/>
+        </w:rPr>
+      </w:pPr>
+    </w:p>
+    <w:p>
+      <w:pPr>
+        <w:pStyle w:val="ae"/>
+        <w:rPr>
+          <w:noProof/>
+        </w:rPr>
+      </w:pPr>
+    </w:p>
+    <w:p>
+      <w:pPr>
+        <w:pStyle w:val="ae"/>
       </w:pPr>
     </w:p>
     <w:sectPr>

--- a/docs/Програма Tutor.docx
+++ b/docs/Програма Tutor.docx
@@ -19,12 +19,14 @@
         <w:t>utor-2025</w:t>
       </w:r>
     </w:p>
-    <w:p>
-      <w:pPr>
-        <w:rPr>
-          <w:lang w:val="en-US"/>
-        </w:rPr>
-      </w:pPr>
+    <w:p/>
+    <w:p>
+      <w:pPr>
+        <w:pStyle w:val="2"/>
+      </w:pPr>
+      <w:r>
+        <w:t>Склад задач</w:t>
+      </w:r>
     </w:p>
     <w:p>
       <w:r>
@@ -34,49 +36,148 @@
     <w:p/>
     <w:p>
       <w:r>
-        <w:t>Виготовлення презентацій лекцій.</w:t>
-      </w:r>
-    </w:p>
-    <w:p>
-      <w:r>
-        <w:t>Програвання презентацій під час читання лекцій.</w:t>
-      </w:r>
-    </w:p>
-    <w:p>
-      <w:r>
-        <w:t xml:space="preserve">Реєстрація студентів в </w:t>
-      </w:r>
-      <w:proofErr w:type="spellStart"/>
-      <w:r>
-        <w:t>бд</w:t>
-      </w:r>
-      <w:proofErr w:type="spellEnd"/>
-    </w:p>
-    <w:p>
+        <w:t>Виготовлення</w:t>
+      </w:r>
+      <w:r>
+        <w:rPr>
+          <w:lang w:val="en-US"/>
+        </w:rPr>
+        <w:t xml:space="preserve"> </w:t>
+      </w:r>
+      <w:r>
+        <w:t xml:space="preserve">чернеток </w:t>
+      </w:r>
+      <w:r>
+        <w:t xml:space="preserve">презентацій </w:t>
+      </w:r>
+      <w:r>
+        <w:t>– завантаження малюнків, стилізація вигляду, зручності</w:t>
+      </w:r>
+    </w:p>
+    <w:p>
+      <w:r>
+        <w:t xml:space="preserve">Конвертування чернеток в формат </w:t>
+      </w:r>
+      <w:r>
+        <w:rPr>
+          <w:lang w:val="en-US"/>
+        </w:rPr>
+        <w:t>html</w:t>
+      </w:r>
+      <w:r>
+        <w:t xml:space="preserve"> – парсінг і рендерінг</w:t>
+      </w:r>
+      <w:r>
+        <w:t>.</w:t>
+      </w:r>
+    </w:p>
+    <w:p>
+      <w:r>
+        <w:t>Конвертування чернеток в формат</w:t>
+      </w:r>
+      <w:r>
+        <w:t xml:space="preserve">и </w:t>
+      </w:r>
+      <w:r>
+        <w:rPr>
+          <w:lang w:val="en-US"/>
+        </w:rPr>
+        <w:t xml:space="preserve">md </w:t>
+      </w:r>
+      <w:r>
+        <w:t xml:space="preserve">і </w:t>
+      </w:r>
+      <w:r>
+        <w:rPr>
+          <w:lang w:val="en-US"/>
+        </w:rPr>
+        <w:t>pdf</w:t>
+      </w:r>
+      <w:r>
+        <w:t>.</w:t>
+      </w:r>
+    </w:p>
+    <w:p/>
+    <w:p>
+      <w:r>
+        <w:t xml:space="preserve">Підтримка показу презентації – навігація, теми, малювання </w:t>
+      </w:r>
+      <w:r>
+        <w:t>олівц</w:t>
+      </w:r>
+      <w:r>
+        <w:t>ем.</w:t>
+      </w:r>
+    </w:p>
+    <w:p>
+      <w:r>
+        <w:t xml:space="preserve">Перегляд презентацій студентами зі збором статистики </w:t>
+      </w:r>
+    </w:p>
+    <w:p/>
+    <w:p>
+      <w:r>
+        <w:t>Реєстрація студентів в бд</w:t>
+      </w:r>
+    </w:p>
+    <w:p>
+      <w:r>
+        <w:t>А</w:t>
+      </w:r>
+      <w:r>
+        <w:t>утент</w:t>
+      </w:r>
+      <w:r>
+        <w:t>и</w:t>
+      </w:r>
+      <w:r>
+        <w:t>фікація.</w:t>
+      </w:r>
+    </w:p>
+    <w:p/>
+    <w:p>
+      <w:pPr>
+        <w:rPr>
+          <w:lang w:val="en-US"/>
+        </w:rPr>
+      </w:pPr>
       <w:r>
         <w:t xml:space="preserve">Виконання </w:t>
       </w:r>
-      <w:proofErr w:type="spellStart"/>
-      <w:r>
-        <w:rPr>
-          <w:lang w:val="en-US"/>
-        </w:rPr>
-        <w:t>sql</w:t>
-      </w:r>
-      <w:proofErr w:type="spellEnd"/>
-      <w:r>
-        <w:rPr>
-          <w:lang w:val="en-US"/>
-        </w:rPr>
+      <w:r>
+        <w:rPr>
+          <w:lang w:val="en-US"/>
+        </w:rPr>
+        <w:t xml:space="preserve">sql </w:t>
+      </w:r>
+      <w:r>
+        <w:t>запитів</w:t>
+      </w:r>
+    </w:p>
+    <w:p>
+      <w:r>
+        <w:t>Виконання програмного коду</w:t>
+      </w:r>
+      <w:r>
+        <w:rPr>
+          <w:lang w:val="en-US"/>
+        </w:rPr>
+        <w:t xml:space="preserve">, </w:t>
+      </w:r>
+      <w:r>
+        <w:t>наведеного в лекції.</w:t>
+      </w:r>
+      <w:r>
         <w:t xml:space="preserve"> </w:t>
       </w:r>
-      <w:r>
-        <w:t>запитів</w:t>
-      </w:r>
-    </w:p>
-    <w:p>
-      <w:pPr>
-        <w:pStyle w:val="ae"/>
+    </w:p>
+    <w:p/>
+    <w:p>
+      <w:pPr>
+        <w:pStyle w:val="ae"/>
+        <w:rPr>
+          <w:lang w:val="uk-UA"/>
+        </w:rPr>
       </w:pPr>
     </w:p>
     <w:p>
@@ -106,82 +207,125 @@
         </w:rPr>
       </w:pPr>
     </w:p>
+    <w:p/>
+    <w:p>
+      <w:pPr>
+        <w:pStyle w:val="ae"/>
+        <w:rPr>
+          <w:lang w:val="uk-UA"/>
+        </w:rPr>
+      </w:pPr>
+    </w:p>
     <w:p>
       <w:pPr>
         <w:pStyle w:val="2"/>
-      </w:pPr>
-      <w:r>
-        <w:t>Склад задач</w:t>
-      </w:r>
-    </w:p>
-    <w:p/>
-    <w:p>
-      <w:r>
-        <w:t xml:space="preserve">Підтримка чернеток – </w:t>
-      </w:r>
-      <w:proofErr w:type="spellStart"/>
-      <w:r>
-        <w:t>CRUD</w:t>
-      </w:r>
-      <w:proofErr w:type="spellEnd"/>
-      <w:r>
-        <w:t xml:space="preserve"> операції</w:t>
-      </w:r>
-      <w:r>
-        <w:rPr>
-          <w:lang w:val="en-US"/>
-        </w:rPr>
-        <w:t xml:space="preserve"> + </w:t>
-      </w:r>
-      <w:proofErr w:type="spellStart"/>
-      <w:r>
-        <w:t>аутентіфікація</w:t>
-      </w:r>
-      <w:proofErr w:type="spellEnd"/>
+        <w:rPr>
+          <w:lang w:val="en-US"/>
+        </w:rPr>
+      </w:pPr>
+      <w:r>
+        <w:t xml:space="preserve">Моделі для </w:t>
+      </w:r>
+      <w:r>
+        <w:rPr>
+          <w:lang w:val="en-US"/>
+        </w:rPr>
+        <w:t>DB</w:t>
+      </w:r>
+    </w:p>
+    <w:p>
+      <w:r>
+        <w:t xml:space="preserve">Користувач може викладати декілька дисциплін, тобто співвідношення між користувачем і дисциплінами </w:t>
+      </w:r>
+      <w:r>
+        <w:rPr>
+          <w:lang w:val="en-US"/>
+        </w:rPr>
+        <w:t xml:space="preserve">– </w:t>
+      </w:r>
+      <w:r>
+        <w:t>1</w:t>
+      </w:r>
+      <w:r>
+        <w:rPr>
+          <w:lang w:val="en-US"/>
+        </w:rPr>
+        <w:t>:M</w:t>
+      </w:r>
       <w:r>
         <w:t>.</w:t>
       </w:r>
     </w:p>
     <w:p>
-      <w:r>
-        <w:t>Створення чернеток – завантаження малюнків, стилізація вигляду, зручності.</w:t>
-      </w:r>
-    </w:p>
-    <w:p>
-      <w:r>
-        <w:t xml:space="preserve">Виготовлення презентацій із чернеток – </w:t>
-      </w:r>
-      <w:proofErr w:type="spellStart"/>
-      <w:r>
-        <w:t>парсінг</w:t>
-      </w:r>
-      <w:proofErr w:type="spellEnd"/>
-      <w:r>
-        <w:t xml:space="preserve"> і </w:t>
-      </w:r>
-      <w:proofErr w:type="spellStart"/>
-      <w:r>
-        <w:t>рендерінг</w:t>
-      </w:r>
-      <w:proofErr w:type="spellEnd"/>
+      <w:pPr>
+        <w:rPr>
+          <w:lang w:val="en-US"/>
+        </w:rPr>
+      </w:pPr>
+      <w:r>
+        <w:t xml:space="preserve">Співвідношення між дисципліною і лекціями </w:t>
+      </w:r>
+      <w:r>
+        <w:rPr>
+          <w:lang w:val="en-US"/>
+        </w:rPr>
+        <w:t xml:space="preserve">– </w:t>
+      </w:r>
+      <w:r>
+        <w:t>1</w:t>
+      </w:r>
+      <w:r>
+        <w:rPr>
+          <w:lang w:val="en-US"/>
+        </w:rPr>
+        <w:t>:M</w:t>
+      </w:r>
       <w:r>
         <w:t>.</w:t>
       </w:r>
     </w:p>
     <w:p>
       <w:r>
-        <w:t xml:space="preserve">Підтримка показу презентації – навігація, теми, малювання </w:t>
-      </w:r>
-      <w:r>
-        <w:t>олівц</w:t>
-      </w:r>
-      <w:r>
-        <w:t>ем.</w:t>
-      </w:r>
-    </w:p>
-    <w:p>
-      <w:pPr>
-        <w:pStyle w:val="ae"/>
+        <w:t xml:space="preserve">Співвідношення між дисципліною і малюнками </w:t>
+      </w:r>
+      <w:r>
+        <w:rPr>
+          <w:lang w:val="en-US"/>
+        </w:rPr>
+        <w:t xml:space="preserve">– </w:t>
+      </w:r>
+      <w:r>
+        <w:t>1</w:t>
+      </w:r>
+      <w:r>
+        <w:rPr>
+          <w:lang w:val="en-US"/>
+        </w:rPr>
+        <w:t>:M</w:t>
+      </w:r>
+      <w:r>
+        <w:t>.</w:t>
+      </w:r>
+    </w:p>
+    <w:p>
+      <w:pPr>
+        <w:rPr>
+          <w:lang w:val="en-US"/>
+        </w:rPr>
+      </w:pPr>
+    </w:p>
+    <w:p>
+      <w:pPr>
+        <w:pStyle w:val="ae"/>
+      </w:pPr>
+      <w:r>
+        <w:t>import datetime as dt</w:t>
+      </w:r>
+    </w:p>
+    <w:p>
+      <w:pPr>
+        <w:pStyle w:val="ae"/>
+        <w:ind w:firstLine="0"/>
         <w:rPr>
           <w:lang w:val="uk-UA"/>
         </w:rPr>
@@ -190,1011 +334,722 @@
     <w:p>
       <w:pPr>
         <w:pStyle w:val="ae"/>
+      </w:pPr>
+      <w:r>
+        <w:t>class Lecture:</w:t>
+      </w:r>
+    </w:p>
+    <w:p>
+      <w:pPr>
+        <w:pStyle w:val="ae"/>
+      </w:pPr>
+      <w:r>
+        <w:t>   id: int</w:t>
+      </w:r>
+      <w:r>
+        <w:t xml:space="preserve">   </w:t>
+      </w:r>
+      <w:bookmarkStart w:id="0" w:name="_Hlk214123072"/>
+      <w:r>
+        <w:t xml:space="preserve">  # PK</w:t>
+      </w:r>
+      <w:bookmarkEnd w:id="0"/>
+    </w:p>
+    <w:p>
+      <w:pPr>
+        <w:pStyle w:val="ae"/>
+      </w:pPr>
+      <w:r>
+        <w:t>   </w:t>
+      </w:r>
+      <w:r>
+        <w:t>disc_id</w:t>
+      </w:r>
+      <w:r>
+        <w:t xml:space="preserve">: </w:t>
+      </w:r>
+      <w:r>
+        <w:t>int</w:t>
+      </w:r>
+    </w:p>
+    <w:p>
+      <w:pPr>
+        <w:pStyle w:val="ae"/>
+      </w:pPr>
+      <w:r>
+        <w:t>   title: str</w:t>
+      </w:r>
+    </w:p>
+    <w:p>
+      <w:pPr>
+        <w:pStyle w:val="ae"/>
+      </w:pPr>
+      <w:r>
+        <w:t>   content: str</w:t>
+      </w:r>
+    </w:p>
+    <w:p>
+      <w:pPr>
+        <w:pStyle w:val="ae"/>
+      </w:pPr>
+      <w:r>
+        <w:t>   is_public: bool</w:t>
+      </w:r>
+    </w:p>
+    <w:p>
+      <w:pPr>
+        <w:pStyle w:val="ae"/>
+      </w:pPr>
+      <w:r>
+        <w:t>   modified: dt.datetime</w:t>
+      </w:r>
+    </w:p>
+    <w:p>
+      <w:pPr>
+        <w:pStyle w:val="ae"/>
+      </w:pPr>
+    </w:p>
+    <w:p>
+      <w:pPr>
+        <w:pStyle w:val="ae"/>
+      </w:pPr>
+      <w:r>
+        <w:t>   </w:t>
+      </w:r>
+    </w:p>
+    <w:p>
+      <w:pPr>
+        <w:pStyle w:val="ae"/>
+      </w:pPr>
+      <w:r>
+        <w:lastRenderedPageBreak/>
+        <w:t>class Picture:</w:t>
+      </w:r>
+    </w:p>
+    <w:p>
+      <w:pPr>
+        <w:pStyle w:val="ae"/>
+      </w:pPr>
+      <w:r>
+        <w:t>   title: str</w:t>
+      </w:r>
+      <w:r>
+        <w:t xml:space="preserve">       </w:t>
+      </w:r>
+      <w:r>
+        <w:t># PK</w:t>
+      </w:r>
+    </w:p>
+    <w:p>
+      <w:pPr>
+        <w:pStyle w:val="ae"/>
+      </w:pPr>
+      <w:r>
+        <w:t>   </w:t>
+      </w:r>
+      <w:r>
+        <w:t>disc_id</w:t>
+      </w:r>
+      <w:r>
+        <w:t xml:space="preserve">: </w:t>
+      </w:r>
+      <w:r>
+        <w:t>int     # PK</w:t>
+      </w:r>
+    </w:p>
+    <w:p>
+      <w:pPr>
+        <w:pStyle w:val="ae"/>
+      </w:pPr>
+      <w:r>
+        <w:t>   </w:t>
+      </w:r>
+      <w:r>
+        <w:t>image</w:t>
+      </w:r>
+      <w:r>
+        <w:t>: bytes</w:t>
+      </w:r>
+    </w:p>
+    <w:p>
+      <w:pPr>
+        <w:pStyle w:val="ae"/>
+      </w:pPr>
+    </w:p>
+    <w:p>
+      <w:pPr>
+        <w:pStyle w:val="ae"/>
+      </w:pPr>
+    </w:p>
+    <w:p>
+      <w:pPr>
+        <w:pStyle w:val="ae"/>
+      </w:pPr>
+      <w:r>
+        <w:t>class Disc:</w:t>
+      </w:r>
+    </w:p>
+    <w:p>
+      <w:pPr>
+        <w:pStyle w:val="ae"/>
+      </w:pPr>
+      <w:r>
+        <w:t xml:space="preserve">    id: int             #PK</w:t>
+      </w:r>
+    </w:p>
+    <w:p>
+      <w:pPr>
+        <w:pStyle w:val="ae"/>
+      </w:pPr>
+      <w:r>
+        <w:t xml:space="preserve">    </w:t>
+      </w:r>
+      <w:r>
+        <w:t>title</w:t>
+      </w:r>
+      <w:r>
+        <w:t xml:space="preserve">: str      </w:t>
+      </w:r>
+    </w:p>
+    <w:p>
+      <w:pPr>
+        <w:pStyle w:val="ae"/>
+      </w:pPr>
+      <w:r>
+        <w:t xml:space="preserve">    lаng: str</w:t>
+      </w:r>
+    </w:p>
+    <w:p>
+      <w:pPr>
+        <w:pStyle w:val="ae"/>
+      </w:pPr>
+      <w:r>
+        <w:t xml:space="preserve">    theme: str</w:t>
+      </w:r>
+    </w:p>
+    <w:p>
+      <w:pPr>
+        <w:pStyle w:val="ae"/>
+      </w:pPr>
+      <w:r>
+        <w:t xml:space="preserve">    usernаme:</w:t>
+      </w:r>
+      <w:r>
         <w:rPr>
           <w:lang w:val="uk-UA"/>
         </w:rPr>
-      </w:pPr>
+        <w:t xml:space="preserve"> </w:t>
+      </w:r>
+      <w:r>
+        <w:t>str</w:t>
+      </w:r>
+    </w:p>
+    <w:p>
+      <w:pPr>
+        <w:pStyle w:val="ae"/>
+        <w:ind w:firstLine="0"/>
+      </w:pPr>
+    </w:p>
+    <w:p>
+      <w:pPr>
+        <w:pStyle w:val="ae"/>
+      </w:pPr>
+      <w:r>
+        <w:t>class User:</w:t>
+      </w:r>
+    </w:p>
+    <w:p>
+      <w:pPr>
+        <w:pStyle w:val="ae"/>
+      </w:pPr>
+      <w:r>
+        <w:t xml:space="preserve">    username</w:t>
+      </w:r>
+      <w:r>
+        <w:t>: str</w:t>
+      </w:r>
+      <w:r>
+        <w:t xml:space="preserve">     # PK</w:t>
+      </w:r>
+    </w:p>
+    <w:p>
+      <w:pPr>
+        <w:pStyle w:val="ae"/>
+      </w:pPr>
+      <w:r>
+        <w:t xml:space="preserve">    hashed_password: bytes</w:t>
+      </w:r>
+    </w:p>
+    <w:p>
+      <w:pPr>
+        <w:rPr>
+          <w:lang w:val="en-US"/>
+        </w:rPr>
+      </w:pPr>
+    </w:p>
+    <w:p>
+      <w:pPr>
+        <w:rPr>
+          <w:lang w:val="en-US"/>
+        </w:rPr>
+      </w:pPr>
+      <w:r>
+        <w:rPr>
+          <w:lang w:val="en-US"/>
+        </w:rPr>
+        <w:t>CREATE TABLE users (</w:t>
+      </w:r>
+    </w:p>
+    <w:p>
+      <w:pPr>
+        <w:rPr>
+          <w:lang w:val="en-US"/>
+        </w:rPr>
+      </w:pPr>
+      <w:r>
+        <w:rPr>
+          <w:lang w:val="en-US"/>
+        </w:rPr>
+        <w:t xml:space="preserve">        username VARCHAR NOT NULL, </w:t>
+      </w:r>
+    </w:p>
+    <w:p>
+      <w:pPr>
+        <w:rPr>
+          <w:lang w:val="en-US"/>
+        </w:rPr>
+      </w:pPr>
+      <w:r>
+        <w:rPr>
+          <w:lang w:val="en-US"/>
+        </w:rPr>
+        <w:t xml:space="preserve">        hashed_password BLOB NOT NULL, </w:t>
+      </w:r>
+    </w:p>
+    <w:p>
+      <w:pPr>
+        <w:rPr>
+          <w:lang w:val="en-US"/>
+        </w:rPr>
+      </w:pPr>
+      <w:r>
+        <w:rPr>
+          <w:lang w:val="en-US"/>
+        </w:rPr>
+        <w:t xml:space="preserve">        PRIMARY KEY (username)</w:t>
+      </w:r>
+    </w:p>
+    <w:p>
+      <w:pPr>
+        <w:rPr>
+          <w:lang w:val="en-US"/>
+        </w:rPr>
+      </w:pPr>
+      <w:r>
+        <w:rPr>
+          <w:lang w:val="en-US"/>
+        </w:rPr>
+        <w:t>)</w:t>
+      </w:r>
+    </w:p>
+    <w:p>
+      <w:pPr>
+        <w:rPr>
+          <w:lang w:val="en-US"/>
+        </w:rPr>
+      </w:pPr>
+    </w:p>
+    <w:p>
+      <w:pPr>
+        <w:rPr>
+          <w:lang w:val="en-US"/>
+        </w:rPr>
+      </w:pPr>
+      <w:r>
+        <w:rPr>
+          <w:lang w:val="en-US"/>
+        </w:rPr>
+        <w:t>CREATE TABLE discs (</w:t>
+      </w:r>
+    </w:p>
+    <w:p>
+      <w:pPr>
+        <w:rPr>
+          <w:lang w:val="en-US"/>
+        </w:rPr>
+      </w:pPr>
+      <w:r>
+        <w:rPr>
+          <w:lang w:val="en-US"/>
+        </w:rPr>
+        <w:t xml:space="preserve">        id INTEGER NOT NULL, </w:t>
+      </w:r>
+    </w:p>
+    <w:p>
+      <w:pPr>
+        <w:rPr>
+          <w:lang w:val="en-US"/>
+        </w:rPr>
+      </w:pPr>
+      <w:r>
+        <w:rPr>
+          <w:lang w:val="en-US"/>
+        </w:rPr>
+        <w:t xml:space="preserve">        username VARCHAR NOT NULL, </w:t>
+      </w:r>
+    </w:p>
+    <w:p>
+      <w:pPr>
+        <w:rPr>
+          <w:lang w:val="en-US"/>
+        </w:rPr>
+      </w:pPr>
+      <w:r>
+        <w:rPr>
+          <w:lang w:val="en-US"/>
+        </w:rPr>
+        <w:t xml:space="preserve">        title VARCHAR NOT NULL, </w:t>
+      </w:r>
+    </w:p>
+    <w:p>
+      <w:pPr>
+        <w:rPr>
+          <w:lang w:val="en-US"/>
+        </w:rPr>
+      </w:pPr>
+      <w:r>
+        <w:rPr>
+          <w:lang w:val="en-US"/>
+        </w:rPr>
+        <w:t xml:space="preserve">        lang VARCHAR NOT NULL, </w:t>
+      </w:r>
+    </w:p>
+    <w:p>
+      <w:pPr>
+        <w:rPr>
+          <w:lang w:val="en-US"/>
+        </w:rPr>
+      </w:pPr>
+      <w:r>
+        <w:rPr>
+          <w:lang w:val="en-US"/>
+        </w:rPr>
+        <w:t xml:space="preserve">        theme VARCHAR NOT NULL, </w:t>
+      </w:r>
+    </w:p>
+    <w:p>
+      <w:pPr>
+        <w:rPr>
+          <w:lang w:val="en-US"/>
+        </w:rPr>
+      </w:pPr>
+      <w:r>
+        <w:rPr>
+          <w:lang w:val="en-US"/>
+        </w:rPr>
+        <w:t xml:space="preserve">        PRIMARY KEY (id), </w:t>
+      </w:r>
+    </w:p>
+    <w:p>
+      <w:pPr>
+        <w:rPr>
+          <w:lang w:val="en-US"/>
+        </w:rPr>
+      </w:pPr>
+      <w:r>
+        <w:rPr>
+          <w:lang w:val="en-US"/>
+        </w:rPr>
+        <w:t xml:space="preserve">        FOREIGN KEY(username) REFERENCES users (username) ON DELETE CASCADE</w:t>
+      </w:r>
+    </w:p>
+    <w:p>
+      <w:pPr>
+        <w:rPr>
+          <w:lang w:val="en-US"/>
+        </w:rPr>
+      </w:pPr>
+      <w:r>
+        <w:rPr>
+          <w:lang w:val="en-US"/>
+        </w:rPr>
+        <w:t>)</w:t>
+      </w:r>
+    </w:p>
+    <w:p>
+      <w:pPr>
+        <w:rPr>
+          <w:lang w:val="en-US"/>
+        </w:rPr>
+      </w:pPr>
+    </w:p>
+    <w:p>
+      <w:pPr>
+        <w:rPr>
+          <w:lang w:val="en-US"/>
+        </w:rPr>
+      </w:pPr>
+    </w:p>
+    <w:p>
+      <w:pPr>
+        <w:rPr>
+          <w:lang w:val="en-US"/>
+        </w:rPr>
+      </w:pPr>
+      <w:r>
+        <w:rPr>
+          <w:lang w:val="en-US"/>
+        </w:rPr>
+        <w:t>CREATE TABLE lectures (</w:t>
+      </w:r>
+    </w:p>
+    <w:p>
+      <w:pPr>
+        <w:rPr>
+          <w:lang w:val="en-US"/>
+        </w:rPr>
+      </w:pPr>
+      <w:r>
+        <w:rPr>
+          <w:lang w:val="en-US"/>
+        </w:rPr>
+        <w:t xml:space="preserve">        id INTEGER NOT NULL, </w:t>
+      </w:r>
+    </w:p>
+    <w:p>
+      <w:pPr>
+        <w:rPr>
+          <w:lang w:val="en-US"/>
+        </w:rPr>
+      </w:pPr>
+      <w:r>
+        <w:rPr>
+          <w:lang w:val="en-US"/>
+        </w:rPr>
+        <w:t xml:space="preserve">        disc_id INTEGER NOT NULL, </w:t>
+      </w:r>
+    </w:p>
+    <w:p>
+      <w:pPr>
+        <w:rPr>
+          <w:lang w:val="en-US"/>
+        </w:rPr>
+      </w:pPr>
+      <w:r>
+        <w:rPr>
+          <w:lang w:val="en-US"/>
+        </w:rPr>
+        <w:t xml:space="preserve">        title VARCHAR NOT NULL, </w:t>
+      </w:r>
+    </w:p>
+    <w:p>
+      <w:pPr>
+        <w:rPr>
+          <w:lang w:val="en-US"/>
+        </w:rPr>
+      </w:pPr>
+      <w:r>
+        <w:rPr>
+          <w:lang w:val="en-US"/>
+        </w:rPr>
+        <w:t xml:space="preserve">        content TEXT NOT NULL, </w:t>
+      </w:r>
+    </w:p>
+    <w:p>
+      <w:pPr>
+        <w:rPr>
+          <w:lang w:val="en-US"/>
+        </w:rPr>
+      </w:pPr>
+      <w:r>
+        <w:rPr>
+          <w:lang w:val="en-US"/>
+        </w:rPr>
+        <w:t xml:space="preserve">        is_public BOOLEAN NOT NULL, </w:t>
+      </w:r>
+    </w:p>
+    <w:p>
+      <w:pPr>
+        <w:rPr>
+          <w:lang w:val="en-US"/>
+        </w:rPr>
+      </w:pPr>
+      <w:r>
+        <w:rPr>
+          <w:lang w:val="en-US"/>
+        </w:rPr>
+        <w:t xml:space="preserve">        modified DATETIME NOT NULL, </w:t>
+      </w:r>
+    </w:p>
+    <w:p>
+      <w:pPr>
+        <w:rPr>
+          <w:lang w:val="en-US"/>
+        </w:rPr>
+      </w:pPr>
+      <w:r>
+        <w:rPr>
+          <w:lang w:val="en-US"/>
+        </w:rPr>
+        <w:t xml:space="preserve">        PRIMARY KEY (id), </w:t>
+      </w:r>
+    </w:p>
+    <w:p>
+      <w:pPr>
+        <w:rPr>
+          <w:lang w:val="en-US"/>
+        </w:rPr>
+      </w:pPr>
+      <w:r>
+        <w:rPr>
+          <w:lang w:val="en-US"/>
+        </w:rPr>
+        <w:t xml:space="preserve">        FOREIGN KEY(disc_id) REFERENCES discs (id) ON DELETE CASCADE</w:t>
+      </w:r>
+    </w:p>
+    <w:p>
+      <w:pPr>
+        <w:rPr>
+          <w:lang w:val="en-US"/>
+        </w:rPr>
+      </w:pPr>
+      <w:r>
+        <w:rPr>
+          <w:lang w:val="en-US"/>
+        </w:rPr>
+        <w:t>)</w:t>
+      </w:r>
+    </w:p>
+    <w:p>
+      <w:pPr>
+        <w:rPr>
+          <w:lang w:val="en-US"/>
+        </w:rPr>
+      </w:pPr>
+    </w:p>
+    <w:p>
+      <w:pPr>
+        <w:rPr>
+          <w:lang w:val="en-US"/>
+        </w:rPr>
+      </w:pPr>
+    </w:p>
+    <w:p>
+      <w:pPr>
+        <w:rPr>
+          <w:lang w:val="en-US"/>
+        </w:rPr>
+      </w:pPr>
+      <w:r>
+        <w:rPr>
+          <w:lang w:val="en-US"/>
+        </w:rPr>
+        <w:lastRenderedPageBreak/>
+        <w:t>CREATE TABLE pictures (</w:t>
+      </w:r>
+    </w:p>
+    <w:p>
+      <w:pPr>
+        <w:rPr>
+          <w:lang w:val="en-US"/>
+        </w:rPr>
+      </w:pPr>
+      <w:r>
+        <w:rPr>
+          <w:lang w:val="en-US"/>
+        </w:rPr>
+        <w:t xml:space="preserve">        title VARCHAR NOT NULL, </w:t>
+      </w:r>
+    </w:p>
+    <w:p>
+      <w:pPr>
+        <w:rPr>
+          <w:lang w:val="en-US"/>
+        </w:rPr>
+      </w:pPr>
+      <w:r>
+        <w:rPr>
+          <w:lang w:val="en-US"/>
+        </w:rPr>
+        <w:t xml:space="preserve">        disc_id INTEGER NOT NULL, </w:t>
+      </w:r>
+    </w:p>
+    <w:p>
+      <w:pPr>
+        <w:rPr>
+          <w:lang w:val="en-US"/>
+        </w:rPr>
+      </w:pPr>
+      <w:r>
+        <w:rPr>
+          <w:lang w:val="en-US"/>
+        </w:rPr>
+        <w:t xml:space="preserve">        image BLOB NOT NULL, </w:t>
+      </w:r>
+    </w:p>
+    <w:p>
+      <w:pPr>
+        <w:rPr>
+          <w:lang w:val="en-US"/>
+        </w:rPr>
+      </w:pPr>
+      <w:r>
+        <w:rPr>
+          <w:lang w:val="en-US"/>
+        </w:rPr>
+        <w:t xml:space="preserve">        PRIMARY KEY (title, disc_id), </w:t>
+      </w:r>
+    </w:p>
+    <w:p>
+      <w:pPr>
+        <w:rPr>
+          <w:lang w:val="en-US"/>
+        </w:rPr>
+      </w:pPr>
+      <w:r>
+        <w:rPr>
+          <w:lang w:val="en-US"/>
+        </w:rPr>
+        <w:t xml:space="preserve">        FOREIGN KEY(disc_id) REFERENCES discs (id) ON DELETE CASCADE</w:t>
+      </w:r>
+    </w:p>
+    <w:p>
+      <w:pPr>
+        <w:rPr>
+          <w:lang w:val="en-US"/>
+        </w:rPr>
+      </w:pPr>
+      <w:r>
+        <w:rPr>
+          <w:lang w:val="en-US"/>
+        </w:rPr>
+        <w:t>)</w:t>
+      </w:r>
     </w:p>
     <w:p>
       <w:pPr>
         <w:pStyle w:val="2"/>
         <w:rPr>
-          <w:lang w:val="en-US"/>
-        </w:rPr>
-      </w:pPr>
-      <w:r>
-        <w:t xml:space="preserve">Моделі для </w:t>
-      </w:r>
-      <w:r>
-        <w:rPr>
-          <w:lang w:val="en-US"/>
-        </w:rPr>
-        <w:t>DB</w:t>
-      </w:r>
-    </w:p>
-    <w:p>
-      <w:r>
-        <w:t xml:space="preserve">Користувач може викладати декілька дисциплін, тобто співвідношення між користувачем і дисциплінами </w:t>
-      </w:r>
-      <w:r>
-        <w:rPr>
-          <w:lang w:val="en-US"/>
-        </w:rPr>
-        <w:t xml:space="preserve">– </w:t>
-      </w:r>
-      <w:r>
-        <w:t>1</w:t>
-      </w:r>
-      <w:r>
-        <w:rPr>
-          <w:lang w:val="en-US"/>
-        </w:rPr>
-        <w:t>:M</w:t>
-      </w:r>
-      <w:r>
-        <w:t>.</w:t>
-      </w:r>
-    </w:p>
-    <w:p>
-      <w:pPr>
-        <w:rPr>
-          <w:lang w:val="en-US"/>
-        </w:rPr>
-      </w:pPr>
-      <w:r>
-        <w:t xml:space="preserve">Співвідношення між дисципліною і лекціями </w:t>
-      </w:r>
-      <w:r>
-        <w:rPr>
-          <w:lang w:val="en-US"/>
-        </w:rPr>
-        <w:t xml:space="preserve">– </w:t>
-      </w:r>
-      <w:r>
-        <w:t>1</w:t>
-      </w:r>
-      <w:r>
-        <w:rPr>
-          <w:lang w:val="en-US"/>
-        </w:rPr>
-        <w:t>:M</w:t>
-      </w:r>
-      <w:r>
-        <w:t>.</w:t>
-      </w:r>
-    </w:p>
-    <w:p>
-      <w:r>
-        <w:t xml:space="preserve">Співвідношення між дисципліною і малюнками </w:t>
-      </w:r>
-      <w:r>
-        <w:rPr>
-          <w:lang w:val="en-US"/>
-        </w:rPr>
-        <w:t xml:space="preserve">– </w:t>
-      </w:r>
-      <w:r>
-        <w:t>1</w:t>
-      </w:r>
-      <w:r>
-        <w:rPr>
-          <w:lang w:val="en-US"/>
-        </w:rPr>
-        <w:t>:M</w:t>
-      </w:r>
-      <w:r>
-        <w:t>.</w:t>
-      </w:r>
-    </w:p>
-    <w:p>
-      <w:pPr>
-        <w:rPr>
-          <w:lang w:val="en-US"/>
-        </w:rPr>
-      </w:pPr>
-    </w:p>
-    <w:p>
-      <w:pPr>
-        <w:rPr>
-          <w:lang w:val="en-US"/>
-        </w:rPr>
-      </w:pPr>
-    </w:p>
-    <w:p>
-      <w:pPr>
-        <w:pStyle w:val="ae"/>
-      </w:pPr>
-      <w:r>
-        <w:t>import datetime as dt</w:t>
-      </w:r>
-    </w:p>
-    <w:p>
-      <w:pPr>
-        <w:pStyle w:val="ae"/>
-        <w:ind w:firstLine="0"/>
-        <w:rPr>
-          <w:lang w:val="uk-UA"/>
-        </w:rPr>
-      </w:pPr>
-    </w:p>
-    <w:p>
-      <w:pPr>
-        <w:pStyle w:val="ae"/>
-      </w:pPr>
-      <w:r>
-        <w:t>class Lecture:</w:t>
-      </w:r>
-    </w:p>
-    <w:p>
-      <w:pPr>
-        <w:pStyle w:val="ae"/>
-      </w:pPr>
-      <w:r>
-        <w:t>   id: int</w:t>
-      </w:r>
-      <w:r>
-        <w:t xml:space="preserve">   </w:t>
-      </w:r>
-      <w:bookmarkStart w:id="0" w:name="_Hlk214123072"/>
-      <w:r>
-        <w:t xml:space="preserve">  # PK</w:t>
-      </w:r>
-      <w:bookmarkEnd w:id="0"/>
-    </w:p>
-    <w:p>
-      <w:pPr>
-        <w:pStyle w:val="ae"/>
-      </w:pPr>
-      <w:r>
-        <w:t>   </w:t>
-      </w:r>
-      <w:proofErr w:type="spellStart"/>
-      <w:r>
-        <w:t>disc_id</w:t>
-      </w:r>
-      <w:proofErr w:type="spellEnd"/>
-      <w:r>
-        <w:t xml:space="preserve">: </w:t>
-      </w:r>
-      <w:r>
-        <w:t>int</w:t>
-      </w:r>
-    </w:p>
-    <w:p>
-      <w:pPr>
-        <w:pStyle w:val="ae"/>
-      </w:pPr>
-      <w:r>
-        <w:t>   title: str</w:t>
-      </w:r>
-    </w:p>
-    <w:p>
-      <w:pPr>
-        <w:pStyle w:val="ae"/>
-      </w:pPr>
-      <w:r>
-        <w:t>   content: str</w:t>
-      </w:r>
-    </w:p>
-    <w:p>
-      <w:pPr>
-        <w:pStyle w:val="ae"/>
-      </w:pPr>
-      <w:r>
-        <w:t>   </w:t>
-      </w:r>
-      <w:proofErr w:type="spellStart"/>
-      <w:r>
-        <w:t>is_public</w:t>
-      </w:r>
-      <w:proofErr w:type="spellEnd"/>
-      <w:r>
-        <w:t>: bool</w:t>
-      </w:r>
-    </w:p>
-    <w:p>
-      <w:pPr>
-        <w:pStyle w:val="ae"/>
-      </w:pPr>
-      <w:r>
-        <w:t xml:space="preserve">   modified: </w:t>
-      </w:r>
-      <w:proofErr w:type="spellStart"/>
-      <w:proofErr w:type="gramStart"/>
-      <w:r>
-        <w:t>dt.datetime</w:t>
-      </w:r>
-      <w:proofErr w:type="spellEnd"/>
-      <w:proofErr w:type="gramEnd"/>
-    </w:p>
-    <w:p>
-      <w:pPr>
-        <w:pStyle w:val="ae"/>
-      </w:pPr>
-    </w:p>
-    <w:p>
-      <w:pPr>
-        <w:pStyle w:val="ae"/>
-      </w:pPr>
-      <w:r>
-        <w:t>   </w:t>
-      </w:r>
-    </w:p>
-    <w:p>
-      <w:pPr>
-        <w:pStyle w:val="ae"/>
-      </w:pPr>
-      <w:r>
-        <w:t>class Picture:</w:t>
-      </w:r>
-    </w:p>
-    <w:p>
-      <w:pPr>
-        <w:pStyle w:val="ae"/>
-      </w:pPr>
-      <w:r>
-        <w:t>   title: str</w:t>
-      </w:r>
-      <w:r>
-        <w:t xml:space="preserve">       </w:t>
-      </w:r>
-      <w:r>
-        <w:t># PK</w:t>
-      </w:r>
-    </w:p>
-    <w:p>
-      <w:pPr>
-        <w:pStyle w:val="ae"/>
-      </w:pPr>
-      <w:r>
-        <w:t>   </w:t>
-      </w:r>
-      <w:proofErr w:type="spellStart"/>
-      <w:r>
-        <w:t>disc_id</w:t>
-      </w:r>
-      <w:proofErr w:type="spellEnd"/>
-      <w:r>
-        <w:t xml:space="preserve">: </w:t>
-      </w:r>
-      <w:r>
-        <w:t>int     # PK</w:t>
-      </w:r>
-    </w:p>
-    <w:p>
-      <w:pPr>
-        <w:pStyle w:val="ae"/>
-      </w:pPr>
-      <w:r>
-        <w:lastRenderedPageBreak/>
-        <w:t>   </w:t>
-      </w:r>
-      <w:r>
-        <w:t>image</w:t>
-      </w:r>
-      <w:r>
-        <w:t>: bytes</w:t>
-      </w:r>
-    </w:p>
-    <w:p>
-      <w:pPr>
-        <w:pStyle w:val="ae"/>
-      </w:pPr>
-    </w:p>
-    <w:p>
-      <w:pPr>
-        <w:pStyle w:val="ae"/>
-      </w:pPr>
-    </w:p>
-    <w:p>
-      <w:pPr>
-        <w:pStyle w:val="ae"/>
-      </w:pPr>
-      <w:r>
-        <w:t>class Disc:</w:t>
-      </w:r>
-    </w:p>
-    <w:p>
-      <w:pPr>
-        <w:pStyle w:val="ae"/>
-      </w:pPr>
-      <w:r>
-        <w:t xml:space="preserve">    id: int             #PK</w:t>
-      </w:r>
-    </w:p>
-    <w:p>
-      <w:pPr>
-        <w:pStyle w:val="ae"/>
-      </w:pPr>
-      <w:r>
-        <w:t xml:space="preserve">    </w:t>
-      </w:r>
-      <w:r>
-        <w:t>title</w:t>
-      </w:r>
-      <w:r>
-        <w:t xml:space="preserve">: str      </w:t>
-      </w:r>
-    </w:p>
-    <w:p>
-      <w:pPr>
-        <w:pStyle w:val="ae"/>
-      </w:pPr>
-      <w:r>
-        <w:t xml:space="preserve">    </w:t>
-      </w:r>
-      <w:proofErr w:type="spellStart"/>
-      <w:r>
-        <w:t>lаng</w:t>
-      </w:r>
-      <w:proofErr w:type="spellEnd"/>
-      <w:r>
-        <w:t>: str</w:t>
-      </w:r>
-    </w:p>
-    <w:p>
-      <w:pPr>
-        <w:pStyle w:val="ae"/>
-      </w:pPr>
-      <w:r>
-        <w:t xml:space="preserve">    theme: str</w:t>
-      </w:r>
-    </w:p>
-    <w:p>
-      <w:pPr>
-        <w:pStyle w:val="ae"/>
-      </w:pPr>
-      <w:r>
-        <w:t xml:space="preserve">    </w:t>
-      </w:r>
-      <w:proofErr w:type="spellStart"/>
-      <w:r>
-        <w:t>usernаme</w:t>
-      </w:r>
-      <w:proofErr w:type="spellEnd"/>
-      <w:r>
-        <w:t>:</w:t>
-      </w:r>
-      <w:r>
-        <w:rPr>
-          <w:lang w:val="uk-UA"/>
-        </w:rPr>
-        <w:t xml:space="preserve"> </w:t>
-      </w:r>
-      <w:r>
-        <w:t>str</w:t>
-      </w:r>
-    </w:p>
-    <w:p>
-      <w:pPr>
-        <w:pStyle w:val="ae"/>
-        <w:ind w:firstLine="0"/>
-      </w:pPr>
-    </w:p>
-    <w:p>
-      <w:pPr>
-        <w:pStyle w:val="ae"/>
-      </w:pPr>
-      <w:r>
-        <w:t>class User:</w:t>
-      </w:r>
-    </w:p>
-    <w:p>
-      <w:pPr>
-        <w:pStyle w:val="ae"/>
-      </w:pPr>
-      <w:r>
-        <w:t xml:space="preserve">    username</w:t>
-      </w:r>
-      <w:r>
-        <w:t>: str</w:t>
-      </w:r>
-      <w:r>
-        <w:t xml:space="preserve">     # PK</w:t>
-      </w:r>
-    </w:p>
-    <w:p>
-      <w:pPr>
-        <w:pStyle w:val="ae"/>
-      </w:pPr>
-      <w:r>
-        <w:t xml:space="preserve">    </w:t>
-      </w:r>
-      <w:proofErr w:type="spellStart"/>
-      <w:r>
-        <w:t>hashed_password</w:t>
-      </w:r>
-      <w:proofErr w:type="spellEnd"/>
-      <w:r>
-        <w:t>: bytes</w:t>
-      </w:r>
-    </w:p>
-    <w:p>
-      <w:pPr>
-        <w:rPr>
-          <w:lang w:val="en-US"/>
-        </w:rPr>
-      </w:pPr>
-    </w:p>
-    <w:p>
-      <w:pPr>
-        <w:rPr>
-          <w:lang w:val="en-US"/>
-        </w:rPr>
-      </w:pPr>
-      <w:r>
-        <w:rPr>
-          <w:lang w:val="en-US"/>
-        </w:rPr>
-        <w:t>CREATE TABLE users (</w:t>
-      </w:r>
-    </w:p>
-    <w:p>
-      <w:pPr>
-        <w:rPr>
-          <w:lang w:val="en-US"/>
-        </w:rPr>
-      </w:pPr>
-      <w:r>
-        <w:rPr>
-          <w:lang w:val="en-US"/>
-        </w:rPr>
-        <w:t xml:space="preserve">        username VARCHAR NOT NULL, </w:t>
-      </w:r>
-    </w:p>
-    <w:p>
-      <w:pPr>
-        <w:rPr>
-          <w:lang w:val="en-US"/>
-        </w:rPr>
-      </w:pPr>
-      <w:r>
-        <w:rPr>
-          <w:lang w:val="en-US"/>
-        </w:rPr>
-        <w:t xml:space="preserve">        </w:t>
-      </w:r>
-      <w:proofErr w:type="spellStart"/>
-      <w:r>
-        <w:rPr>
-          <w:lang w:val="en-US"/>
-        </w:rPr>
-        <w:t>hashed_password</w:t>
-      </w:r>
-      <w:proofErr w:type="spellEnd"/>
-      <w:r>
-        <w:rPr>
-          <w:lang w:val="en-US"/>
-        </w:rPr>
-        <w:t xml:space="preserve"> BLOB NOT NULL, </w:t>
-      </w:r>
-    </w:p>
-    <w:p>
-      <w:pPr>
-        <w:rPr>
-          <w:lang w:val="en-US"/>
-        </w:rPr>
-      </w:pPr>
-      <w:r>
-        <w:rPr>
-          <w:lang w:val="en-US"/>
-        </w:rPr>
-        <w:t xml:space="preserve">        PRIMARY KEY (username)</w:t>
-      </w:r>
-    </w:p>
-    <w:p>
-      <w:pPr>
-        <w:rPr>
-          <w:lang w:val="en-US"/>
-        </w:rPr>
-      </w:pPr>
-      <w:r>
-        <w:rPr>
-          <w:lang w:val="en-US"/>
-        </w:rPr>
-        <w:t>)</w:t>
-      </w:r>
-    </w:p>
-    <w:p>
-      <w:pPr>
-        <w:rPr>
-          <w:lang w:val="en-US"/>
-        </w:rPr>
-      </w:pPr>
-    </w:p>
-    <w:p>
-      <w:pPr>
-        <w:rPr>
-          <w:lang w:val="en-US"/>
-        </w:rPr>
-      </w:pPr>
-      <w:r>
-        <w:rPr>
-          <w:lang w:val="en-US"/>
-        </w:rPr>
-        <w:t>CREATE TABLE discs (</w:t>
-      </w:r>
-    </w:p>
-    <w:p>
-      <w:pPr>
-        <w:rPr>
-          <w:lang w:val="en-US"/>
-        </w:rPr>
-      </w:pPr>
-      <w:r>
-        <w:rPr>
-          <w:lang w:val="en-US"/>
-        </w:rPr>
-        <w:t xml:space="preserve">        id INTEGER NOT NULL, </w:t>
-      </w:r>
-    </w:p>
-    <w:p>
-      <w:pPr>
-        <w:rPr>
-          <w:lang w:val="en-US"/>
-        </w:rPr>
-      </w:pPr>
-      <w:r>
-        <w:rPr>
-          <w:lang w:val="en-US"/>
-        </w:rPr>
-        <w:t xml:space="preserve">        username VARCHAR NOT NULL, </w:t>
-      </w:r>
-    </w:p>
-    <w:p>
-      <w:pPr>
-        <w:rPr>
-          <w:lang w:val="en-US"/>
-        </w:rPr>
-      </w:pPr>
-      <w:r>
-        <w:rPr>
-          <w:lang w:val="en-US"/>
-        </w:rPr>
-        <w:t xml:space="preserve">        title VARCHAR NOT NULL, </w:t>
-      </w:r>
-    </w:p>
-    <w:p>
-      <w:pPr>
-        <w:rPr>
-          <w:lang w:val="en-US"/>
-        </w:rPr>
-      </w:pPr>
-      <w:r>
-        <w:rPr>
-          <w:lang w:val="en-US"/>
-        </w:rPr>
-        <w:t xml:space="preserve">        lang VARCHAR NOT NULL, </w:t>
-      </w:r>
-    </w:p>
-    <w:p>
-      <w:pPr>
-        <w:rPr>
-          <w:lang w:val="en-US"/>
-        </w:rPr>
-      </w:pPr>
-      <w:r>
-        <w:rPr>
-          <w:lang w:val="en-US"/>
-        </w:rPr>
-        <w:t xml:space="preserve">        theme VARCHAR NOT NULL, </w:t>
-      </w:r>
-    </w:p>
-    <w:p>
-      <w:pPr>
-        <w:rPr>
-          <w:lang w:val="en-US"/>
-        </w:rPr>
-      </w:pPr>
-      <w:r>
-        <w:rPr>
-          <w:lang w:val="en-US"/>
-        </w:rPr>
-        <w:t xml:space="preserve">        PRIMARY KEY (id), </w:t>
-      </w:r>
-    </w:p>
-    <w:p>
-      <w:pPr>
-        <w:rPr>
-          <w:lang w:val="en-US"/>
-        </w:rPr>
-      </w:pPr>
-      <w:r>
-        <w:rPr>
-          <w:lang w:val="en-US"/>
-        </w:rPr>
-        <w:t xml:space="preserve">        FOREIGN </w:t>
-      </w:r>
-      <w:proofErr w:type="gramStart"/>
-      <w:r>
-        <w:rPr>
-          <w:lang w:val="en-US"/>
-        </w:rPr>
-        <w:t>KEY(</w:t>
-      </w:r>
-      <w:proofErr w:type="gramEnd"/>
-      <w:r>
-        <w:rPr>
-          <w:lang w:val="en-US"/>
-        </w:rPr>
-        <w:t>username) REFERENCES users (username) ON DELETE CASCADE</w:t>
-      </w:r>
-    </w:p>
-    <w:p>
-      <w:pPr>
-        <w:rPr>
-          <w:lang w:val="en-US"/>
-        </w:rPr>
-      </w:pPr>
-      <w:r>
-        <w:rPr>
-          <w:lang w:val="en-US"/>
-        </w:rPr>
-        <w:t>)</w:t>
-      </w:r>
-    </w:p>
-    <w:p>
-      <w:pPr>
-        <w:rPr>
-          <w:lang w:val="en-US"/>
-        </w:rPr>
-      </w:pPr>
-    </w:p>
-    <w:p>
-      <w:pPr>
-        <w:rPr>
-          <w:lang w:val="en-US"/>
-        </w:rPr>
-      </w:pPr>
-    </w:p>
-    <w:p>
-      <w:pPr>
-        <w:rPr>
-          <w:lang w:val="en-US"/>
-        </w:rPr>
-      </w:pPr>
-      <w:r>
-        <w:rPr>
-          <w:lang w:val="en-US"/>
-        </w:rPr>
-        <w:t>CREATE TABLE lectures (</w:t>
-      </w:r>
-    </w:p>
-    <w:p>
-      <w:pPr>
-        <w:rPr>
-          <w:lang w:val="en-US"/>
-        </w:rPr>
-      </w:pPr>
-      <w:r>
-        <w:rPr>
-          <w:lang w:val="en-US"/>
-        </w:rPr>
-        <w:t xml:space="preserve">        id INTEGER NOT NULL, </w:t>
-      </w:r>
-    </w:p>
-    <w:p>
-      <w:pPr>
-        <w:rPr>
-          <w:lang w:val="en-US"/>
-        </w:rPr>
-      </w:pPr>
-      <w:r>
-        <w:rPr>
-          <w:lang w:val="en-US"/>
-        </w:rPr>
-        <w:t xml:space="preserve">        </w:t>
-      </w:r>
-      <w:proofErr w:type="spellStart"/>
-      <w:r>
-        <w:rPr>
-          <w:lang w:val="en-US"/>
-        </w:rPr>
-        <w:t>disc_id</w:t>
-      </w:r>
-      <w:proofErr w:type="spellEnd"/>
-      <w:r>
-        <w:rPr>
-          <w:lang w:val="en-US"/>
-        </w:rPr>
-        <w:t xml:space="preserve"> INTEGER NOT NULL, </w:t>
-      </w:r>
-    </w:p>
-    <w:p>
-      <w:pPr>
-        <w:rPr>
-          <w:lang w:val="en-US"/>
-        </w:rPr>
-      </w:pPr>
-      <w:r>
-        <w:rPr>
-          <w:lang w:val="en-US"/>
-        </w:rPr>
-        <w:t xml:space="preserve">        title VARCHAR NOT NULL, </w:t>
-      </w:r>
-    </w:p>
-    <w:p>
-      <w:pPr>
-        <w:rPr>
-          <w:lang w:val="en-US"/>
-        </w:rPr>
-      </w:pPr>
-      <w:r>
-        <w:rPr>
-          <w:lang w:val="en-US"/>
-        </w:rPr>
-        <w:t xml:space="preserve">        content TEXT NOT NULL, </w:t>
-      </w:r>
-    </w:p>
-    <w:p>
-      <w:pPr>
-        <w:rPr>
-          <w:lang w:val="en-US"/>
-        </w:rPr>
-      </w:pPr>
-      <w:r>
-        <w:rPr>
-          <w:lang w:val="en-US"/>
-        </w:rPr>
-        <w:t xml:space="preserve">        </w:t>
-      </w:r>
-      <w:proofErr w:type="spellStart"/>
-      <w:r>
-        <w:rPr>
-          <w:lang w:val="en-US"/>
-        </w:rPr>
-        <w:t>is_public</w:t>
-      </w:r>
-      <w:proofErr w:type="spellEnd"/>
-      <w:r>
-        <w:rPr>
-          <w:lang w:val="en-US"/>
-        </w:rPr>
-        <w:t xml:space="preserve"> BOOLEAN NOT NULL, </w:t>
-      </w:r>
-    </w:p>
-    <w:p>
-      <w:pPr>
-        <w:rPr>
-          <w:lang w:val="en-US"/>
-        </w:rPr>
-      </w:pPr>
-      <w:r>
-        <w:rPr>
-          <w:lang w:val="en-US"/>
-        </w:rPr>
-        <w:t xml:space="preserve">        modified DATETIME NOT NULL, </w:t>
-      </w:r>
-    </w:p>
-    <w:p>
-      <w:pPr>
-        <w:rPr>
-          <w:lang w:val="en-US"/>
-        </w:rPr>
-      </w:pPr>
-      <w:r>
-        <w:rPr>
-          <w:lang w:val="en-US"/>
-        </w:rPr>
-        <w:t xml:space="preserve">        PRIMARY KEY (id), </w:t>
-      </w:r>
-    </w:p>
-    <w:p>
-      <w:pPr>
-        <w:rPr>
-          <w:lang w:val="en-US"/>
-        </w:rPr>
-      </w:pPr>
-      <w:r>
-        <w:rPr>
-          <w:lang w:val="en-US"/>
-        </w:rPr>
-        <w:t xml:space="preserve">        FOREIGN </w:t>
-      </w:r>
-      <w:proofErr w:type="gramStart"/>
-      <w:r>
-        <w:rPr>
-          <w:lang w:val="en-US"/>
-        </w:rPr>
-        <w:t>KEY(</w:t>
-      </w:r>
-      <w:proofErr w:type="spellStart"/>
-      <w:proofErr w:type="gramEnd"/>
-      <w:r>
-        <w:rPr>
-          <w:lang w:val="en-US"/>
-        </w:rPr>
-        <w:t>disc_id</w:t>
-      </w:r>
-      <w:proofErr w:type="spellEnd"/>
-      <w:r>
-        <w:rPr>
-          <w:lang w:val="en-US"/>
-        </w:rPr>
-        <w:t>) REFERENCES discs (id) ON DELETE CASCADE</w:t>
-      </w:r>
-    </w:p>
-    <w:p>
-      <w:pPr>
-        <w:rPr>
-          <w:lang w:val="en-US"/>
-        </w:rPr>
-      </w:pPr>
-      <w:r>
-        <w:rPr>
-          <w:lang w:val="en-US"/>
-        </w:rPr>
-        <w:t>)</w:t>
-      </w:r>
-    </w:p>
-    <w:p>
-      <w:pPr>
-        <w:rPr>
-          <w:lang w:val="en-US"/>
-        </w:rPr>
-      </w:pPr>
-    </w:p>
-    <w:p>
-      <w:pPr>
-        <w:rPr>
-          <w:lang w:val="en-US"/>
-        </w:rPr>
-      </w:pPr>
-    </w:p>
-    <w:p>
-      <w:pPr>
-        <w:rPr>
-          <w:lang w:val="en-US"/>
-        </w:rPr>
-      </w:pPr>
-      <w:r>
-        <w:rPr>
-          <w:lang w:val="en-US"/>
-        </w:rPr>
-        <w:t>CREATE TABLE pictures (</w:t>
-      </w:r>
-    </w:p>
-    <w:p>
-      <w:pPr>
-        <w:rPr>
-          <w:lang w:val="en-US"/>
-        </w:rPr>
-      </w:pPr>
-      <w:r>
-        <w:rPr>
-          <w:lang w:val="en-US"/>
-        </w:rPr>
-        <w:t xml:space="preserve">        title VARCHAR NOT NULL, </w:t>
-      </w:r>
-    </w:p>
-    <w:p>
-      <w:pPr>
-        <w:rPr>
-          <w:lang w:val="en-US"/>
-        </w:rPr>
-      </w:pPr>
-      <w:r>
-        <w:rPr>
-          <w:lang w:val="en-US"/>
-        </w:rPr>
-        <w:t xml:space="preserve">        </w:t>
-      </w:r>
-      <w:proofErr w:type="spellStart"/>
-      <w:r>
-        <w:rPr>
-          <w:lang w:val="en-US"/>
-        </w:rPr>
-        <w:t>disc_id</w:t>
-      </w:r>
-      <w:proofErr w:type="spellEnd"/>
-      <w:r>
-        <w:rPr>
-          <w:lang w:val="en-US"/>
-        </w:rPr>
-        <w:t xml:space="preserve"> INTEGER NOT NULL, </w:t>
-      </w:r>
-    </w:p>
-    <w:p>
-      <w:pPr>
-        <w:rPr>
-          <w:lang w:val="en-US"/>
-        </w:rPr>
-      </w:pPr>
-      <w:r>
-        <w:rPr>
-          <w:lang w:val="en-US"/>
-        </w:rPr>
-        <w:lastRenderedPageBreak/>
-        <w:t xml:space="preserve">        image BLOB NOT NULL, </w:t>
-      </w:r>
-    </w:p>
-    <w:p>
-      <w:pPr>
-        <w:rPr>
-          <w:lang w:val="en-US"/>
-        </w:rPr>
-      </w:pPr>
-      <w:r>
-        <w:rPr>
-          <w:lang w:val="en-US"/>
-        </w:rPr>
-        <w:t xml:space="preserve">        PRIMARY KEY (title, </w:t>
-      </w:r>
-      <w:proofErr w:type="spellStart"/>
-      <w:r>
-        <w:rPr>
-          <w:lang w:val="en-US"/>
-        </w:rPr>
-        <w:t>disc_id</w:t>
-      </w:r>
-      <w:proofErr w:type="spellEnd"/>
-      <w:r>
-        <w:rPr>
-          <w:lang w:val="en-US"/>
-        </w:rPr>
-        <w:t xml:space="preserve">), </w:t>
-      </w:r>
-    </w:p>
-    <w:p>
-      <w:pPr>
-        <w:rPr>
-          <w:lang w:val="en-US"/>
-        </w:rPr>
-      </w:pPr>
-      <w:r>
-        <w:rPr>
-          <w:lang w:val="en-US"/>
-        </w:rPr>
-        <w:t xml:space="preserve">        FOREIGN </w:t>
-      </w:r>
-      <w:proofErr w:type="gramStart"/>
-      <w:r>
-        <w:rPr>
-          <w:lang w:val="en-US"/>
-        </w:rPr>
-        <w:t>KEY(</w:t>
-      </w:r>
-      <w:proofErr w:type="spellStart"/>
-      <w:proofErr w:type="gramEnd"/>
-      <w:r>
-        <w:rPr>
-          <w:lang w:val="en-US"/>
-        </w:rPr>
-        <w:t>disc_id</w:t>
-      </w:r>
-      <w:proofErr w:type="spellEnd"/>
-      <w:r>
-        <w:rPr>
-          <w:lang w:val="en-US"/>
-        </w:rPr>
-        <w:t>) REFERENCES discs (id) ON DELETE CASCADE</w:t>
-      </w:r>
-    </w:p>
-    <w:p>
-      <w:pPr>
-        <w:rPr>
-          <w:lang w:val="en-US"/>
-        </w:rPr>
-      </w:pPr>
-      <w:r>
-        <w:rPr>
-          <w:lang w:val="en-US"/>
-        </w:rPr>
-        <w:t>)</w:t>
-      </w:r>
-    </w:p>
-    <w:p>
-      <w:pPr>
-        <w:pStyle w:val="2"/>
-        <w:rPr>
-          <w:noProof/>
-        </w:rPr>
-      </w:pPr>
-      <w:r>
-        <w:rPr>
-          <w:noProof/>
-        </w:rPr>
-        <w:t>Структура папки віхідної презентації</w:t>
+          <w:noProof/>
+        </w:rPr>
+      </w:pPr>
+      <w:r>
+        <w:rPr>
+          <w:noProof/>
+        </w:rPr>
+        <w:t>Структура папки в</w:t>
+      </w:r>
+      <w:r>
+        <w:rPr>
+          <w:noProof/>
+        </w:rPr>
+        <w:t>и</w:t>
+      </w:r>
+      <w:r>
+        <w:rPr>
+          <w:noProof/>
+        </w:rPr>
+        <w:t>хідної презентації</w:t>
       </w:r>
     </w:p>
     <w:p>
@@ -1453,6 +1308,14 @@
         </w:rPr>
         <w:t>...</w:t>
       </w:r>
+    </w:p>
+    <w:p>
+      <w:pPr>
+        <w:rPr>
+          <w:noProof/>
+          <w:lang w:val="en-US"/>
+        </w:rPr>
+      </w:pPr>
       <w:r>
         <w:rPr>
           <w:noProof/>
@@ -1472,15 +1335,61 @@
           <w:noProof/>
           <w:lang w:val="en-US"/>
         </w:rPr>
-        <w:br/>
+        <w:tab/>
+      </w:r>
+    </w:p>
+    <w:p>
+      <w:pPr>
+        <w:ind w:left="1440" w:firstLine="0"/>
+        <w:rPr>
+          <w:noProof/>
+          <w:lang w:val="en-US"/>
+        </w:rPr>
+      </w:pPr>
+      <w:r>
+        <w:rPr>
+          <w:b/>
+          <w:bCs/>
+          <w:noProof/>
+          <w:lang w:val="en-US"/>
+        </w:rPr>
+        <w:t>s</w:t>
+      </w:r>
+      <w:r>
+        <w:rPr>
+          <w:b/>
+          <w:bCs/>
+          <w:noProof/>
+          <w:lang w:val="en-US"/>
+        </w:rPr>
+        <w:t>ys</w:t>
+      </w:r>
+    </w:p>
+    <w:p>
+      <w:pPr>
+        <w:ind w:left="1440"/>
+        <w:rPr>
+          <w:noProof/>
+        </w:rPr>
+      </w:pPr>
+      <w:r>
+        <w:rPr>
+          <w:noProof/>
+          <w:lang w:val="en-US"/>
+        </w:rPr>
         <w:t>github.css</w:t>
       </w:r>
-    </w:p>
-    <w:p>
-      <w:pPr>
-        <w:rPr>
-          <w:noProof/>
-          <w:lang w:val="en-US"/>
+      <w:r>
+        <w:rPr>
+          <w:noProof/>
+        </w:rPr>
+        <w:t xml:space="preserve"> – стиль лекції</w:t>
+      </w:r>
+    </w:p>
+    <w:p>
+      <w:pPr>
+        <w:rPr>
+          <w:noProof/>
         </w:rPr>
       </w:pPr>
       <w:r>
@@ -1489,7 +1398,33 @@
           <w:lang w:val="en-US"/>
         </w:rPr>
         <w:tab/>
+      </w:r>
+      <w:r>
+        <w:rPr>
+          <w:noProof/>
+          <w:lang w:val="en-US"/>
+        </w:rPr>
+        <w:tab/>
+      </w:r>
+      <w:r>
+        <w:rPr>
+          <w:noProof/>
+          <w:lang w:val="en-US"/>
+        </w:rPr>
         <w:t>sys.js</w:t>
+      </w:r>
+      <w:r>
+        <w:rPr>
+          <w:noProof/>
+          <w:lang w:val="en-US"/>
+        </w:rPr>
+        <w:t xml:space="preserve"> – js </w:t>
+      </w:r>
+      <w:r>
+        <w:rPr>
+          <w:noProof/>
+        </w:rPr>
+        <w:t>підтримки демонтстрації</w:t>
       </w:r>
     </w:p>
     <w:p>

--- a/docs/Програма Tutor.docx
+++ b/docs/Програма Tutor.docx
@@ -65,18 +65,28 @@
         <w:t>html</w:t>
       </w:r>
       <w:r>
-        <w:t xml:space="preserve"> – парсінг і рендерінг</w:t>
-      </w:r>
+        <w:t xml:space="preserve"> – </w:t>
+      </w:r>
+      <w:proofErr w:type="spellStart"/>
+      <w:r>
+        <w:t>парсінг</w:t>
+      </w:r>
+      <w:proofErr w:type="spellEnd"/>
+      <w:r>
+        <w:t xml:space="preserve"> і </w:t>
+      </w:r>
+      <w:proofErr w:type="spellStart"/>
+      <w:r>
+        <w:t>рендерінг</w:t>
+      </w:r>
+      <w:proofErr w:type="spellEnd"/>
       <w:r>
         <w:t>.</w:t>
       </w:r>
     </w:p>
     <w:p>
       <w:r>
-        <w:t>Конвертування чернеток в формат</w:t>
-      </w:r>
-      <w:r>
-        <w:t xml:space="preserve">и </w:t>
+        <w:t xml:space="preserve">Конвертування чернеток в формати </w:t>
       </w:r>
       <w:r>
         <w:rPr>
@@ -117,21 +127,17 @@
     <w:p/>
     <w:p>
       <w:r>
-        <w:t>Реєстрація студентів в бд</w:t>
-      </w:r>
-    </w:p>
-    <w:p>
-      <w:r>
-        <w:t>А</w:t>
-      </w:r>
-      <w:r>
-        <w:t>утент</w:t>
-      </w:r>
-      <w:r>
-        <w:t>и</w:t>
-      </w:r>
-      <w:r>
-        <w:t>фікація.</w:t>
+        <w:t xml:space="preserve">Реєстрація студентів в </w:t>
+      </w:r>
+      <w:proofErr w:type="spellStart"/>
+      <w:r>
+        <w:t>бд</w:t>
+      </w:r>
+      <w:proofErr w:type="spellEnd"/>
+    </w:p>
+    <w:p>
+      <w:r>
+        <w:t>Аутентифікація.</w:t>
       </w:r>
     </w:p>
     <w:p/>
@@ -144,11 +150,19 @@
       <w:r>
         <w:t xml:space="preserve">Виконання </w:t>
       </w:r>
-      <w:r>
-        <w:rPr>
-          <w:lang w:val="en-US"/>
-        </w:rPr>
-        <w:t xml:space="preserve">sql </w:t>
+      <w:proofErr w:type="spellStart"/>
+      <w:r>
+        <w:rPr>
+          <w:lang w:val="en-US"/>
+        </w:rPr>
+        <w:t>sql</w:t>
+      </w:r>
+      <w:proofErr w:type="spellEnd"/>
+      <w:r>
+        <w:rPr>
+          <w:lang w:val="en-US"/>
+        </w:rPr>
+        <w:t xml:space="preserve"> </w:t>
       </w:r>
       <w:r>
         <w:t>запитів</w:t>
@@ -362,9 +376,11 @@
       <w:r>
         <w:t>   </w:t>
       </w:r>
+      <w:proofErr w:type="spellStart"/>
       <w:r>
         <w:t>disc_id</w:t>
       </w:r>
+      <w:proofErr w:type="spellEnd"/>
       <w:r>
         <w:t xml:space="preserve">: </w:t>
       </w:r>
@@ -393,16 +409,31 @@
         <w:pStyle w:val="ae"/>
       </w:pPr>
       <w:r>
-        <w:t>   is_public: bool</w:t>
-      </w:r>
-    </w:p>
-    <w:p>
-      <w:pPr>
-        <w:pStyle w:val="ae"/>
-      </w:pPr>
-      <w:r>
-        <w:t>   modified: dt.datetime</w:t>
-      </w:r>
+        <w:t>   </w:t>
+      </w:r>
+      <w:proofErr w:type="spellStart"/>
+      <w:r>
+        <w:t>is_public</w:t>
+      </w:r>
+      <w:proofErr w:type="spellEnd"/>
+      <w:r>
+        <w:t>: bool</w:t>
+      </w:r>
+    </w:p>
+    <w:p>
+      <w:pPr>
+        <w:pStyle w:val="ae"/>
+      </w:pPr>
+      <w:r>
+        <w:t xml:space="preserve">   modified: </w:t>
+      </w:r>
+      <w:proofErr w:type="spellStart"/>
+      <w:proofErr w:type="gramStart"/>
+      <w:r>
+        <w:t>dt.datetime</w:t>
+      </w:r>
+      <w:proofErr w:type="spellEnd"/>
+      <w:proofErr w:type="gramEnd"/>
     </w:p>
     <w:p>
       <w:pPr>
@@ -447,9 +478,11 @@
       <w:r>
         <w:t>   </w:t>
       </w:r>
+      <w:proofErr w:type="spellStart"/>
       <w:r>
         <w:t>disc_id</w:t>
       </w:r>
+      <w:proofErr w:type="spellEnd"/>
       <w:r>
         <w:t xml:space="preserve">: </w:t>
       </w:r>
@@ -516,7 +549,15 @@
         <w:pStyle w:val="ae"/>
       </w:pPr>
       <w:r>
-        <w:t xml:space="preserve">    lаng: str</w:t>
+        <w:t xml:space="preserve">    </w:t>
+      </w:r>
+      <w:proofErr w:type="spellStart"/>
+      <w:r>
+        <w:t>lаng</w:t>
+      </w:r>
+      <w:proofErr w:type="spellEnd"/>
+      <w:r>
+        <w:t>: str</w:t>
       </w:r>
     </w:p>
     <w:p>
@@ -532,7 +573,15 @@
         <w:pStyle w:val="ae"/>
       </w:pPr>
       <w:r>
-        <w:t xml:space="preserve">    usernаme:</w:t>
+        <w:t xml:space="preserve">    </w:t>
+      </w:r>
+      <w:proofErr w:type="spellStart"/>
+      <w:r>
+        <w:t>usernаme</w:t>
+      </w:r>
+      <w:proofErr w:type="spellEnd"/>
+      <w:r>
+        <w:t>:</w:t>
       </w:r>
       <w:r>
         <w:rPr>
@@ -577,7 +626,15 @@
         <w:pStyle w:val="ae"/>
       </w:pPr>
       <w:r>
-        <w:t xml:space="preserve">    hashed_password: bytes</w:t>
+        <w:t xml:space="preserve">    </w:t>
+      </w:r>
+      <w:proofErr w:type="spellStart"/>
+      <w:r>
+        <w:t>hashed_password</w:t>
+      </w:r>
+      <w:proofErr w:type="spellEnd"/>
+      <w:r>
+        <w:t>: bytes</w:t>
       </w:r>
     </w:p>
     <w:p>
@@ -623,7 +680,21 @@
         <w:rPr>
           <w:lang w:val="en-US"/>
         </w:rPr>
-        <w:t xml:space="preserve">        hashed_password BLOB NOT NULL, </w:t>
+        <w:t xml:space="preserve">        </w:t>
+      </w:r>
+      <w:proofErr w:type="spellStart"/>
+      <w:r>
+        <w:rPr>
+          <w:lang w:val="en-US"/>
+        </w:rPr>
+        <w:t>hashed_password</w:t>
+      </w:r>
+      <w:proofErr w:type="spellEnd"/>
+      <w:r>
+        <w:rPr>
+          <w:lang w:val="en-US"/>
+        </w:rPr>
+        <w:t xml:space="preserve"> BLOB NOT NULL, </w:t>
       </w:r>
     </w:p>
     <w:p>
@@ -760,7 +831,21 @@
         <w:rPr>
           <w:lang w:val="en-US"/>
         </w:rPr>
-        <w:t xml:space="preserve">        FOREIGN KEY(username) REFERENCES users (username) ON DELETE CASCADE</w:t>
+        <w:t xml:space="preserve">        FOREIGN </w:t>
+      </w:r>
+      <w:proofErr w:type="gramStart"/>
+      <w:r>
+        <w:rPr>
+          <w:lang w:val="en-US"/>
+        </w:rPr>
+        <w:t>KEY(</w:t>
+      </w:r>
+      <w:proofErr w:type="gramEnd"/>
+      <w:r>
+        <w:rPr>
+          <w:lang w:val="en-US"/>
+        </w:rPr>
+        <w:t>username) REFERENCES users (username) ON DELETE CASCADE</w:t>
       </w:r>
     </w:p>
     <w:p>
@@ -826,7 +911,21 @@
         <w:rPr>
           <w:lang w:val="en-US"/>
         </w:rPr>
-        <w:t xml:space="preserve">        disc_id INTEGER NOT NULL, </w:t>
+        <w:t xml:space="preserve">        </w:t>
+      </w:r>
+      <w:proofErr w:type="spellStart"/>
+      <w:r>
+        <w:rPr>
+          <w:lang w:val="en-US"/>
+        </w:rPr>
+        <w:t>disc_id</w:t>
+      </w:r>
+      <w:proofErr w:type="spellEnd"/>
+      <w:r>
+        <w:rPr>
+          <w:lang w:val="en-US"/>
+        </w:rPr>
+        <w:t xml:space="preserve"> INTEGER NOT NULL, </w:t>
       </w:r>
     </w:p>
     <w:p>
@@ -865,7 +964,21 @@
         <w:rPr>
           <w:lang w:val="en-US"/>
         </w:rPr>
-        <w:t xml:space="preserve">        is_public BOOLEAN NOT NULL, </w:t>
+        <w:t xml:space="preserve">        </w:t>
+      </w:r>
+      <w:proofErr w:type="spellStart"/>
+      <w:r>
+        <w:rPr>
+          <w:lang w:val="en-US"/>
+        </w:rPr>
+        <w:t>is_public</w:t>
+      </w:r>
+      <w:proofErr w:type="spellEnd"/>
+      <w:r>
+        <w:rPr>
+          <w:lang w:val="en-US"/>
+        </w:rPr>
+        <w:t xml:space="preserve"> BOOLEAN NOT NULL, </w:t>
       </w:r>
     </w:p>
     <w:p>
@@ -904,7 +1017,29 @@
         <w:rPr>
           <w:lang w:val="en-US"/>
         </w:rPr>
-        <w:t xml:space="preserve">        FOREIGN KEY(disc_id) REFERENCES discs (id) ON DELETE CASCADE</w:t>
+        <w:t xml:space="preserve">        FOREIGN </w:t>
+      </w:r>
+      <w:proofErr w:type="gramStart"/>
+      <w:r>
+        <w:rPr>
+          <w:lang w:val="en-US"/>
+        </w:rPr>
+        <w:t>KEY(</w:t>
+      </w:r>
+      <w:proofErr w:type="spellStart"/>
+      <w:proofErr w:type="gramEnd"/>
+      <w:r>
+        <w:rPr>
+          <w:lang w:val="en-US"/>
+        </w:rPr>
+        <w:t>disc_id</w:t>
+      </w:r>
+      <w:proofErr w:type="spellEnd"/>
+      <w:r>
+        <w:rPr>
+          <w:lang w:val="en-US"/>
+        </w:rPr>
+        <w:t>) REFERENCES discs (id) ON DELETE CASCADE</w:t>
       </w:r>
     </w:p>
     <w:p>
@@ -971,7 +1106,21 @@
         <w:rPr>
           <w:lang w:val="en-US"/>
         </w:rPr>
-        <w:t xml:space="preserve">        disc_id INTEGER NOT NULL, </w:t>
+        <w:t xml:space="preserve">        </w:t>
+      </w:r>
+      <w:proofErr w:type="spellStart"/>
+      <w:r>
+        <w:rPr>
+          <w:lang w:val="en-US"/>
+        </w:rPr>
+        <w:t>disc_id</w:t>
+      </w:r>
+      <w:proofErr w:type="spellEnd"/>
+      <w:r>
+        <w:rPr>
+          <w:lang w:val="en-US"/>
+        </w:rPr>
+        <w:t xml:space="preserve"> INTEGER NOT NULL, </w:t>
       </w:r>
     </w:p>
     <w:p>
@@ -997,20 +1146,56 @@
         <w:rPr>
           <w:lang w:val="en-US"/>
         </w:rPr>
-        <w:t xml:space="preserve">        PRIMARY KEY (title, disc_id), </w:t>
-      </w:r>
-    </w:p>
-    <w:p>
-      <w:pPr>
-        <w:rPr>
-          <w:lang w:val="en-US"/>
-        </w:rPr>
-      </w:pPr>
-      <w:r>
-        <w:rPr>
-          <w:lang w:val="en-US"/>
-        </w:rPr>
-        <w:t xml:space="preserve">        FOREIGN KEY(disc_id) REFERENCES discs (id) ON DELETE CASCADE</w:t>
+        <w:t xml:space="preserve">        PRIMARY KEY (title, </w:t>
+      </w:r>
+      <w:proofErr w:type="spellStart"/>
+      <w:r>
+        <w:rPr>
+          <w:lang w:val="en-US"/>
+        </w:rPr>
+        <w:t>disc_id</w:t>
+      </w:r>
+      <w:proofErr w:type="spellEnd"/>
+      <w:r>
+        <w:rPr>
+          <w:lang w:val="en-US"/>
+        </w:rPr>
+        <w:t xml:space="preserve">), </w:t>
+      </w:r>
+    </w:p>
+    <w:p>
+      <w:pPr>
+        <w:rPr>
+          <w:lang w:val="en-US"/>
+        </w:rPr>
+      </w:pPr>
+      <w:r>
+        <w:rPr>
+          <w:lang w:val="en-US"/>
+        </w:rPr>
+        <w:t xml:space="preserve">        FOREIGN </w:t>
+      </w:r>
+      <w:proofErr w:type="gramStart"/>
+      <w:r>
+        <w:rPr>
+          <w:lang w:val="en-US"/>
+        </w:rPr>
+        <w:t>KEY(</w:t>
+      </w:r>
+      <w:proofErr w:type="spellStart"/>
+      <w:proofErr w:type="gramEnd"/>
+      <w:r>
+        <w:rPr>
+          <w:lang w:val="en-US"/>
+        </w:rPr>
+        <w:t>disc_id</w:t>
+      </w:r>
+      <w:proofErr w:type="spellEnd"/>
+      <w:r>
+        <w:rPr>
+          <w:lang w:val="en-US"/>
+        </w:rPr>
+        <w:t>) REFERENCES discs (id) ON DELETE CASCADE</w:t>
       </w:r>
     </w:p>
     <w:p>
@@ -1449,6 +1634,766 @@
         <w:pStyle w:val="ae"/>
         <w:rPr>
           <w:noProof/>
+        </w:rPr>
+      </w:pPr>
+    </w:p>
+    <w:p>
+      <w:pPr>
+        <w:pStyle w:val="ae"/>
+      </w:pPr>
+    </w:p>
+    <w:p>
+      <w:pPr>
+        <w:pStyle w:val="1"/>
+        <w:rPr>
+          <w:lang w:val="en-US"/>
+        </w:rPr>
+      </w:pPr>
+      <w:r>
+        <w:t xml:space="preserve">Пакет </w:t>
+      </w:r>
+      <w:proofErr w:type="spellStart"/>
+      <w:r>
+        <w:rPr>
+          <w:lang w:val="en-US"/>
+        </w:rPr>
+        <w:t>lectorium</w:t>
+      </w:r>
+      <w:proofErr w:type="spellEnd"/>
+    </w:p>
+    <w:p>
+      <w:r>
+        <w:t xml:space="preserve">Викладач готує чернетку презентації. З чернетки автоматично генерується презентація у форматі </w:t>
+      </w:r>
+      <w:proofErr w:type="spellStart"/>
+      <w:r>
+        <w:t>html</w:t>
+      </w:r>
+      <w:proofErr w:type="spellEnd"/>
+      <w:r>
+        <w:t>. Є можливість виготовлення інших документів, наприклад, .md або .</w:t>
+      </w:r>
+      <w:proofErr w:type="spellStart"/>
+      <w:r>
+        <w:t>pdf</w:t>
+      </w:r>
+      <w:proofErr w:type="spellEnd"/>
+      <w:r>
+        <w:t>.</w:t>
+      </w:r>
+    </w:p>
+    <w:p/>
+    <w:p>
+      <w:pPr>
+        <w:pStyle w:val="2"/>
+      </w:pPr>
+      <w:r>
+        <w:t>Склад чернетки</w:t>
+      </w:r>
+    </w:p>
+    <w:p>
+      <w:r>
+        <w:t xml:space="preserve">Чернетка презентації є простим текстом з мінімальною розміткою. Текст складається з невеликих порцій, які ми за традицією називатимемо слайдами. </w:t>
+      </w:r>
+    </w:p>
+    <w:p>
+      <w:r>
+        <w:t>Слайд типу @1 – це заголовок презентації або її частини. У вихідному тексті заголовком є ​​один рядок. На стрічці – це той самий рядок, але написаний відповідним для заголовка шрифтом. Перший із заголовків  служить водночас і назвою презентації.</w:t>
+      </w:r>
+    </w:p>
+    <w:p>
+      <w:r>
+        <w:t>Слайд типу @2 – це підзаголовок. Він влаштований так само, як заголовок, і призначений для виділення дрібніших частин презентації.</w:t>
+      </w:r>
+    </w:p>
+    <w:p>
+      <w:pPr>
+        <w:rPr>
+          <w:lang w:val="en-US"/>
+        </w:rPr>
+      </w:pPr>
+      <w:r>
+        <w:t xml:space="preserve">Слайд типу @3 – основний текст. </w:t>
+      </w:r>
+    </w:p>
+    <w:p>
+      <w:r>
+        <w:lastRenderedPageBreak/>
+        <w:t>В слайді @3 всі слова, написані латинським шрифтом, у готовій презентації автоматично будуть  написані курсивом.</w:t>
+      </w:r>
+    </w:p>
+    <w:p>
+      <w:r>
+        <w:t>Слайд типу @</w:t>
+      </w:r>
+      <w:r>
+        <w:t>4</w:t>
+      </w:r>
+      <w:r>
+        <w:t xml:space="preserve"> – визначення. Це просто текст у рамці. Служить для показу того, що варто обводити рамкою, наприклад, для опису синтаксису якогось оператора.</w:t>
+      </w:r>
+    </w:p>
+    <w:p>
+      <w:r>
+        <w:t>Слайд типу @</w:t>
+      </w:r>
+      <w:r>
+        <w:t>5</w:t>
+      </w:r>
+      <w:r>
+        <w:t xml:space="preserve"> – багаторядковий фрагмент програмного коду.</w:t>
+      </w:r>
+    </w:p>
+    <w:p>
+      <w:r>
+        <w:t>Слайд типу @</w:t>
+      </w:r>
+      <w:r>
+        <w:rPr>
+          <w:lang w:val="en-US"/>
+        </w:rPr>
+        <w:t>6</w:t>
+      </w:r>
+      <w:r>
+        <w:t xml:space="preserve"> – таблиця. В чернетці це дані в форматі </w:t>
+      </w:r>
+      <w:proofErr w:type="spellStart"/>
+      <w:r>
+        <w:t>csv</w:t>
+      </w:r>
+      <w:proofErr w:type="spellEnd"/>
+      <w:r>
+        <w:t>.</w:t>
+      </w:r>
+    </w:p>
+    <w:p>
+      <w:r>
+        <w:t>Рядок</w:t>
+      </w:r>
+      <w:r>
+        <w:t xml:space="preserve"> чернетки</w:t>
+      </w:r>
+      <w:r>
+        <w:t>, який починається з @@</w:t>
+      </w:r>
+      <w:r>
+        <w:t>,</w:t>
+      </w:r>
+      <w:r>
+        <w:t xml:space="preserve"> це коментар, у презентацію він не потрапляє</w:t>
+      </w:r>
+    </w:p>
+    <w:p/>
+    <w:p>
+      <w:pPr>
+        <w:pStyle w:val="2"/>
+      </w:pPr>
+      <w:r>
+        <w:t>Синтаксис слайду</w:t>
+      </w:r>
+    </w:p>
+    <w:p>
+      <w:r>
+        <w:t xml:space="preserve">Початок слайду відзначається маркером, маркер показує і тип слайду. Закінчується слайд там, де починається наступний, порожні рядки між слайдами нічого не означають. </w:t>
+      </w:r>
+    </w:p>
+    <w:p>
+      <w:r>
+        <w:t xml:space="preserve">Маркер завжди стоїть на початку рядка, починається з </w:t>
+      </w:r>
+      <w:r>
+        <w:rPr>
+          <w:lang w:val="en-US"/>
+        </w:rPr>
+        <w:t>@</w:t>
+      </w:r>
+      <w:r>
+        <w:t xml:space="preserve"> і закінчується пробілом.</w:t>
+      </w:r>
+    </w:p>
+    <w:p>
+      <w:pPr>
+        <w:rPr>
+          <w:lang w:val="en-US"/>
+        </w:rPr>
+      </w:pPr>
+      <w:r>
+        <w:t>В зміст слайду не входять пробільні  символи, які знаходяться на початку і наприкінці слайду.</w:t>
+      </w:r>
+    </w:p>
+    <w:p>
+      <w:r>
+        <w:t>Зауваження. Замість символу</w:t>
+      </w:r>
+      <w:r>
+        <w:rPr>
+          <w:lang w:val="en-US"/>
+        </w:rPr>
+        <w:t xml:space="preserve"> @ </w:t>
+      </w:r>
+      <w:r>
+        <w:t xml:space="preserve">в маркері слайду може знаходитися один із символів </w:t>
+      </w:r>
+      <w:proofErr w:type="spellStart"/>
+      <w:r>
+        <w:t>емодзі</w:t>
+      </w:r>
+      <w:proofErr w:type="spellEnd"/>
+    </w:p>
+    <w:p>
+      <w:pPr>
+        <w:rPr>
+          <w:rFonts w:cs="Segoe UI Emoji"/>
+        </w:rPr>
+      </w:pPr>
+      <w:r>
+        <w:rPr>
+          <w:rFonts w:ascii="Segoe UI Emoji" w:hAnsi="Segoe UI Emoji" w:cs="Segoe UI Emoji"/>
+          <w:lang w:val="en-US"/>
+        </w:rPr>
+        <w:t>'🔴','🔴','📔','❗','📗','📘'</w:t>
+      </w:r>
+      <w:r>
+        <w:rPr>
+          <w:rFonts w:cs="Segoe UI Emoji"/>
+        </w:rPr>
+        <w:t>.</w:t>
+      </w:r>
+    </w:p>
+    <w:p>
+      <w:pPr>
+        <w:rPr>
+          <w:lang w:val="en-US"/>
+        </w:rPr>
+      </w:pPr>
+    </w:p>
+    <w:p>
+      <w:pPr>
+        <w:pStyle w:val="3"/>
+      </w:pPr>
+      <w:r>
+        <w:t>Стилі</w:t>
+      </w:r>
+    </w:p>
+    <w:p>
+      <w:r>
+        <w:t xml:space="preserve">В тексті слайду </w:t>
+      </w:r>
+      <w:r>
+        <w:t>можливі стилі</w:t>
+      </w:r>
+      <w:r>
+        <w:t xml:space="preserve"> – фрагменті, оточені подвійними квадратними або фігурними дужками. Інтерпретація стилю залежить від типу слайду. Наприклад, в слайді </w:t>
+      </w:r>
+      <w:r>
+        <w:rPr>
+          <w:lang w:val="en-US"/>
+        </w:rPr>
+        <w:t>@3</w:t>
+      </w:r>
+      <w:r>
+        <w:t xml:space="preserve"> в квадратних дужках знаходиться </w:t>
+      </w:r>
+      <w:r>
+        <w:t xml:space="preserve"> </w:t>
+      </w:r>
+      <w:r>
+        <w:t xml:space="preserve">посилання або малюнок, в фігурних -  </w:t>
+      </w:r>
+      <w:r>
+        <w:t xml:space="preserve">рядок </w:t>
+      </w:r>
+      <w:r>
+        <w:t>програмного коду.</w:t>
+      </w:r>
+    </w:p>
+    <w:p>
+      <w:r>
+        <w:t>Дужки не перетинаються і не вкладаються.</w:t>
+      </w:r>
+    </w:p>
+    <w:p>
+      <w:pPr>
+        <w:ind w:firstLine="0"/>
+      </w:pPr>
+    </w:p>
+    <w:p>
+      <w:pPr>
+        <w:pStyle w:val="2"/>
+      </w:pPr>
+      <w:r>
+        <w:t>Приклад чернетки</w:t>
+      </w:r>
+    </w:p>
+    <w:p>
+      <w:pPr>
+        <w:pStyle w:val="ae"/>
+        <w:rPr>
+          <w:lang w:val="uk-UA"/>
+        </w:rPr>
+      </w:pPr>
+      <w:r>
+        <w:rPr>
+          <w:lang w:val="uk-UA"/>
+        </w:rPr>
+        <w:t>@1 Команда присвоєння</w:t>
+      </w:r>
+    </w:p>
+    <w:p>
+      <w:pPr>
+        <w:pStyle w:val="ae"/>
+        <w:rPr>
+          <w:lang w:val="uk-UA"/>
+        </w:rPr>
+      </w:pPr>
+      <w:r>
+        <w:rPr>
+          <w:lang w:val="uk-UA"/>
+        </w:rPr>
+        <w:t xml:space="preserve">@@ </w:t>
+      </w:r>
+      <w:r>
+        <w:rPr>
+          <w:lang w:val="uk-UA"/>
+        </w:rPr>
+        <w:t>коментар</w:t>
+      </w:r>
+    </w:p>
+    <w:p>
+      <w:pPr>
+        <w:pStyle w:val="ae"/>
+        <w:rPr>
+          <w:lang w:val="uk-UA"/>
+        </w:rPr>
+      </w:pPr>
+      <w:r>
+        <w:rPr>
+          <w:lang w:val="uk-UA"/>
+        </w:rPr>
+        <w:t xml:space="preserve">@@ </w:t>
+      </w:r>
+      <w:r>
+        <w:rPr>
+          <w:lang w:val="uk-UA"/>
+        </w:rPr>
+        <w:t>коментар</w:t>
+      </w:r>
+    </w:p>
+    <w:p>
+      <w:pPr>
+        <w:pStyle w:val="ae"/>
+        <w:rPr>
+          <w:lang w:val="uk-UA"/>
+        </w:rPr>
+      </w:pPr>
+      <w:r>
+        <w:rPr>
+          <w:lang w:val="uk-UA"/>
+        </w:rPr>
+        <w:t xml:space="preserve">@@ </w:t>
+      </w:r>
+      <w:r>
+        <w:rPr>
+          <w:lang w:val="uk-UA"/>
+        </w:rPr>
+        <w:t>коментар</w:t>
+      </w:r>
+    </w:p>
+    <w:p>
+      <w:pPr>
+        <w:pStyle w:val="ae"/>
+        <w:ind w:firstLine="0"/>
+      </w:pPr>
+    </w:p>
+    <w:p>
+      <w:pPr>
+        <w:pStyle w:val="ae"/>
+        <w:rPr>
+          <w:lang w:val="uk-UA"/>
+        </w:rPr>
+      </w:pPr>
+      <w:r>
+        <w:rPr>
+          <w:lang w:val="uk-UA"/>
+        </w:rPr>
+        <w:t xml:space="preserve">@3 Коли нам потрібно надати змінній нове значення,  </w:t>
+      </w:r>
+    </w:p>
+    <w:p>
+      <w:pPr>
+        <w:pStyle w:val="ae"/>
+      </w:pPr>
+      <w:r>
+        <w:rPr>
+          <w:lang w:val="uk-UA"/>
+        </w:rPr>
+        <w:t>ми пишемо команду присвоєння</w:t>
+      </w:r>
+      <w:r>
+        <w:t xml:space="preserve">  {{</w:t>
+      </w:r>
+      <w:r>
+        <w:rPr>
+          <w:lang w:val="uk-UA"/>
+        </w:rPr>
+        <w:t>x = 5</w:t>
+      </w:r>
+      <w:r>
+        <w:t>}}</w:t>
+      </w:r>
+    </w:p>
+    <w:p>
+      <w:pPr>
+        <w:pStyle w:val="ae"/>
+        <w:ind w:firstLine="0"/>
+      </w:pPr>
+    </w:p>
+    <w:p>
+      <w:pPr>
+        <w:pStyle w:val="ae"/>
+        <w:rPr>
+          <w:lang w:val="uk-UA"/>
+        </w:rPr>
+      </w:pPr>
+      <w:r>
+        <w:rPr>
+          <w:lang w:val="uk-UA"/>
+        </w:rPr>
+        <w:t>@3</w:t>
+      </w:r>
+      <w:r>
+        <w:t xml:space="preserve"> </w:t>
+      </w:r>
+      <w:r>
+        <w:rPr>
+          <w:lang w:val="uk-UA"/>
+        </w:rPr>
+        <w:t>Загальний вигляд команди присвоєння:</w:t>
+      </w:r>
+    </w:p>
+    <w:p>
+      <w:pPr>
+        <w:pStyle w:val="ae"/>
+      </w:pPr>
+    </w:p>
+    <w:p>
+      <w:pPr>
+        <w:pStyle w:val="ae"/>
+        <w:rPr>
+          <w:lang w:val="uk-UA"/>
+        </w:rPr>
+      </w:pPr>
+      <w:r>
+        <w:rPr>
+          <w:lang w:val="uk-UA"/>
+        </w:rPr>
+        <w:t>@</w:t>
+      </w:r>
+      <w:r>
+        <w:rPr>
+          <w:lang w:val="uk-UA"/>
+        </w:rPr>
+        <w:t>4</w:t>
+      </w:r>
+      <w:r>
+        <w:rPr>
+          <w:lang w:val="uk-UA"/>
+        </w:rPr>
+        <w:t xml:space="preserve"> ім'я = вираз</w:t>
+      </w:r>
+    </w:p>
+    <w:p>
+      <w:pPr>
+        <w:pStyle w:val="ae"/>
+        <w:rPr>
+          <w:lang w:val="uk-UA"/>
+        </w:rPr>
+      </w:pPr>
+    </w:p>
+    <w:p>
+      <w:pPr>
+        <w:pStyle w:val="ae"/>
+        <w:rPr>
+          <w:lang w:val="uk-UA"/>
+        </w:rPr>
+      </w:pPr>
+      <w:r>
+        <w:rPr>
+          <w:lang w:val="uk-UA"/>
+        </w:rPr>
+        <w:t>@3 Виконується команда у два кроки:</w:t>
+      </w:r>
+    </w:p>
+    <w:p>
+      <w:pPr>
+        <w:pStyle w:val="ae"/>
+        <w:rPr>
+          <w:lang w:val="uk-UA"/>
+        </w:rPr>
+      </w:pPr>
+      <w:r>
+        <w:rPr>
+          <w:lang w:val="uk-UA"/>
+        </w:rPr>
+        <w:t>1) обчислюється вираз справа від знаку "=";</w:t>
+      </w:r>
+    </w:p>
+    <w:p>
+      <w:pPr>
+        <w:pStyle w:val="ae"/>
+        <w:rPr>
+          <w:lang w:val="uk-UA"/>
+        </w:rPr>
+      </w:pPr>
+      <w:r>
+        <w:rPr>
+          <w:lang w:val="uk-UA"/>
+        </w:rPr>
+        <w:t>2) результат обчислення надається змінній зліва від знаку "=".</w:t>
+      </w:r>
+    </w:p>
+    <w:p>
+      <w:pPr>
+        <w:pStyle w:val="ae"/>
+        <w:rPr>
+          <w:lang w:val="uk-UA"/>
+        </w:rPr>
+      </w:pPr>
+      <w:r>
+        <w:t>@</w:t>
+      </w:r>
+      <w:r>
+        <w:rPr>
+          <w:lang w:val="uk-UA"/>
+        </w:rPr>
+        <w:t>5</w:t>
+      </w:r>
+    </w:p>
+    <w:p>
+      <w:pPr>
+        <w:pStyle w:val="ae"/>
+      </w:pPr>
+      <w:r>
+        <w:rPr>
+          <w:lang w:val="uk-UA"/>
+        </w:rPr>
+        <w:t>a = 2 + 3</w:t>
+      </w:r>
+    </w:p>
+    <w:p>
+      <w:pPr>
+        <w:pStyle w:val="ae"/>
+      </w:pPr>
+      <w:r>
+        <w:rPr>
+          <w:lang w:val="uk-UA"/>
+        </w:rPr>
+        <w:t>a = a +</w:t>
+      </w:r>
+      <w:r>
+        <w:t xml:space="preserve"> 1</w:t>
+      </w:r>
+    </w:p>
+    <w:p>
+      <w:pPr>
+        <w:pStyle w:val="ae"/>
+      </w:pPr>
+    </w:p>
+    <w:p>
+      <w:pPr>
+        <w:pStyle w:val="ae"/>
+      </w:pPr>
+      <w:r>
+        <w:t xml:space="preserve">@2 </w:t>
+      </w:r>
+      <w:proofErr w:type="spellStart"/>
+      <w:r>
+        <w:t>Устрій</w:t>
+      </w:r>
+      <w:proofErr w:type="spellEnd"/>
+      <w:r>
+        <w:t xml:space="preserve"> </w:t>
+      </w:r>
+      <w:proofErr w:type="spellStart"/>
+      <w:r>
+        <w:t>комп'ютера</w:t>
+      </w:r>
+      <w:proofErr w:type="spellEnd"/>
+    </w:p>
+    <w:p>
+      <w:pPr>
+        <w:pStyle w:val="ae"/>
+      </w:pPr>
+    </w:p>
+    <w:p>
+      <w:pPr>
+        <w:pStyle w:val="ae"/>
+      </w:pPr>
+      <w:r>
+        <w:t>@3 [[basic_struct.png]]</w:t>
+      </w:r>
+    </w:p>
+    <w:p>
+      <w:pPr>
+        <w:pStyle w:val="ae"/>
+      </w:pPr>
+      <w:proofErr w:type="spellStart"/>
+      <w:r>
+        <w:t>Пам'ять</w:t>
+      </w:r>
+      <w:proofErr w:type="spellEnd"/>
+      <w:r>
+        <w:t xml:space="preserve"> - </w:t>
+      </w:r>
+      <w:proofErr w:type="spellStart"/>
+      <w:r>
+        <w:t>зберігає</w:t>
+      </w:r>
+      <w:proofErr w:type="spellEnd"/>
+      <w:r>
+        <w:t xml:space="preserve"> </w:t>
+      </w:r>
+      <w:proofErr w:type="spellStart"/>
+      <w:r>
+        <w:t>інформацію</w:t>
+      </w:r>
+      <w:proofErr w:type="spellEnd"/>
+      <w:r>
+        <w:t>.</w:t>
+      </w:r>
+    </w:p>
+    <w:p>
+      <w:pPr>
+        <w:pStyle w:val="ae"/>
+      </w:pPr>
+      <w:proofErr w:type="spellStart"/>
+      <w:r>
+        <w:t>Процесор</w:t>
+      </w:r>
+      <w:proofErr w:type="spellEnd"/>
+      <w:r>
+        <w:t xml:space="preserve"> - </w:t>
+      </w:r>
+      <w:proofErr w:type="spellStart"/>
+      <w:r>
+        <w:t>виконує</w:t>
+      </w:r>
+      <w:proofErr w:type="spellEnd"/>
+      <w:r>
+        <w:t xml:space="preserve"> </w:t>
+      </w:r>
+      <w:proofErr w:type="spellStart"/>
+      <w:r>
+        <w:t>команди</w:t>
+      </w:r>
+      <w:proofErr w:type="spellEnd"/>
+      <w:r>
+        <w:t>.</w:t>
+      </w:r>
+    </w:p>
+    <w:p>
+      <w:pPr>
+        <w:pStyle w:val="ae"/>
+      </w:pPr>
+      <w:proofErr w:type="spellStart"/>
+      <w:r>
+        <w:t>Пристрої</w:t>
+      </w:r>
+      <w:proofErr w:type="spellEnd"/>
+      <w:r>
+        <w:t xml:space="preserve"> </w:t>
+      </w:r>
+      <w:proofErr w:type="spellStart"/>
+      <w:r>
+        <w:t>введення</w:t>
+      </w:r>
+      <w:proofErr w:type="spellEnd"/>
+      <w:r>
+        <w:t xml:space="preserve"> і </w:t>
+      </w:r>
+      <w:proofErr w:type="spellStart"/>
+      <w:r>
+        <w:t>виведення</w:t>
+      </w:r>
+      <w:proofErr w:type="spellEnd"/>
+      <w:r>
+        <w:t xml:space="preserve"> - </w:t>
+      </w:r>
+      <w:proofErr w:type="spellStart"/>
+      <w:r>
+        <w:t>підтримують</w:t>
+      </w:r>
+      <w:proofErr w:type="spellEnd"/>
+      <w:r>
+        <w:t xml:space="preserve"> </w:t>
+      </w:r>
+      <w:proofErr w:type="spellStart"/>
+      <w:r>
+        <w:t>зв'язок</w:t>
+      </w:r>
+      <w:proofErr w:type="spellEnd"/>
+      <w:r>
+        <w:t xml:space="preserve"> </w:t>
+      </w:r>
+      <w:proofErr w:type="spellStart"/>
+      <w:r>
+        <w:t>із</w:t>
+      </w:r>
+      <w:proofErr w:type="spellEnd"/>
+      <w:r>
+        <w:t xml:space="preserve"> </w:t>
+      </w:r>
+      <w:proofErr w:type="spellStart"/>
+      <w:r>
+        <w:t>зовнішнім</w:t>
+      </w:r>
+      <w:proofErr w:type="spellEnd"/>
+      <w:r>
+        <w:t xml:space="preserve"> </w:t>
+      </w:r>
+      <w:proofErr w:type="spellStart"/>
+      <w:r>
+        <w:t>світом</w:t>
+      </w:r>
+      <w:proofErr w:type="spellEnd"/>
+      <w:r>
+        <w:t>.</w:t>
+      </w:r>
+    </w:p>
+    <w:p>
+      <w:pPr>
+        <w:pStyle w:val="ae"/>
+      </w:pPr>
+    </w:p>
+    <w:p>
+      <w:pPr>
+        <w:pStyle w:val="ae"/>
+      </w:pPr>
+      <w:r>
+        <w:t xml:space="preserve">@3 </w:t>
+      </w:r>
+    </w:p>
+    <w:p>
+      <w:pPr>
+        <w:pStyle w:val="ae"/>
+      </w:pPr>
+      <w:r>
+        <w:t>[[https://google.com|Google]]</w:t>
+      </w:r>
+    </w:p>
+    <w:p>
+      <w:pPr>
+        <w:pStyle w:val="ae"/>
+      </w:pPr>
+      <w:r>
+        <w:t>[[foo.png]]</w:t>
+      </w:r>
+    </w:p>
+    <w:p>
+      <w:pPr>
+        <w:pStyle w:val="ae"/>
+        <w:rPr>
+          <w:lang w:val="uk-UA"/>
         </w:rPr>
       </w:pPr>
     </w:p>

--- a/docs/Програма Tutor.docx
+++ b/docs/Програма Tutor.docx
@@ -93,11 +93,33 @@
       <w:r>
         <w:t>мова програмування (</w:t>
       </w:r>
-      <w:r>
-        <w:rPr>
-          <w:lang w:val="en-US"/>
-        </w:rPr>
-        <w:t>javascript, csharp, python</w:t>
+      <w:proofErr w:type="spellStart"/>
+      <w:r>
+        <w:rPr>
+          <w:lang w:val="en-US"/>
+        </w:rPr>
+        <w:t>javascript</w:t>
+      </w:r>
+      <w:proofErr w:type="spellEnd"/>
+      <w:r>
+        <w:rPr>
+          <w:lang w:val="en-US"/>
+        </w:rPr>
+        <w:t xml:space="preserve">, </w:t>
+      </w:r>
+      <w:proofErr w:type="spellStart"/>
+      <w:r>
+        <w:rPr>
+          <w:lang w:val="en-US"/>
+        </w:rPr>
+        <w:t>csharp</w:t>
+      </w:r>
+      <w:proofErr w:type="spellEnd"/>
+      <w:r>
+        <w:rPr>
+          <w:lang w:val="en-US"/>
+        </w:rPr>
+        <w:t>, python</w:t>
       </w:r>
       <w:r>
         <w:t>)</w:t>
@@ -111,11 +133,19 @@
       <w:r>
         <w:t xml:space="preserve"> </w:t>
       </w:r>
-      <w:r>
-        <w:rPr>
-          <w:lang w:val="en-US"/>
-        </w:rPr>
-        <w:t>css-</w:t>
+      <w:proofErr w:type="spellStart"/>
+      <w:r>
+        <w:rPr>
+          <w:lang w:val="en-US"/>
+        </w:rPr>
+        <w:t>css</w:t>
+      </w:r>
+      <w:proofErr w:type="spellEnd"/>
+      <w:r>
+        <w:rPr>
+          <w:lang w:val="en-US"/>
+        </w:rPr>
+        <w:t>-</w:t>
       </w:r>
       <w:r>
         <w:t>тема</w:t>
@@ -240,22 +270,29 @@
       <w:r>
         <w:t xml:space="preserve">читання за допомогою </w:t>
       </w:r>
+      <w:proofErr w:type="spellStart"/>
       <w:r>
         <w:rPr>
           <w:lang w:val="en-US"/>
         </w:rPr>
         <w:t>js</w:t>
       </w:r>
-    </w:p>
-    <w:p>
-      <w:pPr>
-        <w:rPr>
-          <w:lang w:val="en-US"/>
-        </w:rPr>
-      </w:pPr>
-      <w:r>
-        <w:t>Автентифікація токенами і кукі</w:t>
-      </w:r>
+      <w:proofErr w:type="spellEnd"/>
+    </w:p>
+    <w:p>
+      <w:pPr>
+        <w:rPr>
+          <w:lang w:val="en-US"/>
+        </w:rPr>
+      </w:pPr>
+      <w:r>
+        <w:t xml:space="preserve">Автентифікація токенами і </w:t>
+      </w:r>
+      <w:proofErr w:type="spellStart"/>
+      <w:r>
+        <w:t>кукі</w:t>
+      </w:r>
+      <w:proofErr w:type="spellEnd"/>
     </w:p>
     <w:p>
       <w:pPr>
@@ -337,29 +374,22 @@
       <w:r>
         <w:t xml:space="preserve">у </w:t>
       </w:r>
-      <w:r>
-        <w:t>під</w:t>
-      </w:r>
-      <w:r>
-        <w:t xml:space="preserve">папку </w:t>
-      </w:r>
-      <w:r>
-        <w:rPr>
-          <w:lang w:val="en-US"/>
-        </w:rPr>
-        <w:t>pi</w:t>
-      </w:r>
-      <w:r>
-        <w:rPr>
-          <w:lang w:val="en-US"/>
-        </w:rPr>
-        <w:t xml:space="preserve">c </w:t>
-      </w:r>
-      <w:r>
-        <w:t>вивантажуються малюнки</w:t>
-      </w:r>
-      <w:r>
-        <w:t xml:space="preserve">, на які є посилання в лекції, і все це кладеться у папку </w:t>
+      <w:proofErr w:type="spellStart"/>
+      <w:r>
+        <w:t>підпапку</w:t>
+      </w:r>
+      <w:proofErr w:type="spellEnd"/>
+      <w:r>
+        <w:t xml:space="preserve"> </w:t>
+      </w:r>
+      <w:r>
+        <w:rPr>
+          <w:lang w:val="en-US"/>
+        </w:rPr>
+        <w:t xml:space="preserve">pic </w:t>
+      </w:r>
+      <w:r>
+        <w:t xml:space="preserve">вивантажуються малюнки, на які є посилання в лекції, і все це кладеться у папку </w:t>
       </w:r>
       <w:r>
         <w:rPr>
@@ -476,12 +506,14 @@
       <w:r>
         <w:t xml:space="preserve"> презентації відбувається шляхом вибору одного із </w:t>
       </w:r>
+      <w:proofErr w:type="spellStart"/>
       <w:r>
         <w:rPr>
           <w:lang w:val="en-US"/>
         </w:rPr>
         <w:t>css</w:t>
       </w:r>
+      <w:proofErr w:type="spellEnd"/>
       <w:r>
         <w:t>-файлів</w:t>
       </w:r>
@@ -561,8 +593,13 @@
     </w:p>
     <w:p>
       <w:r>
-        <w:t>Реєстрація студентів в бд</w:t>
-      </w:r>
+        <w:t xml:space="preserve">Реєстрація студентів в </w:t>
+      </w:r>
+      <w:proofErr w:type="spellStart"/>
+      <w:r>
+        <w:t>бд</w:t>
+      </w:r>
+      <w:proofErr w:type="spellEnd"/>
     </w:p>
     <w:p>
       <w:pPr>
@@ -577,11 +614,19 @@
       <w:r>
         <w:t xml:space="preserve">довільних </w:t>
       </w:r>
-      <w:r>
-        <w:rPr>
-          <w:lang w:val="en-US"/>
-        </w:rPr>
-        <w:t xml:space="preserve">sql </w:t>
+      <w:proofErr w:type="spellStart"/>
+      <w:r>
+        <w:rPr>
+          <w:lang w:val="en-US"/>
+        </w:rPr>
+        <w:t>sql</w:t>
+      </w:r>
+      <w:proofErr w:type="spellEnd"/>
+      <w:r>
+        <w:rPr>
+          <w:lang w:val="en-US"/>
+        </w:rPr>
+        <w:t xml:space="preserve"> </w:t>
       </w:r>
       <w:r>
         <w:t>запитів</w:t>
@@ -1462,9 +1507,11 @@
       <w:r>
         <w:t>   </w:t>
       </w:r>
+      <w:proofErr w:type="spellStart"/>
       <w:r>
         <w:t>disc_id</w:t>
       </w:r>
+      <w:proofErr w:type="spellEnd"/>
       <w:r>
         <w:t xml:space="preserve">: </w:t>
       </w:r>
@@ -1493,16 +1540,31 @@
         <w:pStyle w:val="ae"/>
       </w:pPr>
       <w:r>
-        <w:t>   is_public: bool</w:t>
-      </w:r>
-    </w:p>
-    <w:p>
-      <w:pPr>
-        <w:pStyle w:val="ae"/>
-      </w:pPr>
-      <w:r>
-        <w:t>   modified: dt.datetime</w:t>
-      </w:r>
+        <w:t>   </w:t>
+      </w:r>
+      <w:proofErr w:type="spellStart"/>
+      <w:r>
+        <w:t>is_public</w:t>
+      </w:r>
+      <w:proofErr w:type="spellEnd"/>
+      <w:r>
+        <w:t>: bool</w:t>
+      </w:r>
+    </w:p>
+    <w:p>
+      <w:pPr>
+        <w:pStyle w:val="ae"/>
+      </w:pPr>
+      <w:r>
+        <w:t xml:space="preserve">   modified: </w:t>
+      </w:r>
+      <w:proofErr w:type="spellStart"/>
+      <w:proofErr w:type="gramStart"/>
+      <w:r>
+        <w:t>dt.datetime</w:t>
+      </w:r>
+      <w:proofErr w:type="spellEnd"/>
+      <w:proofErr w:type="gramEnd"/>
     </w:p>
     <w:p>
       <w:pPr>
@@ -1547,9 +1609,11 @@
         <w:lastRenderedPageBreak/>
         <w:t>   </w:t>
       </w:r>
+      <w:proofErr w:type="spellStart"/>
       <w:r>
         <w:t>disc_id</w:t>
       </w:r>
+      <w:proofErr w:type="spellEnd"/>
       <w:r>
         <w:t xml:space="preserve">: </w:t>
       </w:r>
@@ -1616,7 +1680,15 @@
         <w:pStyle w:val="ae"/>
       </w:pPr>
       <w:r>
-        <w:t xml:space="preserve">    lаng: str</w:t>
+        <w:t xml:space="preserve">    </w:t>
+      </w:r>
+      <w:proofErr w:type="spellStart"/>
+      <w:r>
+        <w:t>lаng</w:t>
+      </w:r>
+      <w:proofErr w:type="spellEnd"/>
+      <w:r>
+        <w:t>: str</w:t>
       </w:r>
     </w:p>
     <w:p>
@@ -1632,7 +1704,15 @@
         <w:pStyle w:val="ae"/>
       </w:pPr>
       <w:r>
-        <w:t xml:space="preserve">    usernаme:</w:t>
+        <w:t xml:space="preserve">    </w:t>
+      </w:r>
+      <w:proofErr w:type="spellStart"/>
+      <w:r>
+        <w:t>usernаme</w:t>
+      </w:r>
+      <w:proofErr w:type="spellEnd"/>
+      <w:r>
+        <w:t>:</w:t>
       </w:r>
       <w:r>
         <w:rPr>
@@ -1677,7 +1757,15 @@
         <w:pStyle w:val="ae"/>
       </w:pPr>
       <w:r>
-        <w:t xml:space="preserve">    hashed_password: bytes</w:t>
+        <w:t xml:space="preserve">    </w:t>
+      </w:r>
+      <w:proofErr w:type="spellStart"/>
+      <w:r>
+        <w:t>hashed_password</w:t>
+      </w:r>
+      <w:proofErr w:type="spellEnd"/>
+      <w:r>
+        <w:t>: bytes</w:t>
       </w:r>
     </w:p>
     <w:p>
@@ -1720,16 +1808,34 @@
         <w:lastRenderedPageBreak/>
         <w:t xml:space="preserve">Пакет </w:t>
       </w:r>
+      <w:proofErr w:type="spellStart"/>
       <w:r>
         <w:rPr>
           <w:lang w:val="en-US"/>
         </w:rPr>
         <w:t>lectorium</w:t>
       </w:r>
-    </w:p>
-    <w:p>
-      <w:r>
-        <w:t>Викладач готує чернетку презентації. З чернетки автоматично генерується презентація у форматі html. Є можливість виготовлення інших документів, наприклад, .md або .pdf.</w:t>
+      <w:proofErr w:type="spellEnd"/>
+    </w:p>
+    <w:p>
+      <w:r>
+        <w:t xml:space="preserve">Викладач готує чернетку презентації. З чернетки автоматично генерується презентація у форматі </w:t>
+      </w:r>
+      <w:proofErr w:type="spellStart"/>
+      <w:r>
+        <w:t>html</w:t>
+      </w:r>
+      <w:proofErr w:type="spellEnd"/>
+      <w:r>
+        <w:t>. Є можливість виготовлення інших документів, наприклад, .md або .</w:t>
+      </w:r>
+      <w:proofErr w:type="spellStart"/>
+      <w:r>
+        <w:t>pdf</w:t>
+      </w:r>
+      <w:proofErr w:type="spellEnd"/>
+      <w:r>
+        <w:t>.</w:t>
       </w:r>
     </w:p>
     <w:p/>
@@ -1804,7 +1910,15 @@
         <w:t>6</w:t>
       </w:r>
       <w:r>
-        <w:t xml:space="preserve"> – таблиця. В чернетці це дані в форматі csv.</w:t>
+        <w:t xml:space="preserve"> – таблиця. В чернетці це дані в форматі </w:t>
+      </w:r>
+      <w:proofErr w:type="spellStart"/>
+      <w:r>
+        <w:t>csv</w:t>
+      </w:r>
+      <w:proofErr w:type="spellEnd"/>
+      <w:r>
+        <w:t>.</w:t>
       </w:r>
     </w:p>
     <w:p>
@@ -1873,8 +1987,13 @@
         <w:t xml:space="preserve"> @ </w:t>
       </w:r>
       <w:r>
-        <w:t>в маркері слайду може знаходитися один із символів емодзі</w:t>
-      </w:r>
+        <w:t xml:space="preserve">в маркері слайду може знаходитися один із символів </w:t>
+      </w:r>
+      <w:proofErr w:type="spellStart"/>
+      <w:r>
+        <w:t>емодзі</w:t>
+      </w:r>
+      <w:proofErr w:type="spellEnd"/>
     </w:p>
     <w:p>
       <w:pPr>
@@ -2240,8 +2359,21 @@
         <w:pStyle w:val="ae"/>
       </w:pPr>
       <w:r>
-        <w:t>@2 Устрій комп'ютера</w:t>
-      </w:r>
+        <w:t xml:space="preserve">@2 </w:t>
+      </w:r>
+      <w:proofErr w:type="spellStart"/>
+      <w:r>
+        <w:t>Устрій</w:t>
+      </w:r>
+      <w:proofErr w:type="spellEnd"/>
+      <w:r>
+        <w:t xml:space="preserve"> </w:t>
+      </w:r>
+      <w:proofErr w:type="spellStart"/>
+      <w:r>
+        <w:t>комп'ютера</w:t>
+      </w:r>
+      <w:proofErr w:type="spellEnd"/>
     </w:p>
     <w:p>
       <w:pPr>
@@ -2260,24 +2392,127 @@
       <w:pPr>
         <w:pStyle w:val="ae"/>
       </w:pPr>
-      <w:r>
-        <w:t>Пам'ять - зберігає інформацію.</w:t>
-      </w:r>
-    </w:p>
-    <w:p>
-      <w:pPr>
-        <w:pStyle w:val="ae"/>
-      </w:pPr>
-      <w:r>
-        <w:t>Процесор - виконує команди.</w:t>
-      </w:r>
-    </w:p>
-    <w:p>
-      <w:pPr>
-        <w:pStyle w:val="ae"/>
-      </w:pPr>
-      <w:r>
-        <w:t>Пристрої введення і виведення - підтримують зв'язок із зовнішнім світом.</w:t>
+      <w:proofErr w:type="spellStart"/>
+      <w:r>
+        <w:t>Пам'ять</w:t>
+      </w:r>
+      <w:proofErr w:type="spellEnd"/>
+      <w:r>
+        <w:t xml:space="preserve"> - </w:t>
+      </w:r>
+      <w:proofErr w:type="spellStart"/>
+      <w:r>
+        <w:t>зберігає</w:t>
+      </w:r>
+      <w:proofErr w:type="spellEnd"/>
+      <w:r>
+        <w:t xml:space="preserve"> </w:t>
+      </w:r>
+      <w:proofErr w:type="spellStart"/>
+      <w:r>
+        <w:t>інформацію</w:t>
+      </w:r>
+      <w:proofErr w:type="spellEnd"/>
+      <w:r>
+        <w:t>.</w:t>
+      </w:r>
+    </w:p>
+    <w:p>
+      <w:pPr>
+        <w:pStyle w:val="ae"/>
+      </w:pPr>
+      <w:proofErr w:type="spellStart"/>
+      <w:r>
+        <w:t>Процесор</w:t>
+      </w:r>
+      <w:proofErr w:type="spellEnd"/>
+      <w:r>
+        <w:t xml:space="preserve"> - </w:t>
+      </w:r>
+      <w:proofErr w:type="spellStart"/>
+      <w:r>
+        <w:t>виконує</w:t>
+      </w:r>
+      <w:proofErr w:type="spellEnd"/>
+      <w:r>
+        <w:t xml:space="preserve"> </w:t>
+      </w:r>
+      <w:proofErr w:type="spellStart"/>
+      <w:r>
+        <w:t>команди</w:t>
+      </w:r>
+      <w:proofErr w:type="spellEnd"/>
+      <w:r>
+        <w:t>.</w:t>
+      </w:r>
+    </w:p>
+    <w:p>
+      <w:pPr>
+        <w:pStyle w:val="ae"/>
+      </w:pPr>
+      <w:proofErr w:type="spellStart"/>
+      <w:r>
+        <w:t>Пристрої</w:t>
+      </w:r>
+      <w:proofErr w:type="spellEnd"/>
+      <w:r>
+        <w:t xml:space="preserve"> </w:t>
+      </w:r>
+      <w:proofErr w:type="spellStart"/>
+      <w:r>
+        <w:t>введення</w:t>
+      </w:r>
+      <w:proofErr w:type="spellEnd"/>
+      <w:r>
+        <w:t xml:space="preserve"> і </w:t>
+      </w:r>
+      <w:proofErr w:type="spellStart"/>
+      <w:r>
+        <w:t>виведення</w:t>
+      </w:r>
+      <w:proofErr w:type="spellEnd"/>
+      <w:r>
+        <w:t xml:space="preserve"> - </w:t>
+      </w:r>
+      <w:proofErr w:type="spellStart"/>
+      <w:r>
+        <w:t>підтримують</w:t>
+      </w:r>
+      <w:proofErr w:type="spellEnd"/>
+      <w:r>
+        <w:t xml:space="preserve"> </w:t>
+      </w:r>
+      <w:proofErr w:type="spellStart"/>
+      <w:r>
+        <w:t>зв'язок</w:t>
+      </w:r>
+      <w:proofErr w:type="spellEnd"/>
+      <w:r>
+        <w:t xml:space="preserve"> </w:t>
+      </w:r>
+      <w:proofErr w:type="spellStart"/>
+      <w:r>
+        <w:t>із</w:t>
+      </w:r>
+      <w:proofErr w:type="spellEnd"/>
+      <w:r>
+        <w:t xml:space="preserve"> </w:t>
+      </w:r>
+      <w:proofErr w:type="spellStart"/>
+      <w:r>
+        <w:t>зовнішнім</w:t>
+      </w:r>
+      <w:proofErr w:type="spellEnd"/>
+      <w:r>
+        <w:t xml:space="preserve"> </w:t>
+      </w:r>
+      <w:proofErr w:type="spellStart"/>
+      <w:r>
+        <w:t>світом</w:t>
+      </w:r>
+      <w:proofErr w:type="spellEnd"/>
+      <w:r>
+        <w:t>.</w:t>
       </w:r>
     </w:p>
     <w:p>
@@ -2319,9 +2554,552 @@
     </w:p>
     <w:p>
       <w:pPr>
-        <w:pStyle w:val="ae"/>
-      </w:pPr>
-    </w:p>
+        <w:spacing w:after="160" w:line="278" w:lineRule="auto"/>
+        <w:ind w:firstLine="0"/>
+        <w:jc w:val="left"/>
+        <w:rPr>
+          <w:rFonts w:asciiTheme="majorHAnsi" w:eastAsiaTheme="majorEastAsia" w:hAnsiTheme="majorHAnsi" w:cstheme="majorBidi"/>
+          <w:color w:val="2F5496" w:themeColor="accent1" w:themeShade="BF"/>
+          <w:sz w:val="40"/>
+          <w:szCs w:val="40"/>
+        </w:rPr>
+      </w:pPr>
+      <w:r>
+        <w:br w:type="page"/>
+      </w:r>
+    </w:p>
+    <w:p>
+      <w:pPr>
+        <w:pStyle w:val="1"/>
+      </w:pPr>
+      <w:r>
+        <w:lastRenderedPageBreak/>
+        <w:t>Загальна картина</w:t>
+      </w:r>
+    </w:p>
+    <w:p/>
+    <w:tbl>
+      <w:tblPr>
+        <w:tblStyle w:val="af2"/>
+        <w:tblW w:w="0" w:type="auto"/>
+        <w:tblLook w:val="04A0" w:firstRow="1" w:lastRow="0" w:firstColumn="1" w:lastColumn="0" w:noHBand="0" w:noVBand="1"/>
+      </w:tblPr>
+      <w:tblGrid>
+        <w:gridCol w:w="1992"/>
+        <w:gridCol w:w="1992"/>
+        <w:gridCol w:w="1993"/>
+        <w:gridCol w:w="1993"/>
+        <w:gridCol w:w="1993"/>
+      </w:tblGrid>
+      <w:tr>
+        <w:tc>
+          <w:tcPr>
+            <w:tcW w:w="1992" w:type="dxa"/>
+          </w:tcPr>
+          <w:p>
+            <w:pPr>
+              <w:ind w:firstLine="0"/>
+              <w:rPr>
+                <w:b/>
+                <w:bCs/>
+              </w:rPr>
+            </w:pPr>
+            <w:r>
+              <w:rPr>
+                <w:b/>
+                <w:bCs/>
+              </w:rPr>
+              <w:t>Програма</w:t>
+            </w:r>
+            <w:r>
+              <w:rPr>
+                <w:b/>
+                <w:bCs/>
+              </w:rPr>
+              <w:t xml:space="preserve"> </w:t>
+            </w:r>
+            <w:r>
+              <w:rPr>
+                <w:b/>
+                <w:bCs/>
+                <w:lang w:val="en-US"/>
+              </w:rPr>
+              <w:t xml:space="preserve">/ </w:t>
+            </w:r>
+            <w:proofErr w:type="spellStart"/>
+            <w:r>
+              <w:rPr>
+                <w:b/>
+                <w:bCs/>
+              </w:rPr>
+              <w:t>БД</w:t>
+            </w:r>
+            <w:proofErr w:type="spellEnd"/>
+          </w:p>
+        </w:tc>
+        <w:tc>
+          <w:tcPr>
+            <w:tcW w:w="1992" w:type="dxa"/>
+          </w:tcPr>
+          <w:p>
+            <w:pPr>
+              <w:ind w:firstLine="0"/>
+              <w:rPr>
+                <w:b/>
+                <w:bCs/>
+                <w:lang w:val="en-US"/>
+              </w:rPr>
+            </w:pPr>
+            <w:proofErr w:type="spellStart"/>
+            <w:r>
+              <w:rPr>
+                <w:b/>
+                <w:bCs/>
+                <w:lang w:val="en-US"/>
+              </w:rPr>
+              <w:t>PSS.db</w:t>
+            </w:r>
+            <w:proofErr w:type="spellEnd"/>
+          </w:p>
+        </w:tc>
+        <w:tc>
+          <w:tcPr>
+            <w:tcW w:w="1993" w:type="dxa"/>
+          </w:tcPr>
+          <w:p>
+            <w:pPr>
+              <w:ind w:firstLine="0"/>
+              <w:rPr>
+                <w:b/>
+                <w:bCs/>
+              </w:rPr>
+            </w:pPr>
+            <w:proofErr w:type="spellStart"/>
+            <w:r>
+              <w:rPr>
+                <w:b/>
+                <w:bCs/>
+                <w:lang w:val="en-US"/>
+              </w:rPr>
+              <w:t>Durometer</w:t>
+            </w:r>
+            <w:r>
+              <w:rPr>
+                <w:b/>
+                <w:bCs/>
+                <w:lang w:val="en-US"/>
+              </w:rPr>
+              <w:t>.db</w:t>
+            </w:r>
+            <w:proofErr w:type="spellEnd"/>
+          </w:p>
+        </w:tc>
+        <w:tc>
+          <w:tcPr>
+            <w:tcW w:w="1993" w:type="dxa"/>
+          </w:tcPr>
+          <w:p>
+            <w:pPr>
+              <w:ind w:firstLine="0"/>
+              <w:rPr>
+                <w:b/>
+                <w:bCs/>
+              </w:rPr>
+            </w:pPr>
+            <w:proofErr w:type="spellStart"/>
+            <w:r>
+              <w:rPr>
+                <w:b/>
+                <w:bCs/>
+                <w:lang w:val="en-US"/>
+              </w:rPr>
+              <w:t>Tutor</w:t>
+            </w:r>
+            <w:r>
+              <w:rPr>
+                <w:b/>
+                <w:bCs/>
+                <w:lang w:val="en-US"/>
+              </w:rPr>
+              <w:t>.db</w:t>
+            </w:r>
+            <w:proofErr w:type="spellEnd"/>
+          </w:p>
+        </w:tc>
+        <w:tc>
+          <w:tcPr>
+            <w:tcW w:w="1993" w:type="dxa"/>
+          </w:tcPr>
+          <w:p>
+            <w:pPr>
+              <w:ind w:firstLine="0"/>
+              <w:rPr>
+                <w:b/>
+                <w:bCs/>
+                <w:lang w:val="en-US"/>
+              </w:rPr>
+            </w:pPr>
+            <w:proofErr w:type="spellStart"/>
+            <w:r>
+              <w:rPr>
+                <w:b/>
+                <w:bCs/>
+                <w:lang w:val="en-US"/>
+              </w:rPr>
+              <w:t>Users.db</w:t>
+            </w:r>
+            <w:proofErr w:type="spellEnd"/>
+          </w:p>
+        </w:tc>
+      </w:tr>
+      <w:tr>
+        <w:trPr>
+          <w:trHeight w:val="633"/>
+        </w:trPr>
+        <w:tc>
+          <w:tcPr>
+            <w:tcW w:w="1992" w:type="dxa"/>
+          </w:tcPr>
+          <w:p>
+            <w:pPr>
+              <w:ind w:firstLine="0"/>
+              <w:rPr>
+                <w:b/>
+                <w:bCs/>
+                <w:lang w:val="en-US"/>
+              </w:rPr>
+            </w:pPr>
+            <w:proofErr w:type="spellStart"/>
+            <w:r>
+              <w:rPr>
+                <w:b/>
+                <w:bCs/>
+                <w:lang w:val="en-US"/>
+              </w:rPr>
+              <w:t>PSScont</w:t>
+            </w:r>
+            <w:proofErr w:type="spellEnd"/>
+          </w:p>
+        </w:tc>
+        <w:tc>
+          <w:tcPr>
+            <w:tcW w:w="1992" w:type="dxa"/>
+          </w:tcPr>
+          <w:p>
+            <w:pPr>
+              <w:ind w:firstLine="0"/>
+            </w:pPr>
+            <w:r>
+              <w:t>Задачі</w:t>
+            </w:r>
+          </w:p>
+        </w:tc>
+        <w:tc>
+          <w:tcPr>
+            <w:tcW w:w="1993" w:type="dxa"/>
+          </w:tcPr>
+          <w:p>
+            <w:pPr>
+              <w:ind w:firstLine="0"/>
+            </w:pPr>
+          </w:p>
+        </w:tc>
+        <w:tc>
+          <w:tcPr>
+            <w:tcW w:w="1993" w:type="dxa"/>
+          </w:tcPr>
+          <w:p>
+            <w:pPr>
+              <w:ind w:firstLine="0"/>
+            </w:pPr>
+          </w:p>
+        </w:tc>
+        <w:tc>
+          <w:tcPr>
+            <w:tcW w:w="1993" w:type="dxa"/>
+          </w:tcPr>
+          <w:p>
+            <w:pPr>
+              <w:ind w:firstLine="0"/>
+            </w:pPr>
+            <w:r>
+              <w:t>Студенти, викладачі</w:t>
+            </w:r>
+          </w:p>
+        </w:tc>
+      </w:tr>
+      <w:tr>
+        <w:trPr>
+          <w:trHeight w:val="699"/>
+        </w:trPr>
+        <w:tc>
+          <w:tcPr>
+            <w:tcW w:w="1992" w:type="dxa"/>
+          </w:tcPr>
+          <w:p>
+            <w:pPr>
+              <w:ind w:firstLine="0"/>
+              <w:rPr>
+                <w:b/>
+                <w:bCs/>
+                <w:lang w:val="en-US"/>
+              </w:rPr>
+            </w:pPr>
+            <w:proofErr w:type="spellStart"/>
+            <w:r>
+              <w:rPr>
+                <w:b/>
+                <w:bCs/>
+                <w:lang w:val="en-US"/>
+              </w:rPr>
+              <w:t>ProblemSet</w:t>
+            </w:r>
+            <w:proofErr w:type="spellEnd"/>
+          </w:p>
+        </w:tc>
+        <w:tc>
+          <w:tcPr>
+            <w:tcW w:w="1992" w:type="dxa"/>
+          </w:tcPr>
+          <w:p>
+            <w:pPr>
+              <w:ind w:firstLine="0"/>
+            </w:pPr>
+            <w:r>
+              <w:t xml:space="preserve">Задачники, задачі, </w:t>
+            </w:r>
+            <w:proofErr w:type="spellStart"/>
+            <w:r>
+              <w:t>тікети</w:t>
+            </w:r>
+            <w:proofErr w:type="spellEnd"/>
+          </w:p>
+        </w:tc>
+        <w:tc>
+          <w:tcPr>
+            <w:tcW w:w="1993" w:type="dxa"/>
+          </w:tcPr>
+          <w:p>
+            <w:pPr>
+              <w:ind w:firstLine="0"/>
+            </w:pPr>
+          </w:p>
+        </w:tc>
+        <w:tc>
+          <w:tcPr>
+            <w:tcW w:w="1993" w:type="dxa"/>
+          </w:tcPr>
+          <w:p>
+            <w:pPr>
+              <w:ind w:firstLine="0"/>
+            </w:pPr>
+          </w:p>
+        </w:tc>
+        <w:tc>
+          <w:tcPr>
+            <w:tcW w:w="1993" w:type="dxa"/>
+          </w:tcPr>
+          <w:p>
+            <w:pPr>
+              <w:ind w:firstLine="0"/>
+            </w:pPr>
+            <w:r>
+              <w:t>Студенти, викладачі</w:t>
+            </w:r>
+          </w:p>
+        </w:tc>
+      </w:tr>
+      <w:tr>
+        <w:trPr>
+          <w:trHeight w:val="694"/>
+        </w:trPr>
+        <w:tc>
+          <w:tcPr>
+            <w:tcW w:w="1992" w:type="dxa"/>
+          </w:tcPr>
+          <w:p>
+            <w:pPr>
+              <w:ind w:firstLine="0"/>
+              <w:rPr>
+                <w:b/>
+                <w:bCs/>
+                <w:lang w:val="en-US"/>
+              </w:rPr>
+            </w:pPr>
+            <w:r>
+              <w:rPr>
+                <w:b/>
+                <w:bCs/>
+                <w:lang w:val="en-US"/>
+              </w:rPr>
+              <w:t>Durometer</w:t>
+            </w:r>
+          </w:p>
+        </w:tc>
+        <w:tc>
+          <w:tcPr>
+            <w:tcW w:w="1992" w:type="dxa"/>
+          </w:tcPr>
+          <w:p>
+            <w:pPr>
+              <w:ind w:firstLine="0"/>
+            </w:pPr>
+          </w:p>
+        </w:tc>
+        <w:tc>
+          <w:tcPr>
+            <w:tcW w:w="1993" w:type="dxa"/>
+          </w:tcPr>
+          <w:p>
+            <w:pPr>
+              <w:ind w:firstLine="0"/>
+            </w:pPr>
+            <w:r>
+              <w:t xml:space="preserve">Питання, сеанси, </w:t>
+            </w:r>
+            <w:proofErr w:type="spellStart"/>
+            <w:r>
+              <w:t>тікети</w:t>
+            </w:r>
+            <w:proofErr w:type="spellEnd"/>
+          </w:p>
+        </w:tc>
+        <w:tc>
+          <w:tcPr>
+            <w:tcW w:w="1993" w:type="dxa"/>
+          </w:tcPr>
+          <w:p>
+            <w:pPr>
+              <w:ind w:firstLine="0"/>
+            </w:pPr>
+          </w:p>
+        </w:tc>
+        <w:tc>
+          <w:tcPr>
+            <w:tcW w:w="1993" w:type="dxa"/>
+          </w:tcPr>
+          <w:p>
+            <w:pPr>
+              <w:ind w:firstLine="0"/>
+            </w:pPr>
+            <w:r>
+              <w:t>Студенти, викладачі</w:t>
+            </w:r>
+          </w:p>
+        </w:tc>
+      </w:tr>
+      <w:tr>
+        <w:trPr>
+          <w:trHeight w:val="691"/>
+        </w:trPr>
+        <w:tc>
+          <w:tcPr>
+            <w:tcW w:w="1992" w:type="dxa"/>
+          </w:tcPr>
+          <w:p>
+            <w:pPr>
+              <w:ind w:firstLine="0"/>
+              <w:rPr>
+                <w:b/>
+                <w:bCs/>
+                <w:lang w:val="en-US"/>
+              </w:rPr>
+            </w:pPr>
+            <w:r>
+              <w:rPr>
+                <w:b/>
+                <w:bCs/>
+                <w:lang w:val="en-US"/>
+              </w:rPr>
+              <w:t>Tutor</w:t>
+            </w:r>
+          </w:p>
+        </w:tc>
+        <w:tc>
+          <w:tcPr>
+            <w:tcW w:w="1992" w:type="dxa"/>
+          </w:tcPr>
+          <w:p>
+            <w:pPr>
+              <w:ind w:firstLine="0"/>
+            </w:pPr>
+          </w:p>
+        </w:tc>
+        <w:tc>
+          <w:tcPr>
+            <w:tcW w:w="1993" w:type="dxa"/>
+          </w:tcPr>
+          <w:p>
+            <w:pPr>
+              <w:ind w:firstLine="0"/>
+            </w:pPr>
+          </w:p>
+        </w:tc>
+        <w:tc>
+          <w:tcPr>
+            <w:tcW w:w="1993" w:type="dxa"/>
+          </w:tcPr>
+          <w:p>
+            <w:pPr>
+              <w:ind w:firstLine="0"/>
+            </w:pPr>
+            <w:r>
+              <w:t>Дисципліни</w:t>
+            </w:r>
+            <w:r>
+              <w:rPr>
+                <w:lang w:val="en-US"/>
+              </w:rPr>
+              <w:t xml:space="preserve">, </w:t>
+            </w:r>
+            <w:r>
+              <w:t xml:space="preserve">лекції, зображення, </w:t>
+            </w:r>
+            <w:proofErr w:type="spellStart"/>
+            <w:r>
+              <w:t>т’ютори</w:t>
+            </w:r>
+            <w:proofErr w:type="spellEnd"/>
+            <w:r>
+              <w:t xml:space="preserve"> (користувачі саме цієї програми)</w:t>
+            </w:r>
+          </w:p>
+        </w:tc>
+        <w:tc>
+          <w:tcPr>
+            <w:tcW w:w="1993" w:type="dxa"/>
+          </w:tcPr>
+          <w:p>
+            <w:pPr>
+              <w:ind w:firstLine="0"/>
+            </w:pPr>
+            <w:r>
+              <w:t>Студенти, викладач</w:t>
+            </w:r>
+            <w:r>
+              <w:t>і</w:t>
+            </w:r>
+          </w:p>
+          <w:p>
+            <w:pPr>
+              <w:ind w:firstLine="0"/>
+            </w:pPr>
+            <w:r>
+              <w:t xml:space="preserve">(для керування </w:t>
+            </w:r>
+            <w:proofErr w:type="spellStart"/>
+            <w:r>
+              <w:t>їми</w:t>
+            </w:r>
+            <w:proofErr w:type="spellEnd"/>
+            <w:r>
+              <w:t>)</w:t>
+            </w:r>
+          </w:p>
+        </w:tc>
+      </w:tr>
+    </w:tbl>
+    <w:p/>
     <w:sectPr>
       <w:pgSz w:w="12240" w:h="15840"/>
       <w:pgMar w:top="850" w:right="850" w:bottom="850" w:left="1417" w:header="720" w:footer="720" w:gutter="0"/>
@@ -3426,6 +4204,25 @@
       <w14:ligatures w14:val="none"/>
     </w:rPr>
   </w:style>
+  <w:style w:type="table" w:styleId="af2">
+    <w:name w:val="Table Grid"/>
+    <w:basedOn w:val="a1"/>
+    <w:uiPriority w:val="39"/>
+    <w:rsid w:val="00C5561B"/>
+    <w:pPr>
+      <w:spacing w:after="0" w:line="240" w:lineRule="auto"/>
+    </w:pPr>
+    <w:tblPr>
+      <w:tblBorders>
+        <w:top w:val="single" w:sz="4" w:space="0" w:color="auto"/>
+        <w:left w:val="single" w:sz="4" w:space="0" w:color="auto"/>
+        <w:bottom w:val="single" w:sz="4" w:space="0" w:color="auto"/>
+        <w:right w:val="single" w:sz="4" w:space="0" w:color="auto"/>
+        <w:insideH w:val="single" w:sz="4" w:space="0" w:color="auto"/>
+        <w:insideV w:val="single" w:sz="4" w:space="0" w:color="auto"/>
+      </w:tblBorders>
+    </w:tblPr>
+  </w:style>
 </w:styles>
 </file>
 

--- a/docs/Програма Tutor.docx
+++ b/docs/Програма Tutor.docx
@@ -93,488 +93,441 @@
       <w:r>
         <w:t>мова програмування (</w:t>
       </w:r>
-      <w:proofErr w:type="spellStart"/>
-      <w:r>
-        <w:rPr>
-          <w:lang w:val="en-US"/>
-        </w:rPr>
-        <w:t>javascript</w:t>
-      </w:r>
-      <w:proofErr w:type="spellEnd"/>
+      <w:r>
+        <w:rPr>
+          <w:lang w:val="en-US"/>
+        </w:rPr>
+        <w:t>javascript, csharp, python</w:t>
+      </w:r>
+      <w:r>
+        <w:t>)</w:t>
+      </w:r>
+      <w:r>
+        <w:rPr>
+          <w:lang w:val="en-US"/>
+        </w:rPr>
+        <w:t>,</w:t>
+      </w:r>
+      <w:r>
+        <w:t xml:space="preserve"> </w:t>
+      </w:r>
+      <w:r>
+        <w:rPr>
+          <w:lang w:val="en-US"/>
+        </w:rPr>
+        <w:t>css-</w:t>
+      </w:r>
+      <w:r>
+        <w:t>тема</w:t>
+      </w:r>
+      <w:r>
+        <w:t xml:space="preserve"> відображення</w:t>
+      </w:r>
+      <w:r>
+        <w:t>, список лекцій.</w:t>
+      </w:r>
+    </w:p>
+    <w:p>
+      <w:pPr>
+        <w:rPr>
+          <w:lang w:val="en-US"/>
+        </w:rPr>
+      </w:pPr>
+      <w:r>
+        <w:t>Про лекцію відомо</w:t>
+      </w:r>
+      <w:r>
+        <w:rPr>
+          <w:lang w:val="en-US"/>
+        </w:rPr>
+        <w:t>:</w:t>
+      </w:r>
+    </w:p>
+    <w:p>
+      <w:r>
+        <w:t>контент (або чернетка)</w:t>
+      </w:r>
       <w:r>
         <w:rPr>
           <w:lang w:val="en-US"/>
         </w:rPr>
         <w:t xml:space="preserve">, </w:t>
       </w:r>
-      <w:proofErr w:type="spellStart"/>
-      <w:r>
-        <w:rPr>
-          <w:lang w:val="en-US"/>
-        </w:rPr>
-        <w:t>csharp</w:t>
-      </w:r>
-      <w:proofErr w:type="spellEnd"/>
-      <w:r>
-        <w:rPr>
-          <w:lang w:val="en-US"/>
-        </w:rPr>
-        <w:t>, python</w:t>
-      </w:r>
-      <w:r>
-        <w:t>)</w:t>
-      </w:r>
-      <w:r>
-        <w:rPr>
-          <w:lang w:val="en-US"/>
-        </w:rPr>
-        <w:t>,</w:t>
-      </w:r>
-      <w:r>
+      <w:r>
+        <w:t>дата модифікації</w:t>
+      </w:r>
+      <w:r>
+        <w:rPr>
+          <w:lang w:val="en-US"/>
+        </w:rPr>
+        <w:t xml:space="preserve">, </w:t>
+      </w:r>
+      <w:r>
+        <w:t xml:space="preserve">чи лекція опублікована. </w:t>
+      </w:r>
+    </w:p>
+    <w:p>
+      <w:pPr>
+        <w:pStyle w:val="2"/>
+      </w:pPr>
+      <w:r>
+        <w:t>Склад задач</w:t>
+      </w:r>
+    </w:p>
+    <w:p>
+      <w:r>
+        <w:t>Під</w:t>
+      </w:r>
+      <w:r>
+        <w:t xml:space="preserve">тримка дисциплін: </w:t>
+      </w:r>
+      <w:r>
+        <w:rPr>
+          <w:lang w:val="en-US"/>
+        </w:rPr>
+        <w:t xml:space="preserve">CRUD + </w:t>
+      </w:r>
+      <w:r>
+        <w:t>експорт</w:t>
+      </w:r>
+    </w:p>
+    <w:p>
+      <w:r>
+        <w:t>Під</w:t>
+      </w:r>
+      <w:r>
+        <w:t>тримка лекцій:</w:t>
+      </w:r>
+      <w:r>
+        <w:rPr>
+          <w:lang w:val="en-US"/>
+        </w:rPr>
+        <w:t xml:space="preserve"> CRUD</w:t>
+      </w:r>
+      <w:r>
+        <w:t xml:space="preserve"> + </w:t>
+      </w:r>
+      <w:r>
+        <w:t xml:space="preserve">виготовлення + </w:t>
+      </w:r>
+      <w:r>
+        <w:t>трансляція</w:t>
+      </w:r>
+    </w:p>
+    <w:p>
+      <w:r>
+        <w:t>Під</w:t>
+      </w:r>
+      <w:r>
+        <w:t xml:space="preserve">тримка студентів: </w:t>
+      </w:r>
+      <w:r>
+        <w:rPr>
+          <w:lang w:val="en-US"/>
+        </w:rPr>
+        <w:t>CRUD</w:t>
+      </w:r>
+    </w:p>
+    <w:p>
+      <w:pPr>
+        <w:rPr>
+          <w:lang w:val="en-US"/>
+        </w:rPr>
+      </w:pPr>
+      <w:r>
+        <w:t xml:space="preserve">Забезпечення </w:t>
+      </w:r>
+      <w:r>
+        <w:t xml:space="preserve">читання за допомогою </w:t>
+      </w:r>
+      <w:r>
+        <w:rPr>
+          <w:lang w:val="en-US"/>
+        </w:rPr>
+        <w:t>js</w:t>
+      </w:r>
+    </w:p>
+    <w:p>
+      <w:pPr>
+        <w:rPr>
+          <w:lang w:val="en-US"/>
+        </w:rPr>
+      </w:pPr>
+      <w:r>
+        <w:t>Автентифікація токенами і кукі</w:t>
+      </w:r>
+    </w:p>
+    <w:p>
+      <w:pPr>
+        <w:rPr>
+          <w:lang w:val="en-US"/>
+        </w:rPr>
+      </w:pPr>
+    </w:p>
+    <w:p>
+      <w:pPr>
+        <w:pStyle w:val="3"/>
+      </w:pPr>
+      <w:r>
+        <w:t>Деталізація задач</w:t>
+      </w:r>
+    </w:p>
+    <w:p>
+      <w:r>
+        <w:t>Виготовлення</w:t>
+      </w:r>
+      <w:r>
+        <w:rPr>
+          <w:lang w:val="en-US"/>
+        </w:rPr>
         <w:t xml:space="preserve"> </w:t>
       </w:r>
-      <w:proofErr w:type="spellStart"/>
+      <w:r>
+        <w:t>лекцій</w:t>
+      </w:r>
+      <w:r>
+        <w:rPr>
+          <w:lang w:val="en-US"/>
+        </w:rPr>
+        <w:t>:</w:t>
+      </w:r>
+      <w:r>
+        <w:t xml:space="preserve"> </w:t>
+      </w:r>
+      <w:r>
+        <w:t>завантаження малюнків</w:t>
+      </w:r>
+      <w:r>
+        <w:t>, пошук рядка, перемикання шрифту, контекстне меню.</w:t>
+      </w:r>
+    </w:p>
+    <w:p>
+      <w:pPr>
+        <w:rPr>
+          <w:lang w:val="en-US"/>
+        </w:rPr>
+      </w:pPr>
+      <w:r>
+        <w:t>Показ презентації лекції</w:t>
+      </w:r>
+      <w:r>
+        <w:rPr>
+          <w:lang w:val="en-US"/>
+        </w:rPr>
+        <w:t xml:space="preserve">: </w:t>
+      </w:r>
+      <w:r>
+        <w:t>лекція транслюється у</w:t>
+      </w:r>
+      <w:r>
+        <w:rPr>
+          <w:lang w:val="en-US"/>
+        </w:rPr>
+        <w:t xml:space="preserve"> html-</w:t>
+      </w:r>
+      <w:r>
+        <w:t>сторінку,</w:t>
+      </w:r>
+      <w:r>
+        <w:rPr>
+          <w:lang w:val="en-US"/>
+        </w:rPr>
+        <w:t xml:space="preserve"> </w:t>
+      </w:r>
+      <w:r>
+        <w:t xml:space="preserve">у підпапку </w:t>
+      </w:r>
+      <w:r>
+        <w:rPr>
+          <w:lang w:val="en-US"/>
+        </w:rPr>
+        <w:t xml:space="preserve">pic </w:t>
+      </w:r>
+      <w:r>
+        <w:t xml:space="preserve">вивантажуються малюнки, на які є посилання в лекції, і все це кладеться у папку </w:t>
+      </w:r>
+      <w:r>
+        <w:rPr>
+          <w:lang w:val="en-US"/>
+        </w:rPr>
+        <w:t>static/output</w:t>
+      </w:r>
+    </w:p>
+    <w:p>
+      <w:r>
+        <w:t>Експорт</w:t>
+      </w:r>
+      <w:r>
+        <w:rPr>
+          <w:lang w:val="en-US"/>
+        </w:rPr>
+        <w:t xml:space="preserve"> </w:t>
+      </w:r>
+      <w:r>
+        <w:t>дисципліни</w:t>
+      </w:r>
+      <w:r>
+        <w:rPr>
+          <w:lang w:val="en-US"/>
+        </w:rPr>
+        <w:t>:</w:t>
+      </w:r>
+      <w:r>
+        <w:t xml:space="preserve"> кожна лекція транслюється у</w:t>
+      </w:r>
+      <w:r>
+        <w:rPr>
+          <w:lang w:val="en-US"/>
+        </w:rPr>
+        <w:t xml:space="preserve"> html-</w:t>
+      </w:r>
+      <w:r>
+        <w:t xml:space="preserve">сторінку, складається індексна сторінка, вивантажуються малюнки у папку </w:t>
+      </w:r>
+      <w:r>
+        <w:rPr>
+          <w:lang w:val="en-US"/>
+        </w:rPr>
+        <w:t xml:space="preserve">pic, </w:t>
+      </w:r>
+      <w:r>
+        <w:t xml:space="preserve">копіюється папка </w:t>
+      </w:r>
+      <w:r>
+        <w:rPr>
+          <w:lang w:val="en-US"/>
+        </w:rPr>
+        <w:t>sys</w:t>
+      </w:r>
+      <w:r>
+        <w:t xml:space="preserve"> із вихідної папки.</w:t>
+      </w:r>
+    </w:p>
+    <w:p/>
+    <w:p>
+      <w:pPr>
+        <w:ind w:firstLine="0"/>
+        <w:rPr>
+          <w:lang w:val="en-US"/>
+        </w:rPr>
+      </w:pPr>
+      <w:r>
+        <w:rPr>
+          <w:lang w:val="en-US"/>
+        </w:rPr>
+        <w:tab/>
+      </w:r>
+      <w:r>
+        <w:t>Забезпечення читання</w:t>
+      </w:r>
+      <w:r>
+        <w:t xml:space="preserve"> за допомогою </w:t>
+      </w:r>
+      <w:r>
+        <w:rPr>
+          <w:lang w:val="en-US"/>
+        </w:rPr>
+        <w:t>JS</w:t>
+      </w:r>
+      <w:r>
+        <w:rPr>
+          <w:lang w:val="en-US"/>
+        </w:rPr>
+        <w:t>:</w:t>
+      </w:r>
+      <w:r>
+        <w:t xml:space="preserve"> </w:t>
+      </w:r>
+      <w:r>
+        <w:t>перемикання світлої і темної тем,</w:t>
+      </w:r>
+      <w:r>
+        <w:t xml:space="preserve"> </w:t>
+      </w:r>
+      <w:r>
+        <w:t xml:space="preserve">навігація, малювання </w:t>
+      </w:r>
+      <w:r>
+        <w:t>олівц</w:t>
+      </w:r>
+      <w:r>
+        <w:t>ем.</w:t>
+      </w:r>
+    </w:p>
+    <w:p>
+      <w:r>
+        <w:t>Стилізація</w:t>
+      </w:r>
+      <w:r>
+        <w:t xml:space="preserve"> презентації відбувається шляхом вибору одного із </w:t>
+      </w:r>
       <w:r>
         <w:rPr>
           <w:lang w:val="en-US"/>
         </w:rPr>
         <w:t>css</w:t>
       </w:r>
-      <w:proofErr w:type="spellEnd"/>
-      <w:r>
-        <w:rPr>
-          <w:lang w:val="en-US"/>
-        </w:rPr>
-        <w:t>-</w:t>
-      </w:r>
-      <w:r>
-        <w:t>тема</w:t>
-      </w:r>
-      <w:r>
-        <w:t xml:space="preserve"> відображення</w:t>
-      </w:r>
-      <w:r>
-        <w:t>, список лекцій.</w:t>
-      </w:r>
-    </w:p>
-    <w:p>
-      <w:pPr>
-        <w:rPr>
-          <w:lang w:val="en-US"/>
-        </w:rPr>
-      </w:pPr>
-      <w:r>
-        <w:t>Про лекцію відомо</w:t>
-      </w:r>
-      <w:r>
-        <w:rPr>
-          <w:lang w:val="en-US"/>
-        </w:rPr>
-        <w:t>:</w:t>
-      </w:r>
-    </w:p>
-    <w:p>
-      <w:r>
-        <w:t>контент (або чернетка)</w:t>
-      </w:r>
-      <w:r>
-        <w:rPr>
-          <w:lang w:val="en-US"/>
-        </w:rPr>
-        <w:t xml:space="preserve">, </w:t>
-      </w:r>
-      <w:r>
-        <w:t>дата модифікації</w:t>
-      </w:r>
-      <w:r>
-        <w:rPr>
-          <w:lang w:val="en-US"/>
-        </w:rPr>
-        <w:t xml:space="preserve">, </w:t>
-      </w:r>
-      <w:r>
-        <w:t xml:space="preserve">чи лекція опублікована. </w:t>
+      <w:r>
+        <w:t>-файлів</w:t>
+      </w:r>
+      <w:r>
+        <w:rPr>
+          <w:lang w:val="en-US"/>
+        </w:rPr>
+        <w:t xml:space="preserve"> (theme1_dark,</w:t>
+      </w:r>
+      <w:r>
+        <w:rPr>
+          <w:lang w:val="en-US"/>
+        </w:rPr>
+        <w:t xml:space="preserve"> </w:t>
+      </w:r>
+      <w:r>
+        <w:rPr>
+          <w:lang w:val="en-US"/>
+        </w:rPr>
+        <w:t>theme1_light,</w:t>
+      </w:r>
+      <w:r>
+        <w:rPr>
+          <w:lang w:val="en-US"/>
+        </w:rPr>
+        <w:t xml:space="preserve"> </w:t>
+      </w:r>
+      <w:r>
+        <w:rPr>
+          <w:lang w:val="en-US"/>
+        </w:rPr>
+        <w:t>theme2_dark,</w:t>
+      </w:r>
+      <w:r>
+        <w:rPr>
+          <w:lang w:val="en-US"/>
+        </w:rPr>
+        <w:t xml:space="preserve"> </w:t>
+      </w:r>
+      <w:r>
+        <w:rPr>
+          <w:lang w:val="en-US"/>
+        </w:rPr>
+        <w:t>theme2_light)</w:t>
+      </w:r>
+      <w:r>
+        <w:t xml:space="preserve">. Вибір робиться для дисципліни в цілому. З темними темами пов’язана одна </w:t>
+      </w:r>
+      <w:r>
+        <w:rPr>
+          <w:lang w:val="en-US"/>
+        </w:rPr>
+        <w:t>ace-</w:t>
+      </w:r>
+      <w:r>
+        <w:t>тема, а зі світлими – інша.</w:t>
       </w:r>
     </w:p>
     <w:p>
       <w:pPr>
         <w:pStyle w:val="2"/>
-      </w:pPr>
-      <w:r>
-        <w:t>Склад задач</w:t>
-      </w:r>
-    </w:p>
-    <w:p>
-      <w:r>
-        <w:t>Під</w:t>
-      </w:r>
-      <w:r>
-        <w:t xml:space="preserve">тримка дисциплін: </w:t>
-      </w:r>
-      <w:r>
-        <w:rPr>
-          <w:lang w:val="en-US"/>
-        </w:rPr>
-        <w:t xml:space="preserve">CRUD + </w:t>
-      </w:r>
-      <w:r>
-        <w:t>експорт</w:t>
-      </w:r>
-    </w:p>
-    <w:p>
-      <w:r>
-        <w:t>Під</w:t>
-      </w:r>
-      <w:r>
-        <w:t>тримка лекцій:</w:t>
-      </w:r>
-      <w:r>
-        <w:rPr>
-          <w:lang w:val="en-US"/>
-        </w:rPr>
-        <w:t xml:space="preserve"> CRUD</w:t>
-      </w:r>
-      <w:r>
-        <w:t xml:space="preserve"> + </w:t>
-      </w:r>
-      <w:r>
-        <w:t xml:space="preserve">виготовлення + </w:t>
-      </w:r>
-      <w:r>
-        <w:t>трансляція</w:t>
-      </w:r>
-    </w:p>
-    <w:p>
-      <w:r>
-        <w:t>Під</w:t>
-      </w:r>
-      <w:r>
-        <w:t xml:space="preserve">тримка студентів: </w:t>
-      </w:r>
-      <w:r>
-        <w:rPr>
-          <w:lang w:val="en-US"/>
-        </w:rPr>
-        <w:t>CRUD</w:t>
-      </w:r>
-    </w:p>
-    <w:p>
-      <w:pPr>
-        <w:rPr>
-          <w:lang w:val="en-US"/>
-        </w:rPr>
-      </w:pPr>
-      <w:r>
-        <w:t xml:space="preserve">Забезпечення </w:t>
-      </w:r>
-      <w:r>
-        <w:t xml:space="preserve">читання за допомогою </w:t>
-      </w:r>
-      <w:proofErr w:type="spellStart"/>
-      <w:r>
-        <w:rPr>
-          <w:lang w:val="en-US"/>
-        </w:rPr>
-        <w:t>js</w:t>
-      </w:r>
-      <w:proofErr w:type="spellEnd"/>
-    </w:p>
-    <w:p>
-      <w:pPr>
-        <w:rPr>
-          <w:lang w:val="en-US"/>
-        </w:rPr>
-      </w:pPr>
-      <w:r>
-        <w:t xml:space="preserve">Автентифікація токенами і </w:t>
-      </w:r>
-      <w:proofErr w:type="spellStart"/>
-      <w:r>
-        <w:t>кукі</w:t>
-      </w:r>
-      <w:proofErr w:type="spellEnd"/>
-    </w:p>
-    <w:p>
-      <w:pPr>
-        <w:rPr>
-          <w:lang w:val="en-US"/>
-        </w:rPr>
-      </w:pPr>
-    </w:p>
-    <w:p>
-      <w:pPr>
-        <w:pStyle w:val="3"/>
-      </w:pPr>
-      <w:r>
-        <w:t>Деталізація задач</w:t>
-      </w:r>
-    </w:p>
-    <w:p>
-      <w:r>
-        <w:t>Виготовлення</w:t>
-      </w:r>
-      <w:r>
-        <w:rPr>
-          <w:lang w:val="en-US"/>
-        </w:rPr>
-        <w:t xml:space="preserve"> </w:t>
-      </w:r>
-      <w:r>
-        <w:t>лекцій</w:t>
-      </w:r>
-      <w:r>
-        <w:rPr>
-          <w:lang w:val="en-US"/>
-        </w:rPr>
-        <w:t>:</w:t>
-      </w:r>
-      <w:r>
-        <w:t xml:space="preserve"> </w:t>
-      </w:r>
-      <w:r>
-        <w:t>завантаження малюнків</w:t>
-      </w:r>
-      <w:r>
-        <w:t>, пошук рядка, перемикання шрифту, контекстне меню.</w:t>
-      </w:r>
-    </w:p>
-    <w:p>
-      <w:pPr>
-        <w:rPr>
-          <w:lang w:val="en-US"/>
-        </w:rPr>
-      </w:pPr>
-      <w:r>
-        <w:t>Показ презентації лекції</w:t>
-      </w:r>
-      <w:r>
-        <w:rPr>
-          <w:lang w:val="en-US"/>
-        </w:rPr>
-        <w:t xml:space="preserve">: </w:t>
-      </w:r>
-      <w:r>
-        <w:t>лекція транслюється у</w:t>
-      </w:r>
-      <w:r>
-        <w:rPr>
-          <w:lang w:val="en-US"/>
-        </w:rPr>
-        <w:t xml:space="preserve"> html-</w:t>
-      </w:r>
-      <w:r>
-        <w:t>сторінку,</w:t>
-      </w:r>
-      <w:r>
-        <w:rPr>
-          <w:lang w:val="en-US"/>
-        </w:rPr>
-        <w:t xml:space="preserve"> </w:t>
-      </w:r>
-      <w:r>
-        <w:t xml:space="preserve">у </w:t>
-      </w:r>
-      <w:proofErr w:type="spellStart"/>
-      <w:r>
-        <w:t>підпапку</w:t>
-      </w:r>
-      <w:proofErr w:type="spellEnd"/>
-      <w:r>
-        <w:t xml:space="preserve"> </w:t>
-      </w:r>
-      <w:r>
-        <w:rPr>
-          <w:lang w:val="en-US"/>
-        </w:rPr>
-        <w:t xml:space="preserve">pic </w:t>
-      </w:r>
-      <w:r>
-        <w:t xml:space="preserve">вивантажуються малюнки, на які є посилання в лекції, і все це кладеться у папку </w:t>
-      </w:r>
-      <w:r>
-        <w:rPr>
-          <w:lang w:val="en-US"/>
-        </w:rPr>
-        <w:t>static/output</w:t>
-      </w:r>
-    </w:p>
-    <w:p>
-      <w:r>
-        <w:t>Експорт</w:t>
-      </w:r>
-      <w:r>
-        <w:rPr>
-          <w:lang w:val="en-US"/>
-        </w:rPr>
-        <w:t xml:space="preserve"> </w:t>
-      </w:r>
-      <w:r>
-        <w:t>дисципліни</w:t>
-      </w:r>
-      <w:r>
-        <w:rPr>
-          <w:lang w:val="en-US"/>
-        </w:rPr>
-        <w:t>:</w:t>
-      </w:r>
-      <w:r>
-        <w:t xml:space="preserve"> кожна лекція транслюється у</w:t>
-      </w:r>
-      <w:r>
-        <w:rPr>
-          <w:lang w:val="en-US"/>
-        </w:rPr>
-        <w:t xml:space="preserve"> html-</w:t>
-      </w:r>
-      <w:r>
-        <w:t xml:space="preserve">сторінку, складається індексна сторінка, вивантажуються малюнки у папку </w:t>
-      </w:r>
-      <w:r>
-        <w:rPr>
-          <w:lang w:val="en-US"/>
-        </w:rPr>
-        <w:t xml:space="preserve">pic, </w:t>
-      </w:r>
-      <w:r>
-        <w:t xml:space="preserve">копіюється папка </w:t>
-      </w:r>
-      <w:r>
-        <w:rPr>
-          <w:lang w:val="en-US"/>
-        </w:rPr>
-        <w:t>sys</w:t>
-      </w:r>
-      <w:r>
-        <w:t xml:space="preserve"> із вихідної папки.</w:t>
-      </w:r>
-    </w:p>
-    <w:p/>
-    <w:p>
-      <w:pPr>
-        <w:ind w:firstLine="0"/>
-        <w:rPr>
-          <w:lang w:val="en-US"/>
-        </w:rPr>
-      </w:pPr>
-      <w:r>
-        <w:rPr>
-          <w:lang w:val="en-US"/>
-        </w:rPr>
-        <w:tab/>
-      </w:r>
-      <w:r>
-        <w:t>Забезпечення читання</w:t>
-      </w:r>
-      <w:r>
-        <w:t xml:space="preserve"> за допомогою </w:t>
-      </w:r>
-      <w:r>
-        <w:rPr>
-          <w:lang w:val="en-US"/>
-        </w:rPr>
-        <w:t>JS</w:t>
-      </w:r>
-      <w:r>
-        <w:rPr>
-          <w:lang w:val="en-US"/>
-        </w:rPr>
-        <w:t>:</w:t>
-      </w:r>
-      <w:r>
-        <w:t xml:space="preserve"> </w:t>
-      </w:r>
-      <w:r>
-        <w:t>перемикання світлої і темної тем,</w:t>
-      </w:r>
-      <w:r>
-        <w:t xml:space="preserve"> </w:t>
-      </w:r>
-      <w:r>
-        <w:t xml:space="preserve">навігація, малювання </w:t>
-      </w:r>
-      <w:r>
-        <w:t>олівц</w:t>
-      </w:r>
-      <w:r>
-        <w:t>ем.</w:t>
-      </w:r>
-    </w:p>
-    <w:p>
-      <w:r>
-        <w:t>Стилізація</w:t>
-      </w:r>
-      <w:r>
-        <w:t xml:space="preserve"> презентації відбувається шляхом вибору одного із </w:t>
-      </w:r>
-      <w:proofErr w:type="spellStart"/>
-      <w:r>
-        <w:rPr>
-          <w:lang w:val="en-US"/>
-        </w:rPr>
-        <w:t>css</w:t>
-      </w:r>
-      <w:proofErr w:type="spellEnd"/>
-      <w:r>
-        <w:t>-файлів</w:t>
-      </w:r>
-      <w:r>
-        <w:rPr>
-          <w:lang w:val="en-US"/>
-        </w:rPr>
-        <w:t xml:space="preserve"> (theme1_dark,</w:t>
-      </w:r>
-      <w:r>
-        <w:rPr>
-          <w:lang w:val="en-US"/>
-        </w:rPr>
-        <w:t xml:space="preserve"> </w:t>
-      </w:r>
-      <w:r>
-        <w:rPr>
-          <w:lang w:val="en-US"/>
-        </w:rPr>
-        <w:t>theme1_light,</w:t>
-      </w:r>
-      <w:r>
-        <w:rPr>
-          <w:lang w:val="en-US"/>
-        </w:rPr>
-        <w:t xml:space="preserve"> </w:t>
-      </w:r>
-      <w:r>
-        <w:rPr>
-          <w:lang w:val="en-US"/>
-        </w:rPr>
-        <w:t>theme2_dark,</w:t>
-      </w:r>
-      <w:r>
-        <w:rPr>
-          <w:lang w:val="en-US"/>
-        </w:rPr>
-        <w:t xml:space="preserve"> </w:t>
-      </w:r>
-      <w:r>
-        <w:rPr>
-          <w:lang w:val="en-US"/>
-        </w:rPr>
-        <w:t>theme2_light)</w:t>
-      </w:r>
-      <w:r>
-        <w:t xml:space="preserve">. Вибір робиться для дисципліни в цілому. З темними темами пов’язана одна </w:t>
-      </w:r>
-      <w:r>
-        <w:rPr>
-          <w:lang w:val="en-US"/>
-        </w:rPr>
-        <w:t>ace-</w:t>
-      </w:r>
-      <w:r>
-        <w:t>тема, а зі світлими – інша.</w:t>
-      </w:r>
-    </w:p>
-    <w:p>
-      <w:pPr>
-        <w:pStyle w:val="2"/>
         <w:rPr>
           <w:color w:val="EE0000"/>
         </w:rPr>
@@ -593,13 +546,8 @@
     </w:p>
     <w:p>
       <w:r>
-        <w:t xml:space="preserve">Реєстрація студентів в </w:t>
-      </w:r>
-      <w:proofErr w:type="spellStart"/>
-      <w:r>
-        <w:t>бд</w:t>
-      </w:r>
-      <w:proofErr w:type="spellEnd"/>
+        <w:t>Реєстрація студентів в бд</w:t>
+      </w:r>
     </w:p>
     <w:p>
       <w:pPr>
@@ -614,19 +562,11 @@
       <w:r>
         <w:t xml:space="preserve">довільних </w:t>
       </w:r>
-      <w:proofErr w:type="spellStart"/>
-      <w:r>
-        <w:rPr>
-          <w:lang w:val="en-US"/>
-        </w:rPr>
-        <w:t>sql</w:t>
-      </w:r>
-      <w:proofErr w:type="spellEnd"/>
-      <w:r>
-        <w:rPr>
-          <w:lang w:val="en-US"/>
-        </w:rPr>
-        <w:t xml:space="preserve"> </w:t>
+      <w:r>
+        <w:rPr>
+          <w:lang w:val="en-US"/>
+        </w:rPr>
+        <w:t xml:space="preserve">sql </w:t>
       </w:r>
       <w:r>
         <w:t>запитів</w:t>
@@ -1507,11 +1447,9 @@
       <w:r>
         <w:t>   </w:t>
       </w:r>
-      <w:proofErr w:type="spellStart"/>
       <w:r>
         <w:t>disc_id</w:t>
       </w:r>
-      <w:proofErr w:type="spellEnd"/>
       <w:r>
         <w:t xml:space="preserve">: </w:t>
       </w:r>
@@ -1540,31 +1478,16 @@
         <w:pStyle w:val="ae"/>
       </w:pPr>
       <w:r>
-        <w:t>   </w:t>
-      </w:r>
-      <w:proofErr w:type="spellStart"/>
-      <w:r>
-        <w:t>is_public</w:t>
-      </w:r>
-      <w:proofErr w:type="spellEnd"/>
-      <w:r>
-        <w:t>: bool</w:t>
-      </w:r>
-    </w:p>
-    <w:p>
-      <w:pPr>
-        <w:pStyle w:val="ae"/>
-      </w:pPr>
-      <w:r>
-        <w:t xml:space="preserve">   modified: </w:t>
-      </w:r>
-      <w:proofErr w:type="spellStart"/>
-      <w:proofErr w:type="gramStart"/>
-      <w:r>
-        <w:t>dt.datetime</w:t>
-      </w:r>
-      <w:proofErr w:type="spellEnd"/>
-      <w:proofErr w:type="gramEnd"/>
+        <w:t>   is_public: bool</w:t>
+      </w:r>
+    </w:p>
+    <w:p>
+      <w:pPr>
+        <w:pStyle w:val="ae"/>
+      </w:pPr>
+      <w:r>
+        <w:t>   modified: dt.datetime</w:t>
+      </w:r>
     </w:p>
     <w:p>
       <w:pPr>
@@ -1609,11 +1532,9 @@
         <w:lastRenderedPageBreak/>
         <w:t>   </w:t>
       </w:r>
-      <w:proofErr w:type="spellStart"/>
       <w:r>
         <w:t>disc_id</w:t>
       </w:r>
-      <w:proofErr w:type="spellEnd"/>
       <w:r>
         <w:t xml:space="preserve">: </w:t>
       </w:r>
@@ -1680,74 +1601,58 @@
         <w:pStyle w:val="ae"/>
       </w:pPr>
       <w:r>
-        <w:t xml:space="preserve">    </w:t>
-      </w:r>
-      <w:proofErr w:type="spellStart"/>
-      <w:r>
-        <w:t>lаng</w:t>
-      </w:r>
-      <w:proofErr w:type="spellEnd"/>
+        <w:t xml:space="preserve">    lаng: str</w:t>
+      </w:r>
+    </w:p>
+    <w:p>
+      <w:pPr>
+        <w:pStyle w:val="ae"/>
+      </w:pPr>
+      <w:r>
+        <w:t xml:space="preserve">    theme: str</w:t>
+      </w:r>
+    </w:p>
+    <w:p>
+      <w:pPr>
+        <w:pStyle w:val="ae"/>
+      </w:pPr>
+      <w:r>
+        <w:t xml:space="preserve">    usernаme:</w:t>
+      </w:r>
+      <w:r>
+        <w:rPr>
+          <w:lang w:val="uk-UA"/>
+        </w:rPr>
+        <w:t xml:space="preserve"> </w:t>
+      </w:r>
+      <w:r>
+        <w:t>str</w:t>
+      </w:r>
+    </w:p>
+    <w:p>
+      <w:pPr>
+        <w:pStyle w:val="ae"/>
+        <w:ind w:firstLine="0"/>
+      </w:pPr>
+    </w:p>
+    <w:p>
+      <w:pPr>
+        <w:pStyle w:val="ae"/>
+      </w:pPr>
+      <w:r>
+        <w:t>class User:</w:t>
+      </w:r>
+    </w:p>
+    <w:p>
+      <w:pPr>
+        <w:pStyle w:val="ae"/>
+      </w:pPr>
+      <w:r>
+        <w:t xml:space="preserve">    username</w:t>
+      </w:r>
       <w:r>
         <w:t>: str</w:t>
       </w:r>
-    </w:p>
-    <w:p>
-      <w:pPr>
-        <w:pStyle w:val="ae"/>
-      </w:pPr>
-      <w:r>
-        <w:t xml:space="preserve">    theme: str</w:t>
-      </w:r>
-    </w:p>
-    <w:p>
-      <w:pPr>
-        <w:pStyle w:val="ae"/>
-      </w:pPr>
-      <w:r>
-        <w:t xml:space="preserve">    </w:t>
-      </w:r>
-      <w:proofErr w:type="spellStart"/>
-      <w:r>
-        <w:t>usernаme</w:t>
-      </w:r>
-      <w:proofErr w:type="spellEnd"/>
-      <w:r>
-        <w:t>:</w:t>
-      </w:r>
-      <w:r>
-        <w:rPr>
-          <w:lang w:val="uk-UA"/>
-        </w:rPr>
-        <w:t xml:space="preserve"> </w:t>
-      </w:r>
-      <w:r>
-        <w:t>str</w:t>
-      </w:r>
-    </w:p>
-    <w:p>
-      <w:pPr>
-        <w:pStyle w:val="ae"/>
-        <w:ind w:firstLine="0"/>
-      </w:pPr>
-    </w:p>
-    <w:p>
-      <w:pPr>
-        <w:pStyle w:val="ae"/>
-      </w:pPr>
-      <w:r>
-        <w:t>class User:</w:t>
-      </w:r>
-    </w:p>
-    <w:p>
-      <w:pPr>
-        <w:pStyle w:val="ae"/>
-      </w:pPr>
-      <w:r>
-        <w:t xml:space="preserve">    username</w:t>
-      </w:r>
-      <w:r>
-        <w:t>: str</w:t>
-      </w:r>
       <w:r>
         <w:t xml:space="preserve">     # PK</w:t>
       </w:r>
@@ -1757,15 +1662,7 @@
         <w:pStyle w:val="ae"/>
       </w:pPr>
       <w:r>
-        <w:t xml:space="preserve">    </w:t>
-      </w:r>
-      <w:proofErr w:type="spellStart"/>
-      <w:r>
-        <w:t>hashed_password</w:t>
-      </w:r>
-      <w:proofErr w:type="spellEnd"/>
-      <w:r>
-        <w:t>: bytes</w:t>
+        <w:t xml:space="preserve">    hashed_password: bytes</w:t>
       </w:r>
     </w:p>
     <w:p>
@@ -1808,541 +1705,510 @@
         <w:lastRenderedPageBreak/>
         <w:t xml:space="preserve">Пакет </w:t>
       </w:r>
-      <w:proofErr w:type="spellStart"/>
       <w:r>
         <w:rPr>
           <w:lang w:val="en-US"/>
         </w:rPr>
         <w:t>lectorium</w:t>
       </w:r>
-      <w:proofErr w:type="spellEnd"/>
-    </w:p>
-    <w:p>
-      <w:r>
-        <w:t xml:space="preserve">Викладач готує чернетку презентації. З чернетки автоматично генерується презентація у форматі </w:t>
-      </w:r>
-      <w:proofErr w:type="spellStart"/>
-      <w:r>
-        <w:t>html</w:t>
-      </w:r>
-      <w:proofErr w:type="spellEnd"/>
-      <w:r>
-        <w:t>. Є можливість виготовлення інших документів, наприклад, .md або .</w:t>
-      </w:r>
-      <w:proofErr w:type="spellStart"/>
-      <w:r>
-        <w:t>pdf</w:t>
-      </w:r>
-      <w:proofErr w:type="spellEnd"/>
-      <w:r>
+    </w:p>
+    <w:p>
+      <w:r>
+        <w:t>Викладач готує чернетку презентації. З чернетки автоматично генерується презентація у форматі html. Є можливість виготовлення інших документів, наприклад, .md або .pdf.</w:t>
+      </w:r>
+    </w:p>
+    <w:p/>
+    <w:p>
+      <w:pPr>
+        <w:pStyle w:val="2"/>
+      </w:pPr>
+      <w:r>
+        <w:t>Склад чернетки</w:t>
+      </w:r>
+    </w:p>
+    <w:p>
+      <w:r>
+        <w:t xml:space="preserve">Чернетка презентації є простим текстом з мінімальною розміткою. Текст складається з невеликих порцій, які ми за традицією називатимемо слайдами. </w:t>
+      </w:r>
+    </w:p>
+    <w:p>
+      <w:r>
+        <w:t>Слайд типу @1 – це заголовок презентації або її частини. У вихідному тексті заголовком є ​​один рядок. На стрічці – це той самий рядок, але написаний відповідним для заголовка шрифтом. Перший із заголовків  служить водночас і назвою презентації.</w:t>
+      </w:r>
+    </w:p>
+    <w:p>
+      <w:r>
+        <w:t>Слайд типу @2 – це підзаголовок. Він влаштований так само, як заголовок, і призначений для виділення дрібніших частин презентації.</w:t>
+      </w:r>
+    </w:p>
+    <w:p>
+      <w:pPr>
+        <w:rPr>
+          <w:lang w:val="en-US"/>
+        </w:rPr>
+      </w:pPr>
+      <w:r>
+        <w:t xml:space="preserve">Слайд типу @3 – основний текст. </w:t>
+      </w:r>
+    </w:p>
+    <w:p>
+      <w:r>
+        <w:t>В слайді @3 всі слова, написані латинським шрифтом, у готовій презентації автоматично будуть  написані курсивом.</w:t>
+      </w:r>
+    </w:p>
+    <w:p>
+      <w:r>
+        <w:t>Слайд типу @</w:t>
+      </w:r>
+      <w:r>
+        <w:t>4</w:t>
+      </w:r>
+      <w:r>
+        <w:t xml:space="preserve"> – визначення. Це просто текст у рамці. Служить для показу того, що варто обводити рамкою, наприклад, для опису синтаксису якогось оператора.</w:t>
+      </w:r>
+    </w:p>
+    <w:p>
+      <w:r>
+        <w:t>Слайд типу @</w:t>
+      </w:r>
+      <w:r>
+        <w:t>5</w:t>
+      </w:r>
+      <w:r>
+        <w:t xml:space="preserve"> – багаторядковий фрагмент програмного коду.</w:t>
+      </w:r>
+    </w:p>
+    <w:p>
+      <w:r>
+        <w:t>Слайд типу @</w:t>
+      </w:r>
+      <w:r>
+        <w:rPr>
+          <w:lang w:val="en-US"/>
+        </w:rPr>
+        <w:t>6</w:t>
+      </w:r>
+      <w:r>
+        <w:t xml:space="preserve"> – таблиця. В чернетці це дані в форматі csv.</w:t>
+      </w:r>
+    </w:p>
+    <w:p>
+      <w:r>
+        <w:t>Рядок</w:t>
+      </w:r>
+      <w:r>
+        <w:t xml:space="preserve"> чернетки</w:t>
+      </w:r>
+      <w:r>
+        <w:t>, який починається з @@</w:t>
+      </w:r>
+      <w:r>
+        <w:t>,</w:t>
+      </w:r>
+      <w:r>
+        <w:t xml:space="preserve"> це коментар, у презентацію він не потрапляє</w:t>
+      </w:r>
+    </w:p>
+    <w:p/>
+    <w:p>
+      <w:pPr>
+        <w:pStyle w:val="2"/>
+      </w:pPr>
+      <w:r>
+        <w:t>Синтаксис слайду</w:t>
+      </w:r>
+    </w:p>
+    <w:p>
+      <w:r>
+        <w:t xml:space="preserve">Початок слайду відзначається маркером, маркер показує і тип слайду. Закінчується слайд там, де починається наступний, порожні рядки між слайдами нічого не означають. </w:t>
+      </w:r>
+    </w:p>
+    <w:p>
+      <w:r>
+        <w:t xml:space="preserve">Маркер завжди стоїть на початку рядка, починається з </w:t>
+      </w:r>
+      <w:r>
+        <w:rPr>
+          <w:lang w:val="en-US"/>
+        </w:rPr>
+        <w:t>@</w:t>
+      </w:r>
+      <w:r>
+        <w:t xml:space="preserve"> і закінчується пробілом.</w:t>
+      </w:r>
+    </w:p>
+    <w:p>
+      <w:pPr>
+        <w:rPr>
+          <w:lang w:val="en-US"/>
+        </w:rPr>
+      </w:pPr>
+      <w:r>
+        <w:t>В зміст слайду не входять пробільні  символи, які знаходяться на початку і наприкінці слайду.</w:t>
+      </w:r>
+    </w:p>
+    <w:p>
+      <w:r>
+        <w:t>Зауваження. Замість символу</w:t>
+      </w:r>
+      <w:r>
+        <w:rPr>
+          <w:lang w:val="en-US"/>
+        </w:rPr>
+        <w:t xml:space="preserve"> @ </w:t>
+      </w:r>
+      <w:r>
+        <w:t>в маркері слайду може знаходитися один із символів емодзі</w:t>
+      </w:r>
+    </w:p>
+    <w:p>
+      <w:pPr>
+        <w:rPr>
+          <w:rFonts w:cs="Segoe UI Emoji"/>
+        </w:rPr>
+      </w:pPr>
+      <w:r>
+        <w:rPr>
+          <w:rFonts w:ascii="Segoe UI Emoji" w:hAnsi="Segoe UI Emoji" w:cs="Segoe UI Emoji"/>
+          <w:lang w:val="en-US"/>
+        </w:rPr>
+        <w:t>'🔴','🔴','📔','❗','📗','📘'</w:t>
+      </w:r>
+      <w:r>
+        <w:rPr>
+          <w:rFonts w:cs="Segoe UI Emoji"/>
+        </w:rPr>
         <w:t>.</w:t>
       </w:r>
     </w:p>
-    <w:p/>
+    <w:p>
+      <w:pPr>
+        <w:rPr>
+          <w:lang w:val="en-US"/>
+        </w:rPr>
+      </w:pPr>
+    </w:p>
+    <w:p>
+      <w:pPr>
+        <w:pStyle w:val="3"/>
+      </w:pPr>
+      <w:r>
+        <w:t>Стилі</w:t>
+      </w:r>
+    </w:p>
+    <w:p>
+      <w:r>
+        <w:t xml:space="preserve">В тексті слайду </w:t>
+      </w:r>
+      <w:r>
+        <w:t>можливі стилі</w:t>
+      </w:r>
+      <w:r>
+        <w:t xml:space="preserve"> – фрагменті, оточені подвійними квадратними або фігурними дужками. Інтерпретація стилю залежить від типу слайду. Наприклад, в слайді </w:t>
+      </w:r>
+      <w:r>
+        <w:rPr>
+          <w:lang w:val="en-US"/>
+        </w:rPr>
+        <w:t>@3</w:t>
+      </w:r>
+      <w:r>
+        <w:t xml:space="preserve"> в квадратних дужках знаходиться </w:t>
+      </w:r>
+      <w:r>
+        <w:t xml:space="preserve"> </w:t>
+      </w:r>
+      <w:r>
+        <w:t xml:space="preserve">посилання або малюнок, в фігурних -  </w:t>
+      </w:r>
+      <w:r>
+        <w:t xml:space="preserve">рядок </w:t>
+      </w:r>
+      <w:r>
+        <w:t>програмного коду.</w:t>
+      </w:r>
+    </w:p>
+    <w:p>
+      <w:r>
+        <w:t>Дужки не перетинаються і не вкладаються.</w:t>
+      </w:r>
+    </w:p>
+    <w:p>
+      <w:pPr>
+        <w:ind w:firstLine="0"/>
+      </w:pPr>
+    </w:p>
     <w:p>
       <w:pPr>
         <w:pStyle w:val="2"/>
       </w:pPr>
       <w:r>
-        <w:t>Склад чернетки</w:t>
-      </w:r>
-    </w:p>
-    <w:p>
-      <w:r>
-        <w:t xml:space="preserve">Чернетка презентації є простим текстом з мінімальною розміткою. Текст складається з невеликих порцій, які ми за традицією називатимемо слайдами. </w:t>
-      </w:r>
-    </w:p>
-    <w:p>
-      <w:r>
-        <w:t>Слайд типу @1 – це заголовок презентації або її частини. У вихідному тексті заголовком є ​​один рядок. На стрічці – це той самий рядок, але написаний відповідним для заголовка шрифтом. Перший із заголовків  служить водночас і назвою презентації.</w:t>
-      </w:r>
-    </w:p>
-    <w:p>
-      <w:r>
-        <w:t>Слайд типу @2 – це підзаголовок. Він влаштований так само, як заголовок, і призначений для виділення дрібніших частин презентації.</w:t>
-      </w:r>
-    </w:p>
-    <w:p>
-      <w:pPr>
-        <w:rPr>
-          <w:lang w:val="en-US"/>
-        </w:rPr>
-      </w:pPr>
-      <w:r>
-        <w:t xml:space="preserve">Слайд типу @3 – основний текст. </w:t>
-      </w:r>
-    </w:p>
-    <w:p>
-      <w:r>
-        <w:t>В слайді @3 всі слова, написані латинським шрифтом, у готовій презентації автоматично будуть  написані курсивом.</w:t>
-      </w:r>
-    </w:p>
-    <w:p>
-      <w:r>
-        <w:t>Слайд типу @</w:t>
-      </w:r>
-      <w:r>
+        <w:t>Приклад чернетки</w:t>
+      </w:r>
+    </w:p>
+    <w:p>
+      <w:pPr>
+        <w:pStyle w:val="ae"/>
+        <w:rPr>
+          <w:lang w:val="uk-UA"/>
+        </w:rPr>
+      </w:pPr>
+      <w:r>
+        <w:rPr>
+          <w:lang w:val="uk-UA"/>
+        </w:rPr>
+        <w:t>@1 Команда присвоєння</w:t>
+      </w:r>
+    </w:p>
+    <w:p>
+      <w:pPr>
+        <w:pStyle w:val="ae"/>
+        <w:rPr>
+          <w:lang w:val="uk-UA"/>
+        </w:rPr>
+      </w:pPr>
+      <w:r>
+        <w:rPr>
+          <w:lang w:val="uk-UA"/>
+        </w:rPr>
+        <w:t xml:space="preserve">@@ </w:t>
+      </w:r>
+      <w:r>
+        <w:rPr>
+          <w:lang w:val="uk-UA"/>
+        </w:rPr>
+        <w:t>коментар</w:t>
+      </w:r>
+    </w:p>
+    <w:p>
+      <w:pPr>
+        <w:pStyle w:val="ae"/>
+        <w:rPr>
+          <w:lang w:val="uk-UA"/>
+        </w:rPr>
+      </w:pPr>
+      <w:r>
+        <w:rPr>
+          <w:lang w:val="uk-UA"/>
+        </w:rPr>
+        <w:t xml:space="preserve">@@ </w:t>
+      </w:r>
+      <w:r>
+        <w:rPr>
+          <w:lang w:val="uk-UA"/>
+        </w:rPr>
+        <w:t>коментар</w:t>
+      </w:r>
+    </w:p>
+    <w:p>
+      <w:pPr>
+        <w:pStyle w:val="ae"/>
+        <w:rPr>
+          <w:lang w:val="uk-UA"/>
+        </w:rPr>
+      </w:pPr>
+      <w:r>
+        <w:rPr>
+          <w:lang w:val="uk-UA"/>
+        </w:rPr>
+        <w:t xml:space="preserve">@@ </w:t>
+      </w:r>
+      <w:r>
+        <w:rPr>
+          <w:lang w:val="uk-UA"/>
+        </w:rPr>
+        <w:t>коментар</w:t>
+      </w:r>
+    </w:p>
+    <w:p>
+      <w:pPr>
+        <w:pStyle w:val="ae"/>
+        <w:ind w:firstLine="0"/>
+      </w:pPr>
+    </w:p>
+    <w:p>
+      <w:pPr>
+        <w:pStyle w:val="ae"/>
+        <w:rPr>
+          <w:lang w:val="uk-UA"/>
+        </w:rPr>
+      </w:pPr>
+      <w:r>
+        <w:rPr>
+          <w:lang w:val="uk-UA"/>
+        </w:rPr>
+        <w:t xml:space="preserve">@3 Коли нам потрібно надати змінній нове значення,  </w:t>
+      </w:r>
+    </w:p>
+    <w:p>
+      <w:pPr>
+        <w:pStyle w:val="ae"/>
+      </w:pPr>
+      <w:r>
+        <w:rPr>
+          <w:lang w:val="uk-UA"/>
+        </w:rPr>
+        <w:t>ми пишемо команду присвоєння</w:t>
+      </w:r>
+      <w:r>
+        <w:t xml:space="preserve">  {{</w:t>
+      </w:r>
+      <w:r>
+        <w:rPr>
+          <w:lang w:val="uk-UA"/>
+        </w:rPr>
+        <w:t>x = 5</w:t>
+      </w:r>
+      <w:r>
+        <w:t>}}</w:t>
+      </w:r>
+    </w:p>
+    <w:p>
+      <w:pPr>
+        <w:pStyle w:val="ae"/>
+        <w:ind w:firstLine="0"/>
+      </w:pPr>
+    </w:p>
+    <w:p>
+      <w:pPr>
+        <w:pStyle w:val="ae"/>
+        <w:rPr>
+          <w:lang w:val="uk-UA"/>
+        </w:rPr>
+      </w:pPr>
+      <w:r>
+        <w:rPr>
+          <w:lang w:val="uk-UA"/>
+        </w:rPr>
+        <w:t>@3</w:t>
+      </w:r>
+      <w:r>
+        <w:t xml:space="preserve"> </w:t>
+      </w:r>
+      <w:r>
+        <w:rPr>
+          <w:lang w:val="uk-UA"/>
+        </w:rPr>
+        <w:t>Загальний вигляд команди присвоєння:</w:t>
+      </w:r>
+    </w:p>
+    <w:p>
+      <w:pPr>
+        <w:pStyle w:val="ae"/>
+      </w:pPr>
+    </w:p>
+    <w:p>
+      <w:pPr>
+        <w:pStyle w:val="ae"/>
+        <w:rPr>
+          <w:lang w:val="uk-UA"/>
+        </w:rPr>
+      </w:pPr>
+      <w:r>
+        <w:rPr>
+          <w:lang w:val="uk-UA"/>
+        </w:rPr>
+        <w:t>@</w:t>
+      </w:r>
+      <w:r>
+        <w:rPr>
+          <w:lang w:val="uk-UA"/>
+        </w:rPr>
         <w:t>4</w:t>
       </w:r>
       <w:r>
-        <w:t xml:space="preserve"> – визначення. Це просто текст у рамці. Служить для показу того, що варто обводити рамкою, наприклад, для опису синтаксису якогось оператора.</w:t>
-      </w:r>
-    </w:p>
-    <w:p>
-      <w:r>
-        <w:t>Слайд типу @</w:t>
-      </w:r>
-      <w:r>
+        <w:rPr>
+          <w:lang w:val="uk-UA"/>
+        </w:rPr>
+        <w:t xml:space="preserve"> ім'я = вираз</w:t>
+      </w:r>
+    </w:p>
+    <w:p>
+      <w:pPr>
+        <w:pStyle w:val="ae"/>
+        <w:rPr>
+          <w:lang w:val="uk-UA"/>
+        </w:rPr>
+      </w:pPr>
+    </w:p>
+    <w:p>
+      <w:pPr>
+        <w:pStyle w:val="ae"/>
+        <w:rPr>
+          <w:lang w:val="uk-UA"/>
+        </w:rPr>
+      </w:pPr>
+      <w:r>
+        <w:rPr>
+          <w:lang w:val="uk-UA"/>
+        </w:rPr>
+        <w:t>@3 Виконується команда у два кроки:</w:t>
+      </w:r>
+    </w:p>
+    <w:p>
+      <w:pPr>
+        <w:pStyle w:val="ae"/>
+        <w:rPr>
+          <w:lang w:val="uk-UA"/>
+        </w:rPr>
+      </w:pPr>
+      <w:r>
+        <w:rPr>
+          <w:lang w:val="uk-UA"/>
+        </w:rPr>
+        <w:t>1) обчислюється вираз справа від знаку "=";</w:t>
+      </w:r>
+    </w:p>
+    <w:p>
+      <w:pPr>
+        <w:pStyle w:val="ae"/>
+        <w:rPr>
+          <w:lang w:val="uk-UA"/>
+        </w:rPr>
+      </w:pPr>
+      <w:r>
+        <w:rPr>
+          <w:lang w:val="uk-UA"/>
+        </w:rPr>
+        <w:t>2) результат обчислення надається змінній зліва від знаку "=".</w:t>
+      </w:r>
+    </w:p>
+    <w:p>
+      <w:pPr>
+        <w:pStyle w:val="ae"/>
+        <w:rPr>
+          <w:lang w:val="uk-UA"/>
+        </w:rPr>
+      </w:pPr>
+      <w:r>
+        <w:t>@</w:t>
+      </w:r>
+      <w:r>
+        <w:rPr>
+          <w:lang w:val="uk-UA"/>
+        </w:rPr>
         <w:t>5</w:t>
       </w:r>
-      <w:r>
-        <w:t xml:space="preserve"> – багаторядковий фрагмент програмного коду.</w:t>
-      </w:r>
-    </w:p>
-    <w:p>
-      <w:r>
-        <w:t>Слайд типу @</w:t>
-      </w:r>
-      <w:r>
-        <w:rPr>
-          <w:lang w:val="en-US"/>
-        </w:rPr>
-        <w:t>6</w:t>
-      </w:r>
-      <w:r>
-        <w:t xml:space="preserve"> – таблиця. В чернетці це дані в форматі </w:t>
-      </w:r>
-      <w:proofErr w:type="spellStart"/>
-      <w:r>
-        <w:t>csv</w:t>
-      </w:r>
-      <w:proofErr w:type="spellEnd"/>
-      <w:r>
-        <w:t>.</w:t>
-      </w:r>
-    </w:p>
-    <w:p>
-      <w:r>
-        <w:t>Рядок</w:t>
-      </w:r>
-      <w:r>
-        <w:t xml:space="preserve"> чернетки</w:t>
-      </w:r>
-      <w:r>
-        <w:t>, який починається з @@</w:t>
-      </w:r>
-      <w:r>
-        <w:t>,</w:t>
-      </w:r>
-      <w:r>
-        <w:t xml:space="preserve"> це коментар, у презентацію він не потрапляє</w:t>
-      </w:r>
-    </w:p>
-    <w:p/>
-    <w:p>
-      <w:pPr>
-        <w:pStyle w:val="2"/>
-      </w:pPr>
-      <w:r>
-        <w:t>Синтаксис слайду</w:t>
-      </w:r>
-    </w:p>
-    <w:p>
-      <w:r>
-        <w:t xml:space="preserve">Початок слайду відзначається маркером, маркер показує і тип слайду. Закінчується слайд там, де починається наступний, порожні рядки між слайдами нічого не означають. </w:t>
-      </w:r>
-    </w:p>
-    <w:p>
-      <w:r>
-        <w:t xml:space="preserve">Маркер завжди стоїть на початку рядка, починається з </w:t>
-      </w:r>
-      <w:r>
-        <w:rPr>
-          <w:lang w:val="en-US"/>
-        </w:rPr>
-        <w:t>@</w:t>
-      </w:r>
-      <w:r>
-        <w:t xml:space="preserve"> і закінчується пробілом.</w:t>
-      </w:r>
-    </w:p>
-    <w:p>
-      <w:pPr>
-        <w:rPr>
-          <w:lang w:val="en-US"/>
-        </w:rPr>
-      </w:pPr>
-      <w:r>
-        <w:t>В зміст слайду не входять пробільні  символи, які знаходяться на початку і наприкінці слайду.</w:t>
-      </w:r>
-    </w:p>
-    <w:p>
-      <w:r>
-        <w:t>Зауваження. Замість символу</w:t>
-      </w:r>
-      <w:r>
-        <w:rPr>
-          <w:lang w:val="en-US"/>
-        </w:rPr>
-        <w:t xml:space="preserve"> @ </w:t>
-      </w:r>
-      <w:r>
-        <w:t xml:space="preserve">в маркері слайду може знаходитися один із символів </w:t>
-      </w:r>
-      <w:proofErr w:type="spellStart"/>
-      <w:r>
-        <w:t>емодзі</w:t>
-      </w:r>
-      <w:proofErr w:type="spellEnd"/>
-    </w:p>
-    <w:p>
-      <w:pPr>
-        <w:rPr>
-          <w:rFonts w:cs="Segoe UI Emoji"/>
-        </w:rPr>
-      </w:pPr>
-      <w:r>
-        <w:rPr>
-          <w:rFonts w:ascii="Segoe UI Emoji" w:hAnsi="Segoe UI Emoji" w:cs="Segoe UI Emoji"/>
-          <w:lang w:val="en-US"/>
-        </w:rPr>
-        <w:t>'🔴','🔴','📔','❗','📗','📘'</w:t>
-      </w:r>
-      <w:r>
-        <w:rPr>
-          <w:rFonts w:cs="Segoe UI Emoji"/>
-        </w:rPr>
-        <w:t>.</w:t>
-      </w:r>
-    </w:p>
-    <w:p>
-      <w:pPr>
-        <w:rPr>
-          <w:lang w:val="en-US"/>
-        </w:rPr>
-      </w:pPr>
-    </w:p>
-    <w:p>
-      <w:pPr>
-        <w:pStyle w:val="3"/>
-      </w:pPr>
-      <w:r>
-        <w:t>Стилі</w:t>
-      </w:r>
-    </w:p>
-    <w:p>
-      <w:r>
-        <w:t xml:space="preserve">В тексті слайду </w:t>
-      </w:r>
-      <w:r>
-        <w:t>можливі стилі</w:t>
-      </w:r>
-      <w:r>
-        <w:t xml:space="preserve"> – фрагменті, оточені подвійними квадратними або фігурними дужками. Інтерпретація стилю залежить від типу слайду. Наприклад, в слайді </w:t>
-      </w:r>
-      <w:r>
-        <w:rPr>
-          <w:lang w:val="en-US"/>
-        </w:rPr>
-        <w:t>@3</w:t>
-      </w:r>
-      <w:r>
-        <w:t xml:space="preserve"> в квадратних дужках знаходиться </w:t>
-      </w:r>
-      <w:r>
-        <w:t xml:space="preserve"> </w:t>
-      </w:r>
-      <w:r>
-        <w:t xml:space="preserve">посилання або малюнок, в фігурних -  </w:t>
-      </w:r>
-      <w:r>
-        <w:t xml:space="preserve">рядок </w:t>
-      </w:r>
-      <w:r>
-        <w:t>програмного коду.</w:t>
-      </w:r>
-    </w:p>
-    <w:p>
-      <w:r>
-        <w:t>Дужки не перетинаються і не вкладаються.</w:t>
-      </w:r>
-    </w:p>
-    <w:p>
-      <w:pPr>
-        <w:ind w:firstLine="0"/>
-      </w:pPr>
-    </w:p>
-    <w:p>
-      <w:pPr>
-        <w:pStyle w:val="2"/>
-      </w:pPr>
-      <w:r>
-        <w:t>Приклад чернетки</w:t>
-      </w:r>
-    </w:p>
-    <w:p>
-      <w:pPr>
-        <w:pStyle w:val="ae"/>
+    </w:p>
+    <w:p>
+      <w:pPr>
+        <w:pStyle w:val="ae"/>
+      </w:pPr>
+      <w:r>
         <w:rPr>
           <w:lang w:val="uk-UA"/>
         </w:rPr>
+        <w:t>a = 2 + 3</w:t>
+      </w:r>
+    </w:p>
+    <w:p>
+      <w:pPr>
+        <w:pStyle w:val="ae"/>
       </w:pPr>
       <w:r>
         <w:rPr>
           <w:lang w:val="uk-UA"/>
         </w:rPr>
-        <w:t>@1 Команда присвоєння</w:t>
-      </w:r>
-    </w:p>
-    <w:p>
-      <w:pPr>
-        <w:pStyle w:val="ae"/>
-        <w:rPr>
-          <w:lang w:val="uk-UA"/>
-        </w:rPr>
-      </w:pPr>
-      <w:r>
-        <w:rPr>
-          <w:lang w:val="uk-UA"/>
-        </w:rPr>
-        <w:t xml:space="preserve">@@ </w:t>
-      </w:r>
-      <w:r>
-        <w:rPr>
-          <w:lang w:val="uk-UA"/>
-        </w:rPr>
-        <w:t>коментар</w:t>
-      </w:r>
-    </w:p>
-    <w:p>
-      <w:pPr>
-        <w:pStyle w:val="ae"/>
-        <w:rPr>
-          <w:lang w:val="uk-UA"/>
-        </w:rPr>
-      </w:pPr>
-      <w:r>
-        <w:rPr>
-          <w:lang w:val="uk-UA"/>
-        </w:rPr>
-        <w:t xml:space="preserve">@@ </w:t>
-      </w:r>
-      <w:r>
-        <w:rPr>
-          <w:lang w:val="uk-UA"/>
-        </w:rPr>
-        <w:t>коментар</w:t>
-      </w:r>
-    </w:p>
-    <w:p>
-      <w:pPr>
-        <w:pStyle w:val="ae"/>
-        <w:rPr>
-          <w:lang w:val="uk-UA"/>
-        </w:rPr>
-      </w:pPr>
-      <w:r>
-        <w:rPr>
-          <w:lang w:val="uk-UA"/>
-        </w:rPr>
-        <w:t xml:space="preserve">@@ </w:t>
-      </w:r>
-      <w:r>
-        <w:rPr>
-          <w:lang w:val="uk-UA"/>
-        </w:rPr>
-        <w:t>коментар</w:t>
-      </w:r>
-    </w:p>
-    <w:p>
-      <w:pPr>
-        <w:pStyle w:val="ae"/>
-        <w:ind w:firstLine="0"/>
-      </w:pPr>
-    </w:p>
-    <w:p>
-      <w:pPr>
-        <w:pStyle w:val="ae"/>
-        <w:rPr>
-          <w:lang w:val="uk-UA"/>
-        </w:rPr>
-      </w:pPr>
-      <w:r>
-        <w:rPr>
-          <w:lang w:val="uk-UA"/>
-        </w:rPr>
-        <w:t xml:space="preserve">@3 Коли нам потрібно надати змінній нове значення,  </w:t>
-      </w:r>
-    </w:p>
-    <w:p>
-      <w:pPr>
-        <w:pStyle w:val="ae"/>
-      </w:pPr>
-      <w:r>
-        <w:rPr>
-          <w:lang w:val="uk-UA"/>
-        </w:rPr>
-        <w:t>ми пишемо команду присвоєння</w:t>
-      </w:r>
-      <w:r>
-        <w:t xml:space="preserve">  {{</w:t>
-      </w:r>
-      <w:r>
-        <w:rPr>
-          <w:lang w:val="uk-UA"/>
-        </w:rPr>
-        <w:t>x = 5</w:t>
-      </w:r>
-      <w:r>
-        <w:t>}}</w:t>
-      </w:r>
-    </w:p>
-    <w:p>
-      <w:pPr>
-        <w:pStyle w:val="ae"/>
-        <w:ind w:firstLine="0"/>
-      </w:pPr>
-    </w:p>
-    <w:p>
-      <w:pPr>
-        <w:pStyle w:val="ae"/>
-        <w:rPr>
-          <w:lang w:val="uk-UA"/>
-        </w:rPr>
-      </w:pPr>
-      <w:r>
-        <w:rPr>
-          <w:lang w:val="uk-UA"/>
-        </w:rPr>
-        <w:t>@3</w:t>
-      </w:r>
-      <w:r>
-        <w:t xml:space="preserve"> </w:t>
-      </w:r>
-      <w:r>
-        <w:rPr>
-          <w:lang w:val="uk-UA"/>
-        </w:rPr>
-        <w:t>Загальний вигляд команди присвоєння:</w:t>
-      </w:r>
-    </w:p>
-    <w:p>
-      <w:pPr>
-        <w:pStyle w:val="ae"/>
-      </w:pPr>
-    </w:p>
-    <w:p>
-      <w:pPr>
-        <w:pStyle w:val="ae"/>
-        <w:rPr>
-          <w:lang w:val="uk-UA"/>
-        </w:rPr>
-      </w:pPr>
-      <w:r>
-        <w:rPr>
-          <w:lang w:val="uk-UA"/>
-        </w:rPr>
-        <w:t>@</w:t>
-      </w:r>
-      <w:r>
-        <w:rPr>
-          <w:lang w:val="uk-UA"/>
-        </w:rPr>
-        <w:t>4</w:t>
-      </w:r>
-      <w:r>
-        <w:rPr>
-          <w:lang w:val="uk-UA"/>
-        </w:rPr>
-        <w:t xml:space="preserve"> ім'я = вираз</w:t>
-      </w:r>
-    </w:p>
-    <w:p>
-      <w:pPr>
-        <w:pStyle w:val="ae"/>
-        <w:rPr>
-          <w:lang w:val="uk-UA"/>
-        </w:rPr>
-      </w:pPr>
-    </w:p>
-    <w:p>
-      <w:pPr>
-        <w:pStyle w:val="ae"/>
-        <w:rPr>
-          <w:lang w:val="uk-UA"/>
-        </w:rPr>
-      </w:pPr>
-      <w:r>
-        <w:rPr>
-          <w:lang w:val="uk-UA"/>
-        </w:rPr>
-        <w:t>@3 Виконується команда у два кроки:</w:t>
-      </w:r>
-    </w:p>
-    <w:p>
-      <w:pPr>
-        <w:pStyle w:val="ae"/>
-        <w:rPr>
-          <w:lang w:val="uk-UA"/>
-        </w:rPr>
-      </w:pPr>
-      <w:r>
-        <w:rPr>
-          <w:lang w:val="uk-UA"/>
-        </w:rPr>
-        <w:t>1) обчислюється вираз справа від знаку "=";</w:t>
-      </w:r>
-    </w:p>
-    <w:p>
-      <w:pPr>
-        <w:pStyle w:val="ae"/>
-        <w:rPr>
-          <w:lang w:val="uk-UA"/>
-        </w:rPr>
-      </w:pPr>
-      <w:r>
-        <w:rPr>
-          <w:lang w:val="uk-UA"/>
-        </w:rPr>
-        <w:t>2) результат обчислення надається змінній зліва від знаку "=".</w:t>
-      </w:r>
-    </w:p>
-    <w:p>
-      <w:pPr>
-        <w:pStyle w:val="ae"/>
-        <w:rPr>
-          <w:lang w:val="uk-UA"/>
-        </w:rPr>
-      </w:pPr>
-      <w:r>
-        <w:t>@</w:t>
-      </w:r>
-      <w:r>
-        <w:rPr>
-          <w:lang w:val="uk-UA"/>
-        </w:rPr>
-        <w:t>5</w:t>
-      </w:r>
-    </w:p>
-    <w:p>
-      <w:pPr>
-        <w:pStyle w:val="ae"/>
-      </w:pPr>
-      <w:r>
-        <w:rPr>
-          <w:lang w:val="uk-UA"/>
-        </w:rPr>
-        <w:t>a = 2 + 3</w:t>
-      </w:r>
-    </w:p>
-    <w:p>
-      <w:pPr>
-        <w:pStyle w:val="ae"/>
-      </w:pPr>
-      <w:r>
-        <w:rPr>
-          <w:lang w:val="uk-UA"/>
-        </w:rPr>
         <w:t>a = a +</w:t>
       </w:r>
       <w:r>
@@ -2359,21 +2225,8 @@
         <w:pStyle w:val="ae"/>
       </w:pPr>
       <w:r>
-        <w:t xml:space="preserve">@2 </w:t>
-      </w:r>
-      <w:proofErr w:type="spellStart"/>
-      <w:r>
-        <w:t>Устрій</w:t>
-      </w:r>
-      <w:proofErr w:type="spellEnd"/>
-      <w:r>
-        <w:t xml:space="preserve"> </w:t>
-      </w:r>
-      <w:proofErr w:type="spellStart"/>
-      <w:r>
-        <w:t>комп'ютера</w:t>
-      </w:r>
-      <w:proofErr w:type="spellEnd"/>
+        <w:t>@2 Устрій комп'ютера</w:t>
+      </w:r>
     </w:p>
     <w:p>
       <w:pPr>
@@ -2392,127 +2245,24 @@
       <w:pPr>
         <w:pStyle w:val="ae"/>
       </w:pPr>
-      <w:proofErr w:type="spellStart"/>
-      <w:r>
-        <w:t>Пам'ять</w:t>
-      </w:r>
-      <w:proofErr w:type="spellEnd"/>
-      <w:r>
-        <w:t xml:space="preserve"> - </w:t>
-      </w:r>
-      <w:proofErr w:type="spellStart"/>
-      <w:r>
-        <w:t>зберігає</w:t>
-      </w:r>
-      <w:proofErr w:type="spellEnd"/>
-      <w:r>
-        <w:t xml:space="preserve"> </w:t>
-      </w:r>
-      <w:proofErr w:type="spellStart"/>
-      <w:r>
-        <w:t>інформацію</w:t>
-      </w:r>
-      <w:proofErr w:type="spellEnd"/>
-      <w:r>
-        <w:t>.</w:t>
-      </w:r>
-    </w:p>
-    <w:p>
-      <w:pPr>
-        <w:pStyle w:val="ae"/>
-      </w:pPr>
-      <w:proofErr w:type="spellStart"/>
-      <w:r>
-        <w:t>Процесор</w:t>
-      </w:r>
-      <w:proofErr w:type="spellEnd"/>
-      <w:r>
-        <w:t xml:space="preserve"> - </w:t>
-      </w:r>
-      <w:proofErr w:type="spellStart"/>
-      <w:r>
-        <w:t>виконує</w:t>
-      </w:r>
-      <w:proofErr w:type="spellEnd"/>
-      <w:r>
-        <w:t xml:space="preserve"> </w:t>
-      </w:r>
-      <w:proofErr w:type="spellStart"/>
-      <w:r>
-        <w:t>команди</w:t>
-      </w:r>
-      <w:proofErr w:type="spellEnd"/>
-      <w:r>
-        <w:t>.</w:t>
-      </w:r>
-    </w:p>
-    <w:p>
-      <w:pPr>
-        <w:pStyle w:val="ae"/>
-      </w:pPr>
-      <w:proofErr w:type="spellStart"/>
-      <w:r>
-        <w:t>Пристрої</w:t>
-      </w:r>
-      <w:proofErr w:type="spellEnd"/>
-      <w:r>
-        <w:t xml:space="preserve"> </w:t>
-      </w:r>
-      <w:proofErr w:type="spellStart"/>
-      <w:r>
-        <w:t>введення</w:t>
-      </w:r>
-      <w:proofErr w:type="spellEnd"/>
-      <w:r>
-        <w:t xml:space="preserve"> і </w:t>
-      </w:r>
-      <w:proofErr w:type="spellStart"/>
-      <w:r>
-        <w:t>виведення</w:t>
-      </w:r>
-      <w:proofErr w:type="spellEnd"/>
-      <w:r>
-        <w:t xml:space="preserve"> - </w:t>
-      </w:r>
-      <w:proofErr w:type="spellStart"/>
-      <w:r>
-        <w:t>підтримують</w:t>
-      </w:r>
-      <w:proofErr w:type="spellEnd"/>
-      <w:r>
-        <w:t xml:space="preserve"> </w:t>
-      </w:r>
-      <w:proofErr w:type="spellStart"/>
-      <w:r>
-        <w:t>зв'язок</w:t>
-      </w:r>
-      <w:proofErr w:type="spellEnd"/>
-      <w:r>
-        <w:t xml:space="preserve"> </w:t>
-      </w:r>
-      <w:proofErr w:type="spellStart"/>
-      <w:r>
-        <w:t>із</w:t>
-      </w:r>
-      <w:proofErr w:type="spellEnd"/>
-      <w:r>
-        <w:t xml:space="preserve"> </w:t>
-      </w:r>
-      <w:proofErr w:type="spellStart"/>
-      <w:r>
-        <w:t>зовнішнім</w:t>
-      </w:r>
-      <w:proofErr w:type="spellEnd"/>
-      <w:r>
-        <w:t xml:space="preserve"> </w:t>
-      </w:r>
-      <w:proofErr w:type="spellStart"/>
-      <w:r>
-        <w:t>світом</w:t>
-      </w:r>
-      <w:proofErr w:type="spellEnd"/>
-      <w:r>
-        <w:t>.</w:t>
+      <w:r>
+        <w:t>Пам'ять - зберігає інформацію.</w:t>
+      </w:r>
+    </w:p>
+    <w:p>
+      <w:pPr>
+        <w:pStyle w:val="ae"/>
+      </w:pPr>
+      <w:r>
+        <w:t>Процесор - виконує команди.</w:t>
+      </w:r>
+    </w:p>
+    <w:p>
+      <w:pPr>
+        <w:pStyle w:val="ae"/>
+      </w:pPr>
+      <w:r>
+        <w:t>Пристрої введення і виведення - підтримують зв'язок із зовнішнім світом.</w:t>
       </w:r>
     </w:p>
     <w:p>
@@ -2568,12 +2318,12 @@
         <w:br w:type="page"/>
       </w:r>
     </w:p>
+    <w:p/>
     <w:p>
       <w:pPr>
         <w:pStyle w:val="1"/>
       </w:pPr>
       <w:r>
-        <w:lastRenderedPageBreak/>
         <w:t>Загальна картина</w:t>
       </w:r>
     </w:p>
@@ -2626,7 +2376,6 @@
               </w:rPr>
               <w:t xml:space="preserve">/ </w:t>
             </w:r>
-            <w:proofErr w:type="spellStart"/>
             <w:r>
               <w:rPr>
                 <w:b/>
@@ -2634,7 +2383,6 @@
               </w:rPr>
               <w:t>БД</w:t>
             </w:r>
-            <w:proofErr w:type="spellEnd"/>
           </w:p>
         </w:tc>
         <w:tc>
@@ -2650,7 +2398,6 @@
                 <w:lang w:val="en-US"/>
               </w:rPr>
             </w:pPr>
-            <w:proofErr w:type="spellStart"/>
             <w:r>
               <w:rPr>
                 <w:b/>
@@ -2659,7 +2406,6 @@
               </w:rPr>
               <w:t>PSS.db</w:t>
             </w:r>
-            <w:proofErr w:type="spellEnd"/>
           </w:p>
         </w:tc>
         <w:tc>
@@ -2674,24 +2420,14 @@
                 <w:bCs/>
               </w:rPr>
             </w:pPr>
-            <w:proofErr w:type="spellStart"/>
             <w:r>
               <w:rPr>
                 <w:b/>
                 <w:bCs/>
                 <w:lang w:val="en-US"/>
               </w:rPr>
-              <w:t>Durometer</w:t>
+              <w:t>Durometer.db</w:t>
             </w:r>
-            <w:r>
-              <w:rPr>
-                <w:b/>
-                <w:bCs/>
-                <w:lang w:val="en-US"/>
-              </w:rPr>
-              <w:t>.db</w:t>
-            </w:r>
-            <w:proofErr w:type="spellEnd"/>
           </w:p>
         </w:tc>
         <w:tc>
@@ -2706,24 +2442,14 @@
                 <w:bCs/>
               </w:rPr>
             </w:pPr>
-            <w:proofErr w:type="spellStart"/>
             <w:r>
               <w:rPr>
                 <w:b/>
                 <w:bCs/>
                 <w:lang w:val="en-US"/>
               </w:rPr>
-              <w:t>Tutor</w:t>
+              <w:t>Tutor.db</w:t>
             </w:r>
-            <w:r>
-              <w:rPr>
-                <w:b/>
-                <w:bCs/>
-                <w:lang w:val="en-US"/>
-              </w:rPr>
-              <w:t>.db</w:t>
-            </w:r>
-            <w:proofErr w:type="spellEnd"/>
           </w:p>
         </w:tc>
         <w:tc>
@@ -2739,7 +2465,6 @@
                 <w:lang w:val="en-US"/>
               </w:rPr>
             </w:pPr>
-            <w:proofErr w:type="spellStart"/>
             <w:r>
               <w:rPr>
                 <w:b/>
@@ -2748,7 +2473,6 @@
               </w:rPr>
               <w:t>Users.db</w:t>
             </w:r>
-            <w:proofErr w:type="spellEnd"/>
           </w:p>
         </w:tc>
       </w:tr>
@@ -2769,7 +2493,6 @@
                 <w:lang w:val="en-US"/>
               </w:rPr>
             </w:pPr>
-            <w:proofErr w:type="spellStart"/>
             <w:r>
               <w:rPr>
                 <w:b/>
@@ -2778,7 +2501,6 @@
               </w:rPr>
               <w:t>PSScont</w:t>
             </w:r>
-            <w:proofErr w:type="spellEnd"/>
           </w:p>
         </w:tc>
         <w:tc>
@@ -2845,7 +2567,6 @@
                 <w:lang w:val="en-US"/>
               </w:rPr>
             </w:pPr>
-            <w:proofErr w:type="spellStart"/>
             <w:r>
               <w:rPr>
                 <w:b/>
@@ -2854,7 +2575,6 @@
               </w:rPr>
               <w:t>ProblemSet</w:t>
             </w:r>
-            <w:proofErr w:type="spellEnd"/>
           </w:p>
         </w:tc>
         <w:tc>
@@ -2866,13 +2586,8 @@
               <w:ind w:firstLine="0"/>
             </w:pPr>
             <w:r>
-              <w:t xml:space="preserve">Задачники, задачі, </w:t>
+              <w:t>Задачники, задачі, тікети</w:t>
             </w:r>
-            <w:proofErr w:type="spellStart"/>
-            <w:r>
-              <w:t>тікети</w:t>
-            </w:r>
-            <w:proofErr w:type="spellEnd"/>
           </w:p>
         </w:tc>
         <w:tc>
@@ -2955,13 +2670,8 @@
               <w:ind w:firstLine="0"/>
             </w:pPr>
             <w:r>
-              <w:t xml:space="preserve">Питання, сеанси, </w:t>
+              <w:t>Питання, сеанси, тікети</w:t>
             </w:r>
-            <w:proofErr w:type="spellStart"/>
-            <w:r>
-              <w:t>тікети</w:t>
-            </w:r>
-            <w:proofErr w:type="spellEnd"/>
           </w:p>
         </w:tc>
         <w:tc>
@@ -3053,15 +2763,7 @@
               <w:t xml:space="preserve">, </w:t>
             </w:r>
             <w:r>
-              <w:t xml:space="preserve">лекції, зображення, </w:t>
-            </w:r>
-            <w:proofErr w:type="spellStart"/>
-            <w:r>
-              <w:t>т’ютори</w:t>
-            </w:r>
-            <w:proofErr w:type="spellEnd"/>
-            <w:r>
-              <w:t xml:space="preserve"> (користувачі саме цієї програми)</w:t>
+              <w:t>лекції, зображення, т’ютори (користувачі саме цієї програми)</w:t>
             </w:r>
           </w:p>
         </w:tc>
@@ -3074,10 +2776,7 @@
               <w:ind w:firstLine="0"/>
             </w:pPr>
             <w:r>
-              <w:t>Студенти, викладач</w:t>
-            </w:r>
-            <w:r>
-              <w:t>і</w:t>
+              <w:t>Студенти, викладачі</w:t>
             </w:r>
           </w:p>
           <w:p>
@@ -3085,21 +2784,40 @@
               <w:ind w:firstLine="0"/>
             </w:pPr>
             <w:r>
-              <w:t xml:space="preserve">(для керування </w:t>
-            </w:r>
-            <w:proofErr w:type="spellStart"/>
-            <w:r>
-              <w:t>їми</w:t>
-            </w:r>
-            <w:proofErr w:type="spellEnd"/>
-            <w:r>
-              <w:t>)</w:t>
+              <w:t>(для керування їми)</w:t>
             </w:r>
           </w:p>
         </w:tc>
       </w:tr>
     </w:tbl>
     <w:p/>
+    <w:p>
+      <w:pPr>
+        <w:pStyle w:val="1"/>
+      </w:pPr>
+      <w:r>
+        <w:t>Фільтри</w:t>
+      </w:r>
+    </w:p>
+    <w:p>
+      <w:r>
+        <w:t>Фільтр це рядок, який зберігається у кукі і який можна змінювати. Його дійсно можна використовувати для фільтрації чогось, а можна і іншим чином.</w:t>
+      </w:r>
+    </w:p>
+    <w:p>
+      <w:r>
+        <w:t xml:space="preserve">Механізм складається з форми, яку встановлюють на </w:t>
+      </w:r>
+      <w:r>
+        <w:rPr>
+          <w:lang w:val="en-US"/>
+        </w:rPr>
+        <w:t>html</w:t>
+      </w:r>
+      <w:r>
+        <w:t xml:space="preserve"> сторінку і роутера в якому обробляється запит від форми.</w:t>
+      </w:r>
+    </w:p>
     <w:sectPr>
       <w:pgSz w:w="12240" w:h="15840"/>
       <w:pgMar w:top="850" w:right="850" w:bottom="850" w:left="1417" w:header="720" w:footer="720" w:gutter="0"/>

--- a/docs/Програма Tutor.docx
+++ b/docs/Програма Tutor.docx
@@ -93,11 +93,33 @@
       <w:r>
         <w:t>мова програмування (</w:t>
       </w:r>
-      <w:r>
-        <w:rPr>
-          <w:lang w:val="en-US"/>
-        </w:rPr>
-        <w:t>javascript, csharp, python</w:t>
+      <w:proofErr w:type="spellStart"/>
+      <w:r>
+        <w:rPr>
+          <w:lang w:val="en-US"/>
+        </w:rPr>
+        <w:t>javascript</w:t>
+      </w:r>
+      <w:proofErr w:type="spellEnd"/>
+      <w:r>
+        <w:rPr>
+          <w:lang w:val="en-US"/>
+        </w:rPr>
+        <w:t xml:space="preserve">, </w:t>
+      </w:r>
+      <w:proofErr w:type="spellStart"/>
+      <w:r>
+        <w:rPr>
+          <w:lang w:val="en-US"/>
+        </w:rPr>
+        <w:t>csharp</w:t>
+      </w:r>
+      <w:proofErr w:type="spellEnd"/>
+      <w:r>
+        <w:rPr>
+          <w:lang w:val="en-US"/>
+        </w:rPr>
+        <w:t>, python</w:t>
       </w:r>
       <w:r>
         <w:t>)</w:t>
@@ -111,11 +133,19 @@
       <w:r>
         <w:t xml:space="preserve"> </w:t>
       </w:r>
-      <w:r>
-        <w:rPr>
-          <w:lang w:val="en-US"/>
-        </w:rPr>
-        <w:t>css-</w:t>
+      <w:proofErr w:type="spellStart"/>
+      <w:r>
+        <w:rPr>
+          <w:lang w:val="en-US"/>
+        </w:rPr>
+        <w:t>css</w:t>
+      </w:r>
+      <w:proofErr w:type="spellEnd"/>
+      <w:r>
+        <w:rPr>
+          <w:lang w:val="en-US"/>
+        </w:rPr>
+        <w:t>-</w:t>
       </w:r>
       <w:r>
         <w:t>тема</w:t>
@@ -240,22 +270,29 @@
       <w:r>
         <w:t xml:space="preserve">читання за допомогою </w:t>
       </w:r>
+      <w:proofErr w:type="spellStart"/>
       <w:r>
         <w:rPr>
           <w:lang w:val="en-US"/>
         </w:rPr>
         <w:t>js</w:t>
       </w:r>
-    </w:p>
-    <w:p>
-      <w:pPr>
-        <w:rPr>
-          <w:lang w:val="en-US"/>
-        </w:rPr>
-      </w:pPr>
-      <w:r>
-        <w:t>Автентифікація токенами і кукі</w:t>
-      </w:r>
+      <w:proofErr w:type="spellEnd"/>
+    </w:p>
+    <w:p>
+      <w:pPr>
+        <w:rPr>
+          <w:lang w:val="en-US"/>
+        </w:rPr>
+      </w:pPr>
+      <w:r>
+        <w:t xml:space="preserve">Автентифікація токенами і </w:t>
+      </w:r>
+      <w:proofErr w:type="spellStart"/>
+      <w:r>
+        <w:t>кукі</w:t>
+      </w:r>
+      <w:proofErr w:type="spellEnd"/>
     </w:p>
     <w:p>
       <w:pPr>
@@ -335,7 +372,15 @@
         <w:t xml:space="preserve"> </w:t>
       </w:r>
       <w:r>
-        <w:t xml:space="preserve">у підпапку </w:t>
+        <w:t xml:space="preserve">у </w:t>
+      </w:r>
+      <w:proofErr w:type="spellStart"/>
+      <w:r>
+        <w:t>підпапку</w:t>
+      </w:r>
+      <w:proofErr w:type="spellEnd"/>
+      <w:r>
+        <w:t xml:space="preserve"> </w:t>
       </w:r>
       <w:r>
         <w:rPr>
@@ -461,12 +506,14 @@
       <w:r>
         <w:t xml:space="preserve"> презентації відбувається шляхом вибору одного із </w:t>
       </w:r>
+      <w:proofErr w:type="spellStart"/>
       <w:r>
         <w:rPr>
           <w:lang w:val="en-US"/>
         </w:rPr>
         <w:t>css</w:t>
       </w:r>
+      <w:proofErr w:type="spellEnd"/>
       <w:r>
         <w:t>-файлів</w:t>
       </w:r>
@@ -546,8 +593,13 @@
     </w:p>
     <w:p>
       <w:r>
-        <w:t>Реєстрація студентів в бд</w:t>
-      </w:r>
+        <w:t xml:space="preserve">Реєстрація студентів в </w:t>
+      </w:r>
+      <w:proofErr w:type="spellStart"/>
+      <w:r>
+        <w:t>бд</w:t>
+      </w:r>
+      <w:proofErr w:type="spellEnd"/>
     </w:p>
     <w:p>
       <w:pPr>
@@ -562,11 +614,19 @@
       <w:r>
         <w:t xml:space="preserve">довільних </w:t>
       </w:r>
-      <w:r>
-        <w:rPr>
-          <w:lang w:val="en-US"/>
-        </w:rPr>
-        <w:t xml:space="preserve">sql </w:t>
+      <w:proofErr w:type="spellStart"/>
+      <w:r>
+        <w:rPr>
+          <w:lang w:val="en-US"/>
+        </w:rPr>
+        <w:t>sql</w:t>
+      </w:r>
+      <w:proofErr w:type="spellEnd"/>
+      <w:r>
+        <w:rPr>
+          <w:lang w:val="en-US"/>
+        </w:rPr>
+        <w:t xml:space="preserve"> </w:t>
       </w:r>
       <w:r>
         <w:t>запитів</w:t>
@@ -1252,6 +1312,12 @@
         </w:rPr>
         <w:t xml:space="preserve"> – стиль лекції</w:t>
       </w:r>
+      <w:r>
+        <w:rPr>
+          <w:noProof/>
+        </w:rPr>
+        <w:t xml:space="preserve"> (загальний для всіх лекцй дисципліни) </w:t>
+      </w:r>
     </w:p>
     <w:p>
       <w:pPr>
@@ -1286,7 +1352,20 @@
           <w:noProof/>
           <w:lang w:val="en-US"/>
         </w:rPr>
-        <w:t xml:space="preserve">.js – js </w:t>
+        <w:t xml:space="preserve">.js – </w:t>
+      </w:r>
+      <w:r>
+        <w:rPr>
+          <w:noProof/>
+        </w:rPr>
+        <w:t>код</w:t>
+      </w:r>
+      <w:r>
+        <w:rPr>
+          <w:noProof/>
+          <w:lang w:val="en-US"/>
+        </w:rPr>
+        <w:t xml:space="preserve"> </w:t>
       </w:r>
       <w:r>
         <w:rPr>
@@ -1447,9 +1526,11 @@
       <w:r>
         <w:t>   </w:t>
       </w:r>
+      <w:proofErr w:type="spellStart"/>
       <w:r>
         <w:t>disc_id</w:t>
       </w:r>
+      <w:proofErr w:type="spellEnd"/>
       <w:r>
         <w:t xml:space="preserve">: </w:t>
       </w:r>
@@ -1478,16 +1559,31 @@
         <w:pStyle w:val="ae"/>
       </w:pPr>
       <w:r>
-        <w:t>   is_public: bool</w:t>
-      </w:r>
-    </w:p>
-    <w:p>
-      <w:pPr>
-        <w:pStyle w:val="ae"/>
-      </w:pPr>
-      <w:r>
-        <w:t>   modified: dt.datetime</w:t>
-      </w:r>
+        <w:t>   </w:t>
+      </w:r>
+      <w:proofErr w:type="spellStart"/>
+      <w:r>
+        <w:t>is_public</w:t>
+      </w:r>
+      <w:proofErr w:type="spellEnd"/>
+      <w:r>
+        <w:t>: bool</w:t>
+      </w:r>
+    </w:p>
+    <w:p>
+      <w:pPr>
+        <w:pStyle w:val="ae"/>
+      </w:pPr>
+      <w:r>
+        <w:t xml:space="preserve">   modified: </w:t>
+      </w:r>
+      <w:proofErr w:type="spellStart"/>
+      <w:proofErr w:type="gramStart"/>
+      <w:r>
+        <w:t>dt.datetime</w:t>
+      </w:r>
+      <w:proofErr w:type="spellEnd"/>
+      <w:proofErr w:type="gramEnd"/>
     </w:p>
     <w:p>
       <w:pPr>
@@ -1532,9 +1628,11 @@
         <w:lastRenderedPageBreak/>
         <w:t>   </w:t>
       </w:r>
+      <w:proofErr w:type="spellStart"/>
       <w:r>
         <w:t>disc_id</w:t>
       </w:r>
+      <w:proofErr w:type="spellEnd"/>
       <w:r>
         <w:t xml:space="preserve">: </w:t>
       </w:r>
@@ -1601,7 +1699,15 @@
         <w:pStyle w:val="ae"/>
       </w:pPr>
       <w:r>
-        <w:t xml:space="preserve">    lаng: str</w:t>
+        <w:t xml:space="preserve">    </w:t>
+      </w:r>
+      <w:proofErr w:type="spellStart"/>
+      <w:r>
+        <w:t>lаng</w:t>
+      </w:r>
+      <w:proofErr w:type="spellEnd"/>
+      <w:r>
+        <w:t>: str</w:t>
       </w:r>
     </w:p>
     <w:p>
@@ -1617,7 +1723,15 @@
         <w:pStyle w:val="ae"/>
       </w:pPr>
       <w:r>
-        <w:t xml:space="preserve">    usernаme:</w:t>
+        <w:t xml:space="preserve">    </w:t>
+      </w:r>
+      <w:proofErr w:type="spellStart"/>
+      <w:r>
+        <w:t>usernаme</w:t>
+      </w:r>
+      <w:proofErr w:type="spellEnd"/>
+      <w:r>
+        <w:t>:</w:t>
       </w:r>
       <w:r>
         <w:rPr>
@@ -1662,7 +1776,15 @@
         <w:pStyle w:val="ae"/>
       </w:pPr>
       <w:r>
-        <w:t xml:space="preserve">    hashed_password: bytes</w:t>
+        <w:t xml:space="preserve">    </w:t>
+      </w:r>
+      <w:proofErr w:type="spellStart"/>
+      <w:r>
+        <w:t>hashed_password</w:t>
+      </w:r>
+      <w:proofErr w:type="spellEnd"/>
+      <w:r>
+        <w:t>: bytes</w:t>
       </w:r>
     </w:p>
     <w:p>
@@ -1705,16 +1827,34 @@
         <w:lastRenderedPageBreak/>
         <w:t xml:space="preserve">Пакет </w:t>
       </w:r>
+      <w:proofErr w:type="spellStart"/>
       <w:r>
         <w:rPr>
           <w:lang w:val="en-US"/>
         </w:rPr>
         <w:t>lectorium</w:t>
       </w:r>
-    </w:p>
-    <w:p>
-      <w:r>
-        <w:t>Викладач готує чернетку презентації. З чернетки автоматично генерується презентація у форматі html. Є можливість виготовлення інших документів, наприклад, .md або .pdf.</w:t>
+      <w:proofErr w:type="spellEnd"/>
+    </w:p>
+    <w:p>
+      <w:r>
+        <w:t xml:space="preserve">Викладач готує чернетку презентації. З чернетки автоматично генерується презентація у форматі </w:t>
+      </w:r>
+      <w:proofErr w:type="spellStart"/>
+      <w:r>
+        <w:t>html</w:t>
+      </w:r>
+      <w:proofErr w:type="spellEnd"/>
+      <w:r>
+        <w:t>. Є можливість виготовлення інших документів, наприклад, .md або .</w:t>
+      </w:r>
+      <w:proofErr w:type="spellStart"/>
+      <w:r>
+        <w:t>pdf</w:t>
+      </w:r>
+      <w:proofErr w:type="spellEnd"/>
+      <w:r>
+        <w:t>.</w:t>
       </w:r>
     </w:p>
     <w:p/>
@@ -1789,7 +1929,15 @@
         <w:t>6</w:t>
       </w:r>
       <w:r>
-        <w:t xml:space="preserve"> – таблиця. В чернетці це дані в форматі csv.</w:t>
+        <w:t xml:space="preserve"> – таблиця. В чернетці це дані в форматі </w:t>
+      </w:r>
+      <w:proofErr w:type="spellStart"/>
+      <w:r>
+        <w:t>csv</w:t>
+      </w:r>
+      <w:proofErr w:type="spellEnd"/>
+      <w:r>
+        <w:t>.</w:t>
       </w:r>
     </w:p>
     <w:p>
@@ -1858,8 +2006,13 @@
         <w:t xml:space="preserve"> @ </w:t>
       </w:r>
       <w:r>
-        <w:t>в маркері слайду може знаходитися один із символів емодзі</w:t>
-      </w:r>
+        <w:t xml:space="preserve">в маркері слайду може знаходитися один із символів </w:t>
+      </w:r>
+      <w:proofErr w:type="spellStart"/>
+      <w:r>
+        <w:t>емодзі</w:t>
+      </w:r>
+      <w:proofErr w:type="spellEnd"/>
     </w:p>
     <w:p>
       <w:pPr>
@@ -2225,8 +2378,21 @@
         <w:pStyle w:val="ae"/>
       </w:pPr>
       <w:r>
-        <w:t>@2 Устрій комп'ютера</w:t>
-      </w:r>
+        <w:t xml:space="preserve">@2 </w:t>
+      </w:r>
+      <w:proofErr w:type="spellStart"/>
+      <w:r>
+        <w:t>Устрій</w:t>
+      </w:r>
+      <w:proofErr w:type="spellEnd"/>
+      <w:r>
+        <w:t xml:space="preserve"> </w:t>
+      </w:r>
+      <w:proofErr w:type="spellStart"/>
+      <w:r>
+        <w:t>комп'ютера</w:t>
+      </w:r>
+      <w:proofErr w:type="spellEnd"/>
     </w:p>
     <w:p>
       <w:pPr>
@@ -2245,24 +2411,127 @@
       <w:pPr>
         <w:pStyle w:val="ae"/>
       </w:pPr>
-      <w:r>
-        <w:t>Пам'ять - зберігає інформацію.</w:t>
-      </w:r>
-    </w:p>
-    <w:p>
-      <w:pPr>
-        <w:pStyle w:val="ae"/>
-      </w:pPr>
-      <w:r>
-        <w:t>Процесор - виконує команди.</w:t>
-      </w:r>
-    </w:p>
-    <w:p>
-      <w:pPr>
-        <w:pStyle w:val="ae"/>
-      </w:pPr>
-      <w:r>
-        <w:t>Пристрої введення і виведення - підтримують зв'язок із зовнішнім світом.</w:t>
+      <w:proofErr w:type="spellStart"/>
+      <w:r>
+        <w:t>Пам'ять</w:t>
+      </w:r>
+      <w:proofErr w:type="spellEnd"/>
+      <w:r>
+        <w:t xml:space="preserve"> - </w:t>
+      </w:r>
+      <w:proofErr w:type="spellStart"/>
+      <w:r>
+        <w:t>зберігає</w:t>
+      </w:r>
+      <w:proofErr w:type="spellEnd"/>
+      <w:r>
+        <w:t xml:space="preserve"> </w:t>
+      </w:r>
+      <w:proofErr w:type="spellStart"/>
+      <w:r>
+        <w:t>інформацію</w:t>
+      </w:r>
+      <w:proofErr w:type="spellEnd"/>
+      <w:r>
+        <w:t>.</w:t>
+      </w:r>
+    </w:p>
+    <w:p>
+      <w:pPr>
+        <w:pStyle w:val="ae"/>
+      </w:pPr>
+      <w:proofErr w:type="spellStart"/>
+      <w:r>
+        <w:t>Процесор</w:t>
+      </w:r>
+      <w:proofErr w:type="spellEnd"/>
+      <w:r>
+        <w:t xml:space="preserve"> - </w:t>
+      </w:r>
+      <w:proofErr w:type="spellStart"/>
+      <w:r>
+        <w:t>виконує</w:t>
+      </w:r>
+      <w:proofErr w:type="spellEnd"/>
+      <w:r>
+        <w:t xml:space="preserve"> </w:t>
+      </w:r>
+      <w:proofErr w:type="spellStart"/>
+      <w:r>
+        <w:t>команди</w:t>
+      </w:r>
+      <w:proofErr w:type="spellEnd"/>
+      <w:r>
+        <w:t>.</w:t>
+      </w:r>
+    </w:p>
+    <w:p>
+      <w:pPr>
+        <w:pStyle w:val="ae"/>
+      </w:pPr>
+      <w:proofErr w:type="spellStart"/>
+      <w:r>
+        <w:t>Пристрої</w:t>
+      </w:r>
+      <w:proofErr w:type="spellEnd"/>
+      <w:r>
+        <w:t xml:space="preserve"> </w:t>
+      </w:r>
+      <w:proofErr w:type="spellStart"/>
+      <w:r>
+        <w:t>введення</w:t>
+      </w:r>
+      <w:proofErr w:type="spellEnd"/>
+      <w:r>
+        <w:t xml:space="preserve"> і </w:t>
+      </w:r>
+      <w:proofErr w:type="spellStart"/>
+      <w:r>
+        <w:t>виведення</w:t>
+      </w:r>
+      <w:proofErr w:type="spellEnd"/>
+      <w:r>
+        <w:t xml:space="preserve"> - </w:t>
+      </w:r>
+      <w:proofErr w:type="spellStart"/>
+      <w:r>
+        <w:t>підтримують</w:t>
+      </w:r>
+      <w:proofErr w:type="spellEnd"/>
+      <w:r>
+        <w:t xml:space="preserve"> </w:t>
+      </w:r>
+      <w:proofErr w:type="spellStart"/>
+      <w:r>
+        <w:t>зв'язок</w:t>
+      </w:r>
+      <w:proofErr w:type="spellEnd"/>
+      <w:r>
+        <w:t xml:space="preserve"> </w:t>
+      </w:r>
+      <w:proofErr w:type="spellStart"/>
+      <w:r>
+        <w:t>із</w:t>
+      </w:r>
+      <w:proofErr w:type="spellEnd"/>
+      <w:r>
+        <w:t xml:space="preserve"> </w:t>
+      </w:r>
+      <w:proofErr w:type="spellStart"/>
+      <w:r>
+        <w:t>зовнішнім</w:t>
+      </w:r>
+      <w:proofErr w:type="spellEnd"/>
+      <w:r>
+        <w:t xml:space="preserve"> </w:t>
+      </w:r>
+      <w:proofErr w:type="spellStart"/>
+      <w:r>
+        <w:t>світом</w:t>
+      </w:r>
+      <w:proofErr w:type="spellEnd"/>
+      <w:r>
+        <w:t>.</w:t>
       </w:r>
     </w:p>
     <w:p>
@@ -2324,7 +2593,18 @@
         <w:pStyle w:val="1"/>
       </w:pPr>
       <w:r>
-        <w:t>Загальна картина</w:t>
+        <w:t>Загальн</w:t>
+      </w:r>
+      <w:r>
+        <w:t>і речі</w:t>
+      </w:r>
+    </w:p>
+    <w:p>
+      <w:pPr>
+        <w:pStyle w:val="2"/>
+      </w:pPr>
+      <w:r>
+        <w:t>Додатки і бази</w:t>
       </w:r>
     </w:p>
     <w:p/>
@@ -2376,6 +2656,7 @@
               </w:rPr>
               <w:t xml:space="preserve">/ </w:t>
             </w:r>
+            <w:proofErr w:type="spellStart"/>
             <w:r>
               <w:rPr>
                 <w:b/>
@@ -2383,6 +2664,7 @@
               </w:rPr>
               <w:t>БД</w:t>
             </w:r>
+            <w:proofErr w:type="spellEnd"/>
           </w:p>
         </w:tc>
         <w:tc>
@@ -2398,6 +2680,7 @@
                 <w:lang w:val="en-US"/>
               </w:rPr>
             </w:pPr>
+            <w:proofErr w:type="spellStart"/>
             <w:r>
               <w:rPr>
                 <w:b/>
@@ -2406,6 +2689,7 @@
               </w:rPr>
               <w:t>PSS.db</w:t>
             </w:r>
+            <w:proofErr w:type="spellEnd"/>
           </w:p>
         </w:tc>
         <w:tc>
@@ -2420,6 +2704,7 @@
                 <w:bCs/>
               </w:rPr>
             </w:pPr>
+            <w:proofErr w:type="spellStart"/>
             <w:r>
               <w:rPr>
                 <w:b/>
@@ -2428,6 +2713,7 @@
               </w:rPr>
               <w:t>Durometer.db</w:t>
             </w:r>
+            <w:proofErr w:type="spellEnd"/>
           </w:p>
         </w:tc>
         <w:tc>
@@ -2442,6 +2728,7 @@
                 <w:bCs/>
               </w:rPr>
             </w:pPr>
+            <w:proofErr w:type="spellStart"/>
             <w:r>
               <w:rPr>
                 <w:b/>
@@ -2450,6 +2737,7 @@
               </w:rPr>
               <w:t>Tutor.db</w:t>
             </w:r>
+            <w:proofErr w:type="spellEnd"/>
           </w:p>
         </w:tc>
         <w:tc>
@@ -2465,6 +2753,7 @@
                 <w:lang w:val="en-US"/>
               </w:rPr>
             </w:pPr>
+            <w:proofErr w:type="spellStart"/>
             <w:r>
               <w:rPr>
                 <w:b/>
@@ -2473,6 +2762,7 @@
               </w:rPr>
               <w:t>Users.db</w:t>
             </w:r>
+            <w:proofErr w:type="spellEnd"/>
           </w:p>
         </w:tc>
       </w:tr>
@@ -2487,12 +2777,14 @@
           <w:p>
             <w:pPr>
               <w:ind w:firstLine="0"/>
+              <w:jc w:val="left"/>
               <w:rPr>
                 <w:b/>
                 <w:bCs/>
                 <w:lang w:val="en-US"/>
               </w:rPr>
             </w:pPr>
+            <w:proofErr w:type="spellStart"/>
             <w:r>
               <w:rPr>
                 <w:b/>
@@ -2501,6 +2793,7 @@
               </w:rPr>
               <w:t>PSScont</w:t>
             </w:r>
+            <w:proofErr w:type="spellEnd"/>
           </w:p>
         </w:tc>
         <w:tc>
@@ -2510,6 +2803,7 @@
           <w:p>
             <w:pPr>
               <w:ind w:firstLine="0"/>
+              <w:jc w:val="left"/>
             </w:pPr>
             <w:r>
               <w:t>Задачі</w:t>
@@ -2523,6 +2817,7 @@
           <w:p>
             <w:pPr>
               <w:ind w:firstLine="0"/>
+              <w:jc w:val="left"/>
             </w:pPr>
           </w:p>
         </w:tc>
@@ -2533,6 +2828,7 @@
           <w:p>
             <w:pPr>
               <w:ind w:firstLine="0"/>
+              <w:jc w:val="left"/>
             </w:pPr>
           </w:p>
         </w:tc>
@@ -2543,6 +2839,7 @@
           <w:p>
             <w:pPr>
               <w:ind w:firstLine="0"/>
+              <w:jc w:val="left"/>
             </w:pPr>
             <w:r>
               <w:t>Студенти, викладачі</w:t>
@@ -2561,12 +2858,14 @@
           <w:p>
             <w:pPr>
               <w:ind w:firstLine="0"/>
+              <w:jc w:val="left"/>
               <w:rPr>
                 <w:b/>
                 <w:bCs/>
                 <w:lang w:val="en-US"/>
               </w:rPr>
             </w:pPr>
+            <w:proofErr w:type="spellStart"/>
             <w:r>
               <w:rPr>
                 <w:b/>
@@ -2575,6 +2874,7 @@
               </w:rPr>
               <w:t>ProblemSet</w:t>
             </w:r>
+            <w:proofErr w:type="spellEnd"/>
           </w:p>
         </w:tc>
         <w:tc>
@@ -2584,9 +2884,18 @@
           <w:p>
             <w:pPr>
               <w:ind w:firstLine="0"/>
+              <w:jc w:val="left"/>
             </w:pPr>
             <w:r>
-              <w:t>Задачники, задачі, тікети</w:t>
+              <w:t xml:space="preserve">Задачники, задачі, </w:t>
+            </w:r>
+            <w:proofErr w:type="spellStart"/>
+            <w:r>
+              <w:t>тікети</w:t>
+            </w:r>
+            <w:proofErr w:type="spellEnd"/>
+            <w:r>
+              <w:t xml:space="preserve"> задач</w:t>
             </w:r>
           </w:p>
         </w:tc>
@@ -2597,6 +2906,7 @@
           <w:p>
             <w:pPr>
               <w:ind w:firstLine="0"/>
+              <w:jc w:val="left"/>
             </w:pPr>
           </w:p>
         </w:tc>
@@ -2607,6 +2917,7 @@
           <w:p>
             <w:pPr>
               <w:ind w:firstLine="0"/>
+              <w:jc w:val="left"/>
             </w:pPr>
           </w:p>
         </w:tc>
@@ -2617,6 +2928,7 @@
           <w:p>
             <w:pPr>
               <w:ind w:firstLine="0"/>
+              <w:jc w:val="left"/>
             </w:pPr>
             <w:r>
               <w:t>Студенти, викладачі</w:t>
@@ -2635,6 +2947,7 @@
           <w:p>
             <w:pPr>
               <w:ind w:firstLine="0"/>
+              <w:jc w:val="left"/>
               <w:rPr>
                 <w:b/>
                 <w:bCs/>
@@ -2658,6 +2971,7 @@
           <w:p>
             <w:pPr>
               <w:ind w:firstLine="0"/>
+              <w:jc w:val="left"/>
             </w:pPr>
           </w:p>
         </w:tc>
@@ -2668,9 +2982,18 @@
           <w:p>
             <w:pPr>
               <w:ind w:firstLine="0"/>
+              <w:jc w:val="left"/>
             </w:pPr>
             <w:r>
-              <w:t>Питання, сеанси, тікети</w:t>
+              <w:t xml:space="preserve">Питання, сеанси, </w:t>
+            </w:r>
+            <w:proofErr w:type="spellStart"/>
+            <w:r>
+              <w:t>тікети</w:t>
+            </w:r>
+            <w:proofErr w:type="spellEnd"/>
+            <w:r>
+              <w:t xml:space="preserve"> тестування</w:t>
             </w:r>
           </w:p>
         </w:tc>
@@ -2681,6 +3004,7 @@
           <w:p>
             <w:pPr>
               <w:ind w:firstLine="0"/>
+              <w:jc w:val="left"/>
             </w:pPr>
           </w:p>
         </w:tc>
@@ -2691,6 +3015,7 @@
           <w:p>
             <w:pPr>
               <w:ind w:firstLine="0"/>
+              <w:jc w:val="left"/>
             </w:pPr>
             <w:r>
               <w:t>Студенти, викладачі</w:t>
@@ -2709,6 +3034,7 @@
           <w:p>
             <w:pPr>
               <w:ind w:firstLine="0"/>
+              <w:jc w:val="left"/>
               <w:rPr>
                 <w:b/>
                 <w:bCs/>
@@ -2732,6 +3058,7 @@
           <w:p>
             <w:pPr>
               <w:ind w:firstLine="0"/>
+              <w:jc w:val="left"/>
             </w:pPr>
           </w:p>
         </w:tc>
@@ -2742,6 +3069,7 @@
           <w:p>
             <w:pPr>
               <w:ind w:firstLine="0"/>
+              <w:jc w:val="left"/>
             </w:pPr>
           </w:p>
         </w:tc>
@@ -2752,6 +3080,7 @@
           <w:p>
             <w:pPr>
               <w:ind w:firstLine="0"/>
+              <w:jc w:val="left"/>
             </w:pPr>
             <w:r>
               <w:t>Дисципліни</w:t>
@@ -2763,7 +3092,15 @@
               <w:t xml:space="preserve">, </w:t>
             </w:r>
             <w:r>
-              <w:t>лекції, зображення, т’ютори (користувачі саме цієї програми)</w:t>
+              <w:t xml:space="preserve">лекції, зображення, </w:t>
+            </w:r>
+            <w:proofErr w:type="spellStart"/>
+            <w:r>
+              <w:t>т’ютори</w:t>
+            </w:r>
+            <w:proofErr w:type="spellEnd"/>
+            <w:r>
+              <w:t xml:space="preserve"> (користувачі саме цієї програми)</w:t>
             </w:r>
           </w:p>
         </w:tc>
@@ -2774,6 +3111,7 @@
           <w:p>
             <w:pPr>
               <w:ind w:firstLine="0"/>
+              <w:jc w:val="left"/>
             </w:pPr>
             <w:r>
               <w:t>Студенти, викладачі</w:t>
@@ -2782,9 +3120,24 @@
           <w:p>
             <w:pPr>
               <w:ind w:firstLine="0"/>
+              <w:jc w:val="left"/>
             </w:pPr>
             <w:r>
-              <w:t>(для керування їми)</w:t>
+              <w:t>(</w:t>
+            </w:r>
+            <w:r>
+              <w:t xml:space="preserve">лише </w:t>
+            </w:r>
+            <w:r>
+              <w:t xml:space="preserve">для керування </w:t>
+            </w:r>
+            <w:proofErr w:type="spellStart"/>
+            <w:r>
+              <w:t>їми</w:t>
+            </w:r>
+            <w:proofErr w:type="spellEnd"/>
+            <w:r>
+              <w:t>)</w:t>
             </w:r>
           </w:p>
         </w:tc>
@@ -2793,7 +3146,7 @@
     <w:p/>
     <w:p>
       <w:pPr>
-        <w:pStyle w:val="1"/>
+        <w:pStyle w:val="2"/>
       </w:pPr>
       <w:r>
         <w:t>Фільтри</w:t>
@@ -2801,12 +3154,43 @@
     </w:p>
     <w:p>
       <w:r>
-        <w:t>Фільтр це рядок, який зберігається у кукі і який можна змінювати. Його дійсно можна використовувати для фільтрації чогось, а можна і іншим чином.</w:t>
-      </w:r>
-    </w:p>
-    <w:p>
-      <w:r>
-        <w:t xml:space="preserve">Механізм складається з форми, яку встановлюють на </w:t>
+        <w:t xml:space="preserve">Фільтр це рядок, який зберігається у </w:t>
+      </w:r>
+      <w:proofErr w:type="spellStart"/>
+      <w:r>
+        <w:t>кукі</w:t>
+      </w:r>
+      <w:proofErr w:type="spellEnd"/>
+      <w:r>
+        <w:t xml:space="preserve"> і який можна змінювати. Його дійсно можна використовувати для фільтрації чогось, а можна і іншим чином.</w:t>
+      </w:r>
+    </w:p>
+    <w:p>
+      <w:pPr>
+        <w:rPr>
+          <w:lang w:val="en-US"/>
+        </w:rPr>
+      </w:pPr>
+      <w:r>
+        <w:t>Механізм складається з форми</w:t>
+      </w:r>
+      <w:r>
+        <w:t xml:space="preserve"> </w:t>
+      </w:r>
+      <w:r>
+        <w:rPr>
+          <w:lang w:val="en-US"/>
+        </w:rPr>
+        <w:t>F</w:t>
+      </w:r>
+      <w:r>
+        <w:t xml:space="preserve">, яку </w:t>
+      </w:r>
+      <w:r>
+        <w:t>розташову</w:t>
+      </w:r>
+      <w:r>
+        <w:t xml:space="preserve">ють на </w:t>
       </w:r>
       <w:r>
         <w:rPr>
@@ -2815,8 +3199,275 @@
         <w:t>html</w:t>
       </w:r>
       <w:r>
-        <w:t xml:space="preserve"> сторінку і роутера в якому обробляється запит від форми.</w:t>
-      </w:r>
+        <w:t xml:space="preserve"> сторін</w:t>
+      </w:r>
+      <w:r>
+        <w:t>ці</w:t>
+      </w:r>
+      <w:r>
+        <w:rPr>
+          <w:lang w:val="en-US"/>
+        </w:rPr>
+        <w:t xml:space="preserve"> P, </w:t>
+      </w:r>
+      <w:r>
+        <w:t xml:space="preserve"> </w:t>
+      </w:r>
+      <w:proofErr w:type="spellStart"/>
+      <w:r>
+        <w:t>роутера</w:t>
+      </w:r>
+      <w:proofErr w:type="spellEnd"/>
+      <w:r>
+        <w:rPr>
+          <w:lang w:val="en-US"/>
+        </w:rPr>
+        <w:t xml:space="preserve"> Rf,</w:t>
+      </w:r>
+      <w:r>
+        <w:t xml:space="preserve"> в якому обробляється запит </w:t>
+      </w:r>
+      <w:r>
+        <w:rPr>
+          <w:lang w:val="en-US"/>
+        </w:rPr>
+        <w:t xml:space="preserve">POST </w:t>
+      </w:r>
+      <w:r>
+        <w:t>від форми</w:t>
+      </w:r>
+      <w:r>
+        <w:rPr>
+          <w:lang w:val="en-US"/>
+        </w:rPr>
+        <w:t xml:space="preserve"> </w:t>
+      </w:r>
+      <w:r>
+        <w:t xml:space="preserve">і </w:t>
+      </w:r>
+      <w:proofErr w:type="spellStart"/>
+      <w:r>
+        <w:t>роутера</w:t>
+      </w:r>
+      <w:proofErr w:type="spellEnd"/>
+      <w:r>
+        <w:t xml:space="preserve"> </w:t>
+      </w:r>
+      <w:r>
+        <w:rPr>
+          <w:lang w:val="en-US"/>
+        </w:rPr>
+        <w:t xml:space="preserve">Rp, </w:t>
+      </w:r>
+      <w:r>
+        <w:t xml:space="preserve">обробляє запит </w:t>
+      </w:r>
+      <w:r>
+        <w:rPr>
+          <w:lang w:val="en-US"/>
+        </w:rPr>
+        <w:t xml:space="preserve">GET </w:t>
+      </w:r>
+      <w:r>
+        <w:t>на сторінку</w:t>
+      </w:r>
+      <w:r>
+        <w:t>.</w:t>
+      </w:r>
+      <w:r>
+        <w:t xml:space="preserve"> На формі – поле з рядком, кнопка </w:t>
+      </w:r>
+      <w:r>
+        <w:rPr>
+          <w:lang w:val="en-US"/>
+        </w:rPr>
+        <w:t xml:space="preserve">Submit </w:t>
+      </w:r>
+      <w:r>
+        <w:t xml:space="preserve">і приховане поле з </w:t>
+      </w:r>
+      <w:proofErr w:type="spellStart"/>
+      <w:r>
+        <w:t>адресою</w:t>
+      </w:r>
+      <w:proofErr w:type="spellEnd"/>
+      <w:r>
+        <w:t>, за якою отримана сторінка</w:t>
+      </w:r>
+      <w:r>
+        <w:rPr>
+          <w:lang w:val="en-US"/>
+        </w:rPr>
+        <w:t xml:space="preserve"> P</w:t>
+      </w:r>
+      <w:r>
+        <w:t xml:space="preserve">. </w:t>
+      </w:r>
+    </w:p>
+    <w:p>
+      <w:pPr>
+        <w:rPr>
+          <w:sz w:val="24"/>
+          <w:szCs w:val="24"/>
+        </w:rPr>
+      </w:pPr>
+      <w:r>
+        <w:t xml:space="preserve">Робота починається з </w:t>
+      </w:r>
+      <w:r>
+        <w:rPr>
+          <w:lang w:val="en-US"/>
+        </w:rPr>
+        <w:t xml:space="preserve">GET </w:t>
+      </w:r>
+      <w:r>
+        <w:t xml:space="preserve">запиту на сторінку </w:t>
+      </w:r>
+      <w:r>
+        <w:rPr>
+          <w:lang w:val="en-US"/>
+        </w:rPr>
+        <w:t xml:space="preserve">P. </w:t>
+      </w:r>
+      <w:r>
+        <w:t xml:space="preserve">Обробник </w:t>
+      </w:r>
+      <w:r>
+        <w:rPr>
+          <w:lang w:val="en-US"/>
+        </w:rPr>
+        <w:t xml:space="preserve">Rp </w:t>
+      </w:r>
+      <w:r>
+        <w:t xml:space="preserve">зчитує з </w:t>
+      </w:r>
+      <w:proofErr w:type="spellStart"/>
+      <w:r>
+        <w:t>кукі</w:t>
+      </w:r>
+      <w:proofErr w:type="spellEnd"/>
+      <w:r>
+        <w:t xml:space="preserve"> значення фільтру (якщо фільтр не встановлений, це буде пустий рядок). Зчитане значення використовується за призначенням і передається в шаблон сторінки </w:t>
+      </w:r>
+      <w:r>
+        <w:rPr>
+          <w:lang w:val="en-US"/>
+        </w:rPr>
+        <w:t>P</w:t>
+      </w:r>
+      <w:r>
+        <w:t xml:space="preserve"> для запису в поле форми </w:t>
+      </w:r>
+      <w:r>
+        <w:rPr>
+          <w:lang w:val="en-US"/>
+        </w:rPr>
+        <w:t>F</w:t>
+      </w:r>
+      <w:r>
+        <w:t>.</w:t>
+      </w:r>
+    </w:p>
+    <w:p>
+      <w:pPr>
+        <w:rPr>
+          <w:lang w:val="en-US"/>
+        </w:rPr>
+      </w:pPr>
+      <w:r>
+        <w:t>Для зміни філ</w:t>
+      </w:r>
+      <w:r>
+        <w:t>ьт</w:t>
+      </w:r>
+      <w:r>
+        <w:t>р</w:t>
+      </w:r>
+      <w:r>
+        <w:t>а оновлюють поле і натискають на кнопку. П</w:t>
+      </w:r>
+      <w:r>
+        <w:t xml:space="preserve">о натиску кнопки форма відправляється обробнику </w:t>
+      </w:r>
+      <w:r>
+        <w:rPr>
+          <w:lang w:val="en-US"/>
+        </w:rPr>
+        <w:t>Rf</w:t>
+      </w:r>
+      <w:r>
+        <w:t>.</w:t>
+      </w:r>
+      <w:r>
+        <w:rPr>
+          <w:lang w:val="en-US"/>
+        </w:rPr>
+        <w:t xml:space="preserve"> </w:t>
+      </w:r>
+      <w:r>
+        <w:t xml:space="preserve">Обробник оновлює </w:t>
+      </w:r>
+      <w:proofErr w:type="spellStart"/>
+      <w:r>
+        <w:t>кукі</w:t>
+      </w:r>
+      <w:proofErr w:type="spellEnd"/>
+      <w:r>
+        <w:t xml:space="preserve"> і переадресує запит на </w:t>
+      </w:r>
+      <w:r>
+        <w:rPr>
+          <w:lang w:val="en-US"/>
+        </w:rPr>
+        <w:t>Rp</w:t>
+      </w:r>
+      <w:r>
+        <w:t xml:space="preserve">, беручі необхідну адресу з прихованого поля форми </w:t>
+      </w:r>
+      <w:r>
+        <w:rPr>
+          <w:lang w:val="en-US"/>
+        </w:rPr>
+        <w:t xml:space="preserve"> </w:t>
+      </w:r>
+      <w:r>
+        <w:rPr>
+          <w:lang w:val="en-US"/>
+        </w:rPr>
+        <w:t>F</w:t>
+      </w:r>
+      <w:r>
+        <w:t>.</w:t>
+      </w:r>
+    </w:p>
+    <w:p>
+      <w:r>
+        <w:t xml:space="preserve">Ключ фільтра відображує назву додатка і назву фільтра в межах додатка. Приклад ключа </w:t>
+      </w:r>
+      <w:proofErr w:type="spellStart"/>
+      <w:r>
+        <w:t>кукі</w:t>
+      </w:r>
+      <w:proofErr w:type="spellEnd"/>
+      <w:r>
+        <w:t xml:space="preserve"> з фільтром</w:t>
+      </w:r>
+      <w:r>
+        <w:rPr>
+          <w:lang w:val="en-US"/>
+        </w:rPr>
+        <w:t xml:space="preserve"> – </w:t>
+      </w:r>
+      <w:proofErr w:type="spellStart"/>
+      <w:r>
+        <w:rPr>
+          <w:i/>
+          <w:iCs/>
+          <w:lang w:val="en-US"/>
+        </w:rPr>
+        <w:t>TUTOR_user_filter</w:t>
+      </w:r>
+      <w:proofErr w:type="spellEnd"/>
     </w:p>
     <w:sectPr>
       <w:pgSz w:w="12240" w:h="15840"/>

--- a/docs/Програма Tutor.docx
+++ b/docs/Програма Tutor.docx
@@ -1578,12 +1578,10 @@
         <w:t xml:space="preserve">   modified: </w:t>
       </w:r>
       <w:proofErr w:type="spellStart"/>
-      <w:proofErr w:type="gramStart"/>
       <w:r>
         <w:t>dt.datetime</w:t>
       </w:r>
       <w:proofErr w:type="spellEnd"/>
-      <w:proofErr w:type="gramEnd"/>
     </w:p>
     <w:p>
       <w:pPr>
@@ -2930,9 +2928,6 @@
               <w:ind w:firstLine="0"/>
               <w:jc w:val="left"/>
             </w:pPr>
-            <w:r>
-              <w:t>Студенти, викладачі</w:t>
-            </w:r>
           </w:p>
         </w:tc>
       </w:tr>

--- a/docs/Програма Tutor.docx
+++ b/docs/Програма Tutor.docx
@@ -1578,10 +1578,12 @@
         <w:t xml:space="preserve">   modified: </w:t>
       </w:r>
       <w:proofErr w:type="spellStart"/>
+      <w:proofErr w:type="gramStart"/>
       <w:r>
         <w:t>dt.datetime</w:t>
       </w:r>
       <w:proofErr w:type="spellEnd"/>
+      <w:proofErr w:type="gramEnd"/>
     </w:p>
     <w:p>
       <w:pPr>
@@ -2602,7 +2604,10 @@
         <w:pStyle w:val="2"/>
       </w:pPr>
       <w:r>
-        <w:t>Додатки і бази</w:t>
+        <w:t xml:space="preserve">Додатки і </w:t>
+      </w:r>
+      <w:r>
+        <w:t>їх залежності</w:t>
       </w:r>
     </w:p>
     <w:p/>
@@ -2613,16 +2618,18 @@
         <w:tblLook w:val="04A0" w:firstRow="1" w:lastRow="0" w:firstColumn="1" w:lastColumn="0" w:noHBand="0" w:noVBand="1"/>
       </w:tblPr>
       <w:tblGrid>
-        <w:gridCol w:w="1992"/>
-        <w:gridCol w:w="1992"/>
-        <w:gridCol w:w="1993"/>
-        <w:gridCol w:w="1993"/>
-        <w:gridCol w:w="1993"/>
+        <w:gridCol w:w="1585"/>
+        <w:gridCol w:w="663"/>
+        <w:gridCol w:w="1575"/>
+        <w:gridCol w:w="1552"/>
+        <w:gridCol w:w="1557"/>
+        <w:gridCol w:w="1710"/>
+        <w:gridCol w:w="1321"/>
       </w:tblGrid>
       <w:tr>
         <w:tc>
           <w:tcPr>
-            <w:tcW w:w="1992" w:type="dxa"/>
+            <w:tcW w:w="1585" w:type="dxa"/>
           </w:tcPr>
           <w:p>
             <w:pPr>
@@ -2637,7 +2644,7 @@
                 <w:b/>
                 <w:bCs/>
               </w:rPr>
-              <w:t>Програма</w:t>
+              <w:t>Додаток</w:t>
             </w:r>
             <w:r>
               <w:rPr>
@@ -2646,28 +2653,34 @@
               </w:rPr>
               <w:t xml:space="preserve"> </w:t>
             </w:r>
+          </w:p>
+        </w:tc>
+        <w:tc>
+          <w:tcPr>
+            <w:tcW w:w="663" w:type="dxa"/>
+          </w:tcPr>
+          <w:p>
+            <w:pPr>
+              <w:ind w:firstLine="0"/>
+              <w:rPr>
+                <w:b/>
+                <w:bCs/>
+                <w:lang w:val="en-US"/>
+              </w:rPr>
+            </w:pPr>
             <w:r>
               <w:rPr>
                 <w:b/>
                 <w:bCs/>
                 <w:lang w:val="en-US"/>
               </w:rPr>
-              <w:t xml:space="preserve">/ </w:t>
+              <w:t>Port</w:t>
             </w:r>
-            <w:proofErr w:type="spellStart"/>
-            <w:r>
-              <w:rPr>
-                <w:b/>
-                <w:bCs/>
-              </w:rPr>
-              <w:t>БД</w:t>
-            </w:r>
-            <w:proofErr w:type="spellEnd"/>
           </w:p>
         </w:tc>
         <w:tc>
           <w:tcPr>
-            <w:tcW w:w="1992" w:type="dxa"/>
+            <w:tcW w:w="1575" w:type="dxa"/>
           </w:tcPr>
           <w:p>
             <w:pPr>
@@ -2692,7 +2705,7 @@
         </w:tc>
         <w:tc>
           <w:tcPr>
-            <w:tcW w:w="1993" w:type="dxa"/>
+            <w:tcW w:w="1552" w:type="dxa"/>
           </w:tcPr>
           <w:p>
             <w:pPr>
@@ -2716,7 +2729,7 @@
         </w:tc>
         <w:tc>
           <w:tcPr>
-            <w:tcW w:w="1993" w:type="dxa"/>
+            <w:tcW w:w="1557" w:type="dxa"/>
           </w:tcPr>
           <w:p>
             <w:pPr>
@@ -2740,7 +2753,7 @@
         </w:tc>
         <w:tc>
           <w:tcPr>
-            <w:tcW w:w="1993" w:type="dxa"/>
+            <w:tcW w:w="1710" w:type="dxa"/>
           </w:tcPr>
           <w:p>
             <w:pPr>
@@ -2763,6 +2776,27 @@
             <w:proofErr w:type="spellEnd"/>
           </w:p>
         </w:tc>
+        <w:tc>
+          <w:tcPr>
+            <w:tcW w:w="1321" w:type="dxa"/>
+          </w:tcPr>
+          <w:p>
+            <w:pPr>
+              <w:ind w:firstLine="0"/>
+              <w:rPr>
+                <w:b/>
+                <w:bCs/>
+              </w:rPr>
+            </w:pPr>
+            <w:r>
+              <w:rPr>
+                <w:b/>
+                <w:bCs/>
+              </w:rPr>
+              <w:t>Залежність</w:t>
+            </w:r>
+          </w:p>
+        </w:tc>
       </w:tr>
       <w:tr>
         <w:trPr>
@@ -2770,23 +2804,19 @@
         </w:trPr>
         <w:tc>
           <w:tcPr>
-            <w:tcW w:w="1992" w:type="dxa"/>
+            <w:tcW w:w="1585" w:type="dxa"/>
           </w:tcPr>
           <w:p>
             <w:pPr>
               <w:ind w:firstLine="0"/>
               <w:jc w:val="left"/>
               <w:rPr>
-                <w:b/>
-                <w:bCs/>
                 <w:lang w:val="en-US"/>
               </w:rPr>
             </w:pPr>
             <w:proofErr w:type="spellStart"/>
             <w:r>
               <w:rPr>
-                <w:b/>
-                <w:bCs/>
                 <w:lang w:val="en-US"/>
               </w:rPr>
               <w:t>PSScont</w:t>
@@ -2796,7 +2826,27 @@
         </w:tc>
         <w:tc>
           <w:tcPr>
-            <w:tcW w:w="1992" w:type="dxa"/>
+            <w:tcW w:w="663" w:type="dxa"/>
+          </w:tcPr>
+          <w:p>
+            <w:pPr>
+              <w:ind w:firstLine="0"/>
+              <w:jc w:val="left"/>
+              <w:rPr>
+                <w:lang w:val="en-US"/>
+              </w:rPr>
+            </w:pPr>
+            <w:r>
+              <w:rPr>
+                <w:lang w:val="en-US"/>
+              </w:rPr>
+              <w:t>7000</w:t>
+            </w:r>
+          </w:p>
+        </w:tc>
+        <w:tc>
+          <w:tcPr>
+            <w:tcW w:w="1575" w:type="dxa"/>
           </w:tcPr>
           <w:p>
             <w:pPr>
@@ -2810,7 +2860,7 @@
         </w:tc>
         <w:tc>
           <w:tcPr>
-            <w:tcW w:w="1993" w:type="dxa"/>
+            <w:tcW w:w="1552" w:type="dxa"/>
           </w:tcPr>
           <w:p>
             <w:pPr>
@@ -2821,7 +2871,7 @@
         </w:tc>
         <w:tc>
           <w:tcPr>
-            <w:tcW w:w="1993" w:type="dxa"/>
+            <w:tcW w:w="1557" w:type="dxa"/>
           </w:tcPr>
           <w:p>
             <w:pPr>
@@ -2832,7 +2882,7 @@
         </w:tc>
         <w:tc>
           <w:tcPr>
-            <w:tcW w:w="1993" w:type="dxa"/>
+            <w:tcW w:w="1710" w:type="dxa"/>
           </w:tcPr>
           <w:p>
             <w:pPr>
@@ -2840,8 +2890,19 @@
               <w:jc w:val="left"/>
             </w:pPr>
             <w:r>
-              <w:t>Студенти, викладачі</w:t>
+              <w:t>Користувачі</w:t>
             </w:r>
+          </w:p>
+        </w:tc>
+        <w:tc>
+          <w:tcPr>
+            <w:tcW w:w="1321" w:type="dxa"/>
+          </w:tcPr>
+          <w:p>
+            <w:pPr>
+              <w:ind w:firstLine="0"/>
+              <w:jc w:val="left"/>
+            </w:pPr>
           </w:p>
         </w:tc>
       </w:tr>
@@ -2851,23 +2912,19 @@
         </w:trPr>
         <w:tc>
           <w:tcPr>
-            <w:tcW w:w="1992" w:type="dxa"/>
+            <w:tcW w:w="1585" w:type="dxa"/>
           </w:tcPr>
           <w:p>
             <w:pPr>
               <w:ind w:firstLine="0"/>
               <w:jc w:val="left"/>
               <w:rPr>
-                <w:b/>
-                <w:bCs/>
                 <w:lang w:val="en-US"/>
               </w:rPr>
             </w:pPr>
             <w:proofErr w:type="spellStart"/>
             <w:r>
               <w:rPr>
-                <w:b/>
-                <w:bCs/>
                 <w:lang w:val="en-US"/>
               </w:rPr>
               <w:t>ProblemSet</w:t>
@@ -2877,7 +2934,27 @@
         </w:tc>
         <w:tc>
           <w:tcPr>
-            <w:tcW w:w="1992" w:type="dxa"/>
+            <w:tcW w:w="663" w:type="dxa"/>
+          </w:tcPr>
+          <w:p>
+            <w:pPr>
+              <w:ind w:firstLine="0"/>
+              <w:jc w:val="left"/>
+              <w:rPr>
+                <w:lang w:val="en-US"/>
+              </w:rPr>
+            </w:pPr>
+            <w:r>
+              <w:rPr>
+                <w:lang w:val="en-US"/>
+              </w:rPr>
+              <w:t>7001</w:t>
+            </w:r>
+          </w:p>
+        </w:tc>
+        <w:tc>
+          <w:tcPr>
+            <w:tcW w:w="1575" w:type="dxa"/>
           </w:tcPr>
           <w:p>
             <w:pPr>
@@ -2899,7 +2976,7 @@
         </w:tc>
         <w:tc>
           <w:tcPr>
-            <w:tcW w:w="1993" w:type="dxa"/>
+            <w:tcW w:w="1552" w:type="dxa"/>
           </w:tcPr>
           <w:p>
             <w:pPr>
@@ -2910,7 +2987,7 @@
         </w:tc>
         <w:tc>
           <w:tcPr>
-            <w:tcW w:w="1993" w:type="dxa"/>
+            <w:tcW w:w="1557" w:type="dxa"/>
           </w:tcPr>
           <w:p>
             <w:pPr>
@@ -2921,47 +2998,7 @@
         </w:tc>
         <w:tc>
           <w:tcPr>
-            <w:tcW w:w="1993" w:type="dxa"/>
-          </w:tcPr>
-          <w:p>
-            <w:pPr>
-              <w:ind w:firstLine="0"/>
-              <w:jc w:val="left"/>
-            </w:pPr>
-          </w:p>
-        </w:tc>
-      </w:tr>
-      <w:tr>
-        <w:trPr>
-          <w:trHeight w:val="694"/>
-        </w:trPr>
-        <w:tc>
-          <w:tcPr>
-            <w:tcW w:w="1992" w:type="dxa"/>
-          </w:tcPr>
-          <w:p>
-            <w:pPr>
-              <w:ind w:firstLine="0"/>
-              <w:jc w:val="left"/>
-              <w:rPr>
-                <w:b/>
-                <w:bCs/>
-                <w:lang w:val="en-US"/>
-              </w:rPr>
-            </w:pPr>
-            <w:r>
-              <w:rPr>
-                <w:b/>
-                <w:bCs/>
-                <w:lang w:val="en-US"/>
-              </w:rPr>
-              <w:t>Durometer</w:t>
-            </w:r>
-          </w:p>
-        </w:tc>
-        <w:tc>
-          <w:tcPr>
-            <w:tcW w:w="1992" w:type="dxa"/>
+            <w:tcW w:w="1710" w:type="dxa"/>
           </w:tcPr>
           <w:p>
             <w:pPr>
@@ -2972,7 +3009,82 @@
         </w:tc>
         <w:tc>
           <w:tcPr>
-            <w:tcW w:w="1993" w:type="dxa"/>
+            <w:tcW w:w="1321" w:type="dxa"/>
+          </w:tcPr>
+          <w:p>
+            <w:pPr>
+              <w:ind w:firstLine="0"/>
+              <w:jc w:val="left"/>
+            </w:pPr>
+            <w:proofErr w:type="spellStart"/>
+            <w:r>
+              <w:rPr>
+                <w:lang w:val="en-US"/>
+              </w:rPr>
+              <w:t>PSScont</w:t>
+            </w:r>
+            <w:proofErr w:type="spellEnd"/>
+          </w:p>
+        </w:tc>
+      </w:tr>
+      <w:tr>
+        <w:trPr>
+          <w:trHeight w:val="694"/>
+        </w:trPr>
+        <w:tc>
+          <w:tcPr>
+            <w:tcW w:w="1585" w:type="dxa"/>
+          </w:tcPr>
+          <w:p>
+            <w:pPr>
+              <w:ind w:firstLine="0"/>
+              <w:jc w:val="left"/>
+              <w:rPr>
+                <w:lang w:val="en-US"/>
+              </w:rPr>
+            </w:pPr>
+            <w:r>
+              <w:rPr>
+                <w:lang w:val="en-US"/>
+              </w:rPr>
+              <w:t>Durometer</w:t>
+            </w:r>
+          </w:p>
+        </w:tc>
+        <w:tc>
+          <w:tcPr>
+            <w:tcW w:w="663" w:type="dxa"/>
+          </w:tcPr>
+          <w:p>
+            <w:pPr>
+              <w:ind w:firstLine="0"/>
+              <w:jc w:val="left"/>
+              <w:rPr>
+                <w:lang w:val="en-US"/>
+              </w:rPr>
+            </w:pPr>
+            <w:r>
+              <w:rPr>
+                <w:lang w:val="en-US"/>
+              </w:rPr>
+              <w:t>7002</w:t>
+            </w:r>
+          </w:p>
+        </w:tc>
+        <w:tc>
+          <w:tcPr>
+            <w:tcW w:w="1575" w:type="dxa"/>
+          </w:tcPr>
+          <w:p>
+            <w:pPr>
+              <w:ind w:firstLine="0"/>
+              <w:jc w:val="left"/>
+            </w:pPr>
+          </w:p>
+        </w:tc>
+        <w:tc>
+          <w:tcPr>
+            <w:tcW w:w="1552" w:type="dxa"/>
           </w:tcPr>
           <w:p>
             <w:pPr>
@@ -2994,7 +3106,7 @@
         </w:tc>
         <w:tc>
           <w:tcPr>
-            <w:tcW w:w="1993" w:type="dxa"/>
+            <w:tcW w:w="1557" w:type="dxa"/>
           </w:tcPr>
           <w:p>
             <w:pPr>
@@ -3005,50 +3117,7 @@
         </w:tc>
         <w:tc>
           <w:tcPr>
-            <w:tcW w:w="1993" w:type="dxa"/>
-          </w:tcPr>
-          <w:p>
-            <w:pPr>
-              <w:ind w:firstLine="0"/>
-              <w:jc w:val="left"/>
-            </w:pPr>
-            <w:r>
-              <w:t>Студенти, викладачі</w:t>
-            </w:r>
-          </w:p>
-        </w:tc>
-      </w:tr>
-      <w:tr>
-        <w:trPr>
-          <w:trHeight w:val="691"/>
-        </w:trPr>
-        <w:tc>
-          <w:tcPr>
-            <w:tcW w:w="1992" w:type="dxa"/>
-          </w:tcPr>
-          <w:p>
-            <w:pPr>
-              <w:ind w:firstLine="0"/>
-              <w:jc w:val="left"/>
-              <w:rPr>
-                <w:b/>
-                <w:bCs/>
-                <w:lang w:val="en-US"/>
-              </w:rPr>
-            </w:pPr>
-            <w:r>
-              <w:rPr>
-                <w:b/>
-                <w:bCs/>
-                <w:lang w:val="en-US"/>
-              </w:rPr>
-              <w:t>Tutor</w:t>
-            </w:r>
-          </w:p>
-        </w:tc>
-        <w:tc>
-          <w:tcPr>
-            <w:tcW w:w="1992" w:type="dxa"/>
+            <w:tcW w:w="1710" w:type="dxa"/>
           </w:tcPr>
           <w:p>
             <w:pPr>
@@ -3059,7 +3128,71 @@
         </w:tc>
         <w:tc>
           <w:tcPr>
-            <w:tcW w:w="1993" w:type="dxa"/>
+            <w:tcW w:w="1321" w:type="dxa"/>
+          </w:tcPr>
+          <w:p>
+            <w:pPr>
+              <w:ind w:firstLine="0"/>
+              <w:jc w:val="left"/>
+            </w:pPr>
+            <w:proofErr w:type="spellStart"/>
+            <w:r>
+              <w:rPr>
+                <w:lang w:val="en-US"/>
+              </w:rPr>
+              <w:t>PSScont</w:t>
+            </w:r>
+            <w:proofErr w:type="spellEnd"/>
+          </w:p>
+        </w:tc>
+      </w:tr>
+      <w:tr>
+        <w:trPr>
+          <w:trHeight w:val="691"/>
+        </w:trPr>
+        <w:tc>
+          <w:tcPr>
+            <w:tcW w:w="1585" w:type="dxa"/>
+          </w:tcPr>
+          <w:p>
+            <w:pPr>
+              <w:ind w:firstLine="0"/>
+              <w:jc w:val="left"/>
+              <w:rPr>
+                <w:lang w:val="en-US"/>
+              </w:rPr>
+            </w:pPr>
+            <w:r>
+              <w:rPr>
+                <w:lang w:val="en-US"/>
+              </w:rPr>
+              <w:t>Tutor</w:t>
+            </w:r>
+          </w:p>
+        </w:tc>
+        <w:tc>
+          <w:tcPr>
+            <w:tcW w:w="663" w:type="dxa"/>
+          </w:tcPr>
+          <w:p>
+            <w:pPr>
+              <w:ind w:firstLine="0"/>
+              <w:jc w:val="left"/>
+              <w:rPr>
+                <w:lang w:val="en-US"/>
+              </w:rPr>
+            </w:pPr>
+            <w:r>
+              <w:rPr>
+                <w:lang w:val="en-US"/>
+              </w:rPr>
+              <w:t>7003</w:t>
+            </w:r>
+          </w:p>
+        </w:tc>
+        <w:tc>
+          <w:tcPr>
+            <w:tcW w:w="1575" w:type="dxa"/>
           </w:tcPr>
           <w:p>
             <w:pPr>
@@ -3070,7 +3203,18 @@
         </w:tc>
         <w:tc>
           <w:tcPr>
-            <w:tcW w:w="1993" w:type="dxa"/>
+            <w:tcW w:w="1552" w:type="dxa"/>
+          </w:tcPr>
+          <w:p>
+            <w:pPr>
+              <w:ind w:firstLine="0"/>
+              <w:jc w:val="left"/>
+            </w:pPr>
+          </w:p>
+        </w:tc>
+        <w:tc>
+          <w:tcPr>
+            <w:tcW w:w="1557" w:type="dxa"/>
           </w:tcPr>
           <w:p>
             <w:pPr>
@@ -3087,21 +3231,13 @@
               <w:t xml:space="preserve">, </w:t>
             </w:r>
             <w:r>
-              <w:t xml:space="preserve">лекції, зображення, </w:t>
-            </w:r>
-            <w:proofErr w:type="spellStart"/>
-            <w:r>
-              <w:t>т’ютори</w:t>
-            </w:r>
-            <w:proofErr w:type="spellEnd"/>
-            <w:r>
-              <w:t xml:space="preserve"> (користувачі саме цієї програми)</w:t>
+              <w:t>лекції, зображення</w:t>
             </w:r>
           </w:p>
         </w:tc>
         <w:tc>
           <w:tcPr>
-            <w:tcW w:w="1993" w:type="dxa"/>
+            <w:tcW w:w="1710" w:type="dxa"/>
           </w:tcPr>
           <w:p>
             <w:pPr>
@@ -3109,31 +3245,138 @@
               <w:jc w:val="left"/>
             </w:pPr>
             <w:r>
-              <w:t>Студенти, викладачі</w:t>
+              <w:t>Користувачі</w:t>
+            </w:r>
+            <w:r>
+              <w:t xml:space="preserve"> (для керування)</w:t>
             </w:r>
           </w:p>
+        </w:tc>
+        <w:tc>
+          <w:tcPr>
+            <w:tcW w:w="1321" w:type="dxa"/>
+          </w:tcPr>
           <w:p>
             <w:pPr>
               <w:ind w:firstLine="0"/>
               <w:jc w:val="left"/>
             </w:pPr>
-            <w:r>
-              <w:t>(</w:t>
-            </w:r>
-            <w:r>
-              <w:t xml:space="preserve">лише </w:t>
-            </w:r>
-            <w:r>
-              <w:t xml:space="preserve">для керування </w:t>
-            </w:r>
             <w:proofErr w:type="spellStart"/>
             <w:r>
-              <w:t>їми</w:t>
+              <w:rPr>
+                <w:lang w:val="en-US"/>
+              </w:rPr>
+              <w:t>PSScont</w:t>
             </w:r>
             <w:proofErr w:type="spellEnd"/>
+          </w:p>
+        </w:tc>
+      </w:tr>
+      <w:tr>
+        <w:trPr>
+          <w:trHeight w:val="691"/>
+        </w:trPr>
+        <w:tc>
+          <w:tcPr>
+            <w:tcW w:w="1585" w:type="dxa"/>
+          </w:tcPr>
+          <w:p>
+            <w:pPr>
+              <w:ind w:firstLine="0"/>
+              <w:jc w:val="left"/>
+              <w:rPr>
+                <w:lang w:val="en-US"/>
+              </w:rPr>
+            </w:pPr>
             <w:r>
-              <w:t>)</w:t>
+              <w:rPr>
+                <w:lang w:val="en-US"/>
+              </w:rPr>
+              <w:t>Student</w:t>
             </w:r>
+          </w:p>
+        </w:tc>
+        <w:tc>
+          <w:tcPr>
+            <w:tcW w:w="663" w:type="dxa"/>
+          </w:tcPr>
+          <w:p>
+            <w:pPr>
+              <w:ind w:firstLine="0"/>
+              <w:jc w:val="left"/>
+              <w:rPr>
+                <w:lang w:val="en-US"/>
+              </w:rPr>
+            </w:pPr>
+            <w:r>
+              <w:rPr>
+                <w:lang w:val="en-US"/>
+              </w:rPr>
+              <w:t>7004</w:t>
+            </w:r>
+          </w:p>
+        </w:tc>
+        <w:tc>
+          <w:tcPr>
+            <w:tcW w:w="1575" w:type="dxa"/>
+          </w:tcPr>
+          <w:p>
+            <w:pPr>
+              <w:ind w:firstLine="0"/>
+              <w:jc w:val="left"/>
+            </w:pPr>
+          </w:p>
+        </w:tc>
+        <w:tc>
+          <w:tcPr>
+            <w:tcW w:w="1552" w:type="dxa"/>
+          </w:tcPr>
+          <w:p>
+            <w:pPr>
+              <w:ind w:firstLine="0"/>
+              <w:jc w:val="left"/>
+            </w:pPr>
+          </w:p>
+        </w:tc>
+        <w:tc>
+          <w:tcPr>
+            <w:tcW w:w="1557" w:type="dxa"/>
+          </w:tcPr>
+          <w:p>
+            <w:pPr>
+              <w:ind w:firstLine="0"/>
+              <w:jc w:val="left"/>
+            </w:pPr>
+          </w:p>
+        </w:tc>
+        <w:tc>
+          <w:tcPr>
+            <w:tcW w:w="1710" w:type="dxa"/>
+          </w:tcPr>
+          <w:p>
+            <w:pPr>
+              <w:ind w:firstLine="0"/>
+              <w:jc w:val="left"/>
+            </w:pPr>
+          </w:p>
+        </w:tc>
+        <w:tc>
+          <w:tcPr>
+            <w:tcW w:w="1321" w:type="dxa"/>
+          </w:tcPr>
+          <w:p>
+            <w:pPr>
+              <w:ind w:firstLine="0"/>
+              <w:jc w:val="left"/>
+            </w:pPr>
+            <w:proofErr w:type="spellStart"/>
+            <w:r>
+              <w:rPr>
+                <w:lang w:val="en-US"/>
+              </w:rPr>
+              <w:t>PSScont</w:t>
+            </w:r>
+            <w:proofErr w:type="spellEnd"/>
           </w:p>
         </w:tc>
       </w:tr>

--- a/docs/Програма Tutor.docx
+++ b/docs/Програма Tutor.docx
@@ -93,488 +93,441 @@
       <w:r>
         <w:t>мова програмування (</w:t>
       </w:r>
-      <w:proofErr w:type="spellStart"/>
-      <w:r>
-        <w:rPr>
-          <w:lang w:val="en-US"/>
-        </w:rPr>
-        <w:t>javascript</w:t>
-      </w:r>
-      <w:proofErr w:type="spellEnd"/>
+      <w:r>
+        <w:rPr>
+          <w:lang w:val="en-US"/>
+        </w:rPr>
+        <w:t>javascript, csharp, python</w:t>
+      </w:r>
+      <w:r>
+        <w:t>)</w:t>
+      </w:r>
+      <w:r>
+        <w:rPr>
+          <w:lang w:val="en-US"/>
+        </w:rPr>
+        <w:t>,</w:t>
+      </w:r>
+      <w:r>
+        <w:t xml:space="preserve"> </w:t>
+      </w:r>
+      <w:r>
+        <w:rPr>
+          <w:lang w:val="en-US"/>
+        </w:rPr>
+        <w:t>css-</w:t>
+      </w:r>
+      <w:r>
+        <w:t>тема</w:t>
+      </w:r>
+      <w:r>
+        <w:t xml:space="preserve"> відображення</w:t>
+      </w:r>
+      <w:r>
+        <w:t>, список лекцій.</w:t>
+      </w:r>
+    </w:p>
+    <w:p>
+      <w:pPr>
+        <w:rPr>
+          <w:lang w:val="en-US"/>
+        </w:rPr>
+      </w:pPr>
+      <w:r>
+        <w:t>Про лекцію відомо</w:t>
+      </w:r>
+      <w:r>
+        <w:rPr>
+          <w:lang w:val="en-US"/>
+        </w:rPr>
+        <w:t>:</w:t>
+      </w:r>
+    </w:p>
+    <w:p>
+      <w:r>
+        <w:t>контент (або чернетка)</w:t>
+      </w:r>
       <w:r>
         <w:rPr>
           <w:lang w:val="en-US"/>
         </w:rPr>
         <w:t xml:space="preserve">, </w:t>
       </w:r>
-      <w:proofErr w:type="spellStart"/>
-      <w:r>
-        <w:rPr>
-          <w:lang w:val="en-US"/>
-        </w:rPr>
-        <w:t>csharp</w:t>
-      </w:r>
-      <w:proofErr w:type="spellEnd"/>
-      <w:r>
-        <w:rPr>
-          <w:lang w:val="en-US"/>
-        </w:rPr>
-        <w:t>, python</w:t>
-      </w:r>
-      <w:r>
-        <w:t>)</w:t>
-      </w:r>
-      <w:r>
-        <w:rPr>
-          <w:lang w:val="en-US"/>
-        </w:rPr>
-        <w:t>,</w:t>
-      </w:r>
-      <w:r>
+      <w:r>
+        <w:t>дата модифікації</w:t>
+      </w:r>
+      <w:r>
+        <w:rPr>
+          <w:lang w:val="en-US"/>
+        </w:rPr>
+        <w:t xml:space="preserve">, </w:t>
+      </w:r>
+      <w:r>
+        <w:t xml:space="preserve">чи лекція опублікована. </w:t>
+      </w:r>
+    </w:p>
+    <w:p>
+      <w:pPr>
+        <w:pStyle w:val="2"/>
+      </w:pPr>
+      <w:r>
+        <w:t>Склад задач</w:t>
+      </w:r>
+    </w:p>
+    <w:p>
+      <w:r>
+        <w:t>Під</w:t>
+      </w:r>
+      <w:r>
+        <w:t xml:space="preserve">тримка дисциплін: </w:t>
+      </w:r>
+      <w:r>
+        <w:rPr>
+          <w:lang w:val="en-US"/>
+        </w:rPr>
+        <w:t xml:space="preserve">CRUD + </w:t>
+      </w:r>
+      <w:r>
+        <w:t>експорт</w:t>
+      </w:r>
+    </w:p>
+    <w:p>
+      <w:r>
+        <w:t>Під</w:t>
+      </w:r>
+      <w:r>
+        <w:t>тримка лекцій:</w:t>
+      </w:r>
+      <w:r>
+        <w:rPr>
+          <w:lang w:val="en-US"/>
+        </w:rPr>
+        <w:t xml:space="preserve"> CRUD</w:t>
+      </w:r>
+      <w:r>
+        <w:t xml:space="preserve"> + </w:t>
+      </w:r>
+      <w:r>
+        <w:t xml:space="preserve">виготовлення + </w:t>
+      </w:r>
+      <w:r>
+        <w:t>трансляція</w:t>
+      </w:r>
+    </w:p>
+    <w:p>
+      <w:r>
+        <w:t>Під</w:t>
+      </w:r>
+      <w:r>
+        <w:t xml:space="preserve">тримка студентів: </w:t>
+      </w:r>
+      <w:r>
+        <w:rPr>
+          <w:lang w:val="en-US"/>
+        </w:rPr>
+        <w:t>CRUD</w:t>
+      </w:r>
+    </w:p>
+    <w:p>
+      <w:pPr>
+        <w:rPr>
+          <w:lang w:val="en-US"/>
+        </w:rPr>
+      </w:pPr>
+      <w:r>
+        <w:t xml:space="preserve">Забезпечення </w:t>
+      </w:r>
+      <w:r>
+        <w:t xml:space="preserve">читання за допомогою </w:t>
+      </w:r>
+      <w:r>
+        <w:rPr>
+          <w:lang w:val="en-US"/>
+        </w:rPr>
+        <w:t>js</w:t>
+      </w:r>
+    </w:p>
+    <w:p>
+      <w:pPr>
+        <w:rPr>
+          <w:lang w:val="en-US"/>
+        </w:rPr>
+      </w:pPr>
+      <w:r>
+        <w:t>Автентифікація токенами і кукі</w:t>
+      </w:r>
+    </w:p>
+    <w:p>
+      <w:pPr>
+        <w:rPr>
+          <w:lang w:val="en-US"/>
+        </w:rPr>
+      </w:pPr>
+    </w:p>
+    <w:p>
+      <w:pPr>
+        <w:pStyle w:val="3"/>
+      </w:pPr>
+      <w:r>
+        <w:t>Деталізація задач</w:t>
+      </w:r>
+    </w:p>
+    <w:p>
+      <w:r>
+        <w:t>Виготовлення</w:t>
+      </w:r>
+      <w:r>
+        <w:rPr>
+          <w:lang w:val="en-US"/>
+        </w:rPr>
         <w:t xml:space="preserve"> </w:t>
       </w:r>
-      <w:proofErr w:type="spellStart"/>
+      <w:r>
+        <w:t>лекцій</w:t>
+      </w:r>
+      <w:r>
+        <w:rPr>
+          <w:lang w:val="en-US"/>
+        </w:rPr>
+        <w:t>:</w:t>
+      </w:r>
+      <w:r>
+        <w:t xml:space="preserve"> </w:t>
+      </w:r>
+      <w:r>
+        <w:t>завантаження малюнків</w:t>
+      </w:r>
+      <w:r>
+        <w:t>, пошук рядка, перемикання шрифту, контекстне меню.</w:t>
+      </w:r>
+    </w:p>
+    <w:p>
+      <w:pPr>
+        <w:rPr>
+          <w:lang w:val="en-US"/>
+        </w:rPr>
+      </w:pPr>
+      <w:r>
+        <w:t>Показ презентації лекції</w:t>
+      </w:r>
+      <w:r>
+        <w:rPr>
+          <w:lang w:val="en-US"/>
+        </w:rPr>
+        <w:t xml:space="preserve">: </w:t>
+      </w:r>
+      <w:r>
+        <w:t>лекція транслюється у</w:t>
+      </w:r>
+      <w:r>
+        <w:rPr>
+          <w:lang w:val="en-US"/>
+        </w:rPr>
+        <w:t xml:space="preserve"> html-</w:t>
+      </w:r>
+      <w:r>
+        <w:t>сторінку,</w:t>
+      </w:r>
+      <w:r>
+        <w:rPr>
+          <w:lang w:val="en-US"/>
+        </w:rPr>
+        <w:t xml:space="preserve"> </w:t>
+      </w:r>
+      <w:r>
+        <w:t xml:space="preserve">у підпапку </w:t>
+      </w:r>
+      <w:r>
+        <w:rPr>
+          <w:lang w:val="en-US"/>
+        </w:rPr>
+        <w:t xml:space="preserve">pic </w:t>
+      </w:r>
+      <w:r>
+        <w:t xml:space="preserve">вивантажуються малюнки, на які є посилання в лекції, і все це кладеться у папку </w:t>
+      </w:r>
+      <w:r>
+        <w:rPr>
+          <w:lang w:val="en-US"/>
+        </w:rPr>
+        <w:t>static/output</w:t>
+      </w:r>
+    </w:p>
+    <w:p>
+      <w:r>
+        <w:t>Експорт</w:t>
+      </w:r>
+      <w:r>
+        <w:rPr>
+          <w:lang w:val="en-US"/>
+        </w:rPr>
+        <w:t xml:space="preserve"> </w:t>
+      </w:r>
+      <w:r>
+        <w:t>дисципліни</w:t>
+      </w:r>
+      <w:r>
+        <w:rPr>
+          <w:lang w:val="en-US"/>
+        </w:rPr>
+        <w:t>:</w:t>
+      </w:r>
+      <w:r>
+        <w:t xml:space="preserve"> кожна лекція транслюється у</w:t>
+      </w:r>
+      <w:r>
+        <w:rPr>
+          <w:lang w:val="en-US"/>
+        </w:rPr>
+        <w:t xml:space="preserve"> html-</w:t>
+      </w:r>
+      <w:r>
+        <w:t xml:space="preserve">сторінку, складається індексна сторінка, вивантажуються малюнки у папку </w:t>
+      </w:r>
+      <w:r>
+        <w:rPr>
+          <w:lang w:val="en-US"/>
+        </w:rPr>
+        <w:t xml:space="preserve">pic, </w:t>
+      </w:r>
+      <w:r>
+        <w:t xml:space="preserve">копіюється папка </w:t>
+      </w:r>
+      <w:r>
+        <w:rPr>
+          <w:lang w:val="en-US"/>
+        </w:rPr>
+        <w:t>sys</w:t>
+      </w:r>
+      <w:r>
+        <w:t xml:space="preserve"> із вихідної папки.</w:t>
+      </w:r>
+    </w:p>
+    <w:p/>
+    <w:p>
+      <w:pPr>
+        <w:ind w:firstLine="0"/>
+        <w:rPr>
+          <w:lang w:val="en-US"/>
+        </w:rPr>
+      </w:pPr>
+      <w:r>
+        <w:rPr>
+          <w:lang w:val="en-US"/>
+        </w:rPr>
+        <w:tab/>
+      </w:r>
+      <w:r>
+        <w:t>Забезпечення читання</w:t>
+      </w:r>
+      <w:r>
+        <w:t xml:space="preserve"> за допомогою </w:t>
+      </w:r>
+      <w:r>
+        <w:rPr>
+          <w:lang w:val="en-US"/>
+        </w:rPr>
+        <w:t>JS</w:t>
+      </w:r>
+      <w:r>
+        <w:rPr>
+          <w:lang w:val="en-US"/>
+        </w:rPr>
+        <w:t>:</w:t>
+      </w:r>
+      <w:r>
+        <w:t xml:space="preserve"> </w:t>
+      </w:r>
+      <w:r>
+        <w:t>перемикання світлої і темної тем,</w:t>
+      </w:r>
+      <w:r>
+        <w:t xml:space="preserve"> </w:t>
+      </w:r>
+      <w:r>
+        <w:t xml:space="preserve">навігація, малювання </w:t>
+      </w:r>
+      <w:r>
+        <w:t>олівц</w:t>
+      </w:r>
+      <w:r>
+        <w:t>ем.</w:t>
+      </w:r>
+    </w:p>
+    <w:p>
+      <w:r>
+        <w:t>Стилізація</w:t>
+      </w:r>
+      <w:r>
+        <w:t xml:space="preserve"> презентації відбувається шляхом вибору одного із </w:t>
+      </w:r>
       <w:r>
         <w:rPr>
           <w:lang w:val="en-US"/>
         </w:rPr>
         <w:t>css</w:t>
       </w:r>
-      <w:proofErr w:type="spellEnd"/>
-      <w:r>
-        <w:rPr>
-          <w:lang w:val="en-US"/>
-        </w:rPr>
-        <w:t>-</w:t>
-      </w:r>
-      <w:r>
-        <w:t>тема</w:t>
-      </w:r>
-      <w:r>
-        <w:t xml:space="preserve"> відображення</w:t>
-      </w:r>
-      <w:r>
-        <w:t>, список лекцій.</w:t>
-      </w:r>
-    </w:p>
-    <w:p>
-      <w:pPr>
-        <w:rPr>
-          <w:lang w:val="en-US"/>
-        </w:rPr>
-      </w:pPr>
-      <w:r>
-        <w:t>Про лекцію відомо</w:t>
-      </w:r>
-      <w:r>
-        <w:rPr>
-          <w:lang w:val="en-US"/>
-        </w:rPr>
-        <w:t>:</w:t>
-      </w:r>
-    </w:p>
-    <w:p>
-      <w:r>
-        <w:t>контент (або чернетка)</w:t>
-      </w:r>
-      <w:r>
-        <w:rPr>
-          <w:lang w:val="en-US"/>
-        </w:rPr>
-        <w:t xml:space="preserve">, </w:t>
-      </w:r>
-      <w:r>
-        <w:t>дата модифікації</w:t>
-      </w:r>
-      <w:r>
-        <w:rPr>
-          <w:lang w:val="en-US"/>
-        </w:rPr>
-        <w:t xml:space="preserve">, </w:t>
-      </w:r>
-      <w:r>
-        <w:t xml:space="preserve">чи лекція опублікована. </w:t>
+      <w:r>
+        <w:t>-файлів</w:t>
+      </w:r>
+      <w:r>
+        <w:rPr>
+          <w:lang w:val="en-US"/>
+        </w:rPr>
+        <w:t xml:space="preserve"> (theme1_dark,</w:t>
+      </w:r>
+      <w:r>
+        <w:rPr>
+          <w:lang w:val="en-US"/>
+        </w:rPr>
+        <w:t xml:space="preserve"> </w:t>
+      </w:r>
+      <w:r>
+        <w:rPr>
+          <w:lang w:val="en-US"/>
+        </w:rPr>
+        <w:t>theme1_light,</w:t>
+      </w:r>
+      <w:r>
+        <w:rPr>
+          <w:lang w:val="en-US"/>
+        </w:rPr>
+        <w:t xml:space="preserve"> </w:t>
+      </w:r>
+      <w:r>
+        <w:rPr>
+          <w:lang w:val="en-US"/>
+        </w:rPr>
+        <w:t>theme2_dark,</w:t>
+      </w:r>
+      <w:r>
+        <w:rPr>
+          <w:lang w:val="en-US"/>
+        </w:rPr>
+        <w:t xml:space="preserve"> </w:t>
+      </w:r>
+      <w:r>
+        <w:rPr>
+          <w:lang w:val="en-US"/>
+        </w:rPr>
+        <w:t>theme2_light)</w:t>
+      </w:r>
+      <w:r>
+        <w:t xml:space="preserve">. Вибір робиться для дисципліни в цілому. З темними темами пов’язана одна </w:t>
+      </w:r>
+      <w:r>
+        <w:rPr>
+          <w:lang w:val="en-US"/>
+        </w:rPr>
+        <w:t>ace-</w:t>
+      </w:r>
+      <w:r>
+        <w:t>тема, а зі світлими – інша.</w:t>
       </w:r>
     </w:p>
     <w:p>
       <w:pPr>
         <w:pStyle w:val="2"/>
-      </w:pPr>
-      <w:r>
-        <w:t>Склад задач</w:t>
-      </w:r>
-    </w:p>
-    <w:p>
-      <w:r>
-        <w:t>Під</w:t>
-      </w:r>
-      <w:r>
-        <w:t xml:space="preserve">тримка дисциплін: </w:t>
-      </w:r>
-      <w:r>
-        <w:rPr>
-          <w:lang w:val="en-US"/>
-        </w:rPr>
-        <w:t xml:space="preserve">CRUD + </w:t>
-      </w:r>
-      <w:r>
-        <w:t>експорт</w:t>
-      </w:r>
-    </w:p>
-    <w:p>
-      <w:r>
-        <w:t>Під</w:t>
-      </w:r>
-      <w:r>
-        <w:t>тримка лекцій:</w:t>
-      </w:r>
-      <w:r>
-        <w:rPr>
-          <w:lang w:val="en-US"/>
-        </w:rPr>
-        <w:t xml:space="preserve"> CRUD</w:t>
-      </w:r>
-      <w:r>
-        <w:t xml:space="preserve"> + </w:t>
-      </w:r>
-      <w:r>
-        <w:t xml:space="preserve">виготовлення + </w:t>
-      </w:r>
-      <w:r>
-        <w:t>трансляція</w:t>
-      </w:r>
-    </w:p>
-    <w:p>
-      <w:r>
-        <w:t>Під</w:t>
-      </w:r>
-      <w:r>
-        <w:t xml:space="preserve">тримка студентів: </w:t>
-      </w:r>
-      <w:r>
-        <w:rPr>
-          <w:lang w:val="en-US"/>
-        </w:rPr>
-        <w:t>CRUD</w:t>
-      </w:r>
-    </w:p>
-    <w:p>
-      <w:pPr>
-        <w:rPr>
-          <w:lang w:val="en-US"/>
-        </w:rPr>
-      </w:pPr>
-      <w:r>
-        <w:t xml:space="preserve">Забезпечення </w:t>
-      </w:r>
-      <w:r>
-        <w:t xml:space="preserve">читання за допомогою </w:t>
-      </w:r>
-      <w:proofErr w:type="spellStart"/>
-      <w:r>
-        <w:rPr>
-          <w:lang w:val="en-US"/>
-        </w:rPr>
-        <w:t>js</w:t>
-      </w:r>
-      <w:proofErr w:type="spellEnd"/>
-    </w:p>
-    <w:p>
-      <w:pPr>
-        <w:rPr>
-          <w:lang w:val="en-US"/>
-        </w:rPr>
-      </w:pPr>
-      <w:r>
-        <w:t xml:space="preserve">Автентифікація токенами і </w:t>
-      </w:r>
-      <w:proofErr w:type="spellStart"/>
-      <w:r>
-        <w:t>кукі</w:t>
-      </w:r>
-      <w:proofErr w:type="spellEnd"/>
-    </w:p>
-    <w:p>
-      <w:pPr>
-        <w:rPr>
-          <w:lang w:val="en-US"/>
-        </w:rPr>
-      </w:pPr>
-    </w:p>
-    <w:p>
-      <w:pPr>
-        <w:pStyle w:val="3"/>
-      </w:pPr>
-      <w:r>
-        <w:t>Деталізація задач</w:t>
-      </w:r>
-    </w:p>
-    <w:p>
-      <w:r>
-        <w:t>Виготовлення</w:t>
-      </w:r>
-      <w:r>
-        <w:rPr>
-          <w:lang w:val="en-US"/>
-        </w:rPr>
-        <w:t xml:space="preserve"> </w:t>
-      </w:r>
-      <w:r>
-        <w:t>лекцій</w:t>
-      </w:r>
-      <w:r>
-        <w:rPr>
-          <w:lang w:val="en-US"/>
-        </w:rPr>
-        <w:t>:</w:t>
-      </w:r>
-      <w:r>
-        <w:t xml:space="preserve"> </w:t>
-      </w:r>
-      <w:r>
-        <w:t>завантаження малюнків</w:t>
-      </w:r>
-      <w:r>
-        <w:t>, пошук рядка, перемикання шрифту, контекстне меню.</w:t>
-      </w:r>
-    </w:p>
-    <w:p>
-      <w:pPr>
-        <w:rPr>
-          <w:lang w:val="en-US"/>
-        </w:rPr>
-      </w:pPr>
-      <w:r>
-        <w:t>Показ презентації лекції</w:t>
-      </w:r>
-      <w:r>
-        <w:rPr>
-          <w:lang w:val="en-US"/>
-        </w:rPr>
-        <w:t xml:space="preserve">: </w:t>
-      </w:r>
-      <w:r>
-        <w:t>лекція транслюється у</w:t>
-      </w:r>
-      <w:r>
-        <w:rPr>
-          <w:lang w:val="en-US"/>
-        </w:rPr>
-        <w:t xml:space="preserve"> html-</w:t>
-      </w:r>
-      <w:r>
-        <w:t>сторінку,</w:t>
-      </w:r>
-      <w:r>
-        <w:rPr>
-          <w:lang w:val="en-US"/>
-        </w:rPr>
-        <w:t xml:space="preserve"> </w:t>
-      </w:r>
-      <w:r>
-        <w:t xml:space="preserve">у </w:t>
-      </w:r>
-      <w:proofErr w:type="spellStart"/>
-      <w:r>
-        <w:t>підпапку</w:t>
-      </w:r>
-      <w:proofErr w:type="spellEnd"/>
-      <w:r>
-        <w:t xml:space="preserve"> </w:t>
-      </w:r>
-      <w:r>
-        <w:rPr>
-          <w:lang w:val="en-US"/>
-        </w:rPr>
-        <w:t xml:space="preserve">pic </w:t>
-      </w:r>
-      <w:r>
-        <w:t xml:space="preserve">вивантажуються малюнки, на які є посилання в лекції, і все це кладеться у папку </w:t>
-      </w:r>
-      <w:r>
-        <w:rPr>
-          <w:lang w:val="en-US"/>
-        </w:rPr>
-        <w:t>static/output</w:t>
-      </w:r>
-    </w:p>
-    <w:p>
-      <w:r>
-        <w:t>Експорт</w:t>
-      </w:r>
-      <w:r>
-        <w:rPr>
-          <w:lang w:val="en-US"/>
-        </w:rPr>
-        <w:t xml:space="preserve"> </w:t>
-      </w:r>
-      <w:r>
-        <w:t>дисципліни</w:t>
-      </w:r>
-      <w:r>
-        <w:rPr>
-          <w:lang w:val="en-US"/>
-        </w:rPr>
-        <w:t>:</w:t>
-      </w:r>
-      <w:r>
-        <w:t xml:space="preserve"> кожна лекція транслюється у</w:t>
-      </w:r>
-      <w:r>
-        <w:rPr>
-          <w:lang w:val="en-US"/>
-        </w:rPr>
-        <w:t xml:space="preserve"> html-</w:t>
-      </w:r>
-      <w:r>
-        <w:t xml:space="preserve">сторінку, складається індексна сторінка, вивантажуються малюнки у папку </w:t>
-      </w:r>
-      <w:r>
-        <w:rPr>
-          <w:lang w:val="en-US"/>
-        </w:rPr>
-        <w:t xml:space="preserve">pic, </w:t>
-      </w:r>
-      <w:r>
-        <w:t xml:space="preserve">копіюється папка </w:t>
-      </w:r>
-      <w:r>
-        <w:rPr>
-          <w:lang w:val="en-US"/>
-        </w:rPr>
-        <w:t>sys</w:t>
-      </w:r>
-      <w:r>
-        <w:t xml:space="preserve"> із вихідної папки.</w:t>
-      </w:r>
-    </w:p>
-    <w:p/>
-    <w:p>
-      <w:pPr>
-        <w:ind w:firstLine="0"/>
-        <w:rPr>
-          <w:lang w:val="en-US"/>
-        </w:rPr>
-      </w:pPr>
-      <w:r>
-        <w:rPr>
-          <w:lang w:val="en-US"/>
-        </w:rPr>
-        <w:tab/>
-      </w:r>
-      <w:r>
-        <w:t>Забезпечення читання</w:t>
-      </w:r>
-      <w:r>
-        <w:t xml:space="preserve"> за допомогою </w:t>
-      </w:r>
-      <w:r>
-        <w:rPr>
-          <w:lang w:val="en-US"/>
-        </w:rPr>
-        <w:t>JS</w:t>
-      </w:r>
-      <w:r>
-        <w:rPr>
-          <w:lang w:val="en-US"/>
-        </w:rPr>
-        <w:t>:</w:t>
-      </w:r>
-      <w:r>
-        <w:t xml:space="preserve"> </w:t>
-      </w:r>
-      <w:r>
-        <w:t>перемикання світлої і темної тем,</w:t>
-      </w:r>
-      <w:r>
-        <w:t xml:space="preserve"> </w:t>
-      </w:r>
-      <w:r>
-        <w:t xml:space="preserve">навігація, малювання </w:t>
-      </w:r>
-      <w:r>
-        <w:t>олівц</w:t>
-      </w:r>
-      <w:r>
-        <w:t>ем.</w:t>
-      </w:r>
-    </w:p>
-    <w:p>
-      <w:r>
-        <w:t>Стилізація</w:t>
-      </w:r>
-      <w:r>
-        <w:t xml:space="preserve"> презентації відбувається шляхом вибору одного із </w:t>
-      </w:r>
-      <w:proofErr w:type="spellStart"/>
-      <w:r>
-        <w:rPr>
-          <w:lang w:val="en-US"/>
-        </w:rPr>
-        <w:t>css</w:t>
-      </w:r>
-      <w:proofErr w:type="spellEnd"/>
-      <w:r>
-        <w:t>-файлів</w:t>
-      </w:r>
-      <w:r>
-        <w:rPr>
-          <w:lang w:val="en-US"/>
-        </w:rPr>
-        <w:t xml:space="preserve"> (theme1_dark,</w:t>
-      </w:r>
-      <w:r>
-        <w:rPr>
-          <w:lang w:val="en-US"/>
-        </w:rPr>
-        <w:t xml:space="preserve"> </w:t>
-      </w:r>
-      <w:r>
-        <w:rPr>
-          <w:lang w:val="en-US"/>
-        </w:rPr>
-        <w:t>theme1_light,</w:t>
-      </w:r>
-      <w:r>
-        <w:rPr>
-          <w:lang w:val="en-US"/>
-        </w:rPr>
-        <w:t xml:space="preserve"> </w:t>
-      </w:r>
-      <w:r>
-        <w:rPr>
-          <w:lang w:val="en-US"/>
-        </w:rPr>
-        <w:t>theme2_dark,</w:t>
-      </w:r>
-      <w:r>
-        <w:rPr>
-          <w:lang w:val="en-US"/>
-        </w:rPr>
-        <w:t xml:space="preserve"> </w:t>
-      </w:r>
-      <w:r>
-        <w:rPr>
-          <w:lang w:val="en-US"/>
-        </w:rPr>
-        <w:t>theme2_light)</w:t>
-      </w:r>
-      <w:r>
-        <w:t xml:space="preserve">. Вибір робиться для дисципліни в цілому. З темними темами пов’язана одна </w:t>
-      </w:r>
-      <w:r>
-        <w:rPr>
-          <w:lang w:val="en-US"/>
-        </w:rPr>
-        <w:t>ace-</w:t>
-      </w:r>
-      <w:r>
-        <w:t>тема, а зі світлими – інша.</w:t>
-      </w:r>
-    </w:p>
-    <w:p>
-      <w:pPr>
-        <w:pStyle w:val="2"/>
         <w:rPr>
           <w:color w:val="EE0000"/>
         </w:rPr>
@@ -593,13 +546,8 @@
     </w:p>
     <w:p>
       <w:r>
-        <w:t xml:space="preserve">Реєстрація студентів в </w:t>
-      </w:r>
-      <w:proofErr w:type="spellStart"/>
-      <w:r>
-        <w:t>бд</w:t>
-      </w:r>
-      <w:proofErr w:type="spellEnd"/>
+        <w:t>Реєстрація студентів в бд</w:t>
+      </w:r>
     </w:p>
     <w:p>
       <w:pPr>
@@ -614,40 +562,32 @@
       <w:r>
         <w:t xml:space="preserve">довільних </w:t>
       </w:r>
-      <w:proofErr w:type="spellStart"/>
-      <w:r>
-        <w:rPr>
-          <w:lang w:val="en-US"/>
-        </w:rPr>
-        <w:t>sql</w:t>
-      </w:r>
-      <w:proofErr w:type="spellEnd"/>
-      <w:r>
-        <w:rPr>
-          <w:lang w:val="en-US"/>
-        </w:rPr>
+      <w:r>
+        <w:rPr>
+          <w:lang w:val="en-US"/>
+        </w:rPr>
+        <w:t xml:space="preserve">sql </w:t>
+      </w:r>
+      <w:r>
+        <w:t>запитів</w:t>
+      </w:r>
+    </w:p>
+    <w:p>
+      <w:r>
+        <w:t>Виконання програмного коду</w:t>
+      </w:r>
+      <w:r>
+        <w:rPr>
+          <w:lang w:val="en-US"/>
+        </w:rPr>
+        <w:t xml:space="preserve">, </w:t>
+      </w:r>
+      <w:r>
+        <w:t>наведеного в лекції.</w:t>
+      </w:r>
+      <w:r>
         <w:t xml:space="preserve"> </w:t>
       </w:r>
-      <w:r>
-        <w:t>запитів</w:t>
-      </w:r>
-    </w:p>
-    <w:p>
-      <w:r>
-        <w:t>Виконання програмного коду</w:t>
-      </w:r>
-      <w:r>
-        <w:rPr>
-          <w:lang w:val="en-US"/>
-        </w:rPr>
-        <w:t xml:space="preserve">, </w:t>
-      </w:r>
-      <w:r>
-        <w:t>наведеного в лекції.</w:t>
-      </w:r>
-      <w:r>
-        <w:t xml:space="preserve"> </w:t>
-      </w:r>
     </w:p>
     <w:p/>
     <w:p>
@@ -655,6 +595,7 @@
         <w:pStyle w:val="2"/>
         <w:rPr>
           <w:noProof/>
+          <w:lang w:val="en-GB"/>
         </w:rPr>
       </w:pPr>
       <w:r>
@@ -680,6 +621,20 @@
           <w:noProof/>
         </w:rPr>
         <w:t xml:space="preserve"> дисципліни</w:t>
+      </w:r>
+      <w:r>
+        <w:rPr>
+          <w:noProof/>
+          <w:lang w:val="en-US"/>
+        </w:rPr>
+        <w:t xml:space="preserve"> (</w:t>
+      </w:r>
+      <w:r>
+        <w:rPr>
+          <w:noProof/>
+          <w:lang w:val="en-GB"/>
+        </w:rPr>
+        <w:t>static/output)</w:t>
       </w:r>
     </w:p>
     <w:p>
@@ -1122,12 +1077,43 @@
     <w:p>
       <w:pPr>
         <w:pStyle w:val="af1"/>
-        <w:ind w:left="720"/>
-        <w:rPr>
-          <w:b/>
-          <w:bCs/>
-          <w:noProof/>
-          <w:lang w:val="en-US"/>
+        <w:ind w:left="1440"/>
+        <w:rPr>
+          <w:noProof/>
+        </w:rPr>
+      </w:pPr>
+      <w:r>
+        <w:rPr>
+          <w:noProof/>
+          <w:lang w:val="en-US"/>
+        </w:rPr>
+        <w:t>engine</w:t>
+      </w:r>
+      <w:r>
+        <w:rPr>
+          <w:noProof/>
+          <w:lang w:val="en-US"/>
+        </w:rPr>
+        <w:t>.css</w:t>
+      </w:r>
+      <w:r>
+        <w:rPr>
+          <w:noProof/>
+        </w:rPr>
+        <w:t xml:space="preserve"> – стиль лекції</w:t>
+      </w:r>
+      <w:r>
+        <w:rPr>
+          <w:noProof/>
+        </w:rPr>
+        <w:t xml:space="preserve"> (загальний для всіх лекцй дисципліни) </w:t>
+      </w:r>
+    </w:p>
+    <w:p>
+      <w:pPr>
+        <w:pStyle w:val="af1"/>
+        <w:rPr>
+          <w:noProof/>
         </w:rPr>
       </w:pPr>
       <w:r>
@@ -1139,25 +1125,6 @@
       </w:r>
       <w:r>
         <w:rPr>
-          <w:b/>
-          <w:bCs/>
-          <w:noProof/>
-          <w:lang w:val="en-US"/>
-        </w:rPr>
-        <w:t>themes</w:t>
-      </w:r>
-    </w:p>
-    <w:p>
-      <w:pPr>
-        <w:pStyle w:val="af1"/>
-        <w:ind w:left="720"/>
-        <w:rPr>
-          <w:noProof/>
-          <w:lang w:val="en-US"/>
-        </w:rPr>
-      </w:pPr>
-      <w:r>
-        <w:rPr>
           <w:noProof/>
           <w:lang w:val="en-US"/>
         </w:rPr>
@@ -1168,135 +1135,6 @@
           <w:noProof/>
           <w:lang w:val="en-US"/>
         </w:rPr>
-        <w:tab/>
-        <w:t>theme1_dark.css</w:t>
-      </w:r>
-    </w:p>
-    <w:p>
-      <w:pPr>
-        <w:pStyle w:val="af1"/>
-        <w:ind w:left="2160"/>
-        <w:rPr>
-          <w:noProof/>
-          <w:lang w:val="en-US"/>
-        </w:rPr>
-      </w:pPr>
-      <w:r>
-        <w:rPr>
-          <w:noProof/>
-          <w:lang w:val="en-US"/>
-        </w:rPr>
-        <w:t>theme1_light.css</w:t>
-      </w:r>
-    </w:p>
-    <w:p>
-      <w:pPr>
-        <w:pStyle w:val="af1"/>
-        <w:ind w:left="720"/>
-        <w:rPr>
-          <w:noProof/>
-          <w:lang w:val="en-US"/>
-        </w:rPr>
-      </w:pPr>
-      <w:r>
-        <w:rPr>
-          <w:noProof/>
-          <w:lang w:val="en-US"/>
-        </w:rPr>
-        <w:tab/>
-      </w:r>
-      <w:r>
-        <w:rPr>
-          <w:noProof/>
-          <w:lang w:val="en-US"/>
-        </w:rPr>
-        <w:tab/>
-        <w:t>theme</w:t>
-      </w:r>
-      <w:r>
-        <w:rPr>
-          <w:noProof/>
-          <w:lang w:val="en-US"/>
-        </w:rPr>
-        <w:t>2</w:t>
-      </w:r>
-      <w:r>
-        <w:rPr>
-          <w:noProof/>
-          <w:lang w:val="en-US"/>
-        </w:rPr>
-        <w:t>_dark.css</w:t>
-      </w:r>
-    </w:p>
-    <w:p>
-      <w:pPr>
-        <w:pStyle w:val="af1"/>
-        <w:ind w:left="2160"/>
-        <w:rPr>
-          <w:noProof/>
-          <w:lang w:val="en-US"/>
-        </w:rPr>
-      </w:pPr>
-      <w:r>
-        <w:rPr>
-          <w:noProof/>
-          <w:lang w:val="en-US"/>
-        </w:rPr>
-        <w:t>theme</w:t>
-      </w:r>
-      <w:r>
-        <w:rPr>
-          <w:noProof/>
-          <w:lang w:val="en-US"/>
-        </w:rPr>
-        <w:t>2</w:t>
-      </w:r>
-      <w:r>
-        <w:rPr>
-          <w:noProof/>
-          <w:lang w:val="en-US"/>
-        </w:rPr>
-        <w:t>_light.css</w:t>
-      </w:r>
-    </w:p>
-    <w:p>
-      <w:pPr>
-        <w:pStyle w:val="af1"/>
-        <w:ind w:left="720"/>
-        <w:rPr>
-          <w:noProof/>
-          <w:lang w:val="en-US"/>
-        </w:rPr>
-      </w:pPr>
-      <w:r>
-        <w:rPr>
-          <w:noProof/>
-          <w:lang w:val="en-US"/>
-        </w:rPr>
-        <w:tab/>
-      </w:r>
-      <w:r>
-        <w:rPr>
-          <w:noProof/>
-          <w:lang w:val="en-US"/>
-        </w:rPr>
-        <w:tab/>
-        <w:t>…</w:t>
-      </w:r>
-    </w:p>
-    <w:p>
-      <w:pPr>
-        <w:pStyle w:val="af1"/>
-        <w:ind w:left="1440"/>
-        <w:rPr>
-          <w:noProof/>
-        </w:rPr>
-      </w:pPr>
-      <w:r>
-        <w:rPr>
-          <w:noProof/>
-          <w:lang w:val="en-US"/>
-        </w:rPr>
         <w:t>engine</w:t>
       </w:r>
       <w:r>
@@ -1304,54 +1142,6 @@
           <w:noProof/>
           <w:lang w:val="en-US"/>
         </w:rPr>
-        <w:t>.css</w:t>
-      </w:r>
-      <w:r>
-        <w:rPr>
-          <w:noProof/>
-        </w:rPr>
-        <w:t xml:space="preserve"> – стиль лекції</w:t>
-      </w:r>
-      <w:r>
-        <w:rPr>
-          <w:noProof/>
-        </w:rPr>
-        <w:t xml:space="preserve"> (загальний для всіх лекцй дисципліни) </w:t>
-      </w:r>
-    </w:p>
-    <w:p>
-      <w:pPr>
-        <w:pStyle w:val="af1"/>
-        <w:rPr>
-          <w:noProof/>
-        </w:rPr>
-      </w:pPr>
-      <w:r>
-        <w:rPr>
-          <w:noProof/>
-          <w:lang w:val="en-US"/>
-        </w:rPr>
-        <w:tab/>
-      </w:r>
-      <w:r>
-        <w:rPr>
-          <w:noProof/>
-          <w:lang w:val="en-US"/>
-        </w:rPr>
-        <w:tab/>
-      </w:r>
-      <w:r>
-        <w:rPr>
-          <w:noProof/>
-          <w:lang w:val="en-US"/>
-        </w:rPr>
-        <w:t>engine</w:t>
-      </w:r>
-      <w:r>
-        <w:rPr>
-          <w:noProof/>
-          <w:lang w:val="en-US"/>
-        </w:rPr>
         <w:t xml:space="preserve">.js – </w:t>
       </w:r>
       <w:r>
@@ -1526,11 +1316,9 @@
       <w:r>
         <w:t>   </w:t>
       </w:r>
-      <w:proofErr w:type="spellStart"/>
       <w:r>
         <w:t>disc_id</w:t>
       </w:r>
-      <w:proofErr w:type="spellEnd"/>
       <w:r>
         <w:t xml:space="preserve">: </w:t>
       </w:r>
@@ -1559,36 +1347,51 @@
         <w:pStyle w:val="ae"/>
       </w:pPr>
       <w:r>
+        <w:t>   is_public: bool</w:t>
+      </w:r>
+    </w:p>
+    <w:p>
+      <w:pPr>
+        <w:pStyle w:val="ae"/>
+      </w:pPr>
+      <w:r>
+        <w:t>   modified: dt.datetime</w:t>
+      </w:r>
+    </w:p>
+    <w:p>
+      <w:pPr>
+        <w:pStyle w:val="ae"/>
+      </w:pPr>
+    </w:p>
+    <w:p>
+      <w:pPr>
+        <w:pStyle w:val="ae"/>
+      </w:pPr>
+      <w:r>
         <w:t>   </w:t>
       </w:r>
-      <w:proofErr w:type="spellStart"/>
-      <w:r>
-        <w:t>is_public</w:t>
-      </w:r>
-      <w:proofErr w:type="spellEnd"/>
-      <w:r>
-        <w:t>: bool</w:t>
-      </w:r>
-    </w:p>
-    <w:p>
-      <w:pPr>
-        <w:pStyle w:val="ae"/>
-      </w:pPr>
-      <w:r>
-        <w:t xml:space="preserve">   modified: </w:t>
-      </w:r>
-      <w:proofErr w:type="spellStart"/>
-      <w:proofErr w:type="gramStart"/>
-      <w:r>
-        <w:t>dt.datetime</w:t>
-      </w:r>
-      <w:proofErr w:type="spellEnd"/>
-      <w:proofErr w:type="gramEnd"/>
-    </w:p>
-    <w:p>
-      <w:pPr>
-        <w:pStyle w:val="ae"/>
-      </w:pPr>
+    </w:p>
+    <w:p>
+      <w:pPr>
+        <w:pStyle w:val="ae"/>
+      </w:pPr>
+      <w:r>
+        <w:t>class Picture:</w:t>
+      </w:r>
+    </w:p>
+    <w:p>
+      <w:pPr>
+        <w:pStyle w:val="ae"/>
+      </w:pPr>
+      <w:r>
+        <w:t>   title: str</w:t>
+      </w:r>
+      <w:r>
+        <w:t xml:space="preserve">       </w:t>
+      </w:r>
+      <w:r>
+        <w:t># PK</w:t>
+      </w:r>
     </w:p>
     <w:p>
       <w:pPr>
@@ -1597,27 +1400,54 @@
       <w:r>
         <w:t>   </w:t>
       </w:r>
-    </w:p>
-    <w:p>
-      <w:pPr>
-        <w:pStyle w:val="ae"/>
-      </w:pPr>
-      <w:r>
-        <w:t>class Picture:</w:t>
-      </w:r>
-    </w:p>
-    <w:p>
-      <w:pPr>
-        <w:pStyle w:val="ae"/>
-      </w:pPr>
-      <w:r>
-        <w:t>   title: str</w:t>
-      </w:r>
-      <w:r>
-        <w:t xml:space="preserve">       </w:t>
-      </w:r>
-      <w:r>
-        <w:t># PK</w:t>
+      <w:r>
+        <w:t>disc_id</w:t>
+      </w:r>
+      <w:r>
+        <w:t xml:space="preserve">: </w:t>
+      </w:r>
+      <w:r>
+        <w:t>int     # PK</w:t>
+      </w:r>
+    </w:p>
+    <w:p>
+      <w:pPr>
+        <w:pStyle w:val="ae"/>
+      </w:pPr>
+      <w:r>
+        <w:t>   </w:t>
+      </w:r>
+      <w:r>
+        <w:t>image</w:t>
+      </w:r>
+      <w:r>
+        <w:t>: bytes</w:t>
+      </w:r>
+    </w:p>
+    <w:p>
+      <w:pPr>
+        <w:pStyle w:val="ae"/>
+      </w:pPr>
+    </w:p>
+    <w:p>
+      <w:pPr>
+        <w:pStyle w:val="ae"/>
+      </w:pPr>
+    </w:p>
+    <w:p>
+      <w:pPr>
+        <w:pStyle w:val="ae"/>
+      </w:pPr>
+      <w:r>
+        <w:t>class Disc:</w:t>
+      </w:r>
+    </w:p>
+    <w:p>
+      <w:pPr>
+        <w:pStyle w:val="ae"/>
+      </w:pPr>
+      <w:r>
+        <w:t xml:space="preserve">    id: int             #PK</w:t>
       </w:r>
     </w:p>
     <w:p>
@@ -1626,65 +1456,6 @@
       </w:pPr>
       <w:r>
         <w:lastRenderedPageBreak/>
-        <w:t>   </w:t>
-      </w:r>
-      <w:proofErr w:type="spellStart"/>
-      <w:r>
-        <w:t>disc_id</w:t>
-      </w:r>
-      <w:proofErr w:type="spellEnd"/>
-      <w:r>
-        <w:t xml:space="preserve">: </w:t>
-      </w:r>
-      <w:r>
-        <w:t>int     # PK</w:t>
-      </w:r>
-    </w:p>
-    <w:p>
-      <w:pPr>
-        <w:pStyle w:val="ae"/>
-      </w:pPr>
-      <w:r>
-        <w:t>   </w:t>
-      </w:r>
-      <w:r>
-        <w:t>image</w:t>
-      </w:r>
-      <w:r>
-        <w:t>: bytes</w:t>
-      </w:r>
-    </w:p>
-    <w:p>
-      <w:pPr>
-        <w:pStyle w:val="ae"/>
-      </w:pPr>
-    </w:p>
-    <w:p>
-      <w:pPr>
-        <w:pStyle w:val="ae"/>
-      </w:pPr>
-    </w:p>
-    <w:p>
-      <w:pPr>
-        <w:pStyle w:val="ae"/>
-      </w:pPr>
-      <w:r>
-        <w:t>class Disc:</w:t>
-      </w:r>
-    </w:p>
-    <w:p>
-      <w:pPr>
-        <w:pStyle w:val="ae"/>
-      </w:pPr>
-      <w:r>
-        <w:t xml:space="preserve">    id: int             #PK</w:t>
-      </w:r>
-    </w:p>
-    <w:p>
-      <w:pPr>
-        <w:pStyle w:val="ae"/>
-      </w:pPr>
-      <w:r>
         <w:t xml:space="preserve">    </w:t>
       </w:r>
       <w:r>
@@ -1699,74 +1470,58 @@
         <w:pStyle w:val="ae"/>
       </w:pPr>
       <w:r>
-        <w:t xml:space="preserve">    </w:t>
-      </w:r>
-      <w:proofErr w:type="spellStart"/>
-      <w:r>
-        <w:t>lаng</w:t>
-      </w:r>
-      <w:proofErr w:type="spellEnd"/>
+        <w:t xml:space="preserve">    lаng: str</w:t>
+      </w:r>
+    </w:p>
+    <w:p>
+      <w:pPr>
+        <w:pStyle w:val="ae"/>
+      </w:pPr>
+      <w:r>
+        <w:t xml:space="preserve">    theme: str</w:t>
+      </w:r>
+    </w:p>
+    <w:p>
+      <w:pPr>
+        <w:pStyle w:val="ae"/>
+      </w:pPr>
+      <w:r>
+        <w:t xml:space="preserve">    usernаme:</w:t>
+      </w:r>
+      <w:r>
+        <w:rPr>
+          <w:lang w:val="uk-UA"/>
+        </w:rPr>
+        <w:t xml:space="preserve"> </w:t>
+      </w:r>
+      <w:r>
+        <w:t>str</w:t>
+      </w:r>
+    </w:p>
+    <w:p>
+      <w:pPr>
+        <w:pStyle w:val="ae"/>
+        <w:ind w:firstLine="0"/>
+      </w:pPr>
+    </w:p>
+    <w:p>
+      <w:pPr>
+        <w:pStyle w:val="ae"/>
+      </w:pPr>
+      <w:r>
+        <w:t>class User:</w:t>
+      </w:r>
+    </w:p>
+    <w:p>
+      <w:pPr>
+        <w:pStyle w:val="ae"/>
+      </w:pPr>
+      <w:r>
+        <w:t xml:space="preserve">    username</w:t>
+      </w:r>
       <w:r>
         <w:t>: str</w:t>
       </w:r>
-    </w:p>
-    <w:p>
-      <w:pPr>
-        <w:pStyle w:val="ae"/>
-      </w:pPr>
-      <w:r>
-        <w:t xml:space="preserve">    theme: str</w:t>
-      </w:r>
-    </w:p>
-    <w:p>
-      <w:pPr>
-        <w:pStyle w:val="ae"/>
-      </w:pPr>
-      <w:r>
-        <w:t xml:space="preserve">    </w:t>
-      </w:r>
-      <w:proofErr w:type="spellStart"/>
-      <w:r>
-        <w:t>usernаme</w:t>
-      </w:r>
-      <w:proofErr w:type="spellEnd"/>
-      <w:r>
-        <w:t>:</w:t>
-      </w:r>
-      <w:r>
-        <w:rPr>
-          <w:lang w:val="uk-UA"/>
-        </w:rPr>
-        <w:t xml:space="preserve"> </w:t>
-      </w:r>
-      <w:r>
-        <w:t>str</w:t>
-      </w:r>
-    </w:p>
-    <w:p>
-      <w:pPr>
-        <w:pStyle w:val="ae"/>
-        <w:ind w:firstLine="0"/>
-      </w:pPr>
-    </w:p>
-    <w:p>
-      <w:pPr>
-        <w:pStyle w:val="ae"/>
-      </w:pPr>
-      <w:r>
-        <w:t>class User:</w:t>
-      </w:r>
-    </w:p>
-    <w:p>
-      <w:pPr>
-        <w:pStyle w:val="ae"/>
-      </w:pPr>
-      <w:r>
-        <w:t xml:space="preserve">    username</w:t>
-      </w:r>
-      <w:r>
-        <w:t>: str</w:t>
-      </w:r>
       <w:r>
         <w:t xml:space="preserve">     # PK</w:t>
       </w:r>
@@ -1776,24 +1531,22 @@
         <w:pStyle w:val="ae"/>
       </w:pPr>
       <w:r>
-        <w:t xml:space="preserve">    </w:t>
-      </w:r>
-      <w:proofErr w:type="spellStart"/>
-      <w:r>
-        <w:t>hashed_password</w:t>
-      </w:r>
-      <w:proofErr w:type="spellEnd"/>
-      <w:r>
-        <w:t>: bytes</w:t>
-      </w:r>
-    </w:p>
-    <w:p>
-      <w:pPr>
-        <w:pStyle w:val="ae"/>
-        <w:rPr>
-          <w:noProof/>
-        </w:rPr>
-      </w:pPr>
+        <w:t xml:space="preserve">    hashed_password: bytes</w:t>
+      </w:r>
+    </w:p>
+    <w:p>
+      <w:pPr>
+        <w:pStyle w:val="ae"/>
+        <w:rPr>
+          <w:noProof/>
+        </w:rPr>
+      </w:pPr>
+      <w:r>
+        <w:rPr>
+          <w:noProof/>
+        </w:rPr>
+        <w:t xml:space="preserve">    role: str</w:t>
+      </w:r>
     </w:p>
     <w:p>
       <w:pPr>
@@ -1827,541 +1580,722 @@
         <w:lastRenderedPageBreak/>
         <w:t xml:space="preserve">Пакет </w:t>
       </w:r>
-      <w:proofErr w:type="spellStart"/>
       <w:r>
         <w:rPr>
           <w:lang w:val="en-US"/>
         </w:rPr>
         <w:t>lectorium</w:t>
       </w:r>
-      <w:proofErr w:type="spellEnd"/>
-    </w:p>
-    <w:p>
-      <w:r>
-        <w:t xml:space="preserve">Викладач готує чернетку презентації. З чернетки автоматично генерується презентація у форматі </w:t>
-      </w:r>
-      <w:proofErr w:type="spellStart"/>
-      <w:r>
-        <w:t>html</w:t>
-      </w:r>
-      <w:proofErr w:type="spellEnd"/>
-      <w:r>
-        <w:t>. Є можливість виготовлення інших документів, наприклад, .md або .</w:t>
-      </w:r>
-      <w:proofErr w:type="spellStart"/>
-      <w:r>
-        <w:t>pdf</w:t>
-      </w:r>
-      <w:proofErr w:type="spellEnd"/>
-      <w:r>
+    </w:p>
+    <w:p>
+      <w:r>
+        <w:t>Викладач готує чернетку презентації. З чернетки автоматично генерується презентація у форматі html. Є можливість виготовлення інших документів, наприклад, .md або .pdf.</w:t>
+      </w:r>
+    </w:p>
+    <w:p/>
+    <w:p>
+      <w:pPr>
+        <w:pStyle w:val="2"/>
+      </w:pPr>
+      <w:r>
+        <w:t>Склад чернетки</w:t>
+      </w:r>
+    </w:p>
+    <w:p>
+      <w:r>
+        <w:t xml:space="preserve">Чернетка презентації є простим текстом з мінімальною розміткою. Текст складається з невеликих порцій, які ми за традицією називатимемо слайдами. </w:t>
+      </w:r>
+    </w:p>
+    <w:p>
+      <w:r>
+        <w:t>Слайд типу @1 – це заголовок презентації або її частини. У вихідному тексті заголовком є ​​один рядок. На стрічці – це той самий рядок, але написаний відповідним для заголовка шрифтом. Перший із заголовків  служить водночас і назвою презентації.</w:t>
+      </w:r>
+    </w:p>
+    <w:p>
+      <w:r>
+        <w:t>Слайд типу @2 – це підзаголовок. Він влаштований так само, як заголовок, і призначений для виділення дрібніших частин презентації.</w:t>
+      </w:r>
+    </w:p>
+    <w:p>
+      <w:pPr>
+        <w:rPr>
+          <w:lang w:val="en-US"/>
+        </w:rPr>
+      </w:pPr>
+      <w:r>
+        <w:t xml:space="preserve">Слайд типу @3 – основний текст. </w:t>
+      </w:r>
+    </w:p>
+    <w:p>
+      <w:r>
+        <w:t>В слайді @3 всі слова, написані латинським шрифтом, у готовій презентації автоматично будуть  написані курсивом.</w:t>
+      </w:r>
+    </w:p>
+    <w:p>
+      <w:r>
+        <w:t>Слайд типу @</w:t>
+      </w:r>
+      <w:r>
+        <w:t>4</w:t>
+      </w:r>
+      <w:r>
+        <w:t xml:space="preserve"> – визначення. Це просто текст у рамці. Служить для показу того, що варто обводити рамкою, наприклад, для опису синтаксису якогось оператора.</w:t>
+      </w:r>
+    </w:p>
+    <w:p>
+      <w:r>
+        <w:t>Слайд типу @</w:t>
+      </w:r>
+      <w:r>
+        <w:t>5</w:t>
+      </w:r>
+      <w:r>
+        <w:t xml:space="preserve"> – багаторядковий фрагмент програмного коду.</w:t>
+      </w:r>
+    </w:p>
+    <w:p>
+      <w:r>
+        <w:t>Слайд типу @</w:t>
+      </w:r>
+      <w:r>
+        <w:rPr>
+          <w:lang w:val="en-US"/>
+        </w:rPr>
+        <w:t>6</w:t>
+      </w:r>
+      <w:r>
+        <w:t xml:space="preserve"> – таблиця. В чернетці це дані в форматі csv.</w:t>
+      </w:r>
+    </w:p>
+    <w:p>
+      <w:r>
+        <w:t>Рядок</w:t>
+      </w:r>
+      <w:r>
+        <w:t xml:space="preserve"> чернетки</w:t>
+      </w:r>
+      <w:r>
+        <w:t>, який починається з @@</w:t>
+      </w:r>
+      <w:r>
+        <w:t>,</w:t>
+      </w:r>
+      <w:r>
+        <w:t xml:space="preserve"> це коментар, у презентацію він не потрапляє</w:t>
+      </w:r>
+    </w:p>
+    <w:p/>
+    <w:p>
+      <w:pPr>
+        <w:pStyle w:val="2"/>
+      </w:pPr>
+      <w:r>
+        <w:t>Синтаксис слайду</w:t>
+      </w:r>
+    </w:p>
+    <w:p>
+      <w:r>
+        <w:t xml:space="preserve">Початок слайду відзначається маркером, маркер показує і тип слайду. Закінчується слайд там, де починається наступний, порожні рядки між слайдами нічого не означають. </w:t>
+      </w:r>
+    </w:p>
+    <w:p>
+      <w:r>
+        <w:t xml:space="preserve">Маркер завжди стоїть на початку рядка, починається з </w:t>
+      </w:r>
+      <w:r>
+        <w:rPr>
+          <w:lang w:val="en-US"/>
+        </w:rPr>
+        <w:t>@</w:t>
+      </w:r>
+      <w:r>
+        <w:t xml:space="preserve"> і закінчується пробілом.</w:t>
+      </w:r>
+    </w:p>
+    <w:p>
+      <w:pPr>
+        <w:rPr>
+          <w:lang w:val="en-US"/>
+        </w:rPr>
+      </w:pPr>
+      <w:r>
+        <w:t>В зміст слайду не входять пробільні  символи, які знаходяться на початку і наприкінці слайду.</w:t>
+      </w:r>
+    </w:p>
+    <w:p>
+      <w:r>
+        <w:t>Зауваження. Замість символу</w:t>
+      </w:r>
+      <w:r>
+        <w:rPr>
+          <w:lang w:val="en-US"/>
+        </w:rPr>
+        <w:t xml:space="preserve"> @ </w:t>
+      </w:r>
+      <w:r>
+        <w:t>в маркері слайду може знаходитися один із символів емодзі</w:t>
+      </w:r>
+    </w:p>
+    <w:p>
+      <w:pPr>
+        <w:rPr>
+          <w:rFonts w:cs="Segoe UI Emoji"/>
+        </w:rPr>
+      </w:pPr>
+      <w:r>
+        <w:rPr>
+          <w:rFonts w:ascii="Segoe UI Emoji" w:hAnsi="Segoe UI Emoji" w:cs="Segoe UI Emoji"/>
+          <w:lang w:val="en-US"/>
+        </w:rPr>
+        <w:t>'🔴','🔴','📔','❗','📗','📘'</w:t>
+      </w:r>
+      <w:r>
+        <w:rPr>
+          <w:rFonts w:cs="Segoe UI Emoji"/>
+        </w:rPr>
         <w:t>.</w:t>
       </w:r>
     </w:p>
+    <w:p>
+      <w:pPr>
+        <w:rPr>
+          <w:lang w:val="en-US"/>
+        </w:rPr>
+      </w:pPr>
+    </w:p>
+    <w:p>
+      <w:pPr>
+        <w:pStyle w:val="3"/>
+      </w:pPr>
+      <w:r>
+        <w:t>Стилі</w:t>
+      </w:r>
+    </w:p>
+    <w:p>
+      <w:r>
+        <w:t xml:space="preserve">В тексті слайду </w:t>
+      </w:r>
+      <w:r>
+        <w:t>можливі стилі</w:t>
+      </w:r>
+      <w:r>
+        <w:t xml:space="preserve"> – фрагменті, оточені подвійними квадратними або фігурними дужками. Інтерпретація стилю залежить від типу слайду. Наприклад, в слайді </w:t>
+      </w:r>
+      <w:r>
+        <w:rPr>
+          <w:lang w:val="en-US"/>
+        </w:rPr>
+        <w:t>@3</w:t>
+      </w:r>
+      <w:r>
+        <w:t xml:space="preserve"> в квадратних дужках знаходиться </w:t>
+      </w:r>
+      <w:r>
+        <w:t xml:space="preserve"> </w:t>
+      </w:r>
+      <w:r>
+        <w:t xml:space="preserve">посилання або малюнок, в фігурних -  </w:t>
+      </w:r>
+      <w:r>
+        <w:t xml:space="preserve">рядок </w:t>
+      </w:r>
+      <w:r>
+        <w:t>програмного коду.</w:t>
+      </w:r>
+    </w:p>
+    <w:p>
+      <w:r>
+        <w:t>Дужки не перетинаються і не вкладаються.</w:t>
+      </w:r>
+    </w:p>
+    <w:p>
+      <w:pPr>
+        <w:ind w:firstLine="0"/>
+        <w:rPr>
+          <w:lang w:val="en-GB"/>
+        </w:rPr>
+      </w:pPr>
+    </w:p>
+    <w:p>
+      <w:pPr>
+        <w:pStyle w:val="2"/>
+      </w:pPr>
+      <w:r>
+        <w:t>Кольорові схеми</w:t>
+      </w:r>
+    </w:p>
+    <w:p>
+      <w:r>
+        <w:t>Схема складається з 5 кольорів</w:t>
+      </w:r>
+      <w:r>
+        <w:t>:</w:t>
+      </w:r>
+    </w:p>
+    <w:p>
+      <w:pPr>
+        <w:rPr>
+          <w:lang w:val="en-US"/>
+        </w:rPr>
+      </w:pPr>
+      <w:r>
+        <w:rPr>
+          <w:lang w:val="en-US"/>
+        </w:rPr>
+        <w:t>"page_bg"</w:t>
+      </w:r>
+      <w:r>
+        <w:t xml:space="preserve"> – фон</w:t>
+      </w:r>
+      <w:r>
+        <w:rPr>
+          <w:lang w:val="en-US"/>
+        </w:rPr>
+        <w:t xml:space="preserve"> body, </w:t>
+      </w:r>
+      <w:r>
+        <w:t xml:space="preserve">слайдів </w:t>
+      </w:r>
+      <w:r>
+        <w:rPr>
+          <w:lang w:val="en-US"/>
+        </w:rPr>
+        <w:t>@1, @2, @4</w:t>
+      </w:r>
+    </w:p>
+    <w:p>
+      <w:r>
+        <w:rPr>
+          <w:lang w:val="en-US"/>
+        </w:rPr>
+        <w:t>"header"</w:t>
+      </w:r>
+      <w:r>
+        <w:t xml:space="preserve"> – </w:t>
+      </w:r>
+      <w:r>
+        <w:t xml:space="preserve">текст </w:t>
+      </w:r>
+      <w:r>
+        <w:rPr>
+          <w:lang w:val="en-US"/>
+        </w:rPr>
+        <w:t>@</w:t>
+      </w:r>
+      <w:r>
+        <w:t xml:space="preserve">1 і </w:t>
+      </w:r>
+      <w:r>
+        <w:rPr>
+          <w:lang w:val="en-US"/>
+        </w:rPr>
+        <w:t>@</w:t>
+      </w:r>
+      <w:r>
+        <w:t>2</w:t>
+      </w:r>
+      <w:r>
+        <w:rPr>
+          <w:lang w:val="en-US"/>
+        </w:rPr>
+        <w:t xml:space="preserve">, </w:t>
+      </w:r>
+      <w:r>
+        <w:t xml:space="preserve">рамка таблиці в </w:t>
+      </w:r>
+      <w:r>
+        <w:rPr>
+          <w:lang w:val="en-US"/>
+        </w:rPr>
+        <w:t>@</w:t>
+      </w:r>
+      <w:r>
+        <w:t>6</w:t>
+      </w:r>
+    </w:p>
+    <w:p>
+      <w:pPr>
+        <w:rPr>
+          <w:lang w:val="en-US"/>
+        </w:rPr>
+      </w:pPr>
+      <w:r>
+        <w:rPr>
+          <w:lang w:val="en-US"/>
+        </w:rPr>
+        <w:lastRenderedPageBreak/>
+        <w:t>"text"</w:t>
+      </w:r>
+      <w:r>
+        <w:t xml:space="preserve"> – текст </w:t>
+      </w:r>
+      <w:r>
+        <w:t>слайдів</w:t>
+      </w:r>
+      <w:r>
+        <w:t xml:space="preserve"> </w:t>
+      </w:r>
+      <w:r>
+        <w:rPr>
+          <w:lang w:val="en-US"/>
+        </w:rPr>
+        <w:t>@3, @6</w:t>
+      </w:r>
+    </w:p>
+    <w:p>
+      <w:pPr>
+        <w:rPr>
+          <w:lang w:val="en-US"/>
+        </w:rPr>
+      </w:pPr>
+      <w:r>
+        <w:rPr>
+          <w:lang w:val="en-US"/>
+        </w:rPr>
+        <w:t>"bg"</w:t>
+      </w:r>
+      <w:r>
+        <w:t xml:space="preserve"> – фон</w:t>
+      </w:r>
+      <w:r>
+        <w:t xml:space="preserve"> слайдів </w:t>
+      </w:r>
+      <w:r>
+        <w:rPr>
+          <w:lang w:val="en-US"/>
+        </w:rPr>
+        <w:t>@3, @6</w:t>
+      </w:r>
+    </w:p>
+    <w:p>
+      <w:r>
+        <w:rPr>
+          <w:lang w:val="en-US"/>
+        </w:rPr>
+        <w:t>"link"</w:t>
+      </w:r>
+      <w:r>
+        <w:rPr>
+          <w:lang w:val="en-US"/>
+        </w:rPr>
+        <w:t xml:space="preserve"> – URL, </w:t>
+      </w:r>
+      <w:r>
+        <w:t xml:space="preserve">текст і </w:t>
+      </w:r>
+      <w:r>
+        <w:t xml:space="preserve">рамка </w:t>
+      </w:r>
+      <w:r>
+        <w:rPr>
+          <w:lang w:val="en-US"/>
+        </w:rPr>
+        <w:t>@</w:t>
+      </w:r>
+      <w:r>
+        <w:t>4</w:t>
+      </w:r>
+      <w:r>
+        <w:rPr>
+          <w:lang w:val="en-US"/>
+        </w:rPr>
+        <w:t xml:space="preserve">, </w:t>
+      </w:r>
+      <w:r>
+        <w:t>рамка фокусу</w:t>
+      </w:r>
+    </w:p>
     <w:p/>
     <w:p>
+      <w:r>
+        <w:t xml:space="preserve">Викладач обирає </w:t>
+      </w:r>
+      <w:r>
+        <w:t xml:space="preserve">світлу </w:t>
+      </w:r>
+      <w:r>
+        <w:t>кольорову схему для всіх лекцій однієї дисципліни.</w:t>
+      </w:r>
+      <w:r>
+        <w:t xml:space="preserve"> </w:t>
+      </w:r>
+    </w:p>
+    <w:p>
+      <w:r>
+        <w:t>Для схемі обираються окремі кольори або обирається одна з готових світлих схем. Темна схема не обирається.</w:t>
+      </w:r>
+    </w:p>
+    <w:p>
       <w:pPr>
         <w:pStyle w:val="2"/>
       </w:pPr>
       <w:r>
-        <w:t>Склад чернетки</w:t>
-      </w:r>
-    </w:p>
-    <w:p>
-      <w:r>
-        <w:t xml:space="preserve">Чернетка презентації є простим текстом з мінімальною розміткою. Текст складається з невеликих порцій, які ми за традицією називатимемо слайдами. </w:t>
-      </w:r>
-    </w:p>
-    <w:p>
-      <w:r>
-        <w:t>Слайд типу @1 – це заголовок презентації або її частини. У вихідному тексті заголовком є ​​один рядок. На стрічці – це той самий рядок, але написаний відповідним для заголовка шрифтом. Перший із заголовків  служить водночас і назвою презентації.</w:t>
-      </w:r>
-    </w:p>
-    <w:p>
-      <w:r>
-        <w:t>Слайд типу @2 – це підзаголовок. Він влаштований так само, як заголовок, і призначений для виділення дрібніших частин презентації.</w:t>
-      </w:r>
-    </w:p>
-    <w:p>
-      <w:pPr>
-        <w:rPr>
-          <w:lang w:val="en-US"/>
-        </w:rPr>
-      </w:pPr>
-      <w:r>
-        <w:t xml:space="preserve">Слайд типу @3 – основний текст. </w:t>
-      </w:r>
-    </w:p>
-    <w:p>
-      <w:r>
-        <w:t>В слайді @3 всі слова, написані латинським шрифтом, у готовій презентації автоматично будуть  написані курсивом.</w:t>
-      </w:r>
-    </w:p>
-    <w:p>
-      <w:r>
-        <w:t>Слайд типу @</w:t>
-      </w:r>
-      <w:r>
+        <w:t>Приклад чернетки</w:t>
+      </w:r>
+    </w:p>
+    <w:p>
+      <w:pPr>
+        <w:pStyle w:val="ae"/>
+        <w:rPr>
+          <w:lang w:val="uk-UA"/>
+        </w:rPr>
+      </w:pPr>
+      <w:r>
+        <w:rPr>
+          <w:lang w:val="uk-UA"/>
+        </w:rPr>
+        <w:t>@1 Команда присвоєння</w:t>
+      </w:r>
+    </w:p>
+    <w:p>
+      <w:pPr>
+        <w:pStyle w:val="ae"/>
+        <w:rPr>
+          <w:lang w:val="uk-UA"/>
+        </w:rPr>
+      </w:pPr>
+      <w:r>
+        <w:rPr>
+          <w:lang w:val="uk-UA"/>
+        </w:rPr>
+        <w:t xml:space="preserve">@@ </w:t>
+      </w:r>
+      <w:r>
+        <w:rPr>
+          <w:lang w:val="uk-UA"/>
+        </w:rPr>
+        <w:t>коментар</w:t>
+      </w:r>
+    </w:p>
+    <w:p>
+      <w:pPr>
+        <w:pStyle w:val="ae"/>
+        <w:rPr>
+          <w:lang w:val="uk-UA"/>
+        </w:rPr>
+      </w:pPr>
+      <w:r>
+        <w:rPr>
+          <w:lang w:val="uk-UA"/>
+        </w:rPr>
+        <w:t xml:space="preserve">@@ </w:t>
+      </w:r>
+      <w:r>
+        <w:rPr>
+          <w:lang w:val="uk-UA"/>
+        </w:rPr>
+        <w:t>коментар</w:t>
+      </w:r>
+    </w:p>
+    <w:p>
+      <w:pPr>
+        <w:pStyle w:val="ae"/>
+        <w:rPr>
+          <w:lang w:val="uk-UA"/>
+        </w:rPr>
+      </w:pPr>
+      <w:r>
+        <w:rPr>
+          <w:lang w:val="uk-UA"/>
+        </w:rPr>
+        <w:t xml:space="preserve">@@ </w:t>
+      </w:r>
+      <w:r>
+        <w:rPr>
+          <w:lang w:val="uk-UA"/>
+        </w:rPr>
+        <w:t>коментар</w:t>
+      </w:r>
+    </w:p>
+    <w:p>
+      <w:pPr>
+        <w:pStyle w:val="ae"/>
+        <w:ind w:firstLine="0"/>
+      </w:pPr>
+    </w:p>
+    <w:p>
+      <w:pPr>
+        <w:pStyle w:val="ae"/>
+        <w:rPr>
+          <w:lang w:val="uk-UA"/>
+        </w:rPr>
+      </w:pPr>
+      <w:r>
+        <w:rPr>
+          <w:lang w:val="uk-UA"/>
+        </w:rPr>
+        <w:t xml:space="preserve">@3 Коли нам потрібно надати змінній нове значення,  </w:t>
+      </w:r>
+    </w:p>
+    <w:p>
+      <w:pPr>
+        <w:pStyle w:val="ae"/>
+      </w:pPr>
+      <w:r>
+        <w:rPr>
+          <w:lang w:val="uk-UA"/>
+        </w:rPr>
+        <w:t>ми пишемо команду присвоєння</w:t>
+      </w:r>
+      <w:r>
+        <w:t xml:space="preserve">  {{</w:t>
+      </w:r>
+      <w:r>
+        <w:rPr>
+          <w:lang w:val="uk-UA"/>
+        </w:rPr>
+        <w:t>x = 5</w:t>
+      </w:r>
+      <w:r>
+        <w:t>}}</w:t>
+      </w:r>
+    </w:p>
+    <w:p>
+      <w:pPr>
+        <w:pStyle w:val="ae"/>
+        <w:ind w:firstLine="0"/>
+      </w:pPr>
+    </w:p>
+    <w:p>
+      <w:pPr>
+        <w:pStyle w:val="ae"/>
+        <w:rPr>
+          <w:lang w:val="uk-UA"/>
+        </w:rPr>
+      </w:pPr>
+      <w:r>
+        <w:rPr>
+          <w:lang w:val="uk-UA"/>
+        </w:rPr>
+        <w:t>@3</w:t>
+      </w:r>
+      <w:r>
+        <w:t xml:space="preserve"> </w:t>
+      </w:r>
+      <w:r>
+        <w:rPr>
+          <w:lang w:val="uk-UA"/>
+        </w:rPr>
+        <w:t>Загальний вигляд команди присвоєння:</w:t>
+      </w:r>
+    </w:p>
+    <w:p>
+      <w:pPr>
+        <w:pStyle w:val="ae"/>
+      </w:pPr>
+    </w:p>
+    <w:p>
+      <w:pPr>
+        <w:pStyle w:val="ae"/>
+        <w:rPr>
+          <w:lang w:val="uk-UA"/>
+        </w:rPr>
+      </w:pPr>
+      <w:r>
+        <w:rPr>
+          <w:lang w:val="uk-UA"/>
+        </w:rPr>
+        <w:t>@</w:t>
+      </w:r>
+      <w:r>
+        <w:rPr>
+          <w:lang w:val="uk-UA"/>
+        </w:rPr>
         <w:t>4</w:t>
       </w:r>
       <w:r>
-        <w:t xml:space="preserve"> – визначення. Це просто текст у рамці. Служить для показу того, що варто обводити рамкою, наприклад, для опису синтаксису якогось оператора.</w:t>
-      </w:r>
-    </w:p>
-    <w:p>
-      <w:r>
-        <w:t>Слайд типу @</w:t>
-      </w:r>
-      <w:r>
+        <w:rPr>
+          <w:lang w:val="uk-UA"/>
+        </w:rPr>
+        <w:t xml:space="preserve"> ім'я = вираз</w:t>
+      </w:r>
+    </w:p>
+    <w:p>
+      <w:pPr>
+        <w:pStyle w:val="ae"/>
+        <w:rPr>
+          <w:lang w:val="uk-UA"/>
+        </w:rPr>
+      </w:pPr>
+    </w:p>
+    <w:p>
+      <w:pPr>
+        <w:pStyle w:val="ae"/>
+        <w:rPr>
+          <w:lang w:val="uk-UA"/>
+        </w:rPr>
+      </w:pPr>
+      <w:r>
+        <w:rPr>
+          <w:lang w:val="uk-UA"/>
+        </w:rPr>
+        <w:t>@3 Виконується команда у два кроки:</w:t>
+      </w:r>
+    </w:p>
+    <w:p>
+      <w:pPr>
+        <w:pStyle w:val="ae"/>
+        <w:rPr>
+          <w:lang w:val="uk-UA"/>
+        </w:rPr>
+      </w:pPr>
+      <w:r>
+        <w:rPr>
+          <w:lang w:val="uk-UA"/>
+        </w:rPr>
+        <w:t>1) обчислюється вираз справа від знаку "=";</w:t>
+      </w:r>
+    </w:p>
+    <w:p>
+      <w:pPr>
+        <w:pStyle w:val="ae"/>
+        <w:rPr>
+          <w:lang w:val="uk-UA"/>
+        </w:rPr>
+      </w:pPr>
+      <w:r>
+        <w:rPr>
+          <w:lang w:val="uk-UA"/>
+        </w:rPr>
+        <w:t>2) результат обчислення надається змінній зліва від знаку "=".</w:t>
+      </w:r>
+    </w:p>
+    <w:p>
+      <w:pPr>
+        <w:pStyle w:val="ae"/>
+        <w:rPr>
+          <w:lang w:val="uk-UA"/>
+        </w:rPr>
+      </w:pPr>
+      <w:r>
+        <w:t>@</w:t>
+      </w:r>
+      <w:r>
+        <w:rPr>
+          <w:lang w:val="uk-UA"/>
+        </w:rPr>
         <w:t>5</w:t>
       </w:r>
-      <w:r>
-        <w:t xml:space="preserve"> – багаторядковий фрагмент програмного коду.</w:t>
-      </w:r>
-    </w:p>
-    <w:p>
-      <w:r>
-        <w:t>Слайд типу @</w:t>
-      </w:r>
-      <w:r>
-        <w:rPr>
-          <w:lang w:val="en-US"/>
-        </w:rPr>
-        <w:t>6</w:t>
-      </w:r>
-      <w:r>
-        <w:t xml:space="preserve"> – таблиця. В чернетці це дані в форматі </w:t>
-      </w:r>
-      <w:proofErr w:type="spellStart"/>
-      <w:r>
-        <w:t>csv</w:t>
-      </w:r>
-      <w:proofErr w:type="spellEnd"/>
-      <w:r>
-        <w:t>.</w:t>
-      </w:r>
-    </w:p>
-    <w:p>
-      <w:r>
-        <w:t>Рядок</w:t>
-      </w:r>
-      <w:r>
-        <w:t xml:space="preserve"> чернетки</w:t>
-      </w:r>
-      <w:r>
-        <w:t>, який починається з @@</w:t>
-      </w:r>
-      <w:r>
-        <w:t>,</w:t>
-      </w:r>
-      <w:r>
-        <w:t xml:space="preserve"> це коментар, у презентацію він не потрапляє</w:t>
-      </w:r>
-    </w:p>
-    <w:p/>
-    <w:p>
-      <w:pPr>
-        <w:pStyle w:val="2"/>
-      </w:pPr>
-      <w:r>
-        <w:t>Синтаксис слайду</w:t>
-      </w:r>
-    </w:p>
-    <w:p>
-      <w:r>
-        <w:t xml:space="preserve">Початок слайду відзначається маркером, маркер показує і тип слайду. Закінчується слайд там, де починається наступний, порожні рядки між слайдами нічого не означають. </w:t>
-      </w:r>
-    </w:p>
-    <w:p>
-      <w:r>
-        <w:t xml:space="preserve">Маркер завжди стоїть на початку рядка, починається з </w:t>
-      </w:r>
-      <w:r>
-        <w:rPr>
-          <w:lang w:val="en-US"/>
-        </w:rPr>
-        <w:t>@</w:t>
-      </w:r>
-      <w:r>
-        <w:t xml:space="preserve"> і закінчується пробілом.</w:t>
-      </w:r>
-    </w:p>
-    <w:p>
-      <w:pPr>
-        <w:rPr>
-          <w:lang w:val="en-US"/>
-        </w:rPr>
-      </w:pPr>
-      <w:r>
-        <w:t>В зміст слайду не входять пробільні  символи, які знаходяться на початку і наприкінці слайду.</w:t>
-      </w:r>
-    </w:p>
-    <w:p>
-      <w:r>
-        <w:t>Зауваження. Замість символу</w:t>
-      </w:r>
-      <w:r>
-        <w:rPr>
-          <w:lang w:val="en-US"/>
-        </w:rPr>
-        <w:t xml:space="preserve"> @ </w:t>
-      </w:r>
-      <w:r>
-        <w:t xml:space="preserve">в маркері слайду може знаходитися один із символів </w:t>
-      </w:r>
-      <w:proofErr w:type="spellStart"/>
-      <w:r>
-        <w:t>емодзі</w:t>
-      </w:r>
-      <w:proofErr w:type="spellEnd"/>
-    </w:p>
-    <w:p>
-      <w:pPr>
-        <w:rPr>
-          <w:rFonts w:cs="Segoe UI Emoji"/>
-        </w:rPr>
-      </w:pPr>
-      <w:r>
-        <w:rPr>
-          <w:rFonts w:ascii="Segoe UI Emoji" w:hAnsi="Segoe UI Emoji" w:cs="Segoe UI Emoji"/>
-          <w:lang w:val="en-US"/>
-        </w:rPr>
-        <w:t>'🔴','🔴','📔','❗','📗','📘'</w:t>
-      </w:r>
-      <w:r>
-        <w:rPr>
-          <w:rFonts w:cs="Segoe UI Emoji"/>
-        </w:rPr>
-        <w:t>.</w:t>
-      </w:r>
-    </w:p>
-    <w:p>
-      <w:pPr>
-        <w:rPr>
-          <w:lang w:val="en-US"/>
-        </w:rPr>
-      </w:pPr>
-    </w:p>
-    <w:p>
-      <w:pPr>
-        <w:pStyle w:val="3"/>
-      </w:pPr>
-      <w:r>
-        <w:t>Стилі</w:t>
-      </w:r>
-    </w:p>
-    <w:p>
-      <w:r>
-        <w:t xml:space="preserve">В тексті слайду </w:t>
-      </w:r>
-      <w:r>
-        <w:t>можливі стилі</w:t>
-      </w:r>
-      <w:r>
-        <w:t xml:space="preserve"> – фрагменті, оточені подвійними квадратними або фігурними дужками. Інтерпретація стилю залежить від типу слайду. Наприклад, в слайді </w:t>
-      </w:r>
-      <w:r>
-        <w:rPr>
-          <w:lang w:val="en-US"/>
-        </w:rPr>
-        <w:t>@3</w:t>
-      </w:r>
-      <w:r>
-        <w:t xml:space="preserve"> в квадратних дужках знаходиться </w:t>
-      </w:r>
-      <w:r>
-        <w:t xml:space="preserve"> </w:t>
-      </w:r>
-      <w:r>
-        <w:t xml:space="preserve">посилання або малюнок, в фігурних -  </w:t>
-      </w:r>
-      <w:r>
-        <w:t xml:space="preserve">рядок </w:t>
-      </w:r>
-      <w:r>
-        <w:t>програмного коду.</w:t>
-      </w:r>
-    </w:p>
-    <w:p>
-      <w:r>
-        <w:t>Дужки не перетинаються і не вкладаються.</w:t>
-      </w:r>
-    </w:p>
-    <w:p>
-      <w:pPr>
-        <w:ind w:firstLine="0"/>
-      </w:pPr>
-    </w:p>
-    <w:p>
-      <w:pPr>
-        <w:pStyle w:val="2"/>
-      </w:pPr>
-      <w:r>
-        <w:t>Приклад чернетки</w:t>
-      </w:r>
-    </w:p>
-    <w:p>
-      <w:pPr>
-        <w:pStyle w:val="ae"/>
+    </w:p>
+    <w:p>
+      <w:pPr>
+        <w:pStyle w:val="ae"/>
+      </w:pPr>
+      <w:r>
         <w:rPr>
           <w:lang w:val="uk-UA"/>
         </w:rPr>
+        <w:t>a = 2 + 3</w:t>
+      </w:r>
+    </w:p>
+    <w:p>
+      <w:pPr>
+        <w:pStyle w:val="ae"/>
       </w:pPr>
       <w:r>
         <w:rPr>
           <w:lang w:val="uk-UA"/>
         </w:rPr>
-        <w:t>@1 Команда присвоєння</w:t>
-      </w:r>
-    </w:p>
-    <w:p>
-      <w:pPr>
-        <w:pStyle w:val="ae"/>
-        <w:rPr>
-          <w:lang w:val="uk-UA"/>
-        </w:rPr>
-      </w:pPr>
-      <w:r>
-        <w:rPr>
-          <w:lang w:val="uk-UA"/>
-        </w:rPr>
-        <w:t xml:space="preserve">@@ </w:t>
-      </w:r>
-      <w:r>
-        <w:rPr>
-          <w:lang w:val="uk-UA"/>
-        </w:rPr>
-        <w:t>коментар</w:t>
-      </w:r>
-    </w:p>
-    <w:p>
-      <w:pPr>
-        <w:pStyle w:val="ae"/>
-        <w:rPr>
-          <w:lang w:val="uk-UA"/>
-        </w:rPr>
-      </w:pPr>
-      <w:r>
-        <w:rPr>
-          <w:lang w:val="uk-UA"/>
-        </w:rPr>
-        <w:t xml:space="preserve">@@ </w:t>
-      </w:r>
-      <w:r>
-        <w:rPr>
-          <w:lang w:val="uk-UA"/>
-        </w:rPr>
-        <w:t>коментар</w:t>
-      </w:r>
-    </w:p>
-    <w:p>
-      <w:pPr>
-        <w:pStyle w:val="ae"/>
-        <w:rPr>
-          <w:lang w:val="uk-UA"/>
-        </w:rPr>
-      </w:pPr>
-      <w:r>
-        <w:rPr>
-          <w:lang w:val="uk-UA"/>
-        </w:rPr>
-        <w:t xml:space="preserve">@@ </w:t>
-      </w:r>
-      <w:r>
-        <w:rPr>
-          <w:lang w:val="uk-UA"/>
-        </w:rPr>
-        <w:t>коментар</w:t>
-      </w:r>
-    </w:p>
-    <w:p>
-      <w:pPr>
-        <w:pStyle w:val="ae"/>
-        <w:ind w:firstLine="0"/>
-      </w:pPr>
-    </w:p>
-    <w:p>
-      <w:pPr>
-        <w:pStyle w:val="ae"/>
-        <w:rPr>
-          <w:lang w:val="uk-UA"/>
-        </w:rPr>
-      </w:pPr>
-      <w:r>
-        <w:rPr>
-          <w:lang w:val="uk-UA"/>
-        </w:rPr>
-        <w:t xml:space="preserve">@3 Коли нам потрібно надати змінній нове значення,  </w:t>
-      </w:r>
-    </w:p>
-    <w:p>
-      <w:pPr>
-        <w:pStyle w:val="ae"/>
-      </w:pPr>
-      <w:r>
-        <w:rPr>
-          <w:lang w:val="uk-UA"/>
-        </w:rPr>
-        <w:t>ми пишемо команду присвоєння</w:t>
-      </w:r>
-      <w:r>
-        <w:t xml:space="preserve">  {{</w:t>
-      </w:r>
-      <w:r>
-        <w:rPr>
-          <w:lang w:val="uk-UA"/>
-        </w:rPr>
-        <w:t>x = 5</w:t>
-      </w:r>
-      <w:r>
-        <w:t>}}</w:t>
-      </w:r>
-    </w:p>
-    <w:p>
-      <w:pPr>
-        <w:pStyle w:val="ae"/>
-        <w:ind w:firstLine="0"/>
-      </w:pPr>
-    </w:p>
-    <w:p>
-      <w:pPr>
-        <w:pStyle w:val="ae"/>
-        <w:rPr>
-          <w:lang w:val="uk-UA"/>
-        </w:rPr>
-      </w:pPr>
-      <w:r>
-        <w:rPr>
-          <w:lang w:val="uk-UA"/>
-        </w:rPr>
-        <w:t>@3</w:t>
-      </w:r>
-      <w:r>
-        <w:t xml:space="preserve"> </w:t>
-      </w:r>
-      <w:r>
-        <w:rPr>
-          <w:lang w:val="uk-UA"/>
-        </w:rPr>
-        <w:t>Загальний вигляд команди присвоєння:</w:t>
-      </w:r>
-    </w:p>
-    <w:p>
-      <w:pPr>
-        <w:pStyle w:val="ae"/>
-      </w:pPr>
-    </w:p>
-    <w:p>
-      <w:pPr>
-        <w:pStyle w:val="ae"/>
-        <w:rPr>
-          <w:lang w:val="uk-UA"/>
-        </w:rPr>
-      </w:pPr>
-      <w:r>
-        <w:rPr>
-          <w:lang w:val="uk-UA"/>
-        </w:rPr>
-        <w:t>@</w:t>
-      </w:r>
-      <w:r>
-        <w:rPr>
-          <w:lang w:val="uk-UA"/>
-        </w:rPr>
-        <w:t>4</w:t>
-      </w:r>
-      <w:r>
-        <w:rPr>
-          <w:lang w:val="uk-UA"/>
-        </w:rPr>
-        <w:t xml:space="preserve"> ім'я = вираз</w:t>
-      </w:r>
-    </w:p>
-    <w:p>
-      <w:pPr>
-        <w:pStyle w:val="ae"/>
-        <w:rPr>
-          <w:lang w:val="uk-UA"/>
-        </w:rPr>
-      </w:pPr>
-    </w:p>
-    <w:p>
-      <w:pPr>
-        <w:pStyle w:val="ae"/>
-        <w:rPr>
-          <w:lang w:val="uk-UA"/>
-        </w:rPr>
-      </w:pPr>
-      <w:r>
-        <w:rPr>
-          <w:lang w:val="uk-UA"/>
-        </w:rPr>
-        <w:t>@3 Виконується команда у два кроки:</w:t>
-      </w:r>
-    </w:p>
-    <w:p>
-      <w:pPr>
-        <w:pStyle w:val="ae"/>
-        <w:rPr>
-          <w:lang w:val="uk-UA"/>
-        </w:rPr>
-      </w:pPr>
-      <w:r>
-        <w:rPr>
-          <w:lang w:val="uk-UA"/>
-        </w:rPr>
-        <w:t>1) обчислюється вираз справа від знаку "=";</w:t>
-      </w:r>
-    </w:p>
-    <w:p>
-      <w:pPr>
-        <w:pStyle w:val="ae"/>
-        <w:rPr>
-          <w:lang w:val="uk-UA"/>
-        </w:rPr>
-      </w:pPr>
-      <w:r>
-        <w:rPr>
-          <w:lang w:val="uk-UA"/>
-        </w:rPr>
-        <w:t>2) результат обчислення надається змінній зліва від знаку "=".</w:t>
-      </w:r>
-    </w:p>
-    <w:p>
-      <w:pPr>
-        <w:pStyle w:val="ae"/>
-        <w:rPr>
-          <w:lang w:val="uk-UA"/>
-        </w:rPr>
-      </w:pPr>
-      <w:r>
-        <w:t>@</w:t>
-      </w:r>
-      <w:r>
-        <w:rPr>
-          <w:lang w:val="uk-UA"/>
-        </w:rPr>
-        <w:t>5</w:t>
-      </w:r>
-    </w:p>
-    <w:p>
-      <w:pPr>
-        <w:pStyle w:val="ae"/>
-      </w:pPr>
-      <w:r>
-        <w:rPr>
-          <w:lang w:val="uk-UA"/>
-        </w:rPr>
-        <w:t>a = 2 + 3</w:t>
-      </w:r>
-    </w:p>
-    <w:p>
-      <w:pPr>
-        <w:pStyle w:val="ae"/>
-      </w:pPr>
-      <w:r>
-        <w:rPr>
-          <w:lang w:val="uk-UA"/>
-        </w:rPr>
         <w:t>a = a +</w:t>
       </w:r>
       <w:r>
@@ -2378,21 +2312,8 @@
         <w:pStyle w:val="ae"/>
       </w:pPr>
       <w:r>
-        <w:t xml:space="preserve">@2 </w:t>
-      </w:r>
-      <w:proofErr w:type="spellStart"/>
-      <w:r>
-        <w:t>Устрій</w:t>
-      </w:r>
-      <w:proofErr w:type="spellEnd"/>
-      <w:r>
-        <w:t xml:space="preserve"> </w:t>
-      </w:r>
-      <w:proofErr w:type="spellStart"/>
-      <w:r>
-        <w:t>комп'ютера</w:t>
-      </w:r>
-      <w:proofErr w:type="spellEnd"/>
+        <w:t>@2 Устрій комп'ютера</w:t>
+      </w:r>
     </w:p>
     <w:p>
       <w:pPr>
@@ -2411,127 +2332,24 @@
       <w:pPr>
         <w:pStyle w:val="ae"/>
       </w:pPr>
-      <w:proofErr w:type="spellStart"/>
-      <w:r>
-        <w:t>Пам'ять</w:t>
-      </w:r>
-      <w:proofErr w:type="spellEnd"/>
-      <w:r>
-        <w:t xml:space="preserve"> - </w:t>
-      </w:r>
-      <w:proofErr w:type="spellStart"/>
-      <w:r>
-        <w:t>зберігає</w:t>
-      </w:r>
-      <w:proofErr w:type="spellEnd"/>
-      <w:r>
-        <w:t xml:space="preserve"> </w:t>
-      </w:r>
-      <w:proofErr w:type="spellStart"/>
-      <w:r>
-        <w:t>інформацію</w:t>
-      </w:r>
-      <w:proofErr w:type="spellEnd"/>
-      <w:r>
-        <w:t>.</w:t>
-      </w:r>
-    </w:p>
-    <w:p>
-      <w:pPr>
-        <w:pStyle w:val="ae"/>
-      </w:pPr>
-      <w:proofErr w:type="spellStart"/>
-      <w:r>
-        <w:t>Процесор</w:t>
-      </w:r>
-      <w:proofErr w:type="spellEnd"/>
-      <w:r>
-        <w:t xml:space="preserve"> - </w:t>
-      </w:r>
-      <w:proofErr w:type="spellStart"/>
-      <w:r>
-        <w:t>виконує</w:t>
-      </w:r>
-      <w:proofErr w:type="spellEnd"/>
-      <w:r>
-        <w:t xml:space="preserve"> </w:t>
-      </w:r>
-      <w:proofErr w:type="spellStart"/>
-      <w:r>
-        <w:t>команди</w:t>
-      </w:r>
-      <w:proofErr w:type="spellEnd"/>
-      <w:r>
-        <w:t>.</w:t>
-      </w:r>
-    </w:p>
-    <w:p>
-      <w:pPr>
-        <w:pStyle w:val="ae"/>
-      </w:pPr>
-      <w:proofErr w:type="spellStart"/>
-      <w:r>
-        <w:t>Пристрої</w:t>
-      </w:r>
-      <w:proofErr w:type="spellEnd"/>
-      <w:r>
-        <w:t xml:space="preserve"> </w:t>
-      </w:r>
-      <w:proofErr w:type="spellStart"/>
-      <w:r>
-        <w:t>введення</w:t>
-      </w:r>
-      <w:proofErr w:type="spellEnd"/>
-      <w:r>
-        <w:t xml:space="preserve"> і </w:t>
-      </w:r>
-      <w:proofErr w:type="spellStart"/>
-      <w:r>
-        <w:t>виведення</w:t>
-      </w:r>
-      <w:proofErr w:type="spellEnd"/>
-      <w:r>
-        <w:t xml:space="preserve"> - </w:t>
-      </w:r>
-      <w:proofErr w:type="spellStart"/>
-      <w:r>
-        <w:t>підтримують</w:t>
-      </w:r>
-      <w:proofErr w:type="spellEnd"/>
-      <w:r>
-        <w:t xml:space="preserve"> </w:t>
-      </w:r>
-      <w:proofErr w:type="spellStart"/>
-      <w:r>
-        <w:t>зв'язок</w:t>
-      </w:r>
-      <w:proofErr w:type="spellEnd"/>
-      <w:r>
-        <w:t xml:space="preserve"> </w:t>
-      </w:r>
-      <w:proofErr w:type="spellStart"/>
-      <w:r>
-        <w:t>із</w:t>
-      </w:r>
-      <w:proofErr w:type="spellEnd"/>
-      <w:r>
-        <w:t xml:space="preserve"> </w:t>
-      </w:r>
-      <w:proofErr w:type="spellStart"/>
-      <w:r>
-        <w:t>зовнішнім</w:t>
-      </w:r>
-      <w:proofErr w:type="spellEnd"/>
-      <w:r>
-        <w:t xml:space="preserve"> </w:t>
-      </w:r>
-      <w:proofErr w:type="spellStart"/>
-      <w:r>
-        <w:t>світом</w:t>
-      </w:r>
-      <w:proofErr w:type="spellEnd"/>
-      <w:r>
-        <w:t>.</w:t>
+      <w:r>
+        <w:t>Пам'ять - зберігає інформацію.</w:t>
+      </w:r>
+    </w:p>
+    <w:p>
+      <w:pPr>
+        <w:pStyle w:val="ae"/>
+      </w:pPr>
+      <w:r>
+        <w:t>Процесор - виконує команди.</w:t>
+      </w:r>
+    </w:p>
+    <w:p>
+      <w:pPr>
+        <w:pStyle w:val="ae"/>
+      </w:pPr>
+      <w:r>
+        <w:t>Пристрої введення і виведення - підтримують зв'язок із зовнішнім світом.</w:t>
       </w:r>
     </w:p>
     <w:p>
@@ -2691,7 +2509,6 @@
                 <w:lang w:val="en-US"/>
               </w:rPr>
             </w:pPr>
-            <w:proofErr w:type="spellStart"/>
             <w:r>
               <w:rPr>
                 <w:b/>
@@ -2700,7 +2517,6 @@
               </w:rPr>
               <w:t>PSS.db</w:t>
             </w:r>
-            <w:proofErr w:type="spellEnd"/>
           </w:p>
         </w:tc>
         <w:tc>
@@ -2715,7 +2531,6 @@
                 <w:bCs/>
               </w:rPr>
             </w:pPr>
-            <w:proofErr w:type="spellStart"/>
             <w:r>
               <w:rPr>
                 <w:b/>
@@ -2724,7 +2539,6 @@
               </w:rPr>
               <w:t>Durometer.db</w:t>
             </w:r>
-            <w:proofErr w:type="spellEnd"/>
           </w:p>
         </w:tc>
         <w:tc>
@@ -2739,7 +2553,6 @@
                 <w:bCs/>
               </w:rPr>
             </w:pPr>
-            <w:proofErr w:type="spellStart"/>
             <w:r>
               <w:rPr>
                 <w:b/>
@@ -2748,7 +2561,6 @@
               </w:rPr>
               <w:t>Tutor.db</w:t>
             </w:r>
-            <w:proofErr w:type="spellEnd"/>
           </w:p>
         </w:tc>
         <w:tc>
@@ -2764,7 +2576,6 @@
                 <w:lang w:val="en-US"/>
               </w:rPr>
             </w:pPr>
-            <w:proofErr w:type="spellStart"/>
             <w:r>
               <w:rPr>
                 <w:b/>
@@ -2773,7 +2584,6 @@
               </w:rPr>
               <w:t>Users.db</w:t>
             </w:r>
-            <w:proofErr w:type="spellEnd"/>
           </w:p>
         </w:tc>
         <w:tc>
@@ -2814,14 +2624,12 @@
                 <w:lang w:val="en-US"/>
               </w:rPr>
             </w:pPr>
-            <w:proofErr w:type="spellStart"/>
             <w:r>
               <w:rPr>
                 <w:lang w:val="en-US"/>
               </w:rPr>
               <w:t>PSScont</w:t>
             </w:r>
-            <w:proofErr w:type="spellEnd"/>
           </w:p>
         </w:tc>
         <w:tc>
@@ -2922,14 +2730,12 @@
                 <w:lang w:val="en-US"/>
               </w:rPr>
             </w:pPr>
-            <w:proofErr w:type="spellStart"/>
             <w:r>
               <w:rPr>
                 <w:lang w:val="en-US"/>
               </w:rPr>
               <w:t>ProblemSet</w:t>
             </w:r>
-            <w:proofErr w:type="spellEnd"/>
           </w:p>
         </w:tc>
         <w:tc>
@@ -2962,15 +2768,7 @@
               <w:jc w:val="left"/>
             </w:pPr>
             <w:r>
-              <w:t xml:space="preserve">Задачники, задачі, </w:t>
-            </w:r>
-            <w:proofErr w:type="spellStart"/>
-            <w:r>
-              <w:t>тікети</w:t>
-            </w:r>
-            <w:proofErr w:type="spellEnd"/>
-            <w:r>
-              <w:t xml:space="preserve"> задач</w:t>
+              <w:t>Задачники, задачі, тікети задач</w:t>
             </w:r>
           </w:p>
         </w:tc>
@@ -3016,14 +2814,12 @@
               <w:ind w:firstLine="0"/>
               <w:jc w:val="left"/>
             </w:pPr>
-            <w:proofErr w:type="spellStart"/>
             <w:r>
               <w:rPr>
                 <w:lang w:val="en-US"/>
               </w:rPr>
               <w:t>PSScont</w:t>
             </w:r>
-            <w:proofErr w:type="spellEnd"/>
           </w:p>
         </w:tc>
       </w:tr>
@@ -3092,15 +2888,7 @@
               <w:jc w:val="left"/>
             </w:pPr>
             <w:r>
-              <w:t xml:space="preserve">Питання, сеанси, </w:t>
-            </w:r>
-            <w:proofErr w:type="spellStart"/>
-            <w:r>
-              <w:t>тікети</w:t>
-            </w:r>
-            <w:proofErr w:type="spellEnd"/>
-            <w:r>
-              <w:t xml:space="preserve"> тестування</w:t>
+              <w:t>Питання, сеанси, тікети тестування</w:t>
             </w:r>
           </w:p>
         </w:tc>
@@ -3135,14 +2923,12 @@
               <w:ind w:firstLine="0"/>
               <w:jc w:val="left"/>
             </w:pPr>
-            <w:proofErr w:type="spellStart"/>
             <w:r>
               <w:rPr>
                 <w:lang w:val="en-US"/>
               </w:rPr>
               <w:t>PSScont</w:t>
             </w:r>
-            <w:proofErr w:type="spellEnd"/>
           </w:p>
         </w:tc>
       </w:tr>
@@ -3245,10 +3031,7 @@
               <w:jc w:val="left"/>
             </w:pPr>
             <w:r>
-              <w:t>Користувачі</w:t>
-            </w:r>
-            <w:r>
-              <w:t xml:space="preserve"> (для керування)</w:t>
+              <w:t>Користувачі (для керування)</w:t>
             </w:r>
           </w:p>
         </w:tc>
@@ -3261,14 +3044,12 @@
               <w:ind w:firstLine="0"/>
               <w:jc w:val="left"/>
             </w:pPr>
-            <w:proofErr w:type="spellStart"/>
             <w:r>
               <w:rPr>
                 <w:lang w:val="en-US"/>
               </w:rPr>
               <w:t>PSScont</w:t>
             </w:r>
-            <w:proofErr w:type="spellEnd"/>
           </w:p>
         </w:tc>
       </w:tr>
@@ -3369,14 +3150,12 @@
               <w:ind w:firstLine="0"/>
               <w:jc w:val="left"/>
             </w:pPr>
-            <w:proofErr w:type="spellStart"/>
             <w:r>
               <w:rPr>
                 <w:lang w:val="en-US"/>
               </w:rPr>
               <w:t>PSScont</w:t>
             </w:r>
-            <w:proofErr w:type="spellEnd"/>
           </w:p>
         </w:tc>
       </w:tr>
@@ -3392,15 +3171,7 @@
     </w:p>
     <w:p>
       <w:r>
-        <w:t xml:space="preserve">Фільтр це рядок, який зберігається у </w:t>
-      </w:r>
-      <w:proofErr w:type="spellStart"/>
-      <w:r>
-        <w:t>кукі</w:t>
-      </w:r>
-      <w:proofErr w:type="spellEnd"/>
-      <w:r>
-        <w:t xml:space="preserve"> і який можна змінювати. Його дійсно можна використовувати для фільтрації чогось, а можна і іншим чином.</w:t>
+        <w:t>Фільтр це рядок, який зберігається у кукі і який можна змінювати. Його дійсно можна використовувати для фільтрації чогось, а можна і іншим чином.</w:t>
       </w:r>
     </w:p>
     <w:p>
@@ -3449,47 +3220,34 @@
         <w:t xml:space="preserve"> P, </w:t>
       </w:r>
       <w:r>
+        <w:t xml:space="preserve"> роутера</w:t>
+      </w:r>
+      <w:r>
+        <w:rPr>
+          <w:lang w:val="en-US"/>
+        </w:rPr>
+        <w:t xml:space="preserve"> Rf,</w:t>
+      </w:r>
+      <w:r>
+        <w:t xml:space="preserve"> в якому обробляється запит </w:t>
+      </w:r>
+      <w:r>
+        <w:rPr>
+          <w:lang w:val="en-US"/>
+        </w:rPr>
+        <w:t xml:space="preserve">POST </w:t>
+      </w:r>
+      <w:r>
+        <w:t>від форми</w:t>
+      </w:r>
+      <w:r>
+        <w:rPr>
+          <w:lang w:val="en-US"/>
+        </w:rPr>
         <w:t xml:space="preserve"> </w:t>
       </w:r>
-      <w:proofErr w:type="spellStart"/>
-      <w:r>
-        <w:t>роутера</w:t>
-      </w:r>
-      <w:proofErr w:type="spellEnd"/>
-      <w:r>
-        <w:rPr>
-          <w:lang w:val="en-US"/>
-        </w:rPr>
-        <w:t xml:space="preserve"> Rf,</w:t>
-      </w:r>
-      <w:r>
-        <w:t xml:space="preserve"> в якому обробляється запит </w:t>
-      </w:r>
-      <w:r>
-        <w:rPr>
-          <w:lang w:val="en-US"/>
-        </w:rPr>
-        <w:t xml:space="preserve">POST </w:t>
-      </w:r>
-      <w:r>
-        <w:t>від форми</w:t>
-      </w:r>
-      <w:r>
-        <w:rPr>
-          <w:lang w:val="en-US"/>
-        </w:rPr>
-        <w:t xml:space="preserve"> </w:t>
-      </w:r>
-      <w:r>
-        <w:t xml:space="preserve">і </w:t>
-      </w:r>
-      <w:proofErr w:type="spellStart"/>
-      <w:r>
-        <w:t>роутера</w:t>
-      </w:r>
-      <w:proofErr w:type="spellEnd"/>
-      <w:r>
-        <w:t xml:space="preserve"> </w:t>
+      <w:r>
+        <w:t xml:space="preserve">і роутера </w:t>
       </w:r>
       <w:r>
         <w:rPr>
@@ -3522,15 +3280,7 @@
         <w:t xml:space="preserve">Submit </w:t>
       </w:r>
       <w:r>
-        <w:t xml:space="preserve">і приховане поле з </w:t>
-      </w:r>
-      <w:proofErr w:type="spellStart"/>
-      <w:r>
-        <w:t>адресою</w:t>
-      </w:r>
-      <w:proofErr w:type="spellEnd"/>
-      <w:r>
-        <w:t>, за якою отримана сторінка</w:t>
+        <w:t>і приховане поле з адресою, за якою отримана сторінка</w:t>
       </w:r>
       <w:r>
         <w:rPr>
@@ -3577,15 +3327,7 @@
         <w:t xml:space="preserve">Rp </w:t>
       </w:r>
       <w:r>
-        <w:t xml:space="preserve">зчитує з </w:t>
-      </w:r>
-      <w:proofErr w:type="spellStart"/>
-      <w:r>
-        <w:t>кукі</w:t>
-      </w:r>
-      <w:proofErr w:type="spellEnd"/>
-      <w:r>
-        <w:t xml:space="preserve"> значення фільтру (якщо фільтр не встановлений, це буде пустий рядок). Зчитане значення використовується за призначенням і передається в шаблон сторінки </w:t>
+        <w:t xml:space="preserve">зчитує з кукі значення фільтру (якщо фільтр не встановлений, це буде пустий рядок). Зчитане значення використовується за призначенням і передається в шаблон сторінки </w:t>
       </w:r>
       <w:r>
         <w:rPr>
@@ -3643,15 +3385,7 @@
         <w:t xml:space="preserve"> </w:t>
       </w:r>
       <w:r>
-        <w:t xml:space="preserve">Обробник оновлює </w:t>
-      </w:r>
-      <w:proofErr w:type="spellStart"/>
-      <w:r>
-        <w:t>кукі</w:t>
-      </w:r>
-      <w:proofErr w:type="spellEnd"/>
-      <w:r>
-        <w:t xml:space="preserve"> і переадресує запит на </w:t>
+        <w:t xml:space="preserve">Обробник оновлює кукі і переадресує запит на </w:t>
       </w:r>
       <w:r>
         <w:rPr>
@@ -3680,15 +3414,7 @@
     </w:p>
     <w:p>
       <w:r>
-        <w:t xml:space="preserve">Ключ фільтра відображує назву додатка і назву фільтра в межах додатка. Приклад ключа </w:t>
-      </w:r>
-      <w:proofErr w:type="spellStart"/>
-      <w:r>
-        <w:t>кукі</w:t>
-      </w:r>
-      <w:proofErr w:type="spellEnd"/>
-      <w:r>
-        <w:t xml:space="preserve"> з фільтром</w:t>
+        <w:t>Ключ фільтра відображує назву додатка і назву фільтра в межах додатка. Приклад ключа кукі з фільтром</w:t>
       </w:r>
       <w:r>
         <w:rPr>
@@ -3696,7 +3422,6 @@
         </w:rPr>
         <w:t xml:space="preserve"> – </w:t>
       </w:r>
-      <w:proofErr w:type="spellStart"/>
       <w:r>
         <w:rPr>
           <w:i/>
@@ -3705,7 +3430,6 @@
         </w:rPr>
         <w:t>TUTOR_user_filter</w:t>
       </w:r>
-      <w:proofErr w:type="spellEnd"/>
     </w:p>
     <w:sectPr>
       <w:pgSz w:w="12240" w:h="15840"/>
@@ -4426,7 +4150,6 @@
   <w:style w:type="character" w:default="1" w:styleId="a0">
     <w:name w:val="Default Paragraph Font"/>
     <w:uiPriority w:val="1"/>
-    <w:semiHidden/>
     <w:unhideWhenUsed/>
   </w:style>
   <w:style w:type="table" w:default="1" w:styleId="a1">

--- a/docs/Програма Tutor.docx
+++ b/docs/Програма Tutor.docx
@@ -93,11 +93,33 @@
       <w:r>
         <w:t>мова програмування (</w:t>
       </w:r>
-      <w:r>
-        <w:rPr>
-          <w:lang w:val="en-US"/>
-        </w:rPr>
-        <w:t>javascript, csharp, python</w:t>
+      <w:proofErr w:type="spellStart"/>
+      <w:r>
+        <w:rPr>
+          <w:lang w:val="en-US"/>
+        </w:rPr>
+        <w:t>javascript</w:t>
+      </w:r>
+      <w:proofErr w:type="spellEnd"/>
+      <w:r>
+        <w:rPr>
+          <w:lang w:val="en-US"/>
+        </w:rPr>
+        <w:t xml:space="preserve">, </w:t>
+      </w:r>
+      <w:proofErr w:type="spellStart"/>
+      <w:r>
+        <w:rPr>
+          <w:lang w:val="en-US"/>
+        </w:rPr>
+        <w:t>csharp</w:t>
+      </w:r>
+      <w:proofErr w:type="spellEnd"/>
+      <w:r>
+        <w:rPr>
+          <w:lang w:val="en-US"/>
+        </w:rPr>
+        <w:t>, python</w:t>
       </w:r>
       <w:r>
         <w:t>)</w:t>
@@ -111,11 +133,19 @@
       <w:r>
         <w:t xml:space="preserve"> </w:t>
       </w:r>
-      <w:r>
-        <w:rPr>
-          <w:lang w:val="en-US"/>
-        </w:rPr>
-        <w:t>css-</w:t>
+      <w:proofErr w:type="spellStart"/>
+      <w:r>
+        <w:rPr>
+          <w:lang w:val="en-US"/>
+        </w:rPr>
+        <w:t>css</w:t>
+      </w:r>
+      <w:proofErr w:type="spellEnd"/>
+      <w:r>
+        <w:rPr>
+          <w:lang w:val="en-US"/>
+        </w:rPr>
+        <w:t>-</w:t>
       </w:r>
       <w:r>
         <w:t>тема</w:t>
@@ -240,22 +270,29 @@
       <w:r>
         <w:t xml:space="preserve">читання за допомогою </w:t>
       </w:r>
+      <w:proofErr w:type="spellStart"/>
       <w:r>
         <w:rPr>
           <w:lang w:val="en-US"/>
         </w:rPr>
         <w:t>js</w:t>
       </w:r>
-    </w:p>
-    <w:p>
-      <w:pPr>
-        <w:rPr>
-          <w:lang w:val="en-US"/>
-        </w:rPr>
-      </w:pPr>
-      <w:r>
-        <w:t>Автентифікація токенами і кукі</w:t>
-      </w:r>
+      <w:proofErr w:type="spellEnd"/>
+    </w:p>
+    <w:p>
+      <w:pPr>
+        <w:rPr>
+          <w:lang w:val="en-US"/>
+        </w:rPr>
+      </w:pPr>
+      <w:r>
+        <w:t xml:space="preserve">Автентифікація токенами і </w:t>
+      </w:r>
+      <w:proofErr w:type="spellStart"/>
+      <w:r>
+        <w:t>кукі</w:t>
+      </w:r>
+      <w:proofErr w:type="spellEnd"/>
     </w:p>
     <w:p>
       <w:pPr>
@@ -335,7 +372,15 @@
         <w:t xml:space="preserve"> </w:t>
       </w:r>
       <w:r>
-        <w:t xml:space="preserve">у підпапку </w:t>
+        <w:t xml:space="preserve">у </w:t>
+      </w:r>
+      <w:proofErr w:type="spellStart"/>
+      <w:r>
+        <w:t>підпапку</w:t>
+      </w:r>
+      <w:proofErr w:type="spellEnd"/>
+      <w:r>
+        <w:t xml:space="preserve"> </w:t>
       </w:r>
       <w:r>
         <w:rPr>
@@ -461,12 +506,14 @@
       <w:r>
         <w:t xml:space="preserve"> презентації відбувається шляхом вибору одного із </w:t>
       </w:r>
+      <w:proofErr w:type="spellStart"/>
       <w:r>
         <w:rPr>
           <w:lang w:val="en-US"/>
         </w:rPr>
         <w:t>css</w:t>
       </w:r>
+      <w:proofErr w:type="spellEnd"/>
       <w:r>
         <w:t>-файлів</w:t>
       </w:r>
@@ -546,8 +593,13 @@
     </w:p>
     <w:p>
       <w:r>
-        <w:t>Реєстрація студентів в бд</w:t>
-      </w:r>
+        <w:t xml:space="preserve">Реєстрація студентів в </w:t>
+      </w:r>
+      <w:proofErr w:type="spellStart"/>
+      <w:r>
+        <w:t>бд</w:t>
+      </w:r>
+      <w:proofErr w:type="spellEnd"/>
     </w:p>
     <w:p>
       <w:pPr>
@@ -562,11 +614,19 @@
       <w:r>
         <w:t xml:space="preserve">довільних </w:t>
       </w:r>
-      <w:r>
-        <w:rPr>
-          <w:lang w:val="en-US"/>
-        </w:rPr>
-        <w:t xml:space="preserve">sql </w:t>
+      <w:proofErr w:type="spellStart"/>
+      <w:r>
+        <w:rPr>
+          <w:lang w:val="en-US"/>
+        </w:rPr>
+        <w:t>sql</w:t>
+      </w:r>
+      <w:proofErr w:type="spellEnd"/>
+      <w:r>
+        <w:rPr>
+          <w:lang w:val="en-US"/>
+        </w:rPr>
+        <w:t xml:space="preserve"> </w:t>
       </w:r>
       <w:r>
         <w:t>запитів</w:t>
@@ -1316,9 +1376,11 @@
       <w:r>
         <w:t>   </w:t>
       </w:r>
+      <w:proofErr w:type="spellStart"/>
       <w:r>
         <w:t>disc_id</w:t>
       </w:r>
+      <w:proofErr w:type="spellEnd"/>
       <w:r>
         <w:t xml:space="preserve">: </w:t>
       </w:r>
@@ -1347,29 +1409,44 @@
         <w:pStyle w:val="ae"/>
       </w:pPr>
       <w:r>
-        <w:t>   is_public: bool</w:t>
-      </w:r>
-    </w:p>
-    <w:p>
-      <w:pPr>
-        <w:pStyle w:val="ae"/>
-      </w:pPr>
-      <w:r>
-        <w:t>   modified: dt.datetime</w:t>
-      </w:r>
-    </w:p>
-    <w:p>
-      <w:pPr>
-        <w:pStyle w:val="ae"/>
-      </w:pPr>
-    </w:p>
-    <w:p>
-      <w:pPr>
-        <w:pStyle w:val="ae"/>
-      </w:pPr>
-      <w:r>
         <w:t>   </w:t>
       </w:r>
+      <w:proofErr w:type="spellStart"/>
+      <w:r>
+        <w:t>is_public</w:t>
+      </w:r>
+      <w:proofErr w:type="spellEnd"/>
+      <w:r>
+        <w:t>: bool</w:t>
+      </w:r>
+    </w:p>
+    <w:p>
+      <w:pPr>
+        <w:pStyle w:val="ae"/>
+      </w:pPr>
+      <w:r>
+        <w:t xml:space="preserve">   modified: </w:t>
+      </w:r>
+      <w:proofErr w:type="spellStart"/>
+      <w:proofErr w:type="gramStart"/>
+      <w:r>
+        <w:t>dt.datetime</w:t>
+      </w:r>
+      <w:proofErr w:type="spellEnd"/>
+      <w:proofErr w:type="gramEnd"/>
+    </w:p>
+    <w:p>
+      <w:pPr>
+        <w:pStyle w:val="ae"/>
+      </w:pPr>
+    </w:p>
+    <w:p>
+      <w:pPr>
+        <w:pStyle w:val="ae"/>
+      </w:pPr>
+      <w:r>
+        <w:t>   </w:t>
+      </w:r>
     </w:p>
     <w:p>
       <w:pPr>
@@ -1400,9 +1477,11 @@
       <w:r>
         <w:t>   </w:t>
       </w:r>
+      <w:proofErr w:type="spellStart"/>
       <w:r>
         <w:t>disc_id</w:t>
       </w:r>
+      <w:proofErr w:type="spellEnd"/>
       <w:r>
         <w:t xml:space="preserve">: </w:t>
       </w:r>
@@ -1470,7 +1549,15 @@
         <w:pStyle w:val="ae"/>
       </w:pPr>
       <w:r>
-        <w:t xml:space="preserve">    lаng: str</w:t>
+        <w:t xml:space="preserve">    </w:t>
+      </w:r>
+      <w:proofErr w:type="spellStart"/>
+      <w:r>
+        <w:t>lаng</w:t>
+      </w:r>
+      <w:proofErr w:type="spellEnd"/>
+      <w:r>
+        <w:t>: str</w:t>
       </w:r>
     </w:p>
     <w:p>
@@ -1486,7 +1573,15 @@
         <w:pStyle w:val="ae"/>
       </w:pPr>
       <w:r>
-        <w:t xml:space="preserve">    usernаme:</w:t>
+        <w:t xml:space="preserve">    </w:t>
+      </w:r>
+      <w:proofErr w:type="spellStart"/>
+      <w:r>
+        <w:t>usernаme</w:t>
+      </w:r>
+      <w:proofErr w:type="spellEnd"/>
+      <w:r>
+        <w:t>:</w:t>
       </w:r>
       <w:r>
         <w:rPr>
@@ -1531,7 +1626,15 @@
         <w:pStyle w:val="ae"/>
       </w:pPr>
       <w:r>
-        <w:t xml:space="preserve">    hashed_password: bytes</w:t>
+        <w:t xml:space="preserve">    </w:t>
+      </w:r>
+      <w:proofErr w:type="spellStart"/>
+      <w:r>
+        <w:t>hashed_password</w:t>
+      </w:r>
+      <w:proofErr w:type="spellEnd"/>
+      <w:r>
+        <w:t>: bytes</w:t>
       </w:r>
     </w:p>
     <w:p>
@@ -1580,16 +1683,34 @@
         <w:lastRenderedPageBreak/>
         <w:t xml:space="preserve">Пакет </w:t>
       </w:r>
+      <w:proofErr w:type="spellStart"/>
       <w:r>
         <w:rPr>
           <w:lang w:val="en-US"/>
         </w:rPr>
         <w:t>lectorium</w:t>
       </w:r>
-    </w:p>
-    <w:p>
-      <w:r>
-        <w:t>Викладач готує чернетку презентації. З чернетки автоматично генерується презентація у форматі html. Є можливість виготовлення інших документів, наприклад, .md або .pdf.</w:t>
+      <w:proofErr w:type="spellEnd"/>
+    </w:p>
+    <w:p>
+      <w:r>
+        <w:t xml:space="preserve">Викладач готує чернетку презентації. З чернетки автоматично генерується презентація у форматі </w:t>
+      </w:r>
+      <w:proofErr w:type="spellStart"/>
+      <w:r>
+        <w:t>html</w:t>
+      </w:r>
+      <w:proofErr w:type="spellEnd"/>
+      <w:r>
+        <w:t>. Є можливість виготовлення інших документів, наприклад, .md або .</w:t>
+      </w:r>
+      <w:proofErr w:type="spellStart"/>
+      <w:r>
+        <w:t>pdf</w:t>
+      </w:r>
+      <w:proofErr w:type="spellEnd"/>
+      <w:r>
+        <w:t>.</w:t>
       </w:r>
     </w:p>
     <w:p/>
@@ -1664,7 +1785,15 @@
         <w:t>6</w:t>
       </w:r>
       <w:r>
-        <w:t xml:space="preserve"> – таблиця. В чернетці це дані в форматі csv.</w:t>
+        <w:t xml:space="preserve"> – таблиця. В чернетці це дані в форматі </w:t>
+      </w:r>
+      <w:proofErr w:type="spellStart"/>
+      <w:r>
+        <w:t>csv</w:t>
+      </w:r>
+      <w:proofErr w:type="spellEnd"/>
+      <w:r>
+        <w:t>.</w:t>
       </w:r>
     </w:p>
     <w:p>
@@ -1733,8 +1862,13 @@
         <w:t xml:space="preserve"> @ </w:t>
       </w:r>
       <w:r>
-        <w:t>в маркері слайду може знаходитися один із символів емодзі</w:t>
-      </w:r>
+        <w:t xml:space="preserve">в маркері слайду може знаходитися один із символів </w:t>
+      </w:r>
+      <w:proofErr w:type="spellStart"/>
+      <w:r>
+        <w:t>емодзі</w:t>
+      </w:r>
+      <w:proofErr w:type="spellEnd"/>
     </w:p>
     <w:p>
       <w:pPr>
@@ -1842,7 +1976,29 @@
         <w:rPr>
           <w:lang w:val="en-US"/>
         </w:rPr>
-        <w:t>"page_bg"</w:t>
+        <w:t>"</w:t>
+      </w:r>
+      <w:proofErr w:type="spellStart"/>
+      <w:proofErr w:type="gramStart"/>
+      <w:r>
+        <w:rPr>
+          <w:lang w:val="en-US"/>
+        </w:rPr>
+        <w:t>page</w:t>
+      </w:r>
+      <w:proofErr w:type="gramEnd"/>
+      <w:r>
+        <w:rPr>
+          <w:lang w:val="en-US"/>
+        </w:rPr>
+        <w:t>_bg</w:t>
+      </w:r>
+      <w:proofErr w:type="spellEnd"/>
+      <w:r>
+        <w:rPr>
+          <w:lang w:val="en-US"/>
+        </w:rPr>
+        <w:t>"</w:t>
       </w:r>
       <w:r>
         <w:t xml:space="preserve"> – фон</w:t>
@@ -1927,429 +2083,538 @@
         <w:t>"text"</w:t>
       </w:r>
       <w:r>
-        <w:t xml:space="preserve"> – текст </w:t>
-      </w:r>
-      <w:r>
-        <w:t>слайдів</w:t>
+        <w:t xml:space="preserve"> – текст слайдів </w:t>
+      </w:r>
+      <w:r>
+        <w:rPr>
+          <w:lang w:val="en-US"/>
+        </w:rPr>
+        <w:t>@3, @6</w:t>
+      </w:r>
+    </w:p>
+    <w:p>
+      <w:pPr>
+        <w:rPr>
+          <w:lang w:val="en-US"/>
+        </w:rPr>
+      </w:pPr>
+      <w:r>
+        <w:rPr>
+          <w:lang w:val="en-US"/>
+        </w:rPr>
+        <w:t>"</w:t>
+      </w:r>
+      <w:proofErr w:type="spellStart"/>
+      <w:r>
+        <w:rPr>
+          <w:lang w:val="en-US"/>
+        </w:rPr>
+        <w:t>bg</w:t>
+      </w:r>
+      <w:proofErr w:type="spellEnd"/>
+      <w:r>
+        <w:rPr>
+          <w:lang w:val="en-US"/>
+        </w:rPr>
+        <w:t>"</w:t>
+      </w:r>
+      <w:r>
+        <w:t xml:space="preserve"> – фон слайдів </w:t>
+      </w:r>
+      <w:r>
+        <w:rPr>
+          <w:lang w:val="en-US"/>
+        </w:rPr>
+        <w:t>@3, @6</w:t>
+      </w:r>
+    </w:p>
+    <w:p>
+      <w:r>
+        <w:rPr>
+          <w:lang w:val="en-US"/>
+        </w:rPr>
+        <w:t>"link"</w:t>
+      </w:r>
+      <w:r>
+        <w:rPr>
+          <w:lang w:val="en-US"/>
+        </w:rPr>
+        <w:t xml:space="preserve"> – URL, </w:t>
+      </w:r>
+      <w:r>
+        <w:t xml:space="preserve">текст і рамка </w:t>
+      </w:r>
+      <w:r>
+        <w:rPr>
+          <w:lang w:val="en-US"/>
+        </w:rPr>
+        <w:t>@</w:t>
+      </w:r>
+      <w:r>
+        <w:t>4</w:t>
+      </w:r>
+      <w:r>
+        <w:rPr>
+          <w:lang w:val="en-US"/>
+        </w:rPr>
+        <w:t xml:space="preserve">, </w:t>
+      </w:r>
+      <w:r>
+        <w:t>рамка фокусу</w:t>
+      </w:r>
+    </w:p>
+    <w:p/>
+    <w:p>
+      <w:r>
+        <w:t xml:space="preserve">Викладач обирає світлу кольорову схему для всіх лекцій однієї дисципліни. </w:t>
+      </w:r>
+    </w:p>
+    <w:p>
+      <w:r>
+        <w:t>Для схемі обираються окремі кольори або обирається одна з готових світлих схем. Темна схема не обирається.</w:t>
+      </w:r>
+    </w:p>
+    <w:p>
+      <w:pPr>
+        <w:pStyle w:val="2"/>
+      </w:pPr>
+      <w:r>
+        <w:t>Приклад чернетки</w:t>
+      </w:r>
+    </w:p>
+    <w:p>
+      <w:pPr>
+        <w:pStyle w:val="ae"/>
+        <w:rPr>
+          <w:lang w:val="uk-UA"/>
+        </w:rPr>
+      </w:pPr>
+      <w:r>
+        <w:rPr>
+          <w:lang w:val="uk-UA"/>
+        </w:rPr>
+        <w:t>@1 Команда присвоєння</w:t>
+      </w:r>
+    </w:p>
+    <w:p>
+      <w:pPr>
+        <w:pStyle w:val="ae"/>
+        <w:rPr>
+          <w:lang w:val="uk-UA"/>
+        </w:rPr>
+      </w:pPr>
+      <w:r>
+        <w:rPr>
+          <w:lang w:val="uk-UA"/>
+        </w:rPr>
+        <w:t xml:space="preserve">@@ </w:t>
+      </w:r>
+      <w:r>
+        <w:rPr>
+          <w:lang w:val="uk-UA"/>
+        </w:rPr>
+        <w:t>коментар</w:t>
+      </w:r>
+    </w:p>
+    <w:p>
+      <w:pPr>
+        <w:pStyle w:val="ae"/>
+        <w:rPr>
+          <w:lang w:val="uk-UA"/>
+        </w:rPr>
+      </w:pPr>
+      <w:r>
+        <w:rPr>
+          <w:lang w:val="uk-UA"/>
+        </w:rPr>
+        <w:t xml:space="preserve">@@ </w:t>
+      </w:r>
+      <w:r>
+        <w:rPr>
+          <w:lang w:val="uk-UA"/>
+        </w:rPr>
+        <w:t>коментар</w:t>
+      </w:r>
+    </w:p>
+    <w:p>
+      <w:pPr>
+        <w:pStyle w:val="ae"/>
+        <w:rPr>
+          <w:lang w:val="uk-UA"/>
+        </w:rPr>
+      </w:pPr>
+      <w:r>
+        <w:rPr>
+          <w:lang w:val="uk-UA"/>
+        </w:rPr>
+        <w:t xml:space="preserve">@@ </w:t>
+      </w:r>
+      <w:r>
+        <w:rPr>
+          <w:lang w:val="uk-UA"/>
+        </w:rPr>
+        <w:t>коментар</w:t>
+      </w:r>
+    </w:p>
+    <w:p>
+      <w:pPr>
+        <w:pStyle w:val="ae"/>
+        <w:ind w:firstLine="0"/>
+      </w:pPr>
+    </w:p>
+    <w:p>
+      <w:pPr>
+        <w:pStyle w:val="ae"/>
+        <w:rPr>
+          <w:lang w:val="uk-UA"/>
+        </w:rPr>
+      </w:pPr>
+      <w:r>
+        <w:rPr>
+          <w:lang w:val="uk-UA"/>
+        </w:rPr>
+        <w:t xml:space="preserve">@3 Коли нам потрібно надати змінній нове значення,  </w:t>
+      </w:r>
+    </w:p>
+    <w:p>
+      <w:pPr>
+        <w:pStyle w:val="ae"/>
+      </w:pPr>
+      <w:r>
+        <w:rPr>
+          <w:lang w:val="uk-UA"/>
+        </w:rPr>
+        <w:t>ми пишемо команду присвоєння</w:t>
+      </w:r>
+      <w:r>
+        <w:t xml:space="preserve">  {{</w:t>
+      </w:r>
+      <w:r>
+        <w:rPr>
+          <w:lang w:val="uk-UA"/>
+        </w:rPr>
+        <w:t>x = 5</w:t>
+      </w:r>
+      <w:r>
+        <w:t>}}</w:t>
+      </w:r>
+    </w:p>
+    <w:p>
+      <w:pPr>
+        <w:pStyle w:val="ae"/>
+        <w:ind w:firstLine="0"/>
+      </w:pPr>
+    </w:p>
+    <w:p>
+      <w:pPr>
+        <w:pStyle w:val="ae"/>
+        <w:rPr>
+          <w:lang w:val="uk-UA"/>
+        </w:rPr>
+      </w:pPr>
+      <w:r>
+        <w:rPr>
+          <w:lang w:val="uk-UA"/>
+        </w:rPr>
+        <w:t>@3</w:t>
       </w:r>
       <w:r>
         <w:t xml:space="preserve"> </w:t>
       </w:r>
       <w:r>
         <w:rPr>
-          <w:lang w:val="en-US"/>
-        </w:rPr>
-        <w:t>@3, @6</w:t>
-      </w:r>
-    </w:p>
-    <w:p>
-      <w:pPr>
-        <w:rPr>
-          <w:lang w:val="en-US"/>
-        </w:rPr>
-      </w:pPr>
-      <w:r>
-        <w:rPr>
-          <w:lang w:val="en-US"/>
-        </w:rPr>
-        <w:t>"bg"</w:t>
-      </w:r>
-      <w:r>
-        <w:t xml:space="preserve"> – фон</w:t>
-      </w:r>
-      <w:r>
-        <w:t xml:space="preserve"> слайдів </w:t>
-      </w:r>
-      <w:r>
-        <w:rPr>
-          <w:lang w:val="en-US"/>
-        </w:rPr>
-        <w:t>@3, @6</w:t>
-      </w:r>
-    </w:p>
-    <w:p>
-      <w:r>
-        <w:rPr>
-          <w:lang w:val="en-US"/>
-        </w:rPr>
-        <w:t>"link"</w:t>
-      </w:r>
-      <w:r>
-        <w:rPr>
-          <w:lang w:val="en-US"/>
-        </w:rPr>
-        <w:t xml:space="preserve"> – URL, </w:t>
-      </w:r>
-      <w:r>
-        <w:t xml:space="preserve">текст і </w:t>
-      </w:r>
-      <w:r>
-        <w:t xml:space="preserve">рамка </w:t>
-      </w:r>
-      <w:r>
-        <w:rPr>
-          <w:lang w:val="en-US"/>
+          <w:lang w:val="uk-UA"/>
+        </w:rPr>
+        <w:t>Загальний вигляд команди присвоєння:</w:t>
+      </w:r>
+    </w:p>
+    <w:p>
+      <w:pPr>
+        <w:pStyle w:val="ae"/>
+      </w:pPr>
+    </w:p>
+    <w:p>
+      <w:pPr>
+        <w:pStyle w:val="ae"/>
+        <w:rPr>
+          <w:lang w:val="uk-UA"/>
+        </w:rPr>
+      </w:pPr>
+      <w:r>
+        <w:rPr>
+          <w:lang w:val="uk-UA"/>
         </w:rPr>
         <w:t>@</w:t>
       </w:r>
       <w:r>
+        <w:rPr>
+          <w:lang w:val="uk-UA"/>
+        </w:rPr>
         <w:t>4</w:t>
       </w:r>
       <w:r>
         <w:rPr>
-          <w:lang w:val="en-US"/>
-        </w:rPr>
-        <w:t xml:space="preserve">, </w:t>
-      </w:r>
-      <w:r>
-        <w:t>рамка фокусу</w:t>
-      </w:r>
-    </w:p>
-    <w:p/>
-    <w:p>
-      <w:r>
-        <w:t xml:space="preserve">Викладач обирає </w:t>
-      </w:r>
-      <w:r>
-        <w:t xml:space="preserve">світлу </w:t>
-      </w:r>
-      <w:r>
-        <w:t>кольорову схему для всіх лекцій однієї дисципліни.</w:t>
-      </w:r>
+          <w:lang w:val="uk-UA"/>
+        </w:rPr>
+        <w:t xml:space="preserve"> ім'я = вираз</w:t>
+      </w:r>
+    </w:p>
+    <w:p>
+      <w:pPr>
+        <w:pStyle w:val="ae"/>
+        <w:rPr>
+          <w:lang w:val="uk-UA"/>
+        </w:rPr>
+      </w:pPr>
+    </w:p>
+    <w:p>
+      <w:pPr>
+        <w:pStyle w:val="ae"/>
+        <w:rPr>
+          <w:lang w:val="uk-UA"/>
+        </w:rPr>
+      </w:pPr>
+      <w:r>
+        <w:rPr>
+          <w:lang w:val="uk-UA"/>
+        </w:rPr>
+        <w:t>@3 Виконується команда у два кроки:</w:t>
+      </w:r>
+    </w:p>
+    <w:p>
+      <w:pPr>
+        <w:pStyle w:val="ae"/>
+        <w:rPr>
+          <w:lang w:val="uk-UA"/>
+        </w:rPr>
+      </w:pPr>
+      <w:r>
+        <w:rPr>
+          <w:lang w:val="uk-UA"/>
+        </w:rPr>
+        <w:t>1) обчислюється вираз справа від знаку "=";</w:t>
+      </w:r>
+    </w:p>
+    <w:p>
+      <w:pPr>
+        <w:pStyle w:val="ae"/>
+        <w:rPr>
+          <w:lang w:val="uk-UA"/>
+        </w:rPr>
+      </w:pPr>
+      <w:r>
+        <w:rPr>
+          <w:lang w:val="uk-UA"/>
+        </w:rPr>
+        <w:t>2) результат обчислення надається змінній зліва від знаку "=".</w:t>
+      </w:r>
+    </w:p>
+    <w:p>
+      <w:pPr>
+        <w:pStyle w:val="ae"/>
+        <w:rPr>
+          <w:lang w:val="uk-UA"/>
+        </w:rPr>
+      </w:pPr>
+      <w:r>
+        <w:t>@</w:t>
+      </w:r>
+      <w:r>
+        <w:rPr>
+          <w:lang w:val="uk-UA"/>
+        </w:rPr>
+        <w:t>5</w:t>
+      </w:r>
+    </w:p>
+    <w:p>
+      <w:pPr>
+        <w:pStyle w:val="ae"/>
+      </w:pPr>
+      <w:r>
+        <w:rPr>
+          <w:lang w:val="uk-UA"/>
+        </w:rPr>
+        <w:t>a = 2 + 3</w:t>
+      </w:r>
+    </w:p>
+    <w:p>
+      <w:pPr>
+        <w:pStyle w:val="ae"/>
+      </w:pPr>
+      <w:r>
+        <w:rPr>
+          <w:lang w:val="uk-UA"/>
+        </w:rPr>
+        <w:t>a = a +</w:t>
+      </w:r>
+      <w:r>
+        <w:t xml:space="preserve"> 1</w:t>
+      </w:r>
+    </w:p>
+    <w:p>
+      <w:pPr>
+        <w:pStyle w:val="ae"/>
+      </w:pPr>
+    </w:p>
+    <w:p>
+      <w:pPr>
+        <w:pStyle w:val="ae"/>
+      </w:pPr>
+      <w:r>
+        <w:t xml:space="preserve">@2 </w:t>
+      </w:r>
+      <w:proofErr w:type="spellStart"/>
+      <w:r>
+        <w:t>Устрій</w:t>
+      </w:r>
+      <w:proofErr w:type="spellEnd"/>
       <w:r>
         <w:t xml:space="preserve"> </w:t>
       </w:r>
-    </w:p>
-    <w:p>
-      <w:r>
-        <w:t>Для схемі обираються окремі кольори або обирається одна з готових світлих схем. Темна схема не обирається.</w:t>
-      </w:r>
-    </w:p>
-    <w:p>
-      <w:pPr>
-        <w:pStyle w:val="2"/>
-      </w:pPr>
-      <w:r>
-        <w:t>Приклад чернетки</w:t>
-      </w:r>
-    </w:p>
-    <w:p>
-      <w:pPr>
-        <w:pStyle w:val="ae"/>
-        <w:rPr>
-          <w:lang w:val="uk-UA"/>
-        </w:rPr>
-      </w:pPr>
-      <w:r>
-        <w:rPr>
-          <w:lang w:val="uk-UA"/>
-        </w:rPr>
-        <w:t>@1 Команда присвоєння</w:t>
-      </w:r>
-    </w:p>
-    <w:p>
-      <w:pPr>
-        <w:pStyle w:val="ae"/>
-        <w:rPr>
-          <w:lang w:val="uk-UA"/>
-        </w:rPr>
-      </w:pPr>
-      <w:r>
-        <w:rPr>
-          <w:lang w:val="uk-UA"/>
-        </w:rPr>
-        <w:t xml:space="preserve">@@ </w:t>
-      </w:r>
-      <w:r>
-        <w:rPr>
-          <w:lang w:val="uk-UA"/>
-        </w:rPr>
-        <w:t>коментар</w:t>
-      </w:r>
-    </w:p>
-    <w:p>
-      <w:pPr>
-        <w:pStyle w:val="ae"/>
-        <w:rPr>
-          <w:lang w:val="uk-UA"/>
-        </w:rPr>
-      </w:pPr>
-      <w:r>
-        <w:rPr>
-          <w:lang w:val="uk-UA"/>
-        </w:rPr>
-        <w:t xml:space="preserve">@@ </w:t>
-      </w:r>
-      <w:r>
-        <w:rPr>
-          <w:lang w:val="uk-UA"/>
-        </w:rPr>
-        <w:t>коментар</w:t>
-      </w:r>
-    </w:p>
-    <w:p>
-      <w:pPr>
-        <w:pStyle w:val="ae"/>
-        <w:rPr>
-          <w:lang w:val="uk-UA"/>
-        </w:rPr>
-      </w:pPr>
-      <w:r>
-        <w:rPr>
-          <w:lang w:val="uk-UA"/>
-        </w:rPr>
-        <w:t xml:space="preserve">@@ </w:t>
-      </w:r>
-      <w:r>
-        <w:rPr>
-          <w:lang w:val="uk-UA"/>
-        </w:rPr>
-        <w:t>коментар</w:t>
-      </w:r>
-    </w:p>
-    <w:p>
-      <w:pPr>
-        <w:pStyle w:val="ae"/>
-        <w:ind w:firstLine="0"/>
-      </w:pPr>
-    </w:p>
-    <w:p>
-      <w:pPr>
-        <w:pStyle w:val="ae"/>
-        <w:rPr>
-          <w:lang w:val="uk-UA"/>
-        </w:rPr>
-      </w:pPr>
-      <w:r>
-        <w:rPr>
-          <w:lang w:val="uk-UA"/>
-        </w:rPr>
-        <w:t xml:space="preserve">@3 Коли нам потрібно надати змінній нове значення,  </w:t>
-      </w:r>
-    </w:p>
-    <w:p>
-      <w:pPr>
-        <w:pStyle w:val="ae"/>
-      </w:pPr>
-      <w:r>
-        <w:rPr>
-          <w:lang w:val="uk-UA"/>
-        </w:rPr>
-        <w:t>ми пишемо команду присвоєння</w:t>
-      </w:r>
-      <w:r>
-        <w:t xml:space="preserve">  {{</w:t>
-      </w:r>
-      <w:r>
-        <w:rPr>
-          <w:lang w:val="uk-UA"/>
-        </w:rPr>
-        <w:t>x = 5</w:t>
-      </w:r>
-      <w:r>
-        <w:t>}}</w:t>
-      </w:r>
-    </w:p>
-    <w:p>
-      <w:pPr>
-        <w:pStyle w:val="ae"/>
-        <w:ind w:firstLine="0"/>
-      </w:pPr>
-    </w:p>
-    <w:p>
-      <w:pPr>
-        <w:pStyle w:val="ae"/>
-        <w:rPr>
-          <w:lang w:val="uk-UA"/>
-        </w:rPr>
-      </w:pPr>
-      <w:r>
-        <w:rPr>
-          <w:lang w:val="uk-UA"/>
-        </w:rPr>
-        <w:t>@3</w:t>
-      </w:r>
+      <w:proofErr w:type="spellStart"/>
+      <w:r>
+        <w:t>комп'ютера</w:t>
+      </w:r>
+      <w:proofErr w:type="spellEnd"/>
+    </w:p>
+    <w:p>
+      <w:pPr>
+        <w:pStyle w:val="ae"/>
+      </w:pPr>
+    </w:p>
+    <w:p>
+      <w:pPr>
+        <w:pStyle w:val="ae"/>
+      </w:pPr>
+      <w:r>
+        <w:t>@3 [[basic_struct.png]]</w:t>
+      </w:r>
+    </w:p>
+    <w:p>
+      <w:pPr>
+        <w:pStyle w:val="ae"/>
+      </w:pPr>
+      <w:proofErr w:type="spellStart"/>
+      <w:r>
+        <w:t>Пам'ять</w:t>
+      </w:r>
+      <w:proofErr w:type="spellEnd"/>
+      <w:r>
+        <w:t xml:space="preserve"> - </w:t>
+      </w:r>
+      <w:proofErr w:type="spellStart"/>
+      <w:r>
+        <w:t>зберігає</w:t>
+      </w:r>
+      <w:proofErr w:type="spellEnd"/>
       <w:r>
         <w:t xml:space="preserve"> </w:t>
       </w:r>
-      <w:r>
-        <w:rPr>
-          <w:lang w:val="uk-UA"/>
-        </w:rPr>
-        <w:t>Загальний вигляд команди присвоєння:</w:t>
-      </w:r>
-    </w:p>
-    <w:p>
-      <w:pPr>
-        <w:pStyle w:val="ae"/>
-      </w:pPr>
-    </w:p>
-    <w:p>
-      <w:pPr>
-        <w:pStyle w:val="ae"/>
-        <w:rPr>
-          <w:lang w:val="uk-UA"/>
-        </w:rPr>
-      </w:pPr>
-      <w:r>
-        <w:rPr>
-          <w:lang w:val="uk-UA"/>
-        </w:rPr>
-        <w:t>@</w:t>
-      </w:r>
-      <w:r>
-        <w:rPr>
-          <w:lang w:val="uk-UA"/>
-        </w:rPr>
-        <w:t>4</w:t>
-      </w:r>
-      <w:r>
-        <w:rPr>
-          <w:lang w:val="uk-UA"/>
-        </w:rPr>
-        <w:t xml:space="preserve"> ім'я = вираз</w:t>
-      </w:r>
-    </w:p>
-    <w:p>
-      <w:pPr>
-        <w:pStyle w:val="ae"/>
-        <w:rPr>
-          <w:lang w:val="uk-UA"/>
-        </w:rPr>
-      </w:pPr>
-    </w:p>
-    <w:p>
-      <w:pPr>
-        <w:pStyle w:val="ae"/>
-        <w:rPr>
-          <w:lang w:val="uk-UA"/>
-        </w:rPr>
-      </w:pPr>
-      <w:r>
-        <w:rPr>
-          <w:lang w:val="uk-UA"/>
-        </w:rPr>
-        <w:t>@3 Виконується команда у два кроки:</w:t>
-      </w:r>
-    </w:p>
-    <w:p>
-      <w:pPr>
-        <w:pStyle w:val="ae"/>
-        <w:rPr>
-          <w:lang w:val="uk-UA"/>
-        </w:rPr>
-      </w:pPr>
-      <w:r>
-        <w:rPr>
-          <w:lang w:val="uk-UA"/>
-        </w:rPr>
-        <w:t>1) обчислюється вираз справа від знаку "=";</w:t>
-      </w:r>
-    </w:p>
-    <w:p>
-      <w:pPr>
-        <w:pStyle w:val="ae"/>
-        <w:rPr>
-          <w:lang w:val="uk-UA"/>
-        </w:rPr>
-      </w:pPr>
-      <w:r>
-        <w:rPr>
-          <w:lang w:val="uk-UA"/>
-        </w:rPr>
-        <w:t>2) результат обчислення надається змінній зліва від знаку "=".</w:t>
-      </w:r>
-    </w:p>
-    <w:p>
-      <w:pPr>
-        <w:pStyle w:val="ae"/>
-        <w:rPr>
-          <w:lang w:val="uk-UA"/>
-        </w:rPr>
-      </w:pPr>
-      <w:r>
-        <w:t>@</w:t>
-      </w:r>
-      <w:r>
-        <w:rPr>
-          <w:lang w:val="uk-UA"/>
-        </w:rPr>
-        <w:t>5</w:t>
-      </w:r>
-    </w:p>
-    <w:p>
-      <w:pPr>
-        <w:pStyle w:val="ae"/>
-      </w:pPr>
-      <w:r>
-        <w:rPr>
-          <w:lang w:val="uk-UA"/>
-        </w:rPr>
-        <w:t>a = 2 + 3</w:t>
-      </w:r>
-    </w:p>
-    <w:p>
-      <w:pPr>
-        <w:pStyle w:val="ae"/>
-      </w:pPr>
-      <w:r>
-        <w:rPr>
-          <w:lang w:val="uk-UA"/>
-        </w:rPr>
-        <w:t>a = a +</w:t>
-      </w:r>
-      <w:r>
-        <w:t xml:space="preserve"> 1</w:t>
-      </w:r>
-    </w:p>
-    <w:p>
-      <w:pPr>
-        <w:pStyle w:val="ae"/>
-      </w:pPr>
-    </w:p>
-    <w:p>
-      <w:pPr>
-        <w:pStyle w:val="ae"/>
-      </w:pPr>
-      <w:r>
-        <w:t>@2 Устрій комп'ютера</w:t>
-      </w:r>
-    </w:p>
-    <w:p>
-      <w:pPr>
-        <w:pStyle w:val="ae"/>
-      </w:pPr>
-    </w:p>
-    <w:p>
-      <w:pPr>
-        <w:pStyle w:val="ae"/>
-      </w:pPr>
-      <w:r>
-        <w:t>@3 [[basic_struct.png]]</w:t>
-      </w:r>
-    </w:p>
-    <w:p>
-      <w:pPr>
-        <w:pStyle w:val="ae"/>
-      </w:pPr>
-      <w:r>
-        <w:t>Пам'ять - зберігає інформацію.</w:t>
-      </w:r>
-    </w:p>
-    <w:p>
-      <w:pPr>
-        <w:pStyle w:val="ae"/>
-      </w:pPr>
-      <w:r>
-        <w:t>Процесор - виконує команди.</w:t>
-      </w:r>
-    </w:p>
-    <w:p>
-      <w:pPr>
-        <w:pStyle w:val="ae"/>
-      </w:pPr>
-      <w:r>
-        <w:t>Пристрої введення і виведення - підтримують зв'язок із зовнішнім світом.</w:t>
+      <w:proofErr w:type="spellStart"/>
+      <w:r>
+        <w:t>інформацію</w:t>
+      </w:r>
+      <w:proofErr w:type="spellEnd"/>
+      <w:r>
+        <w:t>.</w:t>
+      </w:r>
+    </w:p>
+    <w:p>
+      <w:pPr>
+        <w:pStyle w:val="ae"/>
+      </w:pPr>
+      <w:proofErr w:type="spellStart"/>
+      <w:r>
+        <w:t>Процесор</w:t>
+      </w:r>
+      <w:proofErr w:type="spellEnd"/>
+      <w:r>
+        <w:t xml:space="preserve"> - </w:t>
+      </w:r>
+      <w:proofErr w:type="spellStart"/>
+      <w:r>
+        <w:t>виконує</w:t>
+      </w:r>
+      <w:proofErr w:type="spellEnd"/>
+      <w:r>
+        <w:t xml:space="preserve"> </w:t>
+      </w:r>
+      <w:proofErr w:type="spellStart"/>
+      <w:r>
+        <w:t>команди</w:t>
+      </w:r>
+      <w:proofErr w:type="spellEnd"/>
+      <w:r>
+        <w:t>.</w:t>
+      </w:r>
+    </w:p>
+    <w:p>
+      <w:pPr>
+        <w:pStyle w:val="ae"/>
+      </w:pPr>
+      <w:proofErr w:type="spellStart"/>
+      <w:r>
+        <w:t>Пристрої</w:t>
+      </w:r>
+      <w:proofErr w:type="spellEnd"/>
+      <w:r>
+        <w:t xml:space="preserve"> </w:t>
+      </w:r>
+      <w:proofErr w:type="spellStart"/>
+      <w:r>
+        <w:t>введення</w:t>
+      </w:r>
+      <w:proofErr w:type="spellEnd"/>
+      <w:r>
+        <w:t xml:space="preserve"> і </w:t>
+      </w:r>
+      <w:proofErr w:type="spellStart"/>
+      <w:r>
+        <w:t>виведення</w:t>
+      </w:r>
+      <w:proofErr w:type="spellEnd"/>
+      <w:r>
+        <w:t xml:space="preserve"> - </w:t>
+      </w:r>
+      <w:proofErr w:type="spellStart"/>
+      <w:r>
+        <w:t>підтримують</w:t>
+      </w:r>
+      <w:proofErr w:type="spellEnd"/>
+      <w:r>
+        <w:t xml:space="preserve"> </w:t>
+      </w:r>
+      <w:proofErr w:type="spellStart"/>
+      <w:r>
+        <w:t>зв'язок</w:t>
+      </w:r>
+      <w:proofErr w:type="spellEnd"/>
+      <w:r>
+        <w:t xml:space="preserve"> </w:t>
+      </w:r>
+      <w:proofErr w:type="spellStart"/>
+      <w:r>
+        <w:t>із</w:t>
+      </w:r>
+      <w:proofErr w:type="spellEnd"/>
+      <w:r>
+        <w:t xml:space="preserve"> </w:t>
+      </w:r>
+      <w:proofErr w:type="spellStart"/>
+      <w:r>
+        <w:t>зовнішнім</w:t>
+      </w:r>
+      <w:proofErr w:type="spellEnd"/>
+      <w:r>
+        <w:t xml:space="preserve"> </w:t>
+      </w:r>
+      <w:proofErr w:type="spellStart"/>
+      <w:r>
+        <w:t>світом</w:t>
+      </w:r>
+      <w:proofErr w:type="spellEnd"/>
+      <w:r>
+        <w:t>.</w:t>
       </w:r>
     </w:p>
     <w:p>
@@ -2509,6 +2774,7 @@
                 <w:lang w:val="en-US"/>
               </w:rPr>
             </w:pPr>
+            <w:proofErr w:type="spellStart"/>
             <w:r>
               <w:rPr>
                 <w:b/>
@@ -2517,6 +2783,7 @@
               </w:rPr>
               <w:t>PSS.db</w:t>
             </w:r>
+            <w:proofErr w:type="spellEnd"/>
           </w:p>
         </w:tc>
         <w:tc>
@@ -2531,6 +2798,7 @@
                 <w:bCs/>
               </w:rPr>
             </w:pPr>
+            <w:proofErr w:type="spellStart"/>
             <w:r>
               <w:rPr>
                 <w:b/>
@@ -2539,6 +2807,7 @@
               </w:rPr>
               <w:t>Durometer.db</w:t>
             </w:r>
+            <w:proofErr w:type="spellEnd"/>
           </w:p>
         </w:tc>
         <w:tc>
@@ -2553,6 +2822,7 @@
                 <w:bCs/>
               </w:rPr>
             </w:pPr>
+            <w:proofErr w:type="spellStart"/>
             <w:r>
               <w:rPr>
                 <w:b/>
@@ -2561,6 +2831,7 @@
               </w:rPr>
               <w:t>Tutor.db</w:t>
             </w:r>
+            <w:proofErr w:type="spellEnd"/>
           </w:p>
         </w:tc>
         <w:tc>
@@ -2576,6 +2847,7 @@
                 <w:lang w:val="en-US"/>
               </w:rPr>
             </w:pPr>
+            <w:proofErr w:type="spellStart"/>
             <w:r>
               <w:rPr>
                 <w:b/>
@@ -2584,6 +2856,7 @@
               </w:rPr>
               <w:t>Users.db</w:t>
             </w:r>
+            <w:proofErr w:type="spellEnd"/>
           </w:p>
         </w:tc>
         <w:tc>
@@ -2624,12 +2897,14 @@
                 <w:lang w:val="en-US"/>
               </w:rPr>
             </w:pPr>
+            <w:proofErr w:type="spellStart"/>
             <w:r>
               <w:rPr>
                 <w:lang w:val="en-US"/>
               </w:rPr>
               <w:t>PSScont</w:t>
             </w:r>
+            <w:proofErr w:type="spellEnd"/>
           </w:p>
         </w:tc>
         <w:tc>
@@ -2730,12 +3005,14 @@
                 <w:lang w:val="en-US"/>
               </w:rPr>
             </w:pPr>
+            <w:proofErr w:type="spellStart"/>
             <w:r>
               <w:rPr>
                 <w:lang w:val="en-US"/>
               </w:rPr>
               <w:t>ProblemSet</w:t>
             </w:r>
+            <w:proofErr w:type="spellEnd"/>
           </w:p>
         </w:tc>
         <w:tc>
@@ -2768,7 +3045,15 @@
               <w:jc w:val="left"/>
             </w:pPr>
             <w:r>
-              <w:t>Задачники, задачі, тікети задач</w:t>
+              <w:t xml:space="preserve">Задачники, задачі, </w:t>
+            </w:r>
+            <w:proofErr w:type="spellStart"/>
+            <w:r>
+              <w:t>тікети</w:t>
+            </w:r>
+            <w:proofErr w:type="spellEnd"/>
+            <w:r>
+              <w:t xml:space="preserve"> задач</w:t>
             </w:r>
           </w:p>
         </w:tc>
@@ -2814,12 +3099,14 @@
               <w:ind w:firstLine="0"/>
               <w:jc w:val="left"/>
             </w:pPr>
+            <w:proofErr w:type="spellStart"/>
             <w:r>
               <w:rPr>
                 <w:lang w:val="en-US"/>
               </w:rPr>
               <w:t>PSScont</w:t>
             </w:r>
+            <w:proofErr w:type="spellEnd"/>
           </w:p>
         </w:tc>
       </w:tr>
@@ -2888,7 +3175,15 @@
               <w:jc w:val="left"/>
             </w:pPr>
             <w:r>
-              <w:t>Питання, сеанси, тікети тестування</w:t>
+              <w:t xml:space="preserve">Питання, сеанси, </w:t>
+            </w:r>
+            <w:proofErr w:type="spellStart"/>
+            <w:r>
+              <w:t>тікети</w:t>
+            </w:r>
+            <w:proofErr w:type="spellEnd"/>
+            <w:r>
+              <w:t xml:space="preserve"> тестування</w:t>
             </w:r>
           </w:p>
         </w:tc>
@@ -2923,12 +3218,14 @@
               <w:ind w:firstLine="0"/>
               <w:jc w:val="left"/>
             </w:pPr>
+            <w:proofErr w:type="spellStart"/>
             <w:r>
               <w:rPr>
                 <w:lang w:val="en-US"/>
               </w:rPr>
               <w:t>PSScont</w:t>
             </w:r>
+            <w:proofErr w:type="spellEnd"/>
           </w:p>
         </w:tc>
       </w:tr>
@@ -3044,12 +3341,14 @@
               <w:ind w:firstLine="0"/>
               <w:jc w:val="left"/>
             </w:pPr>
+            <w:proofErr w:type="spellStart"/>
             <w:r>
               <w:rPr>
                 <w:lang w:val="en-US"/>
               </w:rPr>
               <w:t>PSScont</w:t>
             </w:r>
+            <w:proofErr w:type="spellEnd"/>
           </w:p>
         </w:tc>
       </w:tr>
@@ -3150,12 +3449,14 @@
               <w:ind w:firstLine="0"/>
               <w:jc w:val="left"/>
             </w:pPr>
+            <w:proofErr w:type="spellStart"/>
             <w:r>
               <w:rPr>
                 <w:lang w:val="en-US"/>
               </w:rPr>
               <w:t>PSScont</w:t>
             </w:r>
+            <w:proofErr w:type="spellEnd"/>
           </w:p>
         </w:tc>
       </w:tr>
@@ -3170,267 +3471,734 @@
       </w:r>
     </w:p>
     <w:p>
-      <w:r>
-        <w:t>Фільтр це рядок, який зберігається у кукі і який можна змінювати. Його дійсно можна використовувати для фільтрації чогось, а можна і іншим чином.</w:t>
-      </w:r>
-    </w:p>
-    <w:p>
-      <w:pPr>
-        <w:rPr>
-          <w:lang w:val="en-US"/>
-        </w:rPr>
-      </w:pPr>
-      <w:r>
-        <w:t>Механізм складається з форми</w:t>
-      </w:r>
-      <w:r>
-        <w:t xml:space="preserve"> </w:t>
-      </w:r>
-      <w:r>
-        <w:rPr>
-          <w:lang w:val="en-US"/>
-        </w:rPr>
-        <w:t>F</w:t>
-      </w:r>
-      <w:r>
-        <w:t xml:space="preserve">, яку </w:t>
-      </w:r>
-      <w:r>
-        <w:t>розташову</w:t>
-      </w:r>
-      <w:r>
-        <w:t xml:space="preserve">ють на </w:t>
-      </w:r>
-      <w:r>
-        <w:rPr>
-          <w:lang w:val="en-US"/>
-        </w:rPr>
-        <w:t>html</w:t>
-      </w:r>
-      <w:r>
-        <w:t xml:space="preserve"> сторін</w:t>
-      </w:r>
-      <w:r>
-        <w:t>ці</w:t>
-      </w:r>
-      <w:r>
-        <w:rPr>
-          <w:lang w:val="en-US"/>
-        </w:rPr>
-        <w:t xml:space="preserve"> P, </w:t>
-      </w:r>
-      <w:r>
-        <w:t xml:space="preserve"> роутера</w:t>
-      </w:r>
-      <w:r>
-        <w:rPr>
-          <w:lang w:val="en-US"/>
-        </w:rPr>
-        <w:t xml:space="preserve"> Rf,</w:t>
-      </w:r>
-      <w:r>
-        <w:t xml:space="preserve"> в якому обробляється запит </w:t>
-      </w:r>
-      <w:r>
-        <w:rPr>
-          <w:lang w:val="en-US"/>
-        </w:rPr>
-        <w:t xml:space="preserve">POST </w:t>
-      </w:r>
-      <w:r>
-        <w:t>від форми</w:t>
-      </w:r>
-      <w:r>
-        <w:rPr>
-          <w:lang w:val="en-US"/>
-        </w:rPr>
-        <w:t xml:space="preserve"> </w:t>
-      </w:r>
-      <w:r>
-        <w:t xml:space="preserve">і роутера </w:t>
-      </w:r>
-      <w:r>
-        <w:rPr>
-          <w:lang w:val="en-US"/>
-        </w:rPr>
-        <w:t xml:space="preserve">Rp, </w:t>
-      </w:r>
-      <w:r>
-        <w:t xml:space="preserve">обробляє запит </w:t>
-      </w:r>
-      <w:r>
-        <w:rPr>
-          <w:lang w:val="en-US"/>
-        </w:rPr>
-        <w:t xml:space="preserve">GET </w:t>
-      </w:r>
-      <w:r>
-        <w:t>на сторінку</w:t>
-      </w:r>
-      <w:r>
-        <w:t>.</w:t>
-      </w:r>
-      <w:r>
-        <w:t xml:space="preserve"> На формі – поле з рядком, кнопка </w:t>
-      </w:r>
-      <w:r>
-        <w:rPr>
-          <w:lang w:val="en-US"/>
-        </w:rPr>
-        <w:t xml:space="preserve">Submit </w:t>
-      </w:r>
-      <w:r>
-        <w:t>і приховане поле з адресою, за якою отримана сторінка</w:t>
-      </w:r>
-      <w:r>
-        <w:rPr>
-          <w:lang w:val="en-US"/>
-        </w:rPr>
-        <w:t xml:space="preserve"> P</w:t>
-      </w:r>
-      <w:r>
-        <w:t xml:space="preserve">. </w:t>
-      </w:r>
-    </w:p>
-    <w:p>
-      <w:pPr>
-        <w:rPr>
-          <w:sz w:val="24"/>
-          <w:szCs w:val="24"/>
-        </w:rPr>
-      </w:pPr>
-      <w:r>
-        <w:t xml:space="preserve">Робота починається з </w:t>
-      </w:r>
-      <w:r>
-        <w:rPr>
-          <w:lang w:val="en-US"/>
-        </w:rPr>
-        <w:t xml:space="preserve">GET </w:t>
-      </w:r>
-      <w:r>
-        <w:t xml:space="preserve">запиту на сторінку </w:t>
-      </w:r>
-      <w:r>
-        <w:rPr>
-          <w:lang w:val="en-US"/>
-        </w:rPr>
-        <w:t xml:space="preserve">P. </w:t>
-      </w:r>
-      <w:r>
-        <w:t xml:space="preserve">Обробник </w:t>
-      </w:r>
-      <w:r>
-        <w:rPr>
-          <w:lang w:val="en-US"/>
-        </w:rPr>
-        <w:t xml:space="preserve">Rp </w:t>
-      </w:r>
-      <w:r>
-        <w:t xml:space="preserve">зчитує з кукі значення фільтру (якщо фільтр не встановлений, це буде пустий рядок). Зчитане значення використовується за призначенням і передається в шаблон сторінки </w:t>
-      </w:r>
-      <w:r>
-        <w:rPr>
-          <w:lang w:val="en-US"/>
-        </w:rPr>
-        <w:t>P</w:t>
-      </w:r>
-      <w:r>
-        <w:t xml:space="preserve"> для запису в поле форми </w:t>
-      </w:r>
-      <w:r>
-        <w:rPr>
-          <w:lang w:val="en-US"/>
-        </w:rPr>
-        <w:t>F</w:t>
-      </w:r>
-      <w:r>
-        <w:t>.</w:t>
-      </w:r>
-    </w:p>
-    <w:p>
-      <w:pPr>
-        <w:rPr>
-          <w:lang w:val="en-US"/>
-        </w:rPr>
-      </w:pPr>
-      <w:r>
-        <w:t>Для зміни філ</w:t>
-      </w:r>
-      <w:r>
-        <w:t>ьт</w:t>
-      </w:r>
-      <w:r>
-        <w:t>р</w:t>
-      </w:r>
-      <w:r>
-        <w:t>а оновлюють поле і натискають на кнопку. П</w:t>
-      </w:r>
-      <w:r>
-        <w:t xml:space="preserve">о натиску кнопки форма відправляється обробнику </w:t>
-      </w:r>
-      <w:r>
-        <w:rPr>
-          <w:lang w:val="en-US"/>
-        </w:rPr>
-        <w:t>Rf</w:t>
-      </w:r>
-      <w:r>
-        <w:t>.</w:t>
-      </w:r>
-      <w:r>
-        <w:rPr>
-          <w:lang w:val="en-US"/>
-        </w:rPr>
-        <w:t xml:space="preserve"> </w:t>
-      </w:r>
-      <w:r>
-        <w:t xml:space="preserve">Обробник оновлює кукі і переадресує запит на </w:t>
-      </w:r>
-      <w:r>
-        <w:rPr>
-          <w:lang w:val="en-US"/>
-        </w:rPr>
-        <w:t>Rp</w:t>
-      </w:r>
-      <w:r>
-        <w:t xml:space="preserve">, беручі необхідну адресу з прихованого поля форми </w:t>
-      </w:r>
-      <w:r>
-        <w:rPr>
-          <w:lang w:val="en-US"/>
-        </w:rPr>
-        <w:t xml:space="preserve"> </w:t>
-      </w:r>
-      <w:r>
-        <w:rPr>
-          <w:lang w:val="en-US"/>
-        </w:rPr>
-        <w:t>F</w:t>
-      </w:r>
-      <w:r>
-        <w:t>.</w:t>
-      </w:r>
-    </w:p>
-    <w:p>
-      <w:r>
-        <w:t>Ключ фільтра відображує назву додатка і назву фільтра в межах додатка. Приклад ключа кукі з фільтром</w:t>
-      </w:r>
-      <w:r>
-        <w:rPr>
-          <w:lang w:val="en-US"/>
-        </w:rPr>
-        <w:t xml:space="preserve"> – </w:t>
-      </w:r>
-      <w:r>
+      <w:pPr>
+        <w:rPr>
+          <w:lang w:val="en-US"/>
+        </w:rPr>
+      </w:pPr>
+      <w:r>
+        <w:t xml:space="preserve">Фільтр це рядок, який зберігається у </w:t>
+      </w:r>
+      <w:proofErr w:type="spellStart"/>
+      <w:r>
+        <w:t>кукі</w:t>
+      </w:r>
+      <w:proofErr w:type="spellEnd"/>
+      <w:r>
+        <w:t xml:space="preserve"> і який можна змінювати. Його дійсно можна використовувати для фільтрації чогось, а можна і іншим чином.</w:t>
+      </w:r>
+    </w:p>
+    <w:p>
+      <w:pPr>
         <w:rPr>
           <w:i/>
           <w:iCs/>
           <w:lang w:val="en-US"/>
         </w:rPr>
+      </w:pPr>
+      <w:r>
+        <w:t xml:space="preserve">Ключ фільтра відображує назву додатка і назву фільтра в межах додатка. Приклад ключа </w:t>
+      </w:r>
+      <w:proofErr w:type="spellStart"/>
+      <w:r>
+        <w:t>кукі</w:t>
+      </w:r>
+      <w:proofErr w:type="spellEnd"/>
+      <w:r>
+        <w:t xml:space="preserve"> з фільтром</w:t>
+      </w:r>
+      <w:r>
+        <w:rPr>
+          <w:lang w:val="en-US"/>
+        </w:rPr>
+        <w:t xml:space="preserve"> – </w:t>
+      </w:r>
+      <w:proofErr w:type="spellStart"/>
+      <w:r>
+        <w:rPr>
+          <w:i/>
+          <w:iCs/>
+          <w:lang w:val="en-US"/>
+        </w:rPr>
         <w:t>TUTOR_user_filter</w:t>
       </w:r>
-    </w:p>
+      <w:proofErr w:type="spellEnd"/>
+    </w:p>
+    <w:p>
+      <w:pPr>
+        <w:pStyle w:val="3"/>
+        <w:rPr>
+          <w:lang w:val="en-US"/>
+        </w:rPr>
+      </w:pPr>
+      <w:r>
+        <w:rPr>
+          <w:lang w:val="en-US"/>
+        </w:rPr>
+        <w:t xml:space="preserve">В </w:t>
+      </w:r>
+      <w:proofErr w:type="spellStart"/>
+      <w:r>
+        <w:rPr>
+          <w:lang w:val="en-US"/>
+        </w:rPr>
+        <w:t>роутері</w:t>
+      </w:r>
+      <w:proofErr w:type="spellEnd"/>
+      <w:r>
+        <w:rPr>
+          <w:lang w:val="en-US"/>
+        </w:rPr>
+        <w:t>:</w:t>
+      </w:r>
+    </w:p>
+    <w:p>
+      <w:pPr>
+        <w:pStyle w:val="ae"/>
+      </w:pPr>
+      <w:proofErr w:type="spellStart"/>
+      <w:r>
+        <w:t>PROBLEM_FILTER_KEY</w:t>
+      </w:r>
+      <w:proofErr w:type="spellEnd"/>
+      <w:r>
+        <w:t xml:space="preserve"> = "</w:t>
+      </w:r>
+      <w:proofErr w:type="spellStart"/>
+      <w:r>
+        <w:t>problemset_problem_filter</w:t>
+      </w:r>
+      <w:proofErr w:type="spellEnd"/>
+      <w:r>
+        <w:t>";</w:t>
+      </w:r>
+    </w:p>
+    <w:p>
+      <w:pPr>
+        <w:pStyle w:val="ae"/>
+      </w:pPr>
+      <w:r>
+        <w:t xml:space="preserve">filter = </w:t>
+      </w:r>
+      <w:proofErr w:type="gramStart"/>
+      <w:r>
+        <w:t>unquote(</w:t>
+      </w:r>
+      <w:proofErr w:type="spellStart"/>
+      <w:r>
+        <w:t>request.cookies.get</w:t>
+      </w:r>
+      <w:proofErr w:type="spellEnd"/>
+      <w:r>
+        <w:t>(</w:t>
+      </w:r>
+      <w:proofErr w:type="spellStart"/>
+      <w:proofErr w:type="gramEnd"/>
+      <w:r>
+        <w:t>PROBLEM_FILTER_KEY</w:t>
+      </w:r>
+      <w:proofErr w:type="spellEnd"/>
+      <w:r>
+        <w:t>, "")</w:t>
+      </w:r>
+      <w:proofErr w:type="gramStart"/>
+      <w:r>
+        <w:t>).strip</w:t>
+      </w:r>
+      <w:proofErr w:type="gramEnd"/>
+      <w:r>
+        <w:t>()</w:t>
+      </w:r>
+    </w:p>
+    <w:p>
+      <w:pPr>
+        <w:pStyle w:val="3"/>
+        <w:rPr>
+          <w:lang w:val="en-US"/>
+        </w:rPr>
+      </w:pPr>
+      <w:r>
+        <w:rPr>
+          <w:lang w:val="en-US"/>
+        </w:rPr>
+        <w:t xml:space="preserve">В </w:t>
+      </w:r>
+      <w:proofErr w:type="spellStart"/>
+      <w:r>
+        <w:rPr>
+          <w:lang w:val="en-US"/>
+        </w:rPr>
+        <w:t>шаблоні</w:t>
+      </w:r>
+      <w:proofErr w:type="spellEnd"/>
+      <w:r>
+        <w:rPr>
+          <w:lang w:val="en-US"/>
+        </w:rPr>
+        <w:t>:</w:t>
+      </w:r>
+    </w:p>
+    <w:p>
+      <w:pPr>
+        <w:pStyle w:val="ae"/>
+      </w:pPr>
+      <w:r>
+        <w:t>&lt;input name="</w:t>
+      </w:r>
+      <w:proofErr w:type="spellStart"/>
+      <w:r>
+        <w:t>problem_filter</w:t>
+      </w:r>
+      <w:proofErr w:type="spellEnd"/>
+      <w:r>
+        <w:t>"</w:t>
+      </w:r>
+      <w:r>
+        <w:t xml:space="preserve"> </w:t>
+      </w:r>
+      <w:r>
+        <w:t>style="width: 120px" id="</w:t>
+      </w:r>
+      <w:proofErr w:type="spellStart"/>
+      <w:r>
+        <w:t>problem_filter</w:t>
+      </w:r>
+      <w:proofErr w:type="spellEnd"/>
+      <w:r>
+        <w:t>" title="</w:t>
+      </w:r>
+      <w:proofErr w:type="spellStart"/>
+      <w:r>
+        <w:t>Фільтр</w:t>
+      </w:r>
+      <w:proofErr w:type="spellEnd"/>
+      <w:r>
+        <w:t xml:space="preserve"> </w:t>
+      </w:r>
+      <w:proofErr w:type="spellStart"/>
+      <w:r>
+        <w:t>задач</w:t>
+      </w:r>
+      <w:proofErr w:type="spellEnd"/>
+      <w:r>
+        <w:t xml:space="preserve">"&gt; </w:t>
+      </w:r>
+    </w:p>
+    <w:p>
+      <w:pPr>
+        <w:pStyle w:val="3"/>
+      </w:pPr>
+      <w:r>
+        <w:t>Скрипт:</w:t>
+      </w:r>
+    </w:p>
+    <w:p>
+      <w:pPr>
+        <w:rPr>
+          <w:lang w:val="en-US"/>
+        </w:rPr>
+      </w:pPr>
+    </w:p>
+    <w:p>
+      <w:pPr>
+        <w:pStyle w:val="ae"/>
+      </w:pPr>
+      <w:r>
+        <w:t>const key = "</w:t>
+      </w:r>
+      <w:proofErr w:type="spellStart"/>
+      <w:r>
+        <w:t>problemset_problem_filter</w:t>
+      </w:r>
+      <w:proofErr w:type="spellEnd"/>
+      <w:r>
+        <w:t>";</w:t>
+      </w:r>
+    </w:p>
+    <w:p>
+      <w:pPr>
+        <w:pStyle w:val="ae"/>
+      </w:pPr>
+      <w:r>
+        <w:t xml:space="preserve">const </w:t>
+      </w:r>
+      <w:proofErr w:type="spellStart"/>
+      <w:r>
+        <w:t>inp</w:t>
+      </w:r>
+      <w:proofErr w:type="spellEnd"/>
+      <w:r>
+        <w:t xml:space="preserve"> = </w:t>
+      </w:r>
+      <w:proofErr w:type="spellStart"/>
+      <w:proofErr w:type="gramStart"/>
+      <w:r>
+        <w:t>document.getElementById</w:t>
+      </w:r>
+      <w:proofErr w:type="spellEnd"/>
+      <w:proofErr w:type="gramEnd"/>
+      <w:r>
+        <w:t>("</w:t>
+      </w:r>
+      <w:proofErr w:type="spellStart"/>
+      <w:r>
+        <w:t>problem_filter</w:t>
+      </w:r>
+      <w:proofErr w:type="spellEnd"/>
+      <w:r>
+        <w:t>");</w:t>
+      </w:r>
+    </w:p>
+    <w:p>
+      <w:pPr>
+        <w:pStyle w:val="ae"/>
+      </w:pPr>
+    </w:p>
+    <w:p>
+      <w:pPr>
+        <w:pStyle w:val="ae"/>
+      </w:pPr>
+      <w:proofErr w:type="spellStart"/>
+      <w:r>
+        <w:t>inp.value</w:t>
+      </w:r>
+      <w:proofErr w:type="spellEnd"/>
+      <w:r>
+        <w:t xml:space="preserve"> = </w:t>
+      </w:r>
+      <w:proofErr w:type="spellStart"/>
+      <w:r>
+        <w:t>getCookie</w:t>
+      </w:r>
+      <w:proofErr w:type="spellEnd"/>
+      <w:r>
+        <w:t>(key);</w:t>
+      </w:r>
+    </w:p>
+    <w:p>
+      <w:pPr>
+        <w:pStyle w:val="ae"/>
+      </w:pPr>
+    </w:p>
+    <w:p>
+      <w:pPr>
+        <w:pStyle w:val="ae"/>
+      </w:pPr>
+      <w:proofErr w:type="spellStart"/>
+      <w:proofErr w:type="gramStart"/>
+      <w:r>
+        <w:t>inp.addEventListener</w:t>
+      </w:r>
+      <w:proofErr w:type="spellEnd"/>
+      <w:proofErr w:type="gramEnd"/>
+      <w:r>
+        <w:t>("change", async (e) =&gt; {</w:t>
+      </w:r>
+    </w:p>
+    <w:p>
+      <w:pPr>
+        <w:pStyle w:val="ae"/>
+      </w:pPr>
+      <w:r>
+        <w:lastRenderedPageBreak/>
+        <w:t>  console.log("change")</w:t>
+      </w:r>
+    </w:p>
+    <w:p>
+      <w:pPr>
+        <w:pStyle w:val="ae"/>
+      </w:pPr>
+      <w:r>
+        <w:t xml:space="preserve">  </w:t>
+      </w:r>
+      <w:proofErr w:type="spellStart"/>
+      <w:proofErr w:type="gramStart"/>
+      <w:r>
+        <w:t>setCookie</w:t>
+      </w:r>
+      <w:proofErr w:type="spellEnd"/>
+      <w:r>
+        <w:t>(</w:t>
+      </w:r>
+      <w:proofErr w:type="gramEnd"/>
+      <w:r>
+        <w:t xml:space="preserve">key, </w:t>
+      </w:r>
+      <w:proofErr w:type="spellStart"/>
+      <w:r>
+        <w:t>encodeURIComponent</w:t>
+      </w:r>
+      <w:proofErr w:type="spellEnd"/>
+      <w:r>
+        <w:t>(</w:t>
+      </w:r>
+      <w:proofErr w:type="spellStart"/>
+      <w:r>
+        <w:t>inp.</w:t>
+      </w:r>
+      <w:proofErr w:type="gramStart"/>
+      <w:r>
+        <w:t>value.trim</w:t>
+      </w:r>
+      <w:proofErr w:type="spellEnd"/>
+      <w:proofErr w:type="gramEnd"/>
+      <w:r>
+        <w:t>()</w:t>
+      </w:r>
+      <w:proofErr w:type="gramStart"/>
+      <w:r>
+        <w:t>) )</w:t>
+      </w:r>
+      <w:proofErr w:type="gramEnd"/>
+    </w:p>
+    <w:p>
+      <w:pPr>
+        <w:pStyle w:val="ae"/>
+      </w:pPr>
+      <w:r>
+        <w:t>})</w:t>
+      </w:r>
+    </w:p>
+    <w:p>
+      <w:pPr>
+        <w:pStyle w:val="ae"/>
+      </w:pPr>
+    </w:p>
+    <w:p>
+      <w:pPr>
+        <w:pStyle w:val="ae"/>
+      </w:pPr>
+      <w:r>
+        <w:t xml:space="preserve">// </w:t>
+      </w:r>
+      <w:proofErr w:type="spellStart"/>
+      <w:r>
+        <w:t>Встановлення</w:t>
+      </w:r>
+      <w:proofErr w:type="spellEnd"/>
+      <w:r>
+        <w:t xml:space="preserve"> </w:t>
+      </w:r>
+      <w:proofErr w:type="spellStart"/>
+      <w:r>
+        <w:t>або</w:t>
+      </w:r>
+      <w:proofErr w:type="spellEnd"/>
+      <w:r>
+        <w:t xml:space="preserve"> </w:t>
+      </w:r>
+      <w:proofErr w:type="spellStart"/>
+      <w:r>
+        <w:t>видалення</w:t>
+      </w:r>
+      <w:proofErr w:type="spellEnd"/>
+      <w:r>
+        <w:t xml:space="preserve"> </w:t>
+      </w:r>
+      <w:proofErr w:type="spellStart"/>
+      <w:r>
+        <w:t>кукі</w:t>
+      </w:r>
+      <w:proofErr w:type="spellEnd"/>
+    </w:p>
+    <w:p>
+      <w:pPr>
+        <w:pStyle w:val="ae"/>
+      </w:pPr>
+      <w:r>
+        <w:t xml:space="preserve">function </w:t>
+      </w:r>
+      <w:proofErr w:type="spellStart"/>
+      <w:proofErr w:type="gramStart"/>
+      <w:r>
+        <w:t>setCookie</w:t>
+      </w:r>
+      <w:proofErr w:type="spellEnd"/>
+      <w:r>
+        <w:t>(</w:t>
+      </w:r>
+      <w:proofErr w:type="gramEnd"/>
+      <w:r>
+        <w:t>key, value) {</w:t>
+      </w:r>
+    </w:p>
+    <w:p>
+      <w:pPr>
+        <w:pStyle w:val="ae"/>
+      </w:pPr>
+      <w:r>
+        <w:t>  if (value) {</w:t>
+      </w:r>
+    </w:p>
+    <w:p>
+      <w:pPr>
+        <w:pStyle w:val="ae"/>
+      </w:pPr>
+      <w:r>
+        <w:t xml:space="preserve">    const </w:t>
+      </w:r>
+      <w:proofErr w:type="spellStart"/>
+      <w:r>
+        <w:t>maxAge</w:t>
+      </w:r>
+      <w:proofErr w:type="spellEnd"/>
+      <w:r>
+        <w:t xml:space="preserve"> = 60 * 60 * 24 * 365; // seconds</w:t>
+      </w:r>
+    </w:p>
+    <w:p>
+      <w:pPr>
+        <w:pStyle w:val="ae"/>
+      </w:pPr>
+      <w:r>
+        <w:t> </w:t>
+      </w:r>
+      <w:r>
+        <w:rPr>
+          <w:lang w:val="uk-UA"/>
+        </w:rPr>
+        <w:t xml:space="preserve"> </w:t>
+      </w:r>
+      <w:proofErr w:type="spellStart"/>
+      <w:proofErr w:type="gramStart"/>
+      <w:r>
+        <w:t>document.cookie</w:t>
+      </w:r>
+      <w:proofErr w:type="spellEnd"/>
+      <w:proofErr w:type="gramEnd"/>
+      <w:r>
+        <w:t xml:space="preserve"> = `${key}=${value}; max-age=${</w:t>
+      </w:r>
+      <w:proofErr w:type="spellStart"/>
+      <w:r>
+        <w:t>maxAge</w:t>
+      </w:r>
+      <w:proofErr w:type="spellEnd"/>
+      <w:r>
+        <w:t xml:space="preserve">}; path=/; </w:t>
+      </w:r>
+      <w:proofErr w:type="spellStart"/>
+      <w:r>
+        <w:t>SameSite</w:t>
+      </w:r>
+      <w:proofErr w:type="spellEnd"/>
+      <w:r>
+        <w:t>=</w:t>
+      </w:r>
+      <w:proofErr w:type="gramStart"/>
+      <w:r>
+        <w:t>Lax;`</w:t>
+      </w:r>
+      <w:proofErr w:type="gramEnd"/>
+      <w:r>
+        <w:t>;</w:t>
+      </w:r>
+    </w:p>
+    <w:p>
+      <w:pPr>
+        <w:pStyle w:val="ae"/>
+      </w:pPr>
+      <w:r>
+        <w:t>    } else {</w:t>
+      </w:r>
+    </w:p>
+    <w:p>
+      <w:pPr>
+        <w:pStyle w:val="ae"/>
+      </w:pPr>
+      <w:r>
+        <w:t xml:space="preserve">        </w:t>
+      </w:r>
+      <w:proofErr w:type="spellStart"/>
+      <w:proofErr w:type="gramStart"/>
+      <w:r>
+        <w:t>document.cookie</w:t>
+      </w:r>
+      <w:proofErr w:type="spellEnd"/>
+      <w:proofErr w:type="gramEnd"/>
+      <w:r>
+        <w:t xml:space="preserve"> = `${key}=; max-age=0; path=/`;</w:t>
+      </w:r>
+    </w:p>
+    <w:p>
+      <w:pPr>
+        <w:pStyle w:val="ae"/>
+      </w:pPr>
+      <w:r>
+        <w:t>    }</w:t>
+      </w:r>
+    </w:p>
+    <w:p>
+      <w:pPr>
+        <w:pStyle w:val="ae"/>
+      </w:pPr>
+      <w:r>
+        <w:t>}</w:t>
+      </w:r>
+    </w:p>
+    <w:p>
+      <w:pPr>
+        <w:pStyle w:val="ae"/>
+      </w:pPr>
+    </w:p>
+    <w:p>
+      <w:pPr>
+        <w:pStyle w:val="ae"/>
+      </w:pPr>
+      <w:r>
+        <w:t xml:space="preserve">// </w:t>
+      </w:r>
+      <w:proofErr w:type="spellStart"/>
+      <w:r>
+        <w:t>Отримання</w:t>
+      </w:r>
+      <w:proofErr w:type="spellEnd"/>
+      <w:r>
+        <w:t xml:space="preserve"> </w:t>
+      </w:r>
+      <w:proofErr w:type="spellStart"/>
+      <w:r>
+        <w:t>кукі</w:t>
+      </w:r>
+      <w:proofErr w:type="spellEnd"/>
+    </w:p>
+    <w:p>
+      <w:pPr>
+        <w:pStyle w:val="ae"/>
+      </w:pPr>
+      <w:r>
+        <w:t xml:space="preserve">function </w:t>
+      </w:r>
+      <w:proofErr w:type="spellStart"/>
+      <w:r>
+        <w:t>getCookie</w:t>
+      </w:r>
+      <w:proofErr w:type="spellEnd"/>
+      <w:r>
+        <w:t>(key) {</w:t>
+      </w:r>
+    </w:p>
+    <w:p>
+      <w:pPr>
+        <w:pStyle w:val="ae"/>
+      </w:pPr>
+      <w:r>
+        <w:t xml:space="preserve">    const pairs = </w:t>
+      </w:r>
+      <w:proofErr w:type="spellStart"/>
+      <w:proofErr w:type="gramStart"/>
+      <w:r>
+        <w:t>document.cookie</w:t>
+      </w:r>
+      <w:proofErr w:type="gramEnd"/>
+      <w:r>
+        <w:t>.</w:t>
+      </w:r>
+      <w:proofErr w:type="gramStart"/>
+      <w:r>
+        <w:t>split</w:t>
+      </w:r>
+      <w:proofErr w:type="spellEnd"/>
+      <w:r>
+        <w:t>(</w:t>
+      </w:r>
+      <w:proofErr w:type="gramEnd"/>
+      <w:r>
+        <w:t>'; '</w:t>
+      </w:r>
+      <w:proofErr w:type="gramStart"/>
+      <w:r>
+        <w:t>).map</w:t>
+      </w:r>
+      <w:proofErr w:type="gramEnd"/>
+      <w:r>
+        <w:t xml:space="preserve">(v =&gt; </w:t>
+      </w:r>
+      <w:proofErr w:type="spellStart"/>
+      <w:proofErr w:type="gramStart"/>
+      <w:r>
+        <w:t>v.split</w:t>
+      </w:r>
+      <w:proofErr w:type="spellEnd"/>
+      <w:proofErr w:type="gramEnd"/>
+      <w:r>
+        <w:t>('='));</w:t>
+      </w:r>
+    </w:p>
+    <w:p>
+      <w:pPr>
+        <w:pStyle w:val="ae"/>
+      </w:pPr>
+      <w:r>
+        <w:t xml:space="preserve">    const pair = </w:t>
+      </w:r>
+      <w:proofErr w:type="spellStart"/>
+      <w:proofErr w:type="gramStart"/>
+      <w:r>
+        <w:t>pairs.find</w:t>
+      </w:r>
+      <w:proofErr w:type="spellEnd"/>
+      <w:proofErr w:type="gramEnd"/>
+      <w:r>
+        <w:t>(([k]) =&gt; k === key);</w:t>
+      </w:r>
+    </w:p>
+    <w:p>
+      <w:pPr>
+        <w:pStyle w:val="ae"/>
+      </w:pPr>
+      <w:r>
+        <w:t xml:space="preserve">    return </w:t>
+      </w:r>
+      <w:proofErr w:type="gramStart"/>
+      <w:r>
+        <w:t>pair ?</w:t>
+      </w:r>
+      <w:proofErr w:type="gramEnd"/>
+      <w:r>
+        <w:t xml:space="preserve"> </w:t>
+      </w:r>
+      <w:proofErr w:type="spellStart"/>
+      <w:r>
+        <w:t>decodeURIComponent</w:t>
+      </w:r>
+      <w:proofErr w:type="spellEnd"/>
+      <w:r>
+        <w:t>(</w:t>
+      </w:r>
+      <w:proofErr w:type="gramStart"/>
+      <w:r>
+        <w:t>pair[</w:t>
+      </w:r>
+      <w:proofErr w:type="gramEnd"/>
+      <w:r>
+        <w:t>1]</w:t>
+      </w:r>
+      <w:proofErr w:type="gramStart"/>
+      <w:r>
+        <w:t>) :</w:t>
+      </w:r>
+      <w:proofErr w:type="gramEnd"/>
+      <w:r>
+        <w:t xml:space="preserve"> "";</w:t>
+      </w:r>
+    </w:p>
+    <w:p>
+      <w:pPr>
+        <w:pStyle w:val="ae"/>
+      </w:pPr>
+      <w:r>
+        <w:t xml:space="preserve">}   </w:t>
+      </w:r>
+    </w:p>
+    <w:p>
+      <w:pPr>
+        <w:rPr>
+          <w:lang w:val="en-US"/>
+        </w:rPr>
+      </w:pPr>
+    </w:p>
+    <w:p/>
     <w:sectPr>
       <w:pgSz w:w="12240" w:h="15840"/>
       <w:pgMar w:top="850" w:right="850" w:bottom="850" w:left="1417" w:header="720" w:footer="720" w:gutter="0"/>
@@ -4480,7 +5248,10 @@
     <w:basedOn w:val="a"/>
     <w:link w:val="af"/>
     <w:qFormat/>
-    <w:rsid w:val="003300DB"/>
+    <w:rsid w:val="00445CF0"/>
+    <w:pPr>
+      <w:jc w:val="left"/>
+    </w:pPr>
     <w:rPr>
       <w:rFonts w:ascii="Consolas" w:hAnsi="Consolas"/>
       <w:lang w:val="en-US"/>
@@ -4490,7 +5261,7 @@
     <w:name w:val="Код Знак"/>
     <w:basedOn w:val="a0"/>
     <w:link w:val="ae"/>
-    <w:rsid w:val="003300DB"/>
+    <w:rsid w:val="00445CF0"/>
     <w:rPr>
       <w:rFonts w:ascii="Consolas" w:hAnsi="Consolas"/>
       <w:kern w:val="0"/>

--- a/docs/Програма Tutor.docx
+++ b/docs/Програма Tutor.docx
@@ -3554,6 +3554,42 @@
     </w:p>
     <w:p>
       <w:pPr>
+        <w:rPr>
+          <w:lang w:val="en-US"/>
+        </w:rPr>
+      </w:pPr>
+      <w:r>
+        <w:rPr>
+          <w:lang w:val="en-US"/>
+        </w:rPr>
+        <w:t xml:space="preserve">from </w:t>
+      </w:r>
+      <w:proofErr w:type="spellStart"/>
+      <w:proofErr w:type="gramStart"/>
+      <w:r>
+        <w:rPr>
+          <w:lang w:val="en-US"/>
+        </w:rPr>
+        <w:t>urllib.parse</w:t>
+      </w:r>
+      <w:proofErr w:type="spellEnd"/>
+      <w:proofErr w:type="gramEnd"/>
+      <w:r>
+        <w:rPr>
+          <w:lang w:val="en-US"/>
+        </w:rPr>
+        <w:t xml:space="preserve"> import unquote</w:t>
+      </w:r>
+    </w:p>
+    <w:p>
+      <w:pPr>
+        <w:rPr>
+          <w:lang w:val="en-US"/>
+        </w:rPr>
+      </w:pPr>
+    </w:p>
+    <w:p>
+      <w:pPr>
         <w:pStyle w:val="ae"/>
       </w:pPr>
       <w:proofErr w:type="spellStart"/>
@@ -3641,9 +3677,12 @@
     <w:p>
       <w:pPr>
         <w:pStyle w:val="ae"/>
-      </w:pPr>
-      <w:r>
-        <w:t>&lt;input name="</w:t>
+        <w:rPr>
+          <w:lang w:val="uk-UA"/>
+        </w:rPr>
+      </w:pPr>
+      <w:r>
+        <w:t>&lt;input id="</w:t>
       </w:r>
       <w:proofErr w:type="spellStart"/>
       <w:r>
@@ -3651,13 +3690,109 @@
       </w:r>
       <w:proofErr w:type="spellEnd"/>
       <w:r>
-        <w:t>"</w:t>
-      </w:r>
+        <w:t>" title="</w:t>
+      </w:r>
+      <w:proofErr w:type="spellStart"/>
+      <w:r>
+        <w:t>Фільтр</w:t>
+      </w:r>
+      <w:proofErr w:type="spellEnd"/>
       <w:r>
         <w:t xml:space="preserve"> </w:t>
       </w:r>
-      <w:r>
-        <w:t>style="width: 120px" id="</w:t>
+      <w:proofErr w:type="spellStart"/>
+      <w:r>
+        <w:t>задач</w:t>
+      </w:r>
+      <w:proofErr w:type="spellEnd"/>
+      <w:r>
+        <w:t xml:space="preserve">"&gt; </w:t>
+      </w:r>
+    </w:p>
+    <w:p>
+      <w:pPr>
+        <w:pStyle w:val="3"/>
+      </w:pPr>
+      <w:r>
+        <w:t>Скрипт</w:t>
+      </w:r>
+      <w:r>
+        <w:rPr>
+          <w:lang w:val="en-US"/>
+        </w:rPr>
+        <w:t xml:space="preserve"> </w:t>
+      </w:r>
+      <w:r>
+        <w:t>шаблону</w:t>
+      </w:r>
+      <w:r>
+        <w:t>:</w:t>
+      </w:r>
+    </w:p>
+    <w:p>
+      <w:r>
+        <w:rPr>
+          <w:lang w:val="en-US"/>
+        </w:rPr>
+        <w:t xml:space="preserve">// </w:t>
+      </w:r>
+      <w:r>
+        <w:t xml:space="preserve">те саме, що в </w:t>
+      </w:r>
+      <w:proofErr w:type="spellStart"/>
+      <w:r>
+        <w:t>роутері</w:t>
+      </w:r>
+      <w:proofErr w:type="spellEnd"/>
+    </w:p>
+    <w:p>
+      <w:pPr>
+        <w:pStyle w:val="ae"/>
+      </w:pPr>
+      <w:r>
+        <w:t xml:space="preserve">const </w:t>
+      </w:r>
+      <w:proofErr w:type="spellStart"/>
+      <w:r>
+        <w:t>PROBLEM_FILTER_KEY</w:t>
+      </w:r>
+      <w:proofErr w:type="spellEnd"/>
+      <w:r>
+        <w:t xml:space="preserve"> = "</w:t>
+      </w:r>
+      <w:proofErr w:type="spellStart"/>
+      <w:r>
+        <w:t>problemset_problem_filter</w:t>
+      </w:r>
+      <w:proofErr w:type="spellEnd"/>
+      <w:r>
+        <w:t>";</w:t>
+      </w:r>
+    </w:p>
+    <w:p>
+      <w:pPr>
+        <w:pStyle w:val="ae"/>
+      </w:pPr>
+      <w:r>
+        <w:t xml:space="preserve">const </w:t>
+      </w:r>
+      <w:proofErr w:type="spellStart"/>
+      <w:r>
+        <w:t>inp</w:t>
+      </w:r>
+      <w:proofErr w:type="spellEnd"/>
+      <w:r>
+        <w:t xml:space="preserve"> = </w:t>
+      </w:r>
+      <w:proofErr w:type="spellStart"/>
+      <w:proofErr w:type="gramStart"/>
+      <w:r>
+        <w:t>document.getElementById</w:t>
+      </w:r>
+      <w:proofErr w:type="spellEnd"/>
+      <w:proofErr w:type="gramEnd"/>
+      <w:r>
+        <w:t>("</w:t>
       </w:r>
       <w:proofErr w:type="spellStart"/>
       <w:r>
@@ -3665,164 +3800,83 @@
       </w:r>
       <w:proofErr w:type="spellEnd"/>
       <w:r>
-        <w:t>" title="</w:t>
-      </w:r>
-      <w:proofErr w:type="spellStart"/>
-      <w:r>
-        <w:t>Фільтр</w:t>
-      </w:r>
-      <w:proofErr w:type="spellEnd"/>
-      <w:r>
-        <w:t xml:space="preserve"> </w:t>
-      </w:r>
-      <w:proofErr w:type="spellStart"/>
-      <w:r>
-        <w:t>задач</w:t>
-      </w:r>
-      <w:proofErr w:type="spellEnd"/>
-      <w:r>
-        <w:t xml:space="preserve">"&gt; </w:t>
-      </w:r>
-    </w:p>
-    <w:p>
-      <w:pPr>
-        <w:pStyle w:val="3"/>
-      </w:pPr>
-      <w:r>
-        <w:t>Скрипт:</w:t>
-      </w:r>
-    </w:p>
-    <w:p>
-      <w:pPr>
-        <w:rPr>
-          <w:lang w:val="en-US"/>
-        </w:rPr>
-      </w:pPr>
-    </w:p>
-    <w:p>
-      <w:pPr>
-        <w:pStyle w:val="ae"/>
-      </w:pPr>
-      <w:r>
-        <w:t>const key = "</w:t>
-      </w:r>
-      <w:proofErr w:type="spellStart"/>
-      <w:r>
-        <w:t>problemset_problem_filter</w:t>
-      </w:r>
-      <w:proofErr w:type="spellEnd"/>
-      <w:r>
-        <w:t>";</w:t>
-      </w:r>
-    </w:p>
-    <w:p>
-      <w:pPr>
-        <w:pStyle w:val="ae"/>
-      </w:pPr>
-      <w:r>
-        <w:t xml:space="preserve">const </w:t>
-      </w:r>
-      <w:proofErr w:type="spellStart"/>
-      <w:r>
-        <w:t>inp</w:t>
+        <w:t>");</w:t>
+      </w:r>
+    </w:p>
+    <w:p>
+      <w:pPr>
+        <w:pStyle w:val="ae"/>
+      </w:pPr>
+    </w:p>
+    <w:p>
+      <w:pPr>
+        <w:pStyle w:val="ae"/>
+      </w:pPr>
+      <w:proofErr w:type="spellStart"/>
+      <w:r>
+        <w:t>inp.value</w:t>
       </w:r>
       <w:proofErr w:type="spellEnd"/>
       <w:r>
         <w:t xml:space="preserve"> = </w:t>
       </w:r>
       <w:proofErr w:type="spellStart"/>
+      <w:r>
+        <w:t>getCookie</w:t>
+      </w:r>
+      <w:proofErr w:type="spellEnd"/>
+      <w:r>
+        <w:t>(key);</w:t>
+      </w:r>
+    </w:p>
+    <w:p>
+      <w:pPr>
+        <w:pStyle w:val="ae"/>
+      </w:pPr>
+    </w:p>
+    <w:p>
+      <w:pPr>
+        <w:pStyle w:val="ae"/>
+        <w:rPr>
+          <w:lang w:val="uk-UA"/>
+        </w:rPr>
+      </w:pPr>
+      <w:proofErr w:type="spellStart"/>
       <w:proofErr w:type="gramStart"/>
       <w:r>
-        <w:t>document.getElementById</w:t>
+        <w:lastRenderedPageBreak/>
+        <w:t>inp.addEventListener</w:t>
       </w:r>
       <w:proofErr w:type="spellEnd"/>
       <w:proofErr w:type="gramEnd"/>
       <w:r>
-        <w:t>("</w:t>
-      </w:r>
-      <w:proofErr w:type="spellStart"/>
-      <w:r>
-        <w:t>problem_filter</w:t>
-      </w:r>
-      <w:proofErr w:type="spellEnd"/>
-      <w:r>
-        <w:t>");</w:t>
-      </w:r>
-    </w:p>
-    <w:p>
-      <w:pPr>
-        <w:pStyle w:val="ae"/>
-      </w:pPr>
-    </w:p>
-    <w:p>
-      <w:pPr>
-        <w:pStyle w:val="ae"/>
-      </w:pPr>
-      <w:proofErr w:type="spellStart"/>
-      <w:r>
-        <w:t>inp.value</w:t>
-      </w:r>
-      <w:proofErr w:type="spellEnd"/>
-      <w:r>
-        <w:t xml:space="preserve"> = </w:t>
-      </w:r>
-      <w:proofErr w:type="spellStart"/>
-      <w:r>
-        <w:t>getCookie</w:t>
-      </w:r>
-      <w:proofErr w:type="spellEnd"/>
-      <w:r>
-        <w:t>(key);</w:t>
-      </w:r>
-    </w:p>
-    <w:p>
-      <w:pPr>
-        <w:pStyle w:val="ae"/>
-      </w:pPr>
-    </w:p>
-    <w:p>
-      <w:pPr>
-        <w:pStyle w:val="ae"/>
-      </w:pPr>
+        <w:t>("change", async (e) =&gt; {</w:t>
+      </w:r>
+    </w:p>
+    <w:p>
+      <w:pPr>
+        <w:pStyle w:val="ae"/>
+      </w:pPr>
+      <w:r>
+        <w:t xml:space="preserve">  </w:t>
+      </w:r>
       <w:proofErr w:type="spellStart"/>
       <w:proofErr w:type="gramStart"/>
       <w:r>
-        <w:t>inp.addEventListener</w:t>
-      </w:r>
-      <w:proofErr w:type="spellEnd"/>
+        <w:t>setCookie</w:t>
+      </w:r>
+      <w:proofErr w:type="spellEnd"/>
+      <w:r>
+        <w:t>(</w:t>
+      </w:r>
+      <w:proofErr w:type="spellStart"/>
       <w:proofErr w:type="gramEnd"/>
       <w:r>
-        <w:t>("change", async (e) =&gt; {</w:t>
-      </w:r>
-    </w:p>
-    <w:p>
-      <w:pPr>
-        <w:pStyle w:val="ae"/>
-      </w:pPr>
-      <w:r>
-        <w:lastRenderedPageBreak/>
-        <w:t>  console.log("change")</w:t>
-      </w:r>
-    </w:p>
-    <w:p>
-      <w:pPr>
-        <w:pStyle w:val="ae"/>
-      </w:pPr>
-      <w:r>
-        <w:t xml:space="preserve">  </w:t>
-      </w:r>
-      <w:proofErr w:type="spellStart"/>
-      <w:proofErr w:type="gramStart"/>
-      <w:r>
-        <w:t>setCookie</w:t>
-      </w:r>
-      <w:proofErr w:type="spellEnd"/>
-      <w:r>
-        <w:t>(</w:t>
-      </w:r>
-      <w:proofErr w:type="gramEnd"/>
-      <w:r>
-        <w:t xml:space="preserve">key, </w:t>
+        <w:t>PROBLEM_FILTER_KEY</w:t>
+      </w:r>
+      <w:proofErr w:type="spellEnd"/>
+      <w:r>
+        <w:t xml:space="preserve">, </w:t>
       </w:r>
       <w:proofErr w:type="spellStart"/>
       <w:r>

--- a/docs/Програма Tutor.docx
+++ b/docs/Програма Tutor.docx
@@ -1428,12 +1428,10 @@
         <w:t xml:space="preserve">   modified: </w:t>
       </w:r>
       <w:proofErr w:type="spellStart"/>
-      <w:proofErr w:type="gramStart"/>
       <w:r>
         <w:t>dt.datetime</w:t>
       </w:r>
       <w:proofErr w:type="spellEnd"/>
-      <w:proofErr w:type="gramEnd"/>
     </w:p>
     <w:p>
       <w:pPr>
@@ -1979,19 +1977,11 @@
         <w:t>"</w:t>
       </w:r>
       <w:proofErr w:type="spellStart"/>
-      <w:proofErr w:type="gramStart"/>
-      <w:r>
-        <w:rPr>
-          <w:lang w:val="en-US"/>
-        </w:rPr>
-        <w:t>page</w:t>
-      </w:r>
-      <w:proofErr w:type="gramEnd"/>
-      <w:r>
-        <w:rPr>
-          <w:lang w:val="en-US"/>
-        </w:rPr>
-        <w:t>_bg</w:t>
+      <w:r>
+        <w:rPr>
+          <w:lang w:val="en-US"/>
+        </w:rPr>
+        <w:t>page_bg</w:t>
       </w:r>
       <w:proofErr w:type="spellEnd"/>
       <w:r>
@@ -3565,7 +3555,6 @@
         <w:t xml:space="preserve">from </w:t>
       </w:r>
       <w:proofErr w:type="spellStart"/>
-      <w:proofErr w:type="gramStart"/>
       <w:r>
         <w:rPr>
           <w:lang w:val="en-US"/>
@@ -3573,7 +3562,6 @@
         <w:t>urllib.parse</w:t>
       </w:r>
       <w:proofErr w:type="spellEnd"/>
-      <w:proofErr w:type="gramEnd"/>
       <w:r>
         <w:rPr>
           <w:lang w:val="en-US"/>
@@ -3614,11 +3602,7 @@
         <w:pStyle w:val="ae"/>
       </w:pPr>
       <w:r>
-        <w:t xml:space="preserve">filter = </w:t>
-      </w:r>
-      <w:proofErr w:type="gramStart"/>
-      <w:r>
-        <w:t>unquote(</w:t>
+        <w:t>filter = unquote(</w:t>
       </w:r>
       <w:proofErr w:type="spellStart"/>
       <w:r>
@@ -3629,21 +3613,12 @@
         <w:t>(</w:t>
       </w:r>
       <w:proofErr w:type="spellStart"/>
-      <w:proofErr w:type="gramEnd"/>
       <w:r>
         <w:t>PROBLEM_FILTER_KEY</w:t>
       </w:r>
       <w:proofErr w:type="spellEnd"/>
       <w:r>
-        <w:t>, "")</w:t>
-      </w:r>
-      <w:proofErr w:type="gramStart"/>
-      <w:r>
-        <w:t>).strip</w:t>
-      </w:r>
-      <w:proofErr w:type="gramEnd"/>
-      <w:r>
-        <w:t>()</w:t>
+        <w:t>, "")).strip()</w:t>
       </w:r>
     </w:p>
     <w:p>
@@ -3785,12 +3760,10 @@
         <w:t xml:space="preserve"> = </w:t>
       </w:r>
       <w:proofErr w:type="spellStart"/>
-      <w:proofErr w:type="gramStart"/>
       <w:r>
         <w:t>document.getElementById</w:t>
       </w:r>
       <w:proofErr w:type="spellEnd"/>
-      <w:proofErr w:type="gramEnd"/>
       <w:r>
         <w:t>("</w:t>
       </w:r>
@@ -3842,13 +3815,11 @@
         </w:rPr>
       </w:pPr>
       <w:proofErr w:type="spellStart"/>
-      <w:proofErr w:type="gramStart"/>
       <w:r>
         <w:lastRenderedPageBreak/>
         <w:t>inp.addEventListener</w:t>
       </w:r>
       <w:proofErr w:type="spellEnd"/>
-      <w:proofErr w:type="gramEnd"/>
       <w:r>
         <w:t>("change", async (e) =&gt; {</w:t>
       </w:r>
@@ -3861,7 +3832,6 @@
         <w:t xml:space="preserve">  </w:t>
       </w:r>
       <w:proofErr w:type="spellStart"/>
-      <w:proofErr w:type="gramStart"/>
       <w:r>
         <w:t>setCookie</w:t>
       </w:r>
@@ -3870,7 +3840,6 @@
         <w:t>(</w:t>
       </w:r>
       <w:proofErr w:type="spellStart"/>
-      <w:proofErr w:type="gramEnd"/>
       <w:r>
         <w:t>PROBLEM_FILTER_KEY</w:t>
       </w:r>
@@ -3888,22 +3857,31 @@
       </w:r>
       <w:proofErr w:type="spellStart"/>
       <w:r>
-        <w:t>inp.</w:t>
-      </w:r>
-      <w:proofErr w:type="gramStart"/>
-      <w:r>
-        <w:t>value.trim</w:t>
-      </w:r>
-      <w:proofErr w:type="spellEnd"/>
-      <w:proofErr w:type="gramEnd"/>
-      <w:r>
-        <w:t>()</w:t>
-      </w:r>
-      <w:proofErr w:type="gramStart"/>
-      <w:r>
-        <w:t>) )</w:t>
-      </w:r>
-      <w:proofErr w:type="gramEnd"/>
+        <w:t>inp.value.trim</w:t>
+      </w:r>
+      <w:proofErr w:type="spellEnd"/>
+      <w:r>
+        <w:t>()) )</w:t>
+      </w:r>
+      <w:r>
+        <w:t>;</w:t>
+      </w:r>
+    </w:p>
+    <w:p>
+      <w:pPr>
+        <w:pStyle w:val="ae"/>
+      </w:pPr>
+      <w:r>
+        <w:t xml:space="preserve">  </w:t>
+      </w:r>
+      <w:proofErr w:type="spellStart"/>
+      <w:r>
+        <w:t>location.reload</w:t>
+      </w:r>
+      <w:proofErr w:type="spellEnd"/>
+      <w:r>
+        <w:t>();</w:t>
+      </w:r>
     </w:p>
     <w:p>
       <w:pPr>
@@ -3963,17 +3941,12 @@
         <w:t xml:space="preserve">function </w:t>
       </w:r>
       <w:proofErr w:type="spellStart"/>
-      <w:proofErr w:type="gramStart"/>
       <w:r>
         <w:t>setCookie</w:t>
       </w:r>
       <w:proofErr w:type="spellEnd"/>
       <w:r>
-        <w:t>(</w:t>
-      </w:r>
-      <w:proofErr w:type="gramEnd"/>
-      <w:r>
-        <w:t>key, value) {</w:t>
+        <w:t>(key, value) {</w:t>
       </w:r>
     </w:p>
     <w:p>
@@ -4008,20 +3981,32 @@
         <w:t> </w:t>
       </w:r>
       <w:r>
+        <w:t xml:space="preserve">  </w:t>
+      </w:r>
+      <w:r>
         <w:rPr>
           <w:lang w:val="uk-UA"/>
         </w:rPr>
         <w:t xml:space="preserve"> </w:t>
       </w:r>
       <w:proofErr w:type="spellStart"/>
-      <w:proofErr w:type="gramStart"/>
       <w:r>
         <w:t>document.cookie</w:t>
       </w:r>
       <w:proofErr w:type="spellEnd"/>
-      <w:proofErr w:type="gramEnd"/>
-      <w:r>
-        <w:t xml:space="preserve"> = `${key}=${value}; max-age=${</w:t>
+      <w:r>
+        <w:t xml:space="preserve"> = </w:t>
+      </w:r>
+    </w:p>
+    <w:p>
+      <w:pPr>
+        <w:pStyle w:val="ae"/>
+      </w:pPr>
+      <w:r>
+        <w:t xml:space="preserve">          </w:t>
+      </w:r>
+      <w:r>
+        <w:t>`${key}=${value}; max-age=${</w:t>
       </w:r>
       <w:proofErr w:type="spellStart"/>
       <w:r>
@@ -4037,15 +4022,7 @@
       </w:r>
       <w:proofErr w:type="spellEnd"/>
       <w:r>
-        <w:t>=</w:t>
-      </w:r>
-      <w:proofErr w:type="gramStart"/>
-      <w:r>
-        <w:t>Lax;`</w:t>
-      </w:r>
-      <w:proofErr w:type="gramEnd"/>
-      <w:r>
-        <w:t>;</w:t>
+        <w:t>=Lax;`;</w:t>
       </w:r>
     </w:p>
     <w:p>
@@ -4064,12 +4041,10 @@
         <w:t xml:space="preserve">        </w:t>
       </w:r>
       <w:proofErr w:type="spellStart"/>
-      <w:proofErr w:type="gramStart"/>
       <w:r>
         <w:t>document.cookie</w:t>
       </w:r>
       <w:proofErr w:type="spellEnd"/>
-      <w:proofErr w:type="gramEnd"/>
       <w:r>
         <w:t xml:space="preserve"> = `${key}=; max-age=0; path=/`;</w:t>
       </w:r>
@@ -4140,41 +4115,18 @@
         <w:t xml:space="preserve">    const pairs = </w:t>
       </w:r>
       <w:proofErr w:type="spellStart"/>
-      <w:proofErr w:type="gramStart"/>
-      <w:r>
-        <w:t>document.cookie</w:t>
-      </w:r>
-      <w:proofErr w:type="gramEnd"/>
-      <w:r>
-        <w:t>.</w:t>
-      </w:r>
-      <w:proofErr w:type="gramStart"/>
-      <w:r>
-        <w:t>split</w:t>
-      </w:r>
-      <w:proofErr w:type="spellEnd"/>
-      <w:r>
-        <w:t>(</w:t>
-      </w:r>
-      <w:proofErr w:type="gramEnd"/>
-      <w:r>
-        <w:t>'; '</w:t>
-      </w:r>
-      <w:proofErr w:type="gramStart"/>
-      <w:r>
-        <w:t>).map</w:t>
-      </w:r>
-      <w:proofErr w:type="gramEnd"/>
-      <w:r>
-        <w:t xml:space="preserve">(v =&gt; </w:t>
-      </w:r>
-      <w:proofErr w:type="spellStart"/>
-      <w:proofErr w:type="gramStart"/>
+      <w:r>
+        <w:t>document.cookie.split</w:t>
+      </w:r>
+      <w:proofErr w:type="spellEnd"/>
+      <w:r>
+        <w:t xml:space="preserve">('; ').map(v =&gt; </w:t>
+      </w:r>
+      <w:proofErr w:type="spellStart"/>
       <w:r>
         <w:t>v.split</w:t>
       </w:r>
       <w:proofErr w:type="spellEnd"/>
-      <w:proofErr w:type="gramEnd"/>
       <w:r>
         <w:t>('='));</w:t>
       </w:r>
@@ -4187,12 +4139,10 @@
         <w:t xml:space="preserve">    const pair = </w:t>
       </w:r>
       <w:proofErr w:type="spellStart"/>
-      <w:proofErr w:type="gramStart"/>
       <w:r>
         <w:t>pairs.find</w:t>
       </w:r>
       <w:proofErr w:type="spellEnd"/>
-      <w:proofErr w:type="gramEnd"/>
       <w:r>
         <w:t>(([k]) =&gt; k === key);</w:t>
       </w:r>
@@ -4202,15 +4152,7 @@
         <w:pStyle w:val="ae"/>
       </w:pPr>
       <w:r>
-        <w:t xml:space="preserve">    return </w:t>
-      </w:r>
-      <w:proofErr w:type="gramStart"/>
-      <w:r>
-        <w:t>pair ?</w:t>
-      </w:r>
-      <w:proofErr w:type="gramEnd"/>
-      <w:r>
-        <w:t xml:space="preserve"> </w:t>
+        <w:t xml:space="preserve">    return pair ? </w:t>
       </w:r>
       <w:proofErr w:type="spellStart"/>
       <w:r>
@@ -4218,23 +4160,7 @@
       </w:r>
       <w:proofErr w:type="spellEnd"/>
       <w:r>
-        <w:t>(</w:t>
-      </w:r>
-      <w:proofErr w:type="gramStart"/>
-      <w:r>
-        <w:t>pair[</w:t>
-      </w:r>
-      <w:proofErr w:type="gramEnd"/>
-      <w:r>
-        <w:t>1]</w:t>
-      </w:r>
-      <w:proofErr w:type="gramStart"/>
-      <w:r>
-        <w:t>) :</w:t>
-      </w:r>
-      <w:proofErr w:type="gramEnd"/>
-      <w:r>
-        <w:t xml:space="preserve"> "";</w:t>
+        <w:t>(pair[1]) : "";</w:t>
       </w:r>
     </w:p>
     <w:p>
@@ -4972,6 +4898,7 @@
   <w:style w:type="character" w:default="1" w:styleId="a0">
     <w:name w:val="Default Paragraph Font"/>
     <w:uiPriority w:val="1"/>
+    <w:semiHidden/>
     <w:unhideWhenUsed/>
   </w:style>
   <w:style w:type="table" w:default="1" w:styleId="a1">

--- a/docs/Програма Tutor.docx
+++ b/docs/Програма Tutor.docx
@@ -93,488 +93,441 @@
       <w:r>
         <w:t>мова програмування (</w:t>
       </w:r>
-      <w:proofErr w:type="spellStart"/>
-      <w:r>
-        <w:rPr>
-          <w:lang w:val="en-US"/>
-        </w:rPr>
-        <w:t>javascript</w:t>
-      </w:r>
-      <w:proofErr w:type="spellEnd"/>
+      <w:r>
+        <w:rPr>
+          <w:lang w:val="en-US"/>
+        </w:rPr>
+        <w:t>javascript, csharp, python</w:t>
+      </w:r>
+      <w:r>
+        <w:t>)</w:t>
+      </w:r>
+      <w:r>
+        <w:rPr>
+          <w:lang w:val="en-US"/>
+        </w:rPr>
+        <w:t>,</w:t>
+      </w:r>
+      <w:r>
+        <w:t xml:space="preserve"> </w:t>
+      </w:r>
+      <w:r>
+        <w:rPr>
+          <w:lang w:val="en-US"/>
+        </w:rPr>
+        <w:t>css-</w:t>
+      </w:r>
+      <w:r>
+        <w:t>тема</w:t>
+      </w:r>
+      <w:r>
+        <w:t xml:space="preserve"> відображення</w:t>
+      </w:r>
+      <w:r>
+        <w:t>, список лекцій.</w:t>
+      </w:r>
+    </w:p>
+    <w:p>
+      <w:pPr>
+        <w:rPr>
+          <w:lang w:val="en-US"/>
+        </w:rPr>
+      </w:pPr>
+      <w:r>
+        <w:t>Про лекцію відомо</w:t>
+      </w:r>
+      <w:r>
+        <w:rPr>
+          <w:lang w:val="en-US"/>
+        </w:rPr>
+        <w:t>:</w:t>
+      </w:r>
+    </w:p>
+    <w:p>
+      <w:r>
+        <w:t>контент (або чернетка)</w:t>
+      </w:r>
       <w:r>
         <w:rPr>
           <w:lang w:val="en-US"/>
         </w:rPr>
         <w:t xml:space="preserve">, </w:t>
       </w:r>
-      <w:proofErr w:type="spellStart"/>
-      <w:r>
-        <w:rPr>
-          <w:lang w:val="en-US"/>
-        </w:rPr>
-        <w:t>csharp</w:t>
-      </w:r>
-      <w:proofErr w:type="spellEnd"/>
-      <w:r>
-        <w:rPr>
-          <w:lang w:val="en-US"/>
-        </w:rPr>
-        <w:t>, python</w:t>
-      </w:r>
-      <w:r>
-        <w:t>)</w:t>
-      </w:r>
-      <w:r>
-        <w:rPr>
-          <w:lang w:val="en-US"/>
-        </w:rPr>
-        <w:t>,</w:t>
-      </w:r>
-      <w:r>
+      <w:r>
+        <w:t>дата модифікації</w:t>
+      </w:r>
+      <w:r>
+        <w:rPr>
+          <w:lang w:val="en-US"/>
+        </w:rPr>
+        <w:t xml:space="preserve">, </w:t>
+      </w:r>
+      <w:r>
+        <w:t xml:space="preserve">чи лекція опублікована. </w:t>
+      </w:r>
+    </w:p>
+    <w:p>
+      <w:pPr>
+        <w:pStyle w:val="2"/>
+      </w:pPr>
+      <w:r>
+        <w:t>Склад задач</w:t>
+      </w:r>
+    </w:p>
+    <w:p>
+      <w:r>
+        <w:t>Під</w:t>
+      </w:r>
+      <w:r>
+        <w:t xml:space="preserve">тримка дисциплін: </w:t>
+      </w:r>
+      <w:r>
+        <w:rPr>
+          <w:lang w:val="en-US"/>
+        </w:rPr>
+        <w:t xml:space="preserve">CRUD + </w:t>
+      </w:r>
+      <w:r>
+        <w:t>експорт</w:t>
+      </w:r>
+    </w:p>
+    <w:p>
+      <w:r>
+        <w:t>Під</w:t>
+      </w:r>
+      <w:r>
+        <w:t>тримка лекцій:</w:t>
+      </w:r>
+      <w:r>
+        <w:rPr>
+          <w:lang w:val="en-US"/>
+        </w:rPr>
+        <w:t xml:space="preserve"> CRUD</w:t>
+      </w:r>
+      <w:r>
+        <w:t xml:space="preserve"> + </w:t>
+      </w:r>
+      <w:r>
+        <w:t xml:space="preserve">виготовлення + </w:t>
+      </w:r>
+      <w:r>
+        <w:t>трансляція</w:t>
+      </w:r>
+    </w:p>
+    <w:p>
+      <w:r>
+        <w:t>Під</w:t>
+      </w:r>
+      <w:r>
+        <w:t xml:space="preserve">тримка студентів: </w:t>
+      </w:r>
+      <w:r>
+        <w:rPr>
+          <w:lang w:val="en-US"/>
+        </w:rPr>
+        <w:t>CRUD</w:t>
+      </w:r>
+    </w:p>
+    <w:p>
+      <w:pPr>
+        <w:rPr>
+          <w:lang w:val="en-US"/>
+        </w:rPr>
+      </w:pPr>
+      <w:r>
+        <w:t xml:space="preserve">Забезпечення </w:t>
+      </w:r>
+      <w:r>
+        <w:t xml:space="preserve">читання за допомогою </w:t>
+      </w:r>
+      <w:r>
+        <w:rPr>
+          <w:lang w:val="en-US"/>
+        </w:rPr>
+        <w:t>js</w:t>
+      </w:r>
+    </w:p>
+    <w:p>
+      <w:pPr>
+        <w:rPr>
+          <w:lang w:val="en-US"/>
+        </w:rPr>
+      </w:pPr>
+      <w:r>
+        <w:t>Автентифікація токенами і кукі</w:t>
+      </w:r>
+    </w:p>
+    <w:p>
+      <w:pPr>
+        <w:rPr>
+          <w:lang w:val="en-US"/>
+        </w:rPr>
+      </w:pPr>
+    </w:p>
+    <w:p>
+      <w:pPr>
+        <w:pStyle w:val="3"/>
+      </w:pPr>
+      <w:r>
+        <w:t>Деталізація задач</w:t>
+      </w:r>
+    </w:p>
+    <w:p>
+      <w:r>
+        <w:t>Виготовлення</w:t>
+      </w:r>
+      <w:r>
+        <w:rPr>
+          <w:lang w:val="en-US"/>
+        </w:rPr>
         <w:t xml:space="preserve"> </w:t>
       </w:r>
-      <w:proofErr w:type="spellStart"/>
+      <w:r>
+        <w:t>лекцій</w:t>
+      </w:r>
+      <w:r>
+        <w:rPr>
+          <w:lang w:val="en-US"/>
+        </w:rPr>
+        <w:t>:</w:t>
+      </w:r>
+      <w:r>
+        <w:t xml:space="preserve"> </w:t>
+      </w:r>
+      <w:r>
+        <w:t>завантаження малюнків</w:t>
+      </w:r>
+      <w:r>
+        <w:t>, пошук рядка, перемикання шрифту, контекстне меню.</w:t>
+      </w:r>
+    </w:p>
+    <w:p>
+      <w:pPr>
+        <w:rPr>
+          <w:lang w:val="en-US"/>
+        </w:rPr>
+      </w:pPr>
+      <w:r>
+        <w:t>Показ презентації лекції</w:t>
+      </w:r>
+      <w:r>
+        <w:rPr>
+          <w:lang w:val="en-US"/>
+        </w:rPr>
+        <w:t xml:space="preserve">: </w:t>
+      </w:r>
+      <w:r>
+        <w:t>лекція транслюється у</w:t>
+      </w:r>
+      <w:r>
+        <w:rPr>
+          <w:lang w:val="en-US"/>
+        </w:rPr>
+        <w:t xml:space="preserve"> html-</w:t>
+      </w:r>
+      <w:r>
+        <w:t>сторінку,</w:t>
+      </w:r>
+      <w:r>
+        <w:rPr>
+          <w:lang w:val="en-US"/>
+        </w:rPr>
+        <w:t xml:space="preserve"> </w:t>
+      </w:r>
+      <w:r>
+        <w:t xml:space="preserve">у підпапку </w:t>
+      </w:r>
+      <w:r>
+        <w:rPr>
+          <w:lang w:val="en-US"/>
+        </w:rPr>
+        <w:t xml:space="preserve">pic </w:t>
+      </w:r>
+      <w:r>
+        <w:t xml:space="preserve">вивантажуються малюнки, на які є посилання в лекції, і все це кладеться у папку </w:t>
+      </w:r>
+      <w:r>
+        <w:rPr>
+          <w:lang w:val="en-US"/>
+        </w:rPr>
+        <w:t>static/output</w:t>
+      </w:r>
+    </w:p>
+    <w:p>
+      <w:r>
+        <w:t>Експорт</w:t>
+      </w:r>
+      <w:r>
+        <w:rPr>
+          <w:lang w:val="en-US"/>
+        </w:rPr>
+        <w:t xml:space="preserve"> </w:t>
+      </w:r>
+      <w:r>
+        <w:t>дисципліни</w:t>
+      </w:r>
+      <w:r>
+        <w:rPr>
+          <w:lang w:val="en-US"/>
+        </w:rPr>
+        <w:t>:</w:t>
+      </w:r>
+      <w:r>
+        <w:t xml:space="preserve"> кожна лекція транслюється у</w:t>
+      </w:r>
+      <w:r>
+        <w:rPr>
+          <w:lang w:val="en-US"/>
+        </w:rPr>
+        <w:t xml:space="preserve"> html-</w:t>
+      </w:r>
+      <w:r>
+        <w:t xml:space="preserve">сторінку, складається індексна сторінка, вивантажуються малюнки у папку </w:t>
+      </w:r>
+      <w:r>
+        <w:rPr>
+          <w:lang w:val="en-US"/>
+        </w:rPr>
+        <w:t xml:space="preserve">pic, </w:t>
+      </w:r>
+      <w:r>
+        <w:t xml:space="preserve">копіюється папка </w:t>
+      </w:r>
+      <w:r>
+        <w:rPr>
+          <w:lang w:val="en-US"/>
+        </w:rPr>
+        <w:t>sys</w:t>
+      </w:r>
+      <w:r>
+        <w:t xml:space="preserve"> із вихідної папки.</w:t>
+      </w:r>
+    </w:p>
+    <w:p/>
+    <w:p>
+      <w:pPr>
+        <w:ind w:firstLine="0"/>
+        <w:rPr>
+          <w:lang w:val="en-US"/>
+        </w:rPr>
+      </w:pPr>
+      <w:r>
+        <w:rPr>
+          <w:lang w:val="en-US"/>
+        </w:rPr>
+        <w:tab/>
+      </w:r>
+      <w:r>
+        <w:t>Забезпечення читання</w:t>
+      </w:r>
+      <w:r>
+        <w:t xml:space="preserve"> за допомогою </w:t>
+      </w:r>
+      <w:r>
+        <w:rPr>
+          <w:lang w:val="en-US"/>
+        </w:rPr>
+        <w:t>JS</w:t>
+      </w:r>
+      <w:r>
+        <w:rPr>
+          <w:lang w:val="en-US"/>
+        </w:rPr>
+        <w:t>:</w:t>
+      </w:r>
+      <w:r>
+        <w:t xml:space="preserve"> </w:t>
+      </w:r>
+      <w:r>
+        <w:t>перемикання світлої і темної тем,</w:t>
+      </w:r>
+      <w:r>
+        <w:t xml:space="preserve"> </w:t>
+      </w:r>
+      <w:r>
+        <w:t xml:space="preserve">навігація, малювання </w:t>
+      </w:r>
+      <w:r>
+        <w:t>олівц</w:t>
+      </w:r>
+      <w:r>
+        <w:t>ем.</w:t>
+      </w:r>
+    </w:p>
+    <w:p>
+      <w:r>
+        <w:t>Стилізація</w:t>
+      </w:r>
+      <w:r>
+        <w:t xml:space="preserve"> презентації відбувається шляхом вибору одного із </w:t>
+      </w:r>
       <w:r>
         <w:rPr>
           <w:lang w:val="en-US"/>
         </w:rPr>
         <w:t>css</w:t>
       </w:r>
-      <w:proofErr w:type="spellEnd"/>
-      <w:r>
-        <w:rPr>
-          <w:lang w:val="en-US"/>
-        </w:rPr>
-        <w:t>-</w:t>
-      </w:r>
-      <w:r>
-        <w:t>тема</w:t>
-      </w:r>
-      <w:r>
-        <w:t xml:space="preserve"> відображення</w:t>
-      </w:r>
-      <w:r>
-        <w:t>, список лекцій.</w:t>
-      </w:r>
-    </w:p>
-    <w:p>
-      <w:pPr>
-        <w:rPr>
-          <w:lang w:val="en-US"/>
-        </w:rPr>
-      </w:pPr>
-      <w:r>
-        <w:t>Про лекцію відомо</w:t>
-      </w:r>
-      <w:r>
-        <w:rPr>
-          <w:lang w:val="en-US"/>
-        </w:rPr>
-        <w:t>:</w:t>
-      </w:r>
-    </w:p>
-    <w:p>
-      <w:r>
-        <w:t>контент (або чернетка)</w:t>
-      </w:r>
-      <w:r>
-        <w:rPr>
-          <w:lang w:val="en-US"/>
-        </w:rPr>
-        <w:t xml:space="preserve">, </w:t>
-      </w:r>
-      <w:r>
-        <w:t>дата модифікації</w:t>
-      </w:r>
-      <w:r>
-        <w:rPr>
-          <w:lang w:val="en-US"/>
-        </w:rPr>
-        <w:t xml:space="preserve">, </w:t>
-      </w:r>
-      <w:r>
-        <w:t xml:space="preserve">чи лекція опублікована. </w:t>
+      <w:r>
+        <w:t>-файлів</w:t>
+      </w:r>
+      <w:r>
+        <w:rPr>
+          <w:lang w:val="en-US"/>
+        </w:rPr>
+        <w:t xml:space="preserve"> (theme1_dark,</w:t>
+      </w:r>
+      <w:r>
+        <w:rPr>
+          <w:lang w:val="en-US"/>
+        </w:rPr>
+        <w:t xml:space="preserve"> </w:t>
+      </w:r>
+      <w:r>
+        <w:rPr>
+          <w:lang w:val="en-US"/>
+        </w:rPr>
+        <w:t>theme1_light,</w:t>
+      </w:r>
+      <w:r>
+        <w:rPr>
+          <w:lang w:val="en-US"/>
+        </w:rPr>
+        <w:t xml:space="preserve"> </w:t>
+      </w:r>
+      <w:r>
+        <w:rPr>
+          <w:lang w:val="en-US"/>
+        </w:rPr>
+        <w:t>theme2_dark,</w:t>
+      </w:r>
+      <w:r>
+        <w:rPr>
+          <w:lang w:val="en-US"/>
+        </w:rPr>
+        <w:t xml:space="preserve"> </w:t>
+      </w:r>
+      <w:r>
+        <w:rPr>
+          <w:lang w:val="en-US"/>
+        </w:rPr>
+        <w:t>theme2_light)</w:t>
+      </w:r>
+      <w:r>
+        <w:t xml:space="preserve">. Вибір робиться для дисципліни в цілому. З темними темами пов’язана одна </w:t>
+      </w:r>
+      <w:r>
+        <w:rPr>
+          <w:lang w:val="en-US"/>
+        </w:rPr>
+        <w:t>ace-</w:t>
+      </w:r>
+      <w:r>
+        <w:t>тема, а зі світлими – інша.</w:t>
       </w:r>
     </w:p>
     <w:p>
       <w:pPr>
         <w:pStyle w:val="2"/>
-      </w:pPr>
-      <w:r>
-        <w:t>Склад задач</w:t>
-      </w:r>
-    </w:p>
-    <w:p>
-      <w:r>
-        <w:t>Під</w:t>
-      </w:r>
-      <w:r>
-        <w:t xml:space="preserve">тримка дисциплін: </w:t>
-      </w:r>
-      <w:r>
-        <w:rPr>
-          <w:lang w:val="en-US"/>
-        </w:rPr>
-        <w:t xml:space="preserve">CRUD + </w:t>
-      </w:r>
-      <w:r>
-        <w:t>експорт</w:t>
-      </w:r>
-    </w:p>
-    <w:p>
-      <w:r>
-        <w:t>Під</w:t>
-      </w:r>
-      <w:r>
-        <w:t>тримка лекцій:</w:t>
-      </w:r>
-      <w:r>
-        <w:rPr>
-          <w:lang w:val="en-US"/>
-        </w:rPr>
-        <w:t xml:space="preserve"> CRUD</w:t>
-      </w:r>
-      <w:r>
-        <w:t xml:space="preserve"> + </w:t>
-      </w:r>
-      <w:r>
-        <w:t xml:space="preserve">виготовлення + </w:t>
-      </w:r>
-      <w:r>
-        <w:t>трансляція</w:t>
-      </w:r>
-    </w:p>
-    <w:p>
-      <w:r>
-        <w:t>Під</w:t>
-      </w:r>
-      <w:r>
-        <w:t xml:space="preserve">тримка студентів: </w:t>
-      </w:r>
-      <w:r>
-        <w:rPr>
-          <w:lang w:val="en-US"/>
-        </w:rPr>
-        <w:t>CRUD</w:t>
-      </w:r>
-    </w:p>
-    <w:p>
-      <w:pPr>
-        <w:rPr>
-          <w:lang w:val="en-US"/>
-        </w:rPr>
-      </w:pPr>
-      <w:r>
-        <w:t xml:space="preserve">Забезпечення </w:t>
-      </w:r>
-      <w:r>
-        <w:t xml:space="preserve">читання за допомогою </w:t>
-      </w:r>
-      <w:proofErr w:type="spellStart"/>
-      <w:r>
-        <w:rPr>
-          <w:lang w:val="en-US"/>
-        </w:rPr>
-        <w:t>js</w:t>
-      </w:r>
-      <w:proofErr w:type="spellEnd"/>
-    </w:p>
-    <w:p>
-      <w:pPr>
-        <w:rPr>
-          <w:lang w:val="en-US"/>
-        </w:rPr>
-      </w:pPr>
-      <w:r>
-        <w:t xml:space="preserve">Автентифікація токенами і </w:t>
-      </w:r>
-      <w:proofErr w:type="spellStart"/>
-      <w:r>
-        <w:t>кукі</w:t>
-      </w:r>
-      <w:proofErr w:type="spellEnd"/>
-    </w:p>
-    <w:p>
-      <w:pPr>
-        <w:rPr>
-          <w:lang w:val="en-US"/>
-        </w:rPr>
-      </w:pPr>
-    </w:p>
-    <w:p>
-      <w:pPr>
-        <w:pStyle w:val="3"/>
-      </w:pPr>
-      <w:r>
-        <w:t>Деталізація задач</w:t>
-      </w:r>
-    </w:p>
-    <w:p>
-      <w:r>
-        <w:t>Виготовлення</w:t>
-      </w:r>
-      <w:r>
-        <w:rPr>
-          <w:lang w:val="en-US"/>
-        </w:rPr>
-        <w:t xml:space="preserve"> </w:t>
-      </w:r>
-      <w:r>
-        <w:t>лекцій</w:t>
-      </w:r>
-      <w:r>
-        <w:rPr>
-          <w:lang w:val="en-US"/>
-        </w:rPr>
-        <w:t>:</w:t>
-      </w:r>
-      <w:r>
-        <w:t xml:space="preserve"> </w:t>
-      </w:r>
-      <w:r>
-        <w:t>завантаження малюнків</w:t>
-      </w:r>
-      <w:r>
-        <w:t>, пошук рядка, перемикання шрифту, контекстне меню.</w:t>
-      </w:r>
-    </w:p>
-    <w:p>
-      <w:pPr>
-        <w:rPr>
-          <w:lang w:val="en-US"/>
-        </w:rPr>
-      </w:pPr>
-      <w:r>
-        <w:t>Показ презентації лекції</w:t>
-      </w:r>
-      <w:r>
-        <w:rPr>
-          <w:lang w:val="en-US"/>
-        </w:rPr>
-        <w:t xml:space="preserve">: </w:t>
-      </w:r>
-      <w:r>
-        <w:t>лекція транслюється у</w:t>
-      </w:r>
-      <w:r>
-        <w:rPr>
-          <w:lang w:val="en-US"/>
-        </w:rPr>
-        <w:t xml:space="preserve"> html-</w:t>
-      </w:r>
-      <w:r>
-        <w:t>сторінку,</w:t>
-      </w:r>
-      <w:r>
-        <w:rPr>
-          <w:lang w:val="en-US"/>
-        </w:rPr>
-        <w:t xml:space="preserve"> </w:t>
-      </w:r>
-      <w:r>
-        <w:t xml:space="preserve">у </w:t>
-      </w:r>
-      <w:proofErr w:type="spellStart"/>
-      <w:r>
-        <w:t>підпапку</w:t>
-      </w:r>
-      <w:proofErr w:type="spellEnd"/>
-      <w:r>
-        <w:t xml:space="preserve"> </w:t>
-      </w:r>
-      <w:r>
-        <w:rPr>
-          <w:lang w:val="en-US"/>
-        </w:rPr>
-        <w:t xml:space="preserve">pic </w:t>
-      </w:r>
-      <w:r>
-        <w:t xml:space="preserve">вивантажуються малюнки, на які є посилання в лекції, і все це кладеться у папку </w:t>
-      </w:r>
-      <w:r>
-        <w:rPr>
-          <w:lang w:val="en-US"/>
-        </w:rPr>
-        <w:t>static/output</w:t>
-      </w:r>
-    </w:p>
-    <w:p>
-      <w:r>
-        <w:t>Експорт</w:t>
-      </w:r>
-      <w:r>
-        <w:rPr>
-          <w:lang w:val="en-US"/>
-        </w:rPr>
-        <w:t xml:space="preserve"> </w:t>
-      </w:r>
-      <w:r>
-        <w:t>дисципліни</w:t>
-      </w:r>
-      <w:r>
-        <w:rPr>
-          <w:lang w:val="en-US"/>
-        </w:rPr>
-        <w:t>:</w:t>
-      </w:r>
-      <w:r>
-        <w:t xml:space="preserve"> кожна лекція транслюється у</w:t>
-      </w:r>
-      <w:r>
-        <w:rPr>
-          <w:lang w:val="en-US"/>
-        </w:rPr>
-        <w:t xml:space="preserve"> html-</w:t>
-      </w:r>
-      <w:r>
-        <w:t xml:space="preserve">сторінку, складається індексна сторінка, вивантажуються малюнки у папку </w:t>
-      </w:r>
-      <w:r>
-        <w:rPr>
-          <w:lang w:val="en-US"/>
-        </w:rPr>
-        <w:t xml:space="preserve">pic, </w:t>
-      </w:r>
-      <w:r>
-        <w:t xml:space="preserve">копіюється папка </w:t>
-      </w:r>
-      <w:r>
-        <w:rPr>
-          <w:lang w:val="en-US"/>
-        </w:rPr>
-        <w:t>sys</w:t>
-      </w:r>
-      <w:r>
-        <w:t xml:space="preserve"> із вихідної папки.</w:t>
-      </w:r>
-    </w:p>
-    <w:p/>
-    <w:p>
-      <w:pPr>
-        <w:ind w:firstLine="0"/>
-        <w:rPr>
-          <w:lang w:val="en-US"/>
-        </w:rPr>
-      </w:pPr>
-      <w:r>
-        <w:rPr>
-          <w:lang w:val="en-US"/>
-        </w:rPr>
-        <w:tab/>
-      </w:r>
-      <w:r>
-        <w:t>Забезпечення читання</w:t>
-      </w:r>
-      <w:r>
-        <w:t xml:space="preserve"> за допомогою </w:t>
-      </w:r>
-      <w:r>
-        <w:rPr>
-          <w:lang w:val="en-US"/>
-        </w:rPr>
-        <w:t>JS</w:t>
-      </w:r>
-      <w:r>
-        <w:rPr>
-          <w:lang w:val="en-US"/>
-        </w:rPr>
-        <w:t>:</w:t>
-      </w:r>
-      <w:r>
-        <w:t xml:space="preserve"> </w:t>
-      </w:r>
-      <w:r>
-        <w:t>перемикання світлої і темної тем,</w:t>
-      </w:r>
-      <w:r>
-        <w:t xml:space="preserve"> </w:t>
-      </w:r>
-      <w:r>
-        <w:t xml:space="preserve">навігація, малювання </w:t>
-      </w:r>
-      <w:r>
-        <w:t>олівц</w:t>
-      </w:r>
-      <w:r>
-        <w:t>ем.</w:t>
-      </w:r>
-    </w:p>
-    <w:p>
-      <w:r>
-        <w:t>Стилізація</w:t>
-      </w:r>
-      <w:r>
-        <w:t xml:space="preserve"> презентації відбувається шляхом вибору одного із </w:t>
-      </w:r>
-      <w:proofErr w:type="spellStart"/>
-      <w:r>
-        <w:rPr>
-          <w:lang w:val="en-US"/>
-        </w:rPr>
-        <w:t>css</w:t>
-      </w:r>
-      <w:proofErr w:type="spellEnd"/>
-      <w:r>
-        <w:t>-файлів</w:t>
-      </w:r>
-      <w:r>
-        <w:rPr>
-          <w:lang w:val="en-US"/>
-        </w:rPr>
-        <w:t xml:space="preserve"> (theme1_dark,</w:t>
-      </w:r>
-      <w:r>
-        <w:rPr>
-          <w:lang w:val="en-US"/>
-        </w:rPr>
-        <w:t xml:space="preserve"> </w:t>
-      </w:r>
-      <w:r>
-        <w:rPr>
-          <w:lang w:val="en-US"/>
-        </w:rPr>
-        <w:t>theme1_light,</w:t>
-      </w:r>
-      <w:r>
-        <w:rPr>
-          <w:lang w:val="en-US"/>
-        </w:rPr>
-        <w:t xml:space="preserve"> </w:t>
-      </w:r>
-      <w:r>
-        <w:rPr>
-          <w:lang w:val="en-US"/>
-        </w:rPr>
-        <w:t>theme2_dark,</w:t>
-      </w:r>
-      <w:r>
-        <w:rPr>
-          <w:lang w:val="en-US"/>
-        </w:rPr>
-        <w:t xml:space="preserve"> </w:t>
-      </w:r>
-      <w:r>
-        <w:rPr>
-          <w:lang w:val="en-US"/>
-        </w:rPr>
-        <w:t>theme2_light)</w:t>
-      </w:r>
-      <w:r>
-        <w:t xml:space="preserve">. Вибір робиться для дисципліни в цілому. З темними темами пов’язана одна </w:t>
-      </w:r>
-      <w:r>
-        <w:rPr>
-          <w:lang w:val="en-US"/>
-        </w:rPr>
-        <w:t>ace-</w:t>
-      </w:r>
-      <w:r>
-        <w:t>тема, а зі світлими – інша.</w:t>
-      </w:r>
-    </w:p>
-    <w:p>
-      <w:pPr>
-        <w:pStyle w:val="2"/>
         <w:rPr>
           <w:color w:val="EE0000"/>
         </w:rPr>
@@ -593,13 +546,8 @@
     </w:p>
     <w:p>
       <w:r>
-        <w:t xml:space="preserve">Реєстрація студентів в </w:t>
-      </w:r>
-      <w:proofErr w:type="spellStart"/>
-      <w:r>
-        <w:t>бд</w:t>
-      </w:r>
-      <w:proofErr w:type="spellEnd"/>
+        <w:t>Реєстрація студентів в бд</w:t>
+      </w:r>
     </w:p>
     <w:p>
       <w:pPr>
@@ -614,19 +562,11 @@
       <w:r>
         <w:t xml:space="preserve">довільних </w:t>
       </w:r>
-      <w:proofErr w:type="spellStart"/>
-      <w:r>
-        <w:rPr>
-          <w:lang w:val="en-US"/>
-        </w:rPr>
-        <w:t>sql</w:t>
-      </w:r>
-      <w:proofErr w:type="spellEnd"/>
-      <w:r>
-        <w:rPr>
-          <w:lang w:val="en-US"/>
-        </w:rPr>
-        <w:t xml:space="preserve"> </w:t>
+      <w:r>
+        <w:rPr>
+          <w:lang w:val="en-US"/>
+        </w:rPr>
+        <w:t xml:space="preserve">sql </w:t>
       </w:r>
       <w:r>
         <w:t>запитів</w:t>
@@ -1376,11 +1316,9 @@
       <w:r>
         <w:t>   </w:t>
       </w:r>
-      <w:proofErr w:type="spellStart"/>
       <w:r>
         <w:t>disc_id</w:t>
       </w:r>
-      <w:proofErr w:type="spellEnd"/>
       <w:r>
         <w:t xml:space="preserve">: </w:t>
       </w:r>
@@ -1409,34 +1347,51 @@
         <w:pStyle w:val="ae"/>
       </w:pPr>
       <w:r>
+        <w:t>   is_public: bool</w:t>
+      </w:r>
+    </w:p>
+    <w:p>
+      <w:pPr>
+        <w:pStyle w:val="ae"/>
+      </w:pPr>
+      <w:r>
+        <w:t>   modified: dt.datetime</w:t>
+      </w:r>
+    </w:p>
+    <w:p>
+      <w:pPr>
+        <w:pStyle w:val="ae"/>
+      </w:pPr>
+    </w:p>
+    <w:p>
+      <w:pPr>
+        <w:pStyle w:val="ae"/>
+      </w:pPr>
+      <w:r>
         <w:t>   </w:t>
       </w:r>
-      <w:proofErr w:type="spellStart"/>
-      <w:r>
-        <w:t>is_public</w:t>
-      </w:r>
-      <w:proofErr w:type="spellEnd"/>
-      <w:r>
-        <w:t>: bool</w:t>
-      </w:r>
-    </w:p>
-    <w:p>
-      <w:pPr>
-        <w:pStyle w:val="ae"/>
-      </w:pPr>
-      <w:r>
-        <w:t xml:space="preserve">   modified: </w:t>
-      </w:r>
-      <w:proofErr w:type="spellStart"/>
-      <w:r>
-        <w:t>dt.datetime</w:t>
-      </w:r>
-      <w:proofErr w:type="spellEnd"/>
-    </w:p>
-    <w:p>
-      <w:pPr>
-        <w:pStyle w:val="ae"/>
-      </w:pPr>
+    </w:p>
+    <w:p>
+      <w:pPr>
+        <w:pStyle w:val="ae"/>
+      </w:pPr>
+      <w:r>
+        <w:t>class Picture:</w:t>
+      </w:r>
+    </w:p>
+    <w:p>
+      <w:pPr>
+        <w:pStyle w:val="ae"/>
+      </w:pPr>
+      <w:r>
+        <w:t>   title: str</w:t>
+      </w:r>
+      <w:r>
+        <w:t xml:space="preserve">       </w:t>
+      </w:r>
+      <w:r>
+        <w:t># PK</w:t>
+      </w:r>
     </w:p>
     <w:p>
       <w:pPr>
@@ -1445,41 +1400,9 @@
       <w:r>
         <w:t>   </w:t>
       </w:r>
-    </w:p>
-    <w:p>
-      <w:pPr>
-        <w:pStyle w:val="ae"/>
-      </w:pPr>
-      <w:r>
-        <w:t>class Picture:</w:t>
-      </w:r>
-    </w:p>
-    <w:p>
-      <w:pPr>
-        <w:pStyle w:val="ae"/>
-      </w:pPr>
-      <w:r>
-        <w:t>   title: str</w:t>
-      </w:r>
-      <w:r>
-        <w:t xml:space="preserve">       </w:t>
-      </w:r>
-      <w:r>
-        <w:t># PK</w:t>
-      </w:r>
-    </w:p>
-    <w:p>
-      <w:pPr>
-        <w:pStyle w:val="ae"/>
-      </w:pPr>
-      <w:r>
-        <w:t>   </w:t>
-      </w:r>
-      <w:proofErr w:type="spellStart"/>
       <w:r>
         <w:t>disc_id</w:t>
       </w:r>
-      <w:proofErr w:type="spellEnd"/>
       <w:r>
         <w:t xml:space="preserve">: </w:t>
       </w:r>
@@ -1547,74 +1470,58 @@
         <w:pStyle w:val="ae"/>
       </w:pPr>
       <w:r>
-        <w:t xml:space="preserve">    </w:t>
-      </w:r>
-      <w:proofErr w:type="spellStart"/>
-      <w:r>
-        <w:t>lаng</w:t>
-      </w:r>
-      <w:proofErr w:type="spellEnd"/>
+        <w:t xml:space="preserve">    lаng: str</w:t>
+      </w:r>
+    </w:p>
+    <w:p>
+      <w:pPr>
+        <w:pStyle w:val="ae"/>
+      </w:pPr>
+      <w:r>
+        <w:t xml:space="preserve">    theme: str</w:t>
+      </w:r>
+    </w:p>
+    <w:p>
+      <w:pPr>
+        <w:pStyle w:val="ae"/>
+      </w:pPr>
+      <w:r>
+        <w:t xml:space="preserve">    usernаme:</w:t>
+      </w:r>
+      <w:r>
+        <w:rPr>
+          <w:lang w:val="uk-UA"/>
+        </w:rPr>
+        <w:t xml:space="preserve"> </w:t>
+      </w:r>
+      <w:r>
+        <w:t>str</w:t>
+      </w:r>
+    </w:p>
+    <w:p>
+      <w:pPr>
+        <w:pStyle w:val="ae"/>
+        <w:ind w:firstLine="0"/>
+      </w:pPr>
+    </w:p>
+    <w:p>
+      <w:pPr>
+        <w:pStyle w:val="ae"/>
+      </w:pPr>
+      <w:r>
+        <w:t>class User:</w:t>
+      </w:r>
+    </w:p>
+    <w:p>
+      <w:pPr>
+        <w:pStyle w:val="ae"/>
+      </w:pPr>
+      <w:r>
+        <w:t xml:space="preserve">    username</w:t>
+      </w:r>
       <w:r>
         <w:t>: str</w:t>
       </w:r>
-    </w:p>
-    <w:p>
-      <w:pPr>
-        <w:pStyle w:val="ae"/>
-      </w:pPr>
-      <w:r>
-        <w:t xml:space="preserve">    theme: str</w:t>
-      </w:r>
-    </w:p>
-    <w:p>
-      <w:pPr>
-        <w:pStyle w:val="ae"/>
-      </w:pPr>
-      <w:r>
-        <w:t xml:space="preserve">    </w:t>
-      </w:r>
-      <w:proofErr w:type="spellStart"/>
-      <w:r>
-        <w:t>usernаme</w:t>
-      </w:r>
-      <w:proofErr w:type="spellEnd"/>
-      <w:r>
-        <w:t>:</w:t>
-      </w:r>
-      <w:r>
-        <w:rPr>
-          <w:lang w:val="uk-UA"/>
-        </w:rPr>
-        <w:t xml:space="preserve"> </w:t>
-      </w:r>
-      <w:r>
-        <w:t>str</w:t>
-      </w:r>
-    </w:p>
-    <w:p>
-      <w:pPr>
-        <w:pStyle w:val="ae"/>
-        <w:ind w:firstLine="0"/>
-      </w:pPr>
-    </w:p>
-    <w:p>
-      <w:pPr>
-        <w:pStyle w:val="ae"/>
-      </w:pPr>
-      <w:r>
-        <w:t>class User:</w:t>
-      </w:r>
-    </w:p>
-    <w:p>
-      <w:pPr>
-        <w:pStyle w:val="ae"/>
-      </w:pPr>
-      <w:r>
-        <w:t xml:space="preserve">    username</w:t>
-      </w:r>
-      <w:r>
-        <w:t>: str</w:t>
-      </w:r>
       <w:r>
         <w:t xml:space="preserve">     # PK</w:t>
       </w:r>
@@ -1624,15 +1531,7 @@
         <w:pStyle w:val="ae"/>
       </w:pPr>
       <w:r>
-        <w:t xml:space="preserve">    </w:t>
-      </w:r>
-      <w:proofErr w:type="spellStart"/>
-      <w:r>
-        <w:t>hashed_password</w:t>
-      </w:r>
-      <w:proofErr w:type="spellEnd"/>
-      <w:r>
-        <w:t>: bytes</w:t>
+        <w:t xml:space="preserve">    hashed_password: bytes</w:t>
       </w:r>
     </w:p>
     <w:p>
@@ -1681,278 +1580,247 @@
         <w:lastRenderedPageBreak/>
         <w:t xml:space="preserve">Пакет </w:t>
       </w:r>
-      <w:proofErr w:type="spellStart"/>
       <w:r>
         <w:rPr>
           <w:lang w:val="en-US"/>
         </w:rPr>
         <w:t>lectorium</w:t>
       </w:r>
-      <w:proofErr w:type="spellEnd"/>
-    </w:p>
-    <w:p>
-      <w:r>
-        <w:t xml:space="preserve">Викладач готує чернетку презентації. З чернетки автоматично генерується презентація у форматі </w:t>
-      </w:r>
-      <w:proofErr w:type="spellStart"/>
-      <w:r>
-        <w:t>html</w:t>
-      </w:r>
-      <w:proofErr w:type="spellEnd"/>
-      <w:r>
-        <w:t>. Є можливість виготовлення інших документів, наприклад, .md або .</w:t>
-      </w:r>
-      <w:proofErr w:type="spellStart"/>
-      <w:r>
-        <w:t>pdf</w:t>
-      </w:r>
-      <w:proofErr w:type="spellEnd"/>
-      <w:r>
+    </w:p>
+    <w:p>
+      <w:r>
+        <w:t>Викладач готує чернетку презентації. З чернетки автоматично генерується презентація у форматі html. Є можливість виготовлення інших документів, наприклад, .md або .pdf.</w:t>
+      </w:r>
+    </w:p>
+    <w:p/>
+    <w:p>
+      <w:pPr>
+        <w:pStyle w:val="2"/>
+      </w:pPr>
+      <w:r>
+        <w:t>Склад чернетки</w:t>
+      </w:r>
+    </w:p>
+    <w:p>
+      <w:r>
+        <w:t xml:space="preserve">Чернетка презентації є простим текстом з мінімальною розміткою. Текст складається з невеликих порцій, які ми за традицією називатимемо слайдами. </w:t>
+      </w:r>
+    </w:p>
+    <w:p>
+      <w:r>
+        <w:t>Слайд типу @1 – це заголовок презентації або її частини. У вихідному тексті заголовком є ​​один рядок. На стрічці – це той самий рядок, але написаний відповідним для заголовка шрифтом. Перший із заголовків  служить водночас і назвою презентації.</w:t>
+      </w:r>
+    </w:p>
+    <w:p>
+      <w:r>
+        <w:t>Слайд типу @2 – це підзаголовок. Він влаштований так само, як заголовок, і призначений для виділення дрібніших частин презентації.</w:t>
+      </w:r>
+    </w:p>
+    <w:p>
+      <w:pPr>
+        <w:rPr>
+          <w:lang w:val="en-US"/>
+        </w:rPr>
+      </w:pPr>
+      <w:r>
+        <w:t xml:space="preserve">Слайд типу @3 – основний текст. </w:t>
+      </w:r>
+    </w:p>
+    <w:p>
+      <w:r>
+        <w:t>В слайді @3 всі слова, написані латинським шрифтом, у готовій презентації автоматично будуть  написані курсивом.</w:t>
+      </w:r>
+    </w:p>
+    <w:p>
+      <w:r>
+        <w:t>Слайд типу @</w:t>
+      </w:r>
+      <w:r>
+        <w:t>4</w:t>
+      </w:r>
+      <w:r>
+        <w:t xml:space="preserve"> – визначення. Це просто текст у рамці. Служить для показу того, що варто обводити рамкою, наприклад, для опису синтаксису якогось оператора.</w:t>
+      </w:r>
+    </w:p>
+    <w:p>
+      <w:r>
+        <w:t>Слайд типу @</w:t>
+      </w:r>
+      <w:r>
+        <w:t>5</w:t>
+      </w:r>
+      <w:r>
+        <w:t xml:space="preserve"> – багаторядковий фрагмент програмного коду.</w:t>
+      </w:r>
+    </w:p>
+    <w:p>
+      <w:r>
+        <w:t>Слайд типу @</w:t>
+      </w:r>
+      <w:r>
+        <w:rPr>
+          <w:lang w:val="en-US"/>
+        </w:rPr>
+        <w:t>6</w:t>
+      </w:r>
+      <w:r>
+        <w:t xml:space="preserve"> – таблиця. В чернетці це дані в форматі csv.</w:t>
+      </w:r>
+    </w:p>
+    <w:p>
+      <w:r>
+        <w:t>Рядок</w:t>
+      </w:r>
+      <w:r>
+        <w:t xml:space="preserve"> чернетки</w:t>
+      </w:r>
+      <w:r>
+        <w:t>, який починається з @@</w:t>
+      </w:r>
+      <w:r>
+        <w:t>,</w:t>
+      </w:r>
+      <w:r>
+        <w:t xml:space="preserve"> це коментар, у презентацію він не потрапляє</w:t>
+      </w:r>
+    </w:p>
+    <w:p/>
+    <w:p>
+      <w:pPr>
+        <w:pStyle w:val="2"/>
+      </w:pPr>
+      <w:r>
+        <w:t>Синтаксис слайду</w:t>
+      </w:r>
+    </w:p>
+    <w:p>
+      <w:r>
+        <w:t xml:space="preserve">Початок слайду відзначається маркером, маркер показує і тип слайду. Закінчується слайд там, де починається наступний, порожні рядки між слайдами нічого не означають. </w:t>
+      </w:r>
+    </w:p>
+    <w:p>
+      <w:r>
+        <w:t xml:space="preserve">Маркер завжди стоїть на початку рядка, починається з </w:t>
+      </w:r>
+      <w:r>
+        <w:rPr>
+          <w:lang w:val="en-US"/>
+        </w:rPr>
+        <w:t>@</w:t>
+      </w:r>
+      <w:r>
+        <w:t xml:space="preserve"> і закінчується пробілом.</w:t>
+      </w:r>
+    </w:p>
+    <w:p>
+      <w:pPr>
+        <w:rPr>
+          <w:lang w:val="en-US"/>
+        </w:rPr>
+      </w:pPr>
+      <w:r>
+        <w:t>В зміст слайду не входять пробільні  символи, які знаходяться на початку і наприкінці слайду.</w:t>
+      </w:r>
+    </w:p>
+    <w:p>
+      <w:r>
+        <w:t>Зауваження. Замість символу</w:t>
+      </w:r>
+      <w:r>
+        <w:rPr>
+          <w:lang w:val="en-US"/>
+        </w:rPr>
+        <w:t xml:space="preserve"> @ </w:t>
+      </w:r>
+      <w:r>
+        <w:t>в маркері слайду може знаходитися один із символів емодзі</w:t>
+      </w:r>
+    </w:p>
+    <w:p>
+      <w:pPr>
+        <w:rPr>
+          <w:rFonts w:cs="Segoe UI Emoji"/>
+        </w:rPr>
+      </w:pPr>
+      <w:r>
+        <w:rPr>
+          <w:rFonts w:ascii="Segoe UI Emoji" w:hAnsi="Segoe UI Emoji" w:cs="Segoe UI Emoji"/>
+          <w:lang w:val="en-US"/>
+        </w:rPr>
+        <w:t>'🔴','🔴','📔','❗','📗','📘'</w:t>
+      </w:r>
+      <w:r>
+        <w:rPr>
+          <w:rFonts w:cs="Segoe UI Emoji"/>
+        </w:rPr>
         <w:t>.</w:t>
       </w:r>
     </w:p>
-    <w:p/>
+    <w:p>
+      <w:pPr>
+        <w:rPr>
+          <w:lang w:val="en-US"/>
+        </w:rPr>
+      </w:pPr>
+    </w:p>
+    <w:p>
+      <w:pPr>
+        <w:pStyle w:val="3"/>
+      </w:pPr>
+      <w:r>
+        <w:t>Стилі</w:t>
+      </w:r>
+    </w:p>
+    <w:p>
+      <w:r>
+        <w:t xml:space="preserve">В тексті слайду </w:t>
+      </w:r>
+      <w:r>
+        <w:t>можливі стилі</w:t>
+      </w:r>
+      <w:r>
+        <w:t xml:space="preserve"> – фрагменті, оточені подвійними квадратними або фігурними дужками. Інтерпретація стилю залежить від типу слайду. Наприклад, в слайді </w:t>
+      </w:r>
+      <w:r>
+        <w:rPr>
+          <w:lang w:val="en-US"/>
+        </w:rPr>
+        <w:t>@3</w:t>
+      </w:r>
+      <w:r>
+        <w:t xml:space="preserve"> в квадратних дужках знаходиться </w:t>
+      </w:r>
+      <w:r>
+        <w:t xml:space="preserve"> </w:t>
+      </w:r>
+      <w:r>
+        <w:t xml:space="preserve">посилання або малюнок, в фігурних -  </w:t>
+      </w:r>
+      <w:r>
+        <w:t xml:space="preserve">рядок </w:t>
+      </w:r>
+      <w:r>
+        <w:t>програмного коду.</w:t>
+      </w:r>
+    </w:p>
+    <w:p>
+      <w:r>
+        <w:t>Дужки не перетинаються і не вкладаються.</w:t>
+      </w:r>
+    </w:p>
+    <w:p>
+      <w:pPr>
+        <w:ind w:firstLine="0"/>
+        <w:rPr>
+          <w:lang w:val="en-GB"/>
+        </w:rPr>
+      </w:pPr>
+    </w:p>
     <w:p>
       <w:pPr>
         <w:pStyle w:val="2"/>
       </w:pPr>
       <w:r>
-        <w:t>Склад чернетки</w:t>
-      </w:r>
-    </w:p>
-    <w:p>
-      <w:r>
-        <w:t xml:space="preserve">Чернетка презентації є простим текстом з мінімальною розміткою. Текст складається з невеликих порцій, які ми за традицією називатимемо слайдами. </w:t>
-      </w:r>
-    </w:p>
-    <w:p>
-      <w:r>
-        <w:t>Слайд типу @1 – це заголовок презентації або її частини. У вихідному тексті заголовком є ​​один рядок. На стрічці – це той самий рядок, але написаний відповідним для заголовка шрифтом. Перший із заголовків  служить водночас і назвою презентації.</w:t>
-      </w:r>
-    </w:p>
-    <w:p>
-      <w:r>
-        <w:t>Слайд типу @2 – це підзаголовок. Він влаштований так само, як заголовок, і призначений для виділення дрібніших частин презентації.</w:t>
-      </w:r>
-    </w:p>
-    <w:p>
-      <w:pPr>
-        <w:rPr>
-          <w:lang w:val="en-US"/>
-        </w:rPr>
-      </w:pPr>
-      <w:r>
-        <w:t xml:space="preserve">Слайд типу @3 – основний текст. </w:t>
-      </w:r>
-    </w:p>
-    <w:p>
-      <w:r>
-        <w:t>В слайді @3 всі слова, написані латинським шрифтом, у готовій презентації автоматично будуть  написані курсивом.</w:t>
-      </w:r>
-    </w:p>
-    <w:p>
-      <w:r>
-        <w:t>Слайд типу @</w:t>
-      </w:r>
-      <w:r>
-        <w:t>4</w:t>
-      </w:r>
-      <w:r>
-        <w:t xml:space="preserve"> – визначення. Це просто текст у рамці. Служить для показу того, що варто обводити рамкою, наприклад, для опису синтаксису якогось оператора.</w:t>
-      </w:r>
-    </w:p>
-    <w:p>
-      <w:r>
-        <w:t>Слайд типу @</w:t>
-      </w:r>
-      <w:r>
-        <w:t>5</w:t>
-      </w:r>
-      <w:r>
-        <w:t xml:space="preserve"> – багаторядковий фрагмент програмного коду.</w:t>
-      </w:r>
-    </w:p>
-    <w:p>
-      <w:r>
-        <w:t>Слайд типу @</w:t>
-      </w:r>
-      <w:r>
-        <w:rPr>
-          <w:lang w:val="en-US"/>
-        </w:rPr>
-        <w:t>6</w:t>
-      </w:r>
-      <w:r>
-        <w:t xml:space="preserve"> – таблиця. В чернетці це дані в форматі </w:t>
-      </w:r>
-      <w:proofErr w:type="spellStart"/>
-      <w:r>
-        <w:t>csv</w:t>
-      </w:r>
-      <w:proofErr w:type="spellEnd"/>
-      <w:r>
-        <w:t>.</w:t>
-      </w:r>
-    </w:p>
-    <w:p>
-      <w:r>
-        <w:t>Рядок</w:t>
-      </w:r>
-      <w:r>
-        <w:t xml:space="preserve"> чернетки</w:t>
-      </w:r>
-      <w:r>
-        <w:t>, який починається з @@</w:t>
-      </w:r>
-      <w:r>
-        <w:t>,</w:t>
-      </w:r>
-      <w:r>
-        <w:t xml:space="preserve"> це коментар, у презентацію він не потрапляє</w:t>
-      </w:r>
-    </w:p>
-    <w:p/>
-    <w:p>
-      <w:pPr>
-        <w:pStyle w:val="2"/>
-      </w:pPr>
-      <w:r>
-        <w:t>Синтаксис слайду</w:t>
-      </w:r>
-    </w:p>
-    <w:p>
-      <w:r>
-        <w:t xml:space="preserve">Початок слайду відзначається маркером, маркер показує і тип слайду. Закінчується слайд там, де починається наступний, порожні рядки між слайдами нічого не означають. </w:t>
-      </w:r>
-    </w:p>
-    <w:p>
-      <w:r>
-        <w:t xml:space="preserve">Маркер завжди стоїть на початку рядка, починається з </w:t>
-      </w:r>
-      <w:r>
-        <w:rPr>
-          <w:lang w:val="en-US"/>
-        </w:rPr>
-        <w:t>@</w:t>
-      </w:r>
-      <w:r>
-        <w:t xml:space="preserve"> і закінчується пробілом.</w:t>
-      </w:r>
-    </w:p>
-    <w:p>
-      <w:pPr>
-        <w:rPr>
-          <w:lang w:val="en-US"/>
-        </w:rPr>
-      </w:pPr>
-      <w:r>
-        <w:t>В зміст слайду не входять пробільні  символи, які знаходяться на початку і наприкінці слайду.</w:t>
-      </w:r>
-    </w:p>
-    <w:p>
-      <w:r>
-        <w:t>Зауваження. Замість символу</w:t>
-      </w:r>
-      <w:r>
-        <w:rPr>
-          <w:lang w:val="en-US"/>
-        </w:rPr>
-        <w:t xml:space="preserve"> @ </w:t>
-      </w:r>
-      <w:r>
-        <w:t xml:space="preserve">в маркері слайду може знаходитися один із символів </w:t>
-      </w:r>
-      <w:proofErr w:type="spellStart"/>
-      <w:r>
-        <w:t>емодзі</w:t>
-      </w:r>
-      <w:proofErr w:type="spellEnd"/>
-    </w:p>
-    <w:p>
-      <w:pPr>
-        <w:rPr>
-          <w:rFonts w:cs="Segoe UI Emoji"/>
-        </w:rPr>
-      </w:pPr>
-      <w:r>
-        <w:rPr>
-          <w:rFonts w:ascii="Segoe UI Emoji" w:hAnsi="Segoe UI Emoji" w:cs="Segoe UI Emoji"/>
-          <w:lang w:val="en-US"/>
-        </w:rPr>
-        <w:t>'🔴','🔴','📔','❗','📗','📘'</w:t>
-      </w:r>
-      <w:r>
-        <w:rPr>
-          <w:rFonts w:cs="Segoe UI Emoji"/>
-        </w:rPr>
-        <w:t>.</w:t>
-      </w:r>
-    </w:p>
-    <w:p>
-      <w:pPr>
-        <w:rPr>
-          <w:lang w:val="en-US"/>
-        </w:rPr>
-      </w:pPr>
-    </w:p>
-    <w:p>
-      <w:pPr>
-        <w:pStyle w:val="3"/>
-      </w:pPr>
-      <w:r>
-        <w:t>Стилі</w:t>
-      </w:r>
-    </w:p>
-    <w:p>
-      <w:r>
-        <w:t xml:space="preserve">В тексті слайду </w:t>
-      </w:r>
-      <w:r>
-        <w:t>можливі стилі</w:t>
-      </w:r>
-      <w:r>
-        <w:t xml:space="preserve"> – фрагменті, оточені подвійними квадратними або фігурними дужками. Інтерпретація стилю залежить від типу слайду. Наприклад, в слайді </w:t>
-      </w:r>
-      <w:r>
-        <w:rPr>
-          <w:lang w:val="en-US"/>
-        </w:rPr>
-        <w:t>@3</w:t>
-      </w:r>
-      <w:r>
-        <w:t xml:space="preserve"> в квадратних дужках знаходиться </w:t>
-      </w:r>
-      <w:r>
-        <w:t xml:space="preserve"> </w:t>
-      </w:r>
-      <w:r>
-        <w:t xml:space="preserve">посилання або малюнок, в фігурних -  </w:t>
-      </w:r>
-      <w:r>
-        <w:t xml:space="preserve">рядок </w:t>
-      </w:r>
-      <w:r>
-        <w:t>програмного коду.</w:t>
-      </w:r>
-    </w:p>
-    <w:p>
-      <w:r>
-        <w:t>Дужки не перетинаються і не вкладаються.</w:t>
-      </w:r>
-    </w:p>
-    <w:p>
-      <w:pPr>
-        <w:ind w:firstLine="0"/>
-        <w:rPr>
-          <w:lang w:val="en-GB"/>
-        </w:rPr>
-      </w:pPr>
-    </w:p>
-    <w:p>
-      <w:pPr>
-        <w:pStyle w:val="2"/>
-      </w:pPr>
-      <w:r>
         <w:t>Кольорові схеми</w:t>
       </w:r>
     </w:p>
@@ -1974,21 +1842,7 @@
         <w:rPr>
           <w:lang w:val="en-US"/>
         </w:rPr>
-        <w:t>"</w:t>
-      </w:r>
-      <w:proofErr w:type="spellStart"/>
-      <w:r>
-        <w:rPr>
-          <w:lang w:val="en-US"/>
-        </w:rPr>
-        <w:t>page_bg</w:t>
-      </w:r>
-      <w:proofErr w:type="spellEnd"/>
-      <w:r>
-        <w:rPr>
-          <w:lang w:val="en-US"/>
-        </w:rPr>
-        <w:t>"</w:t>
+        <w:t>"page_bg"</w:t>
       </w:r>
       <w:r>
         <w:t xml:space="preserve"> – фон</w:t>
@@ -2092,21 +1946,7 @@
         <w:rPr>
           <w:lang w:val="en-US"/>
         </w:rPr>
-        <w:t>"</w:t>
-      </w:r>
-      <w:proofErr w:type="spellStart"/>
-      <w:r>
-        <w:rPr>
-          <w:lang w:val="en-US"/>
-        </w:rPr>
-        <w:t>bg</w:t>
-      </w:r>
-      <w:proofErr w:type="spellEnd"/>
-      <w:r>
-        <w:rPr>
-          <w:lang w:val="en-US"/>
-        </w:rPr>
-        <w:t>"</w:t>
+        <w:t>"bg"</w:t>
       </w:r>
       <w:r>
         <w:t xml:space="preserve"> – фон слайдів </w:t>
@@ -2451,21 +2291,8 @@
         <w:pStyle w:val="ae"/>
       </w:pPr>
       <w:r>
-        <w:t xml:space="preserve">@2 </w:t>
-      </w:r>
-      <w:proofErr w:type="spellStart"/>
-      <w:r>
-        <w:t>Устрій</w:t>
-      </w:r>
-      <w:proofErr w:type="spellEnd"/>
-      <w:r>
-        <w:t xml:space="preserve"> </w:t>
-      </w:r>
-      <w:proofErr w:type="spellStart"/>
-      <w:r>
-        <w:t>комп'ютера</w:t>
-      </w:r>
-      <w:proofErr w:type="spellEnd"/>
+        <w:t>@2 Устрій комп'ютера</w:t>
+      </w:r>
     </w:p>
     <w:p>
       <w:pPr>
@@ -2484,127 +2311,24 @@
       <w:pPr>
         <w:pStyle w:val="ae"/>
       </w:pPr>
-      <w:proofErr w:type="spellStart"/>
-      <w:r>
-        <w:t>Пам'ять</w:t>
-      </w:r>
-      <w:proofErr w:type="spellEnd"/>
-      <w:r>
-        <w:t xml:space="preserve"> - </w:t>
-      </w:r>
-      <w:proofErr w:type="spellStart"/>
-      <w:r>
-        <w:t>зберігає</w:t>
-      </w:r>
-      <w:proofErr w:type="spellEnd"/>
-      <w:r>
-        <w:t xml:space="preserve"> </w:t>
-      </w:r>
-      <w:proofErr w:type="spellStart"/>
-      <w:r>
-        <w:t>інформацію</w:t>
-      </w:r>
-      <w:proofErr w:type="spellEnd"/>
-      <w:r>
-        <w:t>.</w:t>
-      </w:r>
-    </w:p>
-    <w:p>
-      <w:pPr>
-        <w:pStyle w:val="ae"/>
-      </w:pPr>
-      <w:proofErr w:type="spellStart"/>
-      <w:r>
-        <w:t>Процесор</w:t>
-      </w:r>
-      <w:proofErr w:type="spellEnd"/>
-      <w:r>
-        <w:t xml:space="preserve"> - </w:t>
-      </w:r>
-      <w:proofErr w:type="spellStart"/>
-      <w:r>
-        <w:t>виконує</w:t>
-      </w:r>
-      <w:proofErr w:type="spellEnd"/>
-      <w:r>
-        <w:t xml:space="preserve"> </w:t>
-      </w:r>
-      <w:proofErr w:type="spellStart"/>
-      <w:r>
-        <w:t>команди</w:t>
-      </w:r>
-      <w:proofErr w:type="spellEnd"/>
-      <w:r>
-        <w:t>.</w:t>
-      </w:r>
-    </w:p>
-    <w:p>
-      <w:pPr>
-        <w:pStyle w:val="ae"/>
-      </w:pPr>
-      <w:proofErr w:type="spellStart"/>
-      <w:r>
-        <w:t>Пристрої</w:t>
-      </w:r>
-      <w:proofErr w:type="spellEnd"/>
-      <w:r>
-        <w:t xml:space="preserve"> </w:t>
-      </w:r>
-      <w:proofErr w:type="spellStart"/>
-      <w:r>
-        <w:t>введення</w:t>
-      </w:r>
-      <w:proofErr w:type="spellEnd"/>
-      <w:r>
-        <w:t xml:space="preserve"> і </w:t>
-      </w:r>
-      <w:proofErr w:type="spellStart"/>
-      <w:r>
-        <w:t>виведення</w:t>
-      </w:r>
-      <w:proofErr w:type="spellEnd"/>
-      <w:r>
-        <w:t xml:space="preserve"> - </w:t>
-      </w:r>
-      <w:proofErr w:type="spellStart"/>
-      <w:r>
-        <w:t>підтримують</w:t>
-      </w:r>
-      <w:proofErr w:type="spellEnd"/>
-      <w:r>
-        <w:t xml:space="preserve"> </w:t>
-      </w:r>
-      <w:proofErr w:type="spellStart"/>
-      <w:r>
-        <w:t>зв'язок</w:t>
-      </w:r>
-      <w:proofErr w:type="spellEnd"/>
-      <w:r>
-        <w:t xml:space="preserve"> </w:t>
-      </w:r>
-      <w:proofErr w:type="spellStart"/>
-      <w:r>
-        <w:t>із</w:t>
-      </w:r>
-      <w:proofErr w:type="spellEnd"/>
-      <w:r>
-        <w:t xml:space="preserve"> </w:t>
-      </w:r>
-      <w:proofErr w:type="spellStart"/>
-      <w:r>
-        <w:t>зовнішнім</w:t>
-      </w:r>
-      <w:proofErr w:type="spellEnd"/>
-      <w:r>
-        <w:t xml:space="preserve"> </w:t>
-      </w:r>
-      <w:proofErr w:type="spellStart"/>
-      <w:r>
-        <w:t>світом</w:t>
-      </w:r>
-      <w:proofErr w:type="spellEnd"/>
-      <w:r>
-        <w:t>.</w:t>
+      <w:r>
+        <w:t>Пам'ять - зберігає інформацію.</w:t>
+      </w:r>
+    </w:p>
+    <w:p>
+      <w:pPr>
+        <w:pStyle w:val="ae"/>
+      </w:pPr>
+      <w:r>
+        <w:t>Процесор - виконує команди.</w:t>
+      </w:r>
+    </w:p>
+    <w:p>
+      <w:pPr>
+        <w:pStyle w:val="ae"/>
+      </w:pPr>
+      <w:r>
+        <w:t>Пристрої введення і виведення - підтримують зв'язок із зовнішнім світом.</w:t>
       </w:r>
     </w:p>
     <w:p>
@@ -2764,7 +2488,6 @@
                 <w:lang w:val="en-US"/>
               </w:rPr>
             </w:pPr>
-            <w:proofErr w:type="spellStart"/>
             <w:r>
               <w:rPr>
                 <w:b/>
@@ -2773,7 +2496,6 @@
               </w:rPr>
               <w:t>PSS.db</w:t>
             </w:r>
-            <w:proofErr w:type="spellEnd"/>
           </w:p>
         </w:tc>
         <w:tc>
@@ -2788,7 +2510,6 @@
                 <w:bCs/>
               </w:rPr>
             </w:pPr>
-            <w:proofErr w:type="spellStart"/>
             <w:r>
               <w:rPr>
                 <w:b/>
@@ -2797,7 +2518,6 @@
               </w:rPr>
               <w:t>Durometer.db</w:t>
             </w:r>
-            <w:proofErr w:type="spellEnd"/>
           </w:p>
         </w:tc>
         <w:tc>
@@ -2812,7 +2532,6 @@
                 <w:bCs/>
               </w:rPr>
             </w:pPr>
-            <w:proofErr w:type="spellStart"/>
             <w:r>
               <w:rPr>
                 <w:b/>
@@ -2821,7 +2540,6 @@
               </w:rPr>
               <w:t>Tutor.db</w:t>
             </w:r>
-            <w:proofErr w:type="spellEnd"/>
           </w:p>
         </w:tc>
         <w:tc>
@@ -2837,7 +2555,6 @@
                 <w:lang w:val="en-US"/>
               </w:rPr>
             </w:pPr>
-            <w:proofErr w:type="spellStart"/>
             <w:r>
               <w:rPr>
                 <w:b/>
@@ -2846,7 +2563,6 @@
               </w:rPr>
               <w:t>Users.db</w:t>
             </w:r>
-            <w:proofErr w:type="spellEnd"/>
           </w:p>
         </w:tc>
         <w:tc>
@@ -2887,14 +2603,12 @@
                 <w:lang w:val="en-US"/>
               </w:rPr>
             </w:pPr>
-            <w:proofErr w:type="spellStart"/>
             <w:r>
               <w:rPr>
                 <w:lang w:val="en-US"/>
               </w:rPr>
               <w:t>PSScont</w:t>
             </w:r>
-            <w:proofErr w:type="spellEnd"/>
           </w:p>
         </w:tc>
         <w:tc>
@@ -2995,14 +2709,12 @@
                 <w:lang w:val="en-US"/>
               </w:rPr>
             </w:pPr>
-            <w:proofErr w:type="spellStart"/>
             <w:r>
               <w:rPr>
                 <w:lang w:val="en-US"/>
               </w:rPr>
               <w:t>ProblemSet</w:t>
             </w:r>
-            <w:proofErr w:type="spellEnd"/>
           </w:p>
         </w:tc>
         <w:tc>
@@ -3035,15 +2747,7 @@
               <w:jc w:val="left"/>
             </w:pPr>
             <w:r>
-              <w:t xml:space="preserve">Задачники, задачі, </w:t>
-            </w:r>
-            <w:proofErr w:type="spellStart"/>
-            <w:r>
-              <w:t>тікети</w:t>
-            </w:r>
-            <w:proofErr w:type="spellEnd"/>
-            <w:r>
-              <w:t xml:space="preserve"> задач</w:t>
+              <w:t>Задачники, задачі, тікети задач</w:t>
             </w:r>
           </w:p>
         </w:tc>
@@ -3089,14 +2793,12 @@
               <w:ind w:firstLine="0"/>
               <w:jc w:val="left"/>
             </w:pPr>
-            <w:proofErr w:type="spellStart"/>
             <w:r>
               <w:rPr>
                 <w:lang w:val="en-US"/>
               </w:rPr>
               <w:t>PSScont</w:t>
             </w:r>
-            <w:proofErr w:type="spellEnd"/>
           </w:p>
         </w:tc>
       </w:tr>
@@ -3165,15 +2867,7 @@
               <w:jc w:val="left"/>
             </w:pPr>
             <w:r>
-              <w:t xml:space="preserve">Питання, сеанси, </w:t>
-            </w:r>
-            <w:proofErr w:type="spellStart"/>
-            <w:r>
-              <w:t>тікети</w:t>
-            </w:r>
-            <w:proofErr w:type="spellEnd"/>
-            <w:r>
-              <w:t xml:space="preserve"> тестування</w:t>
+              <w:t>Питання, сеанси, тікети тестування</w:t>
             </w:r>
           </w:p>
         </w:tc>
@@ -3208,14 +2902,12 @@
               <w:ind w:firstLine="0"/>
               <w:jc w:val="left"/>
             </w:pPr>
-            <w:proofErr w:type="spellStart"/>
             <w:r>
               <w:rPr>
                 <w:lang w:val="en-US"/>
               </w:rPr>
               <w:t>PSScont</w:t>
             </w:r>
-            <w:proofErr w:type="spellEnd"/>
           </w:p>
         </w:tc>
       </w:tr>
@@ -3331,14 +3023,12 @@
               <w:ind w:firstLine="0"/>
               <w:jc w:val="left"/>
             </w:pPr>
-            <w:proofErr w:type="spellStart"/>
             <w:r>
               <w:rPr>
                 <w:lang w:val="en-US"/>
               </w:rPr>
               <w:t>PSScont</w:t>
             </w:r>
-            <w:proofErr w:type="spellEnd"/>
           </w:p>
         </w:tc>
       </w:tr>
@@ -3439,14 +3129,12 @@
               <w:ind w:firstLine="0"/>
               <w:jc w:val="left"/>
             </w:pPr>
-            <w:proofErr w:type="spellStart"/>
             <w:r>
               <w:rPr>
                 <w:lang w:val="en-US"/>
               </w:rPr>
               <w:t>PSScont</w:t>
             </w:r>
-            <w:proofErr w:type="spellEnd"/>
           </w:p>
         </w:tc>
       </w:tr>
@@ -3467,15 +3155,7 @@
         </w:rPr>
       </w:pPr>
       <w:r>
-        <w:t xml:space="preserve">Фільтр це рядок, який зберігається у </w:t>
-      </w:r>
-      <w:proofErr w:type="spellStart"/>
-      <w:r>
-        <w:t>кукі</w:t>
-      </w:r>
-      <w:proofErr w:type="spellEnd"/>
-      <w:r>
-        <w:t xml:space="preserve"> і який можна змінювати. Його дійсно можна використовувати для фільтрації чогось, а можна і іншим чином.</w:t>
+        <w:t>Фільтр це рядок, який зберігається у кукі і який можна змінювати. Його дійсно можна використовувати для фільтрації чогось, а можна і іншим чином.</w:t>
       </w:r>
     </w:p>
     <w:p>
@@ -3487,15 +3167,7 @@
         </w:rPr>
       </w:pPr>
       <w:r>
-        <w:t xml:space="preserve">Ключ фільтра відображує назву додатка і назву фільтра в межах додатка. Приклад ключа </w:t>
-      </w:r>
-      <w:proofErr w:type="spellStart"/>
-      <w:r>
-        <w:t>кукі</w:t>
-      </w:r>
-      <w:proofErr w:type="spellEnd"/>
-      <w:r>
-        <w:t xml:space="preserve"> з фільтром</w:t>
+        <w:t>Ключ фільтра відображує назву додатка і назву фільтра в межах додатка. Приклад ключа кукі з фільтром</w:t>
       </w:r>
       <w:r>
         <w:rPr>
@@ -3503,7 +3175,6 @@
         </w:rPr>
         <w:t xml:space="preserve"> – </w:t>
       </w:r>
-      <w:proofErr w:type="spellStart"/>
       <w:r>
         <w:rPr>
           <w:i/>
@@ -3512,7 +3183,6 @@
         </w:rPr>
         <w:t>TUTOR_user_filter</w:t>
       </w:r>
-      <w:proofErr w:type="spellEnd"/>
     </w:p>
     <w:p>
       <w:pPr>
@@ -3525,16 +3195,8 @@
         <w:rPr>
           <w:lang w:val="en-US"/>
         </w:rPr>
-        <w:t xml:space="preserve">В </w:t>
-      </w:r>
-      <w:proofErr w:type="spellStart"/>
-      <w:r>
-        <w:rPr>
-          <w:lang w:val="en-US"/>
-        </w:rPr>
-        <w:t>роутері</w:t>
-      </w:r>
-      <w:proofErr w:type="spellEnd"/>
+        <w:t>В роутері</w:t>
+      </w:r>
       <w:r>
         <w:rPr>
           <w:lang w:val="en-US"/>
@@ -3552,450 +3214,234 @@
         <w:rPr>
           <w:lang w:val="en-US"/>
         </w:rPr>
-        <w:t xml:space="preserve">from </w:t>
-      </w:r>
-      <w:proofErr w:type="spellStart"/>
-      <w:r>
-        <w:rPr>
-          <w:lang w:val="en-US"/>
-        </w:rPr>
-        <w:t>urllib.parse</w:t>
-      </w:r>
-      <w:proofErr w:type="spellEnd"/>
-      <w:r>
-        <w:rPr>
-          <w:lang w:val="en-US"/>
-        </w:rPr>
-        <w:t xml:space="preserve"> import unquote</w:t>
-      </w:r>
-    </w:p>
-    <w:p>
-      <w:pPr>
-        <w:rPr>
-          <w:lang w:val="en-US"/>
-        </w:rPr>
-      </w:pPr>
-    </w:p>
-    <w:p>
-      <w:pPr>
-        <w:pStyle w:val="ae"/>
-      </w:pPr>
-      <w:proofErr w:type="spellStart"/>
+        <w:t>from urllib.parse import unquote</w:t>
+      </w:r>
+    </w:p>
+    <w:p>
+      <w:pPr>
+        <w:rPr>
+          <w:lang w:val="en-US"/>
+        </w:rPr>
+      </w:pPr>
+    </w:p>
+    <w:p>
+      <w:pPr>
+        <w:pStyle w:val="ae"/>
+      </w:pPr>
+      <w:r>
+        <w:t>PROBLEM_FILTER_KEY = "problemset_problem_filter";</w:t>
+      </w:r>
+    </w:p>
+    <w:p>
+      <w:pPr>
+        <w:pStyle w:val="ae"/>
+      </w:pPr>
+      <w:r>
+        <w:t>filter = unquote(request.cookies.get(PROBLEM_FILTER_KEY, "")).strip()</w:t>
+      </w:r>
+    </w:p>
+    <w:p>
+      <w:pPr>
+        <w:pStyle w:val="3"/>
+        <w:rPr>
+          <w:lang w:val="en-US"/>
+        </w:rPr>
+      </w:pPr>
+      <w:r>
+        <w:rPr>
+          <w:lang w:val="en-US"/>
+        </w:rPr>
+        <w:t>В шаблоні:</w:t>
+      </w:r>
+    </w:p>
+    <w:p>
+      <w:pPr>
+        <w:pStyle w:val="ae"/>
+        <w:rPr>
+          <w:lang w:val="uk-UA"/>
+        </w:rPr>
+      </w:pPr>
+      <w:r>
+        <w:t xml:space="preserve">&lt;input id="problem_filter" title="Фільтр задач"&gt; </w:t>
+      </w:r>
+    </w:p>
+    <w:p>
+      <w:pPr>
+        <w:pStyle w:val="3"/>
+      </w:pPr>
+      <w:r>
+        <w:t>Скрипт</w:t>
+      </w:r>
+      <w:r>
+        <w:rPr>
+          <w:lang w:val="en-US"/>
+        </w:rPr>
+        <w:t xml:space="preserve"> </w:t>
+      </w:r>
+      <w:r>
+        <w:t>шаблону</w:t>
+      </w:r>
+      <w:r>
+        <w:t>:</w:t>
+      </w:r>
+    </w:p>
+    <w:p>
+      <w:r>
+        <w:rPr>
+          <w:lang w:val="en-US"/>
+        </w:rPr>
+        <w:t xml:space="preserve">// </w:t>
+      </w:r>
+      <w:r>
+        <w:t>те саме, що в роутері</w:t>
+      </w:r>
+    </w:p>
+    <w:p>
+      <w:pPr>
+        <w:pStyle w:val="ae"/>
+      </w:pPr>
+      <w:r>
+        <w:t xml:space="preserve">const </w:t>
+      </w:r>
+      <w:r>
+        <w:t>PROBLEM_FILTER_KEY = "problemset_problem_filter";</w:t>
+      </w:r>
+    </w:p>
+    <w:p>
+      <w:pPr>
+        <w:pStyle w:val="ae"/>
+      </w:pPr>
+      <w:r>
+        <w:t>const inp = document.getElementById("problem_filter");</w:t>
+      </w:r>
+    </w:p>
+    <w:p>
+      <w:pPr>
+        <w:pStyle w:val="ae"/>
+      </w:pPr>
+    </w:p>
+    <w:p>
+      <w:pPr>
+        <w:pStyle w:val="ae"/>
+      </w:pPr>
+      <w:r>
+        <w:t>inp.value = getCookie(</w:t>
+      </w:r>
       <w:r>
         <w:t>PROBLEM_FILTER_KEY</w:t>
       </w:r>
-      <w:proofErr w:type="spellEnd"/>
-      <w:r>
-        <w:t xml:space="preserve"> = "</w:t>
-      </w:r>
-      <w:proofErr w:type="spellStart"/>
-      <w:r>
-        <w:t>problemset_problem_filter</w:t>
-      </w:r>
-      <w:proofErr w:type="spellEnd"/>
-      <w:r>
-        <w:t>";</w:t>
-      </w:r>
-    </w:p>
-    <w:p>
-      <w:pPr>
-        <w:pStyle w:val="ae"/>
-      </w:pPr>
-      <w:r>
-        <w:t>filter = unquote(</w:t>
-      </w:r>
-      <w:proofErr w:type="spellStart"/>
-      <w:r>
-        <w:t>request.cookies.get</w:t>
-      </w:r>
-      <w:proofErr w:type="spellEnd"/>
-      <w:r>
-        <w:t>(</w:t>
-      </w:r>
-      <w:proofErr w:type="spellStart"/>
+      <w:r>
+        <w:t>);</w:t>
+      </w:r>
+    </w:p>
+    <w:p>
+      <w:pPr>
+        <w:pStyle w:val="ae"/>
+      </w:pPr>
+    </w:p>
+    <w:p>
+      <w:pPr>
+        <w:pStyle w:val="ae"/>
+        <w:rPr>
+          <w:lang w:val="uk-UA"/>
+        </w:rPr>
+      </w:pPr>
+      <w:r>
+        <w:lastRenderedPageBreak/>
+        <w:t>inp.addEventListener("change", async (e) =&gt; {</w:t>
+      </w:r>
+    </w:p>
+    <w:p>
+      <w:pPr>
+        <w:pStyle w:val="ae"/>
+      </w:pPr>
+      <w:r>
+        <w:t>  setCookie(</w:t>
+      </w:r>
       <w:r>
         <w:t>PROBLEM_FILTER_KEY</w:t>
       </w:r>
-      <w:proofErr w:type="spellEnd"/>
-      <w:r>
-        <w:t>, "")).strip()</w:t>
-      </w:r>
-    </w:p>
-    <w:p>
-      <w:pPr>
-        <w:pStyle w:val="3"/>
-        <w:rPr>
-          <w:lang w:val="en-US"/>
-        </w:rPr>
-      </w:pPr>
-      <w:r>
-        <w:rPr>
-          <w:lang w:val="en-US"/>
-        </w:rPr>
-        <w:t xml:space="preserve">В </w:t>
-      </w:r>
-      <w:proofErr w:type="spellStart"/>
-      <w:r>
-        <w:rPr>
-          <w:lang w:val="en-US"/>
-        </w:rPr>
-        <w:t>шаблоні</w:t>
-      </w:r>
-      <w:proofErr w:type="spellEnd"/>
-      <w:r>
-        <w:rPr>
-          <w:lang w:val="en-US"/>
-        </w:rPr>
-        <w:t>:</w:t>
-      </w:r>
-    </w:p>
-    <w:p>
-      <w:pPr>
-        <w:pStyle w:val="ae"/>
+      <w:r>
+        <w:t>, encodeURIComponent(inp.value.trim()) )</w:t>
+      </w:r>
+      <w:r>
+        <w:t>;</w:t>
+      </w:r>
+    </w:p>
+    <w:p>
+      <w:pPr>
+        <w:pStyle w:val="ae"/>
+      </w:pPr>
+      <w:r>
+        <w:t xml:space="preserve">  </w:t>
+      </w:r>
+      <w:r>
+        <w:t>location.reload();</w:t>
+      </w:r>
+    </w:p>
+    <w:p>
+      <w:pPr>
+        <w:pStyle w:val="ae"/>
+      </w:pPr>
+      <w:r>
+        <w:t>})</w:t>
+      </w:r>
+    </w:p>
+    <w:p>
+      <w:pPr>
+        <w:pStyle w:val="ae"/>
+      </w:pPr>
+    </w:p>
+    <w:p>
+      <w:pPr>
+        <w:pStyle w:val="ae"/>
+      </w:pPr>
+      <w:r>
+        <w:t>// Встановлення або видалення кукі</w:t>
+      </w:r>
+    </w:p>
+    <w:p>
+      <w:pPr>
+        <w:pStyle w:val="ae"/>
+      </w:pPr>
+      <w:r>
+        <w:t>function setCookie(key, value) {</w:t>
+      </w:r>
+    </w:p>
+    <w:p>
+      <w:pPr>
+        <w:pStyle w:val="ae"/>
+      </w:pPr>
+      <w:r>
+        <w:t>  if (value) {</w:t>
+      </w:r>
+    </w:p>
+    <w:p>
+      <w:pPr>
+        <w:pStyle w:val="ae"/>
+      </w:pPr>
+      <w:r>
+        <w:t>    const maxAge = 60 * 60 * 24 * 365; // seconds</w:t>
+      </w:r>
+    </w:p>
+    <w:p>
+      <w:pPr>
+        <w:pStyle w:val="ae"/>
+      </w:pPr>
+      <w:r>
+        <w:t> </w:t>
+      </w:r>
+      <w:r>
+        <w:t xml:space="preserve">  </w:t>
+      </w:r>
+      <w:r>
         <w:rPr>
           <w:lang w:val="uk-UA"/>
         </w:rPr>
-      </w:pPr>
-      <w:r>
-        <w:t>&lt;input id="</w:t>
-      </w:r>
-      <w:proofErr w:type="spellStart"/>
-      <w:r>
-        <w:t>problem_filter</w:t>
-      </w:r>
-      <w:proofErr w:type="spellEnd"/>
-      <w:r>
-        <w:t>" title="</w:t>
-      </w:r>
-      <w:proofErr w:type="spellStart"/>
-      <w:r>
-        <w:t>Фільтр</w:t>
-      </w:r>
-      <w:proofErr w:type="spellEnd"/>
-      <w:r>
         <w:t xml:space="preserve"> </w:t>
       </w:r>
-      <w:proofErr w:type="spellStart"/>
-      <w:r>
-        <w:t>задач</w:t>
-      </w:r>
-      <w:proofErr w:type="spellEnd"/>
-      <w:r>
-        <w:t xml:space="preserve">"&gt; </w:t>
-      </w:r>
-    </w:p>
-    <w:p>
-      <w:pPr>
-        <w:pStyle w:val="3"/>
-      </w:pPr>
-      <w:r>
-        <w:t>Скрипт</w:t>
-      </w:r>
-      <w:r>
-        <w:rPr>
-          <w:lang w:val="en-US"/>
-        </w:rPr>
-        <w:t xml:space="preserve"> </w:t>
-      </w:r>
-      <w:r>
-        <w:t>шаблону</w:t>
-      </w:r>
-      <w:r>
-        <w:t>:</w:t>
-      </w:r>
-    </w:p>
-    <w:p>
-      <w:r>
-        <w:rPr>
-          <w:lang w:val="en-US"/>
-        </w:rPr>
-        <w:t xml:space="preserve">// </w:t>
-      </w:r>
-      <w:r>
-        <w:t xml:space="preserve">те саме, що в </w:t>
-      </w:r>
-      <w:proofErr w:type="spellStart"/>
-      <w:r>
-        <w:t>роутері</w:t>
-      </w:r>
-      <w:proofErr w:type="spellEnd"/>
-    </w:p>
-    <w:p>
-      <w:pPr>
-        <w:pStyle w:val="ae"/>
-      </w:pPr>
-      <w:r>
-        <w:t xml:space="preserve">const </w:t>
-      </w:r>
-      <w:proofErr w:type="spellStart"/>
-      <w:r>
-        <w:t>PROBLEM_FILTER_KEY</w:t>
-      </w:r>
-      <w:proofErr w:type="spellEnd"/>
-      <w:r>
-        <w:t xml:space="preserve"> = "</w:t>
-      </w:r>
-      <w:proofErr w:type="spellStart"/>
-      <w:r>
-        <w:t>problemset_problem_filter</w:t>
-      </w:r>
-      <w:proofErr w:type="spellEnd"/>
-      <w:r>
-        <w:t>";</w:t>
-      </w:r>
-    </w:p>
-    <w:p>
-      <w:pPr>
-        <w:pStyle w:val="ae"/>
-      </w:pPr>
-      <w:r>
-        <w:t xml:space="preserve">const </w:t>
-      </w:r>
-      <w:proofErr w:type="spellStart"/>
-      <w:r>
-        <w:t>inp</w:t>
-      </w:r>
-      <w:proofErr w:type="spellEnd"/>
-      <w:r>
-        <w:t xml:space="preserve"> = </w:t>
-      </w:r>
-      <w:proofErr w:type="spellStart"/>
-      <w:r>
-        <w:t>document.getElementById</w:t>
-      </w:r>
-      <w:proofErr w:type="spellEnd"/>
-      <w:r>
-        <w:t>("</w:t>
-      </w:r>
-      <w:proofErr w:type="spellStart"/>
-      <w:r>
-        <w:t>problem_filter</w:t>
-      </w:r>
-      <w:proofErr w:type="spellEnd"/>
-      <w:r>
-        <w:t>");</w:t>
-      </w:r>
-    </w:p>
-    <w:p>
-      <w:pPr>
-        <w:pStyle w:val="ae"/>
-      </w:pPr>
-    </w:p>
-    <w:p>
-      <w:pPr>
-        <w:pStyle w:val="ae"/>
-      </w:pPr>
-      <w:proofErr w:type="spellStart"/>
-      <w:r>
-        <w:t>inp.value</w:t>
-      </w:r>
-      <w:proofErr w:type="spellEnd"/>
-      <w:r>
-        <w:t xml:space="preserve"> = </w:t>
-      </w:r>
-      <w:proofErr w:type="spellStart"/>
-      <w:r>
-        <w:t>getCookie</w:t>
-      </w:r>
-      <w:proofErr w:type="spellEnd"/>
-      <w:r>
-        <w:t>(key);</w:t>
-      </w:r>
-    </w:p>
-    <w:p>
-      <w:pPr>
-        <w:pStyle w:val="ae"/>
-      </w:pPr>
-    </w:p>
-    <w:p>
-      <w:pPr>
-        <w:pStyle w:val="ae"/>
-        <w:rPr>
-          <w:lang w:val="uk-UA"/>
-        </w:rPr>
-      </w:pPr>
-      <w:proofErr w:type="spellStart"/>
-      <w:r>
-        <w:lastRenderedPageBreak/>
-        <w:t>inp.addEventListener</w:t>
-      </w:r>
-      <w:proofErr w:type="spellEnd"/>
-      <w:r>
-        <w:t>("change", async (e) =&gt; {</w:t>
-      </w:r>
-    </w:p>
-    <w:p>
-      <w:pPr>
-        <w:pStyle w:val="ae"/>
-      </w:pPr>
-      <w:r>
-        <w:t xml:space="preserve">  </w:t>
-      </w:r>
-      <w:proofErr w:type="spellStart"/>
-      <w:r>
-        <w:t>setCookie</w:t>
-      </w:r>
-      <w:proofErr w:type="spellEnd"/>
-      <w:r>
-        <w:t>(</w:t>
-      </w:r>
-      <w:proofErr w:type="spellStart"/>
-      <w:r>
-        <w:t>PROBLEM_FILTER_KEY</w:t>
-      </w:r>
-      <w:proofErr w:type="spellEnd"/>
-      <w:r>
-        <w:t xml:space="preserve">, </w:t>
-      </w:r>
-      <w:proofErr w:type="spellStart"/>
-      <w:r>
-        <w:t>encodeURIComponent</w:t>
-      </w:r>
-      <w:proofErr w:type="spellEnd"/>
-      <w:r>
-        <w:t>(</w:t>
-      </w:r>
-      <w:proofErr w:type="spellStart"/>
-      <w:r>
-        <w:t>inp.value.trim</w:t>
-      </w:r>
-      <w:proofErr w:type="spellEnd"/>
-      <w:r>
-        <w:t>()) )</w:t>
-      </w:r>
-      <w:r>
-        <w:t>;</w:t>
-      </w:r>
-    </w:p>
-    <w:p>
-      <w:pPr>
-        <w:pStyle w:val="ae"/>
-      </w:pPr>
-      <w:r>
-        <w:t xml:space="preserve">  </w:t>
-      </w:r>
-      <w:proofErr w:type="spellStart"/>
-      <w:r>
-        <w:t>location.reload</w:t>
-      </w:r>
-      <w:proofErr w:type="spellEnd"/>
-      <w:r>
-        <w:t>();</w:t>
-      </w:r>
-    </w:p>
-    <w:p>
-      <w:pPr>
-        <w:pStyle w:val="ae"/>
-      </w:pPr>
-      <w:r>
-        <w:t>})</w:t>
-      </w:r>
-    </w:p>
-    <w:p>
-      <w:pPr>
-        <w:pStyle w:val="ae"/>
-      </w:pPr>
-    </w:p>
-    <w:p>
-      <w:pPr>
-        <w:pStyle w:val="ae"/>
-      </w:pPr>
-      <w:r>
-        <w:t xml:space="preserve">// </w:t>
-      </w:r>
-      <w:proofErr w:type="spellStart"/>
-      <w:r>
-        <w:t>Встановлення</w:t>
-      </w:r>
-      <w:proofErr w:type="spellEnd"/>
-      <w:r>
-        <w:t xml:space="preserve"> </w:t>
-      </w:r>
-      <w:proofErr w:type="spellStart"/>
-      <w:r>
-        <w:t>або</w:t>
-      </w:r>
-      <w:proofErr w:type="spellEnd"/>
-      <w:r>
-        <w:t xml:space="preserve"> </w:t>
-      </w:r>
-      <w:proofErr w:type="spellStart"/>
-      <w:r>
-        <w:t>видалення</w:t>
-      </w:r>
-      <w:proofErr w:type="spellEnd"/>
-      <w:r>
-        <w:t xml:space="preserve"> </w:t>
-      </w:r>
-      <w:proofErr w:type="spellStart"/>
-      <w:r>
-        <w:t>кукі</w:t>
-      </w:r>
-      <w:proofErr w:type="spellEnd"/>
-    </w:p>
-    <w:p>
-      <w:pPr>
-        <w:pStyle w:val="ae"/>
-      </w:pPr>
-      <w:r>
-        <w:t xml:space="preserve">function </w:t>
-      </w:r>
-      <w:proofErr w:type="spellStart"/>
-      <w:r>
-        <w:t>setCookie</w:t>
-      </w:r>
-      <w:proofErr w:type="spellEnd"/>
-      <w:r>
-        <w:t>(key, value) {</w:t>
-      </w:r>
-    </w:p>
-    <w:p>
-      <w:pPr>
-        <w:pStyle w:val="ae"/>
-      </w:pPr>
-      <w:r>
-        <w:t>  if (value) {</w:t>
-      </w:r>
-    </w:p>
-    <w:p>
-      <w:pPr>
-        <w:pStyle w:val="ae"/>
-      </w:pPr>
-      <w:r>
-        <w:t xml:space="preserve">    const </w:t>
-      </w:r>
-      <w:proofErr w:type="spellStart"/>
-      <w:r>
-        <w:t>maxAge</w:t>
-      </w:r>
-      <w:proofErr w:type="spellEnd"/>
-      <w:r>
-        <w:t xml:space="preserve"> = 60 * 60 * 24 * 365; // seconds</w:t>
-      </w:r>
-    </w:p>
-    <w:p>
-      <w:pPr>
-        <w:pStyle w:val="ae"/>
-      </w:pPr>
-      <w:r>
-        <w:t> </w:t>
-      </w:r>
-      <w:r>
-        <w:t xml:space="preserve">  </w:t>
-      </w:r>
-      <w:r>
-        <w:rPr>
-          <w:lang w:val="uk-UA"/>
-        </w:rPr>
-        <w:t xml:space="preserve"> </w:t>
-      </w:r>
-      <w:proofErr w:type="spellStart"/>
-      <w:r>
-        <w:t>document.cookie</w:t>
-      </w:r>
-      <w:proofErr w:type="spellEnd"/>
-      <w:r>
-        <w:t xml:space="preserve"> = </w:t>
+      <w:r>
+        <w:t xml:space="preserve">document.cookie = </w:t>
       </w:r>
     </w:p>
     <w:p>
@@ -4006,23 +3452,7 @@
         <w:t xml:space="preserve">          </w:t>
       </w:r>
       <w:r>
-        <w:t>`${key}=${value}; max-age=${</w:t>
-      </w:r>
-      <w:proofErr w:type="spellStart"/>
-      <w:r>
-        <w:t>maxAge</w:t>
-      </w:r>
-      <w:proofErr w:type="spellEnd"/>
-      <w:r>
-        <w:t xml:space="preserve">}; path=/; </w:t>
-      </w:r>
-      <w:proofErr w:type="spellStart"/>
-      <w:r>
-        <w:t>SameSite</w:t>
-      </w:r>
-      <w:proofErr w:type="spellEnd"/>
-      <w:r>
-        <w:t>=Lax;`;</w:t>
+        <w:t>`${key}=${value}; max-age=${maxAge}; path=/; SameSite=Lax;`;</w:t>
       </w:r>
     </w:p>
     <w:p>
@@ -4038,15 +3468,7 @@
         <w:pStyle w:val="ae"/>
       </w:pPr>
       <w:r>
-        <w:t xml:space="preserve">        </w:t>
-      </w:r>
-      <w:proofErr w:type="spellStart"/>
-      <w:r>
-        <w:t>document.cookie</w:t>
-      </w:r>
-      <w:proofErr w:type="spellEnd"/>
-      <w:r>
-        <w:t xml:space="preserve"> = `${key}=; max-age=0; path=/`;</w:t>
+        <w:t>        document.cookie = `${key}=; max-age=0; path=/`;</w:t>
       </w:r>
     </w:p>
     <w:p>
@@ -4075,92 +3497,39 @@
         <w:pStyle w:val="ae"/>
       </w:pPr>
       <w:r>
-        <w:t xml:space="preserve">// </w:t>
-      </w:r>
-      <w:proofErr w:type="spellStart"/>
-      <w:r>
-        <w:t>Отримання</w:t>
-      </w:r>
-      <w:proofErr w:type="spellEnd"/>
-      <w:r>
-        <w:t xml:space="preserve"> </w:t>
-      </w:r>
-      <w:proofErr w:type="spellStart"/>
-      <w:r>
-        <w:t>кукі</w:t>
-      </w:r>
-      <w:proofErr w:type="spellEnd"/>
-    </w:p>
-    <w:p>
-      <w:pPr>
-        <w:pStyle w:val="ae"/>
-      </w:pPr>
-      <w:r>
-        <w:t xml:space="preserve">function </w:t>
-      </w:r>
-      <w:proofErr w:type="spellStart"/>
-      <w:r>
-        <w:t>getCookie</w:t>
-      </w:r>
-      <w:proofErr w:type="spellEnd"/>
-      <w:r>
-        <w:t>(key) {</w:t>
-      </w:r>
-    </w:p>
-    <w:p>
-      <w:pPr>
-        <w:pStyle w:val="ae"/>
-      </w:pPr>
-      <w:r>
-        <w:t xml:space="preserve">    const pairs = </w:t>
-      </w:r>
-      <w:proofErr w:type="spellStart"/>
-      <w:r>
-        <w:t>document.cookie.split</w:t>
-      </w:r>
-      <w:proofErr w:type="spellEnd"/>
-      <w:r>
-        <w:t xml:space="preserve">('; ').map(v =&gt; </w:t>
-      </w:r>
-      <w:proofErr w:type="spellStart"/>
-      <w:r>
-        <w:t>v.split</w:t>
-      </w:r>
-      <w:proofErr w:type="spellEnd"/>
-      <w:r>
-        <w:t>('='));</w:t>
-      </w:r>
-    </w:p>
-    <w:p>
-      <w:pPr>
-        <w:pStyle w:val="ae"/>
-      </w:pPr>
-      <w:r>
-        <w:t xml:space="preserve">    const pair = </w:t>
-      </w:r>
-      <w:proofErr w:type="spellStart"/>
-      <w:r>
-        <w:t>pairs.find</w:t>
-      </w:r>
-      <w:proofErr w:type="spellEnd"/>
-      <w:r>
-        <w:t>(([k]) =&gt; k === key);</w:t>
-      </w:r>
-    </w:p>
-    <w:p>
-      <w:pPr>
-        <w:pStyle w:val="ae"/>
-      </w:pPr>
-      <w:r>
-        <w:t xml:space="preserve">    return pair ? </w:t>
-      </w:r>
-      <w:proofErr w:type="spellStart"/>
-      <w:r>
-        <w:t>decodeURIComponent</w:t>
-      </w:r>
-      <w:proofErr w:type="spellEnd"/>
-      <w:r>
-        <w:t>(pair[1]) : "";</w:t>
+        <w:t>// Отримання кукі</w:t>
+      </w:r>
+    </w:p>
+    <w:p>
+      <w:pPr>
+        <w:pStyle w:val="ae"/>
+      </w:pPr>
+      <w:r>
+        <w:t>function getCookie(key) {</w:t>
+      </w:r>
+    </w:p>
+    <w:p>
+      <w:pPr>
+        <w:pStyle w:val="ae"/>
+      </w:pPr>
+      <w:r>
+        <w:t>    const pairs = document.cookie.split('; ').map(v =&gt; v.split('='));</w:t>
+      </w:r>
+    </w:p>
+    <w:p>
+      <w:pPr>
+        <w:pStyle w:val="ae"/>
+      </w:pPr>
+      <w:r>
+        <w:t>    const pair = pairs.find(([k]) =&gt; k === key);</w:t>
+      </w:r>
+    </w:p>
+    <w:p>
+      <w:pPr>
+        <w:pStyle w:val="ae"/>
+      </w:pPr>
+      <w:r>
+        <w:t>    return pair ? decodeURIComponent(pair[1]) : "";</w:t>
       </w:r>
     </w:p>
     <w:p>

--- a/docs/Програма Tutor.docx
+++ b/docs/Програма Tutor.docx
@@ -93,11 +93,33 @@
       <w:r>
         <w:t>мова програмування (</w:t>
       </w:r>
-      <w:r>
-        <w:rPr>
-          <w:lang w:val="en-US"/>
-        </w:rPr>
-        <w:t>javascript, csharp, python</w:t>
+      <w:proofErr w:type="spellStart"/>
+      <w:r>
+        <w:rPr>
+          <w:lang w:val="en-US"/>
+        </w:rPr>
+        <w:t>javascript</w:t>
+      </w:r>
+      <w:proofErr w:type="spellEnd"/>
+      <w:r>
+        <w:rPr>
+          <w:lang w:val="en-US"/>
+        </w:rPr>
+        <w:t xml:space="preserve">, </w:t>
+      </w:r>
+      <w:proofErr w:type="spellStart"/>
+      <w:r>
+        <w:rPr>
+          <w:lang w:val="en-US"/>
+        </w:rPr>
+        <w:t>csharp</w:t>
+      </w:r>
+      <w:proofErr w:type="spellEnd"/>
+      <w:r>
+        <w:rPr>
+          <w:lang w:val="en-US"/>
+        </w:rPr>
+        <w:t>, python</w:t>
       </w:r>
       <w:r>
         <w:t>)</w:t>
@@ -111,11 +133,19 @@
       <w:r>
         <w:t xml:space="preserve"> </w:t>
       </w:r>
-      <w:r>
-        <w:rPr>
-          <w:lang w:val="en-US"/>
-        </w:rPr>
-        <w:t>css-</w:t>
+      <w:proofErr w:type="spellStart"/>
+      <w:r>
+        <w:rPr>
+          <w:lang w:val="en-US"/>
+        </w:rPr>
+        <w:t>css</w:t>
+      </w:r>
+      <w:proofErr w:type="spellEnd"/>
+      <w:r>
+        <w:rPr>
+          <w:lang w:val="en-US"/>
+        </w:rPr>
+        <w:t>-</w:t>
       </w:r>
       <w:r>
         <w:t>тема</w:t>
@@ -240,22 +270,29 @@
       <w:r>
         <w:t xml:space="preserve">читання за допомогою </w:t>
       </w:r>
+      <w:proofErr w:type="spellStart"/>
       <w:r>
         <w:rPr>
           <w:lang w:val="en-US"/>
         </w:rPr>
         <w:t>js</w:t>
       </w:r>
-    </w:p>
-    <w:p>
-      <w:pPr>
-        <w:rPr>
-          <w:lang w:val="en-US"/>
-        </w:rPr>
-      </w:pPr>
-      <w:r>
-        <w:t>Автентифікація токенами і кукі</w:t>
-      </w:r>
+      <w:proofErr w:type="spellEnd"/>
+    </w:p>
+    <w:p>
+      <w:pPr>
+        <w:rPr>
+          <w:lang w:val="en-US"/>
+        </w:rPr>
+      </w:pPr>
+      <w:r>
+        <w:t xml:space="preserve">Автентифікація токенами і </w:t>
+      </w:r>
+      <w:proofErr w:type="spellStart"/>
+      <w:r>
+        <w:t>кукі</w:t>
+      </w:r>
+      <w:proofErr w:type="spellEnd"/>
     </w:p>
     <w:p>
       <w:pPr>
@@ -335,7 +372,15 @@
         <w:t xml:space="preserve"> </w:t>
       </w:r>
       <w:r>
-        <w:t xml:space="preserve">у підпапку </w:t>
+        <w:t xml:space="preserve">у </w:t>
+      </w:r>
+      <w:proofErr w:type="spellStart"/>
+      <w:r>
+        <w:t>підпапку</w:t>
+      </w:r>
+      <w:proofErr w:type="spellEnd"/>
+      <w:r>
+        <w:t xml:space="preserve"> </w:t>
       </w:r>
       <w:r>
         <w:rPr>
@@ -461,12 +506,14 @@
       <w:r>
         <w:t xml:space="preserve"> презентації відбувається шляхом вибору одного із </w:t>
       </w:r>
+      <w:proofErr w:type="spellStart"/>
       <w:r>
         <w:rPr>
           <w:lang w:val="en-US"/>
         </w:rPr>
         <w:t>css</w:t>
       </w:r>
+      <w:proofErr w:type="spellEnd"/>
       <w:r>
         <w:t>-файлів</w:t>
       </w:r>
@@ -546,8 +593,13 @@
     </w:p>
     <w:p>
       <w:r>
-        <w:t>Реєстрація студентів в бд</w:t>
-      </w:r>
+        <w:t xml:space="preserve">Реєстрація студентів в </w:t>
+      </w:r>
+      <w:proofErr w:type="spellStart"/>
+      <w:r>
+        <w:t>бд</w:t>
+      </w:r>
+      <w:proofErr w:type="spellEnd"/>
     </w:p>
     <w:p>
       <w:pPr>
@@ -562,11 +614,19 @@
       <w:r>
         <w:t xml:space="preserve">довільних </w:t>
       </w:r>
-      <w:r>
-        <w:rPr>
-          <w:lang w:val="en-US"/>
-        </w:rPr>
-        <w:t xml:space="preserve">sql </w:t>
+      <w:proofErr w:type="spellStart"/>
+      <w:r>
+        <w:rPr>
+          <w:lang w:val="en-US"/>
+        </w:rPr>
+        <w:t>sql</w:t>
+      </w:r>
+      <w:proofErr w:type="spellEnd"/>
+      <w:r>
+        <w:rPr>
+          <w:lang w:val="en-US"/>
+        </w:rPr>
+        <w:t xml:space="preserve"> </w:t>
       </w:r>
       <w:r>
         <w:t>запитів</w:t>
@@ -1316,9 +1376,11 @@
       <w:r>
         <w:t>   </w:t>
       </w:r>
+      <w:proofErr w:type="spellStart"/>
       <w:r>
         <w:t>disc_id</w:t>
       </w:r>
+      <w:proofErr w:type="spellEnd"/>
       <w:r>
         <w:t xml:space="preserve">: </w:t>
       </w:r>
@@ -1347,29 +1409,44 @@
         <w:pStyle w:val="ae"/>
       </w:pPr>
       <w:r>
-        <w:t>   is_public: bool</w:t>
-      </w:r>
-    </w:p>
-    <w:p>
-      <w:pPr>
-        <w:pStyle w:val="ae"/>
-      </w:pPr>
-      <w:r>
-        <w:t>   modified: dt.datetime</w:t>
-      </w:r>
-    </w:p>
-    <w:p>
-      <w:pPr>
-        <w:pStyle w:val="ae"/>
-      </w:pPr>
-    </w:p>
-    <w:p>
-      <w:pPr>
-        <w:pStyle w:val="ae"/>
-      </w:pPr>
-      <w:r>
         <w:t>   </w:t>
       </w:r>
+      <w:proofErr w:type="spellStart"/>
+      <w:r>
+        <w:t>is_public</w:t>
+      </w:r>
+      <w:proofErr w:type="spellEnd"/>
+      <w:r>
+        <w:t>: bool</w:t>
+      </w:r>
+    </w:p>
+    <w:p>
+      <w:pPr>
+        <w:pStyle w:val="ae"/>
+      </w:pPr>
+      <w:r>
+        <w:t xml:space="preserve">   modified: </w:t>
+      </w:r>
+      <w:proofErr w:type="spellStart"/>
+      <w:proofErr w:type="gramStart"/>
+      <w:r>
+        <w:t>dt.datetime</w:t>
+      </w:r>
+      <w:proofErr w:type="spellEnd"/>
+      <w:proofErr w:type="gramEnd"/>
+    </w:p>
+    <w:p>
+      <w:pPr>
+        <w:pStyle w:val="ae"/>
+      </w:pPr>
+    </w:p>
+    <w:p>
+      <w:pPr>
+        <w:pStyle w:val="ae"/>
+      </w:pPr>
+      <w:r>
+        <w:t>   </w:t>
+      </w:r>
     </w:p>
     <w:p>
       <w:pPr>
@@ -1400,9 +1477,11 @@
       <w:r>
         <w:t>   </w:t>
       </w:r>
+      <w:proofErr w:type="spellStart"/>
       <w:r>
         <w:t>disc_id</w:t>
       </w:r>
+      <w:proofErr w:type="spellEnd"/>
       <w:r>
         <w:t xml:space="preserve">: </w:t>
       </w:r>
@@ -1470,7 +1549,15 @@
         <w:pStyle w:val="ae"/>
       </w:pPr>
       <w:r>
-        <w:t xml:space="preserve">    lаng: str</w:t>
+        <w:t xml:space="preserve">    </w:t>
+      </w:r>
+      <w:proofErr w:type="spellStart"/>
+      <w:r>
+        <w:t>lаng</w:t>
+      </w:r>
+      <w:proofErr w:type="spellEnd"/>
+      <w:r>
+        <w:t>: str</w:t>
       </w:r>
     </w:p>
     <w:p>
@@ -1486,7 +1573,15 @@
         <w:pStyle w:val="ae"/>
       </w:pPr>
       <w:r>
-        <w:t xml:space="preserve">    usernаme:</w:t>
+        <w:t xml:space="preserve">    </w:t>
+      </w:r>
+      <w:proofErr w:type="spellStart"/>
+      <w:r>
+        <w:t>usernаme</w:t>
+      </w:r>
+      <w:proofErr w:type="spellEnd"/>
+      <w:r>
+        <w:t>:</w:t>
       </w:r>
       <w:r>
         <w:rPr>
@@ -1531,7 +1626,15 @@
         <w:pStyle w:val="ae"/>
       </w:pPr>
       <w:r>
-        <w:t xml:space="preserve">    hashed_password: bytes</w:t>
+        <w:t xml:space="preserve">    </w:t>
+      </w:r>
+      <w:proofErr w:type="spellStart"/>
+      <w:r>
+        <w:t>hashed_password</w:t>
+      </w:r>
+      <w:proofErr w:type="spellEnd"/>
+      <w:r>
+        <w:t>: bytes</w:t>
       </w:r>
     </w:p>
     <w:p>
@@ -1550,7 +1653,181 @@
     </w:p>
     <w:p>
       <w:pPr>
-        <w:pStyle w:val="ae"/>
+        <w:pStyle w:val="2"/>
+      </w:pPr>
+      <w:r>
+        <w:t>Стилі презентації</w:t>
+      </w:r>
+    </w:p>
+    <w:p>
+      <w:pPr>
+        <w:pStyle w:val="ae"/>
+        <w:rPr>
+          <w:lang w:val="uk-UA"/>
+        </w:rPr>
+      </w:pPr>
+      <w:r>
+        <w:rPr>
+          <w:lang w:val="uk-UA"/>
+        </w:rPr>
+        <w:t xml:space="preserve">Стиль = тема + 6 кольорів. </w:t>
+      </w:r>
+    </w:p>
+    <w:p>
+      <w:pPr>
+        <w:pStyle w:val="ae"/>
+        <w:rPr>
+          <w:lang w:val="uk-UA"/>
+        </w:rPr>
+      </w:pPr>
+      <w:r>
+        <w:rPr>
+          <w:lang w:val="uk-UA"/>
+        </w:rPr>
+        <w:t xml:space="preserve">Тема може бути світлою або темною. </w:t>
+      </w:r>
+    </w:p>
+    <w:p>
+      <w:pPr>
+        <w:pStyle w:val="ae"/>
+        <w:rPr>
+          <w:lang w:val="uk-UA"/>
+        </w:rPr>
+      </w:pPr>
+      <w:r>
+        <w:rPr>
+          <w:lang w:val="uk-UA"/>
+        </w:rPr>
+        <w:t xml:space="preserve">Якщо тема темна, кольори фіксовані, якщо світла, встановлюються користувачем. </w:t>
+      </w:r>
+    </w:p>
+    <w:p>
+      <w:pPr>
+        <w:pStyle w:val="ae"/>
+        <w:rPr>
+          <w:lang w:val="uk-UA"/>
+        </w:rPr>
+      </w:pPr>
+      <w:r>
+        <w:rPr>
+          <w:lang w:val="uk-UA"/>
+        </w:rPr>
+        <w:t xml:space="preserve">Користувач обирає кольори для дисципліни в цілому і робить це при редагуванні дисциплін. </w:t>
+      </w:r>
+    </w:p>
+    <w:p>
+      <w:pPr>
+        <w:pStyle w:val="ae"/>
+        <w:rPr>
+          <w:lang w:val="uk-UA"/>
+        </w:rPr>
+      </w:pPr>
+      <w:r>
+        <w:rPr>
+          <w:lang w:val="uk-UA"/>
+        </w:rPr>
+        <w:t xml:space="preserve">За стиль відповідає </w:t>
+      </w:r>
+      <w:r>
+        <w:rPr>
+          <w:lang w:val="uk-UA"/>
+        </w:rPr>
+        <w:t xml:space="preserve">статичний </w:t>
+      </w:r>
+      <w:r>
+        <w:rPr>
+          <w:lang w:val="uk-UA"/>
+        </w:rPr>
+        <w:t xml:space="preserve">файл </w:t>
+      </w:r>
+      <w:r>
+        <w:t xml:space="preserve">/static/output/sys/engine.css. </w:t>
+      </w:r>
+      <w:r>
+        <w:rPr>
+          <w:lang w:val="uk-UA"/>
+        </w:rPr>
+        <w:t>Він залежить від змінних кольорів</w:t>
+      </w:r>
+      <w:r>
+        <w:rPr>
+          <w:lang w:val="uk-UA"/>
+        </w:rPr>
+        <w:t xml:space="preserve">. Значення змінних встановлюються в процесі генерації </w:t>
+      </w:r>
+      <w:r>
+        <w:t xml:space="preserve">html </w:t>
+      </w:r>
+      <w:r>
+        <w:rPr>
+          <w:lang w:val="uk-UA"/>
+        </w:rPr>
+        <w:t>презентації.</w:t>
+      </w:r>
+    </w:p>
+    <w:p>
+      <w:pPr>
+        <w:pStyle w:val="ae"/>
+        <w:rPr>
+          <w:lang w:val="uk-UA"/>
+        </w:rPr>
+      </w:pPr>
+      <w:r>
+        <w:rPr>
+          <w:lang w:val="uk-UA"/>
+        </w:rPr>
+        <w:t xml:space="preserve">Перемикання світлої і темної тем здійснюються засобами </w:t>
+      </w:r>
+      <w:r>
+        <w:t xml:space="preserve">JS </w:t>
+      </w:r>
+      <w:r>
+        <w:rPr>
+          <w:lang w:val="uk-UA"/>
+        </w:rPr>
+        <w:t xml:space="preserve">у файлі </w:t>
+      </w:r>
+      <w:r>
+        <w:t>/static/output/sys/engine.</w:t>
+      </w:r>
+      <w:r>
+        <w:t>js</w:t>
+      </w:r>
+      <w:r>
+        <w:t>.</w:t>
+      </w:r>
+    </w:p>
+    <w:p>
+      <w:pPr>
+        <w:pStyle w:val="ae"/>
+        <w:rPr>
+          <w:lang w:val="uk-UA"/>
+        </w:rPr>
+      </w:pPr>
+      <w:r>
+        <w:rPr>
+          <w:lang w:val="uk-UA"/>
+        </w:rPr>
+        <w:t xml:space="preserve">Стилі </w:t>
+      </w:r>
+      <w:r>
+        <w:t xml:space="preserve">ace9 </w:t>
+      </w:r>
+      <w:r>
+        <w:rPr>
+          <w:lang w:val="uk-UA"/>
+        </w:rPr>
+        <w:t>взагалі не застосовуються.</w:t>
+      </w:r>
+    </w:p>
+    <w:p>
+      <w:pPr>
+        <w:pStyle w:val="ae"/>
+        <w:rPr>
+          <w:sz w:val="40"/>
+          <w:szCs w:val="40"/>
+          <w:lang w:val="uk-UA"/>
+        </w:rPr>
       </w:pPr>
     </w:p>
     <w:p>
@@ -1580,16 +1857,31 @@
         <w:lastRenderedPageBreak/>
         <w:t xml:space="preserve">Пакет </w:t>
       </w:r>
-      <w:r>
-        <w:rPr>
-          <w:lang w:val="en-US"/>
-        </w:rPr>
+      <w:proofErr w:type="spellStart"/>
+      <w:r>
         <w:t>lectorium</w:t>
       </w:r>
-    </w:p>
-    <w:p>
-      <w:r>
-        <w:t>Викладач готує чернетку презентації. З чернетки автоматично генерується презентація у форматі html. Є можливість виготовлення інших документів, наприклад, .md або .pdf.</w:t>
+      <w:proofErr w:type="spellEnd"/>
+    </w:p>
+    <w:p>
+      <w:r>
+        <w:t xml:space="preserve">Викладач готує чернетку презентації. З чернетки автоматично генерується презентація у форматі </w:t>
+      </w:r>
+      <w:proofErr w:type="spellStart"/>
+      <w:r>
+        <w:t>html</w:t>
+      </w:r>
+      <w:proofErr w:type="spellEnd"/>
+      <w:r>
+        <w:t>. Є можливість виготовлення інших документів, наприклад, .md або .</w:t>
+      </w:r>
+      <w:proofErr w:type="spellStart"/>
+      <w:r>
+        <w:t>pdf</w:t>
+      </w:r>
+      <w:proofErr w:type="spellEnd"/>
+      <w:r>
+        <w:t>.</w:t>
       </w:r>
     </w:p>
     <w:p/>
@@ -1664,7 +1956,15 @@
         <w:t>6</w:t>
       </w:r>
       <w:r>
-        <w:t xml:space="preserve"> – таблиця. В чернетці це дані в форматі csv.</w:t>
+        <w:t xml:space="preserve"> – таблиця. В чернетці це дані в форматі </w:t>
+      </w:r>
+      <w:proofErr w:type="spellStart"/>
+      <w:r>
+        <w:t>csv</w:t>
+      </w:r>
+      <w:proofErr w:type="spellEnd"/>
+      <w:r>
+        <w:t>.</w:t>
       </w:r>
     </w:p>
     <w:p>
@@ -1733,8 +2033,13 @@
         <w:t xml:space="preserve"> @ </w:t>
       </w:r>
       <w:r>
-        <w:t>в маркері слайду може знаходитися один із символів емодзі</w:t>
-      </w:r>
+        <w:t xml:space="preserve">в маркері слайду може знаходитися один із символів </w:t>
+      </w:r>
+      <w:proofErr w:type="spellStart"/>
+      <w:r>
+        <w:t>емодзі</w:t>
+      </w:r>
+      <w:proofErr w:type="spellEnd"/>
     </w:p>
     <w:p>
       <w:pPr>
@@ -1842,7 +2147,29 @@
         <w:rPr>
           <w:lang w:val="en-US"/>
         </w:rPr>
-        <w:t>"page_bg"</w:t>
+        <w:t>"</w:t>
+      </w:r>
+      <w:proofErr w:type="spellStart"/>
+      <w:proofErr w:type="gramStart"/>
+      <w:r>
+        <w:rPr>
+          <w:lang w:val="en-US"/>
+        </w:rPr>
+        <w:t>page</w:t>
+      </w:r>
+      <w:proofErr w:type="gramEnd"/>
+      <w:r>
+        <w:rPr>
+          <w:lang w:val="en-US"/>
+        </w:rPr>
+        <w:t>_bg</w:t>
+      </w:r>
+      <w:proofErr w:type="spellEnd"/>
+      <w:r>
+        <w:rPr>
+          <w:lang w:val="en-US"/>
+        </w:rPr>
+        <w:t>"</w:t>
       </w:r>
       <w:r>
         <w:t xml:space="preserve"> – фон</w:t>
@@ -1946,7 +2273,21 @@
         <w:rPr>
           <w:lang w:val="en-US"/>
         </w:rPr>
-        <w:t>"bg"</w:t>
+        <w:t>"</w:t>
+      </w:r>
+      <w:proofErr w:type="spellStart"/>
+      <w:r>
+        <w:rPr>
+          <w:lang w:val="en-US"/>
+        </w:rPr>
+        <w:t>bg</w:t>
+      </w:r>
+      <w:proofErr w:type="spellEnd"/>
+      <w:r>
+        <w:rPr>
+          <w:lang w:val="en-US"/>
+        </w:rPr>
+        <w:t>"</w:t>
       </w:r>
       <w:r>
         <w:t xml:space="preserve"> – фон слайдів </w:t>
@@ -2291,8 +2632,21 @@
         <w:pStyle w:val="ae"/>
       </w:pPr>
       <w:r>
-        <w:t>@2 Устрій комп'ютера</w:t>
-      </w:r>
+        <w:t xml:space="preserve">@2 </w:t>
+      </w:r>
+      <w:proofErr w:type="spellStart"/>
+      <w:r>
+        <w:t>Устрій</w:t>
+      </w:r>
+      <w:proofErr w:type="spellEnd"/>
+      <w:r>
+        <w:t xml:space="preserve"> </w:t>
+      </w:r>
+      <w:proofErr w:type="spellStart"/>
+      <w:r>
+        <w:t>комп'ютера</w:t>
+      </w:r>
+      <w:proofErr w:type="spellEnd"/>
     </w:p>
     <w:p>
       <w:pPr>
@@ -2311,24 +2665,127 @@
       <w:pPr>
         <w:pStyle w:val="ae"/>
       </w:pPr>
-      <w:r>
-        <w:t>Пам'ять - зберігає інформацію.</w:t>
-      </w:r>
-    </w:p>
-    <w:p>
-      <w:pPr>
-        <w:pStyle w:val="ae"/>
-      </w:pPr>
-      <w:r>
-        <w:t>Процесор - виконує команди.</w:t>
-      </w:r>
-    </w:p>
-    <w:p>
-      <w:pPr>
-        <w:pStyle w:val="ae"/>
-      </w:pPr>
-      <w:r>
-        <w:t>Пристрої введення і виведення - підтримують зв'язок із зовнішнім світом.</w:t>
+      <w:proofErr w:type="spellStart"/>
+      <w:r>
+        <w:t>Пам'ять</w:t>
+      </w:r>
+      <w:proofErr w:type="spellEnd"/>
+      <w:r>
+        <w:t xml:space="preserve"> - </w:t>
+      </w:r>
+      <w:proofErr w:type="spellStart"/>
+      <w:r>
+        <w:t>зберігає</w:t>
+      </w:r>
+      <w:proofErr w:type="spellEnd"/>
+      <w:r>
+        <w:t xml:space="preserve"> </w:t>
+      </w:r>
+      <w:proofErr w:type="spellStart"/>
+      <w:r>
+        <w:t>інформацію</w:t>
+      </w:r>
+      <w:proofErr w:type="spellEnd"/>
+      <w:r>
+        <w:t>.</w:t>
+      </w:r>
+    </w:p>
+    <w:p>
+      <w:pPr>
+        <w:pStyle w:val="ae"/>
+      </w:pPr>
+      <w:proofErr w:type="spellStart"/>
+      <w:r>
+        <w:t>Процесор</w:t>
+      </w:r>
+      <w:proofErr w:type="spellEnd"/>
+      <w:r>
+        <w:t xml:space="preserve"> - </w:t>
+      </w:r>
+      <w:proofErr w:type="spellStart"/>
+      <w:r>
+        <w:t>виконує</w:t>
+      </w:r>
+      <w:proofErr w:type="spellEnd"/>
+      <w:r>
+        <w:t xml:space="preserve"> </w:t>
+      </w:r>
+      <w:proofErr w:type="spellStart"/>
+      <w:r>
+        <w:t>команди</w:t>
+      </w:r>
+      <w:proofErr w:type="spellEnd"/>
+      <w:r>
+        <w:t>.</w:t>
+      </w:r>
+    </w:p>
+    <w:p>
+      <w:pPr>
+        <w:pStyle w:val="ae"/>
+      </w:pPr>
+      <w:proofErr w:type="spellStart"/>
+      <w:r>
+        <w:t>Пристрої</w:t>
+      </w:r>
+      <w:proofErr w:type="spellEnd"/>
+      <w:r>
+        <w:t xml:space="preserve"> </w:t>
+      </w:r>
+      <w:proofErr w:type="spellStart"/>
+      <w:r>
+        <w:t>введення</w:t>
+      </w:r>
+      <w:proofErr w:type="spellEnd"/>
+      <w:r>
+        <w:t xml:space="preserve"> і </w:t>
+      </w:r>
+      <w:proofErr w:type="spellStart"/>
+      <w:r>
+        <w:t>виведення</w:t>
+      </w:r>
+      <w:proofErr w:type="spellEnd"/>
+      <w:r>
+        <w:t xml:space="preserve"> - </w:t>
+      </w:r>
+      <w:proofErr w:type="spellStart"/>
+      <w:r>
+        <w:t>підтримують</w:t>
+      </w:r>
+      <w:proofErr w:type="spellEnd"/>
+      <w:r>
+        <w:t xml:space="preserve"> </w:t>
+      </w:r>
+      <w:proofErr w:type="spellStart"/>
+      <w:r>
+        <w:t>зв'язок</w:t>
+      </w:r>
+      <w:proofErr w:type="spellEnd"/>
+      <w:r>
+        <w:t xml:space="preserve"> </w:t>
+      </w:r>
+      <w:proofErr w:type="spellStart"/>
+      <w:r>
+        <w:t>із</w:t>
+      </w:r>
+      <w:proofErr w:type="spellEnd"/>
+      <w:r>
+        <w:t xml:space="preserve"> </w:t>
+      </w:r>
+      <w:proofErr w:type="spellStart"/>
+      <w:r>
+        <w:t>зовнішнім</w:t>
+      </w:r>
+      <w:proofErr w:type="spellEnd"/>
+      <w:r>
+        <w:t xml:space="preserve"> </w:t>
+      </w:r>
+      <w:proofErr w:type="spellStart"/>
+      <w:r>
+        <w:t>світом</w:t>
+      </w:r>
+      <w:proofErr w:type="spellEnd"/>
+      <w:r>
+        <w:t>.</w:t>
       </w:r>
     </w:p>
     <w:p>
@@ -2488,6 +2945,7 @@
                 <w:lang w:val="en-US"/>
               </w:rPr>
             </w:pPr>
+            <w:proofErr w:type="spellStart"/>
             <w:r>
               <w:rPr>
                 <w:b/>
@@ -2496,6 +2954,7 @@
               </w:rPr>
               <w:t>PSS.db</w:t>
             </w:r>
+            <w:proofErr w:type="spellEnd"/>
           </w:p>
         </w:tc>
         <w:tc>
@@ -2510,6 +2969,7 @@
                 <w:bCs/>
               </w:rPr>
             </w:pPr>
+            <w:proofErr w:type="spellStart"/>
             <w:r>
               <w:rPr>
                 <w:b/>
@@ -2518,6 +2978,7 @@
               </w:rPr>
               <w:t>Durometer.db</w:t>
             </w:r>
+            <w:proofErr w:type="spellEnd"/>
           </w:p>
         </w:tc>
         <w:tc>
@@ -2532,6 +2993,7 @@
                 <w:bCs/>
               </w:rPr>
             </w:pPr>
+            <w:proofErr w:type="spellStart"/>
             <w:r>
               <w:rPr>
                 <w:b/>
@@ -2540,6 +3002,7 @@
               </w:rPr>
               <w:t>Tutor.db</w:t>
             </w:r>
+            <w:proofErr w:type="spellEnd"/>
           </w:p>
         </w:tc>
         <w:tc>
@@ -2555,6 +3018,7 @@
                 <w:lang w:val="en-US"/>
               </w:rPr>
             </w:pPr>
+            <w:proofErr w:type="spellStart"/>
             <w:r>
               <w:rPr>
                 <w:b/>
@@ -2563,6 +3027,7 @@
               </w:rPr>
               <w:t>Users.db</w:t>
             </w:r>
+            <w:proofErr w:type="spellEnd"/>
           </w:p>
         </w:tc>
         <w:tc>
@@ -2603,12 +3068,14 @@
                 <w:lang w:val="en-US"/>
               </w:rPr>
             </w:pPr>
+            <w:proofErr w:type="spellStart"/>
             <w:r>
               <w:rPr>
                 <w:lang w:val="en-US"/>
               </w:rPr>
               <w:t>PSScont</w:t>
             </w:r>
+            <w:proofErr w:type="spellEnd"/>
           </w:p>
         </w:tc>
         <w:tc>
@@ -2709,12 +3176,14 @@
                 <w:lang w:val="en-US"/>
               </w:rPr>
             </w:pPr>
+            <w:proofErr w:type="spellStart"/>
             <w:r>
               <w:rPr>
                 <w:lang w:val="en-US"/>
               </w:rPr>
               <w:t>ProblemSet</w:t>
             </w:r>
+            <w:proofErr w:type="spellEnd"/>
           </w:p>
         </w:tc>
         <w:tc>
@@ -2747,7 +3216,15 @@
               <w:jc w:val="left"/>
             </w:pPr>
             <w:r>
-              <w:t>Задачники, задачі, тікети задач</w:t>
+              <w:t xml:space="preserve">Задачники, задачі, </w:t>
+            </w:r>
+            <w:proofErr w:type="spellStart"/>
+            <w:r>
+              <w:t>тікети</w:t>
+            </w:r>
+            <w:proofErr w:type="spellEnd"/>
+            <w:r>
+              <w:t xml:space="preserve"> задач</w:t>
             </w:r>
           </w:p>
         </w:tc>
@@ -2793,12 +3270,14 @@
               <w:ind w:firstLine="0"/>
               <w:jc w:val="left"/>
             </w:pPr>
+            <w:proofErr w:type="spellStart"/>
             <w:r>
               <w:rPr>
                 <w:lang w:val="en-US"/>
               </w:rPr>
               <w:t>PSScont</w:t>
             </w:r>
+            <w:proofErr w:type="spellEnd"/>
           </w:p>
         </w:tc>
       </w:tr>
@@ -2867,7 +3346,15 @@
               <w:jc w:val="left"/>
             </w:pPr>
             <w:r>
-              <w:t>Питання, сеанси, тікети тестування</w:t>
+              <w:t xml:space="preserve">Питання, сеанси, </w:t>
+            </w:r>
+            <w:proofErr w:type="spellStart"/>
+            <w:r>
+              <w:t>тікети</w:t>
+            </w:r>
+            <w:proofErr w:type="spellEnd"/>
+            <w:r>
+              <w:t xml:space="preserve"> тестування</w:t>
             </w:r>
           </w:p>
         </w:tc>
@@ -2902,12 +3389,14 @@
               <w:ind w:firstLine="0"/>
               <w:jc w:val="left"/>
             </w:pPr>
+            <w:proofErr w:type="spellStart"/>
             <w:r>
               <w:rPr>
                 <w:lang w:val="en-US"/>
               </w:rPr>
               <w:t>PSScont</w:t>
             </w:r>
+            <w:proofErr w:type="spellEnd"/>
           </w:p>
         </w:tc>
       </w:tr>
@@ -3023,12 +3512,14 @@
               <w:ind w:firstLine="0"/>
               <w:jc w:val="left"/>
             </w:pPr>
+            <w:proofErr w:type="spellStart"/>
             <w:r>
               <w:rPr>
                 <w:lang w:val="en-US"/>
               </w:rPr>
               <w:t>PSScont</w:t>
             </w:r>
+            <w:proofErr w:type="spellEnd"/>
           </w:p>
         </w:tc>
       </w:tr>
@@ -3129,12 +3620,14 @@
               <w:ind w:firstLine="0"/>
               <w:jc w:val="left"/>
             </w:pPr>
+            <w:proofErr w:type="spellStart"/>
             <w:r>
               <w:rPr>
                 <w:lang w:val="en-US"/>
               </w:rPr>
               <w:t>PSScont</w:t>
             </w:r>
+            <w:proofErr w:type="spellEnd"/>
           </w:p>
         </w:tc>
       </w:tr>
@@ -3155,7 +3648,15 @@
         </w:rPr>
       </w:pPr>
       <w:r>
-        <w:t>Фільтр це рядок, який зберігається у кукі і який можна змінювати. Його дійсно можна використовувати для фільтрації чогось, а можна і іншим чином.</w:t>
+        <w:t xml:space="preserve">Фільтр це рядок, який зберігається у </w:t>
+      </w:r>
+      <w:proofErr w:type="spellStart"/>
+      <w:r>
+        <w:t>кукі</w:t>
+      </w:r>
+      <w:proofErr w:type="spellEnd"/>
+      <w:r>
+        <w:t xml:space="preserve"> і який можна змінювати. Його дійсно можна використовувати для фільтрації чогось, а можна і іншим чином.</w:t>
       </w:r>
     </w:p>
     <w:p>
@@ -3167,7 +3668,15 @@
         </w:rPr>
       </w:pPr>
       <w:r>
-        <w:t>Ключ фільтра відображує назву додатка і назву фільтра в межах додатка. Приклад ключа кукі з фільтром</w:t>
+        <w:t xml:space="preserve">Ключ фільтра відображує назву додатка і назву фільтра в межах додатка. Приклад ключа </w:t>
+      </w:r>
+      <w:proofErr w:type="spellStart"/>
+      <w:r>
+        <w:t>кукі</w:t>
+      </w:r>
+      <w:proofErr w:type="spellEnd"/>
+      <w:r>
+        <w:t xml:space="preserve"> з фільтром</w:t>
       </w:r>
       <w:r>
         <w:rPr>
@@ -3175,6 +3684,7 @@
         </w:rPr>
         <w:t xml:space="preserve"> – </w:t>
       </w:r>
+      <w:proofErr w:type="spellStart"/>
       <w:r>
         <w:rPr>
           <w:i/>
@@ -3183,6 +3693,7 @@
         </w:rPr>
         <w:t>TUTOR_user_filter</w:t>
       </w:r>
+      <w:proofErr w:type="spellEnd"/>
     </w:p>
     <w:p>
       <w:pPr>
@@ -3195,8 +3706,16 @@
         <w:rPr>
           <w:lang w:val="en-US"/>
         </w:rPr>
-        <w:t>В роутері</w:t>
-      </w:r>
+        <w:t xml:space="preserve">В </w:t>
+      </w:r>
+      <w:proofErr w:type="spellStart"/>
+      <w:r>
+        <w:rPr>
+          <w:lang w:val="en-US"/>
+        </w:rPr>
+        <w:t>роутері</w:t>
+      </w:r>
+      <w:proofErr w:type="spellEnd"/>
       <w:r>
         <w:rPr>
           <w:lang w:val="en-US"/>
@@ -3214,30 +3733,88 @@
         <w:rPr>
           <w:lang w:val="en-US"/>
         </w:rPr>
-        <w:t>from urllib.parse import unquote</w:t>
-      </w:r>
-    </w:p>
-    <w:p>
-      <w:pPr>
-        <w:rPr>
-          <w:lang w:val="en-US"/>
-        </w:rPr>
-      </w:pPr>
-    </w:p>
-    <w:p>
-      <w:pPr>
-        <w:pStyle w:val="ae"/>
-      </w:pPr>
-      <w:r>
-        <w:t>PROBLEM_FILTER_KEY = "problemset_problem_filter";</w:t>
-      </w:r>
-    </w:p>
-    <w:p>
-      <w:pPr>
-        <w:pStyle w:val="ae"/>
-      </w:pPr>
-      <w:r>
-        <w:t>filter = unquote(request.cookies.get(PROBLEM_FILTER_KEY, "")).strip()</w:t>
+        <w:t xml:space="preserve">from </w:t>
+      </w:r>
+      <w:proofErr w:type="spellStart"/>
+      <w:proofErr w:type="gramStart"/>
+      <w:r>
+        <w:rPr>
+          <w:lang w:val="en-US"/>
+        </w:rPr>
+        <w:t>urllib.parse</w:t>
+      </w:r>
+      <w:proofErr w:type="spellEnd"/>
+      <w:proofErr w:type="gramEnd"/>
+      <w:r>
+        <w:rPr>
+          <w:lang w:val="en-US"/>
+        </w:rPr>
+        <w:t xml:space="preserve"> import unquote</w:t>
+      </w:r>
+    </w:p>
+    <w:p>
+      <w:pPr>
+        <w:rPr>
+          <w:lang w:val="en-US"/>
+        </w:rPr>
+      </w:pPr>
+    </w:p>
+    <w:p>
+      <w:pPr>
+        <w:pStyle w:val="ae"/>
+      </w:pPr>
+      <w:proofErr w:type="spellStart"/>
+      <w:r>
+        <w:t>PROBLEM_FILTER_KEY</w:t>
+      </w:r>
+      <w:proofErr w:type="spellEnd"/>
+      <w:r>
+        <w:t xml:space="preserve"> = "</w:t>
+      </w:r>
+      <w:proofErr w:type="spellStart"/>
+      <w:r>
+        <w:t>problemset_problem_filter</w:t>
+      </w:r>
+      <w:proofErr w:type="spellEnd"/>
+      <w:r>
+        <w:t>";</w:t>
+      </w:r>
+    </w:p>
+    <w:p>
+      <w:pPr>
+        <w:pStyle w:val="ae"/>
+      </w:pPr>
+      <w:r>
+        <w:t xml:space="preserve">filter = </w:t>
+      </w:r>
+      <w:proofErr w:type="gramStart"/>
+      <w:r>
+        <w:t>unquote(</w:t>
+      </w:r>
+      <w:proofErr w:type="spellStart"/>
+      <w:r>
+        <w:t>request.cookies.get</w:t>
+      </w:r>
+      <w:proofErr w:type="spellEnd"/>
+      <w:r>
+        <w:t>(</w:t>
+      </w:r>
+      <w:proofErr w:type="spellStart"/>
+      <w:proofErr w:type="gramEnd"/>
+      <w:r>
+        <w:t>PROBLEM_FILTER_KEY</w:t>
+      </w:r>
+      <w:proofErr w:type="spellEnd"/>
+      <w:r>
+        <w:t>, "")</w:t>
+      </w:r>
+      <w:proofErr w:type="gramStart"/>
+      <w:r>
+        <w:t>).strip</w:t>
+      </w:r>
+      <w:proofErr w:type="gramEnd"/>
+      <w:r>
+        <w:t>()</w:t>
       </w:r>
     </w:p>
     <w:p>
@@ -3251,18 +3828,56 @@
         <w:rPr>
           <w:lang w:val="en-US"/>
         </w:rPr>
-        <w:t>В шаблоні:</w:t>
-      </w:r>
-    </w:p>
-    <w:p>
-      <w:pPr>
-        <w:pStyle w:val="ae"/>
-        <w:rPr>
-          <w:lang w:val="uk-UA"/>
-        </w:rPr>
-      </w:pPr>
-      <w:r>
-        <w:t xml:space="preserve">&lt;input id="problem_filter" title="Фільтр задач"&gt; </w:t>
+        <w:t xml:space="preserve">В </w:t>
+      </w:r>
+      <w:proofErr w:type="spellStart"/>
+      <w:r>
+        <w:rPr>
+          <w:lang w:val="en-US"/>
+        </w:rPr>
+        <w:t>шаблоні</w:t>
+      </w:r>
+      <w:proofErr w:type="spellEnd"/>
+      <w:r>
+        <w:rPr>
+          <w:lang w:val="en-US"/>
+        </w:rPr>
+        <w:t>:</w:t>
+      </w:r>
+    </w:p>
+    <w:p>
+      <w:pPr>
+        <w:pStyle w:val="ae"/>
+        <w:rPr>
+          <w:lang w:val="uk-UA"/>
+        </w:rPr>
+      </w:pPr>
+      <w:r>
+        <w:t>&lt;input id="</w:t>
+      </w:r>
+      <w:proofErr w:type="spellStart"/>
+      <w:r>
+        <w:t>problem_filter</w:t>
+      </w:r>
+      <w:proofErr w:type="spellEnd"/>
+      <w:r>
+        <w:t>" title="</w:t>
+      </w:r>
+      <w:proofErr w:type="spellStart"/>
+      <w:r>
+        <w:t>Фільтр</w:t>
+      </w:r>
+      <w:proofErr w:type="spellEnd"/>
+      <w:r>
+        <w:t xml:space="preserve"> </w:t>
+      </w:r>
+      <w:proofErr w:type="spellStart"/>
+      <w:r>
+        <w:t>задач</w:t>
+      </w:r>
+      <w:proofErr w:type="spellEnd"/>
+      <w:r>
+        <w:t xml:space="preserve">"&gt; </w:t>
       </w:r>
     </w:p>
     <w:p>
@@ -3293,8 +3908,13 @@
         <w:t xml:space="preserve">// </w:t>
       </w:r>
       <w:r>
-        <w:t>те саме, що в роутері</w:t>
-      </w:r>
+        <w:t xml:space="preserve">те саме, що в </w:t>
+      </w:r>
+      <w:proofErr w:type="spellStart"/>
+      <w:r>
+        <w:t>роутері</w:t>
+      </w:r>
+      <w:proofErr w:type="spellEnd"/>
     </w:p>
     <w:p>
       <w:pPr>
@@ -3303,33 +3923,89 @@
       <w:r>
         <w:t xml:space="preserve">const </w:t>
       </w:r>
-      <w:r>
-        <w:t>PROBLEM_FILTER_KEY = "problemset_problem_filter";</w:t>
-      </w:r>
-    </w:p>
-    <w:p>
-      <w:pPr>
-        <w:pStyle w:val="ae"/>
-      </w:pPr>
-      <w:r>
-        <w:t>const inp = document.getElementById("problem_filter");</w:t>
-      </w:r>
-    </w:p>
-    <w:p>
-      <w:pPr>
-        <w:pStyle w:val="ae"/>
-      </w:pPr>
-    </w:p>
-    <w:p>
-      <w:pPr>
-        <w:pStyle w:val="ae"/>
-      </w:pPr>
-      <w:r>
-        <w:t>inp.value = getCookie(</w:t>
-      </w:r>
+      <w:proofErr w:type="spellStart"/>
       <w:r>
         <w:t>PROBLEM_FILTER_KEY</w:t>
       </w:r>
+      <w:proofErr w:type="spellEnd"/>
+      <w:r>
+        <w:t xml:space="preserve"> = "</w:t>
+      </w:r>
+      <w:proofErr w:type="spellStart"/>
+      <w:r>
+        <w:t>problemset_problem_filter</w:t>
+      </w:r>
+      <w:proofErr w:type="spellEnd"/>
+      <w:r>
+        <w:t>";</w:t>
+      </w:r>
+    </w:p>
+    <w:p>
+      <w:pPr>
+        <w:pStyle w:val="ae"/>
+      </w:pPr>
+      <w:r>
+        <w:t xml:space="preserve">const </w:t>
+      </w:r>
+      <w:proofErr w:type="spellStart"/>
+      <w:r>
+        <w:t>inp</w:t>
+      </w:r>
+      <w:proofErr w:type="spellEnd"/>
+      <w:r>
+        <w:t xml:space="preserve"> = </w:t>
+      </w:r>
+      <w:proofErr w:type="spellStart"/>
+      <w:proofErr w:type="gramStart"/>
+      <w:r>
+        <w:t>document.getElementById</w:t>
+      </w:r>
+      <w:proofErr w:type="spellEnd"/>
+      <w:proofErr w:type="gramEnd"/>
+      <w:r>
+        <w:t>("</w:t>
+      </w:r>
+      <w:proofErr w:type="spellStart"/>
+      <w:r>
+        <w:t>problem_filter</w:t>
+      </w:r>
+      <w:proofErr w:type="spellEnd"/>
+      <w:r>
+        <w:t>");</w:t>
+      </w:r>
+    </w:p>
+    <w:p>
+      <w:pPr>
+        <w:pStyle w:val="ae"/>
+      </w:pPr>
+    </w:p>
+    <w:p>
+      <w:pPr>
+        <w:pStyle w:val="ae"/>
+      </w:pPr>
+      <w:proofErr w:type="spellStart"/>
+      <w:r>
+        <w:t>inp.value</w:t>
+      </w:r>
+      <w:proofErr w:type="spellEnd"/>
+      <w:r>
+        <w:t xml:space="preserve"> = </w:t>
+      </w:r>
+      <w:proofErr w:type="spellStart"/>
+      <w:proofErr w:type="gramStart"/>
+      <w:r>
+        <w:t>getCookie</w:t>
+      </w:r>
+      <w:proofErr w:type="spellEnd"/>
+      <w:r>
+        <w:t>(</w:t>
+      </w:r>
+      <w:proofErr w:type="spellStart"/>
+      <w:proofErr w:type="gramEnd"/>
+      <w:r>
+        <w:t>PROBLEM_FILTER_KEY</w:t>
+      </w:r>
+      <w:proofErr w:type="spellEnd"/>
       <w:r>
         <w:t>);</w:t>
       </w:r>
@@ -3346,24 +4022,69 @@
           <w:lang w:val="uk-UA"/>
         </w:rPr>
       </w:pPr>
+      <w:proofErr w:type="spellStart"/>
+      <w:proofErr w:type="gramStart"/>
       <w:r>
         <w:lastRenderedPageBreak/>
-        <w:t>inp.addEventListener("change", async (e) =&gt; {</w:t>
-      </w:r>
-    </w:p>
-    <w:p>
-      <w:pPr>
-        <w:pStyle w:val="ae"/>
-      </w:pPr>
-      <w:r>
-        <w:t>  setCookie(</w:t>
-      </w:r>
+        <w:t>inp.addEventListener</w:t>
+      </w:r>
+      <w:proofErr w:type="spellEnd"/>
+      <w:proofErr w:type="gramEnd"/>
+      <w:r>
+        <w:t>("change", async (e) =&gt; {</w:t>
+      </w:r>
+    </w:p>
+    <w:p>
+      <w:pPr>
+        <w:pStyle w:val="ae"/>
+      </w:pPr>
+      <w:r>
+        <w:t xml:space="preserve">  </w:t>
+      </w:r>
+      <w:proofErr w:type="spellStart"/>
+      <w:proofErr w:type="gramStart"/>
+      <w:r>
+        <w:t>setCookie</w:t>
+      </w:r>
+      <w:proofErr w:type="spellEnd"/>
+      <w:r>
+        <w:t>(</w:t>
+      </w:r>
+      <w:proofErr w:type="spellStart"/>
+      <w:proofErr w:type="gramEnd"/>
       <w:r>
         <w:t>PROBLEM_FILTER_KEY</w:t>
       </w:r>
-      <w:r>
-        <w:t>, encodeURIComponent(inp.value.trim()) )</w:t>
-      </w:r>
+      <w:proofErr w:type="spellEnd"/>
+      <w:r>
+        <w:t xml:space="preserve">, </w:t>
+      </w:r>
+      <w:proofErr w:type="spellStart"/>
+      <w:r>
+        <w:t>encodeURIComponent</w:t>
+      </w:r>
+      <w:proofErr w:type="spellEnd"/>
+      <w:r>
+        <w:t>(</w:t>
+      </w:r>
+      <w:proofErr w:type="spellStart"/>
+      <w:r>
+        <w:t>inp.</w:t>
+      </w:r>
+      <w:proofErr w:type="gramStart"/>
+      <w:r>
+        <w:t>value.trim</w:t>
+      </w:r>
+      <w:proofErr w:type="spellEnd"/>
+      <w:proofErr w:type="gramEnd"/>
+      <w:r>
+        <w:t>()</w:t>
+      </w:r>
+      <w:proofErr w:type="gramStart"/>
+      <w:r>
+        <w:t>) )</w:t>
+      </w:r>
+      <w:proofErr w:type="gramEnd"/>
       <w:r>
         <w:t>;</w:t>
       </w:r>
@@ -3375,8 +4096,15 @@
       <w:r>
         <w:t xml:space="preserve">  </w:t>
       </w:r>
-      <w:r>
-        <w:t>location.reload();</w:t>
+      <w:proofErr w:type="spellStart"/>
+      <w:proofErr w:type="gramStart"/>
+      <w:r>
+        <w:t>location.reload</w:t>
+      </w:r>
+      <w:proofErr w:type="spellEnd"/>
+      <w:proofErr w:type="gramEnd"/>
+      <w:r>
+        <w:t>();</w:t>
       </w:r>
     </w:p>
     <w:p>
@@ -3397,15 +4125,57 @@
         <w:pStyle w:val="ae"/>
       </w:pPr>
       <w:r>
-        <w:t>// Встановлення або видалення кукі</w:t>
-      </w:r>
-    </w:p>
-    <w:p>
-      <w:pPr>
-        <w:pStyle w:val="ae"/>
-      </w:pPr>
-      <w:r>
-        <w:t>function setCookie(key, value) {</w:t>
+        <w:t xml:space="preserve">// </w:t>
+      </w:r>
+      <w:proofErr w:type="spellStart"/>
+      <w:r>
+        <w:t>Встановлення</w:t>
+      </w:r>
+      <w:proofErr w:type="spellEnd"/>
+      <w:r>
+        <w:t xml:space="preserve"> </w:t>
+      </w:r>
+      <w:proofErr w:type="spellStart"/>
+      <w:r>
+        <w:t>або</w:t>
+      </w:r>
+      <w:proofErr w:type="spellEnd"/>
+      <w:r>
+        <w:t xml:space="preserve"> </w:t>
+      </w:r>
+      <w:proofErr w:type="spellStart"/>
+      <w:r>
+        <w:t>видалення</w:t>
+      </w:r>
+      <w:proofErr w:type="spellEnd"/>
+      <w:r>
+        <w:t xml:space="preserve"> </w:t>
+      </w:r>
+      <w:proofErr w:type="spellStart"/>
+      <w:r>
+        <w:t>кукі</w:t>
+      </w:r>
+      <w:proofErr w:type="spellEnd"/>
+    </w:p>
+    <w:p>
+      <w:pPr>
+        <w:pStyle w:val="ae"/>
+      </w:pPr>
+      <w:r>
+        <w:t xml:space="preserve">function </w:t>
+      </w:r>
+      <w:proofErr w:type="spellStart"/>
+      <w:proofErr w:type="gramStart"/>
+      <w:r>
+        <w:t>setCookie</w:t>
+      </w:r>
+      <w:proofErr w:type="spellEnd"/>
+      <w:r>
+        <w:t>(</w:t>
+      </w:r>
+      <w:proofErr w:type="gramEnd"/>
+      <w:r>
+        <w:t>key, value) {</w:t>
       </w:r>
     </w:p>
     <w:p>
@@ -3421,7 +4191,15 @@
         <w:pStyle w:val="ae"/>
       </w:pPr>
       <w:r>
-        <w:t>    const maxAge = 60 * 60 * 24 * 365; // seconds</w:t>
+        <w:t xml:space="preserve">    const </w:t>
+      </w:r>
+      <w:proofErr w:type="spellStart"/>
+      <w:r>
+        <w:t>maxAge</w:t>
+      </w:r>
+      <w:proofErr w:type="spellEnd"/>
+      <w:r>
+        <w:t xml:space="preserve"> = 60 * 60 * 24 * 365; // seconds</w:t>
       </w:r>
     </w:p>
     <w:p>
@@ -3440,8 +4218,15 @@
         </w:rPr>
         <w:t xml:space="preserve"> </w:t>
       </w:r>
-      <w:r>
-        <w:t xml:space="preserve">document.cookie = </w:t>
+      <w:proofErr w:type="spellStart"/>
+      <w:proofErr w:type="gramStart"/>
+      <w:r>
+        <w:t>document.cookie</w:t>
+      </w:r>
+      <w:proofErr w:type="spellEnd"/>
+      <w:proofErr w:type="gramEnd"/>
+      <w:r>
+        <w:t xml:space="preserve"> = </w:t>
       </w:r>
     </w:p>
     <w:p>
@@ -3452,7 +4237,31 @@
         <w:t xml:space="preserve">          </w:t>
       </w:r>
       <w:r>
-        <w:t>`${key}=${value}; max-age=${maxAge}; path=/; SameSite=Lax;`;</w:t>
+        <w:t>`${key}=${value}; max-age=${</w:t>
+      </w:r>
+      <w:proofErr w:type="spellStart"/>
+      <w:r>
+        <w:t>maxAge</w:t>
+      </w:r>
+      <w:proofErr w:type="spellEnd"/>
+      <w:r>
+        <w:t xml:space="preserve">}; path=/; </w:t>
+      </w:r>
+      <w:proofErr w:type="spellStart"/>
+      <w:r>
+        <w:t>SameSite</w:t>
+      </w:r>
+      <w:proofErr w:type="spellEnd"/>
+      <w:r>
+        <w:t>=</w:t>
+      </w:r>
+      <w:proofErr w:type="gramStart"/>
+      <w:r>
+        <w:t>Lax;`</w:t>
+      </w:r>
+      <w:proofErr w:type="gramEnd"/>
+      <w:r>
+        <w:t>;</w:t>
       </w:r>
     </w:p>
     <w:p>
@@ -3468,7 +4277,17 @@
         <w:pStyle w:val="ae"/>
       </w:pPr>
       <w:r>
-        <w:t>        document.cookie = `${key}=; max-age=0; path=/`;</w:t>
+        <w:t xml:space="preserve">        </w:t>
+      </w:r>
+      <w:proofErr w:type="spellStart"/>
+      <w:proofErr w:type="gramStart"/>
+      <w:r>
+        <w:t>document.cookie</w:t>
+      </w:r>
+      <w:proofErr w:type="spellEnd"/>
+      <w:proofErr w:type="gramEnd"/>
+      <w:r>
+        <w:t xml:space="preserve"> = `${key}=; max-age=0; path=/`;</w:t>
       </w:r>
     </w:p>
     <w:p>
@@ -3497,39 +4316,141 @@
         <w:pStyle w:val="ae"/>
       </w:pPr>
       <w:r>
-        <w:t>// Отримання кукі</w:t>
-      </w:r>
-    </w:p>
-    <w:p>
-      <w:pPr>
-        <w:pStyle w:val="ae"/>
-      </w:pPr>
-      <w:r>
-        <w:t>function getCookie(key) {</w:t>
-      </w:r>
-    </w:p>
-    <w:p>
-      <w:pPr>
-        <w:pStyle w:val="ae"/>
-      </w:pPr>
-      <w:r>
-        <w:t>    const pairs = document.cookie.split('; ').map(v =&gt; v.split('='));</w:t>
-      </w:r>
-    </w:p>
-    <w:p>
-      <w:pPr>
-        <w:pStyle w:val="ae"/>
-      </w:pPr>
-      <w:r>
-        <w:t>    const pair = pairs.find(([k]) =&gt; k === key);</w:t>
-      </w:r>
-    </w:p>
-    <w:p>
-      <w:pPr>
-        <w:pStyle w:val="ae"/>
-      </w:pPr>
-      <w:r>
-        <w:t>    return pair ? decodeURIComponent(pair[1]) : "";</w:t>
+        <w:t xml:space="preserve">// </w:t>
+      </w:r>
+      <w:proofErr w:type="spellStart"/>
+      <w:r>
+        <w:t>Отримання</w:t>
+      </w:r>
+      <w:proofErr w:type="spellEnd"/>
+      <w:r>
+        <w:t xml:space="preserve"> </w:t>
+      </w:r>
+      <w:proofErr w:type="spellStart"/>
+      <w:r>
+        <w:t>кукі</w:t>
+      </w:r>
+      <w:proofErr w:type="spellEnd"/>
+    </w:p>
+    <w:p>
+      <w:pPr>
+        <w:pStyle w:val="ae"/>
+      </w:pPr>
+      <w:r>
+        <w:t xml:space="preserve">function </w:t>
+      </w:r>
+      <w:proofErr w:type="spellStart"/>
+      <w:r>
+        <w:t>getCookie</w:t>
+      </w:r>
+      <w:proofErr w:type="spellEnd"/>
+      <w:r>
+        <w:t>(key) {</w:t>
+      </w:r>
+    </w:p>
+    <w:p>
+      <w:pPr>
+        <w:pStyle w:val="ae"/>
+      </w:pPr>
+      <w:r>
+        <w:t xml:space="preserve">    const pairs = </w:t>
+      </w:r>
+      <w:proofErr w:type="spellStart"/>
+      <w:proofErr w:type="gramStart"/>
+      <w:r>
+        <w:t>document.cookie</w:t>
+      </w:r>
+      <w:proofErr w:type="gramEnd"/>
+      <w:r>
+        <w:t>.</w:t>
+      </w:r>
+      <w:proofErr w:type="gramStart"/>
+      <w:r>
+        <w:t>split</w:t>
+      </w:r>
+      <w:proofErr w:type="spellEnd"/>
+      <w:r>
+        <w:t>(</w:t>
+      </w:r>
+      <w:proofErr w:type="gramEnd"/>
+      <w:r>
+        <w:t>'; '</w:t>
+      </w:r>
+      <w:proofErr w:type="gramStart"/>
+      <w:r>
+        <w:t>).map</w:t>
+      </w:r>
+      <w:proofErr w:type="gramEnd"/>
+      <w:r>
+        <w:t xml:space="preserve">(v =&gt; </w:t>
+      </w:r>
+      <w:proofErr w:type="spellStart"/>
+      <w:proofErr w:type="gramStart"/>
+      <w:r>
+        <w:t>v.split</w:t>
+      </w:r>
+      <w:proofErr w:type="spellEnd"/>
+      <w:proofErr w:type="gramEnd"/>
+      <w:r>
+        <w:t>('='));</w:t>
+      </w:r>
+    </w:p>
+    <w:p>
+      <w:pPr>
+        <w:pStyle w:val="ae"/>
+      </w:pPr>
+      <w:r>
+        <w:t xml:space="preserve">    const pair = </w:t>
+      </w:r>
+      <w:proofErr w:type="spellStart"/>
+      <w:proofErr w:type="gramStart"/>
+      <w:r>
+        <w:t>pairs.find</w:t>
+      </w:r>
+      <w:proofErr w:type="spellEnd"/>
+      <w:proofErr w:type="gramEnd"/>
+      <w:r>
+        <w:t>(([k]) =&gt; k === key);</w:t>
+      </w:r>
+    </w:p>
+    <w:p>
+      <w:pPr>
+        <w:pStyle w:val="ae"/>
+      </w:pPr>
+      <w:r>
+        <w:t xml:space="preserve">    return </w:t>
+      </w:r>
+      <w:proofErr w:type="gramStart"/>
+      <w:r>
+        <w:t>pair ?</w:t>
+      </w:r>
+      <w:proofErr w:type="gramEnd"/>
+      <w:r>
+        <w:t xml:space="preserve"> </w:t>
+      </w:r>
+      <w:proofErr w:type="spellStart"/>
+      <w:r>
+        <w:t>decodeURIComponent</w:t>
+      </w:r>
+      <w:proofErr w:type="spellEnd"/>
+      <w:r>
+        <w:t>(</w:t>
+      </w:r>
+      <w:proofErr w:type="gramStart"/>
+      <w:r>
+        <w:t>pair[</w:t>
+      </w:r>
+      <w:proofErr w:type="gramEnd"/>
+      <w:r>
+        <w:t>1]</w:t>
+      </w:r>
+      <w:proofErr w:type="gramStart"/>
+      <w:r>
+        <w:t>) :</w:t>
+      </w:r>
+      <w:proofErr w:type="gramEnd"/>
+      <w:r>
+        <w:t xml:space="preserve"> "";</w:t>
       </w:r>
     </w:p>
     <w:p>

--- a/docs/Програма Tutor.docx
+++ b/docs/Програма Tutor.docx
@@ -93,488 +93,441 @@
       <w:r>
         <w:t>мова програмування (</w:t>
       </w:r>
-      <w:proofErr w:type="spellStart"/>
-      <w:r>
-        <w:rPr>
-          <w:lang w:val="en-US"/>
-        </w:rPr>
-        <w:t>javascript</w:t>
-      </w:r>
-      <w:proofErr w:type="spellEnd"/>
+      <w:r>
+        <w:rPr>
+          <w:lang w:val="en-US"/>
+        </w:rPr>
+        <w:t>javascript, csharp, python</w:t>
+      </w:r>
+      <w:r>
+        <w:t>)</w:t>
+      </w:r>
+      <w:r>
+        <w:rPr>
+          <w:lang w:val="en-US"/>
+        </w:rPr>
+        <w:t>,</w:t>
+      </w:r>
+      <w:r>
+        <w:t xml:space="preserve"> </w:t>
+      </w:r>
+      <w:r>
+        <w:rPr>
+          <w:lang w:val="en-US"/>
+        </w:rPr>
+        <w:t>css-</w:t>
+      </w:r>
+      <w:r>
+        <w:t>тема</w:t>
+      </w:r>
+      <w:r>
+        <w:t xml:space="preserve"> відображення</w:t>
+      </w:r>
+      <w:r>
+        <w:t>, список лекцій.</w:t>
+      </w:r>
+    </w:p>
+    <w:p>
+      <w:pPr>
+        <w:rPr>
+          <w:lang w:val="en-US"/>
+        </w:rPr>
+      </w:pPr>
+      <w:r>
+        <w:t>Про лекцію відомо</w:t>
+      </w:r>
+      <w:r>
+        <w:rPr>
+          <w:lang w:val="en-US"/>
+        </w:rPr>
+        <w:t>:</w:t>
+      </w:r>
+    </w:p>
+    <w:p>
+      <w:r>
+        <w:t>контент (або чернетка)</w:t>
+      </w:r>
       <w:r>
         <w:rPr>
           <w:lang w:val="en-US"/>
         </w:rPr>
         <w:t xml:space="preserve">, </w:t>
       </w:r>
-      <w:proofErr w:type="spellStart"/>
-      <w:r>
-        <w:rPr>
-          <w:lang w:val="en-US"/>
-        </w:rPr>
-        <w:t>csharp</w:t>
-      </w:r>
-      <w:proofErr w:type="spellEnd"/>
-      <w:r>
-        <w:rPr>
-          <w:lang w:val="en-US"/>
-        </w:rPr>
-        <w:t>, python</w:t>
-      </w:r>
-      <w:r>
-        <w:t>)</w:t>
-      </w:r>
-      <w:r>
-        <w:rPr>
-          <w:lang w:val="en-US"/>
-        </w:rPr>
-        <w:t>,</w:t>
-      </w:r>
-      <w:r>
+      <w:r>
+        <w:t>дата модифікації</w:t>
+      </w:r>
+      <w:r>
+        <w:rPr>
+          <w:lang w:val="en-US"/>
+        </w:rPr>
+        <w:t xml:space="preserve">, </w:t>
+      </w:r>
+      <w:r>
+        <w:t xml:space="preserve">чи лекція опублікована. </w:t>
+      </w:r>
+    </w:p>
+    <w:p>
+      <w:pPr>
+        <w:pStyle w:val="2"/>
+      </w:pPr>
+      <w:r>
+        <w:t>Склад задач</w:t>
+      </w:r>
+    </w:p>
+    <w:p>
+      <w:r>
+        <w:t>Під</w:t>
+      </w:r>
+      <w:r>
+        <w:t xml:space="preserve">тримка дисциплін: </w:t>
+      </w:r>
+      <w:r>
+        <w:rPr>
+          <w:lang w:val="en-US"/>
+        </w:rPr>
+        <w:t xml:space="preserve">CRUD + </w:t>
+      </w:r>
+      <w:r>
+        <w:t>експорт</w:t>
+      </w:r>
+    </w:p>
+    <w:p>
+      <w:r>
+        <w:t>Під</w:t>
+      </w:r>
+      <w:r>
+        <w:t>тримка лекцій:</w:t>
+      </w:r>
+      <w:r>
+        <w:rPr>
+          <w:lang w:val="en-US"/>
+        </w:rPr>
+        <w:t xml:space="preserve"> CRUD</w:t>
+      </w:r>
+      <w:r>
+        <w:t xml:space="preserve"> + </w:t>
+      </w:r>
+      <w:r>
+        <w:t xml:space="preserve">виготовлення + </w:t>
+      </w:r>
+      <w:r>
+        <w:t>трансляція</w:t>
+      </w:r>
+    </w:p>
+    <w:p>
+      <w:r>
+        <w:t>Під</w:t>
+      </w:r>
+      <w:r>
+        <w:t xml:space="preserve">тримка студентів: </w:t>
+      </w:r>
+      <w:r>
+        <w:rPr>
+          <w:lang w:val="en-US"/>
+        </w:rPr>
+        <w:t>CRUD</w:t>
+      </w:r>
+    </w:p>
+    <w:p>
+      <w:pPr>
+        <w:rPr>
+          <w:lang w:val="en-US"/>
+        </w:rPr>
+      </w:pPr>
+      <w:r>
+        <w:t xml:space="preserve">Забезпечення </w:t>
+      </w:r>
+      <w:r>
+        <w:t xml:space="preserve">читання за допомогою </w:t>
+      </w:r>
+      <w:r>
+        <w:rPr>
+          <w:lang w:val="en-US"/>
+        </w:rPr>
+        <w:t>js</w:t>
+      </w:r>
+    </w:p>
+    <w:p>
+      <w:pPr>
+        <w:rPr>
+          <w:lang w:val="en-US"/>
+        </w:rPr>
+      </w:pPr>
+      <w:r>
+        <w:t>Автентифікація токенами і кукі</w:t>
+      </w:r>
+    </w:p>
+    <w:p>
+      <w:pPr>
+        <w:rPr>
+          <w:lang w:val="en-US"/>
+        </w:rPr>
+      </w:pPr>
+    </w:p>
+    <w:p>
+      <w:pPr>
+        <w:pStyle w:val="3"/>
+      </w:pPr>
+      <w:r>
+        <w:t>Деталізація задач</w:t>
+      </w:r>
+    </w:p>
+    <w:p>
+      <w:r>
+        <w:t>Виготовлення</w:t>
+      </w:r>
+      <w:r>
+        <w:rPr>
+          <w:lang w:val="en-US"/>
+        </w:rPr>
         <w:t xml:space="preserve"> </w:t>
       </w:r>
-      <w:proofErr w:type="spellStart"/>
+      <w:r>
+        <w:t>лекцій</w:t>
+      </w:r>
+      <w:r>
+        <w:rPr>
+          <w:lang w:val="en-US"/>
+        </w:rPr>
+        <w:t>:</w:t>
+      </w:r>
+      <w:r>
+        <w:t xml:space="preserve"> </w:t>
+      </w:r>
+      <w:r>
+        <w:t>завантаження малюнків</w:t>
+      </w:r>
+      <w:r>
+        <w:t>, пошук рядка, перемикання шрифту, контекстне меню.</w:t>
+      </w:r>
+    </w:p>
+    <w:p>
+      <w:pPr>
+        <w:rPr>
+          <w:lang w:val="en-US"/>
+        </w:rPr>
+      </w:pPr>
+      <w:r>
+        <w:t>Показ презентації лекції</w:t>
+      </w:r>
+      <w:r>
+        <w:rPr>
+          <w:lang w:val="en-US"/>
+        </w:rPr>
+        <w:t xml:space="preserve">: </w:t>
+      </w:r>
+      <w:r>
+        <w:t>лекція транслюється у</w:t>
+      </w:r>
+      <w:r>
+        <w:rPr>
+          <w:lang w:val="en-US"/>
+        </w:rPr>
+        <w:t xml:space="preserve"> html-</w:t>
+      </w:r>
+      <w:r>
+        <w:t>сторінку,</w:t>
+      </w:r>
+      <w:r>
+        <w:rPr>
+          <w:lang w:val="en-US"/>
+        </w:rPr>
+        <w:t xml:space="preserve"> </w:t>
+      </w:r>
+      <w:r>
+        <w:t xml:space="preserve">у підпапку </w:t>
+      </w:r>
+      <w:r>
+        <w:rPr>
+          <w:lang w:val="en-US"/>
+        </w:rPr>
+        <w:t xml:space="preserve">pic </w:t>
+      </w:r>
+      <w:r>
+        <w:t xml:space="preserve">вивантажуються малюнки, на які є посилання в лекції, і все це кладеться у папку </w:t>
+      </w:r>
+      <w:r>
+        <w:rPr>
+          <w:lang w:val="en-US"/>
+        </w:rPr>
+        <w:t>static/output</w:t>
+      </w:r>
+    </w:p>
+    <w:p>
+      <w:r>
+        <w:t>Експорт</w:t>
+      </w:r>
+      <w:r>
+        <w:rPr>
+          <w:lang w:val="en-US"/>
+        </w:rPr>
+        <w:t xml:space="preserve"> </w:t>
+      </w:r>
+      <w:r>
+        <w:t>дисципліни</w:t>
+      </w:r>
+      <w:r>
+        <w:rPr>
+          <w:lang w:val="en-US"/>
+        </w:rPr>
+        <w:t>:</w:t>
+      </w:r>
+      <w:r>
+        <w:t xml:space="preserve"> кожна лекція транслюється у</w:t>
+      </w:r>
+      <w:r>
+        <w:rPr>
+          <w:lang w:val="en-US"/>
+        </w:rPr>
+        <w:t xml:space="preserve"> html-</w:t>
+      </w:r>
+      <w:r>
+        <w:t xml:space="preserve">сторінку, складається індексна сторінка, вивантажуються малюнки у папку </w:t>
+      </w:r>
+      <w:r>
+        <w:rPr>
+          <w:lang w:val="en-US"/>
+        </w:rPr>
+        <w:t xml:space="preserve">pic, </w:t>
+      </w:r>
+      <w:r>
+        <w:t xml:space="preserve">копіюється папка </w:t>
+      </w:r>
+      <w:r>
+        <w:rPr>
+          <w:lang w:val="en-US"/>
+        </w:rPr>
+        <w:t>sys</w:t>
+      </w:r>
+      <w:r>
+        <w:t xml:space="preserve"> із вихідної папки.</w:t>
+      </w:r>
+    </w:p>
+    <w:p/>
+    <w:p>
+      <w:pPr>
+        <w:ind w:firstLine="0"/>
+        <w:rPr>
+          <w:lang w:val="en-US"/>
+        </w:rPr>
+      </w:pPr>
+      <w:r>
+        <w:rPr>
+          <w:lang w:val="en-US"/>
+        </w:rPr>
+        <w:tab/>
+      </w:r>
+      <w:r>
+        <w:t>Забезпечення читання</w:t>
+      </w:r>
+      <w:r>
+        <w:t xml:space="preserve"> за допомогою </w:t>
+      </w:r>
+      <w:r>
+        <w:rPr>
+          <w:lang w:val="en-US"/>
+        </w:rPr>
+        <w:t>JS</w:t>
+      </w:r>
+      <w:r>
+        <w:rPr>
+          <w:lang w:val="en-US"/>
+        </w:rPr>
+        <w:t>:</w:t>
+      </w:r>
+      <w:r>
+        <w:t xml:space="preserve"> </w:t>
+      </w:r>
+      <w:r>
+        <w:t>перемикання світлої і темної тем,</w:t>
+      </w:r>
+      <w:r>
+        <w:t xml:space="preserve"> </w:t>
+      </w:r>
+      <w:r>
+        <w:t xml:space="preserve">навігація, малювання </w:t>
+      </w:r>
+      <w:r>
+        <w:t>олівц</w:t>
+      </w:r>
+      <w:r>
+        <w:t>ем.</w:t>
+      </w:r>
+    </w:p>
+    <w:p>
+      <w:r>
+        <w:t>Стилізація</w:t>
+      </w:r>
+      <w:r>
+        <w:t xml:space="preserve"> презентації відбувається шляхом вибору одного із </w:t>
+      </w:r>
       <w:r>
         <w:rPr>
           <w:lang w:val="en-US"/>
         </w:rPr>
         <w:t>css</w:t>
       </w:r>
-      <w:proofErr w:type="spellEnd"/>
-      <w:r>
-        <w:rPr>
-          <w:lang w:val="en-US"/>
-        </w:rPr>
-        <w:t>-</w:t>
-      </w:r>
-      <w:r>
-        <w:t>тема</w:t>
-      </w:r>
-      <w:r>
-        <w:t xml:space="preserve"> відображення</w:t>
-      </w:r>
-      <w:r>
-        <w:t>, список лекцій.</w:t>
-      </w:r>
-    </w:p>
-    <w:p>
-      <w:pPr>
-        <w:rPr>
-          <w:lang w:val="en-US"/>
-        </w:rPr>
-      </w:pPr>
-      <w:r>
-        <w:t>Про лекцію відомо</w:t>
-      </w:r>
-      <w:r>
-        <w:rPr>
-          <w:lang w:val="en-US"/>
-        </w:rPr>
-        <w:t>:</w:t>
-      </w:r>
-    </w:p>
-    <w:p>
-      <w:r>
-        <w:t>контент (або чернетка)</w:t>
-      </w:r>
-      <w:r>
-        <w:rPr>
-          <w:lang w:val="en-US"/>
-        </w:rPr>
-        <w:t xml:space="preserve">, </w:t>
-      </w:r>
-      <w:r>
-        <w:t>дата модифікації</w:t>
-      </w:r>
-      <w:r>
-        <w:rPr>
-          <w:lang w:val="en-US"/>
-        </w:rPr>
-        <w:t xml:space="preserve">, </w:t>
-      </w:r>
-      <w:r>
-        <w:t xml:space="preserve">чи лекція опублікована. </w:t>
+      <w:r>
+        <w:t>-файлів</w:t>
+      </w:r>
+      <w:r>
+        <w:rPr>
+          <w:lang w:val="en-US"/>
+        </w:rPr>
+        <w:t xml:space="preserve"> (theme1_dark,</w:t>
+      </w:r>
+      <w:r>
+        <w:rPr>
+          <w:lang w:val="en-US"/>
+        </w:rPr>
+        <w:t xml:space="preserve"> </w:t>
+      </w:r>
+      <w:r>
+        <w:rPr>
+          <w:lang w:val="en-US"/>
+        </w:rPr>
+        <w:t>theme1_light,</w:t>
+      </w:r>
+      <w:r>
+        <w:rPr>
+          <w:lang w:val="en-US"/>
+        </w:rPr>
+        <w:t xml:space="preserve"> </w:t>
+      </w:r>
+      <w:r>
+        <w:rPr>
+          <w:lang w:val="en-US"/>
+        </w:rPr>
+        <w:t>theme2_dark,</w:t>
+      </w:r>
+      <w:r>
+        <w:rPr>
+          <w:lang w:val="en-US"/>
+        </w:rPr>
+        <w:t xml:space="preserve"> </w:t>
+      </w:r>
+      <w:r>
+        <w:rPr>
+          <w:lang w:val="en-US"/>
+        </w:rPr>
+        <w:t>theme2_light)</w:t>
+      </w:r>
+      <w:r>
+        <w:t xml:space="preserve">. Вибір робиться для дисципліни в цілому. З темними темами пов’язана одна </w:t>
+      </w:r>
+      <w:r>
+        <w:rPr>
+          <w:lang w:val="en-US"/>
+        </w:rPr>
+        <w:t>ace-</w:t>
+      </w:r>
+      <w:r>
+        <w:t>тема, а зі світлими – інша.</w:t>
       </w:r>
     </w:p>
     <w:p>
       <w:pPr>
         <w:pStyle w:val="2"/>
-      </w:pPr>
-      <w:r>
-        <w:t>Склад задач</w:t>
-      </w:r>
-    </w:p>
-    <w:p>
-      <w:r>
-        <w:t>Під</w:t>
-      </w:r>
-      <w:r>
-        <w:t xml:space="preserve">тримка дисциплін: </w:t>
-      </w:r>
-      <w:r>
-        <w:rPr>
-          <w:lang w:val="en-US"/>
-        </w:rPr>
-        <w:t xml:space="preserve">CRUD + </w:t>
-      </w:r>
-      <w:r>
-        <w:t>експорт</w:t>
-      </w:r>
-    </w:p>
-    <w:p>
-      <w:r>
-        <w:t>Під</w:t>
-      </w:r>
-      <w:r>
-        <w:t>тримка лекцій:</w:t>
-      </w:r>
-      <w:r>
-        <w:rPr>
-          <w:lang w:val="en-US"/>
-        </w:rPr>
-        <w:t xml:space="preserve"> CRUD</w:t>
-      </w:r>
-      <w:r>
-        <w:t xml:space="preserve"> + </w:t>
-      </w:r>
-      <w:r>
-        <w:t xml:space="preserve">виготовлення + </w:t>
-      </w:r>
-      <w:r>
-        <w:t>трансляція</w:t>
-      </w:r>
-    </w:p>
-    <w:p>
-      <w:r>
-        <w:t>Під</w:t>
-      </w:r>
-      <w:r>
-        <w:t xml:space="preserve">тримка студентів: </w:t>
-      </w:r>
-      <w:r>
-        <w:rPr>
-          <w:lang w:val="en-US"/>
-        </w:rPr>
-        <w:t>CRUD</w:t>
-      </w:r>
-    </w:p>
-    <w:p>
-      <w:pPr>
-        <w:rPr>
-          <w:lang w:val="en-US"/>
-        </w:rPr>
-      </w:pPr>
-      <w:r>
-        <w:t xml:space="preserve">Забезпечення </w:t>
-      </w:r>
-      <w:r>
-        <w:t xml:space="preserve">читання за допомогою </w:t>
-      </w:r>
-      <w:proofErr w:type="spellStart"/>
-      <w:r>
-        <w:rPr>
-          <w:lang w:val="en-US"/>
-        </w:rPr>
-        <w:t>js</w:t>
-      </w:r>
-      <w:proofErr w:type="spellEnd"/>
-    </w:p>
-    <w:p>
-      <w:pPr>
-        <w:rPr>
-          <w:lang w:val="en-US"/>
-        </w:rPr>
-      </w:pPr>
-      <w:r>
-        <w:t xml:space="preserve">Автентифікація токенами і </w:t>
-      </w:r>
-      <w:proofErr w:type="spellStart"/>
-      <w:r>
-        <w:t>кукі</w:t>
-      </w:r>
-      <w:proofErr w:type="spellEnd"/>
-    </w:p>
-    <w:p>
-      <w:pPr>
-        <w:rPr>
-          <w:lang w:val="en-US"/>
-        </w:rPr>
-      </w:pPr>
-    </w:p>
-    <w:p>
-      <w:pPr>
-        <w:pStyle w:val="3"/>
-      </w:pPr>
-      <w:r>
-        <w:t>Деталізація задач</w:t>
-      </w:r>
-    </w:p>
-    <w:p>
-      <w:r>
-        <w:t>Виготовлення</w:t>
-      </w:r>
-      <w:r>
-        <w:rPr>
-          <w:lang w:val="en-US"/>
-        </w:rPr>
-        <w:t xml:space="preserve"> </w:t>
-      </w:r>
-      <w:r>
-        <w:t>лекцій</w:t>
-      </w:r>
-      <w:r>
-        <w:rPr>
-          <w:lang w:val="en-US"/>
-        </w:rPr>
-        <w:t>:</w:t>
-      </w:r>
-      <w:r>
-        <w:t xml:space="preserve"> </w:t>
-      </w:r>
-      <w:r>
-        <w:t>завантаження малюнків</w:t>
-      </w:r>
-      <w:r>
-        <w:t>, пошук рядка, перемикання шрифту, контекстне меню.</w:t>
-      </w:r>
-    </w:p>
-    <w:p>
-      <w:pPr>
-        <w:rPr>
-          <w:lang w:val="en-US"/>
-        </w:rPr>
-      </w:pPr>
-      <w:r>
-        <w:t>Показ презентації лекції</w:t>
-      </w:r>
-      <w:r>
-        <w:rPr>
-          <w:lang w:val="en-US"/>
-        </w:rPr>
-        <w:t xml:space="preserve">: </w:t>
-      </w:r>
-      <w:r>
-        <w:t>лекція транслюється у</w:t>
-      </w:r>
-      <w:r>
-        <w:rPr>
-          <w:lang w:val="en-US"/>
-        </w:rPr>
-        <w:t xml:space="preserve"> html-</w:t>
-      </w:r>
-      <w:r>
-        <w:t>сторінку,</w:t>
-      </w:r>
-      <w:r>
-        <w:rPr>
-          <w:lang w:val="en-US"/>
-        </w:rPr>
-        <w:t xml:space="preserve"> </w:t>
-      </w:r>
-      <w:r>
-        <w:t xml:space="preserve">у </w:t>
-      </w:r>
-      <w:proofErr w:type="spellStart"/>
-      <w:r>
-        <w:t>підпапку</w:t>
-      </w:r>
-      <w:proofErr w:type="spellEnd"/>
-      <w:r>
-        <w:t xml:space="preserve"> </w:t>
-      </w:r>
-      <w:r>
-        <w:rPr>
-          <w:lang w:val="en-US"/>
-        </w:rPr>
-        <w:t xml:space="preserve">pic </w:t>
-      </w:r>
-      <w:r>
-        <w:t xml:space="preserve">вивантажуються малюнки, на які є посилання в лекції, і все це кладеться у папку </w:t>
-      </w:r>
-      <w:r>
-        <w:rPr>
-          <w:lang w:val="en-US"/>
-        </w:rPr>
-        <w:t>static/output</w:t>
-      </w:r>
-    </w:p>
-    <w:p>
-      <w:r>
-        <w:t>Експорт</w:t>
-      </w:r>
-      <w:r>
-        <w:rPr>
-          <w:lang w:val="en-US"/>
-        </w:rPr>
-        <w:t xml:space="preserve"> </w:t>
-      </w:r>
-      <w:r>
-        <w:t>дисципліни</w:t>
-      </w:r>
-      <w:r>
-        <w:rPr>
-          <w:lang w:val="en-US"/>
-        </w:rPr>
-        <w:t>:</w:t>
-      </w:r>
-      <w:r>
-        <w:t xml:space="preserve"> кожна лекція транслюється у</w:t>
-      </w:r>
-      <w:r>
-        <w:rPr>
-          <w:lang w:val="en-US"/>
-        </w:rPr>
-        <w:t xml:space="preserve"> html-</w:t>
-      </w:r>
-      <w:r>
-        <w:t xml:space="preserve">сторінку, складається індексна сторінка, вивантажуються малюнки у папку </w:t>
-      </w:r>
-      <w:r>
-        <w:rPr>
-          <w:lang w:val="en-US"/>
-        </w:rPr>
-        <w:t xml:space="preserve">pic, </w:t>
-      </w:r>
-      <w:r>
-        <w:t xml:space="preserve">копіюється папка </w:t>
-      </w:r>
-      <w:r>
-        <w:rPr>
-          <w:lang w:val="en-US"/>
-        </w:rPr>
-        <w:t>sys</w:t>
-      </w:r>
-      <w:r>
-        <w:t xml:space="preserve"> із вихідної папки.</w:t>
-      </w:r>
-    </w:p>
-    <w:p/>
-    <w:p>
-      <w:pPr>
-        <w:ind w:firstLine="0"/>
-        <w:rPr>
-          <w:lang w:val="en-US"/>
-        </w:rPr>
-      </w:pPr>
-      <w:r>
-        <w:rPr>
-          <w:lang w:val="en-US"/>
-        </w:rPr>
-        <w:tab/>
-      </w:r>
-      <w:r>
-        <w:t>Забезпечення читання</w:t>
-      </w:r>
-      <w:r>
-        <w:t xml:space="preserve"> за допомогою </w:t>
-      </w:r>
-      <w:r>
-        <w:rPr>
-          <w:lang w:val="en-US"/>
-        </w:rPr>
-        <w:t>JS</w:t>
-      </w:r>
-      <w:r>
-        <w:rPr>
-          <w:lang w:val="en-US"/>
-        </w:rPr>
-        <w:t>:</w:t>
-      </w:r>
-      <w:r>
-        <w:t xml:space="preserve"> </w:t>
-      </w:r>
-      <w:r>
-        <w:t>перемикання світлої і темної тем,</w:t>
-      </w:r>
-      <w:r>
-        <w:t xml:space="preserve"> </w:t>
-      </w:r>
-      <w:r>
-        <w:t xml:space="preserve">навігація, малювання </w:t>
-      </w:r>
-      <w:r>
-        <w:t>олівц</w:t>
-      </w:r>
-      <w:r>
-        <w:t>ем.</w:t>
-      </w:r>
-    </w:p>
-    <w:p>
-      <w:r>
-        <w:t>Стилізація</w:t>
-      </w:r>
-      <w:r>
-        <w:t xml:space="preserve"> презентації відбувається шляхом вибору одного із </w:t>
-      </w:r>
-      <w:proofErr w:type="spellStart"/>
-      <w:r>
-        <w:rPr>
-          <w:lang w:val="en-US"/>
-        </w:rPr>
-        <w:t>css</w:t>
-      </w:r>
-      <w:proofErr w:type="spellEnd"/>
-      <w:r>
-        <w:t>-файлів</w:t>
-      </w:r>
-      <w:r>
-        <w:rPr>
-          <w:lang w:val="en-US"/>
-        </w:rPr>
-        <w:t xml:space="preserve"> (theme1_dark,</w:t>
-      </w:r>
-      <w:r>
-        <w:rPr>
-          <w:lang w:val="en-US"/>
-        </w:rPr>
-        <w:t xml:space="preserve"> </w:t>
-      </w:r>
-      <w:r>
-        <w:rPr>
-          <w:lang w:val="en-US"/>
-        </w:rPr>
-        <w:t>theme1_light,</w:t>
-      </w:r>
-      <w:r>
-        <w:rPr>
-          <w:lang w:val="en-US"/>
-        </w:rPr>
-        <w:t xml:space="preserve"> </w:t>
-      </w:r>
-      <w:r>
-        <w:rPr>
-          <w:lang w:val="en-US"/>
-        </w:rPr>
-        <w:t>theme2_dark,</w:t>
-      </w:r>
-      <w:r>
-        <w:rPr>
-          <w:lang w:val="en-US"/>
-        </w:rPr>
-        <w:t xml:space="preserve"> </w:t>
-      </w:r>
-      <w:r>
-        <w:rPr>
-          <w:lang w:val="en-US"/>
-        </w:rPr>
-        <w:t>theme2_light)</w:t>
-      </w:r>
-      <w:r>
-        <w:t xml:space="preserve">. Вибір робиться для дисципліни в цілому. З темними темами пов’язана одна </w:t>
-      </w:r>
-      <w:r>
-        <w:rPr>
-          <w:lang w:val="en-US"/>
-        </w:rPr>
-        <w:t>ace-</w:t>
-      </w:r>
-      <w:r>
-        <w:t>тема, а зі світлими – інша.</w:t>
-      </w:r>
-    </w:p>
-    <w:p>
-      <w:pPr>
-        <w:pStyle w:val="2"/>
         <w:rPr>
           <w:color w:val="EE0000"/>
         </w:rPr>
@@ -593,13 +546,8 @@
     </w:p>
     <w:p>
       <w:r>
-        <w:t xml:space="preserve">Реєстрація студентів в </w:t>
-      </w:r>
-      <w:proofErr w:type="spellStart"/>
-      <w:r>
-        <w:t>бд</w:t>
-      </w:r>
-      <w:proofErr w:type="spellEnd"/>
+        <w:t>Реєстрація студентів в бд</w:t>
+      </w:r>
     </w:p>
     <w:p>
       <w:pPr>
@@ -614,19 +562,11 @@
       <w:r>
         <w:t xml:space="preserve">довільних </w:t>
       </w:r>
-      <w:proofErr w:type="spellStart"/>
-      <w:r>
-        <w:rPr>
-          <w:lang w:val="en-US"/>
-        </w:rPr>
-        <w:t>sql</w:t>
-      </w:r>
-      <w:proofErr w:type="spellEnd"/>
-      <w:r>
-        <w:rPr>
-          <w:lang w:val="en-US"/>
-        </w:rPr>
-        <w:t xml:space="preserve"> </w:t>
+      <w:r>
+        <w:rPr>
+          <w:lang w:val="en-US"/>
+        </w:rPr>
+        <w:t xml:space="preserve">sql </w:t>
       </w:r>
       <w:r>
         <w:t>запитів</w:t>
@@ -1376,11 +1316,9 @@
       <w:r>
         <w:t>   </w:t>
       </w:r>
-      <w:proofErr w:type="spellStart"/>
       <w:r>
         <w:t>disc_id</w:t>
       </w:r>
-      <w:proofErr w:type="spellEnd"/>
       <w:r>
         <w:t xml:space="preserve">: </w:t>
       </w:r>
@@ -1409,36 +1347,51 @@
         <w:pStyle w:val="ae"/>
       </w:pPr>
       <w:r>
+        <w:t>   is_public: bool</w:t>
+      </w:r>
+    </w:p>
+    <w:p>
+      <w:pPr>
+        <w:pStyle w:val="ae"/>
+      </w:pPr>
+      <w:r>
+        <w:t>   modified: dt.datetime</w:t>
+      </w:r>
+    </w:p>
+    <w:p>
+      <w:pPr>
+        <w:pStyle w:val="ae"/>
+      </w:pPr>
+    </w:p>
+    <w:p>
+      <w:pPr>
+        <w:pStyle w:val="ae"/>
+      </w:pPr>
+      <w:r>
         <w:t>   </w:t>
       </w:r>
-      <w:proofErr w:type="spellStart"/>
-      <w:r>
-        <w:t>is_public</w:t>
-      </w:r>
-      <w:proofErr w:type="spellEnd"/>
-      <w:r>
-        <w:t>: bool</w:t>
-      </w:r>
-    </w:p>
-    <w:p>
-      <w:pPr>
-        <w:pStyle w:val="ae"/>
-      </w:pPr>
-      <w:r>
-        <w:t xml:space="preserve">   modified: </w:t>
-      </w:r>
-      <w:proofErr w:type="spellStart"/>
-      <w:proofErr w:type="gramStart"/>
-      <w:r>
-        <w:t>dt.datetime</w:t>
-      </w:r>
-      <w:proofErr w:type="spellEnd"/>
-      <w:proofErr w:type="gramEnd"/>
-    </w:p>
-    <w:p>
-      <w:pPr>
-        <w:pStyle w:val="ae"/>
-      </w:pPr>
+    </w:p>
+    <w:p>
+      <w:pPr>
+        <w:pStyle w:val="ae"/>
+      </w:pPr>
+      <w:r>
+        <w:t>class Picture:</w:t>
+      </w:r>
+    </w:p>
+    <w:p>
+      <w:pPr>
+        <w:pStyle w:val="ae"/>
+      </w:pPr>
+      <w:r>
+        <w:t>   title: str</w:t>
+      </w:r>
+      <w:r>
+        <w:t xml:space="preserve">       </w:t>
+      </w:r>
+      <w:r>
+        <w:t># PK</w:t>
+      </w:r>
     </w:p>
     <w:p>
       <w:pPr>
@@ -1447,41 +1400,9 @@
       <w:r>
         <w:t>   </w:t>
       </w:r>
-    </w:p>
-    <w:p>
-      <w:pPr>
-        <w:pStyle w:val="ae"/>
-      </w:pPr>
-      <w:r>
-        <w:t>class Picture:</w:t>
-      </w:r>
-    </w:p>
-    <w:p>
-      <w:pPr>
-        <w:pStyle w:val="ae"/>
-      </w:pPr>
-      <w:r>
-        <w:t>   title: str</w:t>
-      </w:r>
-      <w:r>
-        <w:t xml:space="preserve">       </w:t>
-      </w:r>
-      <w:r>
-        <w:t># PK</w:t>
-      </w:r>
-    </w:p>
-    <w:p>
-      <w:pPr>
-        <w:pStyle w:val="ae"/>
-      </w:pPr>
-      <w:r>
-        <w:t>   </w:t>
-      </w:r>
-      <w:proofErr w:type="spellStart"/>
       <w:r>
         <w:t>disc_id</w:t>
       </w:r>
-      <w:proofErr w:type="spellEnd"/>
       <w:r>
         <w:t xml:space="preserve">: </w:t>
       </w:r>
@@ -1549,74 +1470,58 @@
         <w:pStyle w:val="ae"/>
       </w:pPr>
       <w:r>
-        <w:t xml:space="preserve">    </w:t>
-      </w:r>
-      <w:proofErr w:type="spellStart"/>
-      <w:r>
-        <w:t>lаng</w:t>
-      </w:r>
-      <w:proofErr w:type="spellEnd"/>
+        <w:t xml:space="preserve">    lаng: str</w:t>
+      </w:r>
+    </w:p>
+    <w:p>
+      <w:pPr>
+        <w:pStyle w:val="ae"/>
+      </w:pPr>
+      <w:r>
+        <w:t xml:space="preserve">    theme: str</w:t>
+      </w:r>
+    </w:p>
+    <w:p>
+      <w:pPr>
+        <w:pStyle w:val="ae"/>
+      </w:pPr>
+      <w:r>
+        <w:t xml:space="preserve">    usernаme:</w:t>
+      </w:r>
+      <w:r>
+        <w:rPr>
+          <w:lang w:val="uk-UA"/>
+        </w:rPr>
+        <w:t xml:space="preserve"> </w:t>
+      </w:r>
+      <w:r>
+        <w:t>str</w:t>
+      </w:r>
+    </w:p>
+    <w:p>
+      <w:pPr>
+        <w:pStyle w:val="ae"/>
+        <w:ind w:firstLine="0"/>
+      </w:pPr>
+    </w:p>
+    <w:p>
+      <w:pPr>
+        <w:pStyle w:val="ae"/>
+      </w:pPr>
+      <w:r>
+        <w:t>class User:</w:t>
+      </w:r>
+    </w:p>
+    <w:p>
+      <w:pPr>
+        <w:pStyle w:val="ae"/>
+      </w:pPr>
+      <w:r>
+        <w:t xml:space="preserve">    username</w:t>
+      </w:r>
       <w:r>
         <w:t>: str</w:t>
       </w:r>
-    </w:p>
-    <w:p>
-      <w:pPr>
-        <w:pStyle w:val="ae"/>
-      </w:pPr>
-      <w:r>
-        <w:t xml:space="preserve">    theme: str</w:t>
-      </w:r>
-    </w:p>
-    <w:p>
-      <w:pPr>
-        <w:pStyle w:val="ae"/>
-      </w:pPr>
-      <w:r>
-        <w:t xml:space="preserve">    </w:t>
-      </w:r>
-      <w:proofErr w:type="spellStart"/>
-      <w:r>
-        <w:t>usernаme</w:t>
-      </w:r>
-      <w:proofErr w:type="spellEnd"/>
-      <w:r>
-        <w:t>:</w:t>
-      </w:r>
-      <w:r>
-        <w:rPr>
-          <w:lang w:val="uk-UA"/>
-        </w:rPr>
-        <w:t xml:space="preserve"> </w:t>
-      </w:r>
-      <w:r>
-        <w:t>str</w:t>
-      </w:r>
-    </w:p>
-    <w:p>
-      <w:pPr>
-        <w:pStyle w:val="ae"/>
-        <w:ind w:firstLine="0"/>
-      </w:pPr>
-    </w:p>
-    <w:p>
-      <w:pPr>
-        <w:pStyle w:val="ae"/>
-      </w:pPr>
-      <w:r>
-        <w:t>class User:</w:t>
-      </w:r>
-    </w:p>
-    <w:p>
-      <w:pPr>
-        <w:pStyle w:val="ae"/>
-      </w:pPr>
-      <w:r>
-        <w:t xml:space="preserve">    username</w:t>
-      </w:r>
-      <w:r>
-        <w:t>: str</w:t>
-      </w:r>
       <w:r>
         <w:t xml:space="preserve">     # PK</w:t>
       </w:r>
@@ -1626,15 +1531,7 @@
         <w:pStyle w:val="ae"/>
       </w:pPr>
       <w:r>
-        <w:t xml:space="preserve">    </w:t>
-      </w:r>
-      <w:proofErr w:type="spellStart"/>
-      <w:r>
-        <w:t>hashed_password</w:t>
-      </w:r>
-      <w:proofErr w:type="spellEnd"/>
-      <w:r>
-        <w:t>: bytes</w:t>
+        <w:t xml:space="preserve">    hashed_password: bytes</w:t>
       </w:r>
     </w:p>
     <w:p>
@@ -1788,13 +1685,7 @@
         <w:t xml:space="preserve">у файлі </w:t>
       </w:r>
       <w:r>
-        <w:t>/static/output/sys/engine.</w:t>
-      </w:r>
-      <w:r>
-        <w:t>js</w:t>
-      </w:r>
-      <w:r>
-        <w:t>.</w:t>
+        <w:t>/static/output/sys/engine.js.</w:t>
       </w:r>
     </w:p>
     <w:p>
@@ -1857,275 +1748,244 @@
         <w:lastRenderedPageBreak/>
         <w:t xml:space="preserve">Пакет </w:t>
       </w:r>
-      <w:proofErr w:type="spellStart"/>
       <w:r>
         <w:t>lectorium</w:t>
       </w:r>
-      <w:proofErr w:type="spellEnd"/>
-    </w:p>
-    <w:p>
-      <w:r>
-        <w:t xml:space="preserve">Викладач готує чернетку презентації. З чернетки автоматично генерується презентація у форматі </w:t>
-      </w:r>
-      <w:proofErr w:type="spellStart"/>
-      <w:r>
-        <w:t>html</w:t>
-      </w:r>
-      <w:proofErr w:type="spellEnd"/>
-      <w:r>
-        <w:t>. Є можливість виготовлення інших документів, наприклад, .md або .</w:t>
-      </w:r>
-      <w:proofErr w:type="spellStart"/>
-      <w:r>
-        <w:t>pdf</w:t>
-      </w:r>
-      <w:proofErr w:type="spellEnd"/>
-      <w:r>
+    </w:p>
+    <w:p>
+      <w:r>
+        <w:t>Викладач готує чернетку презентації. З чернетки автоматично генерується презентація у форматі html. Є можливість виготовлення інших документів, наприклад, .md або .pdf.</w:t>
+      </w:r>
+    </w:p>
+    <w:p/>
+    <w:p>
+      <w:pPr>
+        <w:pStyle w:val="2"/>
+      </w:pPr>
+      <w:r>
+        <w:t>Склад чернетки</w:t>
+      </w:r>
+    </w:p>
+    <w:p>
+      <w:r>
+        <w:t xml:space="preserve">Чернетка презентації є простим текстом з мінімальною розміткою. Текст складається з невеликих порцій, які ми за традицією називатимемо слайдами. </w:t>
+      </w:r>
+    </w:p>
+    <w:p>
+      <w:r>
+        <w:t>Слайд типу @1 – це заголовок презентації або її частини. У вихідному тексті заголовком є ​​один рядок. На стрічці – це той самий рядок, але написаний відповідним для заголовка шрифтом. Перший із заголовків  служить водночас і назвою презентації.</w:t>
+      </w:r>
+    </w:p>
+    <w:p>
+      <w:r>
+        <w:t>Слайд типу @2 – це підзаголовок. Він влаштований так само, як заголовок, і призначений для виділення дрібніших частин презентації.</w:t>
+      </w:r>
+    </w:p>
+    <w:p>
+      <w:pPr>
+        <w:rPr>
+          <w:lang w:val="en-US"/>
+        </w:rPr>
+      </w:pPr>
+      <w:r>
+        <w:t xml:space="preserve">Слайд типу @3 – основний текст. </w:t>
+      </w:r>
+    </w:p>
+    <w:p>
+      <w:r>
+        <w:t>В слайді @3 всі слова, написані латинським шрифтом, у готовій презентації автоматично будуть  написані курсивом.</w:t>
+      </w:r>
+    </w:p>
+    <w:p>
+      <w:r>
+        <w:t>Слайд типу @</w:t>
+      </w:r>
+      <w:r>
+        <w:t>4</w:t>
+      </w:r>
+      <w:r>
+        <w:t xml:space="preserve"> – визначення. Це просто текст у рамці. Служить для показу того, що варто обводити рамкою, наприклад, для опису синтаксису якогось оператора.</w:t>
+      </w:r>
+    </w:p>
+    <w:p>
+      <w:r>
+        <w:t>Слайд типу @</w:t>
+      </w:r>
+      <w:r>
+        <w:t>5</w:t>
+      </w:r>
+      <w:r>
+        <w:t xml:space="preserve"> – багаторядковий фрагмент програмного коду.</w:t>
+      </w:r>
+    </w:p>
+    <w:p>
+      <w:r>
+        <w:t>Слайд типу @</w:t>
+      </w:r>
+      <w:r>
+        <w:rPr>
+          <w:lang w:val="en-US"/>
+        </w:rPr>
+        <w:t>6</w:t>
+      </w:r>
+      <w:r>
+        <w:t xml:space="preserve"> – таблиця. В чернетці це дані в форматі csv.</w:t>
+      </w:r>
+    </w:p>
+    <w:p>
+      <w:r>
+        <w:t>Рядок</w:t>
+      </w:r>
+      <w:r>
+        <w:t xml:space="preserve"> чернетки</w:t>
+      </w:r>
+      <w:r>
+        <w:t>, який починається з @@</w:t>
+      </w:r>
+      <w:r>
+        <w:t>,</w:t>
+      </w:r>
+      <w:r>
+        <w:t xml:space="preserve"> це коментар, у презентацію він не потрапляє</w:t>
+      </w:r>
+    </w:p>
+    <w:p/>
+    <w:p>
+      <w:pPr>
+        <w:pStyle w:val="2"/>
+      </w:pPr>
+      <w:r>
+        <w:t>Синтаксис слайду</w:t>
+      </w:r>
+    </w:p>
+    <w:p>
+      <w:r>
+        <w:t xml:space="preserve">Початок слайду відзначається маркером, маркер показує і тип слайду. Закінчується слайд там, де починається наступний, порожні рядки між слайдами нічого не означають. </w:t>
+      </w:r>
+    </w:p>
+    <w:p>
+      <w:r>
+        <w:t xml:space="preserve">Маркер завжди стоїть на початку рядка, починається з </w:t>
+      </w:r>
+      <w:r>
+        <w:rPr>
+          <w:lang w:val="en-US"/>
+        </w:rPr>
+        <w:t>@</w:t>
+      </w:r>
+      <w:r>
+        <w:t xml:space="preserve"> і закінчується пробілом.</w:t>
+      </w:r>
+    </w:p>
+    <w:p>
+      <w:pPr>
+        <w:rPr>
+          <w:lang w:val="en-US"/>
+        </w:rPr>
+      </w:pPr>
+      <w:r>
+        <w:t>В зміст слайду не входять пробільні  символи, які знаходяться на початку і наприкінці слайду.</w:t>
+      </w:r>
+    </w:p>
+    <w:p>
+      <w:r>
+        <w:t>Зауваження. Замість символу</w:t>
+      </w:r>
+      <w:r>
+        <w:rPr>
+          <w:lang w:val="en-US"/>
+        </w:rPr>
+        <w:t xml:space="preserve"> @ </w:t>
+      </w:r>
+      <w:r>
+        <w:t>в маркері слайду може знаходитися один із символів емодзі</w:t>
+      </w:r>
+    </w:p>
+    <w:p>
+      <w:pPr>
+        <w:rPr>
+          <w:rFonts w:cs="Segoe UI Emoji"/>
+        </w:rPr>
+      </w:pPr>
+      <w:r>
+        <w:rPr>
+          <w:rFonts w:ascii="Segoe UI Emoji" w:hAnsi="Segoe UI Emoji" w:cs="Segoe UI Emoji"/>
+          <w:lang w:val="en-US"/>
+        </w:rPr>
+        <w:t>'🔴','🔴','📔','❗','📗','📘'</w:t>
+      </w:r>
+      <w:r>
+        <w:rPr>
+          <w:rFonts w:cs="Segoe UI Emoji"/>
+        </w:rPr>
         <w:t>.</w:t>
       </w:r>
     </w:p>
-    <w:p/>
+    <w:p>
+      <w:pPr>
+        <w:rPr>
+          <w:lang w:val="en-US"/>
+        </w:rPr>
+      </w:pPr>
+    </w:p>
+    <w:p>
+      <w:pPr>
+        <w:pStyle w:val="3"/>
+      </w:pPr>
+      <w:r>
+        <w:t>Стилі</w:t>
+      </w:r>
+    </w:p>
+    <w:p>
+      <w:r>
+        <w:t xml:space="preserve">В тексті слайду </w:t>
+      </w:r>
+      <w:r>
+        <w:t>можливі стилі</w:t>
+      </w:r>
+      <w:r>
+        <w:t xml:space="preserve"> – фрагменті, оточені подвійними квадратними або фігурними дужками. Інтерпретація стилю залежить від типу слайду. Наприклад, в слайді </w:t>
+      </w:r>
+      <w:r>
+        <w:rPr>
+          <w:lang w:val="en-US"/>
+        </w:rPr>
+        <w:t>@3</w:t>
+      </w:r>
+      <w:r>
+        <w:t xml:space="preserve"> в квадратних дужках знаходиться </w:t>
+      </w:r>
+      <w:r>
+        <w:t xml:space="preserve"> </w:t>
+      </w:r>
+      <w:r>
+        <w:t xml:space="preserve">посилання або малюнок, в фігурних -  </w:t>
+      </w:r>
+      <w:r>
+        <w:t xml:space="preserve">рядок </w:t>
+      </w:r>
+      <w:r>
+        <w:t>програмного коду.</w:t>
+      </w:r>
+    </w:p>
+    <w:p>
+      <w:r>
+        <w:t>Дужки не перетинаються і не вкладаються.</w:t>
+      </w:r>
+    </w:p>
+    <w:p>
+      <w:pPr>
+        <w:ind w:firstLine="0"/>
+        <w:rPr>
+          <w:lang w:val="en-GB"/>
+        </w:rPr>
+      </w:pPr>
+    </w:p>
     <w:p>
       <w:pPr>
         <w:pStyle w:val="2"/>
       </w:pPr>
       <w:r>
-        <w:t>Склад чернетки</w:t>
-      </w:r>
-    </w:p>
-    <w:p>
-      <w:r>
-        <w:t xml:space="preserve">Чернетка презентації є простим текстом з мінімальною розміткою. Текст складається з невеликих порцій, які ми за традицією називатимемо слайдами. </w:t>
-      </w:r>
-    </w:p>
-    <w:p>
-      <w:r>
-        <w:t>Слайд типу @1 – це заголовок презентації або її частини. У вихідному тексті заголовком є ​​один рядок. На стрічці – це той самий рядок, але написаний відповідним для заголовка шрифтом. Перший із заголовків  служить водночас і назвою презентації.</w:t>
-      </w:r>
-    </w:p>
-    <w:p>
-      <w:r>
-        <w:t>Слайд типу @2 – це підзаголовок. Він влаштований так само, як заголовок, і призначений для виділення дрібніших частин презентації.</w:t>
-      </w:r>
-    </w:p>
-    <w:p>
-      <w:pPr>
-        <w:rPr>
-          <w:lang w:val="en-US"/>
-        </w:rPr>
-      </w:pPr>
-      <w:r>
-        <w:t xml:space="preserve">Слайд типу @3 – основний текст. </w:t>
-      </w:r>
-    </w:p>
-    <w:p>
-      <w:r>
-        <w:t>В слайді @3 всі слова, написані латинським шрифтом, у готовій презентації автоматично будуть  написані курсивом.</w:t>
-      </w:r>
-    </w:p>
-    <w:p>
-      <w:r>
-        <w:t>Слайд типу @</w:t>
-      </w:r>
-      <w:r>
-        <w:t>4</w:t>
-      </w:r>
-      <w:r>
-        <w:t xml:space="preserve"> – визначення. Це просто текст у рамці. Служить для показу того, що варто обводити рамкою, наприклад, для опису синтаксису якогось оператора.</w:t>
-      </w:r>
-    </w:p>
-    <w:p>
-      <w:r>
-        <w:t>Слайд типу @</w:t>
-      </w:r>
-      <w:r>
-        <w:t>5</w:t>
-      </w:r>
-      <w:r>
-        <w:t xml:space="preserve"> – багаторядковий фрагмент програмного коду.</w:t>
-      </w:r>
-    </w:p>
-    <w:p>
-      <w:r>
-        <w:t>Слайд типу @</w:t>
-      </w:r>
-      <w:r>
-        <w:rPr>
-          <w:lang w:val="en-US"/>
-        </w:rPr>
-        <w:t>6</w:t>
-      </w:r>
-      <w:r>
-        <w:t xml:space="preserve"> – таблиця. В чернетці це дані в форматі </w:t>
-      </w:r>
-      <w:proofErr w:type="spellStart"/>
-      <w:r>
-        <w:t>csv</w:t>
-      </w:r>
-      <w:proofErr w:type="spellEnd"/>
-      <w:r>
-        <w:t>.</w:t>
-      </w:r>
-    </w:p>
-    <w:p>
-      <w:r>
-        <w:t>Рядок</w:t>
-      </w:r>
-      <w:r>
-        <w:t xml:space="preserve"> чернетки</w:t>
-      </w:r>
-      <w:r>
-        <w:t>, який починається з @@</w:t>
-      </w:r>
-      <w:r>
-        <w:t>,</w:t>
-      </w:r>
-      <w:r>
-        <w:t xml:space="preserve"> це коментар, у презентацію він не потрапляє</w:t>
-      </w:r>
-    </w:p>
-    <w:p/>
-    <w:p>
-      <w:pPr>
-        <w:pStyle w:val="2"/>
-      </w:pPr>
-      <w:r>
-        <w:t>Синтаксис слайду</w:t>
-      </w:r>
-    </w:p>
-    <w:p>
-      <w:r>
-        <w:t xml:space="preserve">Початок слайду відзначається маркером, маркер показує і тип слайду. Закінчується слайд там, де починається наступний, порожні рядки між слайдами нічого не означають. </w:t>
-      </w:r>
-    </w:p>
-    <w:p>
-      <w:r>
-        <w:t xml:space="preserve">Маркер завжди стоїть на початку рядка, починається з </w:t>
-      </w:r>
-      <w:r>
-        <w:rPr>
-          <w:lang w:val="en-US"/>
-        </w:rPr>
-        <w:t>@</w:t>
-      </w:r>
-      <w:r>
-        <w:t xml:space="preserve"> і закінчується пробілом.</w:t>
-      </w:r>
-    </w:p>
-    <w:p>
-      <w:pPr>
-        <w:rPr>
-          <w:lang w:val="en-US"/>
-        </w:rPr>
-      </w:pPr>
-      <w:r>
-        <w:t>В зміст слайду не входять пробільні  символи, які знаходяться на початку і наприкінці слайду.</w:t>
-      </w:r>
-    </w:p>
-    <w:p>
-      <w:r>
-        <w:t>Зауваження. Замість символу</w:t>
-      </w:r>
-      <w:r>
-        <w:rPr>
-          <w:lang w:val="en-US"/>
-        </w:rPr>
-        <w:t xml:space="preserve"> @ </w:t>
-      </w:r>
-      <w:r>
-        <w:t xml:space="preserve">в маркері слайду може знаходитися один із символів </w:t>
-      </w:r>
-      <w:proofErr w:type="spellStart"/>
-      <w:r>
-        <w:t>емодзі</w:t>
-      </w:r>
-      <w:proofErr w:type="spellEnd"/>
-    </w:p>
-    <w:p>
-      <w:pPr>
-        <w:rPr>
-          <w:rFonts w:cs="Segoe UI Emoji"/>
-        </w:rPr>
-      </w:pPr>
-      <w:r>
-        <w:rPr>
-          <w:rFonts w:ascii="Segoe UI Emoji" w:hAnsi="Segoe UI Emoji" w:cs="Segoe UI Emoji"/>
-          <w:lang w:val="en-US"/>
-        </w:rPr>
-        <w:t>'🔴','🔴','📔','❗','📗','📘'</w:t>
-      </w:r>
-      <w:r>
-        <w:rPr>
-          <w:rFonts w:cs="Segoe UI Emoji"/>
-        </w:rPr>
-        <w:t>.</w:t>
-      </w:r>
-    </w:p>
-    <w:p>
-      <w:pPr>
-        <w:rPr>
-          <w:lang w:val="en-US"/>
-        </w:rPr>
-      </w:pPr>
-    </w:p>
-    <w:p>
-      <w:pPr>
-        <w:pStyle w:val="3"/>
-      </w:pPr>
-      <w:r>
-        <w:t>Стилі</w:t>
-      </w:r>
-    </w:p>
-    <w:p>
-      <w:r>
-        <w:t xml:space="preserve">В тексті слайду </w:t>
-      </w:r>
-      <w:r>
-        <w:t>можливі стилі</w:t>
-      </w:r>
-      <w:r>
-        <w:t xml:space="preserve"> – фрагменті, оточені подвійними квадратними або фігурними дужками. Інтерпретація стилю залежить від типу слайду. Наприклад, в слайді </w:t>
-      </w:r>
-      <w:r>
-        <w:rPr>
-          <w:lang w:val="en-US"/>
-        </w:rPr>
-        <w:t>@3</w:t>
-      </w:r>
-      <w:r>
-        <w:t xml:space="preserve"> в квадратних дужках знаходиться </w:t>
-      </w:r>
-      <w:r>
-        <w:t xml:space="preserve"> </w:t>
-      </w:r>
-      <w:r>
-        <w:t xml:space="preserve">посилання або малюнок, в фігурних -  </w:t>
-      </w:r>
-      <w:r>
-        <w:t xml:space="preserve">рядок </w:t>
-      </w:r>
-      <w:r>
-        <w:t>програмного коду.</w:t>
-      </w:r>
-    </w:p>
-    <w:p>
-      <w:r>
-        <w:t>Дужки не перетинаються і не вкладаються.</w:t>
-      </w:r>
-    </w:p>
-    <w:p>
-      <w:pPr>
-        <w:ind w:firstLine="0"/>
-        <w:rPr>
-          <w:lang w:val="en-GB"/>
-        </w:rPr>
-      </w:pPr>
-    </w:p>
-    <w:p>
-      <w:pPr>
-        <w:pStyle w:val="2"/>
-      </w:pPr>
-      <w:r>
         <w:t>Кольорові схеми</w:t>
       </w:r>
     </w:p>
@@ -2147,29 +2007,7 @@
         <w:rPr>
           <w:lang w:val="en-US"/>
         </w:rPr>
-        <w:t>"</w:t>
-      </w:r>
-      <w:proofErr w:type="spellStart"/>
-      <w:proofErr w:type="gramStart"/>
-      <w:r>
-        <w:rPr>
-          <w:lang w:val="en-US"/>
-        </w:rPr>
-        <w:t>page</w:t>
-      </w:r>
-      <w:proofErr w:type="gramEnd"/>
-      <w:r>
-        <w:rPr>
-          <w:lang w:val="en-US"/>
-        </w:rPr>
-        <w:t>_bg</w:t>
-      </w:r>
-      <w:proofErr w:type="spellEnd"/>
-      <w:r>
-        <w:rPr>
-          <w:lang w:val="en-US"/>
-        </w:rPr>
-        <w:t>"</w:t>
+        <w:t>"page_bg"</w:t>
       </w:r>
       <w:r>
         <w:t xml:space="preserve"> – фон</w:t>
@@ -2273,21 +2111,7 @@
         <w:rPr>
           <w:lang w:val="en-US"/>
         </w:rPr>
-        <w:t>"</w:t>
-      </w:r>
-      <w:proofErr w:type="spellStart"/>
-      <w:r>
-        <w:rPr>
-          <w:lang w:val="en-US"/>
-        </w:rPr>
-        <w:t>bg</w:t>
-      </w:r>
-      <w:proofErr w:type="spellEnd"/>
-      <w:r>
-        <w:rPr>
-          <w:lang w:val="en-US"/>
-        </w:rPr>
-        <w:t>"</w:t>
+        <w:t>"bg"</w:t>
       </w:r>
       <w:r>
         <w:t xml:space="preserve"> – фон слайдів </w:t>
@@ -2632,197 +2456,678 @@
         <w:pStyle w:val="ae"/>
       </w:pPr>
       <w:r>
-        <w:t xml:space="preserve">@2 </w:t>
-      </w:r>
-      <w:proofErr w:type="spellStart"/>
-      <w:r>
-        <w:t>Устрій</w:t>
-      </w:r>
-      <w:proofErr w:type="spellEnd"/>
-      <w:r>
+        <w:t>@2 Устрій комп'ютера</w:t>
+      </w:r>
+    </w:p>
+    <w:p>
+      <w:pPr>
+        <w:pStyle w:val="ae"/>
+      </w:pPr>
+    </w:p>
+    <w:p>
+      <w:pPr>
+        <w:pStyle w:val="ae"/>
+      </w:pPr>
+      <w:r>
+        <w:t>@3 [[basic_struct.png]]</w:t>
+      </w:r>
+    </w:p>
+    <w:p>
+      <w:pPr>
+        <w:pStyle w:val="ae"/>
+      </w:pPr>
+      <w:r>
+        <w:t>Пам'ять - зберігає інформацію.</w:t>
+      </w:r>
+    </w:p>
+    <w:p>
+      <w:pPr>
+        <w:pStyle w:val="ae"/>
+      </w:pPr>
+      <w:r>
+        <w:t>Процесор - виконує команди.</w:t>
+      </w:r>
+    </w:p>
+    <w:p>
+      <w:pPr>
+        <w:pStyle w:val="ae"/>
+      </w:pPr>
+      <w:r>
+        <w:t>Пристрої введення і виведення - підтримують зв'язок із зовнішнім світом.</w:t>
+      </w:r>
+    </w:p>
+    <w:p>
+      <w:pPr>
+        <w:pStyle w:val="ae"/>
+      </w:pPr>
+    </w:p>
+    <w:p>
+      <w:pPr>
+        <w:pStyle w:val="ae"/>
+      </w:pPr>
+      <w:r>
+        <w:t xml:space="preserve">@3 </w:t>
+      </w:r>
+    </w:p>
+    <w:p>
+      <w:pPr>
+        <w:pStyle w:val="ae"/>
+      </w:pPr>
+      <w:r>
+        <w:t>[[https://google.com|Google]]</w:t>
+      </w:r>
+    </w:p>
+    <w:p>
+      <w:pPr>
+        <w:pStyle w:val="ae"/>
+      </w:pPr>
+      <w:r>
+        <w:t>[[foo.png]]</w:t>
+      </w:r>
+    </w:p>
+    <w:p>
+      <w:pPr>
+        <w:pStyle w:val="ae"/>
+        <w:rPr>
+          <w:lang w:val="uk-UA"/>
+        </w:rPr>
+      </w:pPr>
+    </w:p>
+    <w:p>
+      <w:pPr>
+        <w:pStyle w:val="2"/>
+      </w:pPr>
+      <w:r>
+        <w:t>Відвідуваність в гугл міт</w:t>
+      </w:r>
+    </w:p>
+    <w:p>
+      <w:pPr>
+        <w:spacing w:after="160" w:line="278" w:lineRule="auto"/>
+        <w:ind w:firstLine="0"/>
+        <w:jc w:val="left"/>
+        <w:rPr>
+          <w:lang w:val="en-US"/>
+        </w:rPr>
+      </w:pPr>
+      <w:r>
+        <w:t xml:space="preserve">В браузері  - розширення </w:t>
+      </w:r>
+      <w:r>
+        <w:rPr>
+          <w:lang w:val="en-US"/>
+        </w:rPr>
+        <w:t xml:space="preserve">Tampermonkey </w:t>
+      </w:r>
+      <w:r>
+        <w:t xml:space="preserve">зі скриптом, який надсилає на сервер список учасників кожні </w:t>
+      </w:r>
+      <w:r>
+        <w:t>10</w:t>
+      </w:r>
+      <w:r>
+        <w:t xml:space="preserve"> хв після приєднання до певного міту</w:t>
+      </w:r>
+      <w:r>
+        <w:t>.</w:t>
+      </w:r>
+    </w:p>
+    <w:p>
+      <w:pPr>
+        <w:spacing w:after="160" w:line="278" w:lineRule="auto"/>
+        <w:ind w:firstLine="0"/>
+        <w:jc w:val="left"/>
+      </w:pPr>
+      <w:r>
+        <w:t xml:space="preserve">В скрипті зазначається ім’я викладача, наприклад, </w:t>
+      </w:r>
+      <w:r>
+        <w:rPr>
+          <w:lang w:val="en-US"/>
+        </w:rPr>
+        <w:t xml:space="preserve">“tutor” </w:t>
+      </w:r>
+      <w:r>
+        <w:t xml:space="preserve">або </w:t>
+      </w:r>
+      <w:r>
+        <w:rPr>
+          <w:lang w:val="en-US"/>
+        </w:rPr>
+        <w:t xml:space="preserve">“opr1”. </w:t>
+      </w:r>
+      <w:r>
+        <w:t>Разом зі списком скрипт надсилає на сервер дату-час і ім’я викладача.</w:t>
+      </w:r>
+    </w:p>
+    <w:p>
+      <w:pPr>
+        <w:spacing w:after="160" w:line="278" w:lineRule="auto"/>
+        <w:ind w:firstLine="0"/>
+        <w:jc w:val="left"/>
+        <w:rPr>
+          <w:lang w:val="en-US"/>
+        </w:rPr>
+      </w:pPr>
+    </w:p>
+    <w:p>
+      <w:pPr>
+        <w:pStyle w:val="af1"/>
+        <w:rPr>
+          <w:highlight w:val="yellow"/>
+          <w:lang w:val="en-US"/>
+        </w:rPr>
+      </w:pPr>
+      <w:r>
+        <w:rPr>
+          <w:highlight w:val="yellow"/>
+          <w:lang w:val="en-US"/>
+        </w:rPr>
+        <w:t>// ==UserScript==</w:t>
+      </w:r>
+    </w:p>
+    <w:p>
+      <w:pPr>
+        <w:pStyle w:val="af1"/>
+        <w:rPr>
+          <w:highlight w:val="yellow"/>
+          <w:lang w:val="en-US"/>
+        </w:rPr>
+      </w:pPr>
+      <w:r>
+        <w:rPr>
+          <w:highlight w:val="yellow"/>
+          <w:lang w:val="en-US"/>
+        </w:rPr>
+        <w:t>// @name         Meet participants logger</w:t>
+      </w:r>
+    </w:p>
+    <w:p>
+      <w:pPr>
+        <w:pStyle w:val="af1"/>
+        <w:rPr>
+          <w:highlight w:val="yellow"/>
+          <w:lang w:val="en-US"/>
+        </w:rPr>
+      </w:pPr>
+      <w:r>
+        <w:rPr>
+          <w:highlight w:val="yellow"/>
+          <w:lang w:val="en-US"/>
+        </w:rPr>
+        <w:t>// @match        https://meet.google.com/*</w:t>
+      </w:r>
+    </w:p>
+    <w:p>
+      <w:pPr>
+        <w:pStyle w:val="af1"/>
+        <w:rPr>
+          <w:highlight w:val="yellow"/>
+          <w:lang w:val="en-US"/>
+        </w:rPr>
+      </w:pPr>
+      <w:r>
+        <w:rPr>
+          <w:highlight w:val="yellow"/>
+          <w:lang w:val="en-US"/>
+        </w:rPr>
+        <w:t>// @grant        none</w:t>
+      </w:r>
+    </w:p>
+    <w:p>
+      <w:pPr>
+        <w:pStyle w:val="af1"/>
+        <w:rPr>
+          <w:highlight w:val="yellow"/>
+          <w:lang w:val="en-US"/>
+        </w:rPr>
+      </w:pPr>
+      <w:r>
+        <w:rPr>
+          <w:highlight w:val="yellow"/>
+          <w:lang w:val="en-US"/>
+        </w:rPr>
+        <w:t>// ==/UserScript==</w:t>
+      </w:r>
+    </w:p>
+    <w:p>
+      <w:pPr>
+        <w:pStyle w:val="af1"/>
+        <w:rPr>
+          <w:highlight w:val="yellow"/>
+          <w:lang w:val="en-US"/>
+        </w:rPr>
+      </w:pPr>
+    </w:p>
+    <w:p>
+      <w:pPr>
+        <w:pStyle w:val="af1"/>
+        <w:rPr>
+          <w:highlight w:val="yellow"/>
+          <w:lang w:val="en-US"/>
+        </w:rPr>
+      </w:pPr>
+      <w:r>
+        <w:rPr>
+          <w:highlight w:val="yellow"/>
+          <w:lang w:val="en-US"/>
+        </w:rPr>
+        <w:t>const INTERVAL = 30_000;</w:t>
+      </w:r>
+    </w:p>
+    <w:p>
+      <w:pPr>
+        <w:pStyle w:val="af1"/>
+        <w:rPr>
+          <w:highlight w:val="yellow"/>
+          <w:lang w:val="en-US"/>
+        </w:rPr>
+      </w:pPr>
+    </w:p>
+    <w:p>
+      <w:pPr>
+        <w:pStyle w:val="af1"/>
+        <w:rPr>
+          <w:highlight w:val="yellow"/>
+          <w:lang w:val="en-US"/>
+        </w:rPr>
+      </w:pPr>
+      <w:r>
+        <w:rPr>
+          <w:highlight w:val="yellow"/>
+          <w:lang w:val="en-US"/>
+        </w:rPr>
+        <w:t>function getParticipants() {</w:t>
+      </w:r>
+    </w:p>
+    <w:p>
+      <w:pPr>
+        <w:pStyle w:val="af1"/>
+        <w:rPr>
+          <w:highlight w:val="yellow"/>
+          <w:lang w:val="en-US"/>
+        </w:rPr>
+      </w:pPr>
+      <w:r>
+        <w:rPr>
+          <w:highlight w:val="yellow"/>
+          <w:lang w:val="en-US"/>
+        </w:rPr>
+        <w:t xml:space="preserve">  const nodes = document.querySelectorAll('[role="listitem"] span');</w:t>
+      </w:r>
+    </w:p>
+    <w:p>
+      <w:pPr>
+        <w:pStyle w:val="af1"/>
+        <w:rPr>
+          <w:highlight w:val="yellow"/>
+          <w:lang w:val="en-US"/>
+        </w:rPr>
+      </w:pPr>
+      <w:r>
+        <w:rPr>
+          <w:highlight w:val="yellow"/>
+          <w:lang w:val="en-US"/>
+        </w:rPr>
+        <w:t xml:space="preserve">  return [...nodes]</w:t>
+      </w:r>
+    </w:p>
+    <w:p>
+      <w:pPr>
+        <w:pStyle w:val="af1"/>
+        <w:rPr>
+          <w:highlight w:val="yellow"/>
+          <w:lang w:val="en-US"/>
+        </w:rPr>
+      </w:pPr>
+      <w:r>
+        <w:rPr>
+          <w:highlight w:val="yellow"/>
+          <w:lang w:val="en-US"/>
+        </w:rPr>
+        <w:t xml:space="preserve">    .map(n =&gt; n.innerText.trim())</w:t>
+      </w:r>
+    </w:p>
+    <w:p>
+      <w:pPr>
+        <w:pStyle w:val="af1"/>
+        <w:rPr>
+          <w:highlight w:val="yellow"/>
+          <w:lang w:val="en-US"/>
+        </w:rPr>
+      </w:pPr>
+      <w:r>
+        <w:rPr>
+          <w:highlight w:val="yellow"/>
+          <w:lang w:val="en-US"/>
+        </w:rPr>
+        <w:t xml:space="preserve">    .filter(Boolean);</w:t>
+      </w:r>
+    </w:p>
+    <w:p>
+      <w:pPr>
+        <w:pStyle w:val="af1"/>
+        <w:rPr>
+          <w:highlight w:val="yellow"/>
+          <w:lang w:val="en-US"/>
+        </w:rPr>
+      </w:pPr>
+      <w:r>
+        <w:rPr>
+          <w:highlight w:val="yellow"/>
+          <w:lang w:val="en-US"/>
+        </w:rPr>
+        <w:t>}</w:t>
+      </w:r>
+    </w:p>
+    <w:p>
+      <w:pPr>
+        <w:pStyle w:val="af1"/>
+        <w:rPr>
+          <w:highlight w:val="yellow"/>
+          <w:lang w:val="en-US"/>
+        </w:rPr>
+      </w:pPr>
+    </w:p>
+    <w:p>
+      <w:pPr>
+        <w:pStyle w:val="af1"/>
+        <w:rPr>
+          <w:highlight w:val="yellow"/>
+          <w:lang w:val="en-US"/>
+        </w:rPr>
+      </w:pPr>
+      <w:r>
+        <w:rPr>
+          <w:highlight w:val="yellow"/>
+          <w:lang w:val="en-US"/>
+        </w:rPr>
+        <w:t>setInterval(() =&gt; {</w:t>
+      </w:r>
+    </w:p>
+    <w:p>
+      <w:pPr>
+        <w:pStyle w:val="af1"/>
+        <w:rPr>
+          <w:highlight w:val="yellow"/>
+          <w:lang w:val="en-US"/>
+        </w:rPr>
+      </w:pPr>
+      <w:r>
+        <w:rPr>
+          <w:highlight w:val="yellow"/>
+          <w:lang w:val="en-US"/>
+        </w:rPr>
+        <w:t xml:space="preserve">  const data = {</w:t>
+      </w:r>
+    </w:p>
+    <w:p>
+      <w:pPr>
+        <w:pStyle w:val="af1"/>
+        <w:rPr>
+          <w:highlight w:val="yellow"/>
+          <w:lang w:val="en-US"/>
+        </w:rPr>
+      </w:pPr>
+      <w:r>
+        <w:rPr>
+          <w:highlight w:val="yellow"/>
+          <w:lang w:val="en-US"/>
+        </w:rPr>
+        <w:t xml:space="preserve">    ts: new Date().toISOString(),</w:t>
+      </w:r>
+    </w:p>
+    <w:p>
+      <w:pPr>
+        <w:pStyle w:val="af1"/>
+        <w:rPr>
+          <w:highlight w:val="yellow"/>
+          <w:lang w:val="en-US"/>
+        </w:rPr>
+      </w:pPr>
+      <w:r>
+        <w:rPr>
+          <w:highlight w:val="yellow"/>
+          <w:lang w:val="en-US"/>
+        </w:rPr>
+        <w:t xml:space="preserve">    participants: getParticipants()</w:t>
+      </w:r>
+    </w:p>
+    <w:p>
+      <w:pPr>
+        <w:pStyle w:val="af1"/>
+        <w:rPr>
+          <w:highlight w:val="yellow"/>
+          <w:lang w:val="en-US"/>
+        </w:rPr>
+      </w:pPr>
+      <w:r>
+        <w:rPr>
+          <w:highlight w:val="yellow"/>
+          <w:lang w:val="en-US"/>
+        </w:rPr>
+        <w:t xml:space="preserve">  };</w:t>
+      </w:r>
+    </w:p>
+    <w:p>
+      <w:pPr>
+        <w:pStyle w:val="af1"/>
+        <w:rPr>
+          <w:highlight w:val="yellow"/>
+          <w:lang w:val="en-US"/>
+        </w:rPr>
+      </w:pPr>
+    </w:p>
+    <w:p>
+      <w:pPr>
+        <w:pStyle w:val="af1"/>
+        <w:rPr>
+          <w:highlight w:val="yellow"/>
+          <w:lang w:val="en-US"/>
+        </w:rPr>
+      </w:pPr>
+      <w:r>
+        <w:rPr>
+          <w:highlight w:val="yellow"/>
+          <w:lang w:val="en-US"/>
+        </w:rPr>
+        <w:t xml:space="preserve">  console.log("MEET SNAPSHOT", data);</w:t>
+      </w:r>
+    </w:p>
+    <w:p>
+      <w:pPr>
+        <w:pStyle w:val="af1"/>
+      </w:pPr>
+      <w:r>
+        <w:rPr>
+          <w:highlight w:val="yellow"/>
+          <w:lang w:val="en-US"/>
+        </w:rPr>
+        <w:t>}, INTERVAL);</w:t>
+      </w:r>
+    </w:p>
+    <w:p>
+      <w:pPr>
+        <w:pStyle w:val="af1"/>
+      </w:pPr>
+    </w:p>
+    <w:p>
+      <w:pPr>
+        <w:spacing w:after="160" w:line="278" w:lineRule="auto"/>
+        <w:ind w:firstLine="0"/>
+        <w:jc w:val="left"/>
+      </w:pPr>
+      <w:r>
+        <w:t>Повідомлення від скриту на сервері зберігаються в таблиці – им’я-викладача</w:t>
+      </w:r>
+      <w:r>
+        <w:rPr>
+          <w:lang w:val="en-US"/>
+        </w:rPr>
+        <w:t xml:space="preserve">, </w:t>
+      </w:r>
+      <w:r>
+        <w:t>дата-час, список учасників</w:t>
+      </w:r>
+    </w:p>
+    <w:p>
+      <w:pPr>
+        <w:spacing w:after="160" w:line="278" w:lineRule="auto"/>
+        <w:ind w:firstLine="0"/>
+        <w:jc w:val="left"/>
+      </w:pPr>
+    </w:p>
+    <w:p>
+      <w:pPr>
+        <w:spacing w:after="160" w:line="278" w:lineRule="auto"/>
+        <w:ind w:firstLine="0"/>
+        <w:jc w:val="left"/>
+      </w:pPr>
+      <w:r>
+        <w:t xml:space="preserve">На сервері викладач створює розклад – </w:t>
+      </w:r>
+      <w:r>
+        <w:rPr>
+          <w:sz w:val="24"/>
+          <w:szCs w:val="24"/>
+        </w:rPr>
+        <w:t>назв</w:t>
+      </w:r>
+      <w:r>
+        <w:t>а предмету і дати початку занять.</w:t>
+      </w:r>
+    </w:p>
+    <w:p>
+      <w:pPr>
+        <w:spacing w:after="160" w:line="278" w:lineRule="auto"/>
+        <w:ind w:firstLine="0"/>
+        <w:jc w:val="left"/>
+      </w:pPr>
+      <w:r>
+        <w:rPr>
+          <w:lang w:val="en-US"/>
+        </w:rPr>
+        <w:t xml:space="preserve">OOP: 95 </w:t>
+      </w:r>
+      <w:r>
+        <w:rPr>
+          <w:lang w:val="en-US"/>
+        </w:rPr>
+        <w:t xml:space="preserve"> 27/01/26 11:15</w:t>
+      </w:r>
+      <w:r>
+        <w:rPr>
+          <w:lang w:val="en-US"/>
+        </w:rPr>
+        <w:t xml:space="preserve">,   </w:t>
+      </w:r>
+      <w:r>
+        <w:rPr>
+          <w:lang w:val="en-US"/>
+        </w:rPr>
+        <w:t xml:space="preserve"> 02</w:t>
+      </w:r>
+      <w:r>
+        <w:rPr>
+          <w:lang w:val="en-US"/>
+        </w:rPr>
+        <w:t>/</w:t>
+      </w:r>
+      <w:r>
+        <w:rPr>
+          <w:lang w:val="en-US"/>
+        </w:rPr>
+        <w:t>02</w:t>
+      </w:r>
+      <w:r>
+        <w:rPr>
+          <w:lang w:val="en-US"/>
+        </w:rPr>
+        <w:t>/26 11:15</w:t>
+      </w:r>
+      <w:r>
+        <w:rPr>
+          <w:lang w:val="en-US"/>
+        </w:rPr>
+        <w:t xml:space="preserve">,   </w:t>
+      </w:r>
+      <w:r>
+        <w:rPr>
+          <w:lang w:val="en-US"/>
+        </w:rPr>
+        <w:t xml:space="preserve"> 27/01/26 11:15</w:t>
+      </w:r>
+      <w:r>
+        <w:rPr>
+          <w:lang w:val="en-US"/>
+        </w:rPr>
+        <w:t>,</w:t>
+      </w:r>
+    </w:p>
+    <w:p>
+      <w:pPr>
+        <w:spacing w:after="160" w:line="278" w:lineRule="auto"/>
+        <w:ind w:firstLine="0"/>
+        <w:jc w:val="left"/>
+        <w:rPr>
+          <w:lang w:val="en-US"/>
+        </w:rPr>
+      </w:pPr>
+      <w:r>
+        <w:t xml:space="preserve">Розклад зберігається в таблиці - </w:t>
+      </w:r>
+      <w:r>
+        <w:t>им’я-викладача</w:t>
+      </w:r>
+      <w:r>
+        <w:rPr>
+          <w:lang w:val="en-US"/>
+        </w:rPr>
+        <w:t xml:space="preserve">, </w:t>
+      </w:r>
+      <w:r>
+        <w:t>назва_предмету</w:t>
+      </w:r>
+      <w:r>
+        <w:rPr>
+          <w:lang w:val="en-US"/>
+        </w:rPr>
+        <w:t xml:space="preserve">, </w:t>
+      </w:r>
+      <w:r>
+        <w:t>дата-час</w:t>
+      </w:r>
+      <w:r>
+        <w:rPr>
+          <w:lang w:val="en-US"/>
+        </w:rPr>
+        <w:t>.</w:t>
+      </w:r>
+    </w:p>
+    <w:p>
+      <w:pPr>
+        <w:spacing w:after="160" w:line="278" w:lineRule="auto"/>
+        <w:ind w:firstLine="0"/>
+        <w:jc w:val="left"/>
+      </w:pPr>
+      <w:r>
+        <w:t xml:space="preserve">Цих </w:t>
+      </w:r>
+      <w:r>
+        <w:rPr>
+          <w:lang w:val="en-US"/>
+        </w:rPr>
         <w:t xml:space="preserve"> </w:t>
       </w:r>
-      <w:proofErr w:type="spellStart"/>
-      <w:r>
-        <w:t>комп'ютера</w:t>
-      </w:r>
-      <w:proofErr w:type="spellEnd"/>
-    </w:p>
-    <w:p>
-      <w:pPr>
-        <w:pStyle w:val="ae"/>
-      </w:pPr>
-    </w:p>
-    <w:p>
-      <w:pPr>
-        <w:pStyle w:val="ae"/>
-      </w:pPr>
-      <w:r>
-        <w:t>@3 [[basic_struct.png]]</w:t>
-      </w:r>
-    </w:p>
-    <w:p>
-      <w:pPr>
-        <w:pStyle w:val="ae"/>
-      </w:pPr>
-      <w:proofErr w:type="spellStart"/>
-      <w:r>
-        <w:t>Пам'ять</w:t>
-      </w:r>
-      <w:proofErr w:type="spellEnd"/>
-      <w:r>
-        <w:t xml:space="preserve"> - </w:t>
-      </w:r>
-      <w:proofErr w:type="spellStart"/>
-      <w:r>
-        <w:t>зберігає</w:t>
-      </w:r>
-      <w:proofErr w:type="spellEnd"/>
-      <w:r>
-        <w:t xml:space="preserve"> </w:t>
-      </w:r>
-      <w:proofErr w:type="spellStart"/>
-      <w:r>
-        <w:t>інформацію</w:t>
-      </w:r>
-      <w:proofErr w:type="spellEnd"/>
-      <w:r>
-        <w:t>.</w:t>
-      </w:r>
-    </w:p>
-    <w:p>
-      <w:pPr>
-        <w:pStyle w:val="ae"/>
-      </w:pPr>
-      <w:proofErr w:type="spellStart"/>
-      <w:r>
-        <w:t>Процесор</w:t>
-      </w:r>
-      <w:proofErr w:type="spellEnd"/>
-      <w:r>
-        <w:t xml:space="preserve"> - </w:t>
-      </w:r>
-      <w:proofErr w:type="spellStart"/>
-      <w:r>
-        <w:t>виконує</w:t>
-      </w:r>
-      <w:proofErr w:type="spellEnd"/>
-      <w:r>
-        <w:t xml:space="preserve"> </w:t>
-      </w:r>
-      <w:proofErr w:type="spellStart"/>
-      <w:r>
-        <w:t>команди</w:t>
-      </w:r>
-      <w:proofErr w:type="spellEnd"/>
-      <w:r>
-        <w:t>.</w:t>
-      </w:r>
-    </w:p>
-    <w:p>
-      <w:pPr>
-        <w:pStyle w:val="ae"/>
-      </w:pPr>
-      <w:proofErr w:type="spellStart"/>
-      <w:r>
-        <w:t>Пристрої</w:t>
-      </w:r>
-      <w:proofErr w:type="spellEnd"/>
-      <w:r>
-        <w:t xml:space="preserve"> </w:t>
-      </w:r>
-      <w:proofErr w:type="spellStart"/>
-      <w:r>
-        <w:t>введення</w:t>
-      </w:r>
-      <w:proofErr w:type="spellEnd"/>
-      <w:r>
-        <w:t xml:space="preserve"> і </w:t>
-      </w:r>
-      <w:proofErr w:type="spellStart"/>
-      <w:r>
-        <w:t>виведення</w:t>
-      </w:r>
-      <w:proofErr w:type="spellEnd"/>
-      <w:r>
-        <w:t xml:space="preserve"> - </w:t>
-      </w:r>
-      <w:proofErr w:type="spellStart"/>
-      <w:r>
-        <w:t>підтримують</w:t>
-      </w:r>
-      <w:proofErr w:type="spellEnd"/>
-      <w:r>
-        <w:t xml:space="preserve"> </w:t>
-      </w:r>
-      <w:proofErr w:type="spellStart"/>
-      <w:r>
-        <w:t>зв'язок</w:t>
-      </w:r>
-      <w:proofErr w:type="spellEnd"/>
-      <w:r>
-        <w:t xml:space="preserve"> </w:t>
-      </w:r>
-      <w:proofErr w:type="spellStart"/>
-      <w:r>
-        <w:t>із</w:t>
-      </w:r>
-      <w:proofErr w:type="spellEnd"/>
-      <w:r>
-        <w:t xml:space="preserve"> </w:t>
-      </w:r>
-      <w:proofErr w:type="spellStart"/>
-      <w:r>
-        <w:t>зовнішнім</w:t>
-      </w:r>
-      <w:proofErr w:type="spellEnd"/>
-      <w:r>
-        <w:t xml:space="preserve"> </w:t>
-      </w:r>
-      <w:proofErr w:type="spellStart"/>
-      <w:r>
-        <w:t>світом</w:t>
-      </w:r>
-      <w:proofErr w:type="spellEnd"/>
-      <w:r>
-        <w:t>.</w:t>
-      </w:r>
-    </w:p>
-    <w:p>
-      <w:pPr>
-        <w:pStyle w:val="ae"/>
-      </w:pPr>
-    </w:p>
-    <w:p>
-      <w:pPr>
-        <w:pStyle w:val="ae"/>
-      </w:pPr>
-      <w:r>
-        <w:t xml:space="preserve">@3 </w:t>
-      </w:r>
-    </w:p>
-    <w:p>
-      <w:pPr>
-        <w:pStyle w:val="ae"/>
-      </w:pPr>
-      <w:r>
-        <w:t>[[https://google.com|Google]]</w:t>
-      </w:r>
-    </w:p>
-    <w:p>
-      <w:pPr>
-        <w:pStyle w:val="ae"/>
-      </w:pPr>
-      <w:r>
-        <w:t>[[foo.png]]</w:t>
-      </w:r>
-    </w:p>
-    <w:p>
-      <w:pPr>
-        <w:pStyle w:val="ae"/>
-        <w:rPr>
-          <w:lang w:val="uk-UA"/>
-        </w:rPr>
+      <w:r>
+        <w:t>двох таблиць достатньо для формування звіту з відвідуваності певного предмету.</w:t>
+      </w:r>
+    </w:p>
+    <w:p>
+      <w:pPr>
+        <w:spacing w:after="160" w:line="278" w:lineRule="auto"/>
+        <w:ind w:firstLine="0"/>
+        <w:jc w:val="left"/>
       </w:pPr>
     </w:p>
     <w:p>
@@ -2874,11 +3179,8 @@
       <w:tblGrid>
         <w:gridCol w:w="1585"/>
         <w:gridCol w:w="663"/>
-        <w:gridCol w:w="1575"/>
-        <w:gridCol w:w="1552"/>
-        <w:gridCol w:w="1557"/>
-        <w:gridCol w:w="1710"/>
-        <w:gridCol w:w="1321"/>
+        <w:gridCol w:w="2567"/>
+        <w:gridCol w:w="1701"/>
       </w:tblGrid>
       <w:tr>
         <w:tc>
@@ -2934,7 +3236,7 @@
         </w:tc>
         <w:tc>
           <w:tcPr>
-            <w:tcW w:w="1575" w:type="dxa"/>
+            <w:tcW w:w="2567" w:type="dxa"/>
           </w:tcPr>
           <w:p>
             <w:pPr>
@@ -2942,221 +3244,36 @@
               <w:rPr>
                 <w:b/>
                 <w:bCs/>
-                <w:lang w:val="en-US"/>
               </w:rPr>
             </w:pPr>
-            <w:proofErr w:type="spellStart"/>
             <w:r>
               <w:rPr>
                 <w:b/>
                 <w:bCs/>
-                <w:lang w:val="en-US"/>
-              </w:rPr>
-              <w:t>PSS.db</w:t>
-            </w:r>
-            <w:proofErr w:type="spellEnd"/>
-          </w:p>
-        </w:tc>
-        <w:tc>
-          <w:tcPr>
-            <w:tcW w:w="1552" w:type="dxa"/>
-          </w:tcPr>
-          <w:p>
-            <w:pPr>
-              <w:ind w:firstLine="0"/>
-              <w:rPr>
-                <w:b/>
-                <w:bCs/>
-              </w:rPr>
-            </w:pPr>
-            <w:proofErr w:type="spellStart"/>
-            <w:r>
-              <w:rPr>
-                <w:b/>
-                <w:bCs/>
-                <w:lang w:val="en-US"/>
-              </w:rPr>
-              <w:t>Durometer.db</w:t>
-            </w:r>
-            <w:proofErr w:type="spellEnd"/>
-          </w:p>
-        </w:tc>
-        <w:tc>
-          <w:tcPr>
-            <w:tcW w:w="1557" w:type="dxa"/>
-          </w:tcPr>
-          <w:p>
-            <w:pPr>
-              <w:ind w:firstLine="0"/>
-              <w:rPr>
-                <w:b/>
-                <w:bCs/>
-              </w:rPr>
-            </w:pPr>
-            <w:proofErr w:type="spellStart"/>
-            <w:r>
-              <w:rPr>
-                <w:b/>
-                <w:bCs/>
-                <w:lang w:val="en-US"/>
-              </w:rPr>
-              <w:t>Tutor.db</w:t>
-            </w:r>
-            <w:proofErr w:type="spellEnd"/>
-          </w:p>
-        </w:tc>
-        <w:tc>
-          <w:tcPr>
-            <w:tcW w:w="1710" w:type="dxa"/>
-          </w:tcPr>
-          <w:p>
-            <w:pPr>
-              <w:ind w:firstLine="0"/>
-              <w:rPr>
-                <w:b/>
-                <w:bCs/>
-                <w:lang w:val="en-US"/>
-              </w:rPr>
-            </w:pPr>
-            <w:proofErr w:type="spellStart"/>
-            <w:r>
-              <w:rPr>
-                <w:b/>
-                <w:bCs/>
-                <w:lang w:val="en-US"/>
-              </w:rPr>
-              <w:t>Users.db</w:t>
-            </w:r>
-            <w:proofErr w:type="spellEnd"/>
-          </w:p>
-        </w:tc>
-        <w:tc>
-          <w:tcPr>
-            <w:tcW w:w="1321" w:type="dxa"/>
-          </w:tcPr>
-          <w:p>
-            <w:pPr>
-              <w:ind w:firstLine="0"/>
-              <w:rPr>
-                <w:b/>
-                <w:bCs/>
-              </w:rPr>
-            </w:pPr>
-            <w:r>
-              <w:rPr>
-                <w:b/>
-                <w:bCs/>
-              </w:rPr>
-              <w:t>Залежність</w:t>
-            </w:r>
-          </w:p>
-        </w:tc>
-      </w:tr>
-      <w:tr>
-        <w:trPr>
-          <w:trHeight w:val="633"/>
-        </w:trPr>
-        <w:tc>
-          <w:tcPr>
-            <w:tcW w:w="1585" w:type="dxa"/>
-          </w:tcPr>
-          <w:p>
-            <w:pPr>
-              <w:ind w:firstLine="0"/>
-              <w:jc w:val="left"/>
-              <w:rPr>
-                <w:lang w:val="en-US"/>
-              </w:rPr>
-            </w:pPr>
-            <w:proofErr w:type="spellStart"/>
-            <w:r>
-              <w:rPr>
-                <w:lang w:val="en-US"/>
-              </w:rPr>
-              <w:t>PSScont</w:t>
-            </w:r>
-            <w:proofErr w:type="spellEnd"/>
-          </w:p>
-        </w:tc>
-        <w:tc>
-          <w:tcPr>
-            <w:tcW w:w="663" w:type="dxa"/>
-          </w:tcPr>
-          <w:p>
-            <w:pPr>
-              <w:ind w:firstLine="0"/>
-              <w:jc w:val="left"/>
-              <w:rPr>
-                <w:lang w:val="en-US"/>
-              </w:rPr>
-            </w:pPr>
-            <w:r>
-              <w:rPr>
-                <w:lang w:val="en-US"/>
-              </w:rPr>
-              <w:t>7000</w:t>
+              </w:rPr>
+              <w:t>Бази даних</w:t>
             </w:r>
           </w:p>
         </w:tc>
         <w:tc>
           <w:tcPr>
-            <w:tcW w:w="1575" w:type="dxa"/>
+            <w:tcW w:w="1701" w:type="dxa"/>
           </w:tcPr>
           <w:p>
             <w:pPr>
               <w:ind w:firstLine="0"/>
-              <w:jc w:val="left"/>
+              <w:rPr>
+                <w:b/>
+                <w:bCs/>
+              </w:rPr>
             </w:pPr>
             <w:r>
-              <w:t>Задачі</w:t>
+              <w:rPr>
+                <w:b/>
+                <w:bCs/>
+              </w:rPr>
+              <w:t>Залежність</w:t>
             </w:r>
-          </w:p>
-        </w:tc>
-        <w:tc>
-          <w:tcPr>
-            <w:tcW w:w="1552" w:type="dxa"/>
-          </w:tcPr>
-          <w:p>
-            <w:pPr>
-              <w:ind w:firstLine="0"/>
-              <w:jc w:val="left"/>
-            </w:pPr>
-          </w:p>
-        </w:tc>
-        <w:tc>
-          <w:tcPr>
-            <w:tcW w:w="1557" w:type="dxa"/>
-          </w:tcPr>
-          <w:p>
-            <w:pPr>
-              <w:ind w:firstLine="0"/>
-              <w:jc w:val="left"/>
-            </w:pPr>
-          </w:p>
-        </w:tc>
-        <w:tc>
-          <w:tcPr>
-            <w:tcW w:w="1710" w:type="dxa"/>
-          </w:tcPr>
-          <w:p>
-            <w:pPr>
-              <w:ind w:firstLine="0"/>
-              <w:jc w:val="left"/>
-            </w:pPr>
-            <w:r>
-              <w:t>Користувачі</w:t>
-            </w:r>
-          </w:p>
-        </w:tc>
-        <w:tc>
-          <w:tcPr>
-            <w:tcW w:w="1321" w:type="dxa"/>
-          </w:tcPr>
-          <w:p>
-            <w:pPr>
-              <w:ind w:firstLine="0"/>
-              <w:jc w:val="left"/>
-            </w:pPr>
           </w:p>
         </w:tc>
       </w:tr>
@@ -3176,14 +3293,12 @@
                 <w:lang w:val="en-US"/>
               </w:rPr>
             </w:pPr>
-            <w:proofErr w:type="spellStart"/>
             <w:r>
               <w:rPr>
                 <w:lang w:val="en-US"/>
               </w:rPr>
               <w:t>ProblemSet</w:t>
             </w:r>
-            <w:proofErr w:type="spellEnd"/>
           </w:p>
         </w:tc>
         <w:tc>
@@ -3208,7 +3323,27 @@
         </w:tc>
         <w:tc>
           <w:tcPr>
-            <w:tcW w:w="1575" w:type="dxa"/>
+            <w:tcW w:w="2567" w:type="dxa"/>
+          </w:tcPr>
+          <w:p>
+            <w:pPr>
+              <w:ind w:firstLine="0"/>
+              <w:jc w:val="left"/>
+              <w:rPr>
+                <w:lang w:val="en-US"/>
+              </w:rPr>
+            </w:pPr>
+            <w:r>
+              <w:rPr>
+                <w:lang w:val="en-US"/>
+              </w:rPr>
+              <w:t>PSS.db</w:t>
+            </w:r>
+          </w:p>
+        </w:tc>
+        <w:tc>
+          <w:tcPr>
+            <w:tcW w:w="1701" w:type="dxa"/>
           </w:tcPr>
           <w:p>
             <w:pPr>
@@ -3216,68 +3351,68 @@
               <w:jc w:val="left"/>
             </w:pPr>
             <w:r>
-              <w:t xml:space="preserve">Задачники, задачі, </w:t>
-            </w:r>
-            <w:proofErr w:type="spellStart"/>
-            <w:r>
-              <w:t>тікети</w:t>
-            </w:r>
-            <w:proofErr w:type="spellEnd"/>
-            <w:r>
-              <w:t xml:space="preserve"> задач</w:t>
+              <w:rPr>
+                <w:lang w:val="en-US"/>
+              </w:rPr>
+              <w:t>Tutor</w:t>
             </w:r>
           </w:p>
-        </w:tc>
-        <w:tc>
-          <w:tcPr>
-            <w:tcW w:w="1552" w:type="dxa"/>
-          </w:tcPr>
           <w:p>
             <w:pPr>
               <w:ind w:firstLine="0"/>
               <w:jc w:val="left"/>
+              <w:rPr>
+                <w:lang w:val="en-US"/>
+              </w:rPr>
             </w:pPr>
+            <w:r>
+              <w:rPr>
+                <w:lang w:val="en-US"/>
+              </w:rPr>
+              <w:t>Judges_cs</w:t>
+            </w:r>
           </w:p>
-        </w:tc>
-        <w:tc>
-          <w:tcPr>
-            <w:tcW w:w="1557" w:type="dxa"/>
-          </w:tcPr>
           <w:p>
             <w:pPr>
               <w:ind w:firstLine="0"/>
               <w:jc w:val="left"/>
+              <w:rPr>
+                <w:lang w:val="en-US"/>
+              </w:rPr>
             </w:pPr>
+            <w:r>
+              <w:rPr>
+                <w:lang w:val="en-US"/>
+              </w:rPr>
+              <w:t>Judges_</w:t>
+            </w:r>
+            <w:r>
+              <w:rPr>
+                <w:lang w:val="en-US"/>
+              </w:rPr>
+              <w:t>py</w:t>
+            </w:r>
           </w:p>
-        </w:tc>
-        <w:tc>
-          <w:tcPr>
-            <w:tcW w:w="1710" w:type="dxa"/>
-          </w:tcPr>
           <w:p>
             <w:pPr>
               <w:ind w:firstLine="0"/>
               <w:jc w:val="left"/>
+              <w:rPr>
+                <w:lang w:val="en-US"/>
+              </w:rPr>
             </w:pPr>
-          </w:p>
-        </w:tc>
-        <w:tc>
-          <w:tcPr>
-            <w:tcW w:w="1321" w:type="dxa"/>
-          </w:tcPr>
-          <w:p>
-            <w:pPr>
-              <w:ind w:firstLine="0"/>
-              <w:jc w:val="left"/>
-            </w:pPr>
-            <w:proofErr w:type="spellStart"/>
             <w:r>
               <w:rPr>
                 <w:lang w:val="en-US"/>
               </w:rPr>
-              <w:t>PSScont</w:t>
+              <w:t>Judges_</w:t>
             </w:r>
-            <w:proofErr w:type="spellEnd"/>
+            <w:r>
+              <w:rPr>
+                <w:lang w:val="en-US"/>
+              </w:rPr>
+              <w:t>js</w:t>
+            </w:r>
           </w:p>
         </w:tc>
       </w:tr>
@@ -3327,18 +3462,7 @@
         </w:tc>
         <w:tc>
           <w:tcPr>
-            <w:tcW w:w="1575" w:type="dxa"/>
-          </w:tcPr>
-          <w:p>
-            <w:pPr>
-              <w:ind w:firstLine="0"/>
-              <w:jc w:val="left"/>
-            </w:pPr>
-          </w:p>
-        </w:tc>
-        <w:tc>
-          <w:tcPr>
-            <w:tcW w:w="1552" w:type="dxa"/>
+            <w:tcW w:w="2567" w:type="dxa"/>
           </w:tcPr>
           <w:p>
             <w:pPr>
@@ -3346,57 +3470,43 @@
               <w:jc w:val="left"/>
             </w:pPr>
             <w:r>
-              <w:t xml:space="preserve">Питання, сеанси, </w:t>
+              <w:rPr>
+                <w:lang w:val="en-US"/>
+              </w:rPr>
+              <w:t>Durometer.db</w:t>
             </w:r>
-            <w:proofErr w:type="spellStart"/>
+          </w:p>
+          <w:p>
+            <w:pPr>
+              <w:ind w:firstLine="0"/>
+              <w:jc w:val="left"/>
+            </w:pPr>
             <w:r>
-              <w:t>тікети</w:t>
+              <w:rPr>
+                <w:lang w:val="en-US"/>
+              </w:rPr>
+              <w:t>Users.db</w:t>
             </w:r>
-            <w:proofErr w:type="spellEnd"/>
             <w:r>
-              <w:t xml:space="preserve"> тестування</w:t>
+              <w:t xml:space="preserve"> (для звіту)</w:t>
             </w:r>
           </w:p>
         </w:tc>
         <w:tc>
           <w:tcPr>
-            <w:tcW w:w="1557" w:type="dxa"/>
+            <w:tcW w:w="1701" w:type="dxa"/>
           </w:tcPr>
           <w:p>
             <w:pPr>
               <w:ind w:firstLine="0"/>
               <w:jc w:val="left"/>
             </w:pPr>
-          </w:p>
-        </w:tc>
-        <w:tc>
-          <w:tcPr>
-            <w:tcW w:w="1710" w:type="dxa"/>
-          </w:tcPr>
-          <w:p>
-            <w:pPr>
-              <w:ind w:firstLine="0"/>
-              <w:jc w:val="left"/>
-            </w:pPr>
-          </w:p>
-        </w:tc>
-        <w:tc>
-          <w:tcPr>
-            <w:tcW w:w="1321" w:type="dxa"/>
-          </w:tcPr>
-          <w:p>
-            <w:pPr>
-              <w:ind w:firstLine="0"/>
-              <w:jc w:val="left"/>
-            </w:pPr>
-            <w:proofErr w:type="spellStart"/>
             <w:r>
               <w:rPr>
                 <w:lang w:val="en-US"/>
               </w:rPr>
-              <w:t>PSScont</w:t>
+              <w:t>Tutor</w:t>
             </w:r>
-            <w:proofErr w:type="spellEnd"/>
           </w:p>
         </w:tc>
       </w:tr>
@@ -3446,8 +3556,47 @@
         </w:tc>
         <w:tc>
           <w:tcPr>
-            <w:tcW w:w="1575" w:type="dxa"/>
+            <w:tcW w:w="2567" w:type="dxa"/>
           </w:tcPr>
+          <w:p>
+            <w:pPr>
+              <w:ind w:firstLine="0"/>
+              <w:jc w:val="left"/>
+              <w:rPr>
+                <w:lang w:val="en-US"/>
+              </w:rPr>
+            </w:pPr>
+            <w:r>
+              <w:rPr>
+                <w:lang w:val="en-US"/>
+              </w:rPr>
+              <w:t>Tutor.db</w:t>
+            </w:r>
+          </w:p>
+          <w:p>
+            <w:pPr>
+              <w:ind w:firstLine="0"/>
+              <w:jc w:val="left"/>
+              <w:rPr>
+                <w:lang w:val="en-US"/>
+              </w:rPr>
+            </w:pPr>
+            <w:r>
+              <w:rPr>
+                <w:lang w:val="en-US"/>
+              </w:rPr>
+              <w:t>Users.db</w:t>
+            </w:r>
+          </w:p>
+          <w:p>
+            <w:pPr>
+              <w:ind w:firstLine="0"/>
+              <w:jc w:val="left"/>
+              <w:rPr>
+                <w:lang w:val="en-US"/>
+              </w:rPr>
+            </w:pPr>
+          </w:p>
           <w:p>
             <w:pPr>
               <w:ind w:firstLine="0"/>
@@ -3457,69 +3606,22 @@
         </w:tc>
         <w:tc>
           <w:tcPr>
-            <w:tcW w:w="1552" w:type="dxa"/>
+            <w:tcW w:w="1701" w:type="dxa"/>
           </w:tcPr>
           <w:p>
             <w:pPr>
               <w:ind w:firstLine="0"/>
               <w:jc w:val="left"/>
-            </w:pPr>
-          </w:p>
-        </w:tc>
-        <w:tc>
-          <w:tcPr>
-            <w:tcW w:w="1557" w:type="dxa"/>
-          </w:tcPr>
-          <w:p>
-            <w:pPr>
-              <w:ind w:firstLine="0"/>
-              <w:jc w:val="left"/>
+              <w:rPr>
+                <w:lang w:val="en-US"/>
+              </w:rPr>
             </w:pPr>
             <w:r>
-              <w:t>Дисципліни</w:t>
+              <w:rPr>
+                <w:lang w:val="en-US"/>
+              </w:rPr>
+              <w:t>-</w:t>
             </w:r>
-            <w:r>
-              <w:rPr>
-                <w:lang w:val="en-US"/>
-              </w:rPr>
-              <w:t xml:space="preserve">, </w:t>
-            </w:r>
-            <w:r>
-              <w:t>лекції, зображення</w:t>
-            </w:r>
-          </w:p>
-        </w:tc>
-        <w:tc>
-          <w:tcPr>
-            <w:tcW w:w="1710" w:type="dxa"/>
-          </w:tcPr>
-          <w:p>
-            <w:pPr>
-              <w:ind w:firstLine="0"/>
-              <w:jc w:val="left"/>
-            </w:pPr>
-            <w:r>
-              <w:t>Користувачі (для керування)</w:t>
-            </w:r>
-          </w:p>
-        </w:tc>
-        <w:tc>
-          <w:tcPr>
-            <w:tcW w:w="1321" w:type="dxa"/>
-          </w:tcPr>
-          <w:p>
-            <w:pPr>
-              <w:ind w:firstLine="0"/>
-              <w:jc w:val="left"/>
-            </w:pPr>
-            <w:proofErr w:type="spellStart"/>
-            <w:r>
-              <w:rPr>
-                <w:lang w:val="en-US"/>
-              </w:rPr>
-              <w:t>PSScont</w:t>
-            </w:r>
-            <w:proofErr w:type="spellEnd"/>
           </w:p>
         </w:tc>
       </w:tr>
@@ -3569,8 +3671,23 @@
         </w:tc>
         <w:tc>
           <w:tcPr>
-            <w:tcW w:w="1575" w:type="dxa"/>
+            <w:tcW w:w="2567" w:type="dxa"/>
           </w:tcPr>
+          <w:p>
+            <w:pPr>
+              <w:ind w:firstLine="0"/>
+              <w:jc w:val="left"/>
+            </w:pPr>
+            <w:r>
+              <w:rPr>
+                <w:lang w:val="en-US"/>
+              </w:rPr>
+              <w:t>Users.db</w:t>
+            </w:r>
+            <w:r>
+              <w:t xml:space="preserve"> (для зміни паролю)</w:t>
+            </w:r>
+          </w:p>
           <w:p>
             <w:pPr>
               <w:ind w:firstLine="0"/>
@@ -3580,8 +3697,53 @@
         </w:tc>
         <w:tc>
           <w:tcPr>
-            <w:tcW w:w="1552" w:type="dxa"/>
+            <w:tcW w:w="1701" w:type="dxa"/>
           </w:tcPr>
+          <w:p>
+            <w:pPr>
+              <w:ind w:firstLine="0"/>
+              <w:jc w:val="left"/>
+              <w:rPr>
+                <w:lang w:val="en-US"/>
+              </w:rPr>
+            </w:pPr>
+            <w:r>
+              <w:rPr>
+                <w:lang w:val="en-US"/>
+              </w:rPr>
+              <w:t>Tutor</w:t>
+            </w:r>
+          </w:p>
+          <w:p>
+            <w:pPr>
+              <w:ind w:firstLine="0"/>
+              <w:jc w:val="left"/>
+              <w:rPr>
+                <w:lang w:val="en-US"/>
+              </w:rPr>
+            </w:pPr>
+            <w:r>
+              <w:rPr>
+                <w:lang w:val="en-US"/>
+              </w:rPr>
+              <w:t>ProblemSet</w:t>
+            </w:r>
+          </w:p>
+          <w:p>
+            <w:pPr>
+              <w:ind w:firstLine="0"/>
+              <w:jc w:val="left"/>
+              <w:rPr>
+                <w:lang w:val="en-US"/>
+              </w:rPr>
+            </w:pPr>
+            <w:r>
+              <w:rPr>
+                <w:lang w:val="en-US"/>
+              </w:rPr>
+              <w:t>Durometer</w:t>
+            </w:r>
+          </w:p>
           <w:p>
             <w:pPr>
               <w:ind w:firstLine="0"/>
@@ -3589,45 +3751,295 @@
             </w:pPr>
           </w:p>
         </w:tc>
+      </w:tr>
+      <w:tr>
+        <w:trPr>
+          <w:trHeight w:val="339"/>
+        </w:trPr>
         <w:tc>
           <w:tcPr>
-            <w:tcW w:w="1557" w:type="dxa"/>
+            <w:tcW w:w="1585" w:type="dxa"/>
           </w:tcPr>
           <w:p>
             <w:pPr>
               <w:ind w:firstLine="0"/>
               <w:jc w:val="left"/>
+              <w:rPr>
+                <w:lang w:val="en-US"/>
+              </w:rPr>
             </w:pPr>
+            <w:r>
+              <w:rPr>
+                <w:lang w:val="en-US"/>
+              </w:rPr>
+              <w:t>Judge</w:t>
+            </w:r>
+            <w:r>
+              <w:rPr>
+                <w:lang w:val="en-US"/>
+              </w:rPr>
+              <w:t>_cs</w:t>
+            </w:r>
           </w:p>
         </w:tc>
         <w:tc>
           <w:tcPr>
-            <w:tcW w:w="1710" w:type="dxa"/>
+            <w:tcW w:w="663" w:type="dxa"/>
           </w:tcPr>
           <w:p>
             <w:pPr>
               <w:ind w:firstLine="0"/>
               <w:jc w:val="left"/>
+              <w:rPr>
+                <w:lang w:val="en-US"/>
+              </w:rPr>
             </w:pPr>
+            <w:r>
+              <w:rPr>
+                <w:lang w:val="en-US"/>
+              </w:rPr>
+              <w:t>7010</w:t>
+            </w:r>
           </w:p>
         </w:tc>
         <w:tc>
           <w:tcPr>
-            <w:tcW w:w="1321" w:type="dxa"/>
+            <w:tcW w:w="2567" w:type="dxa"/>
           </w:tcPr>
           <w:p>
             <w:pPr>
               <w:ind w:firstLine="0"/>
               <w:jc w:val="left"/>
+              <w:rPr>
+                <w:lang w:val="en-US"/>
+              </w:rPr>
             </w:pPr>
-            <w:proofErr w:type="spellStart"/>
             <w:r>
               <w:rPr>
                 <w:lang w:val="en-US"/>
               </w:rPr>
-              <w:t>PSScont</w:t>
+              <w:t>-</w:t>
             </w:r>
-            <w:proofErr w:type="spellEnd"/>
+          </w:p>
+        </w:tc>
+        <w:tc>
+          <w:tcPr>
+            <w:tcW w:w="1701" w:type="dxa"/>
+          </w:tcPr>
+          <w:p>
+            <w:pPr>
+              <w:ind w:firstLine="0"/>
+              <w:jc w:val="left"/>
+              <w:rPr>
+                <w:lang w:val="en-US"/>
+              </w:rPr>
+            </w:pPr>
+            <w:r>
+              <w:rPr>
+                <w:lang w:val="en-US"/>
+              </w:rPr>
+              <w:t>-</w:t>
+            </w:r>
+          </w:p>
+        </w:tc>
+      </w:tr>
+      <w:tr>
+        <w:trPr>
+          <w:trHeight w:val="339"/>
+        </w:trPr>
+        <w:tc>
+          <w:tcPr>
+            <w:tcW w:w="1585" w:type="dxa"/>
+          </w:tcPr>
+          <w:p>
+            <w:pPr>
+              <w:ind w:firstLine="0"/>
+              <w:jc w:val="left"/>
+              <w:rPr>
+                <w:lang w:val="en-US"/>
+              </w:rPr>
+            </w:pPr>
+            <w:r>
+              <w:rPr>
+                <w:lang w:val="en-US"/>
+              </w:rPr>
+              <w:t>Judge_</w:t>
+            </w:r>
+            <w:r>
+              <w:rPr>
+                <w:lang w:val="en-US"/>
+              </w:rPr>
+              <w:t>py</w:t>
+            </w:r>
+          </w:p>
+        </w:tc>
+        <w:tc>
+          <w:tcPr>
+            <w:tcW w:w="663" w:type="dxa"/>
+          </w:tcPr>
+          <w:p>
+            <w:pPr>
+              <w:ind w:firstLine="0"/>
+              <w:jc w:val="left"/>
+              <w:rPr>
+                <w:lang w:val="en-US"/>
+              </w:rPr>
+            </w:pPr>
+            <w:r>
+              <w:rPr>
+                <w:lang w:val="en-US"/>
+              </w:rPr>
+              <w:t>701</w:t>
+            </w:r>
+            <w:r>
+              <w:rPr>
+                <w:lang w:val="en-US"/>
+              </w:rPr>
+              <w:t>1</w:t>
+            </w:r>
+          </w:p>
+        </w:tc>
+        <w:tc>
+          <w:tcPr>
+            <w:tcW w:w="2567" w:type="dxa"/>
+          </w:tcPr>
+          <w:p>
+            <w:pPr>
+              <w:ind w:firstLine="0"/>
+              <w:jc w:val="left"/>
+              <w:rPr>
+                <w:lang w:val="en-US"/>
+              </w:rPr>
+            </w:pPr>
+            <w:r>
+              <w:rPr>
+                <w:lang w:val="en-US"/>
+              </w:rPr>
+              <w:t>-</w:t>
+            </w:r>
+          </w:p>
+        </w:tc>
+        <w:tc>
+          <w:tcPr>
+            <w:tcW w:w="1701" w:type="dxa"/>
+          </w:tcPr>
+          <w:p>
+            <w:pPr>
+              <w:ind w:firstLine="0"/>
+              <w:jc w:val="left"/>
+              <w:rPr>
+                <w:lang w:val="en-US"/>
+              </w:rPr>
+            </w:pPr>
+            <w:r>
+              <w:rPr>
+                <w:lang w:val="en-US"/>
+              </w:rPr>
+              <w:t>-</w:t>
+            </w:r>
+          </w:p>
+        </w:tc>
+      </w:tr>
+      <w:tr>
+        <w:trPr>
+          <w:trHeight w:val="339"/>
+        </w:trPr>
+        <w:tc>
+          <w:tcPr>
+            <w:tcW w:w="1585" w:type="dxa"/>
+          </w:tcPr>
+          <w:p>
+            <w:pPr>
+              <w:ind w:firstLine="0"/>
+              <w:jc w:val="left"/>
+              <w:rPr>
+                <w:lang w:val="en-US"/>
+              </w:rPr>
+            </w:pPr>
+            <w:r>
+              <w:rPr>
+                <w:lang w:val="en-US"/>
+              </w:rPr>
+              <w:t>Judge_</w:t>
+            </w:r>
+            <w:r>
+              <w:rPr>
+                <w:lang w:val="en-US"/>
+              </w:rPr>
+              <w:t>j</w:t>
+            </w:r>
+            <w:r>
+              <w:rPr>
+                <w:lang w:val="en-US"/>
+              </w:rPr>
+              <w:t>s</w:t>
+            </w:r>
+          </w:p>
+        </w:tc>
+        <w:tc>
+          <w:tcPr>
+            <w:tcW w:w="663" w:type="dxa"/>
+          </w:tcPr>
+          <w:p>
+            <w:pPr>
+              <w:ind w:firstLine="0"/>
+              <w:jc w:val="left"/>
+              <w:rPr>
+                <w:lang w:val="en-US"/>
+              </w:rPr>
+            </w:pPr>
+            <w:r>
+              <w:rPr>
+                <w:lang w:val="en-US"/>
+              </w:rPr>
+              <w:t>701</w:t>
+            </w:r>
+            <w:r>
+              <w:rPr>
+                <w:lang w:val="en-US"/>
+              </w:rPr>
+              <w:t>2</w:t>
+            </w:r>
+          </w:p>
+        </w:tc>
+        <w:tc>
+          <w:tcPr>
+            <w:tcW w:w="2567" w:type="dxa"/>
+          </w:tcPr>
+          <w:p>
+            <w:pPr>
+              <w:ind w:firstLine="0"/>
+              <w:jc w:val="left"/>
+              <w:rPr>
+                <w:lang w:val="en-US"/>
+              </w:rPr>
+            </w:pPr>
+            <w:r>
+              <w:rPr>
+                <w:lang w:val="en-US"/>
+              </w:rPr>
+              <w:t>-</w:t>
+            </w:r>
+          </w:p>
+        </w:tc>
+        <w:tc>
+          <w:tcPr>
+            <w:tcW w:w="1701" w:type="dxa"/>
+          </w:tcPr>
+          <w:p>
+            <w:pPr>
+              <w:ind w:firstLine="0"/>
+              <w:jc w:val="left"/>
+              <w:rPr>
+                <w:lang w:val="en-US"/>
+              </w:rPr>
+            </w:pPr>
+            <w:r>
+              <w:rPr>
+                <w:lang w:val="en-US"/>
+              </w:rPr>
+              <w:t>-</w:t>
+            </w:r>
           </w:p>
         </w:tc>
       </w:tr>
@@ -3648,15 +4060,7 @@
         </w:rPr>
       </w:pPr>
       <w:r>
-        <w:t xml:space="preserve">Фільтр це рядок, який зберігається у </w:t>
-      </w:r>
-      <w:proofErr w:type="spellStart"/>
-      <w:r>
-        <w:t>кукі</w:t>
-      </w:r>
-      <w:proofErr w:type="spellEnd"/>
-      <w:r>
-        <w:t xml:space="preserve"> і який можна змінювати. Його дійсно можна використовувати для фільтрації чогось, а можна і іншим чином.</w:t>
+        <w:t>Фільтр це рядок, який зберігається у кукі і який можна змінювати. Його дійсно можна використовувати для фільтрації чогось, а можна і іншим чином.</w:t>
       </w:r>
     </w:p>
     <w:p>
@@ -3668,15 +4072,7 @@
         </w:rPr>
       </w:pPr>
       <w:r>
-        <w:t xml:space="preserve">Ключ фільтра відображує назву додатка і назву фільтра в межах додатка. Приклад ключа </w:t>
-      </w:r>
-      <w:proofErr w:type="spellStart"/>
-      <w:r>
-        <w:t>кукі</w:t>
-      </w:r>
-      <w:proofErr w:type="spellEnd"/>
-      <w:r>
-        <w:t xml:space="preserve"> з фільтром</w:t>
+        <w:t>Ключ фільтра відображує назву додатка і назву фільтра в межах додатка. Приклад ключа кукі з фільтром</w:t>
       </w:r>
       <w:r>
         <w:rPr>
@@ -3684,7 +4080,6 @@
         </w:rPr>
         <w:t xml:space="preserve"> – </w:t>
       </w:r>
-      <w:proofErr w:type="spellStart"/>
       <w:r>
         <w:rPr>
           <w:i/>
@@ -3693,7 +4088,6 @@
         </w:rPr>
         <w:t>TUTOR_user_filter</w:t>
       </w:r>
-      <w:proofErr w:type="spellEnd"/>
     </w:p>
     <w:p>
       <w:pPr>
@@ -3706,16 +4100,8 @@
         <w:rPr>
           <w:lang w:val="en-US"/>
         </w:rPr>
-        <w:t xml:space="preserve">В </w:t>
-      </w:r>
-      <w:proofErr w:type="spellStart"/>
-      <w:r>
-        <w:rPr>
-          <w:lang w:val="en-US"/>
-        </w:rPr>
-        <w:t>роутері</w:t>
-      </w:r>
-      <w:proofErr w:type="spellEnd"/>
+        <w:t>В роутері</w:t>
+      </w:r>
       <w:r>
         <w:rPr>
           <w:lang w:val="en-US"/>
@@ -3733,500 +4119,234 @@
         <w:rPr>
           <w:lang w:val="en-US"/>
         </w:rPr>
-        <w:t xml:space="preserve">from </w:t>
-      </w:r>
-      <w:proofErr w:type="spellStart"/>
-      <w:proofErr w:type="gramStart"/>
-      <w:r>
-        <w:rPr>
-          <w:lang w:val="en-US"/>
-        </w:rPr>
-        <w:t>urllib.parse</w:t>
-      </w:r>
-      <w:proofErr w:type="spellEnd"/>
-      <w:proofErr w:type="gramEnd"/>
-      <w:r>
-        <w:rPr>
-          <w:lang w:val="en-US"/>
-        </w:rPr>
-        <w:t xml:space="preserve"> import unquote</w:t>
-      </w:r>
-    </w:p>
-    <w:p>
-      <w:pPr>
-        <w:rPr>
-          <w:lang w:val="en-US"/>
-        </w:rPr>
-      </w:pPr>
-    </w:p>
-    <w:p>
-      <w:pPr>
-        <w:pStyle w:val="ae"/>
-      </w:pPr>
-      <w:proofErr w:type="spellStart"/>
+        <w:t>from urllib.parse import unquote</w:t>
+      </w:r>
+    </w:p>
+    <w:p>
+      <w:pPr>
+        <w:rPr>
+          <w:lang w:val="en-US"/>
+        </w:rPr>
+      </w:pPr>
+    </w:p>
+    <w:p>
+      <w:pPr>
+        <w:pStyle w:val="ae"/>
+      </w:pPr>
+      <w:r>
+        <w:t>PROBLEM_FILTER_KEY = "problemset_problem_filter";</w:t>
+      </w:r>
+    </w:p>
+    <w:p>
+      <w:pPr>
+        <w:pStyle w:val="ae"/>
+      </w:pPr>
+      <w:r>
+        <w:t>filter = unquote(request.cookies.get(PROBLEM_FILTER_KEY, "")).strip()</w:t>
+      </w:r>
+    </w:p>
+    <w:p>
+      <w:pPr>
+        <w:pStyle w:val="3"/>
+        <w:rPr>
+          <w:lang w:val="en-US"/>
+        </w:rPr>
+      </w:pPr>
+      <w:r>
+        <w:rPr>
+          <w:lang w:val="en-US"/>
+        </w:rPr>
+        <w:t>В шаблоні:</w:t>
+      </w:r>
+    </w:p>
+    <w:p>
+      <w:pPr>
+        <w:pStyle w:val="ae"/>
+        <w:rPr>
+          <w:lang w:val="uk-UA"/>
+        </w:rPr>
+      </w:pPr>
+      <w:r>
+        <w:t xml:space="preserve">&lt;input id="problem_filter" title="Фільтр задач"&gt; </w:t>
+      </w:r>
+    </w:p>
+    <w:p>
+      <w:pPr>
+        <w:pStyle w:val="3"/>
+      </w:pPr>
+      <w:r>
+        <w:t>Скрипт</w:t>
+      </w:r>
+      <w:r>
+        <w:rPr>
+          <w:lang w:val="en-US"/>
+        </w:rPr>
+        <w:t xml:space="preserve"> </w:t>
+      </w:r>
+      <w:r>
+        <w:t>шаблону</w:t>
+      </w:r>
+      <w:r>
+        <w:t>:</w:t>
+      </w:r>
+    </w:p>
+    <w:p>
+      <w:r>
+        <w:rPr>
+          <w:lang w:val="en-US"/>
+        </w:rPr>
+        <w:t xml:space="preserve">// </w:t>
+      </w:r>
+      <w:r>
+        <w:t>те саме, що в роутері</w:t>
+      </w:r>
+    </w:p>
+    <w:p>
+      <w:pPr>
+        <w:pStyle w:val="ae"/>
+      </w:pPr>
+      <w:r>
+        <w:lastRenderedPageBreak/>
+        <w:t xml:space="preserve">const </w:t>
+      </w:r>
+      <w:r>
+        <w:t>PROBLEM_FILTER_KEY = "problemset_problem_filter";</w:t>
+      </w:r>
+    </w:p>
+    <w:p>
+      <w:pPr>
+        <w:pStyle w:val="ae"/>
+      </w:pPr>
+      <w:r>
+        <w:t>const inp = document.getElementById("problem_filter");</w:t>
+      </w:r>
+    </w:p>
+    <w:p>
+      <w:pPr>
+        <w:pStyle w:val="ae"/>
+      </w:pPr>
+    </w:p>
+    <w:p>
+      <w:pPr>
+        <w:pStyle w:val="ae"/>
+      </w:pPr>
+      <w:r>
+        <w:t>inp.value = getCookie(</w:t>
+      </w:r>
       <w:r>
         <w:t>PROBLEM_FILTER_KEY</w:t>
       </w:r>
-      <w:proofErr w:type="spellEnd"/>
-      <w:r>
-        <w:t xml:space="preserve"> = "</w:t>
-      </w:r>
-      <w:proofErr w:type="spellStart"/>
-      <w:r>
-        <w:t>problemset_problem_filter</w:t>
-      </w:r>
-      <w:proofErr w:type="spellEnd"/>
-      <w:r>
-        <w:t>";</w:t>
-      </w:r>
-    </w:p>
-    <w:p>
-      <w:pPr>
-        <w:pStyle w:val="ae"/>
-      </w:pPr>
-      <w:r>
-        <w:t xml:space="preserve">filter = </w:t>
-      </w:r>
-      <w:proofErr w:type="gramStart"/>
-      <w:r>
-        <w:t>unquote(</w:t>
-      </w:r>
-      <w:proofErr w:type="spellStart"/>
-      <w:r>
-        <w:t>request.cookies.get</w:t>
-      </w:r>
-      <w:proofErr w:type="spellEnd"/>
-      <w:r>
-        <w:t>(</w:t>
-      </w:r>
-      <w:proofErr w:type="spellStart"/>
-      <w:proofErr w:type="gramEnd"/>
+      <w:r>
+        <w:t>);</w:t>
+      </w:r>
+    </w:p>
+    <w:p>
+      <w:pPr>
+        <w:pStyle w:val="ae"/>
+      </w:pPr>
+    </w:p>
+    <w:p>
+      <w:pPr>
+        <w:pStyle w:val="ae"/>
+        <w:rPr>
+          <w:lang w:val="uk-UA"/>
+        </w:rPr>
+      </w:pPr>
+      <w:r>
+        <w:t>inp.addEventListener("change", async (e) =&gt; {</w:t>
+      </w:r>
+    </w:p>
+    <w:p>
+      <w:pPr>
+        <w:pStyle w:val="ae"/>
+      </w:pPr>
+      <w:r>
+        <w:t>  setCookie(</w:t>
+      </w:r>
       <w:r>
         <w:t>PROBLEM_FILTER_KEY</w:t>
       </w:r>
-      <w:proofErr w:type="spellEnd"/>
-      <w:r>
-        <w:t>, "")</w:t>
-      </w:r>
-      <w:proofErr w:type="gramStart"/>
-      <w:r>
-        <w:t>).strip</w:t>
-      </w:r>
-      <w:proofErr w:type="gramEnd"/>
-      <w:r>
-        <w:t>()</w:t>
-      </w:r>
-    </w:p>
-    <w:p>
-      <w:pPr>
-        <w:pStyle w:val="3"/>
-        <w:rPr>
-          <w:lang w:val="en-US"/>
-        </w:rPr>
-      </w:pPr>
-      <w:r>
-        <w:rPr>
-          <w:lang w:val="en-US"/>
-        </w:rPr>
-        <w:t xml:space="preserve">В </w:t>
-      </w:r>
-      <w:proofErr w:type="spellStart"/>
-      <w:r>
-        <w:rPr>
-          <w:lang w:val="en-US"/>
-        </w:rPr>
-        <w:t>шаблоні</w:t>
-      </w:r>
-      <w:proofErr w:type="spellEnd"/>
-      <w:r>
-        <w:rPr>
-          <w:lang w:val="en-US"/>
-        </w:rPr>
-        <w:t>:</w:t>
-      </w:r>
-    </w:p>
-    <w:p>
-      <w:pPr>
-        <w:pStyle w:val="ae"/>
-        <w:rPr>
-          <w:lang w:val="uk-UA"/>
-        </w:rPr>
-      </w:pPr>
-      <w:r>
-        <w:t>&lt;input id="</w:t>
-      </w:r>
-      <w:proofErr w:type="spellStart"/>
-      <w:r>
-        <w:t>problem_filter</w:t>
-      </w:r>
-      <w:proofErr w:type="spellEnd"/>
-      <w:r>
-        <w:t>" title="</w:t>
-      </w:r>
-      <w:proofErr w:type="spellStart"/>
-      <w:r>
-        <w:t>Фільтр</w:t>
-      </w:r>
-      <w:proofErr w:type="spellEnd"/>
-      <w:r>
+      <w:r>
+        <w:t>, encodeURIComponent(inp.value.trim()) )</w:t>
+      </w:r>
+      <w:r>
+        <w:t>;</w:t>
+      </w:r>
+    </w:p>
+    <w:p>
+      <w:pPr>
+        <w:pStyle w:val="ae"/>
+      </w:pPr>
+      <w:r>
+        <w:t xml:space="preserve">  </w:t>
+      </w:r>
+      <w:r>
+        <w:t>location.reload();</w:t>
+      </w:r>
+    </w:p>
+    <w:p>
+      <w:pPr>
+        <w:pStyle w:val="ae"/>
+      </w:pPr>
+      <w:r>
+        <w:t>})</w:t>
+      </w:r>
+    </w:p>
+    <w:p>
+      <w:pPr>
+        <w:pStyle w:val="ae"/>
+      </w:pPr>
+    </w:p>
+    <w:p>
+      <w:pPr>
+        <w:pStyle w:val="ae"/>
+      </w:pPr>
+      <w:r>
+        <w:t>// Встановлення або видалення кукі</w:t>
+      </w:r>
+    </w:p>
+    <w:p>
+      <w:pPr>
+        <w:pStyle w:val="ae"/>
+      </w:pPr>
+      <w:r>
+        <w:t>function setCookie(key, value) {</w:t>
+      </w:r>
+    </w:p>
+    <w:p>
+      <w:pPr>
+        <w:pStyle w:val="ae"/>
+      </w:pPr>
+      <w:r>
+        <w:t>  if (value) {</w:t>
+      </w:r>
+    </w:p>
+    <w:p>
+      <w:pPr>
+        <w:pStyle w:val="ae"/>
+      </w:pPr>
+      <w:r>
+        <w:t>    const maxAge = 60 * 60 * 24 * 365; // seconds</w:t>
+      </w:r>
+    </w:p>
+    <w:p>
+      <w:pPr>
+        <w:pStyle w:val="ae"/>
+      </w:pPr>
+      <w:r>
+        <w:t> </w:t>
+      </w:r>
+      <w:r>
+        <w:t xml:space="preserve">  </w:t>
+      </w:r>
+      <w:r>
+        <w:rPr>
+          <w:lang w:val="uk-UA"/>
+        </w:rPr>
         <w:t xml:space="preserve"> </w:t>
       </w:r>
-      <w:proofErr w:type="spellStart"/>
-      <w:r>
-        <w:t>задач</w:t>
-      </w:r>
-      <w:proofErr w:type="spellEnd"/>
-      <w:r>
-        <w:t xml:space="preserve">"&gt; </w:t>
-      </w:r>
-    </w:p>
-    <w:p>
-      <w:pPr>
-        <w:pStyle w:val="3"/>
-      </w:pPr>
-      <w:r>
-        <w:t>Скрипт</w:t>
-      </w:r>
-      <w:r>
-        <w:rPr>
-          <w:lang w:val="en-US"/>
-        </w:rPr>
-        <w:t xml:space="preserve"> </w:t>
-      </w:r>
-      <w:r>
-        <w:t>шаблону</w:t>
-      </w:r>
-      <w:r>
-        <w:t>:</w:t>
-      </w:r>
-    </w:p>
-    <w:p>
-      <w:r>
-        <w:rPr>
-          <w:lang w:val="en-US"/>
-        </w:rPr>
-        <w:t xml:space="preserve">// </w:t>
-      </w:r>
-      <w:r>
-        <w:t xml:space="preserve">те саме, що в </w:t>
-      </w:r>
-      <w:proofErr w:type="spellStart"/>
-      <w:r>
-        <w:t>роутері</w:t>
-      </w:r>
-      <w:proofErr w:type="spellEnd"/>
-    </w:p>
-    <w:p>
-      <w:pPr>
-        <w:pStyle w:val="ae"/>
-      </w:pPr>
-      <w:r>
-        <w:t xml:space="preserve">const </w:t>
-      </w:r>
-      <w:proofErr w:type="spellStart"/>
-      <w:r>
-        <w:t>PROBLEM_FILTER_KEY</w:t>
-      </w:r>
-      <w:proofErr w:type="spellEnd"/>
-      <w:r>
-        <w:t xml:space="preserve"> = "</w:t>
-      </w:r>
-      <w:proofErr w:type="spellStart"/>
-      <w:r>
-        <w:t>problemset_problem_filter</w:t>
-      </w:r>
-      <w:proofErr w:type="spellEnd"/>
-      <w:r>
-        <w:t>";</w:t>
-      </w:r>
-    </w:p>
-    <w:p>
-      <w:pPr>
-        <w:pStyle w:val="ae"/>
-      </w:pPr>
-      <w:r>
-        <w:t xml:space="preserve">const </w:t>
-      </w:r>
-      <w:proofErr w:type="spellStart"/>
-      <w:r>
-        <w:t>inp</w:t>
-      </w:r>
-      <w:proofErr w:type="spellEnd"/>
-      <w:r>
-        <w:t xml:space="preserve"> = </w:t>
-      </w:r>
-      <w:proofErr w:type="spellStart"/>
-      <w:proofErr w:type="gramStart"/>
-      <w:r>
-        <w:t>document.getElementById</w:t>
-      </w:r>
-      <w:proofErr w:type="spellEnd"/>
-      <w:proofErr w:type="gramEnd"/>
-      <w:r>
-        <w:t>("</w:t>
-      </w:r>
-      <w:proofErr w:type="spellStart"/>
-      <w:r>
-        <w:t>problem_filter</w:t>
-      </w:r>
-      <w:proofErr w:type="spellEnd"/>
-      <w:r>
-        <w:t>");</w:t>
-      </w:r>
-    </w:p>
-    <w:p>
-      <w:pPr>
-        <w:pStyle w:val="ae"/>
-      </w:pPr>
-    </w:p>
-    <w:p>
-      <w:pPr>
-        <w:pStyle w:val="ae"/>
-      </w:pPr>
-      <w:proofErr w:type="spellStart"/>
-      <w:r>
-        <w:t>inp.value</w:t>
-      </w:r>
-      <w:proofErr w:type="spellEnd"/>
-      <w:r>
-        <w:t xml:space="preserve"> = </w:t>
-      </w:r>
-      <w:proofErr w:type="spellStart"/>
-      <w:proofErr w:type="gramStart"/>
-      <w:r>
-        <w:t>getCookie</w:t>
-      </w:r>
-      <w:proofErr w:type="spellEnd"/>
-      <w:r>
-        <w:t>(</w:t>
-      </w:r>
-      <w:proofErr w:type="spellStart"/>
-      <w:proofErr w:type="gramEnd"/>
-      <w:r>
-        <w:t>PROBLEM_FILTER_KEY</w:t>
-      </w:r>
-      <w:proofErr w:type="spellEnd"/>
-      <w:r>
-        <w:t>);</w:t>
-      </w:r>
-    </w:p>
-    <w:p>
-      <w:pPr>
-        <w:pStyle w:val="ae"/>
-      </w:pPr>
-    </w:p>
-    <w:p>
-      <w:pPr>
-        <w:pStyle w:val="ae"/>
-        <w:rPr>
-          <w:lang w:val="uk-UA"/>
-        </w:rPr>
-      </w:pPr>
-      <w:proofErr w:type="spellStart"/>
-      <w:proofErr w:type="gramStart"/>
-      <w:r>
-        <w:lastRenderedPageBreak/>
-        <w:t>inp.addEventListener</w:t>
-      </w:r>
-      <w:proofErr w:type="spellEnd"/>
-      <w:proofErr w:type="gramEnd"/>
-      <w:r>
-        <w:t>("change", async (e) =&gt; {</w:t>
-      </w:r>
-    </w:p>
-    <w:p>
-      <w:pPr>
-        <w:pStyle w:val="ae"/>
-      </w:pPr>
-      <w:r>
-        <w:t xml:space="preserve">  </w:t>
-      </w:r>
-      <w:proofErr w:type="spellStart"/>
-      <w:proofErr w:type="gramStart"/>
-      <w:r>
-        <w:t>setCookie</w:t>
-      </w:r>
-      <w:proofErr w:type="spellEnd"/>
-      <w:r>
-        <w:t>(</w:t>
-      </w:r>
-      <w:proofErr w:type="spellStart"/>
-      <w:proofErr w:type="gramEnd"/>
-      <w:r>
-        <w:t>PROBLEM_FILTER_KEY</w:t>
-      </w:r>
-      <w:proofErr w:type="spellEnd"/>
-      <w:r>
-        <w:t xml:space="preserve">, </w:t>
-      </w:r>
-      <w:proofErr w:type="spellStart"/>
-      <w:r>
-        <w:t>encodeURIComponent</w:t>
-      </w:r>
-      <w:proofErr w:type="spellEnd"/>
-      <w:r>
-        <w:t>(</w:t>
-      </w:r>
-      <w:proofErr w:type="spellStart"/>
-      <w:r>
-        <w:t>inp.</w:t>
-      </w:r>
-      <w:proofErr w:type="gramStart"/>
-      <w:r>
-        <w:t>value.trim</w:t>
-      </w:r>
-      <w:proofErr w:type="spellEnd"/>
-      <w:proofErr w:type="gramEnd"/>
-      <w:r>
-        <w:t>()</w:t>
-      </w:r>
-      <w:proofErr w:type="gramStart"/>
-      <w:r>
-        <w:t>) )</w:t>
-      </w:r>
-      <w:proofErr w:type="gramEnd"/>
-      <w:r>
-        <w:t>;</w:t>
-      </w:r>
-    </w:p>
-    <w:p>
-      <w:pPr>
-        <w:pStyle w:val="ae"/>
-      </w:pPr>
-      <w:r>
-        <w:t xml:space="preserve">  </w:t>
-      </w:r>
-      <w:proofErr w:type="spellStart"/>
-      <w:proofErr w:type="gramStart"/>
-      <w:r>
-        <w:t>location.reload</w:t>
-      </w:r>
-      <w:proofErr w:type="spellEnd"/>
-      <w:proofErr w:type="gramEnd"/>
-      <w:r>
-        <w:t>();</w:t>
-      </w:r>
-    </w:p>
-    <w:p>
-      <w:pPr>
-        <w:pStyle w:val="ae"/>
-      </w:pPr>
-      <w:r>
-        <w:t>})</w:t>
-      </w:r>
-    </w:p>
-    <w:p>
-      <w:pPr>
-        <w:pStyle w:val="ae"/>
-      </w:pPr>
-    </w:p>
-    <w:p>
-      <w:pPr>
-        <w:pStyle w:val="ae"/>
-      </w:pPr>
-      <w:r>
-        <w:t xml:space="preserve">// </w:t>
-      </w:r>
-      <w:proofErr w:type="spellStart"/>
-      <w:r>
-        <w:t>Встановлення</w:t>
-      </w:r>
-      <w:proofErr w:type="spellEnd"/>
-      <w:r>
-        <w:t xml:space="preserve"> </w:t>
-      </w:r>
-      <w:proofErr w:type="spellStart"/>
-      <w:r>
-        <w:t>або</w:t>
-      </w:r>
-      <w:proofErr w:type="spellEnd"/>
-      <w:r>
-        <w:t xml:space="preserve"> </w:t>
-      </w:r>
-      <w:proofErr w:type="spellStart"/>
-      <w:r>
-        <w:t>видалення</w:t>
-      </w:r>
-      <w:proofErr w:type="spellEnd"/>
-      <w:r>
-        <w:t xml:space="preserve"> </w:t>
-      </w:r>
-      <w:proofErr w:type="spellStart"/>
-      <w:r>
-        <w:t>кукі</w:t>
-      </w:r>
-      <w:proofErr w:type="spellEnd"/>
-    </w:p>
-    <w:p>
-      <w:pPr>
-        <w:pStyle w:val="ae"/>
-      </w:pPr>
-      <w:r>
-        <w:t xml:space="preserve">function </w:t>
-      </w:r>
-      <w:proofErr w:type="spellStart"/>
-      <w:proofErr w:type="gramStart"/>
-      <w:r>
-        <w:t>setCookie</w:t>
-      </w:r>
-      <w:proofErr w:type="spellEnd"/>
-      <w:r>
-        <w:t>(</w:t>
-      </w:r>
-      <w:proofErr w:type="gramEnd"/>
-      <w:r>
-        <w:t>key, value) {</w:t>
-      </w:r>
-    </w:p>
-    <w:p>
-      <w:pPr>
-        <w:pStyle w:val="ae"/>
-      </w:pPr>
-      <w:r>
-        <w:t>  if (value) {</w:t>
-      </w:r>
-    </w:p>
-    <w:p>
-      <w:pPr>
-        <w:pStyle w:val="ae"/>
-      </w:pPr>
-      <w:r>
-        <w:t xml:space="preserve">    const </w:t>
-      </w:r>
-      <w:proofErr w:type="spellStart"/>
-      <w:r>
-        <w:t>maxAge</w:t>
-      </w:r>
-      <w:proofErr w:type="spellEnd"/>
-      <w:r>
-        <w:t xml:space="preserve"> = 60 * 60 * 24 * 365; // seconds</w:t>
-      </w:r>
-    </w:p>
-    <w:p>
-      <w:pPr>
-        <w:pStyle w:val="ae"/>
-      </w:pPr>
-      <w:r>
-        <w:t> </w:t>
-      </w:r>
-      <w:r>
-        <w:t xml:space="preserve">  </w:t>
-      </w:r>
-      <w:r>
-        <w:rPr>
-          <w:lang w:val="uk-UA"/>
-        </w:rPr>
-        <w:t xml:space="preserve"> </w:t>
-      </w:r>
-      <w:proofErr w:type="spellStart"/>
-      <w:proofErr w:type="gramStart"/>
-      <w:r>
-        <w:t>document.cookie</w:t>
-      </w:r>
-      <w:proofErr w:type="spellEnd"/>
-      <w:proofErr w:type="gramEnd"/>
-      <w:r>
-        <w:t xml:space="preserve"> = </w:t>
+      <w:r>
+        <w:t xml:space="preserve">document.cookie = </w:t>
       </w:r>
     </w:p>
     <w:p>
@@ -4237,31 +4357,7 @@
         <w:t xml:space="preserve">          </w:t>
       </w:r>
       <w:r>
-        <w:t>`${key}=${value}; max-age=${</w:t>
-      </w:r>
-      <w:proofErr w:type="spellStart"/>
-      <w:r>
-        <w:t>maxAge</w:t>
-      </w:r>
-      <w:proofErr w:type="spellEnd"/>
-      <w:r>
-        <w:t xml:space="preserve">}; path=/; </w:t>
-      </w:r>
-      <w:proofErr w:type="spellStart"/>
-      <w:r>
-        <w:t>SameSite</w:t>
-      </w:r>
-      <w:proofErr w:type="spellEnd"/>
-      <w:r>
-        <w:t>=</w:t>
-      </w:r>
-      <w:proofErr w:type="gramStart"/>
-      <w:r>
-        <w:t>Lax;`</w:t>
-      </w:r>
-      <w:proofErr w:type="gramEnd"/>
-      <w:r>
-        <w:t>;</w:t>
+        <w:t>`${key}=${value}; max-age=${maxAge}; path=/; SameSite=Lax;`;</w:t>
       </w:r>
     </w:p>
     <w:p>
@@ -4277,17 +4373,7 @@
         <w:pStyle w:val="ae"/>
       </w:pPr>
       <w:r>
-        <w:t xml:space="preserve">        </w:t>
-      </w:r>
-      <w:proofErr w:type="spellStart"/>
-      <w:proofErr w:type="gramStart"/>
-      <w:r>
-        <w:t>document.cookie</w:t>
-      </w:r>
-      <w:proofErr w:type="spellEnd"/>
-      <w:proofErr w:type="gramEnd"/>
-      <w:r>
-        <w:t xml:space="preserve"> = `${key}=; max-age=0; path=/`;</w:t>
+        <w:t>        document.cookie = `${key}=; max-age=0; path=/`;</w:t>
       </w:r>
     </w:p>
     <w:p>
@@ -4316,141 +4402,39 @@
         <w:pStyle w:val="ae"/>
       </w:pPr>
       <w:r>
-        <w:t xml:space="preserve">// </w:t>
-      </w:r>
-      <w:proofErr w:type="spellStart"/>
-      <w:r>
-        <w:t>Отримання</w:t>
-      </w:r>
-      <w:proofErr w:type="spellEnd"/>
-      <w:r>
-        <w:t xml:space="preserve"> </w:t>
-      </w:r>
-      <w:proofErr w:type="spellStart"/>
-      <w:r>
-        <w:t>кукі</w:t>
-      </w:r>
-      <w:proofErr w:type="spellEnd"/>
-    </w:p>
-    <w:p>
-      <w:pPr>
-        <w:pStyle w:val="ae"/>
-      </w:pPr>
-      <w:r>
-        <w:t xml:space="preserve">function </w:t>
-      </w:r>
-      <w:proofErr w:type="spellStart"/>
-      <w:r>
-        <w:t>getCookie</w:t>
-      </w:r>
-      <w:proofErr w:type="spellEnd"/>
-      <w:r>
-        <w:t>(key) {</w:t>
-      </w:r>
-    </w:p>
-    <w:p>
-      <w:pPr>
-        <w:pStyle w:val="ae"/>
-      </w:pPr>
-      <w:r>
-        <w:t xml:space="preserve">    const pairs = </w:t>
-      </w:r>
-      <w:proofErr w:type="spellStart"/>
-      <w:proofErr w:type="gramStart"/>
-      <w:r>
-        <w:t>document.cookie</w:t>
-      </w:r>
-      <w:proofErr w:type="gramEnd"/>
-      <w:r>
-        <w:t>.</w:t>
-      </w:r>
-      <w:proofErr w:type="gramStart"/>
-      <w:r>
-        <w:t>split</w:t>
-      </w:r>
-      <w:proofErr w:type="spellEnd"/>
-      <w:r>
-        <w:t>(</w:t>
-      </w:r>
-      <w:proofErr w:type="gramEnd"/>
-      <w:r>
-        <w:t>'; '</w:t>
-      </w:r>
-      <w:proofErr w:type="gramStart"/>
-      <w:r>
-        <w:t>).map</w:t>
-      </w:r>
-      <w:proofErr w:type="gramEnd"/>
-      <w:r>
-        <w:t xml:space="preserve">(v =&gt; </w:t>
-      </w:r>
-      <w:proofErr w:type="spellStart"/>
-      <w:proofErr w:type="gramStart"/>
-      <w:r>
-        <w:t>v.split</w:t>
-      </w:r>
-      <w:proofErr w:type="spellEnd"/>
-      <w:proofErr w:type="gramEnd"/>
-      <w:r>
-        <w:t>('='));</w:t>
-      </w:r>
-    </w:p>
-    <w:p>
-      <w:pPr>
-        <w:pStyle w:val="ae"/>
-      </w:pPr>
-      <w:r>
-        <w:t xml:space="preserve">    const pair = </w:t>
-      </w:r>
-      <w:proofErr w:type="spellStart"/>
-      <w:proofErr w:type="gramStart"/>
-      <w:r>
-        <w:t>pairs.find</w:t>
-      </w:r>
-      <w:proofErr w:type="spellEnd"/>
-      <w:proofErr w:type="gramEnd"/>
-      <w:r>
-        <w:t>(([k]) =&gt; k === key);</w:t>
-      </w:r>
-    </w:p>
-    <w:p>
-      <w:pPr>
-        <w:pStyle w:val="ae"/>
-      </w:pPr>
-      <w:r>
-        <w:t xml:space="preserve">    return </w:t>
-      </w:r>
-      <w:proofErr w:type="gramStart"/>
-      <w:r>
-        <w:t>pair ?</w:t>
-      </w:r>
-      <w:proofErr w:type="gramEnd"/>
-      <w:r>
-        <w:t xml:space="preserve"> </w:t>
-      </w:r>
-      <w:proofErr w:type="spellStart"/>
-      <w:r>
-        <w:t>decodeURIComponent</w:t>
-      </w:r>
-      <w:proofErr w:type="spellEnd"/>
-      <w:r>
-        <w:t>(</w:t>
-      </w:r>
-      <w:proofErr w:type="gramStart"/>
-      <w:r>
-        <w:t>pair[</w:t>
-      </w:r>
-      <w:proofErr w:type="gramEnd"/>
-      <w:r>
-        <w:t>1]</w:t>
-      </w:r>
-      <w:proofErr w:type="gramStart"/>
-      <w:r>
-        <w:t>) :</w:t>
-      </w:r>
-      <w:proofErr w:type="gramEnd"/>
-      <w:r>
-        <w:t xml:space="preserve"> "";</w:t>
+        <w:t>// Отримання кукі</w:t>
+      </w:r>
+    </w:p>
+    <w:p>
+      <w:pPr>
+        <w:pStyle w:val="ae"/>
+      </w:pPr>
+      <w:r>
+        <w:t>function getCookie(key) {</w:t>
+      </w:r>
+    </w:p>
+    <w:p>
+      <w:pPr>
+        <w:pStyle w:val="ae"/>
+      </w:pPr>
+      <w:r>
+        <w:t>    const pairs = document.cookie.split('; ').map(v =&gt; v.split('='));</w:t>
+      </w:r>
+    </w:p>
+    <w:p>
+      <w:pPr>
+        <w:pStyle w:val="ae"/>
+      </w:pPr>
+      <w:r>
+        <w:t>    const pair = pairs.find(([k]) =&gt; k === key);</w:t>
+      </w:r>
+    </w:p>
+    <w:p>
+      <w:pPr>
+        <w:pStyle w:val="ae"/>
+      </w:pPr>
+      <w:r>
+        <w:t>    return pair ? decodeURIComponent(pair[1]) : "";</w:t>
       </w:r>
     </w:p>
     <w:p>
@@ -4976,7 +4960,7 @@
   <w:style w:type="paragraph" w:default="1" w:styleId="a">
     <w:name w:val="Normal"/>
     <w:qFormat/>
-    <w:rsid w:val="00C630AE"/>
+    <w:rsid w:val="00780FF0"/>
     <w:pPr>
       <w:spacing w:after="0" w:line="276" w:lineRule="auto"/>
       <w:ind w:firstLine="720"/>

--- a/docs/Програма Tutor.docx
+++ b/docs/Програма Tutor.docx
@@ -5,17 +5,11 @@
     <w:p>
       <w:pPr>
         <w:pStyle w:val="1"/>
-        <w:rPr>
-          <w:lang w:val="en-US"/>
-        </w:rPr>
       </w:pPr>
       <w:r>
         <w:t>T</w:t>
       </w:r>
       <w:r>
-        <w:rPr>
-          <w:lang w:val="en-US"/>
-        </w:rPr>
         <w:t>utor-2025</w:t>
       </w:r>
     </w:p>
@@ -31,6 +25,9 @@
       <w:r>
         <w:t>Програма призначена для створення і читання лекцій з дисциплін програмування і підтримки списку зареєстрованих студентів.</w:t>
       </w:r>
+      <w:r>
+        <w:t xml:space="preserve"> Додаткові функції – управління користувачами і контроль відвідувань</w:t>
+      </w:r>
     </w:p>
     <w:p>
       <w:r>
@@ -53,7 +50,19 @@
     </w:p>
     <w:p>
       <w:r>
-        <w:t>Кожен викладач веде декілька дисциплін. Кожна дисципліна має декілька лекцій.</w:t>
+        <w:t xml:space="preserve">Кожен викладач веде </w:t>
+      </w:r>
+      <w:r>
+        <w:t>багато</w:t>
+      </w:r>
+      <w:r>
+        <w:t xml:space="preserve"> дисциплін. Кожна дисципліна має </w:t>
+      </w:r>
+      <w:r>
+        <w:t>багато</w:t>
+      </w:r>
+      <w:r>
+        <w:t xml:space="preserve"> лекцій.</w:t>
       </w:r>
     </w:p>
     <w:p>
@@ -61,473 +70,194 @@
         <w:ind w:firstLine="0"/>
       </w:pPr>
       <w:r>
-        <w:rPr>
-          <w:lang w:val="en-US"/>
-        </w:rPr>
         <w:tab/>
-      </w:r>
-      <w:r>
-        <w:t>Про викладача відомо</w:t>
-      </w:r>
-      <w:r>
-        <w:rPr>
-          <w:lang w:val="en-US"/>
-        </w:rPr>
+        <w:t xml:space="preserve">Про викладача відомо: </w:t>
+      </w:r>
+    </w:p>
+    <w:p>
+      <w:r>
+        <w:t>ім’я, хеш паролю.</w:t>
+      </w:r>
+    </w:p>
+    <w:p>
+      <w:r>
+        <w:t xml:space="preserve">Про дисципліну відомо: </w:t>
+      </w:r>
+    </w:p>
+    <w:p>
+      <w:r>
+        <w:t xml:space="preserve">назва, ім’я викладача, </w:t>
+      </w:r>
+      <w:r>
+        <w:t xml:space="preserve">мова програмування (javascript, csharp, python), </w:t>
+      </w:r>
+      <w:r>
+        <w:t>css-</w:t>
+      </w:r>
+      <w:r>
+        <w:t>тема</w:t>
+      </w:r>
+      <w:r>
+        <w:t xml:space="preserve"> відображення</w:t>
+      </w:r>
+      <w:r>
+        <w:t>, список лекцій.</w:t>
+      </w:r>
+    </w:p>
+    <w:p>
+      <w:r>
+        <w:t>Про лекцію відомо</w:t>
+      </w:r>
+      <w:r>
+        <w:t>:</w:t>
+      </w:r>
+    </w:p>
+    <w:p>
+      <w:r>
+        <w:t xml:space="preserve">контент (або чернетка), дата модифікації, чи лекція опублікована. </w:t>
+      </w:r>
+    </w:p>
+    <w:p>
+      <w:pPr>
+        <w:pStyle w:val="2"/>
+      </w:pPr>
+      <w:r>
+        <w:t>Склад задач</w:t>
+      </w:r>
+    </w:p>
+    <w:p>
+      <w:r>
+        <w:t>Підтримка дисциплін: CRUD + експорт</w:t>
+      </w:r>
+    </w:p>
+    <w:p>
+      <w:r>
+        <w:t xml:space="preserve">Підтримка лекцій: CRUD + </w:t>
+      </w:r>
+      <w:r>
+        <w:t xml:space="preserve">виготовлення + </w:t>
+      </w:r>
+      <w:r>
+        <w:t>трансляція</w:t>
+      </w:r>
+    </w:p>
+    <w:p>
+      <w:r>
+        <w:t xml:space="preserve">Підтримка </w:t>
+      </w:r>
+      <w:r>
+        <w:t>юзерів (</w:t>
+      </w:r>
+      <w:r>
+        <w:t>студентів</w:t>
+      </w:r>
+      <w:r>
+        <w:t xml:space="preserve"> і викладачів)</w:t>
+      </w:r>
+      <w:r>
+        <w:t>: CRUD</w:t>
+      </w:r>
+    </w:p>
+    <w:p>
+      <w:r>
+        <w:t xml:space="preserve">Забезпечення </w:t>
+      </w:r>
+      <w:r>
+        <w:t>читання за допомогою js</w:t>
+      </w:r>
+    </w:p>
+    <w:p>
+      <w:r>
+        <w:t xml:space="preserve">Автентифікація токенами </w:t>
+      </w:r>
+      <w:r>
+        <w:t>в</w:t>
+      </w:r>
+      <w:r>
+        <w:t xml:space="preserve"> кукі</w:t>
+      </w:r>
+    </w:p>
+    <w:p/>
+    <w:p>
+      <w:pPr>
+        <w:pStyle w:val="3"/>
+      </w:pPr>
+      <w:r>
+        <w:t>Деталізація задач</w:t>
+      </w:r>
+    </w:p>
+    <w:p>
+      <w:r>
+        <w:t>Виготовлення</w:t>
+      </w:r>
+      <w:r>
+        <w:t xml:space="preserve"> </w:t>
+      </w:r>
+      <w:r>
+        <w:t>лекцій:</w:t>
+      </w:r>
+      <w:r>
+        <w:t xml:space="preserve"> </w:t>
+      </w:r>
+      <w:r>
+        <w:t>завантаження малюнків</w:t>
+      </w:r>
+      <w:r>
+        <w:t>, пошук рядка, перемикання шрифту, контекстне меню.</w:t>
+      </w:r>
+    </w:p>
+    <w:p>
+      <w:r>
+        <w:t>Показ презентації лекції: лекція транслюється у html-сторінку, у підпапку pic вивантажуються малюнки, на які є посилання в лекції, і все це кладеться у папку static/output</w:t>
+      </w:r>
+      <w:r>
+        <w:t>, в якій вже є папка sys.</w:t>
+      </w:r>
+    </w:p>
+    <w:p>
+      <w:r>
+        <w:t>Експорт дисципліни: кожна лекція транслюється у html-сторінку, с</w:t>
+      </w:r>
+      <w:r>
+        <w:t>творю</w:t>
+      </w:r>
+      <w:r>
+        <w:t>ється індексна сторінка, вивантажуються малюнки у папку pic, копіюється папка sys із вихідної папки.</w:t>
+      </w:r>
+    </w:p>
+    <w:p/>
+    <w:p>
+      <w:pPr>
+        <w:ind w:firstLine="0"/>
+      </w:pPr>
+      <w:r>
+        <w:tab/>
+        <w:t>Забезпечення читання</w:t>
+      </w:r>
+      <w:r>
+        <w:t xml:space="preserve"> за допомогою JS</w:t>
+      </w:r>
+      <w:r>
         <w:t xml:space="preserve">: </w:t>
       </w:r>
-    </w:p>
-    <w:p>
-      <w:r>
-        <w:t>ім’я, хеш паролю.</w:t>
-      </w:r>
-    </w:p>
-    <w:p>
-      <w:r>
-        <w:t xml:space="preserve">Про дисципліну відомо: </w:t>
-      </w:r>
-    </w:p>
-    <w:p>
-      <w:r>
-        <w:t xml:space="preserve">назва, ім’я викладача, </w:t>
-      </w:r>
-      <w:r>
-        <w:t>мова програмування (</w:t>
-      </w:r>
-      <w:r>
-        <w:rPr>
-          <w:lang w:val="en-US"/>
-        </w:rPr>
-        <w:t>javascript, csharp, python</w:t>
-      </w:r>
-      <w:r>
-        <w:t>)</w:t>
-      </w:r>
-      <w:r>
-        <w:rPr>
-          <w:lang w:val="en-US"/>
-        </w:rPr>
-        <w:t>,</w:t>
-      </w:r>
-      <w:r>
-        <w:t xml:space="preserve"> </w:t>
-      </w:r>
-      <w:r>
-        <w:rPr>
-          <w:lang w:val="en-US"/>
-        </w:rPr>
-        <w:t>css-</w:t>
-      </w:r>
-      <w:r>
-        <w:t>тема</w:t>
-      </w:r>
-      <w:r>
-        <w:t xml:space="preserve"> відображення</w:t>
-      </w:r>
-      <w:r>
-        <w:t>, список лекцій.</w:t>
-      </w:r>
-    </w:p>
-    <w:p>
-      <w:pPr>
-        <w:rPr>
-          <w:lang w:val="en-US"/>
-        </w:rPr>
-      </w:pPr>
-      <w:r>
-        <w:t>Про лекцію відомо</w:t>
-      </w:r>
-      <w:r>
-        <w:rPr>
-          <w:lang w:val="en-US"/>
-        </w:rPr>
-        <w:t>:</w:t>
-      </w:r>
-    </w:p>
-    <w:p>
-      <w:r>
-        <w:t>контент (або чернетка)</w:t>
-      </w:r>
-      <w:r>
-        <w:rPr>
-          <w:lang w:val="en-US"/>
-        </w:rPr>
-        <w:t xml:space="preserve">, </w:t>
-      </w:r>
-      <w:r>
-        <w:t>дата модифікації</w:t>
-      </w:r>
-      <w:r>
-        <w:rPr>
-          <w:lang w:val="en-US"/>
-        </w:rPr>
-        <w:t xml:space="preserve">, </w:t>
-      </w:r>
-      <w:r>
-        <w:t xml:space="preserve">чи лекція опублікована. </w:t>
+      <w:r>
+        <w:t xml:space="preserve">перемикання світлої і темної тем, </w:t>
+      </w:r>
+      <w:r>
+        <w:t>навігація, малювання олівцем.</w:t>
+      </w:r>
+    </w:p>
+    <w:p>
+      <w:r>
+        <w:t>Стилізація</w:t>
+      </w:r>
+      <w:r>
+        <w:t xml:space="preserve"> презентації відбувається шляхом вибору одного із css-файлів (theme1_dark, theme1_light, theme2_dark, theme2_light). Вибір робиться для дисципліни в цілому. З темними темами пов’язана одна ace-тема, а зі світлими – інша.</w:t>
       </w:r>
     </w:p>
     <w:p>
       <w:pPr>
         <w:pStyle w:val="2"/>
-      </w:pPr>
-      <w:r>
-        <w:t>Склад задач</w:t>
-      </w:r>
-    </w:p>
-    <w:p>
-      <w:r>
-        <w:t>Під</w:t>
-      </w:r>
-      <w:r>
-        <w:t xml:space="preserve">тримка дисциплін: </w:t>
-      </w:r>
-      <w:r>
-        <w:rPr>
-          <w:lang w:val="en-US"/>
-        </w:rPr>
-        <w:t xml:space="preserve">CRUD + </w:t>
-      </w:r>
-      <w:r>
-        <w:t>експорт</w:t>
-      </w:r>
-    </w:p>
-    <w:p>
-      <w:r>
-        <w:t>Під</w:t>
-      </w:r>
-      <w:r>
-        <w:t>тримка лекцій:</w:t>
-      </w:r>
-      <w:r>
-        <w:rPr>
-          <w:lang w:val="en-US"/>
-        </w:rPr>
-        <w:t xml:space="preserve"> CRUD</w:t>
-      </w:r>
-      <w:r>
-        <w:t xml:space="preserve"> + </w:t>
-      </w:r>
-      <w:r>
-        <w:t xml:space="preserve">виготовлення + </w:t>
-      </w:r>
-      <w:r>
-        <w:t>трансляція</w:t>
-      </w:r>
-    </w:p>
-    <w:p>
-      <w:r>
-        <w:t>Під</w:t>
-      </w:r>
-      <w:r>
-        <w:t xml:space="preserve">тримка студентів: </w:t>
-      </w:r>
-      <w:r>
-        <w:rPr>
-          <w:lang w:val="en-US"/>
-        </w:rPr>
-        <w:t>CRUD</w:t>
-      </w:r>
-    </w:p>
-    <w:p>
-      <w:pPr>
-        <w:rPr>
-          <w:lang w:val="en-US"/>
-        </w:rPr>
-      </w:pPr>
-      <w:r>
-        <w:t xml:space="preserve">Забезпечення </w:t>
-      </w:r>
-      <w:r>
-        <w:t xml:space="preserve">читання за допомогою </w:t>
-      </w:r>
-      <w:r>
-        <w:rPr>
-          <w:lang w:val="en-US"/>
-        </w:rPr>
-        <w:t>js</w:t>
-      </w:r>
-    </w:p>
-    <w:p>
-      <w:pPr>
-        <w:rPr>
-          <w:lang w:val="en-US"/>
-        </w:rPr>
-      </w:pPr>
-      <w:r>
-        <w:t>Автентифікація токенами і кукі</w:t>
-      </w:r>
-    </w:p>
-    <w:p>
-      <w:pPr>
-        <w:rPr>
-          <w:lang w:val="en-US"/>
-        </w:rPr>
-      </w:pPr>
-    </w:p>
-    <w:p>
-      <w:pPr>
-        <w:pStyle w:val="3"/>
-      </w:pPr>
-      <w:r>
-        <w:t>Деталізація задач</w:t>
-      </w:r>
-    </w:p>
-    <w:p>
-      <w:r>
-        <w:t>Виготовлення</w:t>
-      </w:r>
-      <w:r>
-        <w:rPr>
-          <w:lang w:val="en-US"/>
-        </w:rPr>
-        <w:t xml:space="preserve"> </w:t>
-      </w:r>
-      <w:r>
-        <w:t>лекцій</w:t>
-      </w:r>
-      <w:r>
-        <w:rPr>
-          <w:lang w:val="en-US"/>
-        </w:rPr>
-        <w:t>:</w:t>
-      </w:r>
-      <w:r>
-        <w:t xml:space="preserve"> </w:t>
-      </w:r>
-      <w:r>
-        <w:t>завантаження малюнків</w:t>
-      </w:r>
-      <w:r>
-        <w:t>, пошук рядка, перемикання шрифту, контекстне меню.</w:t>
-      </w:r>
-    </w:p>
-    <w:p>
-      <w:pPr>
-        <w:rPr>
-          <w:lang w:val="en-US"/>
-        </w:rPr>
-      </w:pPr>
-      <w:r>
-        <w:t>Показ презентації лекції</w:t>
-      </w:r>
-      <w:r>
-        <w:rPr>
-          <w:lang w:val="en-US"/>
-        </w:rPr>
-        <w:t xml:space="preserve">: </w:t>
-      </w:r>
-      <w:r>
-        <w:t>лекція транслюється у</w:t>
-      </w:r>
-      <w:r>
-        <w:rPr>
-          <w:lang w:val="en-US"/>
-        </w:rPr>
-        <w:t xml:space="preserve"> html-</w:t>
-      </w:r>
-      <w:r>
-        <w:t>сторінку,</w:t>
-      </w:r>
-      <w:r>
-        <w:rPr>
-          <w:lang w:val="en-US"/>
-        </w:rPr>
-        <w:t xml:space="preserve"> </w:t>
-      </w:r>
-      <w:r>
-        <w:t xml:space="preserve">у підпапку </w:t>
-      </w:r>
-      <w:r>
-        <w:rPr>
-          <w:lang w:val="en-US"/>
-        </w:rPr>
-        <w:t xml:space="preserve">pic </w:t>
-      </w:r>
-      <w:r>
-        <w:t xml:space="preserve">вивантажуються малюнки, на які є посилання в лекції, і все це кладеться у папку </w:t>
-      </w:r>
-      <w:r>
-        <w:rPr>
-          <w:lang w:val="en-US"/>
-        </w:rPr>
-        <w:t>static/output</w:t>
-      </w:r>
-    </w:p>
-    <w:p>
-      <w:r>
-        <w:t>Експорт</w:t>
-      </w:r>
-      <w:r>
-        <w:rPr>
-          <w:lang w:val="en-US"/>
-        </w:rPr>
-        <w:t xml:space="preserve"> </w:t>
-      </w:r>
-      <w:r>
-        <w:t>дисципліни</w:t>
-      </w:r>
-      <w:r>
-        <w:rPr>
-          <w:lang w:val="en-US"/>
-        </w:rPr>
-        <w:t>:</w:t>
-      </w:r>
-      <w:r>
-        <w:t xml:space="preserve"> кожна лекція транслюється у</w:t>
-      </w:r>
-      <w:r>
-        <w:rPr>
-          <w:lang w:val="en-US"/>
-        </w:rPr>
-        <w:t xml:space="preserve"> html-</w:t>
-      </w:r>
-      <w:r>
-        <w:t xml:space="preserve">сторінку, складається індексна сторінка, вивантажуються малюнки у папку </w:t>
-      </w:r>
-      <w:r>
-        <w:rPr>
-          <w:lang w:val="en-US"/>
-        </w:rPr>
-        <w:t xml:space="preserve">pic, </w:t>
-      </w:r>
-      <w:r>
-        <w:t xml:space="preserve">копіюється папка </w:t>
-      </w:r>
-      <w:r>
-        <w:rPr>
-          <w:lang w:val="en-US"/>
-        </w:rPr>
-        <w:t>sys</w:t>
-      </w:r>
-      <w:r>
-        <w:t xml:space="preserve"> із вихідної папки.</w:t>
-      </w:r>
-    </w:p>
-    <w:p/>
-    <w:p>
-      <w:pPr>
-        <w:ind w:firstLine="0"/>
-        <w:rPr>
-          <w:lang w:val="en-US"/>
-        </w:rPr>
-      </w:pPr>
-      <w:r>
-        <w:rPr>
-          <w:lang w:val="en-US"/>
-        </w:rPr>
-        <w:tab/>
-      </w:r>
-      <w:r>
-        <w:t>Забезпечення читання</w:t>
-      </w:r>
-      <w:r>
-        <w:t xml:space="preserve"> за допомогою </w:t>
-      </w:r>
-      <w:r>
-        <w:rPr>
-          <w:lang w:val="en-US"/>
-        </w:rPr>
-        <w:t>JS</w:t>
-      </w:r>
-      <w:r>
-        <w:rPr>
-          <w:lang w:val="en-US"/>
-        </w:rPr>
-        <w:t>:</w:t>
-      </w:r>
-      <w:r>
-        <w:t xml:space="preserve"> </w:t>
-      </w:r>
-      <w:r>
-        <w:t>перемикання світлої і темної тем,</w:t>
-      </w:r>
-      <w:r>
-        <w:t xml:space="preserve"> </w:t>
-      </w:r>
-      <w:r>
-        <w:t xml:space="preserve">навігація, малювання </w:t>
-      </w:r>
-      <w:r>
-        <w:t>олівц</w:t>
-      </w:r>
-      <w:r>
-        <w:t>ем.</w:t>
-      </w:r>
-    </w:p>
-    <w:p>
-      <w:r>
-        <w:t>Стилізація</w:t>
-      </w:r>
-      <w:r>
-        <w:t xml:space="preserve"> презентації відбувається шляхом вибору одного із </w:t>
-      </w:r>
-      <w:r>
-        <w:rPr>
-          <w:lang w:val="en-US"/>
-        </w:rPr>
-        <w:t>css</w:t>
-      </w:r>
-      <w:r>
-        <w:t>-файлів</w:t>
-      </w:r>
-      <w:r>
-        <w:rPr>
-          <w:lang w:val="en-US"/>
-        </w:rPr>
-        <w:t xml:space="preserve"> (theme1_dark,</w:t>
-      </w:r>
-      <w:r>
-        <w:rPr>
-          <w:lang w:val="en-US"/>
-        </w:rPr>
-        <w:t xml:space="preserve"> </w:t>
-      </w:r>
-      <w:r>
-        <w:rPr>
-          <w:lang w:val="en-US"/>
-        </w:rPr>
-        <w:t>theme1_light,</w:t>
-      </w:r>
-      <w:r>
-        <w:rPr>
-          <w:lang w:val="en-US"/>
-        </w:rPr>
-        <w:t xml:space="preserve"> </w:t>
-      </w:r>
-      <w:r>
-        <w:rPr>
-          <w:lang w:val="en-US"/>
-        </w:rPr>
-        <w:t>theme2_dark,</w:t>
-      </w:r>
-      <w:r>
-        <w:rPr>
-          <w:lang w:val="en-US"/>
-        </w:rPr>
-        <w:t xml:space="preserve"> </w:t>
-      </w:r>
-      <w:r>
-        <w:rPr>
-          <w:lang w:val="en-US"/>
-        </w:rPr>
-        <w:t>theme2_light)</w:t>
-      </w:r>
-      <w:r>
-        <w:t xml:space="preserve">. Вибір робиться для дисципліни в цілому. З темними темами пов’язана одна </w:t>
-      </w:r>
-      <w:r>
-        <w:rPr>
-          <w:lang w:val="en-US"/>
-        </w:rPr>
-        <w:t>ace-</w:t>
-      </w:r>
-      <w:r>
-        <w:t>тема, а зі світлими – інша.</w:t>
-      </w:r>
-    </w:p>
-    <w:p>
-      <w:pPr>
-        <w:pStyle w:val="2"/>
         <w:rPr>
           <w:color w:val="EE0000"/>
         </w:rPr>
@@ -550,11 +280,6 @@
       </w:r>
     </w:p>
     <w:p>
-      <w:pPr>
-        <w:rPr>
-          <w:lang w:val="en-US"/>
-        </w:rPr>
-      </w:pPr>
       <w:r>
         <w:lastRenderedPageBreak/>
         <w:t xml:space="preserve">Виконання </w:t>
@@ -563,13 +288,7 @@
         <w:t xml:space="preserve">довільних </w:t>
       </w:r>
       <w:r>
-        <w:rPr>
-          <w:lang w:val="en-US"/>
-        </w:rPr>
-        <w:t xml:space="preserve">sql </w:t>
-      </w:r>
-      <w:r>
-        <w:t>запитів</w:t>
+        <w:t>sql запитів</w:t>
       </w:r>
     </w:p>
     <w:p>
@@ -577,13 +296,7 @@
         <w:t>Виконання програмного коду</w:t>
       </w:r>
       <w:r>
-        <w:rPr>
-          <w:lang w:val="en-US"/>
-        </w:rPr>
-        <w:t xml:space="preserve">, </w:t>
-      </w:r>
-      <w:r>
-        <w:t>наведеного в лекції.</w:t>
+        <w:t>, наведеного в лекції.</w:t>
       </w:r>
       <w:r>
         <w:t xml:space="preserve"> </w:t>
@@ -593,63 +306,34 @@
     <w:p>
       <w:pPr>
         <w:pStyle w:val="2"/>
-        <w:rPr>
-          <w:noProof/>
-          <w:lang w:val="en-GB"/>
-        </w:rPr>
-      </w:pPr>
-      <w:r>
-        <w:rPr>
-          <w:noProof/>
-        </w:rPr>
+      </w:pPr>
+      <w:r>
         <w:t xml:space="preserve">Структура </w:t>
       </w:r>
       <w:r>
-        <w:rPr>
-          <w:noProof/>
-        </w:rPr>
         <w:t xml:space="preserve">вихідної </w:t>
       </w:r>
       <w:r>
-        <w:rPr>
-          <w:noProof/>
-        </w:rPr>
         <w:t>папки</w:t>
       </w:r>
       <w:r>
-        <w:rPr>
-          <w:noProof/>
-        </w:rPr>
         <w:t xml:space="preserve"> дисципліни</w:t>
       </w:r>
       <w:r>
-        <w:rPr>
-          <w:noProof/>
-          <w:lang w:val="en-US"/>
-        </w:rPr>
-        <w:t xml:space="preserve"> (</w:t>
-      </w:r>
-      <w:r>
-        <w:rPr>
-          <w:noProof/>
-          <w:lang w:val="en-GB"/>
-        </w:rPr>
-        <w:t>static/output)</w:t>
-      </w:r>
-    </w:p>
-    <w:p>
-      <w:pPr>
-        <w:pStyle w:val="ae"/>
-        <w:rPr>
-          <w:noProof/>
-        </w:rPr>
-      </w:pPr>
-    </w:p>
-    <w:p>
-      <w:pPr>
-        <w:pStyle w:val="af1"/>
-        <w:rPr>
-          <w:noProof/>
+        <w:t xml:space="preserve"> (static/output)</w:t>
+      </w:r>
+    </w:p>
+    <w:p>
+      <w:pPr>
+        <w:pStyle w:val="ae"/>
+      </w:pPr>
+    </w:p>
+    <w:p>
+      <w:pPr>
+        <w:pStyle w:val="af1"/>
+        <w:rPr>
+          <w:noProof/>
+          <w:lang w:val="en-US"/>
         </w:rPr>
       </w:pPr>
       <w:r>
@@ -668,15 +352,16 @@
           <w:noProof/>
           <w:lang w:val="en-US"/>
         </w:rPr>
-        <w:t>d</w:t>
+        <w:t>disc</w:t>
       </w:r>
       <w:r>
         <w:rPr>
           <w:b/>
           <w:bCs/>
           <w:noProof/>
-        </w:rPr>
-        <w:t>isc</w:t>
+          <w:lang w:val="en-US"/>
+        </w:rPr>
+        <w:t>]</w:t>
       </w:r>
       <w:r>
         <w:rPr>
@@ -685,161 +370,141 @@
           <w:noProof/>
           <w:lang w:val="en-US"/>
         </w:rPr>
-        <w:t>]</w:t>
-      </w:r>
-      <w:r>
+        <w:t xml:space="preserve"> </w:t>
+      </w:r>
+      <w:r>
+        <w:rPr>
+          <w:noProof/>
+          <w:lang w:val="en-US"/>
+        </w:rPr>
+        <w:t xml:space="preserve"> - назва дисципліни </w:t>
+      </w:r>
+    </w:p>
+    <w:p>
+      <w:pPr>
+        <w:pStyle w:val="af1"/>
+        <w:ind w:left="720"/>
+        <w:rPr>
+          <w:noProof/>
+          <w:lang w:val="en-US"/>
+        </w:rPr>
+      </w:pPr>
+      <w:r>
+        <w:rPr>
+          <w:noProof/>
+          <w:lang w:val="en-US"/>
+        </w:rPr>
+        <w:t>index.html</w:t>
+      </w:r>
+    </w:p>
+    <w:p>
+      <w:pPr>
+        <w:pStyle w:val="af1"/>
+        <w:ind w:left="720"/>
+        <w:rPr>
+          <w:noProof/>
+          <w:lang w:val="en-US"/>
+        </w:rPr>
+      </w:pPr>
+      <w:r>
+        <w:rPr>
+          <w:noProof/>
+          <w:lang w:val="en-US"/>
+        </w:rPr>
+        <w:t>1 lecture.html</w:t>
+      </w:r>
+    </w:p>
+    <w:p>
+      <w:pPr>
+        <w:pStyle w:val="af1"/>
+        <w:ind w:left="720"/>
+        <w:rPr>
+          <w:noProof/>
+          <w:lang w:val="en-US"/>
+        </w:rPr>
+      </w:pPr>
+      <w:r>
+        <w:rPr>
+          <w:noProof/>
+          <w:lang w:val="en-US"/>
+        </w:rPr>
+        <w:t>2 lecture.html</w:t>
+      </w:r>
+    </w:p>
+    <w:p>
+      <w:pPr>
+        <w:pStyle w:val="af1"/>
+        <w:ind w:left="720"/>
+        <w:rPr>
+          <w:noProof/>
+          <w:lang w:val="en-US"/>
+        </w:rPr>
+      </w:pPr>
+      <w:r>
+        <w:rPr>
+          <w:noProof/>
+          <w:lang w:val="en-US"/>
+        </w:rPr>
+        <w:t>3 lecture.html</w:t>
+      </w:r>
+    </w:p>
+    <w:p>
+      <w:pPr>
+        <w:pStyle w:val="af1"/>
+        <w:ind w:left="720"/>
+        <w:rPr>
+          <w:noProof/>
+          <w:lang w:val="en-US"/>
+        </w:rPr>
+      </w:pPr>
+      <w:r>
+        <w:rPr>
+          <w:noProof/>
+          <w:lang w:val="en-US"/>
+        </w:rPr>
+        <w:t>…</w:t>
+      </w:r>
+    </w:p>
+    <w:p>
+      <w:pPr>
+        <w:pStyle w:val="af1"/>
         <w:rPr>
           <w:b/>
           <w:bCs/>
           <w:noProof/>
-        </w:rPr>
-        <w:t xml:space="preserve"> </w:t>
-      </w:r>
-      <w:r>
-        <w:rPr>
-          <w:noProof/>
-        </w:rPr>
-        <w:t xml:space="preserve"> - назва дисципліни </w:t>
-      </w:r>
-    </w:p>
-    <w:p>
-      <w:pPr>
-        <w:pStyle w:val="af1"/>
-        <w:ind w:left="720"/>
-        <w:rPr>
-          <w:noProof/>
-        </w:rPr>
-      </w:pPr>
-      <w:r>
-        <w:rPr>
-          <w:noProof/>
-        </w:rPr>
-        <w:t>index.html</w:t>
-      </w:r>
-    </w:p>
-    <w:p>
-      <w:pPr>
-        <w:pStyle w:val="af1"/>
-        <w:ind w:left="720"/>
-        <w:rPr>
-          <w:noProof/>
-        </w:rPr>
-      </w:pPr>
-      <w:r>
-        <w:rPr>
-          <w:noProof/>
-        </w:rPr>
-        <w:t xml:space="preserve">1 </w:t>
-      </w:r>
-      <w:r>
-        <w:rPr>
-          <w:noProof/>
-          <w:lang w:val="en-US"/>
-        </w:rPr>
-        <w:t>l</w:t>
-      </w:r>
-      <w:r>
-        <w:rPr>
-          <w:noProof/>
-        </w:rPr>
-        <w:t>ecture.html</w:t>
-      </w:r>
-    </w:p>
-    <w:p>
-      <w:pPr>
-        <w:pStyle w:val="af1"/>
-        <w:ind w:left="720"/>
-        <w:rPr>
-          <w:noProof/>
-        </w:rPr>
-      </w:pPr>
-      <w:r>
-        <w:rPr>
-          <w:noProof/>
-          <w:lang w:val="en-US"/>
-        </w:rPr>
-        <w:t>2</w:t>
-      </w:r>
-      <w:r>
-        <w:rPr>
-          <w:noProof/>
-        </w:rPr>
-        <w:t xml:space="preserve"> </w:t>
-      </w:r>
-      <w:r>
-        <w:rPr>
-          <w:noProof/>
-          <w:lang w:val="en-US"/>
-        </w:rPr>
-        <w:t>l</w:t>
-      </w:r>
-      <w:r>
-        <w:rPr>
-          <w:noProof/>
-        </w:rPr>
-        <w:t>ecture.html</w:t>
-      </w:r>
-    </w:p>
-    <w:p>
-      <w:pPr>
-        <w:pStyle w:val="af1"/>
-        <w:ind w:left="720"/>
-        <w:rPr>
-          <w:noProof/>
-          <w:lang w:val="en-US"/>
-        </w:rPr>
-      </w:pPr>
-      <w:r>
-        <w:rPr>
-          <w:noProof/>
-          <w:lang w:val="en-US"/>
-        </w:rPr>
-        <w:t>3</w:t>
-      </w:r>
-      <w:r>
-        <w:rPr>
-          <w:noProof/>
-        </w:rPr>
-        <w:t xml:space="preserve"> </w:t>
-      </w:r>
-      <w:r>
-        <w:rPr>
-          <w:noProof/>
-          <w:lang w:val="en-US"/>
-        </w:rPr>
-        <w:t>l</w:t>
-      </w:r>
-      <w:r>
-        <w:rPr>
-          <w:noProof/>
-        </w:rPr>
-        <w:t>ecture.html</w:t>
-      </w:r>
-    </w:p>
-    <w:p>
-      <w:pPr>
-        <w:pStyle w:val="af1"/>
-        <w:ind w:left="720"/>
-        <w:rPr>
-          <w:noProof/>
-          <w:lang w:val="en-US"/>
-        </w:rPr>
-      </w:pPr>
-      <w:r>
-        <w:rPr>
-          <w:noProof/>
-          <w:lang w:val="en-US"/>
-        </w:rPr>
-        <w:t>…</w:t>
-      </w:r>
-    </w:p>
-    <w:p>
-      <w:pPr>
-        <w:pStyle w:val="af1"/>
+          <w:lang w:val="en-US"/>
+        </w:rPr>
+      </w:pPr>
+      <w:r>
+        <w:rPr>
+          <w:noProof/>
+          <w:lang w:val="en-US"/>
+        </w:rPr>
+        <w:tab/>
+      </w:r>
+      <w:r>
         <w:rPr>
           <w:b/>
           <w:bCs/>
           <w:noProof/>
+          <w:lang w:val="en-US"/>
+        </w:rPr>
+        <w:t xml:space="preserve">pic </w:t>
+      </w:r>
+      <w:r>
+        <w:rPr>
+          <w:noProof/>
+          <w:lang w:val="en-US"/>
+        </w:rPr>
+        <w:t>– папка з усіма малюнками дисципліни</w:t>
+      </w:r>
+    </w:p>
+    <w:p>
+      <w:pPr>
+        <w:pStyle w:val="af1"/>
+        <w:rPr>
+          <w:noProof/>
+          <w:lang w:val="en-US"/>
         </w:rPr>
       </w:pPr>
       <w:r>
@@ -849,6 +514,79 @@
         </w:rPr>
         <w:tab/>
       </w:r>
+      <w:r>
+        <w:rPr>
+          <w:noProof/>
+          <w:lang w:val="en-US"/>
+        </w:rPr>
+        <w:tab/>
+        <w:t>pic1.png</w:t>
+      </w:r>
+    </w:p>
+    <w:p>
+      <w:pPr>
+        <w:pStyle w:val="af1"/>
+        <w:rPr>
+          <w:noProof/>
+          <w:lang w:val="en-US"/>
+        </w:rPr>
+      </w:pPr>
+      <w:r>
+        <w:rPr>
+          <w:noProof/>
+          <w:lang w:val="en-US"/>
+        </w:rPr>
+        <w:tab/>
+      </w:r>
+      <w:r>
+        <w:rPr>
+          <w:noProof/>
+          <w:lang w:val="en-US"/>
+        </w:rPr>
+        <w:tab/>
+        <w:t>pic2.png</w:t>
+      </w:r>
+    </w:p>
+    <w:p>
+      <w:pPr>
+        <w:pStyle w:val="af1"/>
+        <w:ind w:left="1440"/>
+        <w:rPr>
+          <w:noProof/>
+          <w:lang w:val="en-US"/>
+        </w:rPr>
+      </w:pPr>
+      <w:r>
+        <w:rPr>
+          <w:noProof/>
+          <w:lang w:val="en-US"/>
+        </w:rPr>
+        <w:t>...</w:t>
+      </w:r>
+      <w:r>
+        <w:rPr>
+          <w:noProof/>
+          <w:lang w:val="en-US"/>
+        </w:rPr>
+        <w:tab/>
+      </w:r>
+      <w:r>
+        <w:rPr>
+          <w:noProof/>
+          <w:lang w:val="en-US"/>
+        </w:rPr>
+        <w:tab/>
+      </w:r>
+    </w:p>
+    <w:p>
+      <w:pPr>
+        <w:pStyle w:val="af1"/>
+        <w:ind w:left="720"/>
+        <w:rPr>
+          <w:noProof/>
+          <w:lang w:val="en-US"/>
+        </w:rPr>
+      </w:pPr>
       <w:r>
         <w:rPr>
           <w:b/>
@@ -856,193 +594,32 @@
           <w:noProof/>
           <w:lang w:val="en-US"/>
         </w:rPr>
-        <w:t>p</w:t>
-      </w:r>
-      <w:r>
+        <w:t xml:space="preserve">sys </w:t>
+      </w:r>
+      <w:r>
+        <w:rPr>
+          <w:noProof/>
+          <w:lang w:val="en-US"/>
+        </w:rPr>
+        <w:t>– системна пака</w:t>
+      </w:r>
+    </w:p>
+    <w:p>
+      <w:pPr>
+        <w:pStyle w:val="af1"/>
+        <w:ind w:left="720"/>
         <w:rPr>
           <w:b/>
           <w:bCs/>
           <w:noProof/>
           <w:lang w:val="en-US"/>
         </w:rPr>
-        <w:t>ic</w:t>
-      </w:r>
+      </w:pPr>
       <w:r>
         <w:rPr>
           <w:b/>
           <w:bCs/>
           <w:noProof/>
-        </w:rPr>
-        <w:t xml:space="preserve"> </w:t>
-      </w:r>
-      <w:r>
-        <w:rPr>
-          <w:noProof/>
-        </w:rPr>
-        <w:t>–</w:t>
-      </w:r>
-      <w:r>
-        <w:rPr>
-          <w:noProof/>
-        </w:rPr>
-        <w:t xml:space="preserve"> </w:t>
-      </w:r>
-      <w:r>
-        <w:rPr>
-          <w:noProof/>
-        </w:rPr>
-        <w:t>папка з усіма малюнками дисципліни</w:t>
-      </w:r>
-    </w:p>
-    <w:p>
-      <w:pPr>
-        <w:pStyle w:val="af1"/>
-        <w:rPr>
-          <w:noProof/>
-          <w:lang w:val="en-US"/>
-        </w:rPr>
-      </w:pPr>
-      <w:r>
-        <w:rPr>
-          <w:noProof/>
-          <w:lang w:val="en-US"/>
-        </w:rPr>
-        <w:tab/>
-      </w:r>
-      <w:r>
-        <w:rPr>
-          <w:noProof/>
-          <w:lang w:val="en-US"/>
-        </w:rPr>
-        <w:tab/>
-        <w:t>pic1.png</w:t>
-      </w:r>
-    </w:p>
-    <w:p>
-      <w:pPr>
-        <w:pStyle w:val="af1"/>
-        <w:rPr>
-          <w:noProof/>
-          <w:lang w:val="en-US"/>
-        </w:rPr>
-      </w:pPr>
-      <w:r>
-        <w:rPr>
-          <w:noProof/>
-          <w:lang w:val="en-US"/>
-        </w:rPr>
-        <w:tab/>
-      </w:r>
-      <w:r>
-        <w:rPr>
-          <w:noProof/>
-          <w:lang w:val="en-US"/>
-        </w:rPr>
-        <w:tab/>
-        <w:t>pic2.png</w:t>
-      </w:r>
-    </w:p>
-    <w:p>
-      <w:pPr>
-        <w:pStyle w:val="af1"/>
-        <w:ind w:left="1440"/>
-        <w:rPr>
-          <w:noProof/>
-          <w:lang w:val="en-US"/>
-        </w:rPr>
-      </w:pPr>
-      <w:r>
-        <w:rPr>
-          <w:noProof/>
-          <w:lang w:val="en-US"/>
-        </w:rPr>
-        <w:t>...</w:t>
-      </w:r>
-      <w:r>
-        <w:rPr>
-          <w:noProof/>
-          <w:lang w:val="en-US"/>
-        </w:rPr>
-        <w:tab/>
-      </w:r>
-      <w:r>
-        <w:rPr>
-          <w:noProof/>
-          <w:lang w:val="en-US"/>
-        </w:rPr>
-        <w:tab/>
-      </w:r>
-    </w:p>
-    <w:p>
-      <w:pPr>
-        <w:pStyle w:val="af1"/>
-        <w:ind w:left="720"/>
-        <w:rPr>
-          <w:noProof/>
-          <w:lang w:val="en-US"/>
-        </w:rPr>
-      </w:pPr>
-      <w:r>
-        <w:rPr>
-          <w:b/>
-          <w:bCs/>
-          <w:noProof/>
-          <w:lang w:val="en-US"/>
-        </w:rPr>
-        <w:t>s</w:t>
-      </w:r>
-      <w:r>
-        <w:rPr>
-          <w:b/>
-          <w:bCs/>
-          <w:noProof/>
-          <w:lang w:val="en-US"/>
-        </w:rPr>
-        <w:t>ys</w:t>
-      </w:r>
-      <w:r>
-        <w:rPr>
-          <w:b/>
-          <w:bCs/>
-          <w:noProof/>
-        </w:rPr>
-        <w:t xml:space="preserve"> </w:t>
-      </w:r>
-      <w:r>
-        <w:rPr>
-          <w:noProof/>
-        </w:rPr>
-        <w:t>–</w:t>
-      </w:r>
-      <w:r>
-        <w:rPr>
-          <w:noProof/>
-        </w:rPr>
-        <w:t xml:space="preserve"> </w:t>
-      </w:r>
-      <w:r>
-        <w:rPr>
-          <w:noProof/>
-        </w:rPr>
-        <w:t>системна пака</w:t>
-      </w:r>
-    </w:p>
-    <w:p>
-      <w:pPr>
-        <w:pStyle w:val="af1"/>
-        <w:ind w:left="720"/>
-        <w:rPr>
-          <w:b/>
-          <w:bCs/>
-          <w:noProof/>
-          <w:lang w:val="en-US"/>
-        </w:rPr>
-      </w:pPr>
-      <w:r>
-        <w:rPr>
-          <w:b/>
-          <w:bCs/>
-          <w:noProof/>
           <w:lang w:val="en-US"/>
         </w:rPr>
         <w:tab/>
@@ -1080,6 +657,7 @@
         <w:ind w:left="1440"/>
         <w:rPr>
           <w:noProof/>
+          <w:lang w:val="en-US"/>
         </w:rPr>
       </w:pPr>
       <w:r>
@@ -1094,17 +672,12 @@
           <w:noProof/>
           <w:lang w:val="en-US"/>
         </w:rPr>
-        <w:t>.css</w:t>
-      </w:r>
-      <w:r>
-        <w:rPr>
-          <w:noProof/>
-        </w:rPr>
-        <w:t xml:space="preserve"> – стиль лекції</w:t>
-      </w:r>
-      <w:r>
-        <w:rPr>
-          <w:noProof/>
+        <w:t>.css – стиль лекції</w:t>
+      </w:r>
+      <w:r>
+        <w:rPr>
+          <w:noProof/>
+          <w:lang w:val="en-US"/>
         </w:rPr>
         <w:t xml:space="preserve"> (загальний для всіх лекцй дисципліни) </w:t>
       </w:r>
@@ -1114,6 +687,7 @@
         <w:pStyle w:val="af1"/>
         <w:rPr>
           <w:noProof/>
+          <w:lang w:val="en-US"/>
         </w:rPr>
       </w:pPr>
       <w:r>
@@ -1147,6 +721,7 @@
       <w:r>
         <w:rPr>
           <w:noProof/>
+          <w:lang w:val="en-US"/>
         </w:rPr>
         <w:t>код</w:t>
       </w:r>
@@ -1155,13 +730,7 @@
           <w:noProof/>
           <w:lang w:val="en-US"/>
         </w:rPr>
-        <w:t xml:space="preserve"> </w:t>
-      </w:r>
-      <w:r>
-        <w:rPr>
-          <w:noProof/>
-        </w:rPr>
-        <w:t>підтримки демонтстрації</w:t>
+        <w:t xml:space="preserve"> підтримки демонтстрації</w:t>
       </w:r>
     </w:p>
     <w:p>
@@ -1173,101 +742,27 @@
     <w:p>
       <w:pPr>
         <w:pStyle w:val="2"/>
-        <w:rPr>
-          <w:lang w:val="en-US"/>
-        </w:rPr>
-      </w:pPr>
-      <w:r>
-        <w:t xml:space="preserve">Моделі для </w:t>
-      </w:r>
-      <w:r>
-        <w:rPr>
-          <w:lang w:val="en-US"/>
-        </w:rPr>
-        <w:t>DB</w:t>
-      </w:r>
-    </w:p>
-    <w:p>
-      <w:r>
-        <w:t xml:space="preserve">Користувач може викладати декілька дисциплін, тобто співвідношення між користувачем і дисциплінами </w:t>
-      </w:r>
-      <w:r>
-        <w:rPr>
-          <w:lang w:val="en-US"/>
-        </w:rPr>
-        <w:t xml:space="preserve">– </w:t>
-      </w:r>
-      <w:r>
-        <w:t>1</w:t>
-      </w:r>
-      <w:r>
-        <w:rPr>
-          <w:lang w:val="en-US"/>
-        </w:rPr>
-        <w:t>:M</w:t>
-      </w:r>
-      <w:r>
-        <w:t>.</w:t>
-      </w:r>
-    </w:p>
-    <w:p>
-      <w:pPr>
-        <w:rPr>
-          <w:lang w:val="en-US"/>
-        </w:rPr>
-      </w:pPr>
-      <w:r>
-        <w:t xml:space="preserve">Співвідношення між дисципліною і лекціями </w:t>
-      </w:r>
-      <w:r>
-        <w:rPr>
-          <w:lang w:val="en-US"/>
-        </w:rPr>
-        <w:t xml:space="preserve">– </w:t>
-      </w:r>
-      <w:r>
-        <w:t>1</w:t>
-      </w:r>
-      <w:r>
-        <w:rPr>
-          <w:lang w:val="en-US"/>
-        </w:rPr>
-        <w:t>:M</w:t>
-      </w:r>
-      <w:r>
-        <w:t>.</w:t>
-      </w:r>
-    </w:p>
-    <w:p>
-      <w:r>
-        <w:t xml:space="preserve">Співвідношення між дисципліною і малюнками </w:t>
-      </w:r>
-      <w:r>
-        <w:rPr>
-          <w:lang w:val="en-US"/>
-        </w:rPr>
-        <w:t xml:space="preserve">– </w:t>
-      </w:r>
-      <w:r>
-        <w:t>1</w:t>
-      </w:r>
-      <w:r>
-        <w:rPr>
-          <w:lang w:val="en-US"/>
-        </w:rPr>
-        <w:t>:M</w:t>
-      </w:r>
-      <w:r>
-        <w:t>.</w:t>
-      </w:r>
-    </w:p>
-    <w:p>
-      <w:pPr>
-        <w:rPr>
-          <w:lang w:val="en-US"/>
-        </w:rPr>
-      </w:pPr>
-    </w:p>
+      </w:pPr>
+      <w:r>
+        <w:t>Моделі для DB</w:t>
+      </w:r>
+    </w:p>
+    <w:p>
+      <w:r>
+        <w:t>Користувач може викладати декілька дисциплін, тобто співвідношення між користувачем і дисциплінами – 1:M.</w:t>
+      </w:r>
+    </w:p>
+    <w:p>
+      <w:r>
+        <w:t>Співвідношення між дисципліною і лекціями – 1:M.</w:t>
+      </w:r>
+    </w:p>
+    <w:p>
+      <w:r>
+        <w:t>Співвідношення між дисципліною і малюнками – 1:M.</w:t>
+      </w:r>
+    </w:p>
+    <w:p/>
     <w:p>
       <w:pPr>
         <w:pStyle w:val="ae"/>
@@ -1280,9 +775,6 @@
       <w:pPr>
         <w:pStyle w:val="ae"/>
         <w:ind w:firstLine="0"/>
-        <w:rPr>
-          <w:lang w:val="uk-UA"/>
-        </w:rPr>
       </w:pPr>
     </w:p>
     <w:p>
@@ -1298,10 +790,7 @@
         <w:pStyle w:val="ae"/>
       </w:pPr>
       <w:r>
-        <w:t>   id: int</w:t>
-      </w:r>
-      <w:r>
-        <w:t xml:space="preserve">   </w:t>
+        <w:t xml:space="preserve">   id: int   </w:t>
       </w:r>
       <w:bookmarkStart w:id="0" w:name="_Hlk214123072"/>
       <w:r>
@@ -1314,62 +803,53 @@
         <w:pStyle w:val="ae"/>
       </w:pPr>
       <w:r>
+        <w:t>   disc_id: int</w:t>
+      </w:r>
+    </w:p>
+    <w:p>
+      <w:pPr>
+        <w:pStyle w:val="ae"/>
+      </w:pPr>
+      <w:r>
+        <w:t>   title: str</w:t>
+      </w:r>
+    </w:p>
+    <w:p>
+      <w:pPr>
+        <w:pStyle w:val="ae"/>
+      </w:pPr>
+      <w:r>
+        <w:t>   content: str</w:t>
+      </w:r>
+    </w:p>
+    <w:p>
+      <w:pPr>
+        <w:pStyle w:val="ae"/>
+      </w:pPr>
+      <w:r>
+        <w:t>   is_public: bool</w:t>
+      </w:r>
+    </w:p>
+    <w:p>
+      <w:pPr>
+        <w:pStyle w:val="ae"/>
+      </w:pPr>
+      <w:r>
+        <w:t>   modified: dt.datetime</w:t>
+      </w:r>
+    </w:p>
+    <w:p>
+      <w:pPr>
+        <w:pStyle w:val="ae"/>
+      </w:pPr>
+    </w:p>
+    <w:p>
+      <w:pPr>
+        <w:pStyle w:val="ae"/>
+      </w:pPr>
+      <w:r>
         <w:t>   </w:t>
       </w:r>
-      <w:r>
-        <w:t>disc_id</w:t>
-      </w:r>
-      <w:r>
-        <w:t xml:space="preserve">: </w:t>
-      </w:r>
-      <w:r>
-        <w:t>int</w:t>
-      </w:r>
-    </w:p>
-    <w:p>
-      <w:pPr>
-        <w:pStyle w:val="ae"/>
-      </w:pPr>
-      <w:r>
-        <w:t>   title: str</w:t>
-      </w:r>
-    </w:p>
-    <w:p>
-      <w:pPr>
-        <w:pStyle w:val="ae"/>
-      </w:pPr>
-      <w:r>
-        <w:t>   content: str</w:t>
-      </w:r>
-    </w:p>
-    <w:p>
-      <w:pPr>
-        <w:pStyle w:val="ae"/>
-      </w:pPr>
-      <w:r>
-        <w:t>   is_public: bool</w:t>
-      </w:r>
-    </w:p>
-    <w:p>
-      <w:pPr>
-        <w:pStyle w:val="ae"/>
-      </w:pPr>
-      <w:r>
-        <w:t>   modified: dt.datetime</w:t>
-      </w:r>
-    </w:p>
-    <w:p>
-      <w:pPr>
-        <w:pStyle w:val="ae"/>
-      </w:pPr>
-    </w:p>
-    <w:p>
-      <w:pPr>
-        <w:pStyle w:val="ae"/>
-      </w:pPr>
-      <w:r>
-        <w:t>   </w:t>
-      </w:r>
     </w:p>
     <w:p>
       <w:pPr>
@@ -1384,44 +864,23 @@
         <w:pStyle w:val="ae"/>
       </w:pPr>
       <w:r>
-        <w:t>   title: str</w:t>
-      </w:r>
-      <w:r>
-        <w:t xml:space="preserve">       </w:t>
-      </w:r>
-      <w:r>
-        <w:t># PK</w:t>
-      </w:r>
-    </w:p>
-    <w:p>
-      <w:pPr>
-        <w:pStyle w:val="ae"/>
-      </w:pPr>
-      <w:r>
-        <w:t>   </w:t>
-      </w:r>
-      <w:r>
-        <w:t>disc_id</w:t>
-      </w:r>
-      <w:r>
-        <w:t xml:space="preserve">: </w:t>
-      </w:r>
-      <w:r>
-        <w:t>int     # PK</w:t>
-      </w:r>
-    </w:p>
-    <w:p>
-      <w:pPr>
-        <w:pStyle w:val="ae"/>
-      </w:pPr>
-      <w:r>
-        <w:t>   </w:t>
-      </w:r>
-      <w:r>
-        <w:t>image</w:t>
-      </w:r>
-      <w:r>
-        <w:t>: bytes</w:t>
+        <w:t>   title: str       # PK</w:t>
+      </w:r>
+    </w:p>
+    <w:p>
+      <w:pPr>
+        <w:pStyle w:val="ae"/>
+      </w:pPr>
+      <w:r>
+        <w:t>   disc_id: int     # PK</w:t>
+      </w:r>
+    </w:p>
+    <w:p>
+      <w:pPr>
+        <w:pStyle w:val="ae"/>
+      </w:pPr>
+      <w:r>
+        <w:t>   image: bytes</w:t>
       </w:r>
     </w:p>
     <w:p>
@@ -1456,13 +915,7 @@
       </w:pPr>
       <w:r>
         <w:lastRenderedPageBreak/>
-        <w:t xml:space="preserve">    </w:t>
-      </w:r>
-      <w:r>
-        <w:t>title</w:t>
-      </w:r>
-      <w:r>
-        <w:t xml:space="preserve">: str      </w:t>
+        <w:t xml:space="preserve">    title: str      </w:t>
       </w:r>
     </w:p>
     <w:p>
@@ -1486,16 +939,7 @@
         <w:pStyle w:val="ae"/>
       </w:pPr>
       <w:r>
-        <w:t xml:space="preserve">    usernаme:</w:t>
-      </w:r>
-      <w:r>
-        <w:rPr>
-          <w:lang w:val="uk-UA"/>
-        </w:rPr>
-        <w:t xml:space="preserve"> </w:t>
-      </w:r>
-      <w:r>
-        <w:t>str</w:t>
+        <w:t xml:space="preserve">    usernаme: str</w:t>
       </w:r>
     </w:p>
     <w:p>
@@ -1517,13 +961,7 @@
         <w:pStyle w:val="ae"/>
       </w:pPr>
       <w:r>
-        <w:t xml:space="preserve">    username</w:t>
-      </w:r>
-      <w:r>
-        <w:t>: str</w:t>
-      </w:r>
-      <w:r>
-        <w:t xml:space="preserve">     # PK</w:t>
+        <w:t xml:space="preserve">    username: str     # PK</w:t>
       </w:r>
     </w:p>
     <w:p>
@@ -1537,14 +975,8 @@
     <w:p>
       <w:pPr>
         <w:pStyle w:val="ae"/>
-        <w:rPr>
-          <w:noProof/>
-        </w:rPr>
-      </w:pPr>
-      <w:r>
-        <w:rPr>
-          <w:noProof/>
-        </w:rPr>
+      </w:pPr>
+      <w:r>
         <w:t xml:space="preserve">    role: str</w:t>
       </w:r>
     </w:p>
@@ -1559,156 +991,66 @@
     <w:p>
       <w:pPr>
         <w:pStyle w:val="ae"/>
-        <w:rPr>
-          <w:lang w:val="uk-UA"/>
-        </w:rPr>
-      </w:pPr>
-      <w:r>
-        <w:rPr>
-          <w:lang w:val="uk-UA"/>
-        </w:rPr>
+      </w:pPr>
+      <w:r>
         <w:t xml:space="preserve">Стиль = тема + 6 кольорів. </w:t>
       </w:r>
     </w:p>
     <w:p>
       <w:pPr>
         <w:pStyle w:val="ae"/>
-        <w:rPr>
-          <w:lang w:val="uk-UA"/>
-        </w:rPr>
-      </w:pPr>
-      <w:r>
-        <w:rPr>
-          <w:lang w:val="uk-UA"/>
-        </w:rPr>
+      </w:pPr>
+      <w:r>
         <w:t xml:space="preserve">Тема може бути світлою або темною. </w:t>
       </w:r>
     </w:p>
     <w:p>
       <w:pPr>
         <w:pStyle w:val="ae"/>
-        <w:rPr>
-          <w:lang w:val="uk-UA"/>
-        </w:rPr>
-      </w:pPr>
-      <w:r>
-        <w:rPr>
-          <w:lang w:val="uk-UA"/>
-        </w:rPr>
+      </w:pPr>
+      <w:r>
         <w:t xml:space="preserve">Якщо тема темна, кольори фіксовані, якщо світла, встановлюються користувачем. </w:t>
       </w:r>
     </w:p>
     <w:p>
       <w:pPr>
         <w:pStyle w:val="ae"/>
-        <w:rPr>
-          <w:lang w:val="uk-UA"/>
-        </w:rPr>
-      </w:pPr>
-      <w:r>
-        <w:rPr>
-          <w:lang w:val="uk-UA"/>
-        </w:rPr>
+      </w:pPr>
+      <w:r>
         <w:t xml:space="preserve">Користувач обирає кольори для дисципліни в цілому і робить це при редагуванні дисциплін. </w:t>
       </w:r>
     </w:p>
     <w:p>
       <w:pPr>
         <w:pStyle w:val="ae"/>
-        <w:rPr>
-          <w:lang w:val="uk-UA"/>
-        </w:rPr>
-      </w:pPr>
-      <w:r>
-        <w:rPr>
-          <w:lang w:val="uk-UA"/>
-        </w:rPr>
+      </w:pPr>
+      <w:r>
         <w:t xml:space="preserve">За стиль відповідає </w:t>
       </w:r>
       <w:r>
-        <w:rPr>
-          <w:lang w:val="uk-UA"/>
-        </w:rPr>
         <w:t xml:space="preserve">статичний </w:t>
       </w:r>
       <w:r>
-        <w:rPr>
-          <w:lang w:val="uk-UA"/>
-        </w:rPr>
-        <w:t xml:space="preserve">файл </w:t>
-      </w:r>
-      <w:r>
-        <w:t xml:space="preserve">/static/output/sys/engine.css. </w:t>
-      </w:r>
-      <w:r>
-        <w:rPr>
-          <w:lang w:val="uk-UA"/>
-        </w:rPr>
-        <w:t>Він залежить від змінних кольорів</w:t>
-      </w:r>
-      <w:r>
-        <w:rPr>
-          <w:lang w:val="uk-UA"/>
-        </w:rPr>
-        <w:t xml:space="preserve">. Значення змінних встановлюються в процесі генерації </w:t>
-      </w:r>
-      <w:r>
-        <w:t xml:space="preserve">html </w:t>
-      </w:r>
-      <w:r>
-        <w:rPr>
-          <w:lang w:val="uk-UA"/>
-        </w:rPr>
-        <w:t>презентації.</w:t>
-      </w:r>
-    </w:p>
-    <w:p>
-      <w:pPr>
-        <w:pStyle w:val="ae"/>
-        <w:rPr>
-          <w:lang w:val="uk-UA"/>
-        </w:rPr>
-      </w:pPr>
-      <w:r>
-        <w:rPr>
-          <w:lang w:val="uk-UA"/>
-        </w:rPr>
-        <w:t xml:space="preserve">Перемикання світлої і темної тем здійснюються засобами </w:t>
-      </w:r>
-      <w:r>
-        <w:t xml:space="preserve">JS </w:t>
-      </w:r>
-      <w:r>
-        <w:rPr>
-          <w:lang w:val="uk-UA"/>
-        </w:rPr>
-        <w:t xml:space="preserve">у файлі </w:t>
-      </w:r>
-      <w:r>
-        <w:t>/static/output/sys/engine.js.</w:t>
-      </w:r>
-    </w:p>
-    <w:p>
-      <w:pPr>
-        <w:pStyle w:val="ae"/>
-        <w:rPr>
-          <w:lang w:val="uk-UA"/>
-        </w:rPr>
-      </w:pPr>
-      <w:r>
-        <w:rPr>
-          <w:lang w:val="uk-UA"/>
-        </w:rPr>
-        <w:t xml:space="preserve">Стилі </w:t>
-      </w:r>
-      <w:r>
-        <w:t xml:space="preserve">ace9 </w:t>
-      </w:r>
-      <w:r>
-        <w:rPr>
-          <w:lang w:val="uk-UA"/>
-        </w:rPr>
-        <w:t>взагалі не застосовуються.</w:t>
+        <w:t>файл /static/output/sys/engine.css. Він залежить від змінних кольорів</w:t>
+      </w:r>
+      <w:r>
+        <w:t>. Значення змінних встановлюються в процесі генерації html презентації.</w:t>
+      </w:r>
+    </w:p>
+    <w:p>
+      <w:pPr>
+        <w:pStyle w:val="ae"/>
+      </w:pPr>
+      <w:r>
+        <w:t>Перемикання світлої і темної тем здійснюються засобами JS у файлі /static/output/sys/engine.js.</w:t>
+      </w:r>
+    </w:p>
+    <w:p>
+      <w:pPr>
+        <w:pStyle w:val="ae"/>
+      </w:pPr>
+      <w:r>
+        <w:t>Стилі ace9 взагалі не застосовуються.</w:t>
       </w:r>
     </w:p>
     <w:p>
@@ -1717,7 +1059,6 @@
         <w:rPr>
           <w:sz w:val="40"/>
           <w:szCs w:val="40"/>
-          <w:lang w:val="uk-UA"/>
         </w:rPr>
       </w:pPr>
     </w:p>
@@ -1740,16 +1081,10 @@
     <w:p>
       <w:pPr>
         <w:pStyle w:val="1"/>
-        <w:rPr>
-          <w:lang w:val="en-US"/>
-        </w:rPr>
       </w:pPr>
       <w:r>
         <w:lastRenderedPageBreak/>
-        <w:t xml:space="preserve">Пакет </w:t>
-      </w:r>
-      <w:r>
-        <w:t>lectorium</w:t>
+        <w:t>Пакет lectorium</w:t>
       </w:r>
     </w:p>
     <w:p>
@@ -1782,11 +1117,6 @@
       </w:r>
     </w:p>
     <w:p>
-      <w:pPr>
-        <w:rPr>
-          <w:lang w:val="en-US"/>
-        </w:rPr>
-      </w:pPr>
       <w:r>
         <w:t xml:space="preserve">Слайд типу @3 – основний текст. </w:t>
       </w:r>
@@ -1798,55 +1128,22 @@
     </w:p>
     <w:p>
       <w:r>
-        <w:t>Слайд типу @</w:t>
-      </w:r>
-      <w:r>
-        <w:t>4</w:t>
-      </w:r>
-      <w:r>
-        <w:t xml:space="preserve"> – визначення. Це просто текст у рамці. Служить для показу того, що варто обводити рамкою, наприклад, для опису синтаксису якогось оператора.</w:t>
-      </w:r>
-    </w:p>
-    <w:p>
-      <w:r>
-        <w:t>Слайд типу @</w:t>
-      </w:r>
-      <w:r>
-        <w:t>5</w:t>
-      </w:r>
-      <w:r>
-        <w:t xml:space="preserve"> – багаторядковий фрагмент програмного коду.</w:t>
-      </w:r>
-    </w:p>
-    <w:p>
-      <w:r>
-        <w:t>Слайд типу @</w:t>
-      </w:r>
-      <w:r>
-        <w:rPr>
-          <w:lang w:val="en-US"/>
-        </w:rPr>
-        <w:t>6</w:t>
-      </w:r>
-      <w:r>
-        <w:t xml:space="preserve"> – таблиця. В чернетці це дані в форматі csv.</w:t>
-      </w:r>
-    </w:p>
-    <w:p>
-      <w:r>
-        <w:t>Рядок</w:t>
-      </w:r>
-      <w:r>
-        <w:t xml:space="preserve"> чернетки</w:t>
-      </w:r>
-      <w:r>
-        <w:t>, який починається з @@</w:t>
-      </w:r>
-      <w:r>
-        <w:t>,</w:t>
-      </w:r>
-      <w:r>
-        <w:t xml:space="preserve"> це коментар, у презентацію він не потрапляє</w:t>
+        <w:t>Слайд типу @4 – визначення. Це просто текст у рамці. Служить для показу того, що варто обводити рамкою, наприклад, для опису синтаксису якогось оператора.</w:t>
+      </w:r>
+    </w:p>
+    <w:p>
+      <w:r>
+        <w:t>Слайд типу @5 – багаторядковий фрагмент програмного коду.</w:t>
+      </w:r>
+    </w:p>
+    <w:p>
+      <w:r>
+        <w:t>Слайд типу @6 – таблиця. В чернетці це дані в форматі csv.</w:t>
+      </w:r>
+    </w:p>
+    <w:p>
+      <w:r>
+        <w:t>Рядок чернетки, який починається з @@, це коментар, у презентацію він не потрапляє</w:t>
       </w:r>
     </w:p>
     <w:p/>
@@ -1865,297 +1162,129 @@
     </w:p>
     <w:p>
       <w:r>
-        <w:t xml:space="preserve">Маркер завжди стоїть на початку рядка, починається з </w:t>
-      </w:r>
-      <w:r>
-        <w:rPr>
-          <w:lang w:val="en-US"/>
-        </w:rPr>
+        <w:t>Маркер завжди стоїть на початку рядка, починається з @ і закінчується пробілом.</w:t>
+      </w:r>
+    </w:p>
+    <w:p>
+      <w:r>
+        <w:t>В зміст слайду не входять пробільні  символи, які знаходяться на початку і наприкінці слайду.</w:t>
+      </w:r>
+    </w:p>
+    <w:p>
+      <w:r>
+        <w:t>Зауваження. Замість символу @ в маркері слайду може знаходитися один із символів емодзі</w:t>
+      </w:r>
+    </w:p>
+    <w:p>
+      <w:pPr>
+        <w:rPr>
+          <w:rFonts w:cs="Segoe UI Emoji"/>
+        </w:rPr>
+      </w:pPr>
+      <w:r>
+        <w:rPr>
+          <w:rFonts w:ascii="Segoe UI Emoji" w:hAnsi="Segoe UI Emoji" w:cs="Segoe UI Emoji"/>
+        </w:rPr>
+        <w:t>'🔴','🔴','📔','❗','📗','📘'</w:t>
+      </w:r>
+      <w:r>
+        <w:rPr>
+          <w:rFonts w:cs="Segoe UI Emoji"/>
+        </w:rPr>
+        <w:t>.</w:t>
+      </w:r>
+    </w:p>
+    <w:p/>
+    <w:p>
+      <w:pPr>
+        <w:pStyle w:val="3"/>
+      </w:pPr>
+      <w:r>
+        <w:t>Стилі</w:t>
+      </w:r>
+    </w:p>
+    <w:p>
+      <w:r>
+        <w:t>В тексті слайду можливі стилі – фрагменті, оточені подвійними квадратними або фігурними дужками. Інтерпретація стилю залежить від типу слайду. Наприклад, в слайді @3 в квадратних дужках знаходиться  посилання або малюнок, в фігурних -  рядок програмного коду.</w:t>
+      </w:r>
+    </w:p>
+    <w:p>
+      <w:r>
+        <w:t>Дужки не перетинаються і не вкладаються.</w:t>
+      </w:r>
+    </w:p>
+    <w:p>
+      <w:pPr>
+        <w:ind w:firstLine="0"/>
+      </w:pPr>
+    </w:p>
+    <w:p>
+      <w:pPr>
+        <w:pStyle w:val="2"/>
+      </w:pPr>
+      <w:r>
+        <w:t>Кольорові схеми</w:t>
+      </w:r>
+    </w:p>
+    <w:p>
+      <w:r>
+        <w:t>Схема складається з 5 кольорів</w:t>
+      </w:r>
+      <w:r>
+        <w:t>:</w:t>
+      </w:r>
+    </w:p>
+    <w:p>
+      <w:r>
+        <w:t>"page_bg" – фон</w:t>
+      </w:r>
+      <w:r>
+        <w:t xml:space="preserve"> body, слайдів @1, @2, @4</w:t>
+      </w:r>
+    </w:p>
+    <w:p>
+      <w:r>
+        <w:t xml:space="preserve">"header" – </w:t>
+      </w:r>
+      <w:r>
+        <w:t>текст @</w:t>
+      </w:r>
+      <w:r>
+        <w:t xml:space="preserve">1 і </w:t>
+      </w:r>
+      <w:r>
         <w:t>@</w:t>
       </w:r>
       <w:r>
-        <w:t xml:space="preserve"> і закінчується пробілом.</w:t>
-      </w:r>
-    </w:p>
-    <w:p>
-      <w:pPr>
-        <w:rPr>
-          <w:lang w:val="en-US"/>
-        </w:rPr>
-      </w:pPr>
-      <w:r>
-        <w:t>В зміст слайду не входять пробільні  символи, які знаходяться на початку і наприкінці слайду.</w:t>
-      </w:r>
-    </w:p>
-    <w:p>
-      <w:r>
-        <w:t>Зауваження. Замість символу</w:t>
-      </w:r>
-      <w:r>
-        <w:rPr>
-          <w:lang w:val="en-US"/>
-        </w:rPr>
-        <w:t xml:space="preserve"> @ </w:t>
-      </w:r>
-      <w:r>
-        <w:t>в маркері слайду може знаходитися один із символів емодзі</w:t>
-      </w:r>
-    </w:p>
-    <w:p>
-      <w:pPr>
-        <w:rPr>
-          <w:rFonts w:cs="Segoe UI Emoji"/>
-        </w:rPr>
-      </w:pPr>
-      <w:r>
-        <w:rPr>
-          <w:rFonts w:ascii="Segoe UI Emoji" w:hAnsi="Segoe UI Emoji" w:cs="Segoe UI Emoji"/>
-          <w:lang w:val="en-US"/>
-        </w:rPr>
-        <w:t>'🔴','🔴','📔','❗','📗','📘'</w:t>
-      </w:r>
-      <w:r>
-        <w:rPr>
-          <w:rFonts w:cs="Segoe UI Emoji"/>
-        </w:rPr>
-        <w:t>.</w:t>
-      </w:r>
-    </w:p>
-    <w:p>
-      <w:pPr>
-        <w:rPr>
-          <w:lang w:val="en-US"/>
-        </w:rPr>
-      </w:pPr>
-    </w:p>
-    <w:p>
-      <w:pPr>
-        <w:pStyle w:val="3"/>
-      </w:pPr>
-      <w:r>
-        <w:t>Стилі</w:t>
-      </w:r>
-    </w:p>
-    <w:p>
-      <w:r>
-        <w:t xml:space="preserve">В тексті слайду </w:t>
-      </w:r>
-      <w:r>
-        <w:t>можливі стилі</w:t>
-      </w:r>
-      <w:r>
-        <w:t xml:space="preserve"> – фрагменті, оточені подвійними квадратними або фігурними дужками. Інтерпретація стилю залежить від типу слайду. Наприклад, в слайді </w:t>
-      </w:r>
-      <w:r>
-        <w:rPr>
-          <w:lang w:val="en-US"/>
-        </w:rPr>
-        <w:t>@3</w:t>
-      </w:r>
-      <w:r>
-        <w:t xml:space="preserve"> в квадратних дужках знаходиться </w:t>
-      </w:r>
-      <w:r>
-        <w:t xml:space="preserve"> </w:t>
-      </w:r>
-      <w:r>
-        <w:t xml:space="preserve">посилання або малюнок, в фігурних -  </w:t>
-      </w:r>
-      <w:r>
-        <w:t xml:space="preserve">рядок </w:t>
-      </w:r>
-      <w:r>
-        <w:t>програмного коду.</w:t>
-      </w:r>
-    </w:p>
-    <w:p>
-      <w:r>
-        <w:t>Дужки не перетинаються і не вкладаються.</w:t>
-      </w:r>
-    </w:p>
-    <w:p>
-      <w:pPr>
-        <w:ind w:firstLine="0"/>
-        <w:rPr>
-          <w:lang w:val="en-GB"/>
-        </w:rPr>
-      </w:pPr>
-    </w:p>
-    <w:p>
-      <w:pPr>
-        <w:pStyle w:val="2"/>
-      </w:pPr>
-      <w:r>
-        <w:t>Кольорові схеми</w:t>
-      </w:r>
-    </w:p>
-    <w:p>
-      <w:r>
-        <w:t>Схема складається з 5 кольорів</w:t>
-      </w:r>
-      <w:r>
-        <w:t>:</w:t>
-      </w:r>
-    </w:p>
-    <w:p>
-      <w:pPr>
-        <w:rPr>
-          <w:lang w:val="en-US"/>
-        </w:rPr>
-      </w:pPr>
-      <w:r>
-        <w:rPr>
-          <w:lang w:val="en-US"/>
-        </w:rPr>
-        <w:t>"page_bg"</w:t>
-      </w:r>
-      <w:r>
-        <w:t xml:space="preserve"> – фон</w:t>
-      </w:r>
-      <w:r>
-        <w:rPr>
-          <w:lang w:val="en-US"/>
-        </w:rPr>
-        <w:t xml:space="preserve"> body, </w:t>
-      </w:r>
-      <w:r>
-        <w:t xml:space="preserve">слайдів </w:t>
-      </w:r>
-      <w:r>
-        <w:rPr>
-          <w:lang w:val="en-US"/>
-        </w:rPr>
-        <w:t>@1, @2, @4</w:t>
-      </w:r>
-    </w:p>
-    <w:p>
-      <w:r>
-        <w:rPr>
-          <w:lang w:val="en-US"/>
-        </w:rPr>
-        <w:t>"header"</w:t>
-      </w:r>
-      <w:r>
-        <w:t xml:space="preserve"> – </w:t>
-      </w:r>
-      <w:r>
-        <w:t xml:space="preserve">текст </w:t>
-      </w:r>
-      <w:r>
-        <w:rPr>
-          <w:lang w:val="en-US"/>
-        </w:rPr>
-        <w:t>@</w:t>
-      </w:r>
-      <w:r>
-        <w:t xml:space="preserve">1 і </w:t>
-      </w:r>
-      <w:r>
-        <w:rPr>
-          <w:lang w:val="en-US"/>
-        </w:rPr>
-        <w:t>@</w:t>
-      </w:r>
-      <w:r>
         <w:t>2</w:t>
       </w:r>
       <w:r>
-        <w:rPr>
-          <w:lang w:val="en-US"/>
-        </w:rPr>
-        <w:t xml:space="preserve">, </w:t>
-      </w:r>
-      <w:r>
-        <w:t xml:space="preserve">рамка таблиці в </w:t>
-      </w:r>
-      <w:r>
-        <w:rPr>
-          <w:lang w:val="en-US"/>
-        </w:rPr>
-        <w:t>@</w:t>
-      </w:r>
-      <w:r>
-        <w:t>6</w:t>
-      </w:r>
-    </w:p>
-    <w:p>
-      <w:pPr>
-        <w:rPr>
-          <w:lang w:val="en-US"/>
-        </w:rPr>
-      </w:pPr>
-      <w:r>
-        <w:rPr>
-          <w:lang w:val="en-US"/>
-        </w:rPr>
+        <w:t>, рамка таблиці в @6</w:t>
+      </w:r>
+    </w:p>
+    <w:p>
+      <w:r>
         <w:lastRenderedPageBreak/>
         <w:t>"text"</w:t>
       </w:r>
       <w:r>
-        <w:t xml:space="preserve"> – текст слайдів </w:t>
-      </w:r>
-      <w:r>
-        <w:rPr>
-          <w:lang w:val="en-US"/>
-        </w:rPr>
-        <w:t>@3, @6</w:t>
-      </w:r>
-    </w:p>
-    <w:p>
-      <w:pPr>
-        <w:rPr>
-          <w:lang w:val="en-US"/>
-        </w:rPr>
-      </w:pPr>
-      <w:r>
-        <w:rPr>
-          <w:lang w:val="en-US"/>
-        </w:rPr>
+        <w:t xml:space="preserve"> – текст слайдів @3, @6</w:t>
+      </w:r>
+    </w:p>
+    <w:p>
+      <w:r>
         <w:t>"bg"</w:t>
       </w:r>
       <w:r>
-        <w:t xml:space="preserve"> – фон слайдів </w:t>
-      </w:r>
-      <w:r>
-        <w:rPr>
-          <w:lang w:val="en-US"/>
-        </w:rPr>
-        <w:t>@3, @6</w:t>
-      </w:r>
-    </w:p>
-    <w:p>
-      <w:r>
-        <w:rPr>
-          <w:lang w:val="en-US"/>
-        </w:rPr>
+        <w:t xml:space="preserve"> – фон слайдів @3, @6</w:t>
+      </w:r>
+    </w:p>
+    <w:p>
+      <w:r>
         <w:t>"link"</w:t>
       </w:r>
       <w:r>
-        <w:rPr>
-          <w:lang w:val="en-US"/>
-        </w:rPr>
-        <w:t xml:space="preserve"> – URL, </w:t>
-      </w:r>
-      <w:r>
-        <w:t xml:space="preserve">текст і рамка </w:t>
-      </w:r>
-      <w:r>
-        <w:rPr>
-          <w:lang w:val="en-US"/>
-        </w:rPr>
-        <w:t>@</w:t>
-      </w:r>
-      <w:r>
-        <w:t>4</w:t>
-      </w:r>
-      <w:r>
-        <w:rPr>
-          <w:lang w:val="en-US"/>
-        </w:rPr>
-        <w:t xml:space="preserve">, </w:t>
-      </w:r>
-      <w:r>
-        <w:t>рамка фокусу</w:t>
+        <w:t xml:space="preserve"> – URL, текст і рамка @4, рамка фокусу</w:t>
       </w:r>
     </w:p>
     <w:p/>
@@ -2180,75 +1309,33 @@
     <w:p>
       <w:pPr>
         <w:pStyle w:val="ae"/>
-        <w:rPr>
-          <w:lang w:val="uk-UA"/>
-        </w:rPr>
-      </w:pPr>
-      <w:r>
-        <w:rPr>
-          <w:lang w:val="uk-UA"/>
-        </w:rPr>
+      </w:pPr>
+      <w:r>
         <w:t>@1 Команда присвоєння</w:t>
       </w:r>
     </w:p>
     <w:p>
       <w:pPr>
         <w:pStyle w:val="ae"/>
-        <w:rPr>
-          <w:lang w:val="uk-UA"/>
-        </w:rPr>
-      </w:pPr>
-      <w:r>
-        <w:rPr>
-          <w:lang w:val="uk-UA"/>
-        </w:rPr>
-        <w:t xml:space="preserve">@@ </w:t>
-      </w:r>
-      <w:r>
-        <w:rPr>
-          <w:lang w:val="uk-UA"/>
-        </w:rPr>
-        <w:t>коментар</w:t>
-      </w:r>
-    </w:p>
-    <w:p>
-      <w:pPr>
-        <w:pStyle w:val="ae"/>
-        <w:rPr>
-          <w:lang w:val="uk-UA"/>
-        </w:rPr>
-      </w:pPr>
-      <w:r>
-        <w:rPr>
-          <w:lang w:val="uk-UA"/>
-        </w:rPr>
-        <w:t xml:space="preserve">@@ </w:t>
-      </w:r>
-      <w:r>
-        <w:rPr>
-          <w:lang w:val="uk-UA"/>
-        </w:rPr>
-        <w:t>коментар</w:t>
-      </w:r>
-    </w:p>
-    <w:p>
-      <w:pPr>
-        <w:pStyle w:val="ae"/>
-        <w:rPr>
-          <w:lang w:val="uk-UA"/>
-        </w:rPr>
-      </w:pPr>
-      <w:r>
-        <w:rPr>
-          <w:lang w:val="uk-UA"/>
-        </w:rPr>
-        <w:t xml:space="preserve">@@ </w:t>
-      </w:r>
-      <w:r>
-        <w:rPr>
-          <w:lang w:val="uk-UA"/>
-        </w:rPr>
-        <w:t>коментар</w:t>
+      </w:pPr>
+      <w:r>
+        <w:t>@@ коментар</w:t>
+      </w:r>
+    </w:p>
+    <w:p>
+      <w:pPr>
+        <w:pStyle w:val="ae"/>
+      </w:pPr>
+      <w:r>
+        <w:t>@@ коментар</w:t>
+      </w:r>
+    </w:p>
+    <w:p>
+      <w:pPr>
+        <w:pStyle w:val="ae"/>
+      </w:pPr>
+      <w:r>
+        <w:t>@@ коментар</w:t>
       </w:r>
     </w:p>
     <w:p>
@@ -2260,14 +1347,8 @@
     <w:p>
       <w:pPr>
         <w:pStyle w:val="ae"/>
-        <w:rPr>
-          <w:lang w:val="uk-UA"/>
-        </w:rPr>
-      </w:pPr>
-      <w:r>
-        <w:rPr>
-          <w:lang w:val="uk-UA"/>
-        </w:rPr>
+      </w:pPr>
+      <w:r>
         <w:t xml:space="preserve">@3 Коли нам потрібно надати змінній нове значення,  </w:t>
       </w:r>
     </w:p>
@@ -2276,22 +1357,7 @@
         <w:pStyle w:val="ae"/>
       </w:pPr>
       <w:r>
-        <w:rPr>
-          <w:lang w:val="uk-UA"/>
-        </w:rPr>
-        <w:t>ми пишемо команду присвоєння</w:t>
-      </w:r>
-      <w:r>
-        <w:t xml:space="preserve">  {{</w:t>
-      </w:r>
-      <w:r>
-        <w:rPr>
-          <w:lang w:val="uk-UA"/>
-        </w:rPr>
-        <w:t>x = 5</w:t>
-      </w:r>
-      <w:r>
-        <w:t>}}</w:t>
+        <w:t>ми пишемо команду присвоєння  {{x = 5}}</w:t>
       </w:r>
     </w:p>
     <w:p>
@@ -2303,132 +1369,66 @@
     <w:p>
       <w:pPr>
         <w:pStyle w:val="ae"/>
-        <w:rPr>
-          <w:lang w:val="uk-UA"/>
-        </w:rPr>
-      </w:pPr>
-      <w:r>
-        <w:rPr>
-          <w:lang w:val="uk-UA"/>
-        </w:rPr>
-        <w:t>@3</w:t>
-      </w:r>
-      <w:r>
-        <w:t xml:space="preserve"> </w:t>
-      </w:r>
-      <w:r>
-        <w:rPr>
-          <w:lang w:val="uk-UA"/>
-        </w:rPr>
-        <w:t>Загальний вигляд команди присвоєння:</w:t>
-      </w:r>
-    </w:p>
-    <w:p>
-      <w:pPr>
-        <w:pStyle w:val="ae"/>
-      </w:pPr>
-    </w:p>
-    <w:p>
-      <w:pPr>
-        <w:pStyle w:val="ae"/>
-        <w:rPr>
-          <w:lang w:val="uk-UA"/>
-        </w:rPr>
-      </w:pPr>
-      <w:r>
-        <w:rPr>
-          <w:lang w:val="uk-UA"/>
-        </w:rPr>
-        <w:t>@</w:t>
-      </w:r>
-      <w:r>
-        <w:rPr>
-          <w:lang w:val="uk-UA"/>
-        </w:rPr>
-        <w:t>4</w:t>
-      </w:r>
-      <w:r>
-        <w:rPr>
-          <w:lang w:val="uk-UA"/>
-        </w:rPr>
-        <w:t xml:space="preserve"> ім'я = вираз</w:t>
-      </w:r>
-    </w:p>
-    <w:p>
-      <w:pPr>
-        <w:pStyle w:val="ae"/>
-        <w:rPr>
-          <w:lang w:val="uk-UA"/>
-        </w:rPr>
-      </w:pPr>
-    </w:p>
-    <w:p>
-      <w:pPr>
-        <w:pStyle w:val="ae"/>
-        <w:rPr>
-          <w:lang w:val="uk-UA"/>
-        </w:rPr>
-      </w:pPr>
-      <w:r>
-        <w:rPr>
-          <w:lang w:val="uk-UA"/>
-        </w:rPr>
+      </w:pPr>
+      <w:r>
+        <w:t>@3 Загальний вигляд команди присвоєння:</w:t>
+      </w:r>
+    </w:p>
+    <w:p>
+      <w:pPr>
+        <w:pStyle w:val="ae"/>
+      </w:pPr>
+    </w:p>
+    <w:p>
+      <w:pPr>
+        <w:pStyle w:val="ae"/>
+      </w:pPr>
+      <w:r>
+        <w:t>@4 ім'я = вираз</w:t>
+      </w:r>
+    </w:p>
+    <w:p>
+      <w:pPr>
+        <w:pStyle w:val="ae"/>
+      </w:pPr>
+    </w:p>
+    <w:p>
+      <w:pPr>
+        <w:pStyle w:val="ae"/>
+      </w:pPr>
+      <w:r>
         <w:t>@3 Виконується команда у два кроки:</w:t>
       </w:r>
     </w:p>
     <w:p>
       <w:pPr>
         <w:pStyle w:val="ae"/>
-        <w:rPr>
-          <w:lang w:val="uk-UA"/>
-        </w:rPr>
-      </w:pPr>
-      <w:r>
-        <w:rPr>
-          <w:lang w:val="uk-UA"/>
-        </w:rPr>
+      </w:pPr>
+      <w:r>
         <w:t>1) обчислюється вираз справа від знаку "=";</w:t>
       </w:r>
     </w:p>
     <w:p>
       <w:pPr>
         <w:pStyle w:val="ae"/>
-        <w:rPr>
-          <w:lang w:val="uk-UA"/>
-        </w:rPr>
-      </w:pPr>
-      <w:r>
-        <w:rPr>
-          <w:lang w:val="uk-UA"/>
-        </w:rPr>
+      </w:pPr>
+      <w:r>
         <w:t>2) результат обчислення надається змінній зліва від знаку "=".</w:t>
       </w:r>
     </w:p>
     <w:p>
       <w:pPr>
         <w:pStyle w:val="ae"/>
-        <w:rPr>
-          <w:lang w:val="uk-UA"/>
-        </w:rPr>
-      </w:pPr>
-      <w:r>
-        <w:t>@</w:t>
-      </w:r>
-      <w:r>
-        <w:rPr>
-          <w:lang w:val="uk-UA"/>
-        </w:rPr>
-        <w:t>5</w:t>
-      </w:r>
-    </w:p>
-    <w:p>
-      <w:pPr>
-        <w:pStyle w:val="ae"/>
-      </w:pPr>
-      <w:r>
-        <w:rPr>
-          <w:lang w:val="uk-UA"/>
-        </w:rPr>
+      </w:pPr>
+      <w:r>
+        <w:t>@5</w:t>
+      </w:r>
+    </w:p>
+    <w:p>
+      <w:pPr>
+        <w:pStyle w:val="ae"/>
+      </w:pPr>
+      <w:r>
         <w:t>a = 2 + 3</w:t>
       </w:r>
     </w:p>
@@ -2437,13 +1437,7 @@
         <w:pStyle w:val="ae"/>
       </w:pPr>
       <w:r>
-        <w:rPr>
-          <w:lang w:val="uk-UA"/>
-        </w:rPr>
-        <w:t>a = a +</w:t>
-      </w:r>
-      <w:r>
-        <w:t xml:space="preserve"> 1</w:t>
+        <w:t>a = a + 1</w:t>
       </w:r>
     </w:p>
     <w:p>
@@ -2528,9 +1522,6 @@
     <w:p>
       <w:pPr>
         <w:pStyle w:val="ae"/>
-        <w:rPr>
-          <w:lang w:val="uk-UA"/>
-        </w:rPr>
       </w:pPr>
     </w:p>
     <w:p>
@@ -2539,6 +1530,9 @@
       </w:pPr>
       <w:r>
         <w:t>Відвідуваність в гугл міт</w:t>
+      </w:r>
+      <w:r>
+        <w:t>і</w:t>
       </w:r>
     </w:p>
     <w:p>
@@ -2546,21 +1540,9 @@
         <w:spacing w:after="160" w:line="278" w:lineRule="auto"/>
         <w:ind w:firstLine="0"/>
         <w:jc w:val="left"/>
-        <w:rPr>
-          <w:lang w:val="en-US"/>
-        </w:rPr>
-      </w:pPr>
-      <w:r>
-        <w:t xml:space="preserve">В браузері  - розширення </w:t>
-      </w:r>
-      <w:r>
-        <w:rPr>
-          <w:lang w:val="en-US"/>
-        </w:rPr>
-        <w:t xml:space="preserve">Tampermonkey </w:t>
-      </w:r>
-      <w:r>
-        <w:t xml:space="preserve">зі скриптом, який надсилає на сервер список учасників кожні </w:t>
+      </w:pPr>
+      <w:r>
+        <w:t xml:space="preserve">В браузері  - розширення Tampermonkey зі скриптом, який надсилає на сервер список учасників кожні </w:t>
       </w:r>
       <w:r>
         <w:t>10</w:t>
@@ -2579,25 +1561,7 @@
         <w:jc w:val="left"/>
       </w:pPr>
       <w:r>
-        <w:t xml:space="preserve">В скрипті зазначається ім’я викладача, наприклад, </w:t>
-      </w:r>
-      <w:r>
-        <w:rPr>
-          <w:lang w:val="en-US"/>
-        </w:rPr>
-        <w:t xml:space="preserve">“tutor” </w:t>
-      </w:r>
-      <w:r>
-        <w:t xml:space="preserve">або </w:t>
-      </w:r>
-      <w:r>
-        <w:rPr>
-          <w:lang w:val="en-US"/>
-        </w:rPr>
-        <w:t xml:space="preserve">“opr1”. </w:t>
-      </w:r>
-      <w:r>
-        <w:t>Разом зі списком скрипт надсилає на сервер дату-час і ім’я викладача.</w:t>
+        <w:t>В скрипті зазначається ім’я викладача, наприклад, “tutor” або “opr1”. Разом зі списком скрипт надсилає на сервер дату-час і ім’я викладача.</w:t>
       </w:r>
     </w:p>
     <w:p>
@@ -2605,332 +1569,225 @@
         <w:spacing w:after="160" w:line="278" w:lineRule="auto"/>
         <w:ind w:firstLine="0"/>
         <w:jc w:val="left"/>
-        <w:rPr>
-          <w:lang w:val="en-US"/>
-        </w:rPr>
-      </w:pPr>
-    </w:p>
-    <w:p>
-      <w:pPr>
-        <w:pStyle w:val="af1"/>
-        <w:rPr>
-          <w:highlight w:val="yellow"/>
-          <w:lang w:val="en-US"/>
-        </w:rPr>
-      </w:pPr>
-      <w:r>
-        <w:rPr>
-          <w:highlight w:val="yellow"/>
-          <w:lang w:val="en-US"/>
-        </w:rPr>
+      </w:pPr>
+    </w:p>
+    <w:p>
+      <w:pPr>
+        <w:pStyle w:val="af1"/>
+      </w:pPr>
+      <w:r>
         <w:t>// ==UserScript==</w:t>
       </w:r>
     </w:p>
     <w:p>
       <w:pPr>
         <w:pStyle w:val="af1"/>
-        <w:rPr>
-          <w:highlight w:val="yellow"/>
-          <w:lang w:val="en-US"/>
-        </w:rPr>
-      </w:pPr>
-      <w:r>
-        <w:rPr>
-          <w:highlight w:val="yellow"/>
-          <w:lang w:val="en-US"/>
-        </w:rPr>
-        <w:t>// @name         Meet participants logger</w:t>
-      </w:r>
-    </w:p>
-    <w:p>
-      <w:pPr>
-        <w:pStyle w:val="af1"/>
-        <w:rPr>
-          <w:highlight w:val="yellow"/>
-          <w:lang w:val="en-US"/>
-        </w:rPr>
-      </w:pPr>
-      <w:r>
-        <w:rPr>
-          <w:highlight w:val="yellow"/>
-          <w:lang w:val="en-US"/>
-        </w:rPr>
-        <w:t>// @match        https://meet.google.com/*</w:t>
-      </w:r>
-    </w:p>
-    <w:p>
-      <w:pPr>
-        <w:pStyle w:val="af1"/>
-        <w:rPr>
-          <w:highlight w:val="yellow"/>
-          <w:lang w:val="en-US"/>
-        </w:rPr>
-      </w:pPr>
-      <w:r>
-        <w:rPr>
-          <w:highlight w:val="yellow"/>
-          <w:lang w:val="en-US"/>
-        </w:rPr>
+      </w:pPr>
+      <w:r>
+        <w:t>// @name          Meet participants logger2</w:t>
+      </w:r>
+    </w:p>
+    <w:p>
+      <w:pPr>
+        <w:pStyle w:val="af1"/>
+      </w:pPr>
+      <w:r>
+        <w:t>// @namespace    http://tampermonkey.net/</w:t>
+      </w:r>
+    </w:p>
+    <w:p>
+      <w:pPr>
+        <w:pStyle w:val="af1"/>
+      </w:pPr>
+      <w:r>
+        <w:t>// @version      2026-01-28</w:t>
+      </w:r>
+    </w:p>
+    <w:p>
+      <w:pPr>
+        <w:pStyle w:val="af1"/>
+      </w:pPr>
+      <w:r>
+        <w:t>// @description  try to take over the world!</w:t>
+      </w:r>
+    </w:p>
+    <w:p>
+      <w:pPr>
+        <w:pStyle w:val="af1"/>
+      </w:pPr>
+      <w:r>
+        <w:t>// @author       You</w:t>
+      </w:r>
+    </w:p>
+    <w:p>
+      <w:pPr>
+        <w:pStyle w:val="af1"/>
+      </w:pPr>
+      <w:r>
+        <w:t>// @match        https://meet.google.com/rfq-gtnx-vku?authuser=volodymyr.bondariev%40nure.ua</w:t>
+      </w:r>
+    </w:p>
+    <w:p>
+      <w:pPr>
+        <w:pStyle w:val="af1"/>
+      </w:pPr>
+      <w:r>
+        <w:t>// @icon         https://www.google.com/s2/favicons?sz=64&amp;domain=google.com</w:t>
+      </w:r>
+    </w:p>
+    <w:p>
+      <w:pPr>
+        <w:pStyle w:val="af1"/>
+      </w:pPr>
+      <w:r>
         <w:t>// @grant        none</w:t>
       </w:r>
     </w:p>
     <w:p>
       <w:pPr>
         <w:pStyle w:val="af1"/>
-        <w:rPr>
-          <w:highlight w:val="yellow"/>
-          <w:lang w:val="en-US"/>
-        </w:rPr>
-      </w:pPr>
-      <w:r>
-        <w:rPr>
-          <w:highlight w:val="yellow"/>
-          <w:lang w:val="en-US"/>
-        </w:rPr>
+      </w:pPr>
+      <w:r>
         <w:t>// ==/UserScript==</w:t>
       </w:r>
     </w:p>
     <w:p>
       <w:pPr>
         <w:pStyle w:val="af1"/>
-        <w:rPr>
-          <w:highlight w:val="yellow"/>
-          <w:lang w:val="en-US"/>
-        </w:rPr>
-      </w:pPr>
-    </w:p>
-    <w:p>
-      <w:pPr>
-        <w:pStyle w:val="af1"/>
-        <w:rPr>
-          <w:highlight w:val="yellow"/>
-          <w:lang w:val="en-US"/>
-        </w:rPr>
-      </w:pPr>
-      <w:r>
-        <w:rPr>
-          <w:highlight w:val="yellow"/>
-          <w:lang w:val="en-US"/>
-        </w:rPr>
-        <w:t>const INTERVAL = 30_000;</w:t>
-      </w:r>
-    </w:p>
-    <w:p>
-      <w:pPr>
-        <w:pStyle w:val="af1"/>
-        <w:rPr>
-          <w:highlight w:val="yellow"/>
-          <w:lang w:val="en-US"/>
-        </w:rPr>
-      </w:pPr>
-    </w:p>
-    <w:p>
-      <w:pPr>
-        <w:pStyle w:val="af1"/>
-        <w:rPr>
-          <w:highlight w:val="yellow"/>
-          <w:lang w:val="en-US"/>
-        </w:rPr>
-      </w:pPr>
-      <w:r>
-        <w:rPr>
-          <w:highlight w:val="yellow"/>
-          <w:lang w:val="en-US"/>
-        </w:rPr>
+      </w:pPr>
+    </w:p>
+    <w:p>
+      <w:pPr>
+        <w:pStyle w:val="af1"/>
+      </w:pPr>
+      <w:r>
+        <w:t>const INTERVAL = 10_000;</w:t>
+      </w:r>
+    </w:p>
+    <w:p>
+      <w:pPr>
+        <w:pStyle w:val="af1"/>
+      </w:pPr>
+      <w:r>
+        <w:t>const URL = "http://127.0.0.1:7003/attend/snapshot";</w:t>
+      </w:r>
+    </w:p>
+    <w:p>
+      <w:pPr>
+        <w:pStyle w:val="af1"/>
+      </w:pPr>
+      <w:r>
+        <w:t>const USERNAME = "tutor";</w:t>
+      </w:r>
+    </w:p>
+    <w:p>
+      <w:pPr>
+        <w:pStyle w:val="af1"/>
+      </w:pPr>
+    </w:p>
+    <w:p>
+      <w:pPr>
+        <w:pStyle w:val="af1"/>
+      </w:pPr>
+      <w:r>
         <w:t>function getParticipants() {</w:t>
       </w:r>
     </w:p>
     <w:p>
       <w:pPr>
         <w:pStyle w:val="af1"/>
-        <w:rPr>
-          <w:highlight w:val="yellow"/>
-          <w:lang w:val="en-US"/>
-        </w:rPr>
-      </w:pPr>
-      <w:r>
-        <w:rPr>
-          <w:highlight w:val="yellow"/>
-          <w:lang w:val="en-US"/>
-        </w:rPr>
+      </w:pPr>
+      <w:r>
         <w:t xml:space="preserve">  const nodes = document.querySelectorAll('[role="listitem"] span');</w:t>
       </w:r>
     </w:p>
     <w:p>
       <w:pPr>
         <w:pStyle w:val="af1"/>
-        <w:rPr>
-          <w:highlight w:val="yellow"/>
-          <w:lang w:val="en-US"/>
-        </w:rPr>
-      </w:pPr>
-      <w:r>
-        <w:rPr>
-          <w:highlight w:val="yellow"/>
-          <w:lang w:val="en-US"/>
-        </w:rPr>
+      </w:pPr>
+      <w:r>
         <w:t xml:space="preserve">  return [...nodes]</w:t>
       </w:r>
     </w:p>
     <w:p>
       <w:pPr>
         <w:pStyle w:val="af1"/>
-        <w:rPr>
-          <w:highlight w:val="yellow"/>
-          <w:lang w:val="en-US"/>
-        </w:rPr>
-      </w:pPr>
-      <w:r>
-        <w:rPr>
-          <w:highlight w:val="yellow"/>
-          <w:lang w:val="en-US"/>
-        </w:rPr>
+      </w:pPr>
+      <w:r>
         <w:t xml:space="preserve">    .map(n =&gt; n.innerText.trim())</w:t>
       </w:r>
     </w:p>
     <w:p>
       <w:pPr>
         <w:pStyle w:val="af1"/>
-        <w:rPr>
-          <w:highlight w:val="yellow"/>
-          <w:lang w:val="en-US"/>
-        </w:rPr>
-      </w:pPr>
-      <w:r>
-        <w:rPr>
-          <w:highlight w:val="yellow"/>
-          <w:lang w:val="en-US"/>
-        </w:rPr>
+      </w:pPr>
+      <w:r>
         <w:t xml:space="preserve">    .filter(Boolean);</w:t>
       </w:r>
     </w:p>
     <w:p>
       <w:pPr>
         <w:pStyle w:val="af1"/>
-        <w:rPr>
-          <w:highlight w:val="yellow"/>
-          <w:lang w:val="en-US"/>
-        </w:rPr>
-      </w:pPr>
-      <w:r>
-        <w:rPr>
-          <w:highlight w:val="yellow"/>
-          <w:lang w:val="en-US"/>
-        </w:rPr>
+      </w:pPr>
+      <w:r>
         <w:t>}</w:t>
       </w:r>
     </w:p>
     <w:p>
       <w:pPr>
         <w:pStyle w:val="af1"/>
-        <w:rPr>
-          <w:highlight w:val="yellow"/>
-          <w:lang w:val="en-US"/>
-        </w:rPr>
-      </w:pPr>
-    </w:p>
-    <w:p>
-      <w:pPr>
-        <w:pStyle w:val="af1"/>
-        <w:rPr>
-          <w:highlight w:val="yellow"/>
-          <w:lang w:val="en-US"/>
-        </w:rPr>
-      </w:pPr>
-      <w:r>
-        <w:rPr>
-          <w:highlight w:val="yellow"/>
-          <w:lang w:val="en-US"/>
-        </w:rPr>
+      </w:pPr>
+    </w:p>
+    <w:p>
+      <w:pPr>
+        <w:pStyle w:val="af1"/>
+      </w:pPr>
+      <w:r>
         <w:t>setInterval(() =&gt; {</w:t>
       </w:r>
     </w:p>
     <w:p>
       <w:pPr>
         <w:pStyle w:val="af1"/>
-        <w:rPr>
-          <w:highlight w:val="yellow"/>
-          <w:lang w:val="en-US"/>
-        </w:rPr>
-      </w:pPr>
-      <w:r>
-        <w:rPr>
-          <w:highlight w:val="yellow"/>
-          <w:lang w:val="en-US"/>
-        </w:rPr>
+      </w:pPr>
+      <w:r>
         <w:t xml:space="preserve">  const data = {</w:t>
       </w:r>
     </w:p>
     <w:p>
       <w:pPr>
         <w:pStyle w:val="af1"/>
-        <w:rPr>
-          <w:highlight w:val="yellow"/>
-          <w:lang w:val="en-US"/>
-        </w:rPr>
-      </w:pPr>
-      <w:r>
-        <w:rPr>
-          <w:highlight w:val="yellow"/>
-          <w:lang w:val="en-US"/>
-        </w:rPr>
-        <w:t xml:space="preserve">    ts: new Date().toISOString(),</w:t>
-      </w:r>
-    </w:p>
-    <w:p>
-      <w:pPr>
-        <w:pStyle w:val="af1"/>
-        <w:rPr>
-          <w:highlight w:val="yellow"/>
-          <w:lang w:val="en-US"/>
-        </w:rPr>
-      </w:pPr>
-      <w:r>
-        <w:rPr>
-          <w:highlight w:val="yellow"/>
-          <w:lang w:val="en-US"/>
-        </w:rPr>
-        <w:t xml:space="preserve">    participants: getParticipants()</w:t>
-      </w:r>
-    </w:p>
-    <w:p>
-      <w:pPr>
-        <w:pStyle w:val="af1"/>
-        <w:rPr>
-          <w:highlight w:val="yellow"/>
-          <w:lang w:val="en-US"/>
-        </w:rPr>
-      </w:pPr>
-      <w:r>
-        <w:rPr>
-          <w:highlight w:val="yellow"/>
-          <w:lang w:val="en-US"/>
-        </w:rPr>
+      </w:pPr>
+      <w:r>
+        <w:t xml:space="preserve">    username: USERNAME,</w:t>
+      </w:r>
+    </w:p>
+    <w:p>
+      <w:pPr>
+        <w:pStyle w:val="af1"/>
+      </w:pPr>
+      <w:r>
+        <w:t xml:space="preserve">    visitors: getParticipants()</w:t>
+      </w:r>
+    </w:p>
+    <w:p>
+      <w:pPr>
+        <w:pStyle w:val="af1"/>
+      </w:pPr>
+      <w:r>
         <w:t xml:space="preserve">  };</w:t>
       </w:r>
     </w:p>
     <w:p>
       <w:pPr>
         <w:pStyle w:val="af1"/>
-        <w:rPr>
-          <w:highlight w:val="yellow"/>
-          <w:lang w:val="en-US"/>
-        </w:rPr>
-      </w:pPr>
-    </w:p>
-    <w:p>
-      <w:pPr>
-        <w:pStyle w:val="af1"/>
-        <w:rPr>
-          <w:highlight w:val="yellow"/>
-          <w:lang w:val="en-US"/>
-        </w:rPr>
-      </w:pPr>
-      <w:r>
-        <w:rPr>
-          <w:highlight w:val="yellow"/>
-          <w:lang w:val="en-US"/>
-        </w:rPr>
+      </w:pPr>
+    </w:p>
+    <w:p>
+      <w:pPr>
+        <w:pStyle w:val="af1"/>
+      </w:pPr>
+      <w:r>
         <w:t xml:space="preserve">  console.log("MEET SNAPSHOT", data);</w:t>
       </w:r>
     </w:p>
@@ -2938,18 +1795,141 @@
       <w:pPr>
         <w:pStyle w:val="af1"/>
       </w:pPr>
-      <w:r>
-        <w:rPr>
-          <w:highlight w:val="yellow"/>
-          <w:lang w:val="en-US"/>
-        </w:rPr>
+    </w:p>
+    <w:p>
+      <w:pPr>
+        <w:pStyle w:val="af1"/>
+      </w:pPr>
+    </w:p>
+    <w:p>
+      <w:pPr>
+        <w:pStyle w:val="af1"/>
+      </w:pPr>
+      <w:r>
+        <w:t xml:space="preserve">  fetch(URL, {</w:t>
+      </w:r>
+    </w:p>
+    <w:p>
+      <w:pPr>
+        <w:pStyle w:val="af1"/>
+      </w:pPr>
+      <w:r>
+        <w:t xml:space="preserve">     method: "POST",</w:t>
+      </w:r>
+    </w:p>
+    <w:p>
+      <w:pPr>
+        <w:pStyle w:val="af1"/>
+      </w:pPr>
+      <w:r>
+        <w:t xml:space="preserve">     headers: {</w:t>
+      </w:r>
+    </w:p>
+    <w:p>
+      <w:pPr>
+        <w:pStyle w:val="af1"/>
+      </w:pPr>
+      <w:r>
+        <w:t xml:space="preserve">         "Content-Type": "application/json",</w:t>
+      </w:r>
+    </w:p>
+    <w:p>
+      <w:pPr>
+        <w:pStyle w:val="af1"/>
+      </w:pPr>
+      <w:r>
+        <w:t xml:space="preserve">         "X-API-Key": "secret123"</w:t>
+      </w:r>
+    </w:p>
+    <w:p>
+      <w:pPr>
+        <w:pStyle w:val="af1"/>
+      </w:pPr>
+      <w:r>
+        <w:t xml:space="preserve">     },</w:t>
+      </w:r>
+    </w:p>
+    <w:p>
+      <w:pPr>
+        <w:pStyle w:val="af1"/>
+      </w:pPr>
+      <w:r>
+        <w:t xml:space="preserve">     body: JSON.stringify(data)</w:t>
+      </w:r>
+    </w:p>
+    <w:p>
+      <w:pPr>
+        <w:pStyle w:val="af1"/>
+      </w:pPr>
+      <w:r>
+        <w:t xml:space="preserve">  })</w:t>
+      </w:r>
+    </w:p>
+    <w:p>
+      <w:pPr>
+        <w:pStyle w:val="af1"/>
+      </w:pPr>
+      <w:r>
+        <w:t xml:space="preserve">  .then(r =&gt; {</w:t>
+      </w:r>
+    </w:p>
+    <w:p>
+      <w:pPr>
+        <w:pStyle w:val="af1"/>
+      </w:pPr>
+      <w:r>
+        <w:t xml:space="preserve">     console.log("STATUS", r.status);</w:t>
+      </w:r>
+    </w:p>
+    <w:p>
+      <w:pPr>
+        <w:pStyle w:val="af1"/>
+      </w:pPr>
+      <w:r>
+        <w:t xml:space="preserve">     return r.text();</w:t>
+      </w:r>
+    </w:p>
+    <w:p>
+      <w:pPr>
+        <w:pStyle w:val="af1"/>
+      </w:pPr>
+      <w:r>
+        <w:t xml:space="preserve">  })</w:t>
+      </w:r>
+    </w:p>
+    <w:p>
+      <w:pPr>
+        <w:pStyle w:val="af1"/>
+      </w:pPr>
+      <w:r>
+        <w:t xml:space="preserve">  .then(t =&gt; console.log("BODY", t))</w:t>
+      </w:r>
+    </w:p>
+    <w:p>
+      <w:pPr>
+        <w:pStyle w:val="af1"/>
+      </w:pPr>
+      <w:r>
+        <w:t xml:space="preserve">  .catch(console.error);</w:t>
+      </w:r>
+    </w:p>
+    <w:p>
+      <w:pPr>
+        <w:pStyle w:val="af1"/>
+      </w:pPr>
+    </w:p>
+    <w:p>
+      <w:pPr>
+        <w:pStyle w:val="af1"/>
+      </w:pPr>
+    </w:p>
+    <w:p>
+      <w:pPr>
+        <w:pStyle w:val="af1"/>
+      </w:pPr>
+      <w:r>
         <w:t>}, INTERVAL);</w:t>
       </w:r>
-    </w:p>
-    <w:p>
-      <w:pPr>
-        <w:pStyle w:val="af1"/>
-      </w:pPr>
     </w:p>
     <w:p>
       <w:pPr>
@@ -2957,18 +1937,6 @@
         <w:ind w:firstLine="0"/>
         <w:jc w:val="left"/>
       </w:pPr>
-      <w:r>
-        <w:t>Повідомлення від скриту на сервері зберігаються в таблиці – им’я-викладача</w:t>
-      </w:r>
-      <w:r>
-        <w:rPr>
-          <w:lang w:val="en-US"/>
-        </w:rPr>
-        <w:t xml:space="preserve">, </w:t>
-      </w:r>
-      <w:r>
-        <w:t>дата-час, список учасників</w:t>
-      </w:r>
     </w:p>
     <w:p>
       <w:pPr>
@@ -2979,22 +1947,21 @@
     </w:p>
     <w:p>
       <w:pPr>
+        <w:pStyle w:val="af1"/>
+        <w:rPr>
+          <w:noProof/>
+          <w:lang w:val="en-US"/>
+        </w:rPr>
+      </w:pPr>
+    </w:p>
+    <w:p>
+      <w:pPr>
         <w:spacing w:after="160" w:line="278" w:lineRule="auto"/>
         <w:ind w:firstLine="0"/>
         <w:jc w:val="left"/>
       </w:pPr>
       <w:r>
-        <w:t xml:space="preserve">На сервері викладач створює розклад – </w:t>
-      </w:r>
-      <w:r>
-        <w:rPr>
-          <w:sz w:val="24"/>
-          <w:szCs w:val="24"/>
-        </w:rPr>
-        <w:t>назв</w:t>
-      </w:r>
-      <w:r>
-        <w:t>а предмету і дати початку занять.</w:t>
+        <w:t>Повідомлення від скриту на сервері зберігаються в таблиці – им’я-викладача, дата-час, список учасників</w:t>
       </w:r>
     </w:p>
     <w:p>
@@ -3003,105 +1970,25 @@
         <w:ind w:firstLine="0"/>
         <w:jc w:val="left"/>
       </w:pPr>
-      <w:r>
-        <w:rPr>
-          <w:lang w:val="en-US"/>
-        </w:rPr>
-        <w:t xml:space="preserve">OOP: 95 </w:t>
-      </w:r>
-      <w:r>
-        <w:rPr>
-          <w:lang w:val="en-US"/>
-        </w:rPr>
-        <w:t xml:space="preserve"> 27/01/26 11:15</w:t>
-      </w:r>
-      <w:r>
-        <w:rPr>
-          <w:lang w:val="en-US"/>
-        </w:rPr>
-        <w:t xml:space="preserve">,   </w:t>
-      </w:r>
-      <w:r>
-        <w:rPr>
-          <w:lang w:val="en-US"/>
-        </w:rPr>
-        <w:t xml:space="preserve"> 02</w:t>
-      </w:r>
-      <w:r>
-        <w:rPr>
-          <w:lang w:val="en-US"/>
-        </w:rPr>
-        <w:t>/</w:t>
-      </w:r>
-      <w:r>
-        <w:rPr>
-          <w:lang w:val="en-US"/>
-        </w:rPr>
-        <w:t>02</w:t>
-      </w:r>
-      <w:r>
-        <w:rPr>
-          <w:lang w:val="en-US"/>
-        </w:rPr>
-        <w:t>/26 11:15</w:t>
-      </w:r>
-      <w:r>
-        <w:rPr>
-          <w:lang w:val="en-US"/>
-        </w:rPr>
-        <w:t xml:space="preserve">,   </w:t>
-      </w:r>
-      <w:r>
-        <w:rPr>
-          <w:lang w:val="en-US"/>
-        </w:rPr>
-        <w:t xml:space="preserve"> 27/01/26 11:15</w:t>
-      </w:r>
-      <w:r>
-        <w:rPr>
-          <w:lang w:val="en-US"/>
-        </w:rPr>
-        <w:t>,</w:t>
-      </w:r>
     </w:p>
     <w:p>
       <w:pPr>
         <w:spacing w:after="160" w:line="278" w:lineRule="auto"/>
         <w:ind w:firstLine="0"/>
         <w:jc w:val="left"/>
-        <w:rPr>
-          <w:lang w:val="en-US"/>
-        </w:rPr>
-      </w:pPr>
-      <w:r>
-        <w:t xml:space="preserve">Розклад зберігається в таблиці - </w:t>
-      </w:r>
-      <w:r>
-        <w:t>им’я-викладача</w:t>
-      </w:r>
-      <w:r>
-        <w:rPr>
-          <w:lang w:val="en-US"/>
-        </w:rPr>
-        <w:t xml:space="preserve">, </w:t>
-      </w:r>
-      <w:r>
-        <w:t>назва_предмету</w:t>
-      </w:r>
-      <w:r>
-        <w:rPr>
-          <w:lang w:val="en-US"/>
-        </w:rPr>
-        <w:t xml:space="preserve">, </w:t>
-      </w:r>
-      <w:r>
-        <w:t>дата-час</w:t>
-      </w:r>
-      <w:r>
-        <w:rPr>
-          <w:lang w:val="en-US"/>
-        </w:rPr>
-        <w:t>.</w:t>
+      </w:pPr>
+      <w:r>
+        <w:t xml:space="preserve">На сервері викладач створює розклад – </w:t>
+      </w:r>
+      <w:r>
+        <w:rPr>
+          <w:sz w:val="24"/>
+          <w:szCs w:val="24"/>
+        </w:rPr>
+        <w:t>назв</w:t>
+      </w:r>
+      <w:r>
+        <w:t>а предмету і дати початку занять.</w:t>
       </w:r>
     </w:p>
     <w:p>
@@ -3111,16 +1998,42 @@
         <w:jc w:val="left"/>
       </w:pPr>
       <w:r>
-        <w:t xml:space="preserve">Цих </w:t>
-      </w:r>
-      <w:r>
-        <w:rPr>
-          <w:lang w:val="en-US"/>
-        </w:rPr>
-        <w:t xml:space="preserve"> </w:t>
-      </w:r>
-      <w:r>
-        <w:t>двох таблиць достатньо для формування звіту з відвідуваності певного предмету.</w:t>
+        <w:t>OOP: 95  27/01/26 11:15</w:t>
+      </w:r>
+      <w:r>
+        <w:t xml:space="preserve">,   </w:t>
+      </w:r>
+      <w:r>
+        <w:t xml:space="preserve"> 02/02/26 11:15</w:t>
+      </w:r>
+      <w:r>
+        <w:t xml:space="preserve">,   </w:t>
+      </w:r>
+      <w:r>
+        <w:t xml:space="preserve"> 27/01/26 11:15</w:t>
+      </w:r>
+      <w:r>
+        <w:t>,</w:t>
+      </w:r>
+    </w:p>
+    <w:p>
+      <w:pPr>
+        <w:spacing w:after="160" w:line="278" w:lineRule="auto"/>
+        <w:ind w:firstLine="0"/>
+        <w:jc w:val="left"/>
+      </w:pPr>
+      <w:r>
+        <w:t>Розклад зберігається в таблиці - им’я-викладача, назва_предмету, дата-час.</w:t>
+      </w:r>
+    </w:p>
+    <w:p>
+      <w:pPr>
+        <w:spacing w:after="160" w:line="278" w:lineRule="auto"/>
+        <w:ind w:firstLine="0"/>
+        <w:jc w:val="left"/>
+      </w:pPr>
+      <w:r>
+        <w:t>Цих  двох таблиць достатньо для формування звіту з відвідуваності певного предмету.</w:t>
       </w:r>
     </w:p>
     <w:p>
@@ -3200,14 +2113,7 @@
                 <w:b/>
                 <w:bCs/>
               </w:rPr>
-              <w:t>Додаток</w:t>
-            </w:r>
-            <w:r>
-              <w:rPr>
-                <w:b/>
-                <w:bCs/>
-              </w:rPr>
-              <w:t xml:space="preserve"> </w:t>
+              <w:t xml:space="preserve">Додаток </w:t>
             </w:r>
           </w:p>
         </w:tc>
@@ -3221,14 +2127,12 @@
               <w:rPr>
                 <w:b/>
                 <w:bCs/>
-                <w:lang w:val="en-US"/>
               </w:rPr>
             </w:pPr>
             <w:r>
               <w:rPr>
                 <w:b/>
                 <w:bCs/>
-                <w:lang w:val="en-US"/>
               </w:rPr>
               <w:t>Port</w:t>
             </w:r>
@@ -3289,14 +2193,8 @@
             <w:pPr>
               <w:ind w:firstLine="0"/>
               <w:jc w:val="left"/>
-              <w:rPr>
-                <w:lang w:val="en-US"/>
-              </w:rPr>
             </w:pPr>
             <w:r>
-              <w:rPr>
-                <w:lang w:val="en-US"/>
-              </w:rPr>
               <w:t>ProblemSet</w:t>
             </w:r>
           </w:p>
@@ -3309,14 +2207,8 @@
             <w:pPr>
               <w:ind w:firstLine="0"/>
               <w:jc w:val="left"/>
-              <w:rPr>
-                <w:lang w:val="en-US"/>
-              </w:rPr>
             </w:pPr>
             <w:r>
-              <w:rPr>
-                <w:lang w:val="en-US"/>
-              </w:rPr>
               <w:t>7001</w:t>
             </w:r>
           </w:p>
@@ -3329,14 +2221,8 @@
             <w:pPr>
               <w:ind w:firstLine="0"/>
               <w:jc w:val="left"/>
-              <w:rPr>
-                <w:lang w:val="en-US"/>
-              </w:rPr>
             </w:pPr>
             <w:r>
-              <w:rPr>
-                <w:lang w:val="en-US"/>
-              </w:rPr>
               <w:t>PSS.db</w:t>
             </w:r>
           </w:p>
@@ -3351,9 +2237,6 @@
               <w:jc w:val="left"/>
             </w:pPr>
             <w:r>
-              <w:rPr>
-                <w:lang w:val="en-US"/>
-              </w:rPr>
               <w:t>Tutor</w:t>
             </w:r>
           </w:p>
@@ -3361,14 +2244,8 @@
             <w:pPr>
               <w:ind w:firstLine="0"/>
               <w:jc w:val="left"/>
-              <w:rPr>
-                <w:lang w:val="en-US"/>
-              </w:rPr>
             </w:pPr>
             <w:r>
-              <w:rPr>
-                <w:lang w:val="en-US"/>
-              </w:rPr>
               <w:t>Judges_cs</w:t>
             </w:r>
           </w:p>
@@ -3376,42 +2253,18 @@
             <w:pPr>
               <w:ind w:firstLine="0"/>
               <w:jc w:val="left"/>
-              <w:rPr>
-                <w:lang w:val="en-US"/>
-              </w:rPr>
             </w:pPr>
             <w:r>
-              <w:rPr>
-                <w:lang w:val="en-US"/>
-              </w:rPr>
-              <w:t>Judges_</w:t>
-            </w:r>
-            <w:r>
-              <w:rPr>
-                <w:lang w:val="en-US"/>
-              </w:rPr>
-              <w:t>py</w:t>
+              <w:t>Judges_py</w:t>
             </w:r>
           </w:p>
           <w:p>
             <w:pPr>
               <w:ind w:firstLine="0"/>
               <w:jc w:val="left"/>
-              <w:rPr>
-                <w:lang w:val="en-US"/>
-              </w:rPr>
             </w:pPr>
             <w:r>
-              <w:rPr>
-                <w:lang w:val="en-US"/>
-              </w:rPr>
-              <w:t>Judges_</w:t>
-            </w:r>
-            <w:r>
-              <w:rPr>
-                <w:lang w:val="en-US"/>
-              </w:rPr>
-              <w:t>js</w:t>
+              <w:t>Judges_js</w:t>
             </w:r>
           </w:p>
         </w:tc>
@@ -3428,14 +2281,8 @@
             <w:pPr>
               <w:ind w:firstLine="0"/>
               <w:jc w:val="left"/>
-              <w:rPr>
-                <w:lang w:val="en-US"/>
-              </w:rPr>
             </w:pPr>
             <w:r>
-              <w:rPr>
-                <w:lang w:val="en-US"/>
-              </w:rPr>
               <w:t>Durometer</w:t>
             </w:r>
           </w:p>
@@ -3448,14 +2295,8 @@
             <w:pPr>
               <w:ind w:firstLine="0"/>
               <w:jc w:val="left"/>
-              <w:rPr>
-                <w:lang w:val="en-US"/>
-              </w:rPr>
             </w:pPr>
             <w:r>
-              <w:rPr>
-                <w:lang w:val="en-US"/>
-              </w:rPr>
               <w:t>7002</w:t>
             </w:r>
           </w:p>
@@ -3470,9 +2311,6 @@
               <w:jc w:val="left"/>
             </w:pPr>
             <w:r>
-              <w:rPr>
-                <w:lang w:val="en-US"/>
-              </w:rPr>
               <w:t>Durometer.db</w:t>
             </w:r>
           </w:p>
@@ -3482,9 +2320,6 @@
               <w:jc w:val="left"/>
             </w:pPr>
             <w:r>
-              <w:rPr>
-                <w:lang w:val="en-US"/>
-              </w:rPr>
               <w:t>Users.db</w:t>
             </w:r>
             <w:r>
@@ -3502,9 +2337,6 @@
               <w:jc w:val="left"/>
             </w:pPr>
             <w:r>
-              <w:rPr>
-                <w:lang w:val="en-US"/>
-              </w:rPr>
               <w:t>Tutor</w:t>
             </w:r>
           </w:p>
@@ -3522,14 +2354,8 @@
             <w:pPr>
               <w:ind w:firstLine="0"/>
               <w:jc w:val="left"/>
-              <w:rPr>
-                <w:lang w:val="en-US"/>
-              </w:rPr>
             </w:pPr>
             <w:r>
-              <w:rPr>
-                <w:lang w:val="en-US"/>
-              </w:rPr>
               <w:t>Tutor</w:t>
             </w:r>
           </w:p>
@@ -3542,14 +2368,8 @@
             <w:pPr>
               <w:ind w:firstLine="0"/>
               <w:jc w:val="left"/>
-              <w:rPr>
-                <w:lang w:val="en-US"/>
-              </w:rPr>
             </w:pPr>
             <w:r>
-              <w:rPr>
-                <w:lang w:val="en-US"/>
-              </w:rPr>
               <w:t>7003</w:t>
             </w:r>
           </w:p>
@@ -3562,14 +2382,8 @@
             <w:pPr>
               <w:ind w:firstLine="0"/>
               <w:jc w:val="left"/>
-              <w:rPr>
-                <w:lang w:val="en-US"/>
-              </w:rPr>
             </w:pPr>
             <w:r>
-              <w:rPr>
-                <w:lang w:val="en-US"/>
-              </w:rPr>
               <w:t>Tutor.db</w:t>
             </w:r>
           </w:p>
@@ -3577,14 +2391,8 @@
             <w:pPr>
               <w:ind w:firstLine="0"/>
               <w:jc w:val="left"/>
-              <w:rPr>
-                <w:lang w:val="en-US"/>
-              </w:rPr>
             </w:pPr>
             <w:r>
-              <w:rPr>
-                <w:lang w:val="en-US"/>
-              </w:rPr>
               <w:t>Users.db</w:t>
             </w:r>
           </w:p>
@@ -3592,9 +2400,6 @@
             <w:pPr>
               <w:ind w:firstLine="0"/>
               <w:jc w:val="left"/>
-              <w:rPr>
-                <w:lang w:val="en-US"/>
-              </w:rPr>
             </w:pPr>
           </w:p>
           <w:p>
@@ -3612,14 +2417,8 @@
             <w:pPr>
               <w:ind w:firstLine="0"/>
               <w:jc w:val="left"/>
-              <w:rPr>
-                <w:lang w:val="en-US"/>
-              </w:rPr>
             </w:pPr>
             <w:r>
-              <w:rPr>
-                <w:lang w:val="en-US"/>
-              </w:rPr>
               <w:t>-</w:t>
             </w:r>
           </w:p>
@@ -3637,14 +2436,8 @@
             <w:pPr>
               <w:ind w:firstLine="0"/>
               <w:jc w:val="left"/>
-              <w:rPr>
-                <w:lang w:val="en-US"/>
-              </w:rPr>
             </w:pPr>
             <w:r>
-              <w:rPr>
-                <w:lang w:val="en-US"/>
-              </w:rPr>
               <w:t>Student</w:t>
             </w:r>
           </w:p>
@@ -3657,14 +2450,8 @@
             <w:pPr>
               <w:ind w:firstLine="0"/>
               <w:jc w:val="left"/>
-              <w:rPr>
-                <w:lang w:val="en-US"/>
-              </w:rPr>
             </w:pPr>
             <w:r>
-              <w:rPr>
-                <w:lang w:val="en-US"/>
-              </w:rPr>
               <w:t>7004</w:t>
             </w:r>
           </w:p>
@@ -3679,13 +2466,7 @@
               <w:jc w:val="left"/>
             </w:pPr>
             <w:r>
-              <w:rPr>
-                <w:lang w:val="en-US"/>
-              </w:rPr>
-              <w:t>Users.db</w:t>
-            </w:r>
-            <w:r>
-              <w:t xml:space="preserve"> (для зміни паролю)</w:t>
+              <w:t>Users.db (для зміни паролю)</w:t>
             </w:r>
           </w:p>
           <w:p>
@@ -3703,14 +2484,8 @@
             <w:pPr>
               <w:ind w:firstLine="0"/>
               <w:jc w:val="left"/>
-              <w:rPr>
-                <w:lang w:val="en-US"/>
-              </w:rPr>
             </w:pPr>
             <w:r>
-              <w:rPr>
-                <w:lang w:val="en-US"/>
-              </w:rPr>
               <w:t>Tutor</w:t>
             </w:r>
           </w:p>
@@ -3718,14 +2493,8 @@
             <w:pPr>
               <w:ind w:firstLine="0"/>
               <w:jc w:val="left"/>
-              <w:rPr>
-                <w:lang w:val="en-US"/>
-              </w:rPr>
             </w:pPr>
             <w:r>
-              <w:rPr>
-                <w:lang w:val="en-US"/>
-              </w:rPr>
               <w:t>ProblemSet</w:t>
             </w:r>
           </w:p>
@@ -3733,14 +2502,8 @@
             <w:pPr>
               <w:ind w:firstLine="0"/>
               <w:jc w:val="left"/>
-              <w:rPr>
-                <w:lang w:val="en-US"/>
-              </w:rPr>
             </w:pPr>
             <w:r>
-              <w:rPr>
-                <w:lang w:val="en-US"/>
-              </w:rPr>
               <w:t>Durometer</w:t>
             </w:r>
           </w:p>
@@ -3764,20 +2527,11 @@
             <w:pPr>
               <w:ind w:firstLine="0"/>
               <w:jc w:val="left"/>
-              <w:rPr>
-                <w:lang w:val="en-US"/>
-              </w:rPr>
             </w:pPr>
             <w:r>
-              <w:rPr>
-                <w:lang w:val="en-US"/>
-              </w:rPr>
               <w:t>Judge</w:t>
             </w:r>
             <w:r>
-              <w:rPr>
-                <w:lang w:val="en-US"/>
-              </w:rPr>
               <w:t>_cs</w:t>
             </w:r>
           </w:p>
@@ -3790,14 +2544,8 @@
             <w:pPr>
               <w:ind w:firstLine="0"/>
               <w:jc w:val="left"/>
-              <w:rPr>
-                <w:lang w:val="en-US"/>
-              </w:rPr>
             </w:pPr>
             <w:r>
-              <w:rPr>
-                <w:lang w:val="en-US"/>
-              </w:rPr>
               <w:t>7010</w:t>
             </w:r>
           </w:p>
@@ -3810,14 +2558,8 @@
             <w:pPr>
               <w:ind w:firstLine="0"/>
               <w:jc w:val="left"/>
-              <w:rPr>
-                <w:lang w:val="en-US"/>
-              </w:rPr>
             </w:pPr>
             <w:r>
-              <w:rPr>
-                <w:lang w:val="en-US"/>
-              </w:rPr>
               <w:t>-</w:t>
             </w:r>
           </w:p>
@@ -3830,14 +2572,8 @@
             <w:pPr>
               <w:ind w:firstLine="0"/>
               <w:jc w:val="left"/>
-              <w:rPr>
-                <w:lang w:val="en-US"/>
-              </w:rPr>
             </w:pPr>
             <w:r>
-              <w:rPr>
-                <w:lang w:val="en-US"/>
-              </w:rPr>
               <w:t>-</w:t>
             </w:r>
           </w:p>
@@ -3855,21 +2591,9 @@
             <w:pPr>
               <w:ind w:firstLine="0"/>
               <w:jc w:val="left"/>
-              <w:rPr>
-                <w:lang w:val="en-US"/>
-              </w:rPr>
             </w:pPr>
             <w:r>
-              <w:rPr>
-                <w:lang w:val="en-US"/>
-              </w:rPr>
-              <w:t>Judge_</w:t>
-            </w:r>
-            <w:r>
-              <w:rPr>
-                <w:lang w:val="en-US"/>
-              </w:rPr>
-              <w:t>py</w:t>
+              <w:t>Judge_py</w:t>
             </w:r>
           </w:p>
         </w:tc>
@@ -3881,21 +2605,9 @@
             <w:pPr>
               <w:ind w:firstLine="0"/>
               <w:jc w:val="left"/>
-              <w:rPr>
-                <w:lang w:val="en-US"/>
-              </w:rPr>
             </w:pPr>
             <w:r>
-              <w:rPr>
-                <w:lang w:val="en-US"/>
-              </w:rPr>
-              <w:t>701</w:t>
-            </w:r>
-            <w:r>
-              <w:rPr>
-                <w:lang w:val="en-US"/>
-              </w:rPr>
-              <w:t>1</w:t>
+              <w:t>7011</w:t>
             </w:r>
           </w:p>
         </w:tc>
@@ -3907,14 +2619,8 @@
             <w:pPr>
               <w:ind w:firstLine="0"/>
               <w:jc w:val="left"/>
-              <w:rPr>
-                <w:lang w:val="en-US"/>
-              </w:rPr>
             </w:pPr>
             <w:r>
-              <w:rPr>
-                <w:lang w:val="en-US"/>
-              </w:rPr>
               <w:t>-</w:t>
             </w:r>
           </w:p>
@@ -3927,14 +2633,8 @@
             <w:pPr>
               <w:ind w:firstLine="0"/>
               <w:jc w:val="left"/>
-              <w:rPr>
-                <w:lang w:val="en-US"/>
-              </w:rPr>
             </w:pPr>
             <w:r>
-              <w:rPr>
-                <w:lang w:val="en-US"/>
-              </w:rPr>
               <w:t>-</w:t>
             </w:r>
           </w:p>
@@ -3952,27 +2652,9 @@
             <w:pPr>
               <w:ind w:firstLine="0"/>
               <w:jc w:val="left"/>
-              <w:rPr>
-                <w:lang w:val="en-US"/>
-              </w:rPr>
             </w:pPr>
             <w:r>
-              <w:rPr>
-                <w:lang w:val="en-US"/>
-              </w:rPr>
-              <w:t>Judge_</w:t>
-            </w:r>
-            <w:r>
-              <w:rPr>
-                <w:lang w:val="en-US"/>
-              </w:rPr>
-              <w:t>j</w:t>
-            </w:r>
-            <w:r>
-              <w:rPr>
-                <w:lang w:val="en-US"/>
-              </w:rPr>
-              <w:t>s</w:t>
+              <w:t>Judge_js</w:t>
             </w:r>
           </w:p>
         </w:tc>
@@ -3984,21 +2666,9 @@
             <w:pPr>
               <w:ind w:firstLine="0"/>
               <w:jc w:val="left"/>
-              <w:rPr>
-                <w:lang w:val="en-US"/>
-              </w:rPr>
             </w:pPr>
             <w:r>
-              <w:rPr>
-                <w:lang w:val="en-US"/>
-              </w:rPr>
-              <w:t>701</w:t>
-            </w:r>
-            <w:r>
-              <w:rPr>
-                <w:lang w:val="en-US"/>
-              </w:rPr>
-              <w:t>2</w:t>
+              <w:t>7012</w:t>
             </w:r>
           </w:p>
         </w:tc>
@@ -4010,14 +2680,8 @@
             <w:pPr>
               <w:ind w:firstLine="0"/>
               <w:jc w:val="left"/>
-              <w:rPr>
-                <w:lang w:val="en-US"/>
-              </w:rPr>
             </w:pPr>
             <w:r>
-              <w:rPr>
-                <w:lang w:val="en-US"/>
-              </w:rPr>
               <w:t>-</w:t>
             </w:r>
           </w:p>
@@ -4030,14 +2694,8 @@
             <w:pPr>
               <w:ind w:firstLine="0"/>
               <w:jc w:val="left"/>
-              <w:rPr>
-                <w:lang w:val="en-US"/>
-              </w:rPr>
             </w:pPr>
             <w:r>
-              <w:rPr>
-                <w:lang w:val="en-US"/>
-              </w:rPr>
               <w:t>-</w:t>
             </w:r>
           </w:p>
@@ -4054,11 +2712,6 @@
       </w:r>
     </w:p>
     <w:p>
-      <w:pPr>
-        <w:rPr>
-          <w:lang w:val="en-US"/>
-        </w:rPr>
-      </w:pPr>
       <w:r>
         <w:t>Фільтр це рядок, який зберігається у кукі і який можна змінювати. Його дійсно можна використовувати для фільтрації чогось, а можна і іншим чином.</w:t>
       </w:r>
@@ -4068,23 +2721,15 @@
         <w:rPr>
           <w:i/>
           <w:iCs/>
-          <w:lang w:val="en-US"/>
-        </w:rPr>
-      </w:pPr>
-      <w:r>
-        <w:t>Ключ фільтра відображує назву додатка і назву фільтра в межах додатка. Приклад ключа кукі з фільтром</w:t>
-      </w:r>
-      <w:r>
-        <w:rPr>
-          <w:lang w:val="en-US"/>
-        </w:rPr>
-        <w:t xml:space="preserve"> – </w:t>
+        </w:rPr>
+      </w:pPr>
+      <w:r>
+        <w:t xml:space="preserve">Ключ фільтра відображує назву додатка і назву фільтра в межах додатка. Приклад ключа кукі з фільтром – </w:t>
       </w:r>
       <w:r>
         <w:rPr>
           <w:i/>
           <w:iCs/>
-          <w:lang w:val="en-US"/>
         </w:rPr>
         <w:t>TUTOR_user_filter</w:t>
       </w:r>
@@ -4092,113 +2737,66 @@
     <w:p>
       <w:pPr>
         <w:pStyle w:val="3"/>
-        <w:rPr>
-          <w:lang w:val="en-US"/>
-        </w:rPr>
-      </w:pPr>
-      <w:r>
-        <w:rPr>
-          <w:lang w:val="en-US"/>
-        </w:rPr>
-        <w:t>В роутері</w:t>
-      </w:r>
-      <w:r>
-        <w:rPr>
-          <w:lang w:val="en-US"/>
-        </w:rPr>
+      </w:pPr>
+      <w:r>
+        <w:t>В роутері:</w:t>
+      </w:r>
+    </w:p>
+    <w:p>
+      <w:r>
+        <w:t>from urllib.parse import unquote</w:t>
+      </w:r>
+    </w:p>
+    <w:p/>
+    <w:p>
+      <w:pPr>
+        <w:pStyle w:val="ae"/>
+      </w:pPr>
+      <w:r>
+        <w:t>PROBLEM_FILTER_KEY = "problemset_problem_filter";</w:t>
+      </w:r>
+    </w:p>
+    <w:p>
+      <w:pPr>
+        <w:pStyle w:val="ae"/>
+      </w:pPr>
+      <w:r>
+        <w:t>filter = unquote(request.cookies.get(PROBLEM_FILTER_KEY, "")).strip()</w:t>
+      </w:r>
+    </w:p>
+    <w:p>
+      <w:pPr>
+        <w:pStyle w:val="3"/>
+      </w:pPr>
+      <w:r>
+        <w:t>В шаблоні:</w:t>
+      </w:r>
+    </w:p>
+    <w:p>
+      <w:pPr>
+        <w:pStyle w:val="ae"/>
+      </w:pPr>
+      <w:r>
+        <w:t xml:space="preserve">&lt;input id="problem_filter" title="Фільтр задач"&gt; </w:t>
+      </w:r>
+    </w:p>
+    <w:p>
+      <w:pPr>
+        <w:pStyle w:val="3"/>
+      </w:pPr>
+      <w:r>
+        <w:t>Скрипт</w:t>
+      </w:r>
+      <w:r>
+        <w:t xml:space="preserve"> шаблону</w:t>
+      </w:r>
+      <w:r>
         <w:t>:</w:t>
       </w:r>
     </w:p>
     <w:p>
-      <w:pPr>
-        <w:rPr>
-          <w:lang w:val="en-US"/>
-        </w:rPr>
-      </w:pPr>
-      <w:r>
-        <w:rPr>
-          <w:lang w:val="en-US"/>
-        </w:rPr>
-        <w:t>from urllib.parse import unquote</w:t>
-      </w:r>
-    </w:p>
-    <w:p>
-      <w:pPr>
-        <w:rPr>
-          <w:lang w:val="en-US"/>
-        </w:rPr>
-      </w:pPr>
-    </w:p>
-    <w:p>
-      <w:pPr>
-        <w:pStyle w:val="ae"/>
-      </w:pPr>
-      <w:r>
-        <w:t>PROBLEM_FILTER_KEY = "problemset_problem_filter";</w:t>
-      </w:r>
-    </w:p>
-    <w:p>
-      <w:pPr>
-        <w:pStyle w:val="ae"/>
-      </w:pPr>
-      <w:r>
-        <w:t>filter = unquote(request.cookies.get(PROBLEM_FILTER_KEY, "")).strip()</w:t>
-      </w:r>
-    </w:p>
-    <w:p>
-      <w:pPr>
-        <w:pStyle w:val="3"/>
-        <w:rPr>
-          <w:lang w:val="en-US"/>
-        </w:rPr>
-      </w:pPr>
-      <w:r>
-        <w:rPr>
-          <w:lang w:val="en-US"/>
-        </w:rPr>
-        <w:t>В шаблоні:</w:t>
-      </w:r>
-    </w:p>
-    <w:p>
-      <w:pPr>
-        <w:pStyle w:val="ae"/>
-        <w:rPr>
-          <w:lang w:val="uk-UA"/>
-        </w:rPr>
-      </w:pPr>
-      <w:r>
-        <w:t xml:space="preserve">&lt;input id="problem_filter" title="Фільтр задач"&gt; </w:t>
-      </w:r>
-    </w:p>
-    <w:p>
-      <w:pPr>
-        <w:pStyle w:val="3"/>
-      </w:pPr>
-      <w:r>
-        <w:t>Скрипт</w:t>
-      </w:r>
-      <w:r>
-        <w:rPr>
-          <w:lang w:val="en-US"/>
-        </w:rPr>
-        <w:t xml:space="preserve"> </w:t>
-      </w:r>
-      <w:r>
-        <w:t>шаблону</w:t>
-      </w:r>
-      <w:r>
-        <w:t>:</w:t>
-      </w:r>
-    </w:p>
-    <w:p>
-      <w:r>
-        <w:rPr>
-          <w:lang w:val="en-US"/>
-        </w:rPr>
-        <w:t xml:space="preserve">// </w:t>
-      </w:r>
-      <w:r>
-        <w:t>те саме, що в роутері</w:t>
+      <w:r>
+        <w:t>// те саме, що в роутері</w:t>
       </w:r>
     </w:p>
     <w:p>
@@ -4248,9 +2846,6 @@
     <w:p>
       <w:pPr>
         <w:pStyle w:val="ae"/>
-        <w:rPr>
-          <w:lang w:val="uk-UA"/>
-        </w:rPr>
       </w:pPr>
       <w:r>
         <w:t>inp.addEventListener("change", async (e) =&gt; {</w:t>
@@ -4278,75 +2873,66 @@
         <w:pStyle w:val="ae"/>
       </w:pPr>
       <w:r>
+        <w:t xml:space="preserve">  location.reload();</w:t>
+      </w:r>
+    </w:p>
+    <w:p>
+      <w:pPr>
+        <w:pStyle w:val="ae"/>
+      </w:pPr>
+      <w:r>
+        <w:t>})</w:t>
+      </w:r>
+    </w:p>
+    <w:p>
+      <w:pPr>
+        <w:pStyle w:val="ae"/>
+      </w:pPr>
+    </w:p>
+    <w:p>
+      <w:pPr>
+        <w:pStyle w:val="ae"/>
+      </w:pPr>
+      <w:r>
+        <w:t>// Встановлення або видалення кукі</w:t>
+      </w:r>
+    </w:p>
+    <w:p>
+      <w:pPr>
+        <w:pStyle w:val="ae"/>
+      </w:pPr>
+      <w:r>
+        <w:t>function setCookie(key, value) {</w:t>
+      </w:r>
+    </w:p>
+    <w:p>
+      <w:pPr>
+        <w:pStyle w:val="ae"/>
+      </w:pPr>
+      <w:r>
+        <w:t>  if (value) {</w:t>
+      </w:r>
+    </w:p>
+    <w:p>
+      <w:pPr>
+        <w:pStyle w:val="ae"/>
+      </w:pPr>
+      <w:r>
+        <w:t>    const maxAge = 60 * 60 * 24 * 365; // seconds</w:t>
+      </w:r>
+    </w:p>
+    <w:p>
+      <w:pPr>
+        <w:pStyle w:val="ae"/>
+      </w:pPr>
+      <w:r>
+        <w:t> </w:t>
+      </w:r>
+      <w:r>
         <w:t xml:space="preserve">  </w:t>
       </w:r>
       <w:r>
-        <w:t>location.reload();</w:t>
-      </w:r>
-    </w:p>
-    <w:p>
-      <w:pPr>
-        <w:pStyle w:val="ae"/>
-      </w:pPr>
-      <w:r>
-        <w:t>})</w:t>
-      </w:r>
-    </w:p>
-    <w:p>
-      <w:pPr>
-        <w:pStyle w:val="ae"/>
-      </w:pPr>
-    </w:p>
-    <w:p>
-      <w:pPr>
-        <w:pStyle w:val="ae"/>
-      </w:pPr>
-      <w:r>
-        <w:t>// Встановлення або видалення кукі</w:t>
-      </w:r>
-    </w:p>
-    <w:p>
-      <w:pPr>
-        <w:pStyle w:val="ae"/>
-      </w:pPr>
-      <w:r>
-        <w:t>function setCookie(key, value) {</w:t>
-      </w:r>
-    </w:p>
-    <w:p>
-      <w:pPr>
-        <w:pStyle w:val="ae"/>
-      </w:pPr>
-      <w:r>
-        <w:t>  if (value) {</w:t>
-      </w:r>
-    </w:p>
-    <w:p>
-      <w:pPr>
-        <w:pStyle w:val="ae"/>
-      </w:pPr>
-      <w:r>
-        <w:t>    const maxAge = 60 * 60 * 24 * 365; // seconds</w:t>
-      </w:r>
-    </w:p>
-    <w:p>
-      <w:pPr>
-        <w:pStyle w:val="ae"/>
-      </w:pPr>
-      <w:r>
-        <w:t> </w:t>
-      </w:r>
-      <w:r>
-        <w:t xml:space="preserve">  </w:t>
-      </w:r>
-      <w:r>
-        <w:rPr>
-          <w:lang w:val="uk-UA"/>
-        </w:rPr>
-        <w:t xml:space="preserve"> </w:t>
-      </w:r>
-      <w:r>
-        <w:t xml:space="preserve">document.cookie = </w:t>
+        <w:t xml:space="preserve"> document.cookie = </w:t>
       </w:r>
     </w:p>
     <w:p>
@@ -4445,13 +3031,7 @@
         <w:t xml:space="preserve">}   </w:t>
       </w:r>
     </w:p>
-    <w:p>
-      <w:pPr>
-        <w:rPr>
-          <w:lang w:val="en-US"/>
-        </w:rPr>
-      </w:pPr>
-    </w:p>
+    <w:p/>
     <w:p/>
     <w:sectPr>
       <w:pgSz w:w="12240" w:h="15840"/>
@@ -4967,10 +3547,10 @@
       <w:jc w:val="both"/>
     </w:pPr>
     <w:rPr>
+      <w:noProof/>
       <w:kern w:val="0"/>
       <w:sz w:val="22"/>
       <w:szCs w:val="22"/>
-      <w:lang w:val="uk-UA"/>
       <w14:ligatures w14:val="none"/>
     </w:rPr>
   </w:style>
@@ -5509,7 +4089,6 @@
     </w:pPr>
     <w:rPr>
       <w:rFonts w:ascii="Consolas" w:hAnsi="Consolas"/>
-      <w:lang w:val="en-US"/>
     </w:rPr>
   </w:style>
   <w:style w:type="character" w:customStyle="1" w:styleId="af">

--- a/docs/Програма Tutor.docx
+++ b/docs/Програма Tutor.docx
@@ -1976,6 +1976,9 @@
         <w:spacing w:after="160" w:line="278" w:lineRule="auto"/>
         <w:ind w:firstLine="0"/>
         <w:jc w:val="left"/>
+        <w:rPr>
+          <w:lang w:val="uk-UA"/>
+        </w:rPr>
       </w:pPr>
       <w:r>
         <w:t xml:space="preserve">На сервері викладач створює розклад – </w:t>
@@ -1988,7 +1991,16 @@
         <w:t>назв</w:t>
       </w:r>
       <w:r>
-        <w:t>а предмету і дати початку занять.</w:t>
+        <w:t>а предмету і дати початку занять</w:t>
+      </w:r>
+      <w:r>
+        <w:t xml:space="preserve"> – </w:t>
+      </w:r>
+      <w:r>
+        <w:rPr>
+          <w:lang w:val="uk-UA"/>
+        </w:rPr>
+        <w:t>рядок у  форматі</w:t>
       </w:r>
     </w:p>
     <w:p>
@@ -1996,9 +2008,12 @@
         <w:spacing w:after="160" w:line="278" w:lineRule="auto"/>
         <w:ind w:firstLine="0"/>
         <w:jc w:val="left"/>
-      </w:pPr>
-      <w:r>
-        <w:t>OOP: 95  27/01/26 11:15</w:t>
+        <w:rPr>
+          <w:lang w:val="uk-UA"/>
+        </w:rPr>
+      </w:pPr>
+      <w:r>
+        <w:t>27/01/26 11:15</w:t>
       </w:r>
       <w:r>
         <w:t xml:space="preserve">,   </w:t>
@@ -2011,9 +2026,6 @@
       </w:r>
       <w:r>
         <w:t xml:space="preserve"> 27/01/26 11:15</w:t>
-      </w:r>
-      <w:r>
-        <w:t>,</w:t>
       </w:r>
     </w:p>
     <w:p>
@@ -2033,7 +2045,16 @@
         <w:jc w:val="left"/>
       </w:pPr>
       <w:r>
-        <w:t>Цих  двох таблиць достатньо для формування звіту з відвідуваності певного предмету.</w:t>
+        <w:t xml:space="preserve">Цих  двох таблиць достатньо для формування звіту з відвідуваності певного </w:t>
+      </w:r>
+      <w:r>
+        <w:rPr>
+          <w:lang w:val="uk-UA"/>
+        </w:rPr>
+        <w:t>виду занять</w:t>
+      </w:r>
+      <w:r>
+        <w:t>.</w:t>
       </w:r>
     </w:p>
     <w:p>

--- a/docs/Програма Tutor.docx
+++ b/docs/Програма Tutor.docx
@@ -1566,22 +1566,16 @@
     </w:p>
     <w:p>
       <w:pPr>
-        <w:spacing w:after="160" w:line="278" w:lineRule="auto"/>
-        <w:ind w:firstLine="0"/>
-        <w:jc w:val="left"/>
-      </w:pPr>
-    </w:p>
-    <w:p>
-      <w:pPr>
-        <w:pStyle w:val="af1"/>
-      </w:pPr>
-      <w:r>
+        <w:pStyle w:val="ae"/>
+      </w:pPr>
+      <w:r>
+        <w:lastRenderedPageBreak/>
         <w:t>// ==UserScript==</w:t>
       </w:r>
     </w:p>
     <w:p>
       <w:pPr>
-        <w:pStyle w:val="af1"/>
+        <w:pStyle w:val="ae"/>
       </w:pPr>
       <w:r>
         <w:t>// @name          Meet participants logger2</w:t>
@@ -1589,7 +1583,7 @@
     </w:p>
     <w:p>
       <w:pPr>
-        <w:pStyle w:val="af1"/>
+        <w:pStyle w:val="ae"/>
       </w:pPr>
       <w:r>
         <w:t>// @namespace    http://tampermonkey.net/</w:t>
@@ -1597,7 +1591,7 @@
     </w:p>
     <w:p>
       <w:pPr>
-        <w:pStyle w:val="af1"/>
+        <w:pStyle w:val="ae"/>
       </w:pPr>
       <w:r>
         <w:t>// @version      2026-01-28</w:t>
@@ -1605,7 +1599,7 @@
     </w:p>
     <w:p>
       <w:pPr>
-        <w:pStyle w:val="af1"/>
+        <w:pStyle w:val="ae"/>
       </w:pPr>
       <w:r>
         <w:t>// @description  try to take over the world!</w:t>
@@ -1613,7 +1607,7 @@
     </w:p>
     <w:p>
       <w:pPr>
-        <w:pStyle w:val="af1"/>
+        <w:pStyle w:val="ae"/>
       </w:pPr>
       <w:r>
         <w:t>// @author       You</w:t>
@@ -1621,15 +1615,15 @@
     </w:p>
     <w:p>
       <w:pPr>
-        <w:pStyle w:val="af1"/>
-      </w:pPr>
-      <w:r>
-        <w:t>// @match        https://meet.google.com/rfq-gtnx-vku?authuser=volodymyr.bondariev%40nure.ua</w:t>
-      </w:r>
-    </w:p>
-    <w:p>
-      <w:pPr>
-        <w:pStyle w:val="af1"/>
+        <w:pStyle w:val="ae"/>
+      </w:pPr>
+      <w:r>
+        <w:t>// @match        https://meet.google.com/rfq-gtnx-vku*</w:t>
+      </w:r>
+    </w:p>
+    <w:p>
+      <w:pPr>
+        <w:pStyle w:val="ae"/>
       </w:pPr>
       <w:r>
         <w:t>// @icon         https://www.google.com/s2/favicons?sz=64&amp;domain=google.com</w:t>
@@ -1637,7 +1631,7 @@
     </w:p>
     <w:p>
       <w:pPr>
-        <w:pStyle w:val="af1"/>
+        <w:pStyle w:val="ae"/>
       </w:pPr>
       <w:r>
         <w:t>// @grant        none</w:t>
@@ -1645,7 +1639,7 @@
     </w:p>
     <w:p>
       <w:pPr>
-        <w:pStyle w:val="af1"/>
+        <w:pStyle w:val="ae"/>
       </w:pPr>
       <w:r>
         <w:t>// ==/UserScript==</w:t>
@@ -1653,28 +1647,28 @@
     </w:p>
     <w:p>
       <w:pPr>
-        <w:pStyle w:val="af1"/>
-      </w:pPr>
-    </w:p>
-    <w:p>
-      <w:pPr>
-        <w:pStyle w:val="af1"/>
-      </w:pPr>
-      <w:r>
-        <w:t>const INTERVAL = 10_000;</w:t>
-      </w:r>
-    </w:p>
-    <w:p>
-      <w:pPr>
-        <w:pStyle w:val="af1"/>
-      </w:pPr>
-      <w:r>
-        <w:t>const URL = "http://127.0.0.1:7003/attend/snapshot";</w:t>
-      </w:r>
-    </w:p>
-    <w:p>
-      <w:pPr>
-        <w:pStyle w:val="af1"/>
+        <w:pStyle w:val="ae"/>
+      </w:pPr>
+    </w:p>
+    <w:p>
+      <w:pPr>
+        <w:pStyle w:val="ae"/>
+      </w:pPr>
+      <w:r>
+        <w:t>const URL = "https://tss.co.ua:7073/attend/snapshot";</w:t>
+      </w:r>
+    </w:p>
+    <w:p>
+      <w:pPr>
+        <w:pStyle w:val="ae"/>
+      </w:pPr>
+      <w:r>
+        <w:t>// const URL = "http://127.0.0.1:7003/attend/snapshot";</w:t>
+      </w:r>
+    </w:p>
+    <w:p>
+      <w:pPr>
+        <w:pStyle w:val="ae"/>
       </w:pPr>
       <w:r>
         <w:t>const USERNAME = "tutor";</w:t>
@@ -1682,12 +1676,28 @@
     </w:p>
     <w:p>
       <w:pPr>
-        <w:pStyle w:val="af1"/>
-      </w:pPr>
-    </w:p>
-    <w:p>
-      <w:pPr>
-        <w:pStyle w:val="af1"/>
+        <w:pStyle w:val="ae"/>
+      </w:pPr>
+      <w:r>
+        <w:t>const ME = "володимир бондарєв"</w:t>
+      </w:r>
+    </w:p>
+    <w:p>
+      <w:pPr>
+        <w:pStyle w:val="ae"/>
+      </w:pPr>
+      <w:r>
+        <w:t>const M = 60000; // one minute</w:t>
+      </w:r>
+    </w:p>
+    <w:p>
+      <w:pPr>
+        <w:pStyle w:val="ae"/>
+      </w:pPr>
+    </w:p>
+    <w:p>
+      <w:pPr>
+        <w:pStyle w:val="ae"/>
       </w:pPr>
       <w:r>
         <w:t>function getParticipants() {</w:t>
@@ -1695,39 +1705,108 @@
     </w:p>
     <w:p>
       <w:pPr>
-        <w:pStyle w:val="af1"/>
-      </w:pPr>
-      <w:r>
-        <w:t xml:space="preserve">  const nodes = document.querySelectorAll('[role="listitem"] span');</w:t>
-      </w:r>
-    </w:p>
-    <w:p>
-      <w:pPr>
-        <w:pStyle w:val="af1"/>
-      </w:pPr>
-      <w:r>
-        <w:t xml:space="preserve">  return [...nodes]</w:t>
-      </w:r>
-    </w:p>
-    <w:p>
-      <w:pPr>
-        <w:pStyle w:val="af1"/>
-      </w:pPr>
-      <w:r>
-        <w:t xml:space="preserve">    .map(n =&gt; n.innerText.trim())</w:t>
-      </w:r>
-    </w:p>
-    <w:p>
-      <w:pPr>
-        <w:pStyle w:val="af1"/>
-      </w:pPr>
-      <w:r>
-        <w:t xml:space="preserve">    .filter(Boolean);</w:t>
-      </w:r>
-    </w:p>
-    <w:p>
-      <w:pPr>
-        <w:pStyle w:val="af1"/>
+        <w:pStyle w:val="ae"/>
+      </w:pPr>
+      <w:r>
+        <w:t xml:space="preserve">  const items = document.querySelectorAll('[role="listitem"]');</w:t>
+      </w:r>
+    </w:p>
+    <w:p>
+      <w:pPr>
+        <w:pStyle w:val="ae"/>
+      </w:pPr>
+    </w:p>
+    <w:p>
+      <w:pPr>
+        <w:pStyle w:val="ae"/>
+      </w:pPr>
+      <w:r>
+        <w:t xml:space="preserve">  return [...items]</w:t>
+      </w:r>
+    </w:p>
+    <w:p>
+      <w:pPr>
+        <w:pStyle w:val="ae"/>
+      </w:pPr>
+      <w:r>
+        <w:t xml:space="preserve">    .map(item =&gt; {</w:t>
+      </w:r>
+    </w:p>
+    <w:p>
+      <w:pPr>
+        <w:pStyle w:val="ae"/>
+      </w:pPr>
+      <w:r>
+        <w:t xml:space="preserve">      // найчастіше тут "Ім'я Прізвище"</w:t>
+      </w:r>
+    </w:p>
+    <w:p>
+      <w:pPr>
+        <w:pStyle w:val="ae"/>
+      </w:pPr>
+      <w:r>
+        <w:t xml:space="preserve">      return item.getAttribute("aria-label");</w:t>
+      </w:r>
+    </w:p>
+    <w:p>
+      <w:pPr>
+        <w:pStyle w:val="ae"/>
+      </w:pPr>
+      <w:r>
+        <w:t xml:space="preserve">    })</w:t>
+      </w:r>
+    </w:p>
+    <w:p>
+      <w:pPr>
+        <w:pStyle w:val="ae"/>
+      </w:pPr>
+      <w:r>
+        <w:t>//    .filter(name =&gt;</w:t>
+      </w:r>
+    </w:p>
+    <w:p>
+      <w:pPr>
+        <w:pStyle w:val="ae"/>
+      </w:pPr>
+      <w:r>
+        <w:t>//      name &amp;&amp;</w:t>
+      </w:r>
+    </w:p>
+    <w:p>
+      <w:pPr>
+        <w:pStyle w:val="ae"/>
+      </w:pPr>
+      <w:r>
+        <w:t>//      !name.toLowerCase().includes(ME) &amp;&amp;</w:t>
+      </w:r>
+    </w:p>
+    <w:p>
+      <w:pPr>
+        <w:pStyle w:val="ae"/>
+      </w:pPr>
+      <w:r>
+        <w:t>//      !name.toLowerCase().includes("you") &amp;&amp;</w:t>
+      </w:r>
+    </w:p>
+    <w:p>
+      <w:pPr>
+        <w:pStyle w:val="ae"/>
+      </w:pPr>
+      <w:r>
+        <w:t>//      !name.toLowerCase().includes("ви")</w:t>
+      </w:r>
+    </w:p>
+    <w:p>
+      <w:pPr>
+        <w:pStyle w:val="ae"/>
+      </w:pPr>
+      <w:r>
+        <w:t>//    );</w:t>
+      </w:r>
+    </w:p>
+    <w:p>
+      <w:pPr>
+        <w:pStyle w:val="ae"/>
       </w:pPr>
       <w:r>
         <w:t>}</w:t>
@@ -1735,20 +1814,33 @@
     </w:p>
     <w:p>
       <w:pPr>
-        <w:pStyle w:val="af1"/>
-      </w:pPr>
-    </w:p>
-    <w:p>
-      <w:pPr>
-        <w:pStyle w:val="af1"/>
-      </w:pPr>
-      <w:r>
-        <w:t>setInterval(() =&gt; {</w:t>
-      </w:r>
-    </w:p>
-    <w:p>
-      <w:pPr>
-        <w:pStyle w:val="af1"/>
+        <w:pStyle w:val="ae"/>
+      </w:pPr>
+    </w:p>
+    <w:p>
+      <w:pPr>
+        <w:pStyle w:val="ae"/>
+      </w:pPr>
+    </w:p>
+    <w:p>
+      <w:pPr>
+        <w:pStyle w:val="ae"/>
+      </w:pPr>
+      <w:r>
+        <w:t>function check()</w:t>
+      </w:r>
+    </w:p>
+    <w:p>
+      <w:pPr>
+        <w:pStyle w:val="ae"/>
+      </w:pPr>
+      <w:r>
+        <w:t>{</w:t>
+      </w:r>
+    </w:p>
+    <w:p>
+      <w:pPr>
+        <w:pStyle w:val="ae"/>
       </w:pPr>
       <w:r>
         <w:t xml:space="preserve">  const data = {</w:t>
@@ -1756,7 +1848,7 @@
     </w:p>
     <w:p>
       <w:pPr>
-        <w:pStyle w:val="af1"/>
+        <w:pStyle w:val="ae"/>
       </w:pPr>
       <w:r>
         <w:t xml:space="preserve">    username: USERNAME,</w:t>
@@ -1764,7 +1856,7 @@
     </w:p>
     <w:p>
       <w:pPr>
-        <w:pStyle w:val="af1"/>
+        <w:pStyle w:val="ae"/>
       </w:pPr>
       <w:r>
         <w:t xml:space="preserve">    visitors: getParticipants()</w:t>
@@ -1772,7 +1864,7 @@
     </w:p>
     <w:p>
       <w:pPr>
-        <w:pStyle w:val="af1"/>
+        <w:pStyle w:val="ae"/>
       </w:pPr>
       <w:r>
         <w:t xml:space="preserve">  };</w:t>
@@ -1780,12 +1872,12 @@
     </w:p>
     <w:p>
       <w:pPr>
-        <w:pStyle w:val="af1"/>
-      </w:pPr>
-    </w:p>
-    <w:p>
-      <w:pPr>
-        <w:pStyle w:val="af1"/>
+        <w:pStyle w:val="ae"/>
+      </w:pPr>
+    </w:p>
+    <w:p>
+      <w:pPr>
+        <w:pStyle w:val="ae"/>
       </w:pPr>
       <w:r>
         <w:t xml:space="preserve">  console.log("MEET SNAPSHOT", data);</w:t>
@@ -1793,17 +1885,12 @@
     </w:p>
     <w:p>
       <w:pPr>
-        <w:pStyle w:val="af1"/>
-      </w:pPr>
-    </w:p>
-    <w:p>
-      <w:pPr>
-        <w:pStyle w:val="af1"/>
-      </w:pPr>
-    </w:p>
-    <w:p>
-      <w:pPr>
-        <w:pStyle w:val="af1"/>
+        <w:pStyle w:val="ae"/>
+      </w:pPr>
+    </w:p>
+    <w:p>
+      <w:pPr>
+        <w:pStyle w:val="ae"/>
       </w:pPr>
       <w:r>
         <w:t xml:space="preserve">  fetch(URL, {</w:t>
@@ -1811,7 +1898,7 @@
     </w:p>
     <w:p>
       <w:pPr>
-        <w:pStyle w:val="af1"/>
+        <w:pStyle w:val="ae"/>
       </w:pPr>
       <w:r>
         <w:t xml:space="preserve">     method: "POST",</w:t>
@@ -1819,7 +1906,7 @@
     </w:p>
     <w:p>
       <w:pPr>
-        <w:pStyle w:val="af1"/>
+        <w:pStyle w:val="ae"/>
       </w:pPr>
       <w:r>
         <w:t xml:space="preserve">     headers: {</w:t>
@@ -1827,7 +1914,7 @@
     </w:p>
     <w:p>
       <w:pPr>
-        <w:pStyle w:val="af1"/>
+        <w:pStyle w:val="ae"/>
       </w:pPr>
       <w:r>
         <w:t xml:space="preserve">         "Content-Type": "application/json",</w:t>
@@ -1835,15 +1922,16 @@
     </w:p>
     <w:p>
       <w:pPr>
-        <w:pStyle w:val="af1"/>
-      </w:pPr>
-      <w:r>
+        <w:pStyle w:val="ae"/>
+      </w:pPr>
+      <w:r>
+        <w:lastRenderedPageBreak/>
         <w:t xml:space="preserve">         "X-API-Key": "secret123"</w:t>
       </w:r>
     </w:p>
     <w:p>
       <w:pPr>
-        <w:pStyle w:val="af1"/>
+        <w:pStyle w:val="ae"/>
       </w:pPr>
       <w:r>
         <w:t xml:space="preserve">     },</w:t>
@@ -1851,7 +1939,7 @@
     </w:p>
     <w:p>
       <w:pPr>
-        <w:pStyle w:val="af1"/>
+        <w:pStyle w:val="ae"/>
       </w:pPr>
       <w:r>
         <w:t xml:space="preserve">     body: JSON.stringify(data)</w:t>
@@ -1859,7 +1947,7 @@
     </w:p>
     <w:p>
       <w:pPr>
-        <w:pStyle w:val="af1"/>
+        <w:pStyle w:val="ae"/>
       </w:pPr>
       <w:r>
         <w:t xml:space="preserve">  })</w:t>
@@ -1867,7 +1955,7 @@
     </w:p>
     <w:p>
       <w:pPr>
-        <w:pStyle w:val="af1"/>
+        <w:pStyle w:val="ae"/>
       </w:pPr>
       <w:r>
         <w:t xml:space="preserve">  .then(r =&gt; {</w:t>
@@ -1875,7 +1963,7 @@
     </w:p>
     <w:p>
       <w:pPr>
-        <w:pStyle w:val="af1"/>
+        <w:pStyle w:val="ae"/>
       </w:pPr>
       <w:r>
         <w:t xml:space="preserve">     console.log("STATUS", r.status);</w:t>
@@ -1883,7 +1971,7 @@
     </w:p>
     <w:p>
       <w:pPr>
-        <w:pStyle w:val="af1"/>
+        <w:pStyle w:val="ae"/>
       </w:pPr>
       <w:r>
         <w:t xml:space="preserve">     return r.text();</w:t>
@@ -1891,7 +1979,7 @@
     </w:p>
     <w:p>
       <w:pPr>
-        <w:pStyle w:val="af1"/>
+        <w:pStyle w:val="ae"/>
       </w:pPr>
       <w:r>
         <w:t xml:space="preserve">  })</w:t>
@@ -1899,7 +1987,7 @@
     </w:p>
     <w:p>
       <w:pPr>
-        <w:pStyle w:val="af1"/>
+        <w:pStyle w:val="ae"/>
       </w:pPr>
       <w:r>
         <w:t xml:space="preserve">  .then(t =&gt; console.log("BODY", t))</w:t>
@@ -1907,7 +1995,7 @@
     </w:p>
     <w:p>
       <w:pPr>
-        <w:pStyle w:val="af1"/>
+        <w:pStyle w:val="ae"/>
       </w:pPr>
       <w:r>
         <w:t xml:space="preserve">  .catch(console.error);</w:t>
@@ -1915,35 +2003,48 @@
     </w:p>
     <w:p>
       <w:pPr>
-        <w:pStyle w:val="af1"/>
-      </w:pPr>
-    </w:p>
-    <w:p>
-      <w:pPr>
-        <w:pStyle w:val="af1"/>
-      </w:pPr>
-    </w:p>
-    <w:p>
-      <w:pPr>
-        <w:pStyle w:val="af1"/>
-      </w:pPr>
-      <w:r>
-        <w:t>}, INTERVAL);</w:t>
-      </w:r>
-    </w:p>
-    <w:p>
-      <w:pPr>
-        <w:spacing w:after="160" w:line="278" w:lineRule="auto"/>
-        <w:ind w:firstLine="0"/>
-        <w:jc w:val="left"/>
-      </w:pPr>
-    </w:p>
-    <w:p>
-      <w:pPr>
-        <w:spacing w:after="160" w:line="278" w:lineRule="auto"/>
-        <w:ind w:firstLine="0"/>
-        <w:jc w:val="left"/>
-      </w:pPr>
+        <w:pStyle w:val="ae"/>
+      </w:pPr>
+      <w:r>
+        <w:t>}</w:t>
+      </w:r>
+    </w:p>
+    <w:p>
+      <w:pPr>
+        <w:pStyle w:val="ae"/>
+      </w:pPr>
+    </w:p>
+    <w:p>
+      <w:pPr>
+        <w:pStyle w:val="ae"/>
+      </w:pPr>
+      <w:r>
+        <w:t>alert("Активуйте вкладку юзерів");</w:t>
+      </w:r>
+    </w:p>
+    <w:p>
+      <w:pPr>
+        <w:pStyle w:val="ae"/>
+      </w:pPr>
+      <w:r>
+        <w:t>for (const x of [1, 20, 40, 60, 80, 90]) {</w:t>
+      </w:r>
+    </w:p>
+    <w:p>
+      <w:pPr>
+        <w:pStyle w:val="ae"/>
+      </w:pPr>
+      <w:r>
+        <w:t xml:space="preserve">    setTimeout(check, x * M);</w:t>
+      </w:r>
+    </w:p>
+    <w:p>
+      <w:pPr>
+        <w:pStyle w:val="ae"/>
+      </w:pPr>
+      <w:r>
+        <w:t>}</w:t>
+      </w:r>
     </w:p>
     <w:p>
       <w:pPr>
@@ -2113,7 +2214,8 @@
       <w:tblGrid>
         <w:gridCol w:w="1585"/>
         <w:gridCol w:w="663"/>
-        <w:gridCol w:w="2567"/>
+        <w:gridCol w:w="1291"/>
+        <w:gridCol w:w="3119"/>
         <w:gridCol w:w="1701"/>
       </w:tblGrid>
       <w:tr>
@@ -2161,7 +2263,28 @@
         </w:tc>
         <w:tc>
           <w:tcPr>
-            <w:tcW w:w="2567" w:type="dxa"/>
+            <w:tcW w:w="1291" w:type="dxa"/>
+          </w:tcPr>
+          <w:p>
+            <w:pPr>
+              <w:ind w:firstLine="0"/>
+              <w:rPr>
+                <w:b/>
+                <w:bCs/>
+              </w:rPr>
+            </w:pPr>
+            <w:r>
+              <w:rPr>
+                <w:b/>
+                <w:bCs/>
+              </w:rPr>
+              <w:t>Outer Port</w:t>
+            </w:r>
+          </w:p>
+        </w:tc>
+        <w:tc>
+          <w:tcPr>
+            <w:tcW w:w="3119" w:type="dxa"/>
           </w:tcPr>
           <w:p>
             <w:pPr>
@@ -2190,6 +2313,7 @@
               <w:rPr>
                 <w:b/>
                 <w:bCs/>
+                <w:lang w:val="uk-UA"/>
               </w:rPr>
             </w:pPr>
             <w:r>
@@ -2197,7 +2321,15 @@
                 <w:b/>
                 <w:bCs/>
               </w:rPr>
-              <w:t>Залежність</w:t>
+              <w:t>Залежн</w:t>
+            </w:r>
+            <w:r>
+              <w:rPr>
+                <w:b/>
+                <w:bCs/>
+                <w:lang w:val="uk-UA"/>
+              </w:rPr>
+              <w:t>ий від</w:t>
             </w:r>
           </w:p>
         </w:tc>
@@ -2236,7 +2368,21 @@
         </w:tc>
         <w:tc>
           <w:tcPr>
-            <w:tcW w:w="2567" w:type="dxa"/>
+            <w:tcW w:w="1291" w:type="dxa"/>
+          </w:tcPr>
+          <w:p>
+            <w:pPr>
+              <w:ind w:firstLine="0"/>
+              <w:jc w:val="left"/>
+            </w:pPr>
+            <w:r>
+              <w:t>7071</w:t>
+            </w:r>
+          </w:p>
+        </w:tc>
+        <w:tc>
+          <w:tcPr>
+            <w:tcW w:w="3119" w:type="dxa"/>
           </w:tcPr>
           <w:p>
             <w:pPr>
@@ -2324,7 +2470,7 @@
         </w:tc>
         <w:tc>
           <w:tcPr>
-            <w:tcW w:w="2567" w:type="dxa"/>
+            <w:tcW w:w="1291" w:type="dxa"/>
           </w:tcPr>
           <w:p>
             <w:pPr>
@@ -2332,6 +2478,23 @@
               <w:jc w:val="left"/>
             </w:pPr>
             <w:r>
+              <w:t>707</w:t>
+            </w:r>
+            <w:r>
+              <w:t>2</w:t>
+            </w:r>
+          </w:p>
+        </w:tc>
+        <w:tc>
+          <w:tcPr>
+            <w:tcW w:w="3119" w:type="dxa"/>
+          </w:tcPr>
+          <w:p>
+            <w:pPr>
+              <w:ind w:firstLine="0"/>
+              <w:jc w:val="left"/>
+            </w:pPr>
+            <w:r>
               <w:t>Durometer.db</w:t>
             </w:r>
           </w:p>
@@ -2341,10 +2504,7 @@
               <w:jc w:val="left"/>
             </w:pPr>
             <w:r>
-              <w:t>Users.db</w:t>
-            </w:r>
-            <w:r>
-              <w:t xml:space="preserve"> (для звіту)</w:t>
+              <w:t>Users.db (для звіту)</w:t>
             </w:r>
           </w:p>
         </w:tc>
@@ -2397,7 +2557,7 @@
         </w:tc>
         <w:tc>
           <w:tcPr>
-            <w:tcW w:w="2567" w:type="dxa"/>
+            <w:tcW w:w="1291" w:type="dxa"/>
           </w:tcPr>
           <w:p>
             <w:pPr>
@@ -2405,6 +2565,23 @@
               <w:jc w:val="left"/>
             </w:pPr>
             <w:r>
+              <w:t>707</w:t>
+            </w:r>
+            <w:r>
+              <w:t>3</w:t>
+            </w:r>
+          </w:p>
+        </w:tc>
+        <w:tc>
+          <w:tcPr>
+            <w:tcW w:w="3119" w:type="dxa"/>
+          </w:tcPr>
+          <w:p>
+            <w:pPr>
+              <w:ind w:firstLine="0"/>
+              <w:jc w:val="left"/>
+            </w:pPr>
+            <w:r>
               <w:t>Tutor.db</w:t>
             </w:r>
           </w:p>
@@ -2415,6 +2592,15 @@
             </w:pPr>
             <w:r>
               <w:t>Users.db</w:t>
+            </w:r>
+          </w:p>
+          <w:p>
+            <w:pPr>
+              <w:ind w:firstLine="0"/>
+              <w:jc w:val="left"/>
+            </w:pPr>
+            <w:r>
+              <w:t>Attend.db</w:t>
             </w:r>
           </w:p>
           <w:p>
@@ -2479,7 +2665,24 @@
         </w:tc>
         <w:tc>
           <w:tcPr>
-            <w:tcW w:w="2567" w:type="dxa"/>
+            <w:tcW w:w="1291" w:type="dxa"/>
+          </w:tcPr>
+          <w:p>
+            <w:pPr>
+              <w:ind w:firstLine="0"/>
+              <w:jc w:val="left"/>
+            </w:pPr>
+            <w:r>
+              <w:t>707</w:t>
+            </w:r>
+            <w:r>
+              <w:t>4</w:t>
+            </w:r>
+          </w:p>
+        </w:tc>
+        <w:tc>
+          <w:tcPr>
+            <w:tcW w:w="3119" w:type="dxa"/>
           </w:tcPr>
           <w:p>
             <w:pPr>
@@ -2550,10 +2753,7 @@
               <w:jc w:val="left"/>
             </w:pPr>
             <w:r>
-              <w:t>Judge</w:t>
-            </w:r>
-            <w:r>
-              <w:t>_cs</w:t>
+              <w:t>Judge_cs</w:t>
             </w:r>
           </w:p>
         </w:tc>
@@ -2573,7 +2773,18 @@
         </w:tc>
         <w:tc>
           <w:tcPr>
-            <w:tcW w:w="2567" w:type="dxa"/>
+            <w:tcW w:w="1291" w:type="dxa"/>
+          </w:tcPr>
+          <w:p>
+            <w:pPr>
+              <w:ind w:firstLine="0"/>
+              <w:jc w:val="left"/>
+            </w:pPr>
+          </w:p>
+        </w:tc>
+        <w:tc>
+          <w:tcPr>
+            <w:tcW w:w="3119" w:type="dxa"/>
           </w:tcPr>
           <w:p>
             <w:pPr>
@@ -2634,7 +2845,18 @@
         </w:tc>
         <w:tc>
           <w:tcPr>
-            <w:tcW w:w="2567" w:type="dxa"/>
+            <w:tcW w:w="1291" w:type="dxa"/>
+          </w:tcPr>
+          <w:p>
+            <w:pPr>
+              <w:ind w:firstLine="0"/>
+              <w:jc w:val="left"/>
+            </w:pPr>
+          </w:p>
+        </w:tc>
+        <w:tc>
+          <w:tcPr>
+            <w:tcW w:w="3119" w:type="dxa"/>
           </w:tcPr>
           <w:p>
             <w:pPr>
@@ -2695,7 +2917,18 @@
         </w:tc>
         <w:tc>
           <w:tcPr>
-            <w:tcW w:w="2567" w:type="dxa"/>
+            <w:tcW w:w="1291" w:type="dxa"/>
+          </w:tcPr>
+          <w:p>
+            <w:pPr>
+              <w:ind w:firstLine="0"/>
+              <w:jc w:val="left"/>
+            </w:pPr>
+          </w:p>
+        </w:tc>
+        <w:tc>
+          <w:tcPr>
+            <w:tcW w:w="3119" w:type="dxa"/>
           </w:tcPr>
           <w:p>
             <w:pPr>
@@ -2806,6 +3039,7 @@
         <w:pStyle w:val="3"/>
       </w:pPr>
       <w:r>
+        <w:lastRenderedPageBreak/>
         <w:t>Скрипт</w:t>
       </w:r>
       <w:r>
@@ -2825,7 +3059,6 @@
         <w:pStyle w:val="ae"/>
       </w:pPr>
       <w:r>
-        <w:lastRenderedPageBreak/>
         <w:t xml:space="preserve">const </w:t>
       </w:r>
       <w:r>
